--- a/planejamento/CM_Plano_Iteracao_elaboracao.docx
+++ b/planejamento/CM_Plano_Iteracao_elaboracao.docx
@@ -1,32 +1,38 @@
 
 <file path=word/document.xml><?xml version="1.0" encoding="utf-8"?>
-<w:document xmlns:o="urn:schemas-microsoft-com:office:office" xmlns:r="http://schemas.openxmlformats.org/officeDocument/2006/relationships" xmlns:v="urn:schemas-microsoft-com:vml" xmlns:w="http://schemas.openxmlformats.org/wordprocessingml/2006/main" xmlns:w10="urn:schemas-microsoft-com:office:word" xmlns:wp="http://schemas.openxmlformats.org/drawingml/2006/wordprocessingDrawing" xmlns:wps="http://schemas.microsoft.com/office/word/2010/wordprocessingShape" xmlns:wpg="http://schemas.microsoft.com/office/word/2010/wordprocessingGroup" xmlns:mc="http://schemas.openxmlformats.org/markup-compatibility/2006" xmlns:wp14="http://schemas.microsoft.com/office/word/2010/wordprocessingDrawing" xmlns:w14="http://schemas.microsoft.com/office/word/2010/wordml" mc:Ignorable="w14 wp14">
+<w:document xmlns:wpc="http://schemas.microsoft.com/office/word/2010/wordprocessingCanvas" xmlns:mc="http://schemas.openxmlformats.org/markup-compatibility/2006" xmlns:o="urn:schemas-microsoft-com:office:office" xmlns:r="http://schemas.openxmlformats.org/officeDocument/2006/relationships" xmlns:m="http://schemas.openxmlformats.org/officeDocument/2006/math" xmlns:v="urn:schemas-microsoft-com:vml" xmlns:wp14="http://schemas.microsoft.com/office/word/2010/wordprocessingDrawing" xmlns:wp="http://schemas.openxmlformats.org/drawingml/2006/wordprocessingDrawing" xmlns:w10="urn:schemas-microsoft-com:office:word" xmlns:w="http://schemas.openxmlformats.org/wordprocessingml/2006/main" xmlns:w14="http://schemas.microsoft.com/office/word/2010/wordml" xmlns:w15="http://schemas.microsoft.com/office/word/2012/wordml" xmlns:wpg="http://schemas.microsoft.com/office/word/2010/wordprocessingGroup" xmlns:wpi="http://schemas.microsoft.com/office/word/2010/wordprocessingInk" xmlns:wne="http://schemas.microsoft.com/office/word/2006/wordml" xmlns:wps="http://schemas.microsoft.com/office/word/2010/wordprocessingShape" mc:Ignorable="w14 w15 wp14">
   <w:body>
     <w:p>
       <w:pPr>
-        <w:pStyle w:val="Ttulo"/>
+        <w:pStyle w:val="Ttulo10"/>
         <w:rPr>
           <w:lang w:val="pt-BR"/>
         </w:rPr>
       </w:pPr>
+      <w:proofErr w:type="spellStart"/>
       <w:r>
         <w:rPr>
-          <w:rFonts w:ascii="Arial" w:hAnsi="Arial"/>
           <w:lang w:val="pt-BR"/>
         </w:rPr>
-        <w:t>Car Management Project</w:t>
+        <w:t>Car</w:t>
+      </w:r>
+      <w:proofErr w:type="spellEnd"/>
+      <w:r>
+        <w:rPr>
+          <w:lang w:val="pt-BR"/>
+        </w:rPr>
+        <w:t xml:space="preserve"> Management Project</w:t>
       </w:r>
     </w:p>
     <w:p>
       <w:pPr>
-        <w:pStyle w:val="Ttulo"/>
+        <w:pStyle w:val="Ttulo10"/>
         <w:rPr>
           <w:lang w:val="pt-BR"/>
         </w:rPr>
       </w:pPr>
       <w:r>
         <w:rPr>
-          <w:rFonts w:ascii="Arial" w:hAnsi="Arial"/>
           <w:lang w:val="pt-BR"/>
         </w:rPr>
         <w:t>Plano de Iteração</w:t>
@@ -35,30 +41,13 @@
     <w:p>
       <w:pPr>
         <w:pStyle w:val="Ttulo1"/>
-        <w:rPr>
-          <w:rFonts w:ascii="Arial" w:hAnsi="Arial"/>
-          <w:lang w:val="pt-BR"/>
-        </w:rPr>
-      </w:pPr>
-      <w:r>
-        <w:rPr>
-          <w:rFonts w:ascii="Arial" w:hAnsi="Arial"/>
-          <w:lang w:val="pt-BR"/>
-        </w:rPr>
-      </w:r>
+      </w:pPr>
     </w:p>
     <w:p>
       <w:pPr>
         <w:pStyle w:val="Ttulo1"/>
-        <w:rPr>
-          <w:lang w:val="pt-BR"/>
-        </w:rPr>
       </w:pPr>
       <w:r>
-        <w:rPr>
-          <w:rFonts w:ascii="Arial" w:hAnsi="Arial"/>
-          <w:lang w:val="pt-BR"/>
-        </w:rPr>
         <w:t>1.  Principais Marcos</w:t>
       </w:r>
     </w:p>
@@ -66,21 +55,14 @@
       <w:pPr>
         <w:pStyle w:val="InfoBlue"/>
         <w:rPr>
-          <w:rFonts w:ascii="Arial" w:hAnsi="Arial"/>
+          <w:rFonts w:ascii="Arial" w:hAnsi="Arial" w:cs="Arial"/>
           <w:lang w:val="pt-BR"/>
         </w:rPr>
       </w:pPr>
-      <w:r>
-        <w:rPr>
-          <w:rFonts w:ascii="Arial" w:hAnsi="Arial"/>
-          <w:lang w:val="pt-BR"/>
-        </w:rPr>
-      </w:r>
     </w:p>
     <w:tbl>
       <w:tblPr>
         <w:tblW w:w="6490" w:type="dxa"/>
-        <w:jc w:val="left"/>
         <w:tblInd w:w="453" w:type="dxa"/>
         <w:tblBorders>
           <w:top w:val="single" w:sz="4" w:space="0" w:color="000001"/>
@@ -89,19 +71,15 @@
           <w:insideH w:val="single" w:sz="4" w:space="0" w:color="000001"/>
         </w:tblBorders>
         <w:tblCellMar>
-          <w:top w:w="0" w:type="dxa"/>
           <w:left w:w="103" w:type="dxa"/>
-          <w:bottom w:w="0" w:type="dxa"/>
-          <w:right w:w="108" w:type="dxa"/>
         </w:tblCellMar>
-        <w:tblLook w:val="04a0" w:noVBand="1" w:noHBand="0" w:lastColumn="0" w:firstColumn="1" w:lastRow="0" w:firstRow="1"/>
+        <w:tblLook w:val="04A0" w:firstRow="1" w:lastRow="0" w:firstColumn="1" w:lastColumn="0" w:noHBand="0" w:noVBand="1"/>
       </w:tblPr>
       <w:tblGrid>
-        <w:gridCol w:w="4607"/>
+        <w:gridCol w:w="4608"/>
         <w:gridCol w:w="1882"/>
       </w:tblGrid>
       <w:tr>
-        <w:trPr/>
         <w:tc>
           <w:tcPr>
             <w:tcW w:w="4607" w:type="dxa"/>
@@ -109,9 +87,8 @@
               <w:top w:val="single" w:sz="4" w:space="0" w:color="000001"/>
               <w:left w:val="single" w:sz="4" w:space="0" w:color="000001"/>
               <w:bottom w:val="single" w:sz="4" w:space="0" w:color="000001"/>
-              <w:insideH w:val="single" w:sz="4" w:space="0" w:color="000001"/>
-            </w:tcBorders>
-            <w:shd w:fill="auto" w:val="clear"/>
+            </w:tcBorders>
+            <w:shd w:val="clear" w:color="auto" w:fill="auto"/>
             <w:tcMar>
               <w:left w:w="103" w:type="dxa"/>
             </w:tcMar>
@@ -121,7 +98,6 @@
               <w:pStyle w:val="Standard"/>
               <w:rPr>
                 <w:rFonts w:ascii="Arial" w:hAnsi="Arial" w:cs="Arial"/>
-                <w:b/>
                 <w:b/>
                 <w:bCs/>
                 <w:lang w:val="pt-BR"/>
@@ -131,7 +107,7 @@
             <w:bookmarkEnd w:id="0"/>
             <w:r>
               <w:rPr>
-                <w:rFonts w:cs="Arial" w:ascii="Arial" w:hAnsi="Arial"/>
+                <w:rFonts w:ascii="Arial" w:hAnsi="Arial" w:cs="Arial"/>
                 <w:b/>
                 <w:bCs/>
                 <w:lang w:val="pt-BR"/>
@@ -148,10 +124,8 @@
               <w:left w:val="single" w:sz="4" w:space="0" w:color="000001"/>
               <w:bottom w:val="single" w:sz="4" w:space="0" w:color="000001"/>
               <w:right w:val="single" w:sz="4" w:space="0" w:color="000001"/>
-              <w:insideH w:val="single" w:sz="4" w:space="0" w:color="000001"/>
-              <w:insideV w:val="single" w:sz="4" w:space="0" w:color="000001"/>
-            </w:tcBorders>
-            <w:shd w:fill="auto" w:val="clear"/>
+            </w:tcBorders>
+            <w:shd w:val="clear" w:color="auto" w:fill="auto"/>
             <w:tcMar>
               <w:left w:w="103" w:type="dxa"/>
             </w:tcMar>
@@ -161,7 +135,6 @@
               <w:pStyle w:val="Standard"/>
               <w:rPr>
                 <w:rFonts w:ascii="Arial" w:hAnsi="Arial" w:cs="Arial"/>
-                <w:b/>
                 <w:b/>
                 <w:bCs/>
                 <w:lang w:val="pt-BR"/>
@@ -169,7 +142,7 @@
             </w:pPr>
             <w:r>
               <w:rPr>
-                <w:rFonts w:cs="Arial" w:ascii="Arial" w:hAnsi="Arial"/>
+                <w:rFonts w:ascii="Arial" w:hAnsi="Arial" w:cs="Arial"/>
                 <w:b/>
                 <w:bCs/>
                 <w:lang w:val="pt-BR"/>
@@ -180,7 +153,6 @@
         </w:tc>
       </w:tr>
       <w:tr>
-        <w:trPr/>
         <w:tc>
           <w:tcPr>
             <w:tcW w:w="4607" w:type="dxa"/>
@@ -188,9 +160,8 @@
               <w:top w:val="single" w:sz="4" w:space="0" w:color="000001"/>
               <w:left w:val="single" w:sz="4" w:space="0" w:color="000001"/>
               <w:bottom w:val="single" w:sz="4" w:space="0" w:color="000001"/>
-              <w:insideH w:val="single" w:sz="4" w:space="0" w:color="000001"/>
-            </w:tcBorders>
-            <w:shd w:fill="auto" w:val="clear"/>
+            </w:tcBorders>
+            <w:shd w:val="clear" w:color="auto" w:fill="auto"/>
             <w:tcMar>
               <w:left w:w="103" w:type="dxa"/>
             </w:tcMar>
@@ -199,13 +170,13 @@
             <w:pPr>
               <w:pStyle w:val="Standard"/>
               <w:rPr>
-                <w:rFonts w:ascii="Arial" w:hAnsi="Arial"/>
-                <w:lang w:val="pt-BR"/>
-              </w:rPr>
-            </w:pPr>
-            <w:r>
-              <w:rPr>
-                <w:rFonts w:ascii="Arial" w:hAnsi="Arial"/>
+                <w:rFonts w:ascii="Arial" w:hAnsi="Arial" w:cs="Arial"/>
+                <w:lang w:val="pt-BR"/>
+              </w:rPr>
+            </w:pPr>
+            <w:r>
+              <w:rPr>
+                <w:rFonts w:ascii="Arial" w:hAnsi="Arial" w:cs="Arial"/>
                 <w:lang w:val="pt-BR"/>
               </w:rPr>
               <w:t>Início da Iteração</w:t>
@@ -220,10 +191,8 @@
               <w:left w:val="single" w:sz="4" w:space="0" w:color="000001"/>
               <w:bottom w:val="single" w:sz="4" w:space="0" w:color="000001"/>
               <w:right w:val="single" w:sz="4" w:space="0" w:color="000001"/>
-              <w:insideH w:val="single" w:sz="4" w:space="0" w:color="000001"/>
-              <w:insideV w:val="single" w:sz="4" w:space="0" w:color="000001"/>
-            </w:tcBorders>
-            <w:shd w:fill="auto" w:val="clear"/>
+            </w:tcBorders>
+            <w:shd w:val="clear" w:color="auto" w:fill="auto"/>
             <w:tcMar>
               <w:left w:w="103" w:type="dxa"/>
             </w:tcMar>
@@ -232,50 +201,21 @@
             <w:pPr>
               <w:pStyle w:val="Standard"/>
               <w:rPr>
-                <w:rFonts w:ascii="Arial" w:hAnsi="Arial"/>
-                <w:lang w:val="pt-BR"/>
-              </w:rPr>
-            </w:pPr>
-            <w:r>
-              <w:rPr>
-                <w:rFonts w:ascii="Arial" w:hAnsi="Arial"/>
-                <w:lang w:val="pt-BR"/>
-              </w:rPr>
-              <w:t>0</w:t>
-            </w:r>
-            <w:r>
-              <w:rPr>
-                <w:rFonts w:ascii="Arial" w:hAnsi="Arial"/>
-                <w:lang w:val="pt-BR"/>
-              </w:rPr>
-              <w:t>4</w:t>
-            </w:r>
-            <w:r>
-              <w:rPr>
-                <w:rFonts w:ascii="Arial" w:hAnsi="Arial"/>
-                <w:lang w:val="pt-BR"/>
-              </w:rPr>
-              <w:t>/0</w:t>
-            </w:r>
-            <w:r>
-              <w:rPr>
-                <w:rFonts w:ascii="Arial" w:hAnsi="Arial"/>
-                <w:lang w:val="pt-BR"/>
-              </w:rPr>
-              <w:t>5</w:t>
-            </w:r>
-            <w:r>
-              <w:rPr>
-                <w:rFonts w:ascii="Arial" w:hAnsi="Arial"/>
-                <w:lang w:val="pt-BR"/>
-              </w:rPr>
-              <w:t>/2015</w:t>
+                <w:rFonts w:ascii="Arial" w:hAnsi="Arial" w:cs="Arial"/>
+                <w:lang w:val="pt-BR"/>
+              </w:rPr>
+            </w:pPr>
+            <w:r>
+              <w:rPr>
+                <w:rFonts w:ascii="Arial" w:hAnsi="Arial" w:cs="Arial"/>
+                <w:lang w:val="pt-BR"/>
+              </w:rPr>
+              <w:t>04/05/2015</w:t>
             </w:r>
           </w:p>
         </w:tc>
       </w:tr>
       <w:tr>
-        <w:trPr/>
         <w:tc>
           <w:tcPr>
             <w:tcW w:w="4607" w:type="dxa"/>
@@ -283,9 +223,8 @@
               <w:top w:val="single" w:sz="4" w:space="0" w:color="000001"/>
               <w:left w:val="single" w:sz="4" w:space="0" w:color="000001"/>
               <w:bottom w:val="single" w:sz="4" w:space="0" w:color="000001"/>
-              <w:insideH w:val="single" w:sz="4" w:space="0" w:color="000001"/>
-            </w:tcBorders>
-            <w:shd w:fill="auto" w:val="clear"/>
+            </w:tcBorders>
+            <w:shd w:val="clear" w:color="auto" w:fill="auto"/>
             <w:tcMar>
               <w:left w:w="103" w:type="dxa"/>
             </w:tcMar>
@@ -294,16 +233,14 @@
             <w:pPr>
               <w:pStyle w:val="Standard"/>
               <w:rPr>
-                <w:rFonts w:ascii="Arial" w:hAnsi="Arial"/>
-                <w:lang w:val="pt-BR" w:bidi="ar-SA"/>
-              </w:rPr>
-            </w:pPr>
-            <w:r>
-              <w:rPr>
-                <w:rFonts w:ascii="Arial" w:hAnsi="Arial"/>
-                <w:b w:val="false"/>
-                <w:bCs w:val="false"/>
-                <w:lang w:val="pt-BR" w:bidi="ar-SA"/>
+                <w:rFonts w:ascii="Arial" w:hAnsi="Arial" w:cs="Arial"/>
+                <w:lang w:val="pt-BR"/>
+              </w:rPr>
+            </w:pPr>
+            <w:r>
+              <w:rPr>
+                <w:rFonts w:ascii="Arial" w:hAnsi="Arial" w:cs="Arial"/>
+                <w:lang w:val="pt-BR"/>
               </w:rPr>
               <w:t>- Plano de iteração atualizado</w:t>
             </w:r>
@@ -312,16 +249,14 @@
             <w:pPr>
               <w:pStyle w:val="Standard"/>
               <w:rPr>
-                <w:rFonts w:ascii="Arial" w:hAnsi="Arial"/>
-                <w:lang w:val="pt-BR" w:bidi="ar-SA"/>
-              </w:rPr>
-            </w:pPr>
-            <w:r>
-              <w:rPr>
-                <w:rFonts w:ascii="Arial" w:hAnsi="Arial"/>
-                <w:b w:val="false"/>
-                <w:bCs w:val="false"/>
-                <w:lang w:val="pt-BR" w:bidi="ar-SA"/>
+                <w:rFonts w:ascii="Arial" w:hAnsi="Arial" w:cs="Arial"/>
+                <w:lang w:val="pt-BR"/>
+              </w:rPr>
+            </w:pPr>
+            <w:r>
+              <w:rPr>
+                <w:rFonts w:ascii="Arial" w:hAnsi="Arial" w:cs="Arial"/>
+                <w:lang w:val="pt-BR"/>
               </w:rPr>
               <w:t>- Plano de projeto atualizado</w:t>
             </w:r>
@@ -330,16 +265,14 @@
             <w:pPr>
               <w:pStyle w:val="Standard"/>
               <w:rPr>
-                <w:rFonts w:ascii="Arial" w:hAnsi="Arial"/>
-                <w:lang w:val="pt-BR" w:bidi="ar-SA"/>
-              </w:rPr>
-            </w:pPr>
-            <w:r>
-              <w:rPr>
-                <w:rFonts w:ascii="Arial" w:hAnsi="Arial"/>
-                <w:b w:val="false"/>
-                <w:bCs w:val="false"/>
-                <w:lang w:val="pt-BR" w:bidi="ar-SA"/>
+                <w:rFonts w:ascii="Arial" w:hAnsi="Arial" w:cs="Arial"/>
+                <w:lang w:val="pt-BR"/>
+              </w:rPr>
+            </w:pPr>
+            <w:r>
+              <w:rPr>
+                <w:rFonts w:ascii="Arial" w:hAnsi="Arial" w:cs="Arial"/>
+                <w:lang w:val="pt-BR"/>
               </w:rPr>
               <w:t>- Itens de trabalho atualizados</w:t>
             </w:r>
@@ -348,16 +281,14 @@
             <w:pPr>
               <w:pStyle w:val="Standard"/>
               <w:rPr>
-                <w:rFonts w:ascii="Arial" w:hAnsi="Arial"/>
-                <w:lang w:val="pt-BR" w:bidi="ar-SA"/>
-              </w:rPr>
-            </w:pPr>
-            <w:r>
-              <w:rPr>
-                <w:rFonts w:ascii="Arial" w:hAnsi="Arial"/>
-                <w:b w:val="false"/>
-                <w:bCs w:val="false"/>
-                <w:lang w:val="pt-BR" w:bidi="ar-SA"/>
+                <w:rFonts w:ascii="Arial" w:hAnsi="Arial" w:cs="Arial"/>
+                <w:lang w:val="pt-BR"/>
+              </w:rPr>
+            </w:pPr>
+            <w:r>
+              <w:rPr>
+                <w:rFonts w:ascii="Arial" w:hAnsi="Arial" w:cs="Arial"/>
+                <w:lang w:val="pt-BR"/>
               </w:rPr>
               <w:t>- Lista de riscos atualizada</w:t>
             </w:r>
@@ -366,16 +297,14 @@
             <w:pPr>
               <w:pStyle w:val="Standard"/>
               <w:rPr>
-                <w:rFonts w:ascii="Arial" w:hAnsi="Arial"/>
-                <w:lang w:val="pt-BR" w:bidi="ar-SA"/>
-              </w:rPr>
-            </w:pPr>
-            <w:r>
-              <w:rPr>
-                <w:rFonts w:ascii="Arial" w:hAnsi="Arial"/>
-                <w:b w:val="false"/>
-                <w:bCs w:val="false"/>
-                <w:lang w:val="pt-BR" w:bidi="ar-SA"/>
+                <w:rFonts w:ascii="Arial" w:hAnsi="Arial" w:cs="Arial"/>
+                <w:lang w:val="pt-BR"/>
+              </w:rPr>
+            </w:pPr>
+            <w:r>
+              <w:rPr>
+                <w:rFonts w:ascii="Arial" w:hAnsi="Arial" w:cs="Arial"/>
+                <w:lang w:val="pt-BR"/>
               </w:rPr>
               <w:t>- Requisitos especificados (1 caso de uso funcional, sem ser de cadastro)</w:t>
             </w:r>
@@ -389,10 +318,8 @@
               <w:left w:val="single" w:sz="4" w:space="0" w:color="000001"/>
               <w:bottom w:val="single" w:sz="4" w:space="0" w:color="000001"/>
               <w:right w:val="single" w:sz="4" w:space="0" w:color="000001"/>
-              <w:insideH w:val="single" w:sz="4" w:space="0" w:color="000001"/>
-              <w:insideV w:val="single" w:sz="4" w:space="0" w:color="000001"/>
-            </w:tcBorders>
-            <w:shd w:fill="auto" w:val="clear"/>
+            </w:tcBorders>
+            <w:shd w:val="clear" w:color="auto" w:fill="auto"/>
             <w:tcMar>
               <w:left w:w="103" w:type="dxa"/>
             </w:tcMar>
@@ -401,52 +328,29 @@
             <w:pPr>
               <w:pStyle w:val="Standard"/>
               <w:rPr>
-                <w:rFonts w:ascii="Arial" w:hAnsi="Arial"/>
-                <w:lang w:val="pt-BR"/>
-              </w:rPr>
-            </w:pPr>
-            <w:r>
-              <w:rPr>
-                <w:rFonts w:ascii="Arial" w:hAnsi="Arial"/>
-                <w:lang w:val="pt-BR"/>
-              </w:rPr>
-              <w:t>11</w:t>
-            </w:r>
-            <w:r>
-              <w:rPr>
-                <w:rFonts w:ascii="Arial" w:hAnsi="Arial"/>
-                <w:lang w:val="pt-BR"/>
-              </w:rPr>
-              <w:t>/0</w:t>
-            </w:r>
-            <w:r>
-              <w:rPr>
-                <w:rFonts w:ascii="Arial" w:hAnsi="Arial"/>
-                <w:lang w:val="pt-BR"/>
-              </w:rPr>
-              <w:t>5</w:t>
-            </w:r>
-            <w:r>
-              <w:rPr>
-                <w:rFonts w:ascii="Arial" w:hAnsi="Arial"/>
-                <w:lang w:val="pt-BR"/>
-              </w:rPr>
-              <w:t>/2015</w:t>
+                <w:rFonts w:ascii="Arial" w:hAnsi="Arial" w:cs="Arial"/>
+                <w:lang w:val="pt-BR"/>
+              </w:rPr>
+            </w:pPr>
+            <w:r>
+              <w:rPr>
+                <w:rFonts w:ascii="Arial" w:hAnsi="Arial" w:cs="Arial"/>
+                <w:lang w:val="pt-BR"/>
+              </w:rPr>
+              <w:t>11/05/2015</w:t>
             </w:r>
           </w:p>
         </w:tc>
       </w:tr>
       <w:tr>
-        <w:trPr/>
         <w:tc>
           <w:tcPr>
             <w:tcW w:w="4607" w:type="dxa"/>
             <w:tcBorders>
               <w:left w:val="single" w:sz="4" w:space="0" w:color="000001"/>
               <w:bottom w:val="single" w:sz="4" w:space="0" w:color="000001"/>
-              <w:insideH w:val="single" w:sz="4" w:space="0" w:color="000001"/>
-            </w:tcBorders>
-            <w:shd w:fill="auto" w:val="clear"/>
+            </w:tcBorders>
+            <w:shd w:val="clear" w:color="auto" w:fill="auto"/>
             <w:tcMar>
               <w:left w:w="103" w:type="dxa"/>
             </w:tcMar>
@@ -455,27 +359,32 @@
             <w:pPr>
               <w:pStyle w:val="Standard"/>
               <w:rPr>
-                <w:rFonts w:ascii="Arial" w:hAnsi="Arial"/>
-                <w:lang w:val="pt-BR"/>
-              </w:rPr>
-            </w:pPr>
-            <w:r>
-              <w:rPr>
-                <w:rFonts w:ascii="Arial" w:hAnsi="Arial"/>
-                <w:b w:val="false"/>
-                <w:bCs w:val="false"/>
-                <w:lang w:val="pt-BR"/>
-              </w:rPr>
-              <w:t xml:space="preserve">- Caso de uso </w:t>
-            </w:r>
-            <w:r>
-              <w:rPr>
-                <w:rFonts w:ascii="Arial" w:hAnsi="Arial"/>
-                <w:b w:val="false"/>
-                <w:bCs w:val="false"/>
-                <w:lang w:val="pt-BR"/>
-              </w:rPr>
-              <w:t>alugar veículo projetado</w:t>
+                <w:rFonts w:ascii="Arial" w:hAnsi="Arial" w:cs="Arial"/>
+                <w:lang w:val="pt-BR"/>
+              </w:rPr>
+            </w:pPr>
+            <w:r>
+              <w:rPr>
+                <w:rFonts w:ascii="Arial" w:hAnsi="Arial" w:cs="Arial"/>
+                <w:lang w:val="pt-BR"/>
+              </w:rPr>
+              <w:t xml:space="preserve">- Caso de uso cadastro de visitante e veículo </w:t>
+            </w:r>
+          </w:p>
+          <w:p>
+            <w:pPr>
+              <w:pStyle w:val="Standard"/>
+              <w:rPr>
+                <w:rFonts w:ascii="Arial" w:hAnsi="Arial" w:cs="Arial"/>
+                <w:lang w:val="pt-BR"/>
+              </w:rPr>
+            </w:pPr>
+            <w:r>
+              <w:rPr>
+                <w:rFonts w:ascii="Arial" w:hAnsi="Arial" w:cs="Arial"/>
+                <w:lang w:val="pt-BR"/>
+              </w:rPr>
+              <w:t>- Caso de uso alugar veículo projetado</w:t>
             </w:r>
           </w:p>
         </w:tc>
@@ -486,10 +395,8 @@
               <w:left w:val="single" w:sz="4" w:space="0" w:color="000001"/>
               <w:bottom w:val="single" w:sz="4" w:space="0" w:color="000001"/>
               <w:right w:val="single" w:sz="4" w:space="0" w:color="000001"/>
-              <w:insideH w:val="single" w:sz="4" w:space="0" w:color="000001"/>
-              <w:insideV w:val="single" w:sz="4" w:space="0" w:color="000001"/>
-            </w:tcBorders>
-            <w:shd w:fill="auto" w:val="clear"/>
+            </w:tcBorders>
+            <w:shd w:val="clear" w:color="auto" w:fill="auto"/>
             <w:tcMar>
               <w:left w:w="103" w:type="dxa"/>
             </w:tcMar>
@@ -498,50 +405,21 @@
             <w:pPr>
               <w:pStyle w:val="Standard"/>
               <w:rPr>
-                <w:rFonts w:ascii="Arial" w:hAnsi="Arial"/>
-                <w:lang w:val="pt-BR"/>
-              </w:rPr>
-            </w:pPr>
-            <w:r>
-              <w:rPr>
-                <w:rFonts w:ascii="Arial" w:hAnsi="Arial"/>
-                <w:lang w:val="pt-BR"/>
-              </w:rPr>
-              <w:t>0</w:t>
-            </w:r>
-            <w:r>
-              <w:rPr>
-                <w:rFonts w:ascii="Arial" w:hAnsi="Arial"/>
-                <w:lang w:val="pt-BR"/>
-              </w:rPr>
-              <w:t>1</w:t>
-            </w:r>
-            <w:r>
-              <w:rPr>
-                <w:rFonts w:ascii="Arial" w:hAnsi="Arial"/>
-                <w:lang w:val="pt-BR"/>
-              </w:rPr>
-              <w:t>/0</w:t>
-            </w:r>
-            <w:r>
-              <w:rPr>
-                <w:rFonts w:ascii="Arial" w:hAnsi="Arial"/>
-                <w:lang w:val="pt-BR"/>
-              </w:rPr>
-              <w:t>6</w:t>
-            </w:r>
-            <w:r>
-              <w:rPr>
-                <w:rFonts w:ascii="Arial" w:hAnsi="Arial"/>
-                <w:lang w:val="pt-BR"/>
-              </w:rPr>
-              <w:t>/2015</w:t>
+                <w:rFonts w:ascii="Arial" w:hAnsi="Arial" w:cs="Arial"/>
+                <w:lang w:val="pt-BR"/>
+              </w:rPr>
+            </w:pPr>
+            <w:r>
+              <w:rPr>
+                <w:rFonts w:ascii="Arial" w:hAnsi="Arial" w:cs="Arial"/>
+                <w:lang w:val="pt-BR"/>
+              </w:rPr>
+              <w:t>01/06/2015</w:t>
             </w:r>
           </w:p>
         </w:tc>
       </w:tr>
       <w:tr>
-        <w:trPr/>
         <w:tc>
           <w:tcPr>
             <w:tcW w:w="4607" w:type="dxa"/>
@@ -549,9 +427,8 @@
               <w:top w:val="single" w:sz="4" w:space="0" w:color="000001"/>
               <w:left w:val="single" w:sz="4" w:space="0" w:color="000001"/>
               <w:bottom w:val="single" w:sz="4" w:space="0" w:color="000001"/>
-              <w:insideH w:val="single" w:sz="4" w:space="0" w:color="000001"/>
-            </w:tcBorders>
-            <w:shd w:fill="auto" w:val="clear"/>
+            </w:tcBorders>
+            <w:shd w:val="clear" w:color="auto" w:fill="auto"/>
             <w:tcMar>
               <w:left w:w="103" w:type="dxa"/>
             </w:tcMar>
@@ -560,13 +437,13 @@
             <w:pPr>
               <w:pStyle w:val="Standard"/>
               <w:rPr>
-                <w:rFonts w:ascii="Arial" w:hAnsi="Arial"/>
-                <w:lang w:val="pt-BR"/>
-              </w:rPr>
-            </w:pPr>
-            <w:r>
-              <w:rPr>
-                <w:rFonts w:ascii="Arial" w:hAnsi="Arial"/>
+                <w:rFonts w:ascii="Arial" w:hAnsi="Arial" w:cs="Arial"/>
+                <w:lang w:val="pt-BR"/>
+              </w:rPr>
+            </w:pPr>
+            <w:r>
+              <w:rPr>
+                <w:rFonts w:ascii="Arial" w:hAnsi="Arial" w:cs="Arial"/>
                 <w:lang w:val="pt-BR"/>
               </w:rPr>
               <w:t>Final da Iteração</w:t>
@@ -581,10 +458,8 @@
               <w:left w:val="single" w:sz="4" w:space="0" w:color="000001"/>
               <w:bottom w:val="single" w:sz="4" w:space="0" w:color="000001"/>
               <w:right w:val="single" w:sz="4" w:space="0" w:color="000001"/>
-              <w:insideH w:val="single" w:sz="4" w:space="0" w:color="000001"/>
-              <w:insideV w:val="single" w:sz="4" w:space="0" w:color="000001"/>
-            </w:tcBorders>
-            <w:shd w:fill="auto" w:val="clear"/>
+            </w:tcBorders>
+            <w:shd w:val="clear" w:color="auto" w:fill="auto"/>
             <w:tcMar>
               <w:left w:w="103" w:type="dxa"/>
             </w:tcMar>
@@ -593,37 +468,16 @@
             <w:pPr>
               <w:pStyle w:val="Standard"/>
               <w:rPr>
-                <w:rFonts w:ascii="Arial" w:hAnsi="Arial"/>
-                <w:lang w:val="pt-BR"/>
-              </w:rPr>
-            </w:pPr>
-            <w:r>
-              <w:rPr>
-                <w:rFonts w:ascii="Arial" w:hAnsi="Arial"/>
-                <w:lang w:val="pt-BR"/>
-              </w:rPr>
-              <w:t>08</w:t>
-            </w:r>
-            <w:r>
-              <w:rPr>
-                <w:rFonts w:ascii="Arial" w:hAnsi="Arial"/>
-                <w:lang w:val="pt-BR"/>
-              </w:rPr>
-              <w:t>/0</w:t>
-            </w:r>
-            <w:r>
-              <w:rPr>
-                <w:rFonts w:ascii="Arial" w:hAnsi="Arial"/>
-                <w:lang w:val="pt-BR"/>
-              </w:rPr>
-              <w:t>6</w:t>
-            </w:r>
-            <w:r>
-              <w:rPr>
-                <w:rFonts w:ascii="Arial" w:hAnsi="Arial"/>
-                <w:lang w:val="pt-BR"/>
-              </w:rPr>
-              <w:t>/2015</w:t>
+                <w:rFonts w:ascii="Arial" w:hAnsi="Arial" w:cs="Arial"/>
+                <w:lang w:val="pt-BR"/>
+              </w:rPr>
+            </w:pPr>
+            <w:r>
+              <w:rPr>
+                <w:rFonts w:ascii="Arial" w:hAnsi="Arial" w:cs="Arial"/>
+                <w:lang w:val="pt-BR"/>
+              </w:rPr>
+              <w:t>08/06/2015</w:t>
             </w:r>
           </w:p>
         </w:tc>
@@ -632,116 +486,75 @@
     <w:p>
       <w:pPr>
         <w:pStyle w:val="Textbody"/>
-        <w:ind w:left="0" w:hanging="0"/>
+        <w:ind w:left="0"/>
         <w:rPr>
-          <w:rFonts w:ascii="Arial" w:hAnsi="Arial"/>
+          <w:rFonts w:ascii="Arial" w:hAnsi="Arial" w:cs="Arial"/>
           <w:lang w:val="pt-BR"/>
         </w:rPr>
       </w:pPr>
-      <w:r>
-        <w:rPr>
-          <w:rFonts w:ascii="Arial" w:hAnsi="Arial"/>
-          <w:lang w:val="pt-BR"/>
-        </w:rPr>
-      </w:r>
     </w:p>
     <w:p>
       <w:pPr>
         <w:pStyle w:val="Ttulo1"/>
-        <w:rPr>
-          <w:lang w:val="pt-BR"/>
-        </w:rPr>
       </w:pPr>
       <w:r>
-        <w:rPr>
-          <w:rFonts w:ascii="Arial" w:hAnsi="Arial"/>
-          <w:lang w:val="pt-BR"/>
-        </w:rPr>
         <w:t>2.  Objetivos de Alto Nível</w:t>
       </w:r>
     </w:p>
     <w:p>
       <w:pPr>
         <w:pStyle w:val="Standard"/>
-        <w:ind w:left="720" w:hanging="0"/>
+        <w:ind w:left="720"/>
         <w:rPr>
-          <w:rFonts w:ascii="Arial" w:hAnsi="Arial"/>
+          <w:rFonts w:ascii="Arial" w:hAnsi="Arial" w:cs="Arial"/>
           <w:lang w:val="pt-BR"/>
         </w:rPr>
       </w:pPr>
       <w:r>
         <w:rPr>
-          <w:rFonts w:ascii="Arial" w:hAnsi="Arial"/>
+          <w:rFonts w:ascii="Arial" w:hAnsi="Arial" w:cs="Arial"/>
           <w:lang w:val="pt-BR"/>
         </w:rPr>
-        <w:t xml:space="preserve">- </w:t>
-      </w:r>
-      <w:r>
-        <w:rPr>
-          <w:rFonts w:ascii="Arial" w:hAnsi="Arial"/>
-          <w:lang w:val="pt-BR"/>
-        </w:rPr>
-        <w:t>Caso de uso Alugar veículo totalmente refinado.</w:t>
+        <w:t>- Caso de uso Alugar veículo totalmente refinado.</w:t>
       </w:r>
     </w:p>
     <w:p>
       <w:pPr>
         <w:pStyle w:val="Standard"/>
-        <w:ind w:left="720" w:hanging="0"/>
+        <w:ind w:left="720"/>
         <w:rPr>
-          <w:rFonts w:ascii="Arial" w:hAnsi="Arial"/>
+          <w:rFonts w:ascii="Arial" w:hAnsi="Arial" w:cs="Arial"/>
           <w:lang w:val="pt-BR"/>
         </w:rPr>
       </w:pPr>
       <w:r>
         <w:rPr>
-          <w:rFonts w:ascii="Arial" w:hAnsi="Arial"/>
+          <w:rFonts w:ascii="Arial" w:hAnsi="Arial" w:cs="Arial"/>
           <w:lang w:val="pt-BR"/>
         </w:rPr>
-        <w:t xml:space="preserve">- </w:t>
-      </w:r>
-      <w:r>
-        <w:rPr>
-          <w:rFonts w:ascii="Arial" w:hAnsi="Arial"/>
-          <w:lang w:val="pt-BR"/>
-        </w:rPr>
-        <w:t>Caso de uso Alugar veículo implementado.</w:t>
+        <w:t>- Caso de uso Alugar veículo implementado.</w:t>
       </w:r>
     </w:p>
     <w:p>
       <w:pPr>
         <w:pStyle w:val="Standard"/>
         <w:rPr>
-          <w:rFonts w:ascii="Arial" w:hAnsi="Arial"/>
+          <w:rFonts w:ascii="Arial" w:hAnsi="Arial" w:cs="Arial"/>
           <w:lang w:val="pt-BR"/>
         </w:rPr>
       </w:pPr>
-      <w:r>
-        <w:rPr>
-          <w:rFonts w:ascii="Arial" w:hAnsi="Arial"/>
-          <w:lang w:val="pt-BR"/>
-        </w:rPr>
-      </w:r>
     </w:p>
     <w:p>
       <w:pPr>
         <w:pStyle w:val="Ttulo1"/>
-        <w:rPr>
-          <w:lang w:val="pt-BR"/>
-        </w:rPr>
       </w:pPr>
       <w:r>
-        <w:rPr>
-          <w:rFonts w:ascii="Arial" w:hAnsi="Arial"/>
-          <w:lang w:val="pt-BR"/>
-        </w:rPr>
         <w:t>3.  Itens de Trabalho</w:t>
       </w:r>
     </w:p>
     <w:tbl>
       <w:tblPr>
         <w:tblW w:w="9473" w:type="dxa"/>
-        <w:jc w:val="left"/>
         <w:tblInd w:w="80" w:type="dxa"/>
         <w:tblBorders>
           <w:top w:val="single" w:sz="4" w:space="0" w:color="000001"/>
@@ -750,27 +563,24 @@
           <w:insideH w:val="single" w:sz="6" w:space="0" w:color="000001"/>
         </w:tblBorders>
         <w:tblCellMar>
-          <w:top w:w="0" w:type="dxa"/>
           <w:left w:w="103" w:type="dxa"/>
-          <w:bottom w:w="0" w:type="dxa"/>
-          <w:right w:w="108" w:type="dxa"/>
         </w:tblCellMar>
-        <w:tblLook w:val="04a0" w:noVBand="1" w:noHBand="0" w:lastColumn="0" w:firstColumn="1" w:lastRow="0" w:firstRow="1"/>
+        <w:tblLook w:val="04A0" w:firstRow="1" w:lastRow="0" w:firstColumn="1" w:lastColumn="0" w:noHBand="0" w:noVBand="1"/>
       </w:tblPr>
       <w:tblGrid>
-        <w:gridCol w:w="1543"/>
-        <w:gridCol w:w="990"/>
-        <w:gridCol w:w="990"/>
-        <w:gridCol w:w="719"/>
-        <w:gridCol w:w="1170"/>
-        <w:gridCol w:w="990"/>
-        <w:gridCol w:w="1080"/>
-        <w:gridCol w:w="900"/>
-        <w:gridCol w:w="1090"/>
+        <w:gridCol w:w="1279"/>
+        <w:gridCol w:w="1149"/>
+        <w:gridCol w:w="1019"/>
+        <w:gridCol w:w="1120"/>
+        <w:gridCol w:w="1129"/>
+        <w:gridCol w:w="899"/>
+        <w:gridCol w:w="1008"/>
+        <w:gridCol w:w="1269"/>
+        <w:gridCol w:w="1109"/>
       </w:tblGrid>
       <w:tr>
         <w:trPr>
-          <w:trHeight w:val="728" w:hRule="atLeast"/>
+          <w:trHeight w:val="728"/>
         </w:trPr>
         <w:tc>
           <w:tcPr>
@@ -779,9 +589,8 @@
               <w:top w:val="single" w:sz="4" w:space="0" w:color="000001"/>
               <w:left w:val="single" w:sz="4" w:space="0" w:color="000001"/>
               <w:bottom w:val="single" w:sz="6" w:space="0" w:color="000001"/>
-              <w:insideH w:val="single" w:sz="6" w:space="0" w:color="000001"/>
-            </w:tcBorders>
-            <w:shd w:color="auto" w:fill="D9D9D9" w:val="clear"/>
+            </w:tcBorders>
+            <w:shd w:val="clear" w:color="auto" w:fill="D9D9D9"/>
             <w:tcMar>
               <w:left w:w="103" w:type="dxa"/>
             </w:tcMar>
@@ -789,11 +598,9 @@
           <w:p>
             <w:pPr>
               <w:pStyle w:val="Standard"/>
-              <w:widowControl/>
-              <w:spacing w:lineRule="auto" w:line="240" w:before="60" w:after="0"/>
-              <w:rPr>
-                <w:rFonts w:ascii="Arial" w:hAnsi="Arial" w:cs="Arial"/>
-                <w:b/>
+              <w:spacing w:before="60" w:line="240" w:lineRule="auto"/>
+              <w:rPr>
+                <w:rFonts w:ascii="Arial" w:hAnsi="Arial" w:cs="Arial"/>
                 <w:b/>
                 <w:sz w:val="18"/>
                 <w:szCs w:val="18"/>
@@ -802,7 +609,7 @@
             </w:pPr>
             <w:r>
               <w:rPr>
-                <w:rFonts w:cs="Arial" w:ascii="Arial" w:hAnsi="Arial"/>
+                <w:rFonts w:ascii="Arial" w:hAnsi="Arial" w:cs="Arial"/>
                 <w:b/>
                 <w:sz w:val="18"/>
                 <w:szCs w:val="18"/>
@@ -819,9 +626,8 @@
               <w:top w:val="single" w:sz="4" w:space="0" w:color="000001"/>
               <w:left w:val="single" w:sz="6" w:space="0" w:color="000001"/>
               <w:bottom w:val="single" w:sz="6" w:space="0" w:color="000001"/>
-              <w:insideH w:val="single" w:sz="6" w:space="0" w:color="000001"/>
-            </w:tcBorders>
-            <w:shd w:color="auto" w:fill="D9D9D9" w:val="clear"/>
+            </w:tcBorders>
+            <w:shd w:val="clear" w:color="auto" w:fill="D9D9D9"/>
             <w:tcMar>
               <w:left w:w="100" w:type="dxa"/>
             </w:tcMar>
@@ -829,11 +635,9 @@
           <w:p>
             <w:pPr>
               <w:pStyle w:val="Standard"/>
-              <w:widowControl/>
-              <w:spacing w:lineRule="auto" w:line="240" w:before="60" w:after="0"/>
-              <w:rPr>
-                <w:rFonts w:ascii="Arial" w:hAnsi="Arial" w:cs="Arial"/>
-                <w:b/>
+              <w:spacing w:before="60" w:line="240" w:lineRule="auto"/>
+              <w:rPr>
+                <w:rFonts w:ascii="Arial" w:hAnsi="Arial" w:cs="Arial"/>
                 <w:b/>
                 <w:sz w:val="18"/>
                 <w:szCs w:val="18"/>
@@ -842,7 +646,7 @@
             </w:pPr>
             <w:r>
               <w:rPr>
-                <w:rFonts w:cs="Arial" w:ascii="Arial" w:hAnsi="Arial"/>
+                <w:rFonts w:ascii="Arial" w:hAnsi="Arial" w:cs="Arial"/>
                 <w:b/>
                 <w:sz w:val="18"/>
                 <w:szCs w:val="18"/>
@@ -859,9 +663,8 @@
               <w:top w:val="single" w:sz="4" w:space="0" w:color="000001"/>
               <w:left w:val="single" w:sz="6" w:space="0" w:color="000001"/>
               <w:bottom w:val="single" w:sz="6" w:space="0" w:color="000001"/>
-              <w:insideH w:val="single" w:sz="6" w:space="0" w:color="000001"/>
-            </w:tcBorders>
-            <w:shd w:color="auto" w:fill="D9D9D9" w:val="clear"/>
+            </w:tcBorders>
+            <w:shd w:val="clear" w:color="auto" w:fill="D9D9D9"/>
             <w:tcMar>
               <w:left w:w="100" w:type="dxa"/>
             </w:tcMar>
@@ -869,11 +672,9 @@
           <w:p>
             <w:pPr>
               <w:pStyle w:val="Standard"/>
-              <w:widowControl/>
-              <w:spacing w:lineRule="auto" w:line="240" w:before="60" w:after="0"/>
-              <w:rPr>
-                <w:rFonts w:ascii="Arial" w:hAnsi="Arial" w:cs="Arial"/>
-                <w:b/>
+              <w:spacing w:before="60" w:line="240" w:lineRule="auto"/>
+              <w:rPr>
+                <w:rFonts w:ascii="Arial" w:hAnsi="Arial" w:cs="Arial"/>
                 <w:b/>
                 <w:sz w:val="18"/>
                 <w:szCs w:val="18"/>
@@ -882,7 +683,7 @@
             </w:pPr>
             <w:r>
               <w:rPr>
-                <w:rFonts w:cs="Arial" w:ascii="Arial" w:hAnsi="Arial"/>
+                <w:rFonts w:ascii="Arial" w:hAnsi="Arial" w:cs="Arial"/>
                 <w:b/>
                 <w:sz w:val="18"/>
                 <w:szCs w:val="18"/>
@@ -899,9 +700,8 @@
               <w:top w:val="single" w:sz="4" w:space="0" w:color="000001"/>
               <w:left w:val="single" w:sz="6" w:space="0" w:color="000001"/>
               <w:bottom w:val="single" w:sz="6" w:space="0" w:color="000001"/>
-              <w:insideH w:val="single" w:sz="6" w:space="0" w:color="000001"/>
-            </w:tcBorders>
-            <w:shd w:color="auto" w:fill="D9D9D9" w:val="clear"/>
+            </w:tcBorders>
+            <w:shd w:val="clear" w:color="auto" w:fill="D9D9D9"/>
             <w:tcMar>
               <w:left w:w="100" w:type="dxa"/>
             </w:tcMar>
@@ -909,11 +709,9 @@
           <w:p>
             <w:pPr>
               <w:pStyle w:val="Standard"/>
-              <w:widowControl/>
-              <w:spacing w:lineRule="auto" w:line="240" w:before="60" w:after="0"/>
-              <w:rPr>
-                <w:rFonts w:ascii="Arial" w:hAnsi="Arial" w:cs="Arial"/>
-                <w:b/>
+              <w:spacing w:before="60" w:line="240" w:lineRule="auto"/>
+              <w:rPr>
+                <w:rFonts w:ascii="Arial" w:hAnsi="Arial" w:cs="Arial"/>
                 <w:b/>
                 <w:sz w:val="18"/>
                 <w:szCs w:val="18"/>
@@ -922,7 +720,7 @@
             </w:pPr>
             <w:r>
               <w:rPr>
-                <w:rFonts w:cs="Arial" w:ascii="Arial" w:hAnsi="Arial"/>
+                <w:rFonts w:ascii="Arial" w:hAnsi="Arial" w:cs="Arial"/>
                 <w:b/>
                 <w:sz w:val="18"/>
                 <w:szCs w:val="18"/>
@@ -939,9 +737,8 @@
               <w:top w:val="single" w:sz="4" w:space="0" w:color="000001"/>
               <w:left w:val="single" w:sz="6" w:space="0" w:color="000001"/>
               <w:bottom w:val="single" w:sz="6" w:space="0" w:color="000001"/>
-              <w:insideH w:val="single" w:sz="6" w:space="0" w:color="000001"/>
-            </w:tcBorders>
-            <w:shd w:color="auto" w:fill="D9D9D9" w:val="clear"/>
+            </w:tcBorders>
+            <w:shd w:val="clear" w:color="auto" w:fill="D9D9D9"/>
             <w:tcMar>
               <w:left w:w="100" w:type="dxa"/>
             </w:tcMar>
@@ -949,11 +746,9 @@
           <w:p>
             <w:pPr>
               <w:pStyle w:val="Standard"/>
-              <w:widowControl/>
-              <w:spacing w:lineRule="auto" w:line="240" w:before="60" w:after="0"/>
-              <w:rPr>
-                <w:rFonts w:ascii="Arial" w:hAnsi="Arial" w:cs="Arial"/>
-                <w:b/>
+              <w:spacing w:before="60" w:line="240" w:lineRule="auto"/>
+              <w:rPr>
+                <w:rFonts w:ascii="Arial" w:hAnsi="Arial" w:cs="Arial"/>
                 <w:b/>
                 <w:sz w:val="18"/>
                 <w:szCs w:val="18"/>
@@ -962,7 +757,7 @@
             </w:pPr>
             <w:r>
               <w:rPr>
-                <w:rFonts w:cs="Arial" w:ascii="Arial" w:hAnsi="Arial"/>
+                <w:rFonts w:ascii="Arial" w:hAnsi="Arial" w:cs="Arial"/>
                 <w:b/>
                 <w:sz w:val="18"/>
                 <w:szCs w:val="18"/>
@@ -979,9 +774,8 @@
               <w:top w:val="single" w:sz="4" w:space="0" w:color="000001"/>
               <w:left w:val="single" w:sz="6" w:space="0" w:color="000001"/>
               <w:bottom w:val="single" w:sz="6" w:space="0" w:color="000001"/>
-              <w:insideH w:val="single" w:sz="6" w:space="0" w:color="000001"/>
-            </w:tcBorders>
-            <w:shd w:color="auto" w:fill="D9D9D9" w:val="clear"/>
+            </w:tcBorders>
+            <w:shd w:val="clear" w:color="auto" w:fill="D9D9D9"/>
             <w:tcMar>
               <w:left w:w="100" w:type="dxa"/>
             </w:tcMar>
@@ -989,11 +783,9 @@
           <w:p>
             <w:pPr>
               <w:pStyle w:val="Standard"/>
-              <w:widowControl/>
-              <w:spacing w:lineRule="auto" w:line="240" w:before="60" w:after="0"/>
-              <w:rPr>
-                <w:rFonts w:ascii="Arial" w:hAnsi="Arial" w:cs="Arial"/>
-                <w:b/>
+              <w:spacing w:before="60" w:line="240" w:lineRule="auto"/>
+              <w:rPr>
+                <w:rFonts w:ascii="Arial" w:hAnsi="Arial" w:cs="Arial"/>
                 <w:b/>
                 <w:sz w:val="18"/>
                 <w:szCs w:val="18"/>
@@ -1002,7 +794,7 @@
             </w:pPr>
             <w:r>
               <w:rPr>
-                <w:rFonts w:cs="Arial" w:ascii="Arial" w:hAnsi="Arial"/>
+                <w:rFonts w:ascii="Arial" w:hAnsi="Arial" w:cs="Arial"/>
                 <w:b/>
                 <w:sz w:val="18"/>
                 <w:szCs w:val="18"/>
@@ -1019,9 +811,8 @@
               <w:top w:val="single" w:sz="4" w:space="0" w:color="000001"/>
               <w:left w:val="single" w:sz="6" w:space="0" w:color="000001"/>
               <w:bottom w:val="single" w:sz="6" w:space="0" w:color="000001"/>
-              <w:insideH w:val="single" w:sz="6" w:space="0" w:color="000001"/>
-            </w:tcBorders>
-            <w:shd w:color="auto" w:fill="D9D9D9" w:val="clear"/>
+            </w:tcBorders>
+            <w:shd w:val="clear" w:color="auto" w:fill="D9D9D9"/>
             <w:tcMar>
               <w:left w:w="100" w:type="dxa"/>
             </w:tcMar>
@@ -1029,11 +820,9 @@
           <w:p>
             <w:pPr>
               <w:pStyle w:val="Standard"/>
-              <w:widowControl/>
-              <w:spacing w:lineRule="auto" w:line="240" w:before="60" w:after="0"/>
-              <w:rPr>
-                <w:rFonts w:ascii="Arial" w:hAnsi="Arial" w:cs="Arial"/>
-                <w:b/>
+              <w:spacing w:before="60" w:line="240" w:lineRule="auto"/>
+              <w:rPr>
+                <w:rFonts w:ascii="Arial" w:hAnsi="Arial" w:cs="Arial"/>
                 <w:b/>
                 <w:sz w:val="18"/>
                 <w:szCs w:val="18"/>
@@ -1042,7 +831,7 @@
             </w:pPr>
             <w:r>
               <w:rPr>
-                <w:rFonts w:cs="Arial" w:ascii="Arial" w:hAnsi="Arial"/>
+                <w:rFonts w:ascii="Arial" w:hAnsi="Arial" w:cs="Arial"/>
                 <w:b/>
                 <w:sz w:val="18"/>
                 <w:szCs w:val="18"/>
@@ -1059,9 +848,8 @@
               <w:top w:val="single" w:sz="4" w:space="0" w:color="000001"/>
               <w:left w:val="single" w:sz="6" w:space="0" w:color="000001"/>
               <w:bottom w:val="single" w:sz="6" w:space="0" w:color="000001"/>
-              <w:insideH w:val="single" w:sz="6" w:space="0" w:color="000001"/>
-            </w:tcBorders>
-            <w:shd w:color="auto" w:fill="D9D9D9" w:val="clear"/>
+            </w:tcBorders>
+            <w:shd w:val="clear" w:color="auto" w:fill="D9D9D9"/>
             <w:tcMar>
               <w:left w:w="100" w:type="dxa"/>
             </w:tcMar>
@@ -1069,11 +857,9 @@
           <w:p>
             <w:pPr>
               <w:pStyle w:val="Standard"/>
-              <w:widowControl/>
-              <w:spacing w:lineRule="auto" w:line="240" w:before="60" w:after="0"/>
-              <w:rPr>
-                <w:rFonts w:ascii="Arial" w:hAnsi="Arial" w:cs="Arial"/>
-                <w:b/>
+              <w:spacing w:before="60" w:line="240" w:lineRule="auto"/>
+              <w:rPr>
+                <w:rFonts w:ascii="Arial" w:hAnsi="Arial" w:cs="Arial"/>
                 <w:b/>
                 <w:sz w:val="18"/>
                 <w:szCs w:val="18"/>
@@ -1082,7 +868,7 @@
             </w:pPr>
             <w:r>
               <w:rPr>
-                <w:rFonts w:cs="Arial" w:ascii="Arial" w:hAnsi="Arial"/>
+                <w:rFonts w:ascii="Arial" w:hAnsi="Arial" w:cs="Arial"/>
                 <w:b/>
                 <w:sz w:val="18"/>
                 <w:szCs w:val="18"/>
@@ -1100,10 +886,8 @@
               <w:left w:val="single" w:sz="6" w:space="0" w:color="000001"/>
               <w:bottom w:val="single" w:sz="6" w:space="0" w:color="000001"/>
               <w:right w:val="single" w:sz="4" w:space="0" w:color="000001"/>
-              <w:insideH w:val="single" w:sz="6" w:space="0" w:color="000001"/>
-              <w:insideV w:val="single" w:sz="4" w:space="0" w:color="000001"/>
-            </w:tcBorders>
-            <w:shd w:color="auto" w:fill="D9D9D9" w:val="clear"/>
+            </w:tcBorders>
+            <w:shd w:val="clear" w:color="auto" w:fill="D9D9D9"/>
             <w:tcMar>
               <w:left w:w="100" w:type="dxa"/>
             </w:tcMar>
@@ -1111,11 +895,9 @@
           <w:p>
             <w:pPr>
               <w:pStyle w:val="Standard"/>
-              <w:widowControl/>
-              <w:spacing w:lineRule="auto" w:line="240" w:before="60" w:after="0"/>
-              <w:rPr>
-                <w:rFonts w:ascii="Arial" w:hAnsi="Arial" w:cs="Arial"/>
-                <w:b/>
+              <w:spacing w:before="60" w:line="240" w:lineRule="auto"/>
+              <w:rPr>
+                <w:rFonts w:ascii="Arial" w:hAnsi="Arial" w:cs="Arial"/>
                 <w:b/>
                 <w:sz w:val="18"/>
                 <w:szCs w:val="18"/>
@@ -1124,7 +906,7 @@
             </w:pPr>
             <w:r>
               <w:rPr>
-                <w:rFonts w:cs="Arial" w:ascii="Arial" w:hAnsi="Arial"/>
+                <w:rFonts w:ascii="Arial" w:hAnsi="Arial" w:cs="Arial"/>
                 <w:b/>
                 <w:sz w:val="18"/>
                 <w:szCs w:val="18"/>
@@ -1137,7 +919,7 @@
       </w:tr>
       <w:tr>
         <w:trPr>
-          <w:trHeight w:val="255" w:hRule="atLeast"/>
+          <w:trHeight w:val="255"/>
         </w:trPr>
         <w:tc>
           <w:tcPr>
@@ -1145,9 +927,8 @@
             <w:tcBorders>
               <w:left w:val="single" w:sz="4" w:space="0" w:color="000001"/>
               <w:bottom w:val="single" w:sz="6" w:space="0" w:color="000001"/>
-              <w:insideH w:val="single" w:sz="6" w:space="0" w:color="000001"/>
-            </w:tcBorders>
-            <w:shd w:fill="auto" w:val="clear"/>
+            </w:tcBorders>
+            <w:shd w:val="clear" w:color="auto" w:fill="auto"/>
             <w:tcMar>
               <w:left w:w="103" w:type="dxa"/>
             </w:tcMar>
@@ -1156,16 +937,15 @@
           <w:p>
             <w:pPr>
               <w:pStyle w:val="Standard"/>
-              <w:widowControl/>
-              <w:spacing w:lineRule="auto" w:line="240"/>
-              <w:rPr>
-                <w:rFonts w:ascii="Arial" w:hAnsi="Arial"/>
-                <w:lang w:val="pt-BR"/>
-              </w:rPr>
-            </w:pPr>
-            <w:r>
-              <w:rPr>
-                <w:rFonts w:eastAsia="MS Mincho" w:cs="Arial" w:ascii="Arial" w:hAnsi="Arial"/>
+              <w:spacing w:line="240" w:lineRule="auto"/>
+              <w:rPr>
+                <w:rFonts w:ascii="Arial" w:hAnsi="Arial" w:cs="Arial"/>
+                <w:lang w:val="pt-BR"/>
+              </w:rPr>
+            </w:pPr>
+            <w:r>
+              <w:rPr>
+                <w:rFonts w:ascii="Arial" w:eastAsia="MS Mincho" w:hAnsi="Arial" w:cs="Arial"/>
                 <w:lang w:val="pt-BR" w:eastAsia="ja-JP"/>
               </w:rPr>
               <w:t>Selecionar requisito para a iteração</w:t>
@@ -1178,9 +958,8 @@
             <w:tcBorders>
               <w:left w:val="single" w:sz="6" w:space="0" w:color="000001"/>
               <w:bottom w:val="single" w:sz="6" w:space="0" w:color="000001"/>
-              <w:insideH w:val="single" w:sz="6" w:space="0" w:color="000001"/>
-            </w:tcBorders>
-            <w:shd w:fill="auto" w:val="clear"/>
+            </w:tcBorders>
+            <w:shd w:val="clear" w:color="auto" w:fill="auto"/>
             <w:tcMar>
               <w:left w:w="100" w:type="dxa"/>
             </w:tcMar>
@@ -1189,16 +968,15 @@
           <w:p>
             <w:pPr>
               <w:pStyle w:val="Standard"/>
-              <w:widowControl/>
-              <w:spacing w:lineRule="auto" w:line="240"/>
-              <w:rPr>
-                <w:rFonts w:ascii="Arial" w:hAnsi="Arial"/>
-                <w:lang w:val="pt-BR"/>
-              </w:rPr>
-            </w:pPr>
-            <w:r>
-              <w:rPr>
-                <w:rFonts w:cs="Arial" w:ascii="Arial" w:hAnsi="Arial"/>
+              <w:spacing w:line="240" w:lineRule="auto"/>
+              <w:rPr>
+                <w:rFonts w:ascii="Arial" w:hAnsi="Arial" w:cs="Arial"/>
+                <w:lang w:val="pt-BR"/>
+              </w:rPr>
+            </w:pPr>
+            <w:r>
+              <w:rPr>
+                <w:rFonts w:ascii="Arial" w:hAnsi="Arial" w:cs="Arial"/>
                 <w:lang w:val="pt-BR" w:eastAsia="ja-JP"/>
               </w:rPr>
               <w:t>Alta</w:t>
@@ -1211,9 +989,8 @@
             <w:tcBorders>
               <w:left w:val="single" w:sz="6" w:space="0" w:color="000001"/>
               <w:bottom w:val="single" w:sz="6" w:space="0" w:color="000001"/>
-              <w:insideH w:val="single" w:sz="6" w:space="0" w:color="000001"/>
-            </w:tcBorders>
-            <w:shd w:fill="auto" w:val="clear"/>
+            </w:tcBorders>
+            <w:shd w:val="clear" w:color="auto" w:fill="auto"/>
             <w:tcMar>
               <w:left w:w="100" w:type="dxa"/>
             </w:tcMar>
@@ -1222,16 +999,15 @@
           <w:p>
             <w:pPr>
               <w:pStyle w:val="Standard"/>
-              <w:widowControl/>
-              <w:spacing w:lineRule="auto" w:line="240"/>
-              <w:rPr>
-                <w:rFonts w:ascii="Arial" w:hAnsi="Arial"/>
-                <w:lang w:val="pt-BR"/>
-              </w:rPr>
-            </w:pPr>
-            <w:r>
-              <w:rPr>
-                <w:rFonts w:cs="Arial" w:ascii="Arial" w:hAnsi="Arial"/>
+              <w:spacing w:line="240" w:lineRule="auto"/>
+              <w:rPr>
+                <w:rFonts w:ascii="Arial" w:hAnsi="Arial" w:cs="Arial"/>
+                <w:lang w:val="pt-BR"/>
+              </w:rPr>
+            </w:pPr>
+            <w:r>
+              <w:rPr>
+                <w:rFonts w:ascii="Arial" w:hAnsi="Arial" w:cs="Arial"/>
                 <w:lang w:val="pt-BR" w:eastAsia="ja-JP"/>
               </w:rPr>
               <w:t>1</w:t>
@@ -1244,9 +1020,8 @@
             <w:tcBorders>
               <w:left w:val="single" w:sz="6" w:space="0" w:color="000001"/>
               <w:bottom w:val="single" w:sz="6" w:space="0" w:color="000001"/>
-              <w:insideH w:val="single" w:sz="6" w:space="0" w:color="000001"/>
-            </w:tcBorders>
-            <w:shd w:fill="auto" w:val="clear"/>
+            </w:tcBorders>
+            <w:shd w:val="clear" w:color="auto" w:fill="auto"/>
             <w:tcMar>
               <w:left w:w="100" w:type="dxa"/>
             </w:tcMar>
@@ -1255,16 +1030,15 @@
           <w:p>
             <w:pPr>
               <w:pStyle w:val="Standard"/>
-              <w:widowControl/>
-              <w:spacing w:lineRule="auto" w:line="240"/>
-              <w:rPr>
-                <w:rFonts w:ascii="Arial" w:hAnsi="Arial"/>
-                <w:lang w:val="pt-BR"/>
-              </w:rPr>
-            </w:pPr>
-            <w:r>
-              <w:rPr>
-                <w:rFonts w:cs="Arial" w:ascii="Arial" w:hAnsi="Arial"/>
+              <w:spacing w:line="240" w:lineRule="auto"/>
+              <w:rPr>
+                <w:rFonts w:ascii="Arial" w:hAnsi="Arial" w:cs="Arial"/>
+                <w:lang w:val="pt-BR"/>
+              </w:rPr>
+            </w:pPr>
+            <w:r>
+              <w:rPr>
+                <w:rFonts w:ascii="Arial" w:hAnsi="Arial" w:cs="Arial"/>
                 <w:lang w:val="pt-BR" w:eastAsia="ja-JP"/>
               </w:rPr>
               <w:t>Finalizado</w:t>
@@ -1277,9 +1051,8 @@
             <w:tcBorders>
               <w:left w:val="single" w:sz="6" w:space="0" w:color="000001"/>
               <w:bottom w:val="single" w:sz="6" w:space="0" w:color="000001"/>
-              <w:insideH w:val="single" w:sz="6" w:space="0" w:color="000001"/>
-            </w:tcBorders>
-            <w:shd w:fill="auto" w:val="clear"/>
+            </w:tcBorders>
+            <w:shd w:val="clear" w:color="auto" w:fill="auto"/>
             <w:tcMar>
               <w:left w:w="100" w:type="dxa"/>
             </w:tcMar>
@@ -1288,19 +1061,12 @@
           <w:p>
             <w:pPr>
               <w:pStyle w:val="Standard"/>
-              <w:widowControl/>
-              <w:spacing w:lineRule="auto" w:line="240"/>
-              <w:rPr>
-                <w:rFonts w:ascii="Arial" w:hAnsi="Arial" w:cs="Arial"/>
-                <w:lang w:val="pt-BR" w:eastAsia="ja-JP"/>
-              </w:rPr>
-            </w:pPr>
-            <w:r>
-              <w:rPr>
-                <w:rFonts w:cs="Arial" w:ascii="Arial" w:hAnsi="Arial"/>
-                <w:lang w:val="pt-BR" w:eastAsia="ja-JP"/>
-              </w:rPr>
-            </w:r>
+              <w:spacing w:line="240" w:lineRule="auto"/>
+              <w:rPr>
+                <w:rFonts w:ascii="Arial" w:hAnsi="Arial" w:cs="Arial"/>
+                <w:lang w:val="pt-BR" w:eastAsia="ja-JP"/>
+              </w:rPr>
+            </w:pPr>
           </w:p>
         </w:tc>
         <w:tc>
@@ -1309,9 +1075,8 @@
             <w:tcBorders>
               <w:left w:val="single" w:sz="6" w:space="0" w:color="000001"/>
               <w:bottom w:val="single" w:sz="6" w:space="0" w:color="000001"/>
-              <w:insideH w:val="single" w:sz="6" w:space="0" w:color="000001"/>
-            </w:tcBorders>
-            <w:shd w:fill="auto" w:val="clear"/>
+            </w:tcBorders>
+            <w:shd w:val="clear" w:color="auto" w:fill="auto"/>
             <w:tcMar>
               <w:left w:w="100" w:type="dxa"/>
             </w:tcMar>
@@ -1320,16 +1085,15 @@
           <w:p>
             <w:pPr>
               <w:pStyle w:val="Standard"/>
-              <w:widowControl/>
-              <w:spacing w:lineRule="auto" w:line="240"/>
-              <w:rPr>
-                <w:rFonts w:ascii="Arial" w:hAnsi="Arial"/>
-                <w:lang w:val="pt-BR"/>
-              </w:rPr>
-            </w:pPr>
-            <w:r>
-              <w:rPr>
-                <w:rFonts w:cs="Arial" w:ascii="Arial" w:hAnsi="Arial"/>
+              <w:spacing w:line="240" w:lineRule="auto"/>
+              <w:rPr>
+                <w:rFonts w:ascii="Arial" w:hAnsi="Arial" w:cs="Arial"/>
+                <w:lang w:val="pt-BR"/>
+              </w:rPr>
+            </w:pPr>
+            <w:r>
+              <w:rPr>
+                <w:rFonts w:ascii="Arial" w:hAnsi="Arial" w:cs="Arial"/>
                 <w:lang w:val="pt-BR" w:eastAsia="ja-JP"/>
               </w:rPr>
               <w:t>E1</w:t>
@@ -1342,9 +1106,8 @@
             <w:tcBorders>
               <w:left w:val="single" w:sz="6" w:space="0" w:color="000001"/>
               <w:bottom w:val="single" w:sz="6" w:space="0" w:color="000001"/>
-              <w:insideH w:val="single" w:sz="6" w:space="0" w:color="000001"/>
-            </w:tcBorders>
-            <w:shd w:fill="auto" w:val="clear"/>
+            </w:tcBorders>
+            <w:shd w:val="clear" w:color="auto" w:fill="auto"/>
             <w:tcMar>
               <w:left w:w="100" w:type="dxa"/>
             </w:tcMar>
@@ -1353,16 +1116,15 @@
           <w:p>
             <w:pPr>
               <w:pStyle w:val="Standard"/>
-              <w:widowControl/>
-              <w:spacing w:lineRule="auto" w:line="240"/>
-              <w:rPr>
-                <w:rFonts w:ascii="Arial" w:hAnsi="Arial"/>
-                <w:lang w:val="pt-BR"/>
-              </w:rPr>
-            </w:pPr>
-            <w:r>
-              <w:rPr>
-                <w:rFonts w:cs="Arial" w:ascii="Arial" w:hAnsi="Arial"/>
+              <w:spacing w:line="240" w:lineRule="auto"/>
+              <w:rPr>
+                <w:rFonts w:ascii="Arial" w:hAnsi="Arial" w:cs="Arial"/>
+                <w:lang w:val="pt-BR"/>
+              </w:rPr>
+            </w:pPr>
+            <w:r>
+              <w:rPr>
+                <w:rFonts w:ascii="Arial" w:hAnsi="Arial" w:cs="Arial"/>
                 <w:lang w:val="pt-BR" w:eastAsia="ja-JP"/>
               </w:rPr>
               <w:t>Tarcísio</w:t>
@@ -1375,9 +1137,8 @@
             <w:tcBorders>
               <w:left w:val="single" w:sz="6" w:space="0" w:color="000001"/>
               <w:bottom w:val="single" w:sz="6" w:space="0" w:color="000001"/>
-              <w:insideH w:val="single" w:sz="6" w:space="0" w:color="000001"/>
-            </w:tcBorders>
-            <w:shd w:fill="auto" w:val="clear"/>
+            </w:tcBorders>
+            <w:shd w:val="clear" w:color="auto" w:fill="auto"/>
             <w:tcMar>
               <w:left w:w="100" w:type="dxa"/>
             </w:tcMar>
@@ -1386,16 +1147,15 @@
           <w:p>
             <w:pPr>
               <w:pStyle w:val="Standard"/>
-              <w:widowControl/>
-              <w:spacing w:lineRule="auto" w:line="240"/>
-              <w:rPr>
-                <w:rFonts w:ascii="Arial" w:hAnsi="Arial"/>
-                <w:lang w:val="pt-BR"/>
-              </w:rPr>
-            </w:pPr>
-            <w:r>
-              <w:rPr>
-                <w:rFonts w:cs="Arial" w:ascii="Arial" w:hAnsi="Arial"/>
+              <w:spacing w:line="240" w:lineRule="auto"/>
+              <w:rPr>
+                <w:rFonts w:ascii="Arial" w:hAnsi="Arial" w:cs="Arial"/>
+                <w:lang w:val="pt-BR"/>
+              </w:rPr>
+            </w:pPr>
+            <w:r>
+              <w:rPr>
+                <w:rFonts w:ascii="Arial" w:hAnsi="Arial" w:cs="Arial"/>
                 <w:lang w:val="pt-BR" w:eastAsia="ja-JP"/>
               </w:rPr>
               <w:t>1</w:t>
@@ -1409,10 +1169,8 @@
               <w:left w:val="single" w:sz="6" w:space="0" w:color="000001"/>
               <w:bottom w:val="single" w:sz="6" w:space="0" w:color="000001"/>
               <w:right w:val="single" w:sz="4" w:space="0" w:color="000001"/>
-              <w:insideH w:val="single" w:sz="6" w:space="0" w:color="000001"/>
-              <w:insideV w:val="single" w:sz="4" w:space="0" w:color="000001"/>
-            </w:tcBorders>
-            <w:shd w:fill="auto" w:val="clear"/>
+            </w:tcBorders>
+            <w:shd w:val="clear" w:color="auto" w:fill="auto"/>
             <w:tcMar>
               <w:left w:w="100" w:type="dxa"/>
             </w:tcMar>
@@ -1421,25 +1179,18 @@
           <w:p>
             <w:pPr>
               <w:pStyle w:val="Standard"/>
-              <w:widowControl/>
-              <w:spacing w:lineRule="auto" w:line="240"/>
-              <w:rPr>
-                <w:rFonts w:cs="Arial"/>
+              <w:spacing w:line="240" w:lineRule="auto"/>
+              <w:rPr>
+                <w:rFonts w:ascii="Arial" w:hAnsi="Arial" w:cs="Arial"/>
                 <w:lang w:eastAsia="ja-JP"/>
               </w:rPr>
             </w:pPr>
-            <w:r>
-              <w:rPr>
-                <w:rFonts w:ascii="Arial" w:hAnsi="Arial"/>
-                <w:lang w:val="pt-BR"/>
-              </w:rPr>
-            </w:r>
           </w:p>
         </w:tc>
       </w:tr>
       <w:tr>
         <w:trPr>
-          <w:trHeight w:val="255" w:hRule="atLeast"/>
+          <w:trHeight w:val="255"/>
         </w:trPr>
         <w:tc>
           <w:tcPr>
@@ -1447,9 +1198,8 @@
             <w:tcBorders>
               <w:left w:val="single" w:sz="4" w:space="0" w:color="000001"/>
               <w:bottom w:val="single" w:sz="6" w:space="0" w:color="000001"/>
-              <w:insideH w:val="single" w:sz="6" w:space="0" w:color="000001"/>
-            </w:tcBorders>
-            <w:shd w:fill="auto" w:val="clear"/>
+            </w:tcBorders>
+            <w:shd w:val="clear" w:color="auto" w:fill="auto"/>
             <w:tcMar>
               <w:left w:w="103" w:type="dxa"/>
             </w:tcMar>
@@ -1458,16 +1208,15 @@
           <w:p>
             <w:pPr>
               <w:pStyle w:val="Standard"/>
-              <w:widowControl/>
-              <w:spacing w:lineRule="auto" w:line="240"/>
-              <w:rPr>
-                <w:rFonts w:ascii="Arial" w:hAnsi="Arial"/>
-                <w:lang w:val="pt-BR"/>
-              </w:rPr>
-            </w:pPr>
-            <w:r>
-              <w:rPr>
-                <w:rFonts w:eastAsia="MS Mincho" w:cs="Arial" w:ascii="Arial" w:hAnsi="Arial"/>
+              <w:spacing w:line="240" w:lineRule="auto"/>
+              <w:rPr>
+                <w:rFonts w:ascii="Arial" w:hAnsi="Arial" w:cs="Arial"/>
+                <w:lang w:val="pt-BR"/>
+              </w:rPr>
+            </w:pPr>
+            <w:r>
+              <w:rPr>
+                <w:rFonts w:ascii="Arial" w:eastAsia="MS Mincho" w:hAnsi="Arial" w:cs="Arial"/>
                 <w:lang w:val="pt-BR" w:eastAsia="ja-JP"/>
               </w:rPr>
               <w:t>Corrigir pendencias da iteração anterior</w:t>
@@ -1480,9 +1229,8 @@
             <w:tcBorders>
               <w:left w:val="single" w:sz="6" w:space="0" w:color="000001"/>
               <w:bottom w:val="single" w:sz="6" w:space="0" w:color="000001"/>
-              <w:insideH w:val="single" w:sz="6" w:space="0" w:color="000001"/>
-            </w:tcBorders>
-            <w:shd w:fill="auto" w:val="clear"/>
+            </w:tcBorders>
+            <w:shd w:val="clear" w:color="auto" w:fill="auto"/>
             <w:tcMar>
               <w:left w:w="100" w:type="dxa"/>
             </w:tcMar>
@@ -1491,16 +1239,15 @@
           <w:p>
             <w:pPr>
               <w:pStyle w:val="Standard"/>
-              <w:widowControl/>
-              <w:spacing w:lineRule="auto" w:line="240"/>
-              <w:rPr>
-                <w:rFonts w:ascii="Arial" w:hAnsi="Arial"/>
-                <w:lang w:val="pt-BR"/>
-              </w:rPr>
-            </w:pPr>
-            <w:r>
-              <w:rPr>
-                <w:rFonts w:cs="Arial" w:ascii="Arial" w:hAnsi="Arial"/>
+              <w:spacing w:line="240" w:lineRule="auto"/>
+              <w:rPr>
+                <w:rFonts w:ascii="Arial" w:hAnsi="Arial" w:cs="Arial"/>
+                <w:lang w:val="pt-BR"/>
+              </w:rPr>
+            </w:pPr>
+            <w:r>
+              <w:rPr>
+                <w:rFonts w:ascii="Arial" w:hAnsi="Arial" w:cs="Arial"/>
                 <w:lang w:val="pt-BR" w:eastAsia="ja-JP"/>
               </w:rPr>
               <w:t>Alta</w:t>
@@ -1513,9 +1260,8 @@
             <w:tcBorders>
               <w:left w:val="single" w:sz="6" w:space="0" w:color="000001"/>
               <w:bottom w:val="single" w:sz="6" w:space="0" w:color="000001"/>
-              <w:insideH w:val="single" w:sz="6" w:space="0" w:color="000001"/>
-            </w:tcBorders>
-            <w:shd w:fill="auto" w:val="clear"/>
+            </w:tcBorders>
+            <w:shd w:val="clear" w:color="auto" w:fill="auto"/>
             <w:tcMar>
               <w:left w:w="100" w:type="dxa"/>
             </w:tcMar>
@@ -1524,16 +1270,15 @@
           <w:p>
             <w:pPr>
               <w:pStyle w:val="Standard"/>
-              <w:widowControl/>
-              <w:spacing w:lineRule="auto" w:line="240"/>
-              <w:rPr>
-                <w:rFonts w:ascii="Arial" w:hAnsi="Arial"/>
-                <w:lang w:val="pt-BR"/>
-              </w:rPr>
-            </w:pPr>
-            <w:r>
-              <w:rPr>
-                <w:rFonts w:cs="Arial" w:ascii="Arial" w:hAnsi="Arial"/>
+              <w:spacing w:line="240" w:lineRule="auto"/>
+              <w:rPr>
+                <w:rFonts w:ascii="Arial" w:hAnsi="Arial" w:cs="Arial"/>
+                <w:lang w:val="pt-BR"/>
+              </w:rPr>
+            </w:pPr>
+            <w:r>
+              <w:rPr>
+                <w:rFonts w:ascii="Arial" w:hAnsi="Arial" w:cs="Arial"/>
                 <w:lang w:val="pt-BR" w:eastAsia="ja-JP"/>
               </w:rPr>
               <w:t>6</w:t>
@@ -1546,9 +1291,8 @@
             <w:tcBorders>
               <w:left w:val="single" w:sz="6" w:space="0" w:color="000001"/>
               <w:bottom w:val="single" w:sz="6" w:space="0" w:color="000001"/>
-              <w:insideH w:val="single" w:sz="6" w:space="0" w:color="000001"/>
-            </w:tcBorders>
-            <w:shd w:fill="auto" w:val="clear"/>
+            </w:tcBorders>
+            <w:shd w:val="clear" w:color="auto" w:fill="auto"/>
             <w:tcMar>
               <w:left w:w="100" w:type="dxa"/>
             </w:tcMar>
@@ -1557,19 +1301,18 @@
           <w:p>
             <w:pPr>
               <w:pStyle w:val="Standard"/>
-              <w:widowControl/>
-              <w:spacing w:lineRule="auto" w:line="240"/>
-              <w:rPr>
-                <w:rFonts w:ascii="Arial" w:hAnsi="Arial"/>
-                <w:lang w:val="pt-BR"/>
-              </w:rPr>
-            </w:pPr>
-            <w:r>
-              <w:rPr>
-                <w:rFonts w:cs="Arial" w:ascii="Arial" w:hAnsi="Arial"/>
-                <w:lang w:val="pt-BR" w:eastAsia="ja-JP"/>
-              </w:rPr>
-              <w:t>Não iniciado</w:t>
+              <w:spacing w:line="240" w:lineRule="auto"/>
+              <w:rPr>
+                <w:rFonts w:ascii="Arial" w:hAnsi="Arial" w:cs="Arial"/>
+                <w:lang w:val="pt-BR"/>
+              </w:rPr>
+            </w:pPr>
+            <w:r>
+              <w:rPr>
+                <w:rFonts w:ascii="Arial" w:hAnsi="Arial" w:cs="Arial"/>
+                <w:lang w:val="pt-BR" w:eastAsia="ja-JP"/>
+              </w:rPr>
+              <w:t>Finalizado</w:t>
             </w:r>
           </w:p>
         </w:tc>
@@ -1579,9 +1322,8 @@
             <w:tcBorders>
               <w:left w:val="single" w:sz="6" w:space="0" w:color="000001"/>
               <w:bottom w:val="single" w:sz="6" w:space="0" w:color="000001"/>
-              <w:insideH w:val="single" w:sz="6" w:space="0" w:color="000001"/>
-            </w:tcBorders>
-            <w:shd w:fill="auto" w:val="clear"/>
+            </w:tcBorders>
+            <w:shd w:val="clear" w:color="auto" w:fill="auto"/>
             <w:tcMar>
               <w:left w:w="100" w:type="dxa"/>
             </w:tcMar>
@@ -1590,19 +1332,12 @@
           <w:p>
             <w:pPr>
               <w:pStyle w:val="Standard"/>
-              <w:widowControl/>
-              <w:spacing w:lineRule="auto" w:line="240"/>
-              <w:rPr>
-                <w:rFonts w:ascii="Arial" w:hAnsi="Arial" w:cs="Arial"/>
-                <w:lang w:val="pt-BR" w:eastAsia="ja-JP"/>
-              </w:rPr>
-            </w:pPr>
-            <w:r>
-              <w:rPr>
-                <w:rFonts w:cs="Arial" w:ascii="Arial" w:hAnsi="Arial"/>
-                <w:lang w:val="pt-BR" w:eastAsia="ja-JP"/>
-              </w:rPr>
-            </w:r>
+              <w:spacing w:line="240" w:lineRule="auto"/>
+              <w:rPr>
+                <w:rFonts w:ascii="Arial" w:hAnsi="Arial" w:cs="Arial"/>
+                <w:lang w:val="pt-BR" w:eastAsia="ja-JP"/>
+              </w:rPr>
+            </w:pPr>
           </w:p>
         </w:tc>
         <w:tc>
@@ -1611,9 +1346,8 @@
             <w:tcBorders>
               <w:left w:val="single" w:sz="6" w:space="0" w:color="000001"/>
               <w:bottom w:val="single" w:sz="6" w:space="0" w:color="000001"/>
-              <w:insideH w:val="single" w:sz="6" w:space="0" w:color="000001"/>
-            </w:tcBorders>
-            <w:shd w:fill="auto" w:val="clear"/>
+            </w:tcBorders>
+            <w:shd w:val="clear" w:color="auto" w:fill="auto"/>
             <w:tcMar>
               <w:left w:w="100" w:type="dxa"/>
             </w:tcMar>
@@ -1622,16 +1356,15 @@
           <w:p>
             <w:pPr>
               <w:pStyle w:val="Standard"/>
-              <w:widowControl/>
-              <w:spacing w:lineRule="auto" w:line="240"/>
-              <w:rPr>
-                <w:rFonts w:ascii="Arial" w:hAnsi="Arial"/>
-                <w:lang w:val="pt-BR"/>
-              </w:rPr>
-            </w:pPr>
-            <w:r>
-              <w:rPr>
-                <w:rFonts w:cs="Arial" w:ascii="Arial" w:hAnsi="Arial"/>
+              <w:spacing w:line="240" w:lineRule="auto"/>
+              <w:rPr>
+                <w:rFonts w:ascii="Arial" w:hAnsi="Arial" w:cs="Arial"/>
+                <w:lang w:val="pt-BR"/>
+              </w:rPr>
+            </w:pPr>
+            <w:r>
+              <w:rPr>
+                <w:rFonts w:ascii="Arial" w:hAnsi="Arial" w:cs="Arial"/>
                 <w:lang w:val="pt-BR" w:eastAsia="ja-JP"/>
               </w:rPr>
               <w:t>E1</w:t>
@@ -1644,9 +1377,8 @@
             <w:tcBorders>
               <w:left w:val="single" w:sz="6" w:space="0" w:color="000001"/>
               <w:bottom w:val="single" w:sz="6" w:space="0" w:color="000001"/>
-              <w:insideH w:val="single" w:sz="6" w:space="0" w:color="000001"/>
-            </w:tcBorders>
-            <w:shd w:fill="auto" w:val="clear"/>
+            </w:tcBorders>
+            <w:shd w:val="clear" w:color="auto" w:fill="auto"/>
             <w:tcMar>
               <w:left w:w="100" w:type="dxa"/>
             </w:tcMar>
@@ -1655,21 +1387,29 @@
           <w:p>
             <w:pPr>
               <w:pStyle w:val="Standard"/>
-              <w:widowControl/>
-              <w:spacing w:lineRule="auto" w:line="240"/>
-              <w:rPr>
-                <w:rFonts w:ascii="Arial" w:hAnsi="Arial"/>
+              <w:spacing w:line="240" w:lineRule="auto"/>
+              <w:rPr>
+                <w:rFonts w:ascii="Arial" w:hAnsi="Arial" w:cs="Arial"/>
                 <w:lang w:val="pt-BR"/>
               </w:rPr>
             </w:pPr>
             <w:bookmarkStart w:id="1" w:name="__DdeLink__1766_876903838"/>
             <w:bookmarkEnd w:id="1"/>
-            <w:r>
-              <w:rPr>
-                <w:rFonts w:cs="Arial" w:ascii="Arial" w:hAnsi="Arial"/>
-                <w:lang w:val="pt-BR" w:eastAsia="ja-JP"/>
-              </w:rPr>
-              <w:t>Italo / Tarcísio</w:t>
+            <w:proofErr w:type="spellStart"/>
+            <w:r>
+              <w:rPr>
+                <w:rFonts w:ascii="Arial" w:hAnsi="Arial" w:cs="Arial"/>
+                <w:lang w:val="pt-BR" w:eastAsia="ja-JP"/>
+              </w:rPr>
+              <w:t>Italo</w:t>
+            </w:r>
+            <w:proofErr w:type="spellEnd"/>
+            <w:r>
+              <w:rPr>
+                <w:rFonts w:ascii="Arial" w:hAnsi="Arial" w:cs="Arial"/>
+                <w:lang w:val="pt-BR" w:eastAsia="ja-JP"/>
+              </w:rPr>
+              <w:t xml:space="preserve"> / Tarcísio</w:t>
             </w:r>
           </w:p>
         </w:tc>
@@ -1679,9 +1419,8 @@
             <w:tcBorders>
               <w:left w:val="single" w:sz="6" w:space="0" w:color="000001"/>
               <w:bottom w:val="single" w:sz="6" w:space="0" w:color="000001"/>
-              <w:insideH w:val="single" w:sz="6" w:space="0" w:color="000001"/>
-            </w:tcBorders>
-            <w:shd w:fill="auto" w:val="clear"/>
+            </w:tcBorders>
+            <w:shd w:val="clear" w:color="auto" w:fill="auto"/>
             <w:tcMar>
               <w:left w:w="100" w:type="dxa"/>
             </w:tcMar>
@@ -1690,18 +1429,18 @@
           <w:p>
             <w:pPr>
               <w:pStyle w:val="Standard"/>
-              <w:widowControl/>
-              <w:spacing w:lineRule="auto" w:line="240"/>
-              <w:rPr>
-                <w:rFonts w:cs="Arial"/>
+              <w:spacing w:line="240" w:lineRule="auto"/>
+              <w:rPr>
+                <w:rFonts w:ascii="Arial" w:hAnsi="Arial" w:cs="Arial"/>
                 <w:lang w:eastAsia="ja-JP"/>
               </w:rPr>
             </w:pPr>
             <w:r>
               <w:rPr>
-                <w:rFonts w:ascii="Arial" w:hAnsi="Arial"/>
-                <w:lang w:val="pt-BR"/>
-              </w:rPr>
+                <w:rFonts w:ascii="Arial" w:hAnsi="Arial" w:cs="Arial"/>
+                <w:lang w:eastAsia="ja-JP"/>
+              </w:rPr>
+              <w:t>7</w:t>
             </w:r>
           </w:p>
         </w:tc>
@@ -1712,10 +1451,8 @@
               <w:left w:val="single" w:sz="6" w:space="0" w:color="000001"/>
               <w:bottom w:val="single" w:sz="6" w:space="0" w:color="000001"/>
               <w:right w:val="single" w:sz="4" w:space="0" w:color="000001"/>
-              <w:insideH w:val="single" w:sz="6" w:space="0" w:color="000001"/>
-              <w:insideV w:val="single" w:sz="4" w:space="0" w:color="000001"/>
-            </w:tcBorders>
-            <w:shd w:fill="auto" w:val="clear"/>
+            </w:tcBorders>
+            <w:shd w:val="clear" w:color="auto" w:fill="auto"/>
             <w:tcMar>
               <w:left w:w="100" w:type="dxa"/>
             </w:tcMar>
@@ -1724,25 +1461,18 @@
           <w:p>
             <w:pPr>
               <w:pStyle w:val="Standard"/>
-              <w:widowControl/>
-              <w:spacing w:lineRule="auto" w:line="240"/>
-              <w:rPr>
-                <w:rFonts w:cs="Arial"/>
+              <w:spacing w:line="240" w:lineRule="auto"/>
+              <w:rPr>
+                <w:rFonts w:ascii="Arial" w:hAnsi="Arial" w:cs="Arial"/>
                 <w:lang w:eastAsia="ja-JP"/>
               </w:rPr>
             </w:pPr>
-            <w:r>
-              <w:rPr>
-                <w:rFonts w:ascii="Arial" w:hAnsi="Arial"/>
-                <w:lang w:val="pt-BR"/>
-              </w:rPr>
-            </w:r>
           </w:p>
         </w:tc>
       </w:tr>
       <w:tr>
         <w:trPr>
-          <w:trHeight w:val="255" w:hRule="atLeast"/>
+          <w:trHeight w:val="255"/>
         </w:trPr>
         <w:tc>
           <w:tcPr>
@@ -1750,9 +1480,8 @@
             <w:tcBorders>
               <w:left w:val="single" w:sz="4" w:space="0" w:color="000001"/>
               <w:bottom w:val="single" w:sz="6" w:space="0" w:color="000001"/>
-              <w:insideH w:val="single" w:sz="6" w:space="0" w:color="000001"/>
-            </w:tcBorders>
-            <w:shd w:fill="auto" w:val="clear"/>
+            </w:tcBorders>
+            <w:shd w:val="clear" w:color="auto" w:fill="auto"/>
             <w:tcMar>
               <w:left w:w="103" w:type="dxa"/>
             </w:tcMar>
@@ -1761,16 +1490,15 @@
           <w:p>
             <w:pPr>
               <w:pStyle w:val="Standard"/>
-              <w:widowControl/>
-              <w:spacing w:lineRule="auto" w:line="240"/>
-              <w:rPr>
-                <w:rFonts w:ascii="Arial" w:hAnsi="Arial"/>
-                <w:lang w:val="pt-BR"/>
-              </w:rPr>
-            </w:pPr>
-            <w:r>
-              <w:rPr>
-                <w:rFonts w:eastAsia="MS Mincho" w:cs="Arial" w:ascii="Arial" w:hAnsi="Arial"/>
+              <w:spacing w:line="240" w:lineRule="auto"/>
+              <w:rPr>
+                <w:rFonts w:ascii="Arial" w:hAnsi="Arial" w:cs="Arial"/>
+                <w:lang w:val="pt-BR"/>
+              </w:rPr>
+            </w:pPr>
+            <w:r>
+              <w:rPr>
+                <w:rFonts w:ascii="Arial" w:eastAsia="MS Mincho" w:hAnsi="Arial" w:cs="Arial"/>
                 <w:lang w:val="pt-BR" w:eastAsia="ja-JP"/>
               </w:rPr>
               <w:t>Refinar requisito selecionado</w:t>
@@ -1783,9 +1511,8 @@
             <w:tcBorders>
               <w:left w:val="single" w:sz="6" w:space="0" w:color="000001"/>
               <w:bottom w:val="single" w:sz="6" w:space="0" w:color="000001"/>
-              <w:insideH w:val="single" w:sz="6" w:space="0" w:color="000001"/>
-            </w:tcBorders>
-            <w:shd w:fill="auto" w:val="clear"/>
+            </w:tcBorders>
+            <w:shd w:val="clear" w:color="auto" w:fill="auto"/>
             <w:tcMar>
               <w:left w:w="100" w:type="dxa"/>
             </w:tcMar>
@@ -1794,16 +1521,15 @@
           <w:p>
             <w:pPr>
               <w:pStyle w:val="Standard"/>
-              <w:widowControl/>
-              <w:spacing w:lineRule="auto" w:line="240"/>
-              <w:rPr>
-                <w:rFonts w:ascii="Arial" w:hAnsi="Arial"/>
-                <w:lang w:val="pt-BR"/>
-              </w:rPr>
-            </w:pPr>
-            <w:r>
-              <w:rPr>
-                <w:rFonts w:cs="Arial" w:ascii="Arial" w:hAnsi="Arial"/>
+              <w:spacing w:line="240" w:lineRule="auto"/>
+              <w:rPr>
+                <w:rFonts w:ascii="Arial" w:hAnsi="Arial" w:cs="Arial"/>
+                <w:lang w:val="pt-BR"/>
+              </w:rPr>
+            </w:pPr>
+            <w:r>
+              <w:rPr>
+                <w:rFonts w:ascii="Arial" w:hAnsi="Arial" w:cs="Arial"/>
                 <w:lang w:val="pt-BR" w:eastAsia="ja-JP"/>
               </w:rPr>
               <w:t>Alta</w:t>
@@ -1816,9 +1542,8 @@
             <w:tcBorders>
               <w:left w:val="single" w:sz="6" w:space="0" w:color="000001"/>
               <w:bottom w:val="single" w:sz="6" w:space="0" w:color="000001"/>
-              <w:insideH w:val="single" w:sz="6" w:space="0" w:color="000001"/>
-            </w:tcBorders>
-            <w:shd w:fill="auto" w:val="clear"/>
+            </w:tcBorders>
+            <w:shd w:val="clear" w:color="auto" w:fill="auto"/>
             <w:tcMar>
               <w:left w:w="100" w:type="dxa"/>
             </w:tcMar>
@@ -1827,16 +1552,15 @@
           <w:p>
             <w:pPr>
               <w:pStyle w:val="Standard"/>
-              <w:widowControl/>
-              <w:spacing w:lineRule="auto" w:line="240"/>
-              <w:rPr>
-                <w:rFonts w:ascii="Arial" w:hAnsi="Arial"/>
-                <w:lang w:val="pt-BR"/>
-              </w:rPr>
-            </w:pPr>
-            <w:r>
-              <w:rPr>
-                <w:rFonts w:cs="Arial" w:ascii="Arial" w:hAnsi="Arial"/>
+              <w:spacing w:line="240" w:lineRule="auto"/>
+              <w:rPr>
+                <w:rFonts w:ascii="Arial" w:hAnsi="Arial" w:cs="Arial"/>
+                <w:lang w:val="pt-BR"/>
+              </w:rPr>
+            </w:pPr>
+            <w:r>
+              <w:rPr>
+                <w:rFonts w:ascii="Arial" w:hAnsi="Arial" w:cs="Arial"/>
                 <w:lang w:val="pt-BR" w:eastAsia="ja-JP"/>
               </w:rPr>
               <w:t>4</w:t>
@@ -1849,9 +1573,8 @@
             <w:tcBorders>
               <w:left w:val="single" w:sz="6" w:space="0" w:color="000001"/>
               <w:bottom w:val="single" w:sz="6" w:space="0" w:color="000001"/>
-              <w:insideH w:val="single" w:sz="6" w:space="0" w:color="000001"/>
-            </w:tcBorders>
-            <w:shd w:fill="auto" w:val="clear"/>
+            </w:tcBorders>
+            <w:shd w:val="clear" w:color="auto" w:fill="auto"/>
             <w:tcMar>
               <w:left w:w="100" w:type="dxa"/>
             </w:tcMar>
@@ -1860,19 +1583,25 @@
           <w:p>
             <w:pPr>
               <w:pStyle w:val="Standard"/>
-              <w:widowControl/>
-              <w:spacing w:lineRule="auto" w:line="240"/>
-              <w:rPr>
-                <w:rFonts w:ascii="Arial" w:hAnsi="Arial"/>
-                <w:lang w:val="pt-BR"/>
-              </w:rPr>
-            </w:pPr>
-            <w:r>
-              <w:rPr>
-                <w:rFonts w:cs="Arial" w:ascii="Arial" w:hAnsi="Arial"/>
-                <w:lang w:val="pt-BR" w:eastAsia="ja-JP"/>
-              </w:rPr>
-              <w:t>Não iniciado</w:t>
+              <w:spacing w:line="240" w:lineRule="auto"/>
+              <w:rPr>
+                <w:rFonts w:ascii="Arial" w:hAnsi="Arial" w:cs="Arial"/>
+                <w:lang w:val="pt-BR"/>
+              </w:rPr>
+            </w:pPr>
+            <w:r>
+              <w:rPr>
+                <w:rFonts w:ascii="Arial" w:hAnsi="Arial" w:cs="Arial"/>
+                <w:lang w:val="pt-BR" w:eastAsia="ja-JP"/>
+              </w:rPr>
+              <w:t>I</w:t>
+            </w:r>
+            <w:r>
+              <w:rPr>
+                <w:rFonts w:ascii="Arial" w:hAnsi="Arial" w:cs="Arial"/>
+                <w:lang w:val="pt-BR" w:eastAsia="ja-JP"/>
+              </w:rPr>
+              <w:t>niciado</w:t>
             </w:r>
           </w:p>
         </w:tc>
@@ -1882,9 +1611,8 @@
             <w:tcBorders>
               <w:left w:val="single" w:sz="6" w:space="0" w:color="000001"/>
               <w:bottom w:val="single" w:sz="6" w:space="0" w:color="000001"/>
-              <w:insideH w:val="single" w:sz="6" w:space="0" w:color="000001"/>
-            </w:tcBorders>
-            <w:shd w:fill="auto" w:val="clear"/>
+            </w:tcBorders>
+            <w:shd w:val="clear" w:color="auto" w:fill="auto"/>
             <w:tcMar>
               <w:left w:w="100" w:type="dxa"/>
             </w:tcMar>
@@ -1893,19 +1621,12 @@
           <w:p>
             <w:pPr>
               <w:pStyle w:val="Standard"/>
-              <w:widowControl/>
-              <w:spacing w:lineRule="auto" w:line="240"/>
-              <w:rPr>
-                <w:rFonts w:ascii="Arial" w:hAnsi="Arial" w:cs="Arial"/>
-                <w:lang w:val="pt-BR" w:eastAsia="ja-JP"/>
-              </w:rPr>
-            </w:pPr>
-            <w:r>
-              <w:rPr>
-                <w:rFonts w:cs="Arial" w:ascii="Arial" w:hAnsi="Arial"/>
-                <w:lang w:val="pt-BR" w:eastAsia="ja-JP"/>
-              </w:rPr>
-            </w:r>
+              <w:spacing w:line="240" w:lineRule="auto"/>
+              <w:rPr>
+                <w:rFonts w:ascii="Arial" w:hAnsi="Arial" w:cs="Arial"/>
+                <w:lang w:val="pt-BR" w:eastAsia="ja-JP"/>
+              </w:rPr>
+            </w:pPr>
           </w:p>
         </w:tc>
         <w:tc>
@@ -1914,9 +1635,8 @@
             <w:tcBorders>
               <w:left w:val="single" w:sz="6" w:space="0" w:color="000001"/>
               <w:bottom w:val="single" w:sz="6" w:space="0" w:color="000001"/>
-              <w:insideH w:val="single" w:sz="6" w:space="0" w:color="000001"/>
-            </w:tcBorders>
-            <w:shd w:fill="auto" w:val="clear"/>
+            </w:tcBorders>
+            <w:shd w:val="clear" w:color="auto" w:fill="auto"/>
             <w:tcMar>
               <w:left w:w="100" w:type="dxa"/>
             </w:tcMar>
@@ -1925,16 +1645,15 @@
           <w:p>
             <w:pPr>
               <w:pStyle w:val="Standard"/>
-              <w:widowControl/>
-              <w:spacing w:lineRule="auto" w:line="240"/>
-              <w:rPr>
-                <w:rFonts w:ascii="Arial" w:hAnsi="Arial"/>
-                <w:lang w:val="pt-BR"/>
-              </w:rPr>
-            </w:pPr>
-            <w:r>
-              <w:rPr>
-                <w:rFonts w:cs="Arial" w:ascii="Arial" w:hAnsi="Arial"/>
+              <w:spacing w:line="240" w:lineRule="auto"/>
+              <w:rPr>
+                <w:rFonts w:ascii="Arial" w:hAnsi="Arial" w:cs="Arial"/>
+                <w:lang w:val="pt-BR"/>
+              </w:rPr>
+            </w:pPr>
+            <w:r>
+              <w:rPr>
+                <w:rFonts w:ascii="Arial" w:hAnsi="Arial" w:cs="Arial"/>
                 <w:lang w:val="pt-BR" w:eastAsia="ja-JP"/>
               </w:rPr>
               <w:t>E1</w:t>
@@ -1947,9 +1666,8 @@
             <w:tcBorders>
               <w:left w:val="single" w:sz="6" w:space="0" w:color="000001"/>
               <w:bottom w:val="single" w:sz="6" w:space="0" w:color="000001"/>
-              <w:insideH w:val="single" w:sz="6" w:space="0" w:color="000001"/>
-            </w:tcBorders>
-            <w:shd w:fill="auto" w:val="clear"/>
+            </w:tcBorders>
+            <w:shd w:val="clear" w:color="auto" w:fill="auto"/>
             <w:tcMar>
               <w:left w:w="100" w:type="dxa"/>
             </w:tcMar>
@@ -1958,19 +1676,27 @@
           <w:p>
             <w:pPr>
               <w:pStyle w:val="Standard"/>
-              <w:widowControl/>
-              <w:spacing w:lineRule="auto" w:line="240"/>
-              <w:rPr>
-                <w:rFonts w:ascii="Arial" w:hAnsi="Arial"/>
-                <w:lang w:val="pt-BR"/>
-              </w:rPr>
-            </w:pPr>
-            <w:r>
-              <w:rPr>
-                <w:rFonts w:cs="Arial" w:ascii="Arial" w:hAnsi="Arial"/>
-                <w:lang w:val="pt-BR" w:eastAsia="ja-JP"/>
-              </w:rPr>
-              <w:t>Italo / Tarcísio</w:t>
+              <w:spacing w:line="240" w:lineRule="auto"/>
+              <w:rPr>
+                <w:rFonts w:ascii="Arial" w:hAnsi="Arial" w:cs="Arial"/>
+                <w:lang w:val="pt-BR"/>
+              </w:rPr>
+            </w:pPr>
+            <w:proofErr w:type="spellStart"/>
+            <w:r>
+              <w:rPr>
+                <w:rFonts w:ascii="Arial" w:hAnsi="Arial" w:cs="Arial"/>
+                <w:lang w:val="pt-BR" w:eastAsia="ja-JP"/>
+              </w:rPr>
+              <w:t>Italo</w:t>
+            </w:r>
+            <w:proofErr w:type="spellEnd"/>
+            <w:r>
+              <w:rPr>
+                <w:rFonts w:ascii="Arial" w:hAnsi="Arial" w:cs="Arial"/>
+                <w:lang w:val="pt-BR" w:eastAsia="ja-JP"/>
+              </w:rPr>
+              <w:t xml:space="preserve"> / Tarcísio</w:t>
             </w:r>
           </w:p>
         </w:tc>
@@ -1980,9 +1706,8 @@
             <w:tcBorders>
               <w:left w:val="single" w:sz="6" w:space="0" w:color="000001"/>
               <w:bottom w:val="single" w:sz="6" w:space="0" w:color="000001"/>
-              <w:insideH w:val="single" w:sz="6" w:space="0" w:color="000001"/>
-            </w:tcBorders>
-            <w:shd w:fill="auto" w:val="clear"/>
+            </w:tcBorders>
+            <w:shd w:val="clear" w:color="auto" w:fill="auto"/>
             <w:tcMar>
               <w:left w:w="100" w:type="dxa"/>
             </w:tcMar>
@@ -1991,18 +1716,18 @@
           <w:p>
             <w:pPr>
               <w:pStyle w:val="Standard"/>
-              <w:widowControl/>
-              <w:spacing w:lineRule="auto" w:line="240"/>
-              <w:rPr>
-                <w:rFonts w:cs="Arial"/>
+              <w:spacing w:line="240" w:lineRule="auto"/>
+              <w:rPr>
+                <w:rFonts w:ascii="Arial" w:hAnsi="Arial" w:cs="Arial"/>
                 <w:lang w:eastAsia="ja-JP"/>
               </w:rPr>
             </w:pPr>
             <w:r>
               <w:rPr>
-                <w:rFonts w:ascii="Arial" w:hAnsi="Arial"/>
-                <w:lang w:val="pt-BR"/>
-              </w:rPr>
+                <w:rFonts w:ascii="Arial" w:hAnsi="Arial" w:cs="Arial"/>
+                <w:lang w:eastAsia="ja-JP"/>
+              </w:rPr>
+              <w:t>1</w:t>
             </w:r>
           </w:p>
         </w:tc>
@@ -2013,10 +1738,8 @@
               <w:left w:val="single" w:sz="6" w:space="0" w:color="000001"/>
               <w:bottom w:val="single" w:sz="6" w:space="0" w:color="000001"/>
               <w:right w:val="single" w:sz="4" w:space="0" w:color="000001"/>
-              <w:insideH w:val="single" w:sz="6" w:space="0" w:color="000001"/>
-              <w:insideV w:val="single" w:sz="4" w:space="0" w:color="000001"/>
-            </w:tcBorders>
-            <w:shd w:fill="auto" w:val="clear"/>
+            </w:tcBorders>
+            <w:shd w:val="clear" w:color="auto" w:fill="auto"/>
             <w:tcMar>
               <w:left w:w="100" w:type="dxa"/>
             </w:tcMar>
@@ -2025,25 +1748,18 @@
           <w:p>
             <w:pPr>
               <w:pStyle w:val="Standard"/>
-              <w:widowControl/>
-              <w:spacing w:lineRule="auto" w:line="240"/>
-              <w:rPr>
-                <w:rFonts w:cs="Arial"/>
+              <w:spacing w:line="240" w:lineRule="auto"/>
+              <w:rPr>
+                <w:rFonts w:ascii="Arial" w:hAnsi="Arial" w:cs="Arial"/>
                 <w:lang w:eastAsia="ja-JP"/>
               </w:rPr>
             </w:pPr>
-            <w:r>
-              <w:rPr>
-                <w:rFonts w:ascii="Arial" w:hAnsi="Arial"/>
-                <w:lang w:val="pt-BR"/>
-              </w:rPr>
-            </w:r>
           </w:p>
         </w:tc>
       </w:tr>
       <w:tr>
         <w:trPr>
-          <w:trHeight w:val="255" w:hRule="atLeast"/>
+          <w:trHeight w:val="255"/>
         </w:trPr>
         <w:tc>
           <w:tcPr>
@@ -2051,9 +1767,8 @@
             <w:tcBorders>
               <w:left w:val="single" w:sz="4" w:space="0" w:color="000001"/>
               <w:bottom w:val="single" w:sz="6" w:space="0" w:color="000001"/>
-              <w:insideH w:val="single" w:sz="6" w:space="0" w:color="000001"/>
-            </w:tcBorders>
-            <w:shd w:fill="auto" w:val="clear"/>
+            </w:tcBorders>
+            <w:shd w:val="clear" w:color="auto" w:fill="auto"/>
             <w:tcMar>
               <w:left w:w="103" w:type="dxa"/>
             </w:tcMar>
@@ -2062,16 +1777,15 @@
           <w:p>
             <w:pPr>
               <w:pStyle w:val="Standard"/>
-              <w:widowControl/>
-              <w:spacing w:lineRule="auto" w:line="240"/>
-              <w:rPr>
-                <w:rFonts w:ascii="Arial" w:hAnsi="Arial"/>
-                <w:lang w:val="pt-BR"/>
-              </w:rPr>
-            </w:pPr>
-            <w:r>
-              <w:rPr>
-                <w:rFonts w:eastAsia="MS Mincho" w:cs="Arial" w:ascii="Arial" w:hAnsi="Arial"/>
+              <w:spacing w:line="240" w:lineRule="auto"/>
+              <w:rPr>
+                <w:rFonts w:ascii="Arial" w:hAnsi="Arial" w:cs="Arial"/>
+                <w:lang w:val="pt-BR"/>
+              </w:rPr>
+            </w:pPr>
+            <w:r>
+              <w:rPr>
+                <w:rFonts w:ascii="Arial" w:eastAsia="MS Mincho" w:hAnsi="Arial" w:cs="Arial"/>
                 <w:lang w:val="pt-BR" w:eastAsia="ja-JP"/>
               </w:rPr>
               <w:t>Criar novo plano de iteração</w:t>
@@ -2084,9 +1798,8 @@
             <w:tcBorders>
               <w:left w:val="single" w:sz="6" w:space="0" w:color="000001"/>
               <w:bottom w:val="single" w:sz="6" w:space="0" w:color="000001"/>
-              <w:insideH w:val="single" w:sz="6" w:space="0" w:color="000001"/>
-            </w:tcBorders>
-            <w:shd w:fill="auto" w:val="clear"/>
+            </w:tcBorders>
+            <w:shd w:val="clear" w:color="auto" w:fill="auto"/>
             <w:tcMar>
               <w:left w:w="100" w:type="dxa"/>
             </w:tcMar>
@@ -2095,16 +1808,15 @@
           <w:p>
             <w:pPr>
               <w:pStyle w:val="Standard"/>
-              <w:widowControl/>
-              <w:spacing w:lineRule="auto" w:line="240"/>
-              <w:rPr>
-                <w:rFonts w:ascii="Arial" w:hAnsi="Arial"/>
-                <w:lang w:val="pt-BR"/>
-              </w:rPr>
-            </w:pPr>
-            <w:r>
-              <w:rPr>
-                <w:rFonts w:cs="Arial" w:ascii="Arial" w:hAnsi="Arial"/>
+              <w:spacing w:line="240" w:lineRule="auto"/>
+              <w:rPr>
+                <w:rFonts w:ascii="Arial" w:hAnsi="Arial" w:cs="Arial"/>
+                <w:lang w:val="pt-BR"/>
+              </w:rPr>
+            </w:pPr>
+            <w:r>
+              <w:rPr>
+                <w:rFonts w:ascii="Arial" w:hAnsi="Arial" w:cs="Arial"/>
                 <w:lang w:val="pt-BR" w:eastAsia="ja-JP"/>
               </w:rPr>
               <w:t>Alta</w:t>
@@ -2117,9 +1829,8 @@
             <w:tcBorders>
               <w:left w:val="single" w:sz="6" w:space="0" w:color="000001"/>
               <w:bottom w:val="single" w:sz="6" w:space="0" w:color="000001"/>
-              <w:insideH w:val="single" w:sz="6" w:space="0" w:color="000001"/>
-            </w:tcBorders>
-            <w:shd w:fill="auto" w:val="clear"/>
+            </w:tcBorders>
+            <w:shd w:val="clear" w:color="auto" w:fill="auto"/>
             <w:tcMar>
               <w:left w:w="100" w:type="dxa"/>
             </w:tcMar>
@@ -2128,16 +1839,15 @@
           <w:p>
             <w:pPr>
               <w:pStyle w:val="Standard"/>
-              <w:widowControl/>
-              <w:spacing w:lineRule="auto" w:line="240"/>
-              <w:rPr>
-                <w:rFonts w:ascii="Arial" w:hAnsi="Arial"/>
-                <w:lang w:val="pt-BR"/>
-              </w:rPr>
-            </w:pPr>
-            <w:r>
-              <w:rPr>
-                <w:rFonts w:cs="Arial" w:ascii="Arial" w:hAnsi="Arial"/>
+              <w:spacing w:line="240" w:lineRule="auto"/>
+              <w:rPr>
+                <w:rFonts w:ascii="Arial" w:hAnsi="Arial" w:cs="Arial"/>
+                <w:lang w:val="pt-BR"/>
+              </w:rPr>
+            </w:pPr>
+            <w:r>
+              <w:rPr>
+                <w:rFonts w:ascii="Arial" w:hAnsi="Arial" w:cs="Arial"/>
                 <w:lang w:val="pt-BR" w:eastAsia="ja-JP"/>
               </w:rPr>
               <w:t>1</w:t>
@@ -2150,9 +1860,8 @@
             <w:tcBorders>
               <w:left w:val="single" w:sz="6" w:space="0" w:color="000001"/>
               <w:bottom w:val="single" w:sz="6" w:space="0" w:color="000001"/>
-              <w:insideH w:val="single" w:sz="6" w:space="0" w:color="000001"/>
-            </w:tcBorders>
-            <w:shd w:fill="auto" w:val="clear"/>
+            </w:tcBorders>
+            <w:shd w:val="clear" w:color="auto" w:fill="auto"/>
             <w:tcMar>
               <w:left w:w="100" w:type="dxa"/>
             </w:tcMar>
@@ -2161,16 +1870,15 @@
           <w:p>
             <w:pPr>
               <w:pStyle w:val="Standard"/>
-              <w:widowControl/>
-              <w:spacing w:lineRule="auto" w:line="240"/>
-              <w:rPr>
-                <w:rFonts w:ascii="Arial" w:hAnsi="Arial"/>
-                <w:lang w:val="pt-BR"/>
-              </w:rPr>
-            </w:pPr>
-            <w:r>
-              <w:rPr>
-                <w:rFonts w:cs="Arial" w:ascii="Arial" w:hAnsi="Arial"/>
+              <w:spacing w:line="240" w:lineRule="auto"/>
+              <w:rPr>
+                <w:rFonts w:ascii="Arial" w:hAnsi="Arial" w:cs="Arial"/>
+                <w:lang w:val="pt-BR"/>
+              </w:rPr>
+            </w:pPr>
+            <w:r>
+              <w:rPr>
+                <w:rFonts w:ascii="Arial" w:hAnsi="Arial" w:cs="Arial"/>
                 <w:lang w:val="pt-BR" w:eastAsia="ja-JP"/>
               </w:rPr>
               <w:t>Finalizado</w:t>
@@ -2183,9 +1891,8 @@
             <w:tcBorders>
               <w:left w:val="single" w:sz="6" w:space="0" w:color="000001"/>
               <w:bottom w:val="single" w:sz="6" w:space="0" w:color="000001"/>
-              <w:insideH w:val="single" w:sz="6" w:space="0" w:color="000001"/>
-            </w:tcBorders>
-            <w:shd w:fill="auto" w:val="clear"/>
+            </w:tcBorders>
+            <w:shd w:val="clear" w:color="auto" w:fill="auto"/>
             <w:tcMar>
               <w:left w:w="100" w:type="dxa"/>
             </w:tcMar>
@@ -2194,19 +1901,14 @@
           <w:p>
             <w:pPr>
               <w:pStyle w:val="Standard"/>
-              <w:widowControl/>
-              <w:spacing w:lineRule="auto" w:line="240"/>
-              <w:rPr>
-                <w:rFonts w:ascii="Arial" w:hAnsi="Arial" w:cs="Arial"/>
-                <w:lang w:val="pt-BR" w:eastAsia="ja-JP"/>
-              </w:rPr>
-            </w:pPr>
-            <w:r>
-              <w:rPr>
-                <w:rFonts w:cs="Arial" w:ascii="Arial" w:hAnsi="Arial"/>
-                <w:lang w:val="pt-BR" w:eastAsia="ja-JP"/>
-              </w:rPr>
-            </w:r>
+              <w:spacing w:line="240" w:lineRule="auto"/>
+              <w:rPr>
+                <w:rFonts w:ascii="Arial" w:hAnsi="Arial" w:cs="Arial"/>
+                <w:lang w:val="pt-BR" w:eastAsia="ja-JP"/>
+              </w:rPr>
+            </w:pPr>
+            <w:bookmarkStart w:id="2" w:name="_GoBack"/>
+            <w:bookmarkEnd w:id="2"/>
           </w:p>
         </w:tc>
         <w:tc>
@@ -2215,9 +1917,8 @@
             <w:tcBorders>
               <w:left w:val="single" w:sz="6" w:space="0" w:color="000001"/>
               <w:bottom w:val="single" w:sz="6" w:space="0" w:color="000001"/>
-              <w:insideH w:val="single" w:sz="6" w:space="0" w:color="000001"/>
-            </w:tcBorders>
-            <w:shd w:fill="auto" w:val="clear"/>
+            </w:tcBorders>
+            <w:shd w:val="clear" w:color="auto" w:fill="auto"/>
             <w:tcMar>
               <w:left w:w="100" w:type="dxa"/>
             </w:tcMar>
@@ -2226,16 +1927,15 @@
           <w:p>
             <w:pPr>
               <w:pStyle w:val="Standard"/>
-              <w:widowControl/>
-              <w:spacing w:lineRule="auto" w:line="240"/>
-              <w:rPr>
-                <w:rFonts w:ascii="Arial" w:hAnsi="Arial"/>
-                <w:lang w:val="pt-BR"/>
-              </w:rPr>
-            </w:pPr>
-            <w:r>
-              <w:rPr>
-                <w:rFonts w:cs="Arial" w:ascii="Arial" w:hAnsi="Arial"/>
+              <w:spacing w:line="240" w:lineRule="auto"/>
+              <w:rPr>
+                <w:rFonts w:ascii="Arial" w:hAnsi="Arial" w:cs="Arial"/>
+                <w:lang w:val="pt-BR"/>
+              </w:rPr>
+            </w:pPr>
+            <w:r>
+              <w:rPr>
+                <w:rFonts w:ascii="Arial" w:hAnsi="Arial" w:cs="Arial"/>
                 <w:lang w:val="pt-BR" w:eastAsia="ja-JP"/>
               </w:rPr>
               <w:t>E1</w:t>
@@ -2248,9 +1948,8 @@
             <w:tcBorders>
               <w:left w:val="single" w:sz="6" w:space="0" w:color="000001"/>
               <w:bottom w:val="single" w:sz="6" w:space="0" w:color="000001"/>
-              <w:insideH w:val="single" w:sz="6" w:space="0" w:color="000001"/>
-            </w:tcBorders>
-            <w:shd w:fill="auto" w:val="clear"/>
+            </w:tcBorders>
+            <w:shd w:val="clear" w:color="auto" w:fill="auto"/>
             <w:tcMar>
               <w:left w:w="100" w:type="dxa"/>
             </w:tcMar>
@@ -2259,16 +1958,15 @@
           <w:p>
             <w:pPr>
               <w:pStyle w:val="Standard"/>
-              <w:widowControl/>
-              <w:spacing w:lineRule="auto" w:line="240"/>
-              <w:rPr>
-                <w:rFonts w:ascii="Arial" w:hAnsi="Arial"/>
-                <w:lang w:val="pt-BR"/>
-              </w:rPr>
-            </w:pPr>
-            <w:r>
-              <w:rPr>
-                <w:rFonts w:cs="Arial" w:ascii="Arial" w:hAnsi="Arial"/>
+              <w:spacing w:line="240" w:lineRule="auto"/>
+              <w:rPr>
+                <w:rFonts w:ascii="Arial" w:hAnsi="Arial" w:cs="Arial"/>
+                <w:lang w:val="pt-BR"/>
+              </w:rPr>
+            </w:pPr>
+            <w:r>
+              <w:rPr>
+                <w:rFonts w:ascii="Arial" w:hAnsi="Arial" w:cs="Arial"/>
                 <w:lang w:val="pt-BR" w:eastAsia="ja-JP"/>
               </w:rPr>
               <w:t>Tarcísio</w:t>
@@ -2281,9 +1979,8 @@
             <w:tcBorders>
               <w:left w:val="single" w:sz="6" w:space="0" w:color="000001"/>
               <w:bottom w:val="single" w:sz="6" w:space="0" w:color="000001"/>
-              <w:insideH w:val="single" w:sz="6" w:space="0" w:color="000001"/>
-            </w:tcBorders>
-            <w:shd w:fill="auto" w:val="clear"/>
+            </w:tcBorders>
+            <w:shd w:val="clear" w:color="auto" w:fill="auto"/>
             <w:tcMar>
               <w:left w:w="100" w:type="dxa"/>
             </w:tcMar>
@@ -2292,16 +1989,15 @@
           <w:p>
             <w:pPr>
               <w:pStyle w:val="Standard"/>
-              <w:widowControl/>
-              <w:spacing w:lineRule="auto" w:line="240"/>
-              <w:rPr>
-                <w:rFonts w:ascii="Arial" w:hAnsi="Arial"/>
-                <w:lang w:val="pt-BR"/>
-              </w:rPr>
-            </w:pPr>
-            <w:r>
-              <w:rPr>
-                <w:rFonts w:cs="Arial" w:ascii="Arial" w:hAnsi="Arial"/>
+              <w:spacing w:line="240" w:lineRule="auto"/>
+              <w:rPr>
+                <w:rFonts w:ascii="Arial" w:hAnsi="Arial" w:cs="Arial"/>
+                <w:lang w:val="pt-BR"/>
+              </w:rPr>
+            </w:pPr>
+            <w:r>
+              <w:rPr>
+                <w:rFonts w:ascii="Arial" w:hAnsi="Arial" w:cs="Arial"/>
                 <w:lang w:val="pt-BR" w:eastAsia="ja-JP"/>
               </w:rPr>
               <w:t>1</w:t>
@@ -2315,10 +2011,8 @@
               <w:left w:val="single" w:sz="6" w:space="0" w:color="000001"/>
               <w:bottom w:val="single" w:sz="6" w:space="0" w:color="000001"/>
               <w:right w:val="single" w:sz="4" w:space="0" w:color="000001"/>
-              <w:insideH w:val="single" w:sz="6" w:space="0" w:color="000001"/>
-              <w:insideV w:val="single" w:sz="4" w:space="0" w:color="000001"/>
-            </w:tcBorders>
-            <w:shd w:fill="auto" w:val="clear"/>
+            </w:tcBorders>
+            <w:shd w:val="clear" w:color="auto" w:fill="auto"/>
             <w:tcMar>
               <w:left w:w="100" w:type="dxa"/>
             </w:tcMar>
@@ -2327,25 +2021,18 @@
           <w:p>
             <w:pPr>
               <w:pStyle w:val="Standard"/>
-              <w:widowControl/>
-              <w:spacing w:lineRule="auto" w:line="240"/>
-              <w:rPr>
-                <w:rFonts w:cs="Arial"/>
+              <w:spacing w:line="240" w:lineRule="auto"/>
+              <w:rPr>
+                <w:rFonts w:ascii="Arial" w:hAnsi="Arial" w:cs="Arial"/>
                 <w:lang w:eastAsia="ja-JP"/>
               </w:rPr>
             </w:pPr>
-            <w:r>
-              <w:rPr>
-                <w:rFonts w:ascii="Arial" w:hAnsi="Arial"/>
-                <w:lang w:val="pt-BR"/>
-              </w:rPr>
-            </w:r>
           </w:p>
         </w:tc>
       </w:tr>
       <w:tr>
         <w:trPr>
-          <w:trHeight w:val="255" w:hRule="atLeast"/>
+          <w:trHeight w:val="255"/>
         </w:trPr>
         <w:tc>
           <w:tcPr>
@@ -2353,9 +2040,8 @@
             <w:tcBorders>
               <w:left w:val="single" w:sz="4" w:space="0" w:color="000001"/>
               <w:bottom w:val="single" w:sz="6" w:space="0" w:color="000001"/>
-              <w:insideH w:val="single" w:sz="6" w:space="0" w:color="000001"/>
-            </w:tcBorders>
-            <w:shd w:fill="auto" w:val="clear"/>
+            </w:tcBorders>
+            <w:shd w:val="clear" w:color="auto" w:fill="auto"/>
             <w:tcMar>
               <w:left w:w="103" w:type="dxa"/>
             </w:tcMar>
@@ -2364,16 +2050,15 @@
           <w:p>
             <w:pPr>
               <w:pStyle w:val="Standard"/>
-              <w:widowControl/>
-              <w:spacing w:lineRule="auto" w:line="240"/>
-              <w:rPr>
-                <w:rFonts w:ascii="Arial" w:hAnsi="Arial"/>
-                <w:lang w:val="pt-BR"/>
-              </w:rPr>
-            </w:pPr>
-            <w:r>
-              <w:rPr>
-                <w:rFonts w:eastAsia="MS Mincho" w:cs="Arial" w:ascii="Arial" w:hAnsi="Arial"/>
+              <w:spacing w:line="240" w:lineRule="auto"/>
+              <w:rPr>
+                <w:rFonts w:ascii="Arial" w:hAnsi="Arial" w:cs="Arial"/>
+                <w:lang w:val="pt-BR"/>
+              </w:rPr>
+            </w:pPr>
+            <w:r>
+              <w:rPr>
+                <w:rFonts w:ascii="Arial" w:eastAsia="MS Mincho" w:hAnsi="Arial" w:cs="Arial"/>
                 <w:lang w:val="pt-BR" w:eastAsia="ja-JP"/>
               </w:rPr>
               <w:t>Atualizar riscos</w:t>
@@ -2386,9 +2071,8 @@
             <w:tcBorders>
               <w:left w:val="single" w:sz="6" w:space="0" w:color="000001"/>
               <w:bottom w:val="single" w:sz="6" w:space="0" w:color="000001"/>
-              <w:insideH w:val="single" w:sz="6" w:space="0" w:color="000001"/>
-            </w:tcBorders>
-            <w:shd w:fill="auto" w:val="clear"/>
+            </w:tcBorders>
+            <w:shd w:val="clear" w:color="auto" w:fill="auto"/>
             <w:tcMar>
               <w:left w:w="100" w:type="dxa"/>
             </w:tcMar>
@@ -2397,16 +2081,15 @@
           <w:p>
             <w:pPr>
               <w:pStyle w:val="Standard"/>
-              <w:widowControl/>
-              <w:spacing w:lineRule="auto" w:line="240"/>
-              <w:rPr>
-                <w:rFonts w:ascii="Arial" w:hAnsi="Arial"/>
-                <w:lang w:val="pt-BR"/>
-              </w:rPr>
-            </w:pPr>
-            <w:r>
-              <w:rPr>
-                <w:rFonts w:cs="Arial" w:ascii="Arial" w:hAnsi="Arial"/>
+              <w:spacing w:line="240" w:lineRule="auto"/>
+              <w:rPr>
+                <w:rFonts w:ascii="Arial" w:hAnsi="Arial" w:cs="Arial"/>
+                <w:lang w:val="pt-BR"/>
+              </w:rPr>
+            </w:pPr>
+            <w:r>
+              <w:rPr>
+                <w:rFonts w:ascii="Arial" w:hAnsi="Arial" w:cs="Arial"/>
                 <w:lang w:val="pt-BR" w:eastAsia="ja-JP"/>
               </w:rPr>
               <w:t xml:space="preserve">Media </w:t>
@@ -2419,9 +2102,8 @@
             <w:tcBorders>
               <w:left w:val="single" w:sz="6" w:space="0" w:color="000001"/>
               <w:bottom w:val="single" w:sz="6" w:space="0" w:color="000001"/>
-              <w:insideH w:val="single" w:sz="6" w:space="0" w:color="000001"/>
-            </w:tcBorders>
-            <w:shd w:fill="auto" w:val="clear"/>
+            </w:tcBorders>
+            <w:shd w:val="clear" w:color="auto" w:fill="auto"/>
             <w:tcMar>
               <w:left w:w="100" w:type="dxa"/>
             </w:tcMar>
@@ -2430,16 +2112,15 @@
           <w:p>
             <w:pPr>
               <w:pStyle w:val="Standard"/>
-              <w:widowControl/>
-              <w:spacing w:lineRule="auto" w:line="240"/>
-              <w:rPr>
-                <w:rFonts w:ascii="Arial" w:hAnsi="Arial"/>
-                <w:lang w:val="pt-BR"/>
-              </w:rPr>
-            </w:pPr>
-            <w:r>
-              <w:rPr>
-                <w:rFonts w:cs="Arial" w:ascii="Arial" w:hAnsi="Arial"/>
+              <w:spacing w:line="240" w:lineRule="auto"/>
+              <w:rPr>
+                <w:rFonts w:ascii="Arial" w:hAnsi="Arial" w:cs="Arial"/>
+                <w:lang w:val="pt-BR"/>
+              </w:rPr>
+            </w:pPr>
+            <w:r>
+              <w:rPr>
+                <w:rFonts w:ascii="Arial" w:hAnsi="Arial" w:cs="Arial"/>
                 <w:lang w:val="pt-BR" w:eastAsia="ja-JP"/>
               </w:rPr>
               <w:t>1</w:t>
@@ -2452,9 +2133,8 @@
             <w:tcBorders>
               <w:left w:val="single" w:sz="6" w:space="0" w:color="000001"/>
               <w:bottom w:val="single" w:sz="6" w:space="0" w:color="000001"/>
-              <w:insideH w:val="single" w:sz="6" w:space="0" w:color="000001"/>
-            </w:tcBorders>
-            <w:shd w:fill="auto" w:val="clear"/>
+            </w:tcBorders>
+            <w:shd w:val="clear" w:color="auto" w:fill="auto"/>
             <w:tcMar>
               <w:left w:w="100" w:type="dxa"/>
             </w:tcMar>
@@ -2463,18 +2143,15 @@
           <w:p>
             <w:pPr>
               <w:pStyle w:val="Standard"/>
-              <w:widowControl/>
-              <w:spacing w:lineRule="auto" w:line="240"/>
-              <w:rPr>
-                <w:rFonts w:ascii="Arial" w:hAnsi="Arial"/>
-                <w:lang w:val="pt-BR"/>
-              </w:rPr>
-            </w:pPr>
-            <w:bookmarkStart w:id="2" w:name="_GoBack"/>
-            <w:bookmarkEnd w:id="2"/>
-            <w:r>
-              <w:rPr>
-                <w:rFonts w:cs="Arial" w:ascii="Arial" w:hAnsi="Arial"/>
+              <w:spacing w:line="240" w:lineRule="auto"/>
+              <w:rPr>
+                <w:rFonts w:ascii="Arial" w:hAnsi="Arial" w:cs="Arial"/>
+                <w:lang w:val="pt-BR"/>
+              </w:rPr>
+            </w:pPr>
+            <w:r>
+              <w:rPr>
+                <w:rFonts w:ascii="Arial" w:hAnsi="Arial" w:cs="Arial"/>
                 <w:lang w:val="pt-BR" w:eastAsia="ja-JP"/>
               </w:rPr>
               <w:t>Finalizado</w:t>
@@ -2487,9 +2164,8 @@
             <w:tcBorders>
               <w:left w:val="single" w:sz="6" w:space="0" w:color="000001"/>
               <w:bottom w:val="single" w:sz="6" w:space="0" w:color="000001"/>
-              <w:insideH w:val="single" w:sz="6" w:space="0" w:color="000001"/>
-            </w:tcBorders>
-            <w:shd w:fill="auto" w:val="clear"/>
+            </w:tcBorders>
+            <w:shd w:val="clear" w:color="auto" w:fill="auto"/>
             <w:tcMar>
               <w:left w:w="100" w:type="dxa"/>
             </w:tcMar>
@@ -2498,19 +2174,12 @@
           <w:p>
             <w:pPr>
               <w:pStyle w:val="Standard"/>
-              <w:widowControl/>
-              <w:spacing w:lineRule="auto" w:line="240"/>
-              <w:rPr>
-                <w:rFonts w:ascii="Arial" w:hAnsi="Arial" w:cs="Arial"/>
-                <w:lang w:val="pt-BR" w:eastAsia="ja-JP"/>
-              </w:rPr>
-            </w:pPr>
-            <w:r>
-              <w:rPr>
-                <w:rFonts w:cs="Arial" w:ascii="Arial" w:hAnsi="Arial"/>
-                <w:lang w:val="pt-BR" w:eastAsia="ja-JP"/>
-              </w:rPr>
-            </w:r>
+              <w:spacing w:line="240" w:lineRule="auto"/>
+              <w:rPr>
+                <w:rFonts w:ascii="Arial" w:hAnsi="Arial" w:cs="Arial"/>
+                <w:lang w:val="pt-BR" w:eastAsia="ja-JP"/>
+              </w:rPr>
+            </w:pPr>
           </w:p>
         </w:tc>
         <w:tc>
@@ -2519,9 +2188,8 @@
             <w:tcBorders>
               <w:left w:val="single" w:sz="6" w:space="0" w:color="000001"/>
               <w:bottom w:val="single" w:sz="6" w:space="0" w:color="000001"/>
-              <w:insideH w:val="single" w:sz="6" w:space="0" w:color="000001"/>
-            </w:tcBorders>
-            <w:shd w:fill="auto" w:val="clear"/>
+            </w:tcBorders>
+            <w:shd w:val="clear" w:color="auto" w:fill="auto"/>
             <w:tcMar>
               <w:left w:w="100" w:type="dxa"/>
             </w:tcMar>
@@ -2530,16 +2198,15 @@
           <w:p>
             <w:pPr>
               <w:pStyle w:val="Standard"/>
-              <w:widowControl/>
-              <w:spacing w:lineRule="auto" w:line="240"/>
-              <w:rPr>
-                <w:rFonts w:ascii="Arial" w:hAnsi="Arial"/>
-                <w:lang w:val="pt-BR"/>
-              </w:rPr>
-            </w:pPr>
-            <w:r>
-              <w:rPr>
-                <w:rFonts w:cs="Arial" w:ascii="Arial" w:hAnsi="Arial"/>
+              <w:spacing w:line="240" w:lineRule="auto"/>
+              <w:rPr>
+                <w:rFonts w:ascii="Arial" w:hAnsi="Arial" w:cs="Arial"/>
+                <w:lang w:val="pt-BR"/>
+              </w:rPr>
+            </w:pPr>
+            <w:r>
+              <w:rPr>
+                <w:rFonts w:ascii="Arial" w:hAnsi="Arial" w:cs="Arial"/>
                 <w:lang w:val="pt-BR" w:eastAsia="ja-JP"/>
               </w:rPr>
               <w:t>E1</w:t>
@@ -2552,9 +2219,8 @@
             <w:tcBorders>
               <w:left w:val="single" w:sz="6" w:space="0" w:color="000001"/>
               <w:bottom w:val="single" w:sz="6" w:space="0" w:color="000001"/>
-              <w:insideH w:val="single" w:sz="6" w:space="0" w:color="000001"/>
-            </w:tcBorders>
-            <w:shd w:fill="auto" w:val="clear"/>
+            </w:tcBorders>
+            <w:shd w:val="clear" w:color="auto" w:fill="auto"/>
             <w:tcMar>
               <w:left w:w="100" w:type="dxa"/>
             </w:tcMar>
@@ -2563,16 +2229,15 @@
           <w:p>
             <w:pPr>
               <w:pStyle w:val="Standard"/>
-              <w:widowControl/>
-              <w:spacing w:lineRule="auto" w:line="240"/>
-              <w:rPr>
-                <w:rFonts w:ascii="Arial" w:hAnsi="Arial"/>
-                <w:lang w:val="pt-BR"/>
-              </w:rPr>
-            </w:pPr>
-            <w:r>
-              <w:rPr>
-                <w:rFonts w:cs="Arial" w:ascii="Arial" w:hAnsi="Arial"/>
+              <w:spacing w:line="240" w:lineRule="auto"/>
+              <w:rPr>
+                <w:rFonts w:ascii="Arial" w:hAnsi="Arial" w:cs="Arial"/>
+                <w:lang w:val="pt-BR"/>
+              </w:rPr>
+            </w:pPr>
+            <w:r>
+              <w:rPr>
+                <w:rFonts w:ascii="Arial" w:hAnsi="Arial" w:cs="Arial"/>
                 <w:lang w:val="pt-BR" w:eastAsia="ja-JP"/>
               </w:rPr>
               <w:t>Tarcísio</w:t>
@@ -2585,9 +2250,8 @@
             <w:tcBorders>
               <w:left w:val="single" w:sz="6" w:space="0" w:color="000001"/>
               <w:bottom w:val="single" w:sz="6" w:space="0" w:color="000001"/>
-              <w:insideH w:val="single" w:sz="6" w:space="0" w:color="000001"/>
-            </w:tcBorders>
-            <w:shd w:fill="auto" w:val="clear"/>
+            </w:tcBorders>
+            <w:shd w:val="clear" w:color="auto" w:fill="auto"/>
             <w:tcMar>
               <w:left w:w="100" w:type="dxa"/>
             </w:tcMar>
@@ -2596,16 +2260,15 @@
           <w:p>
             <w:pPr>
               <w:pStyle w:val="Standard"/>
-              <w:widowControl/>
-              <w:spacing w:lineRule="auto" w:line="240"/>
-              <w:rPr>
-                <w:rFonts w:ascii="Arial" w:hAnsi="Arial"/>
-                <w:lang w:val="pt-BR"/>
-              </w:rPr>
-            </w:pPr>
-            <w:r>
-              <w:rPr>
-                <w:rFonts w:cs="Arial" w:ascii="Arial" w:hAnsi="Arial"/>
+              <w:spacing w:line="240" w:lineRule="auto"/>
+              <w:rPr>
+                <w:rFonts w:ascii="Arial" w:hAnsi="Arial" w:cs="Arial"/>
+                <w:lang w:val="pt-BR"/>
+              </w:rPr>
+            </w:pPr>
+            <w:r>
+              <w:rPr>
+                <w:rFonts w:ascii="Arial" w:hAnsi="Arial" w:cs="Arial"/>
                 <w:lang w:val="pt-BR" w:eastAsia="ja-JP"/>
               </w:rPr>
               <w:t>1</w:t>
@@ -2619,10 +2282,8 @@
               <w:left w:val="single" w:sz="6" w:space="0" w:color="000001"/>
               <w:bottom w:val="single" w:sz="6" w:space="0" w:color="000001"/>
               <w:right w:val="single" w:sz="4" w:space="0" w:color="000001"/>
-              <w:insideH w:val="single" w:sz="6" w:space="0" w:color="000001"/>
-              <w:insideV w:val="single" w:sz="4" w:space="0" w:color="000001"/>
-            </w:tcBorders>
-            <w:shd w:fill="auto" w:val="clear"/>
+            </w:tcBorders>
+            <w:shd w:val="clear" w:color="auto" w:fill="auto"/>
             <w:tcMar>
               <w:left w:w="100" w:type="dxa"/>
             </w:tcMar>
@@ -2631,25 +2292,18 @@
           <w:p>
             <w:pPr>
               <w:pStyle w:val="Standard"/>
-              <w:widowControl/>
-              <w:spacing w:lineRule="auto" w:line="240"/>
-              <w:rPr>
-                <w:rFonts w:cs="Arial"/>
+              <w:spacing w:line="240" w:lineRule="auto"/>
+              <w:rPr>
+                <w:rFonts w:ascii="Arial" w:hAnsi="Arial" w:cs="Arial"/>
                 <w:lang w:eastAsia="ja-JP"/>
               </w:rPr>
             </w:pPr>
-            <w:r>
-              <w:rPr>
-                <w:rFonts w:ascii="Arial" w:hAnsi="Arial"/>
-                <w:lang w:val="pt-BR"/>
-              </w:rPr>
-            </w:r>
           </w:p>
         </w:tc>
       </w:tr>
       <w:tr>
         <w:trPr>
-          <w:trHeight w:val="255" w:hRule="atLeast"/>
+          <w:trHeight w:val="255"/>
         </w:trPr>
         <w:tc>
           <w:tcPr>
@@ -2657,9 +2311,8 @@
             <w:tcBorders>
               <w:left w:val="single" w:sz="4" w:space="0" w:color="000001"/>
               <w:bottom w:val="single" w:sz="6" w:space="0" w:color="000001"/>
-              <w:insideH w:val="single" w:sz="6" w:space="0" w:color="000001"/>
-            </w:tcBorders>
-            <w:shd w:fill="auto" w:val="clear"/>
+            </w:tcBorders>
+            <w:shd w:val="clear" w:color="auto" w:fill="auto"/>
             <w:tcMar>
               <w:left w:w="103" w:type="dxa"/>
             </w:tcMar>
@@ -2668,17 +2321,16 @@
           <w:p>
             <w:pPr>
               <w:pStyle w:val="Standard"/>
-              <w:widowControl/>
-              <w:spacing w:lineRule="auto" w:line="240"/>
-              <w:rPr>
-                <w:rFonts w:ascii="Arial" w:hAnsi="Arial"/>
-                <w:lang w:val="pt-BR" w:bidi="ar-SA"/>
-              </w:rPr>
-            </w:pPr>
-            <w:r>
-              <w:rPr>
-                <w:rFonts w:ascii="Arial" w:hAnsi="Arial"/>
-                <w:lang w:val="pt-BR" w:bidi="ar-SA"/>
+              <w:spacing w:line="240" w:lineRule="auto"/>
+              <w:rPr>
+                <w:rFonts w:ascii="Arial" w:hAnsi="Arial" w:cs="Arial"/>
+                <w:lang w:val="pt-BR"/>
+              </w:rPr>
+            </w:pPr>
+            <w:r>
+              <w:rPr>
+                <w:rFonts w:ascii="Arial" w:hAnsi="Arial" w:cs="Arial"/>
+                <w:lang w:val="pt-BR"/>
               </w:rPr>
               <w:t xml:space="preserve">Analise e projeto do caso de uso </w:t>
             </w:r>
@@ -2690,9 +2342,8 @@
             <w:tcBorders>
               <w:left w:val="single" w:sz="6" w:space="0" w:color="000001"/>
               <w:bottom w:val="single" w:sz="6" w:space="0" w:color="000001"/>
-              <w:insideH w:val="single" w:sz="6" w:space="0" w:color="000001"/>
-            </w:tcBorders>
-            <w:shd w:fill="auto" w:val="clear"/>
+            </w:tcBorders>
+            <w:shd w:val="clear" w:color="auto" w:fill="auto"/>
             <w:tcMar>
               <w:left w:w="100" w:type="dxa"/>
             </w:tcMar>
@@ -2701,16 +2352,15 @@
           <w:p>
             <w:pPr>
               <w:pStyle w:val="Standard"/>
-              <w:widowControl/>
-              <w:spacing w:lineRule="auto" w:line="240"/>
-              <w:rPr>
-                <w:rFonts w:ascii="Arial" w:hAnsi="Arial"/>
-                <w:lang w:val="pt-BR"/>
-              </w:rPr>
-            </w:pPr>
-            <w:r>
-              <w:rPr>
-                <w:rFonts w:cs="Arial" w:ascii="Arial" w:hAnsi="Arial"/>
+              <w:spacing w:line="240" w:lineRule="auto"/>
+              <w:rPr>
+                <w:rFonts w:ascii="Arial" w:hAnsi="Arial" w:cs="Arial"/>
+                <w:lang w:val="pt-BR"/>
+              </w:rPr>
+            </w:pPr>
+            <w:r>
+              <w:rPr>
+                <w:rFonts w:ascii="Arial" w:hAnsi="Arial" w:cs="Arial"/>
                 <w:lang w:val="pt-BR" w:eastAsia="ja-JP"/>
               </w:rPr>
               <w:t>Alta</w:t>
@@ -2723,9 +2373,8 @@
             <w:tcBorders>
               <w:left w:val="single" w:sz="6" w:space="0" w:color="000001"/>
               <w:bottom w:val="single" w:sz="6" w:space="0" w:color="000001"/>
-              <w:insideH w:val="single" w:sz="6" w:space="0" w:color="000001"/>
-            </w:tcBorders>
-            <w:shd w:fill="auto" w:val="clear"/>
+            </w:tcBorders>
+            <w:shd w:val="clear" w:color="auto" w:fill="auto"/>
             <w:tcMar>
               <w:left w:w="100" w:type="dxa"/>
             </w:tcMar>
@@ -2734,16 +2383,15 @@
           <w:p>
             <w:pPr>
               <w:pStyle w:val="Standard"/>
-              <w:widowControl/>
-              <w:spacing w:lineRule="auto" w:line="240"/>
-              <w:rPr>
-                <w:rFonts w:ascii="Arial" w:hAnsi="Arial"/>
-                <w:lang w:val="pt-BR"/>
-              </w:rPr>
-            </w:pPr>
-            <w:r>
-              <w:rPr>
-                <w:rFonts w:ascii="Arial" w:hAnsi="Arial"/>
+              <w:spacing w:line="240" w:lineRule="auto"/>
+              <w:rPr>
+                <w:rFonts w:ascii="Arial" w:hAnsi="Arial" w:cs="Arial"/>
+                <w:lang w:val="pt-BR"/>
+              </w:rPr>
+            </w:pPr>
+            <w:r>
+              <w:rPr>
+                <w:rFonts w:ascii="Arial" w:hAnsi="Arial" w:cs="Arial"/>
                 <w:lang w:val="pt-BR"/>
               </w:rPr>
               <w:t>10</w:t>
@@ -2756,9 +2404,8 @@
             <w:tcBorders>
               <w:left w:val="single" w:sz="6" w:space="0" w:color="000001"/>
               <w:bottom w:val="single" w:sz="6" w:space="0" w:color="000001"/>
-              <w:insideH w:val="single" w:sz="6" w:space="0" w:color="000001"/>
-            </w:tcBorders>
-            <w:shd w:fill="auto" w:val="clear"/>
+            </w:tcBorders>
+            <w:shd w:val="clear" w:color="auto" w:fill="auto"/>
             <w:tcMar>
               <w:left w:w="100" w:type="dxa"/>
             </w:tcMar>
@@ -2767,19 +2414,25 @@
           <w:p>
             <w:pPr>
               <w:pStyle w:val="Standard"/>
-              <w:widowControl/>
-              <w:spacing w:lineRule="auto" w:line="240"/>
-              <w:rPr>
-                <w:rFonts w:ascii="Arial" w:hAnsi="Arial"/>
-                <w:lang w:val="pt-BR"/>
-              </w:rPr>
-            </w:pPr>
-            <w:r>
-              <w:rPr>
-                <w:rFonts w:cs="Arial" w:ascii="Arial" w:hAnsi="Arial"/>
-                <w:lang w:val="pt-BR" w:eastAsia="ja-JP"/>
-              </w:rPr>
-              <w:t>Não iniciado</w:t>
+              <w:spacing w:line="240" w:lineRule="auto"/>
+              <w:rPr>
+                <w:rFonts w:ascii="Arial" w:hAnsi="Arial" w:cs="Arial"/>
+                <w:lang w:val="pt-BR"/>
+              </w:rPr>
+            </w:pPr>
+            <w:r>
+              <w:rPr>
+                <w:rFonts w:ascii="Arial" w:hAnsi="Arial" w:cs="Arial"/>
+                <w:lang w:val="pt-BR" w:eastAsia="ja-JP"/>
+              </w:rPr>
+              <w:t>I</w:t>
+            </w:r>
+            <w:r>
+              <w:rPr>
+                <w:rFonts w:ascii="Arial" w:hAnsi="Arial" w:cs="Arial"/>
+                <w:lang w:val="pt-BR" w:eastAsia="ja-JP"/>
+              </w:rPr>
+              <w:t>niciado</w:t>
             </w:r>
           </w:p>
         </w:tc>
@@ -2789,9 +2442,8 @@
             <w:tcBorders>
               <w:left w:val="single" w:sz="6" w:space="0" w:color="000001"/>
               <w:bottom w:val="single" w:sz="6" w:space="0" w:color="000001"/>
-              <w:insideH w:val="single" w:sz="6" w:space="0" w:color="000001"/>
-            </w:tcBorders>
-            <w:shd w:fill="auto" w:val="clear"/>
+            </w:tcBorders>
+            <w:shd w:val="clear" w:color="auto" w:fill="auto"/>
             <w:tcMar>
               <w:left w:w="100" w:type="dxa"/>
             </w:tcMar>
@@ -2800,19 +2452,12 @@
           <w:p>
             <w:pPr>
               <w:pStyle w:val="Standard"/>
-              <w:widowControl/>
-              <w:spacing w:lineRule="auto" w:line="240"/>
-              <w:rPr>
-                <w:rFonts w:ascii="Arial" w:hAnsi="Arial" w:cs="Arial"/>
-                <w:lang w:val="pt-BR" w:eastAsia="ja-JP"/>
-              </w:rPr>
-            </w:pPr>
-            <w:r>
-              <w:rPr>
-                <w:rFonts w:cs="Arial" w:ascii="Arial" w:hAnsi="Arial"/>
-                <w:lang w:val="pt-BR" w:eastAsia="ja-JP"/>
-              </w:rPr>
-            </w:r>
+              <w:spacing w:line="240" w:lineRule="auto"/>
+              <w:rPr>
+                <w:rFonts w:ascii="Arial" w:hAnsi="Arial" w:cs="Arial"/>
+                <w:lang w:val="pt-BR" w:eastAsia="ja-JP"/>
+              </w:rPr>
+            </w:pPr>
           </w:p>
         </w:tc>
         <w:tc>
@@ -2821,9 +2466,8 @@
             <w:tcBorders>
               <w:left w:val="single" w:sz="6" w:space="0" w:color="000001"/>
               <w:bottom w:val="single" w:sz="6" w:space="0" w:color="000001"/>
-              <w:insideH w:val="single" w:sz="6" w:space="0" w:color="000001"/>
-            </w:tcBorders>
-            <w:shd w:fill="auto" w:val="clear"/>
+            </w:tcBorders>
+            <w:shd w:val="clear" w:color="auto" w:fill="auto"/>
             <w:tcMar>
               <w:left w:w="100" w:type="dxa"/>
             </w:tcMar>
@@ -2832,16 +2476,15 @@
           <w:p>
             <w:pPr>
               <w:pStyle w:val="Standard"/>
-              <w:widowControl/>
-              <w:spacing w:lineRule="auto" w:line="240"/>
-              <w:rPr>
-                <w:rFonts w:ascii="Arial" w:hAnsi="Arial"/>
-                <w:lang w:val="pt-BR"/>
-              </w:rPr>
-            </w:pPr>
-            <w:r>
-              <w:rPr>
-                <w:rFonts w:ascii="Arial" w:hAnsi="Arial"/>
+              <w:spacing w:line="240" w:lineRule="auto"/>
+              <w:rPr>
+                <w:rFonts w:ascii="Arial" w:hAnsi="Arial" w:cs="Arial"/>
+                <w:lang w:val="pt-BR"/>
+              </w:rPr>
+            </w:pPr>
+            <w:r>
+              <w:rPr>
+                <w:rFonts w:ascii="Arial" w:hAnsi="Arial" w:cs="Arial"/>
                 <w:lang w:val="pt-BR"/>
               </w:rPr>
               <w:t>E2</w:t>
@@ -2854,9 +2497,8 @@
             <w:tcBorders>
               <w:left w:val="single" w:sz="6" w:space="0" w:color="000001"/>
               <w:bottom w:val="single" w:sz="6" w:space="0" w:color="000001"/>
-              <w:insideH w:val="single" w:sz="6" w:space="0" w:color="000001"/>
-            </w:tcBorders>
-            <w:shd w:fill="auto" w:val="clear"/>
+            </w:tcBorders>
+            <w:shd w:val="clear" w:color="auto" w:fill="auto"/>
             <w:tcMar>
               <w:left w:w="100" w:type="dxa"/>
             </w:tcMar>
@@ -2865,19 +2507,27 @@
           <w:p>
             <w:pPr>
               <w:pStyle w:val="Standard"/>
-              <w:widowControl/>
-              <w:spacing w:lineRule="auto" w:line="240"/>
-              <w:rPr>
-                <w:rFonts w:ascii="Arial" w:hAnsi="Arial"/>
-                <w:lang w:val="pt-BR"/>
-              </w:rPr>
-            </w:pPr>
-            <w:r>
-              <w:rPr>
-                <w:rFonts w:cs="Arial" w:ascii="Arial" w:hAnsi="Arial"/>
-                <w:lang w:val="pt-BR" w:eastAsia="ja-JP"/>
-              </w:rPr>
-              <w:t>Italo / Tarcísio</w:t>
+              <w:spacing w:line="240" w:lineRule="auto"/>
+              <w:rPr>
+                <w:rFonts w:ascii="Arial" w:hAnsi="Arial" w:cs="Arial"/>
+                <w:lang w:val="pt-BR"/>
+              </w:rPr>
+            </w:pPr>
+            <w:proofErr w:type="spellStart"/>
+            <w:r>
+              <w:rPr>
+                <w:rFonts w:ascii="Arial" w:hAnsi="Arial" w:cs="Arial"/>
+                <w:lang w:val="pt-BR" w:eastAsia="ja-JP"/>
+              </w:rPr>
+              <w:t>Italo</w:t>
+            </w:r>
+            <w:proofErr w:type="spellEnd"/>
+            <w:r>
+              <w:rPr>
+                <w:rFonts w:ascii="Arial" w:hAnsi="Arial" w:cs="Arial"/>
+                <w:lang w:val="pt-BR" w:eastAsia="ja-JP"/>
+              </w:rPr>
+              <w:t xml:space="preserve"> / Tarcísio</w:t>
             </w:r>
           </w:p>
         </w:tc>
@@ -2887,9 +2537,8 @@
             <w:tcBorders>
               <w:left w:val="single" w:sz="6" w:space="0" w:color="000001"/>
               <w:bottom w:val="single" w:sz="6" w:space="0" w:color="000001"/>
-              <w:insideH w:val="single" w:sz="6" w:space="0" w:color="000001"/>
-            </w:tcBorders>
-            <w:shd w:fill="auto" w:val="clear"/>
+            </w:tcBorders>
+            <w:shd w:val="clear" w:color="auto" w:fill="auto"/>
             <w:tcMar>
               <w:left w:w="100" w:type="dxa"/>
             </w:tcMar>
@@ -2898,18 +2547,18 @@
           <w:p>
             <w:pPr>
               <w:pStyle w:val="Standard"/>
-              <w:widowControl/>
-              <w:spacing w:lineRule="auto" w:line="240"/>
-              <w:rPr>
-                <w:rFonts w:ascii="Arial" w:hAnsi="Arial"/>
-                <w:lang w:val="pt-BR"/>
-              </w:rPr>
-            </w:pPr>
-            <w:r>
-              <w:rPr>
-                <w:rFonts w:ascii="Arial" w:hAnsi="Arial"/>
-                <w:lang w:val="pt-BR"/>
-              </w:rPr>
+              <w:spacing w:line="240" w:lineRule="auto"/>
+              <w:rPr>
+                <w:rFonts w:ascii="Arial" w:hAnsi="Arial" w:cs="Arial"/>
+                <w:lang w:val="pt-BR"/>
+              </w:rPr>
+            </w:pPr>
+            <w:r>
+              <w:rPr>
+                <w:rFonts w:ascii="Arial" w:hAnsi="Arial" w:cs="Arial"/>
+                <w:lang w:val="pt-BR"/>
+              </w:rPr>
+              <w:t>7</w:t>
             </w:r>
           </w:p>
         </w:tc>
@@ -2920,10 +2569,8 @@
               <w:left w:val="single" w:sz="6" w:space="0" w:color="000001"/>
               <w:bottom w:val="single" w:sz="6" w:space="0" w:color="000001"/>
               <w:right w:val="single" w:sz="4" w:space="0" w:color="000001"/>
-              <w:insideH w:val="single" w:sz="6" w:space="0" w:color="000001"/>
-              <w:insideV w:val="single" w:sz="4" w:space="0" w:color="000001"/>
-            </w:tcBorders>
-            <w:shd w:fill="auto" w:val="clear"/>
+            </w:tcBorders>
+            <w:shd w:val="clear" w:color="auto" w:fill="auto"/>
             <w:tcMar>
               <w:left w:w="100" w:type="dxa"/>
             </w:tcMar>
@@ -2932,25 +2579,18 @@
           <w:p>
             <w:pPr>
               <w:pStyle w:val="Standard"/>
-              <w:widowControl/>
-              <w:spacing w:lineRule="auto" w:line="240"/>
-              <w:rPr>
-                <w:rFonts w:ascii="Arial" w:hAnsi="Arial"/>
-                <w:lang w:val="pt-BR"/>
-              </w:rPr>
-            </w:pPr>
-            <w:r>
-              <w:rPr>
-                <w:rFonts w:ascii="Arial" w:hAnsi="Arial"/>
-                <w:lang w:val="pt-BR"/>
-              </w:rPr>
-            </w:r>
+              <w:spacing w:line="240" w:lineRule="auto"/>
+              <w:rPr>
+                <w:rFonts w:ascii="Arial" w:hAnsi="Arial" w:cs="Arial"/>
+                <w:lang w:val="pt-BR"/>
+              </w:rPr>
+            </w:pPr>
           </w:p>
         </w:tc>
       </w:tr>
       <w:tr>
         <w:trPr>
-          <w:trHeight w:val="255" w:hRule="atLeast"/>
+          <w:trHeight w:val="255"/>
         </w:trPr>
         <w:tc>
           <w:tcPr>
@@ -2958,9 +2598,8 @@
             <w:tcBorders>
               <w:left w:val="single" w:sz="4" w:space="0" w:color="000001"/>
               <w:bottom w:val="single" w:sz="4" w:space="0" w:color="000001"/>
-              <w:insideH w:val="single" w:sz="4" w:space="0" w:color="000001"/>
-            </w:tcBorders>
-            <w:shd w:fill="auto" w:val="clear"/>
+            </w:tcBorders>
+            <w:shd w:val="clear" w:color="auto" w:fill="auto"/>
             <w:tcMar>
               <w:left w:w="103" w:type="dxa"/>
             </w:tcMar>
@@ -2969,16 +2608,15 @@
           <w:p>
             <w:pPr>
               <w:pStyle w:val="Standard"/>
-              <w:widowControl/>
-              <w:spacing w:lineRule="auto" w:line="240"/>
-              <w:rPr>
-                <w:rFonts w:ascii="Arial" w:hAnsi="Arial"/>
-                <w:lang w:val="pt-BR"/>
-              </w:rPr>
-            </w:pPr>
-            <w:r>
-              <w:rPr>
-                <w:rFonts w:ascii="Arial" w:hAnsi="Arial"/>
+              <w:spacing w:line="240" w:lineRule="auto"/>
+              <w:rPr>
+                <w:rFonts w:ascii="Arial" w:hAnsi="Arial" w:cs="Arial"/>
+                <w:lang w:val="pt-BR"/>
+              </w:rPr>
+            </w:pPr>
+            <w:r>
+              <w:rPr>
+                <w:rFonts w:ascii="Arial" w:hAnsi="Arial" w:cs="Arial"/>
                 <w:lang w:val="pt-BR"/>
               </w:rPr>
               <w:t>Caso de uso projetado</w:t>
@@ -2991,9 +2629,8 @@
             <w:tcBorders>
               <w:left w:val="single" w:sz="6" w:space="0" w:color="000001"/>
               <w:bottom w:val="single" w:sz="4" w:space="0" w:color="000001"/>
-              <w:insideH w:val="single" w:sz="4" w:space="0" w:color="000001"/>
-            </w:tcBorders>
-            <w:shd w:fill="auto" w:val="clear"/>
+            </w:tcBorders>
+            <w:shd w:val="clear" w:color="auto" w:fill="auto"/>
             <w:tcMar>
               <w:left w:w="100" w:type="dxa"/>
             </w:tcMar>
@@ -3002,16 +2639,15 @@
           <w:p>
             <w:pPr>
               <w:pStyle w:val="Standard"/>
-              <w:widowControl/>
-              <w:spacing w:lineRule="auto" w:line="240"/>
-              <w:rPr>
-                <w:rFonts w:ascii="Arial" w:hAnsi="Arial"/>
-                <w:lang w:val="pt-BR"/>
-              </w:rPr>
-            </w:pPr>
-            <w:r>
-              <w:rPr>
-                <w:rFonts w:cs="Arial" w:ascii="Arial" w:hAnsi="Arial"/>
+              <w:spacing w:line="240" w:lineRule="auto"/>
+              <w:rPr>
+                <w:rFonts w:ascii="Arial" w:hAnsi="Arial" w:cs="Arial"/>
+                <w:lang w:val="pt-BR"/>
+              </w:rPr>
+            </w:pPr>
+            <w:r>
+              <w:rPr>
+                <w:rFonts w:ascii="Arial" w:hAnsi="Arial" w:cs="Arial"/>
                 <w:lang w:val="pt-BR" w:eastAsia="ja-JP"/>
               </w:rPr>
               <w:t>Alta</w:t>
@@ -3024,9 +2660,8 @@
             <w:tcBorders>
               <w:left w:val="single" w:sz="6" w:space="0" w:color="000001"/>
               <w:bottom w:val="single" w:sz="4" w:space="0" w:color="000001"/>
-              <w:insideH w:val="single" w:sz="4" w:space="0" w:color="000001"/>
-            </w:tcBorders>
-            <w:shd w:fill="auto" w:val="clear"/>
+            </w:tcBorders>
+            <w:shd w:val="clear" w:color="auto" w:fill="auto"/>
             <w:tcMar>
               <w:left w:w="100" w:type="dxa"/>
             </w:tcMar>
@@ -3035,16 +2670,15 @@
           <w:p>
             <w:pPr>
               <w:pStyle w:val="Standard"/>
-              <w:widowControl/>
-              <w:spacing w:lineRule="auto" w:line="240"/>
-              <w:rPr>
-                <w:rFonts w:ascii="Arial" w:hAnsi="Arial"/>
-                <w:lang w:val="pt-BR"/>
-              </w:rPr>
-            </w:pPr>
-            <w:r>
-              <w:rPr>
-                <w:rFonts w:ascii="Arial" w:hAnsi="Arial"/>
+              <w:spacing w:line="240" w:lineRule="auto"/>
+              <w:rPr>
+                <w:rFonts w:ascii="Arial" w:hAnsi="Arial" w:cs="Arial"/>
+                <w:lang w:val="pt-BR"/>
+              </w:rPr>
+            </w:pPr>
+            <w:r>
+              <w:rPr>
+                <w:rFonts w:ascii="Arial" w:hAnsi="Arial" w:cs="Arial"/>
                 <w:lang w:val="pt-BR"/>
               </w:rPr>
               <w:t>30</w:t>
@@ -3057,9 +2691,8 @@
             <w:tcBorders>
               <w:left w:val="single" w:sz="6" w:space="0" w:color="000001"/>
               <w:bottom w:val="single" w:sz="4" w:space="0" w:color="000001"/>
-              <w:insideH w:val="single" w:sz="4" w:space="0" w:color="000001"/>
-            </w:tcBorders>
-            <w:shd w:fill="auto" w:val="clear"/>
+            </w:tcBorders>
+            <w:shd w:val="clear" w:color="auto" w:fill="auto"/>
             <w:tcMar>
               <w:left w:w="100" w:type="dxa"/>
             </w:tcMar>
@@ -3068,19 +2701,25 @@
           <w:p>
             <w:pPr>
               <w:pStyle w:val="Standard"/>
-              <w:widowControl/>
-              <w:spacing w:lineRule="auto" w:line="240"/>
-              <w:rPr>
-                <w:rFonts w:ascii="Arial" w:hAnsi="Arial"/>
-                <w:lang w:val="pt-BR"/>
-              </w:rPr>
-            </w:pPr>
-            <w:r>
-              <w:rPr>
-                <w:rFonts w:cs="Arial" w:ascii="Arial" w:hAnsi="Arial"/>
-                <w:lang w:val="pt-BR" w:eastAsia="ja-JP"/>
-              </w:rPr>
-              <w:t>Não iniciado</w:t>
+              <w:spacing w:line="240" w:lineRule="auto"/>
+              <w:rPr>
+                <w:rFonts w:ascii="Arial" w:hAnsi="Arial" w:cs="Arial"/>
+                <w:lang w:val="pt-BR"/>
+              </w:rPr>
+            </w:pPr>
+            <w:r>
+              <w:rPr>
+                <w:rFonts w:ascii="Arial" w:hAnsi="Arial" w:cs="Arial"/>
+                <w:lang w:val="pt-BR" w:eastAsia="ja-JP"/>
+              </w:rPr>
+              <w:t>I</w:t>
+            </w:r>
+            <w:r>
+              <w:rPr>
+                <w:rFonts w:ascii="Arial" w:hAnsi="Arial" w:cs="Arial"/>
+                <w:lang w:val="pt-BR" w:eastAsia="ja-JP"/>
+              </w:rPr>
+              <w:t>niciado</w:t>
             </w:r>
           </w:p>
         </w:tc>
@@ -3090,9 +2729,8 @@
             <w:tcBorders>
               <w:left w:val="single" w:sz="6" w:space="0" w:color="000001"/>
               <w:bottom w:val="single" w:sz="4" w:space="0" w:color="000001"/>
-              <w:insideH w:val="single" w:sz="4" w:space="0" w:color="000001"/>
-            </w:tcBorders>
-            <w:shd w:fill="auto" w:val="clear"/>
+            </w:tcBorders>
+            <w:shd w:val="clear" w:color="auto" w:fill="auto"/>
             <w:tcMar>
               <w:left w:w="100" w:type="dxa"/>
             </w:tcMar>
@@ -3101,19 +2739,12 @@
           <w:p>
             <w:pPr>
               <w:pStyle w:val="Standard"/>
-              <w:widowControl/>
-              <w:spacing w:lineRule="auto" w:line="240"/>
-              <w:rPr>
-                <w:rFonts w:ascii="Arial" w:hAnsi="Arial" w:cs="Arial"/>
-                <w:lang w:val="pt-BR" w:eastAsia="ja-JP"/>
-              </w:rPr>
-            </w:pPr>
-            <w:r>
-              <w:rPr>
-                <w:rFonts w:cs="Arial" w:ascii="Arial" w:hAnsi="Arial"/>
-                <w:lang w:val="pt-BR" w:eastAsia="ja-JP"/>
-              </w:rPr>
-            </w:r>
+              <w:spacing w:line="240" w:lineRule="auto"/>
+              <w:rPr>
+                <w:rFonts w:ascii="Arial" w:hAnsi="Arial" w:cs="Arial"/>
+                <w:lang w:val="pt-BR" w:eastAsia="ja-JP"/>
+              </w:rPr>
+            </w:pPr>
           </w:p>
         </w:tc>
         <w:tc>
@@ -3122,9 +2753,8 @@
             <w:tcBorders>
               <w:left w:val="single" w:sz="6" w:space="0" w:color="000001"/>
               <w:bottom w:val="single" w:sz="4" w:space="0" w:color="000001"/>
-              <w:insideH w:val="single" w:sz="4" w:space="0" w:color="000001"/>
-            </w:tcBorders>
-            <w:shd w:fill="auto" w:val="clear"/>
+            </w:tcBorders>
+            <w:shd w:val="clear" w:color="auto" w:fill="auto"/>
             <w:tcMar>
               <w:left w:w="100" w:type="dxa"/>
             </w:tcMar>
@@ -3133,16 +2763,15 @@
           <w:p>
             <w:pPr>
               <w:pStyle w:val="Standard"/>
-              <w:widowControl/>
-              <w:spacing w:lineRule="auto" w:line="240"/>
-              <w:rPr>
-                <w:rFonts w:ascii="Arial" w:hAnsi="Arial"/>
-                <w:lang w:val="pt-BR"/>
-              </w:rPr>
-            </w:pPr>
-            <w:r>
-              <w:rPr>
-                <w:rFonts w:ascii="Arial" w:hAnsi="Arial"/>
+              <w:spacing w:line="240" w:lineRule="auto"/>
+              <w:rPr>
+                <w:rFonts w:ascii="Arial" w:hAnsi="Arial" w:cs="Arial"/>
+                <w:lang w:val="pt-BR"/>
+              </w:rPr>
+            </w:pPr>
+            <w:r>
+              <w:rPr>
+                <w:rFonts w:ascii="Arial" w:hAnsi="Arial" w:cs="Arial"/>
                 <w:lang w:val="pt-BR"/>
               </w:rPr>
               <w:t>E2</w:t>
@@ -3155,9 +2784,8 @@
             <w:tcBorders>
               <w:left w:val="single" w:sz="6" w:space="0" w:color="000001"/>
               <w:bottom w:val="single" w:sz="4" w:space="0" w:color="000001"/>
-              <w:insideH w:val="single" w:sz="4" w:space="0" w:color="000001"/>
-            </w:tcBorders>
-            <w:shd w:fill="auto" w:val="clear"/>
+            </w:tcBorders>
+            <w:shd w:val="clear" w:color="auto" w:fill="auto"/>
             <w:tcMar>
               <w:left w:w="100" w:type="dxa"/>
             </w:tcMar>
@@ -3166,19 +2794,27 @@
           <w:p>
             <w:pPr>
               <w:pStyle w:val="Standard"/>
-              <w:widowControl/>
-              <w:spacing w:lineRule="auto" w:line="240"/>
-              <w:rPr>
-                <w:rFonts w:ascii="Arial" w:hAnsi="Arial"/>
-                <w:lang w:val="pt-BR"/>
-              </w:rPr>
-            </w:pPr>
-            <w:r>
-              <w:rPr>
-                <w:rFonts w:cs="Arial" w:ascii="Arial" w:hAnsi="Arial"/>
-                <w:lang w:val="pt-BR" w:eastAsia="ja-JP"/>
-              </w:rPr>
-              <w:t>Italo / Tarcísio</w:t>
+              <w:spacing w:line="240" w:lineRule="auto"/>
+              <w:rPr>
+                <w:rFonts w:ascii="Arial" w:hAnsi="Arial" w:cs="Arial"/>
+                <w:lang w:val="pt-BR"/>
+              </w:rPr>
+            </w:pPr>
+            <w:proofErr w:type="spellStart"/>
+            <w:r>
+              <w:rPr>
+                <w:rFonts w:ascii="Arial" w:hAnsi="Arial" w:cs="Arial"/>
+                <w:lang w:val="pt-BR" w:eastAsia="ja-JP"/>
+              </w:rPr>
+              <w:t>Italo</w:t>
+            </w:r>
+            <w:proofErr w:type="spellEnd"/>
+            <w:r>
+              <w:rPr>
+                <w:rFonts w:ascii="Arial" w:hAnsi="Arial" w:cs="Arial"/>
+                <w:lang w:val="pt-BR" w:eastAsia="ja-JP"/>
+              </w:rPr>
+              <w:t xml:space="preserve"> / Tarcísio</w:t>
             </w:r>
           </w:p>
         </w:tc>
@@ -3188,9 +2824,8 @@
             <w:tcBorders>
               <w:left w:val="single" w:sz="6" w:space="0" w:color="000001"/>
               <w:bottom w:val="single" w:sz="4" w:space="0" w:color="000001"/>
-              <w:insideH w:val="single" w:sz="4" w:space="0" w:color="000001"/>
-            </w:tcBorders>
-            <w:shd w:fill="auto" w:val="clear"/>
+            </w:tcBorders>
+            <w:shd w:val="clear" w:color="auto" w:fill="auto"/>
             <w:tcMar>
               <w:left w:w="100" w:type="dxa"/>
             </w:tcMar>
@@ -3199,18 +2834,18 @@
           <w:p>
             <w:pPr>
               <w:pStyle w:val="Standard"/>
-              <w:widowControl/>
-              <w:spacing w:lineRule="auto" w:line="240"/>
-              <w:rPr>
-                <w:rFonts w:ascii="Arial" w:hAnsi="Arial"/>
-                <w:lang w:val="pt-BR"/>
-              </w:rPr>
-            </w:pPr>
-            <w:r>
-              <w:rPr>
-                <w:rFonts w:ascii="Arial" w:hAnsi="Arial"/>
-                <w:lang w:val="pt-BR"/>
-              </w:rPr>
+              <w:spacing w:line="240" w:lineRule="auto"/>
+              <w:rPr>
+                <w:rFonts w:ascii="Arial" w:hAnsi="Arial" w:cs="Arial"/>
+                <w:lang w:val="pt-BR"/>
+              </w:rPr>
+            </w:pPr>
+            <w:r>
+              <w:rPr>
+                <w:rFonts w:ascii="Arial" w:hAnsi="Arial" w:cs="Arial"/>
+                <w:lang w:val="pt-BR"/>
+              </w:rPr>
+              <w:t>2</w:t>
             </w:r>
           </w:p>
         </w:tc>
@@ -3221,10 +2856,8 @@
               <w:left w:val="single" w:sz="6" w:space="0" w:color="000001"/>
               <w:bottom w:val="single" w:sz="4" w:space="0" w:color="000001"/>
               <w:right w:val="single" w:sz="4" w:space="0" w:color="000001"/>
-              <w:insideH w:val="single" w:sz="4" w:space="0" w:color="000001"/>
-              <w:insideV w:val="single" w:sz="4" w:space="0" w:color="000001"/>
-            </w:tcBorders>
-            <w:shd w:fill="auto" w:val="clear"/>
+            </w:tcBorders>
+            <w:shd w:val="clear" w:color="auto" w:fill="auto"/>
             <w:tcMar>
               <w:left w:w="100" w:type="dxa"/>
             </w:tcMar>
@@ -3233,19 +2866,12 @@
           <w:p>
             <w:pPr>
               <w:pStyle w:val="Standard"/>
-              <w:widowControl/>
-              <w:spacing w:lineRule="auto" w:line="240"/>
-              <w:rPr>
-                <w:rFonts w:ascii="Arial" w:hAnsi="Arial"/>
-                <w:lang w:val="pt-BR"/>
-              </w:rPr>
-            </w:pPr>
-            <w:r>
-              <w:rPr>
-                <w:rFonts w:ascii="Arial" w:hAnsi="Arial"/>
-                <w:lang w:val="pt-BR"/>
-              </w:rPr>
-            </w:r>
+              <w:spacing w:line="240" w:lineRule="auto"/>
+              <w:rPr>
+                <w:rFonts w:ascii="Arial" w:hAnsi="Arial" w:cs="Arial"/>
+                <w:lang w:val="pt-BR"/>
+              </w:rPr>
+            </w:pPr>
           </w:p>
         </w:tc>
       </w:tr>
@@ -3254,36 +2880,23 @@
       <w:pPr>
         <w:pStyle w:val="Textbody"/>
         <w:rPr>
-          <w:rFonts w:ascii="Arial" w:hAnsi="Arial"/>
+          <w:rFonts w:ascii="Arial" w:hAnsi="Arial" w:cs="Arial"/>
           <w:lang w:val="pt-BR"/>
         </w:rPr>
       </w:pPr>
-      <w:r>
-        <w:rPr>
-          <w:rFonts w:ascii="Arial" w:hAnsi="Arial"/>
-          <w:lang w:val="pt-BR"/>
-        </w:rPr>
-      </w:r>
     </w:p>
     <w:p>
       <w:pPr>
         <w:pStyle w:val="Ttulo1"/>
-        <w:rPr>
-          <w:lang w:val="pt-BR"/>
-        </w:rPr>
       </w:pPr>
       <w:r>
-        <w:rPr>
-          <w:rFonts w:ascii="Arial" w:hAnsi="Arial"/>
-          <w:lang w:val="pt-BR"/>
-        </w:rPr>
+        <w:lastRenderedPageBreak/>
         <w:t>4.  Lista de Problemas</w:t>
       </w:r>
     </w:p>
     <w:tbl>
       <w:tblPr>
         <w:tblW w:w="9586" w:type="dxa"/>
-        <w:jc w:val="left"/>
         <w:tblInd w:w="-15" w:type="dxa"/>
         <w:tblBorders>
           <w:top w:val="single" w:sz="4" w:space="0" w:color="000001"/>
@@ -3292,12 +2905,9 @@
           <w:insideH w:val="single" w:sz="4" w:space="0" w:color="000001"/>
         </w:tblBorders>
         <w:tblCellMar>
-          <w:top w:w="0" w:type="dxa"/>
           <w:left w:w="103" w:type="dxa"/>
-          <w:bottom w:w="0" w:type="dxa"/>
-          <w:right w:w="108" w:type="dxa"/>
         </w:tblCellMar>
-        <w:tblLook w:val="04a0" w:noVBand="1" w:noHBand="0" w:lastColumn="0" w:firstColumn="1" w:lastRow="0" w:firstRow="1"/>
+        <w:tblLook w:val="04A0" w:firstRow="1" w:lastRow="0" w:firstColumn="1" w:lastColumn="0" w:noHBand="0" w:noVBand="1"/>
       </w:tblPr>
       <w:tblGrid>
         <w:gridCol w:w="3192"/>
@@ -3305,7 +2915,6 @@
         <w:gridCol w:w="4942"/>
       </w:tblGrid>
       <w:tr>
-        <w:trPr/>
         <w:tc>
           <w:tcPr>
             <w:tcW w:w="3192" w:type="dxa"/>
@@ -3313,9 +2922,8 @@
               <w:top w:val="single" w:sz="4" w:space="0" w:color="000001"/>
               <w:left w:val="single" w:sz="4" w:space="0" w:color="000001"/>
               <w:bottom w:val="single" w:sz="4" w:space="0" w:color="000001"/>
-              <w:insideH w:val="single" w:sz="4" w:space="0" w:color="000001"/>
-            </w:tcBorders>
-            <w:shd w:color="auto" w:fill="C0C0C0" w:val="clear"/>
+            </w:tcBorders>
+            <w:shd w:val="clear" w:color="auto" w:fill="C0C0C0"/>
             <w:tcMar>
               <w:left w:w="103" w:type="dxa"/>
             </w:tcMar>
@@ -3323,11 +2931,9 @@
           <w:p>
             <w:pPr>
               <w:pStyle w:val="Standard"/>
-              <w:widowControl/>
-              <w:spacing w:lineRule="auto" w:line="240" w:before="60" w:after="0"/>
-              <w:rPr>
-                <w:rFonts w:ascii="Arial" w:hAnsi="Arial" w:cs="Arial"/>
-                <w:b/>
+              <w:spacing w:before="60" w:line="240" w:lineRule="auto"/>
+              <w:rPr>
+                <w:rFonts w:ascii="Arial" w:hAnsi="Arial" w:cs="Arial"/>
                 <w:b/>
                 <w:sz w:val="18"/>
                 <w:szCs w:val="18"/>
@@ -3336,7 +2942,7 @@
             </w:pPr>
             <w:r>
               <w:rPr>
-                <w:rFonts w:cs="Arial" w:ascii="Arial" w:hAnsi="Arial"/>
+                <w:rFonts w:ascii="Arial" w:hAnsi="Arial" w:cs="Arial"/>
                 <w:b/>
                 <w:sz w:val="18"/>
                 <w:szCs w:val="18"/>
@@ -3353,9 +2959,8 @@
               <w:top w:val="single" w:sz="4" w:space="0" w:color="000001"/>
               <w:left w:val="single" w:sz="4" w:space="0" w:color="000001"/>
               <w:bottom w:val="single" w:sz="4" w:space="0" w:color="000001"/>
-              <w:insideH w:val="single" w:sz="4" w:space="0" w:color="000001"/>
-            </w:tcBorders>
-            <w:shd w:color="auto" w:fill="C0C0C0" w:val="clear"/>
+            </w:tcBorders>
+            <w:shd w:val="clear" w:color="auto" w:fill="C0C0C0"/>
             <w:tcMar>
               <w:left w:w="103" w:type="dxa"/>
             </w:tcMar>
@@ -3363,11 +2968,9 @@
           <w:p>
             <w:pPr>
               <w:pStyle w:val="Standard"/>
-              <w:widowControl/>
-              <w:spacing w:lineRule="auto" w:line="240" w:before="60" w:after="0"/>
-              <w:rPr>
-                <w:rFonts w:ascii="Arial" w:hAnsi="Arial" w:cs="Arial"/>
-                <w:b/>
+              <w:spacing w:before="60" w:line="240" w:lineRule="auto"/>
+              <w:rPr>
+                <w:rFonts w:ascii="Arial" w:hAnsi="Arial" w:cs="Arial"/>
                 <w:b/>
                 <w:sz w:val="18"/>
                 <w:szCs w:val="18"/>
@@ -3376,7 +2979,7 @@
             </w:pPr>
             <w:r>
               <w:rPr>
-                <w:rFonts w:cs="Arial" w:ascii="Arial" w:hAnsi="Arial"/>
+                <w:rFonts w:ascii="Arial" w:hAnsi="Arial" w:cs="Arial"/>
                 <w:b/>
                 <w:sz w:val="18"/>
                 <w:szCs w:val="18"/>
@@ -3394,10 +2997,8 @@
               <w:left w:val="single" w:sz="4" w:space="0" w:color="000001"/>
               <w:bottom w:val="single" w:sz="4" w:space="0" w:color="000001"/>
               <w:right w:val="single" w:sz="4" w:space="0" w:color="000001"/>
-              <w:insideH w:val="single" w:sz="4" w:space="0" w:color="000001"/>
-              <w:insideV w:val="single" w:sz="4" w:space="0" w:color="000001"/>
-            </w:tcBorders>
-            <w:shd w:color="auto" w:fill="C0C0C0" w:val="clear"/>
+            </w:tcBorders>
+            <w:shd w:val="clear" w:color="auto" w:fill="C0C0C0"/>
             <w:tcMar>
               <w:left w:w="103" w:type="dxa"/>
             </w:tcMar>
@@ -3405,11 +3006,9 @@
           <w:p>
             <w:pPr>
               <w:pStyle w:val="Standard"/>
-              <w:widowControl/>
-              <w:spacing w:lineRule="auto" w:line="240" w:before="60" w:after="0"/>
-              <w:rPr>
-                <w:rFonts w:ascii="Arial" w:hAnsi="Arial" w:cs="Arial"/>
-                <w:b/>
+              <w:spacing w:before="60" w:line="240" w:lineRule="auto"/>
+              <w:rPr>
+                <w:rFonts w:ascii="Arial" w:hAnsi="Arial" w:cs="Arial"/>
                 <w:b/>
                 <w:sz w:val="18"/>
                 <w:szCs w:val="18"/>
@@ -3418,7 +3017,7 @@
             </w:pPr>
             <w:r>
               <w:rPr>
-                <w:rFonts w:cs="Arial" w:ascii="Arial" w:hAnsi="Arial"/>
+                <w:rFonts w:ascii="Arial" w:hAnsi="Arial" w:cs="Arial"/>
                 <w:b/>
                 <w:sz w:val="18"/>
                 <w:szCs w:val="18"/>
@@ -3430,7 +3029,6 @@
         </w:tc>
       </w:tr>
       <w:tr>
-        <w:trPr/>
         <w:tc>
           <w:tcPr>
             <w:tcW w:w="3192" w:type="dxa"/>
@@ -3438,9 +3036,8 @@
               <w:top w:val="single" w:sz="4" w:space="0" w:color="000001"/>
               <w:left w:val="single" w:sz="4" w:space="0" w:color="000001"/>
               <w:bottom w:val="single" w:sz="4" w:space="0" w:color="000001"/>
-              <w:insideH w:val="single" w:sz="4" w:space="0" w:color="000001"/>
-            </w:tcBorders>
-            <w:shd w:fill="auto" w:val="clear"/>
+            </w:tcBorders>
+            <w:shd w:val="clear" w:color="auto" w:fill="auto"/>
             <w:tcMar>
               <w:left w:w="103" w:type="dxa"/>
             </w:tcMar>
@@ -3448,11 +3045,9 @@
           <w:p>
             <w:pPr>
               <w:pStyle w:val="Textbody"/>
-              <w:spacing w:before="0" w:after="120"/>
-              <w:ind w:left="0" w:hanging="0"/>
-              <w:rPr>
-                <w:rFonts w:ascii="Arial" w:hAnsi="Arial" w:cs="Arial"/>
-                <w:b/>
+              <w:ind w:left="0"/>
+              <w:rPr>
+                <w:rFonts w:ascii="Arial" w:hAnsi="Arial" w:cs="Arial"/>
                 <w:b/>
                 <w:sz w:val="18"/>
                 <w:szCs w:val="18"/>
@@ -3461,7 +3056,7 @@
             </w:pPr>
             <w:r>
               <w:rPr>
-                <w:rFonts w:cs="Arial" w:ascii="Arial" w:hAnsi="Arial"/>
+                <w:rFonts w:ascii="Arial" w:hAnsi="Arial" w:cs="Arial"/>
                 <w:b/>
                 <w:sz w:val="18"/>
                 <w:szCs w:val="18"/>
@@ -3478,9 +3073,8 @@
               <w:top w:val="single" w:sz="4" w:space="0" w:color="000001"/>
               <w:left w:val="single" w:sz="4" w:space="0" w:color="000001"/>
               <w:bottom w:val="single" w:sz="4" w:space="0" w:color="000001"/>
-              <w:insideH w:val="single" w:sz="4" w:space="0" w:color="000001"/>
-            </w:tcBorders>
-            <w:shd w:fill="auto" w:val="clear"/>
+            </w:tcBorders>
+            <w:shd w:val="clear" w:color="auto" w:fill="auto"/>
             <w:tcMar>
               <w:left w:w="103" w:type="dxa"/>
             </w:tcMar>
@@ -3488,16 +3082,15 @@
           <w:p>
             <w:pPr>
               <w:pStyle w:val="Textbody"/>
-              <w:spacing w:before="0" w:after="120"/>
-              <w:ind w:left="0" w:hanging="0"/>
-              <w:rPr>
-                <w:rFonts w:ascii="Arial" w:hAnsi="Arial"/>
-                <w:lang w:val="pt-BR"/>
-              </w:rPr>
-            </w:pPr>
-            <w:r>
-              <w:rPr>
-                <w:rFonts w:ascii="Arial" w:hAnsi="Arial"/>
+              <w:ind w:left="0"/>
+              <w:rPr>
+                <w:rFonts w:ascii="Arial" w:hAnsi="Arial" w:cs="Arial"/>
+                <w:lang w:val="pt-BR"/>
+              </w:rPr>
+            </w:pPr>
+            <w:r>
+              <w:rPr>
+                <w:rFonts w:ascii="Arial" w:hAnsi="Arial" w:cs="Arial"/>
                 <w:lang w:val="pt-BR"/>
               </w:rPr>
               <w:t>Pendente</w:t>
@@ -3512,10 +3105,8 @@
               <w:left w:val="single" w:sz="4" w:space="0" w:color="000001"/>
               <w:bottom w:val="single" w:sz="4" w:space="0" w:color="000001"/>
               <w:right w:val="single" w:sz="4" w:space="0" w:color="000001"/>
-              <w:insideH w:val="single" w:sz="4" w:space="0" w:color="000001"/>
-              <w:insideV w:val="single" w:sz="4" w:space="0" w:color="000001"/>
-            </w:tcBorders>
-            <w:shd w:fill="auto" w:val="clear"/>
+            </w:tcBorders>
+            <w:shd w:val="clear" w:color="auto" w:fill="auto"/>
             <w:tcMar>
               <w:left w:w="103" w:type="dxa"/>
             </w:tcMar>
@@ -3523,16 +3114,15 @@
           <w:p>
             <w:pPr>
               <w:pStyle w:val="Textbody"/>
-              <w:spacing w:before="0" w:after="120"/>
-              <w:ind w:left="0" w:hanging="0"/>
-              <w:rPr>
-                <w:rFonts w:ascii="Arial" w:hAnsi="Arial"/>
-                <w:lang w:val="pt-BR"/>
-              </w:rPr>
-            </w:pPr>
-            <w:r>
-              <w:rPr>
-                <w:rFonts w:ascii="Arial" w:hAnsi="Arial"/>
+              <w:ind w:left="0"/>
+              <w:rPr>
+                <w:rFonts w:ascii="Arial" w:hAnsi="Arial" w:cs="Arial"/>
+                <w:lang w:val="pt-BR"/>
+              </w:rPr>
+            </w:pPr>
+            <w:r>
+              <w:rPr>
+                <w:rFonts w:ascii="Arial" w:hAnsi="Arial" w:cs="Arial"/>
                 <w:lang w:val="pt-BR"/>
               </w:rPr>
               <w:t>Já foram iniciadas medidas corretivas.</w:t>
@@ -3545,29 +3135,16 @@
       <w:pPr>
         <w:pStyle w:val="Standard"/>
         <w:rPr>
-          <w:rFonts w:ascii="Arial" w:hAnsi="Arial"/>
+          <w:rFonts w:ascii="Arial" w:hAnsi="Arial" w:cs="Arial"/>
           <w:lang w:val="pt-BR"/>
         </w:rPr>
       </w:pPr>
-      <w:r>
-        <w:rPr>
-          <w:rFonts w:ascii="Arial" w:hAnsi="Arial"/>
-          <w:lang w:val="pt-BR"/>
-        </w:rPr>
-      </w:r>
     </w:p>
     <w:p>
       <w:pPr>
         <w:pStyle w:val="Ttulo1"/>
-        <w:rPr>
-          <w:lang w:val="pt-BR"/>
-        </w:rPr>
       </w:pPr>
       <w:r>
-        <w:rPr>
-          <w:rFonts w:ascii="Arial" w:hAnsi="Arial"/>
-          <w:lang w:val="pt-BR"/>
-        </w:rPr>
         <w:t>5.  Critérios de Avaliação</w:t>
       </w:r>
     </w:p>
@@ -3579,16 +3156,8 @@
           <w:numId w:val="3"/>
         </w:numPr>
         <w:spacing w:before="113" w:after="0"/>
-        <w:rPr>
-          <w:rFonts w:ascii="Arial" w:hAnsi="Arial"/>
-          <w:lang w:val="pt-BR"/>
-        </w:rPr>
       </w:pPr>
       <w:r>
-        <w:rPr>
-          <w:rFonts w:ascii="Arial" w:hAnsi="Arial"/>
-          <w:lang w:val="pt-BR"/>
-        </w:rPr>
         <w:t>Todo caso de uso implementado de acordo com os cenários descritos.</w:t>
       </w:r>
     </w:p>
@@ -3600,15 +3169,8 @@
           <w:numId w:val="3"/>
         </w:numPr>
         <w:spacing w:before="113" w:after="0"/>
-        <w:rPr>
-          <w:lang w:val="pt-BR"/>
-        </w:rPr>
       </w:pPr>
       <w:r>
-        <w:rPr>
-          <w:rFonts w:ascii="Arial" w:hAnsi="Arial"/>
-          <w:lang w:val="pt-BR"/>
-        </w:rPr>
         <w:t>Avaliação do cliente ao final da iteração deverá ser favorável.</w:t>
       </w:r>
     </w:p>
@@ -3620,24 +3182,9 @@
           <w:numId w:val="3"/>
         </w:numPr>
         <w:spacing w:before="113" w:after="0"/>
-        <w:rPr>
-          <w:rFonts w:ascii="Arial" w:hAnsi="Arial"/>
-          <w:lang w:val="pt-BR"/>
-        </w:rPr>
       </w:pPr>
       <w:r>
-        <w:rPr>
-          <w:rFonts w:ascii="Arial" w:hAnsi="Arial"/>
-          <w:lang w:val="pt-BR"/>
-        </w:rPr>
-        <w:t xml:space="preserve">100% da equipe deverá ter </w:t>
-      </w:r>
-      <w:r>
-        <w:rPr>
-          <w:rFonts w:ascii="Arial" w:hAnsi="Arial"/>
-          <w:lang w:val="pt-BR"/>
-        </w:rPr>
-        <w:t>participado do processo de desenvolvimento.</w:t>
+        <w:t>100% da equipe deverá ter participado do processo de desenvolvimento.</w:t>
       </w:r>
     </w:p>
     <w:p>
@@ -3647,15 +3194,15 @@
           <w:ilvl w:val="0"/>
           <w:numId w:val="3"/>
         </w:numPr>
-        <w:spacing w:before="113" w:after="0"/>
+        <w:spacing w:before="113"/>
         <w:rPr>
-          <w:rFonts w:ascii="Arial" w:hAnsi="Arial"/>
+          <w:rFonts w:ascii="Arial" w:hAnsi="Arial" w:cs="Arial"/>
           <w:lang w:val="pt-BR"/>
         </w:rPr>
       </w:pPr>
       <w:r>
         <w:rPr>
-          <w:rFonts w:ascii="Arial" w:hAnsi="Arial"/>
+          <w:rFonts w:ascii="Arial" w:hAnsi="Arial" w:cs="Arial"/>
           <w:b/>
           <w:bCs/>
           <w:lang w:val="pt-BR"/>
@@ -3666,49 +3213,32 @@
     <w:p>
       <w:pPr>
         <w:pStyle w:val="Standard"/>
-        <w:spacing w:before="113" w:after="0"/>
+        <w:spacing w:before="113"/>
         <w:rPr>
-          <w:b/>
+          <w:rFonts w:ascii="Arial" w:hAnsi="Arial" w:cs="Arial"/>
           <w:b/>
           <w:bCs/>
-        </w:rPr>
-      </w:pPr>
-      <w:r>
-        <w:rPr>
-          <w:rFonts w:ascii="Arial" w:hAnsi="Arial"/>
           <w:lang w:val="pt-BR"/>
         </w:rPr>
-      </w:r>
+      </w:pPr>
     </w:p>
     <w:p>
       <w:pPr>
         <w:pStyle w:val="Standard"/>
-        <w:spacing w:before="113" w:after="0"/>
+        <w:spacing w:before="113"/>
         <w:rPr>
-          <w:b/>
+          <w:rFonts w:ascii="Arial" w:hAnsi="Arial" w:cs="Arial"/>
           <w:b/>
           <w:bCs/>
-        </w:rPr>
-      </w:pPr>
-      <w:r>
-        <w:rPr>
-          <w:rFonts w:ascii="Arial" w:hAnsi="Arial"/>
           <w:lang w:val="pt-BR"/>
         </w:rPr>
-      </w:r>
+      </w:pPr>
     </w:p>
     <w:p>
       <w:pPr>
         <w:pStyle w:val="Ttulo1"/>
-        <w:rPr>
-          <w:lang w:val="pt-BR"/>
-        </w:rPr>
       </w:pPr>
       <w:r>
-        <w:rPr>
-          <w:rFonts w:ascii="Arial" w:hAnsi="Arial"/>
-          <w:lang w:val="pt-BR"/>
-        </w:rPr>
         <w:t>6.  Avaliação</w:t>
       </w:r>
     </w:p>
@@ -3716,13 +3246,13 @@
       <w:pPr>
         <w:pStyle w:val="InfoBlue"/>
         <w:rPr>
-          <w:rFonts w:ascii="Arial" w:hAnsi="Arial"/>
+          <w:rFonts w:ascii="Arial" w:hAnsi="Arial" w:cs="Arial"/>
           <w:lang w:val="pt-BR"/>
         </w:rPr>
       </w:pPr>
       <w:r>
         <w:rPr>
-          <w:rFonts w:ascii="Arial" w:hAnsi="Arial"/>
+          <w:rFonts w:ascii="Arial" w:hAnsi="Arial" w:cs="Arial"/>
           <w:lang w:val="pt-BR"/>
         </w:rPr>
         <w:t>]</w:t>
@@ -3731,7 +3261,6 @@
     <w:tbl>
       <w:tblPr>
         <w:tblW w:w="5553" w:type="dxa"/>
-        <w:jc w:val="left"/>
         <w:tblInd w:w="705" w:type="dxa"/>
         <w:tblBorders>
           <w:top w:val="single" w:sz="4" w:space="0" w:color="000001"/>
@@ -3740,19 +3269,15 @@
           <w:insideH w:val="single" w:sz="4" w:space="0" w:color="000001"/>
         </w:tblBorders>
         <w:tblCellMar>
-          <w:top w:w="0" w:type="dxa"/>
           <w:left w:w="103" w:type="dxa"/>
-          <w:bottom w:w="0" w:type="dxa"/>
-          <w:right w:w="108" w:type="dxa"/>
         </w:tblCellMar>
-        <w:tblLook w:val="04a0" w:noVBand="1" w:noHBand="0" w:lastColumn="0" w:firstColumn="1" w:lastRow="0" w:firstRow="1"/>
+        <w:tblLook w:val="04A0" w:firstRow="1" w:lastRow="0" w:firstColumn="1" w:lastColumn="0" w:noHBand="0" w:noVBand="1"/>
       </w:tblPr>
       <w:tblGrid>
         <w:gridCol w:w="1778"/>
-        <w:gridCol w:w="3774"/>
+        <w:gridCol w:w="3775"/>
       </w:tblGrid>
       <w:tr>
-        <w:trPr/>
         <w:tc>
           <w:tcPr>
             <w:tcW w:w="1778" w:type="dxa"/>
@@ -3760,9 +3285,8 @@
               <w:top w:val="single" w:sz="4" w:space="0" w:color="000001"/>
               <w:left w:val="single" w:sz="4" w:space="0" w:color="000001"/>
               <w:bottom w:val="single" w:sz="4" w:space="0" w:color="000001"/>
-              <w:insideH w:val="single" w:sz="4" w:space="0" w:color="000001"/>
-            </w:tcBorders>
-            <w:shd w:fill="auto" w:val="clear"/>
+            </w:tcBorders>
+            <w:shd w:val="clear" w:color="auto" w:fill="auto"/>
             <w:tcMar>
               <w:left w:w="103" w:type="dxa"/>
             </w:tcMar>
@@ -3772,14 +3296,14 @@
               <w:pStyle w:val="Standard"/>
               <w:spacing w:before="40" w:after="40"/>
               <w:rPr>
-                <w:rFonts w:ascii="Arial" w:hAnsi="Arial"/>
+                <w:rFonts w:ascii="Arial" w:hAnsi="Arial" w:cs="Arial"/>
                 <w:bCs/>
                 <w:lang w:val="pt-BR"/>
               </w:rPr>
             </w:pPr>
             <w:r>
               <w:rPr>
-                <w:rFonts w:ascii="Arial" w:hAnsi="Arial"/>
+                <w:rFonts w:ascii="Arial" w:hAnsi="Arial" w:cs="Arial"/>
                 <w:bCs/>
                 <w:lang w:val="pt-BR"/>
               </w:rPr>
@@ -3795,10 +3319,8 @@
               <w:left w:val="single" w:sz="4" w:space="0" w:color="000001"/>
               <w:bottom w:val="single" w:sz="4" w:space="0" w:color="000001"/>
               <w:right w:val="single" w:sz="4" w:space="0" w:color="000001"/>
-              <w:insideH w:val="single" w:sz="4" w:space="0" w:color="000001"/>
-              <w:insideV w:val="single" w:sz="4" w:space="0" w:color="000001"/>
-            </w:tcBorders>
-            <w:shd w:fill="auto" w:val="clear"/>
+            </w:tcBorders>
+            <w:shd w:val="clear" w:color="auto" w:fill="auto"/>
             <w:tcMar>
               <w:left w:w="103" w:type="dxa"/>
             </w:tcMar>
@@ -3808,42 +3330,23 @@
               <w:pStyle w:val="Standard"/>
               <w:spacing w:before="40" w:after="40"/>
               <w:rPr>
-                <w:rFonts w:ascii="Arial" w:hAnsi="Arial"/>
-                <w:lang w:val="pt-BR"/>
-              </w:rPr>
-            </w:pPr>
-            <w:r>
-              <w:rPr>
-                <w:rFonts w:ascii="Arial" w:hAnsi="Arial"/>
+                <w:rFonts w:ascii="Arial" w:hAnsi="Arial" w:cs="Arial"/>
+                <w:lang w:val="pt-BR"/>
+              </w:rPr>
+            </w:pPr>
+            <w:r>
+              <w:rPr>
+                <w:rFonts w:ascii="Arial" w:hAnsi="Arial" w:cs="Arial"/>
                 <w:iCs/>
                 <w:color w:val="333333"/>
                 <w:lang w:val="pt-BR"/>
               </w:rPr>
-              <w:t xml:space="preserve">Verificar se caso de uso </w:t>
-            </w:r>
-            <w:r>
-              <w:rPr>
-                <w:rFonts w:ascii="Arial" w:hAnsi="Arial"/>
-                <w:iCs/>
-                <w:color w:val="333333"/>
-                <w:lang w:val="pt-BR"/>
-              </w:rPr>
-              <w:t xml:space="preserve">selecionado </w:t>
-            </w:r>
-            <w:r>
-              <w:rPr>
-                <w:rFonts w:ascii="Arial" w:hAnsi="Arial"/>
-                <w:iCs/>
-                <w:color w:val="333333"/>
-                <w:lang w:val="pt-BR"/>
-              </w:rPr>
-              <w:t>para a iteração foram contemplados;</w:t>
+              <w:t>Verificar se caso de uso selecionado para a iteração foram contemplados;</w:t>
             </w:r>
           </w:p>
         </w:tc>
       </w:tr>
       <w:tr>
-        <w:trPr/>
         <w:tc>
           <w:tcPr>
             <w:tcW w:w="1778" w:type="dxa"/>
@@ -3851,9 +3354,8 @@
               <w:top w:val="single" w:sz="4" w:space="0" w:color="000001"/>
               <w:left w:val="single" w:sz="4" w:space="0" w:color="000001"/>
               <w:bottom w:val="single" w:sz="4" w:space="0" w:color="000001"/>
-              <w:insideH w:val="single" w:sz="4" w:space="0" w:color="000001"/>
-            </w:tcBorders>
-            <w:shd w:fill="auto" w:val="clear"/>
+            </w:tcBorders>
+            <w:shd w:val="clear" w:color="auto" w:fill="auto"/>
             <w:tcMar>
               <w:left w:w="103" w:type="dxa"/>
             </w:tcMar>
@@ -3863,13 +3365,13 @@
               <w:pStyle w:val="Standard"/>
               <w:spacing w:before="40" w:after="40"/>
               <w:rPr>
-                <w:rFonts w:ascii="Arial" w:hAnsi="Arial"/>
-                <w:lang w:val="pt-BR"/>
-              </w:rPr>
-            </w:pPr>
-            <w:r>
-              <w:rPr>
-                <w:rFonts w:ascii="Arial" w:hAnsi="Arial"/>
+                <w:rFonts w:ascii="Arial" w:hAnsi="Arial" w:cs="Arial"/>
+                <w:lang w:val="pt-BR"/>
+              </w:rPr>
+            </w:pPr>
+            <w:r>
+              <w:rPr>
+                <w:rFonts w:ascii="Arial" w:hAnsi="Arial" w:cs="Arial"/>
                 <w:lang w:val="pt-BR"/>
               </w:rPr>
               <w:t>Data da Avaliação</w:t>
@@ -3884,10 +3386,8 @@
               <w:left w:val="single" w:sz="4" w:space="0" w:color="000001"/>
               <w:bottom w:val="single" w:sz="4" w:space="0" w:color="000001"/>
               <w:right w:val="single" w:sz="4" w:space="0" w:color="000001"/>
-              <w:insideH w:val="single" w:sz="4" w:space="0" w:color="000001"/>
-              <w:insideV w:val="single" w:sz="4" w:space="0" w:color="000001"/>
-            </w:tcBorders>
-            <w:shd w:fill="auto" w:val="clear"/>
+            </w:tcBorders>
+            <w:shd w:val="clear" w:color="auto" w:fill="auto"/>
             <w:tcMar>
               <w:left w:w="103" w:type="dxa"/>
             </w:tcMar>
@@ -3897,51 +3397,23 @@
               <w:pStyle w:val="Standard"/>
               <w:spacing w:before="40" w:after="40"/>
               <w:rPr>
-                <w:rFonts w:ascii="Arial" w:hAnsi="Arial"/>
-                <w:lang w:val="pt-BR"/>
-              </w:rPr>
-            </w:pPr>
-            <w:r>
-              <w:rPr>
-                <w:rFonts w:ascii="Arial" w:hAnsi="Arial"/>
+                <w:rFonts w:ascii="Arial" w:hAnsi="Arial" w:cs="Arial"/>
+                <w:lang w:val="pt-BR"/>
+              </w:rPr>
+            </w:pPr>
+            <w:r>
+              <w:rPr>
+                <w:rFonts w:ascii="Arial" w:hAnsi="Arial" w:cs="Arial"/>
                 <w:iCs/>
                 <w:color w:val="333333"/>
                 <w:lang w:val="pt-BR"/>
               </w:rPr>
-              <w:t>15</w:t>
-            </w:r>
-            <w:r>
-              <w:rPr>
-                <w:rFonts w:ascii="Arial" w:hAnsi="Arial"/>
-                <w:iCs/>
-                <w:color w:val="333333"/>
-                <w:lang w:val="pt-BR"/>
-              </w:rPr>
-              <w:t>/0</w:t>
-            </w:r>
-            <w:r>
-              <w:rPr>
-                <w:rFonts w:ascii="Arial" w:hAnsi="Arial"/>
-                <w:iCs/>
-                <w:color w:val="333333"/>
-                <w:lang w:val="pt-BR"/>
-              </w:rPr>
-              <w:t>5</w:t>
-            </w:r>
-            <w:r>
-              <w:rPr>
-                <w:rFonts w:ascii="Arial" w:hAnsi="Arial"/>
-                <w:iCs/>
-                <w:color w:val="333333"/>
-                <w:lang w:val="pt-BR"/>
-              </w:rPr>
-              <w:t>/2015</w:t>
+              <w:t>15/05/2015</w:t>
             </w:r>
           </w:p>
         </w:tc>
       </w:tr>
       <w:tr>
-        <w:trPr/>
         <w:tc>
           <w:tcPr>
             <w:tcW w:w="1778" w:type="dxa"/>
@@ -3949,9 +3421,8 @@
               <w:top w:val="single" w:sz="4" w:space="0" w:color="000001"/>
               <w:left w:val="single" w:sz="4" w:space="0" w:color="000001"/>
               <w:bottom w:val="single" w:sz="4" w:space="0" w:color="000001"/>
-              <w:insideH w:val="single" w:sz="4" w:space="0" w:color="000001"/>
-            </w:tcBorders>
-            <w:shd w:fill="auto" w:val="clear"/>
+            </w:tcBorders>
+            <w:shd w:val="clear" w:color="auto" w:fill="auto"/>
             <w:tcMar>
               <w:left w:w="103" w:type="dxa"/>
             </w:tcMar>
@@ -3961,13 +3432,13 @@
               <w:pStyle w:val="Standard"/>
               <w:spacing w:before="40" w:after="40"/>
               <w:rPr>
-                <w:rFonts w:ascii="Arial" w:hAnsi="Arial"/>
-                <w:lang w:val="pt-BR"/>
-              </w:rPr>
-            </w:pPr>
-            <w:r>
-              <w:rPr>
-                <w:rFonts w:ascii="Arial" w:hAnsi="Arial"/>
+                <w:rFonts w:ascii="Arial" w:hAnsi="Arial" w:cs="Arial"/>
+                <w:lang w:val="pt-BR"/>
+              </w:rPr>
+            </w:pPr>
+            <w:r>
+              <w:rPr>
+                <w:rFonts w:ascii="Arial" w:hAnsi="Arial" w:cs="Arial"/>
                 <w:lang w:val="pt-BR"/>
               </w:rPr>
               <w:t>Participantes</w:t>
@@ -3982,10 +3453,8 @@
               <w:left w:val="single" w:sz="4" w:space="0" w:color="000001"/>
               <w:bottom w:val="single" w:sz="4" w:space="0" w:color="000001"/>
               <w:right w:val="single" w:sz="4" w:space="0" w:color="000001"/>
-              <w:insideH w:val="single" w:sz="4" w:space="0" w:color="000001"/>
-              <w:insideV w:val="single" w:sz="4" w:space="0" w:color="000001"/>
-            </w:tcBorders>
-            <w:shd w:fill="auto" w:val="clear"/>
+            </w:tcBorders>
+            <w:shd w:val="clear" w:color="auto" w:fill="auto"/>
             <w:tcMar>
               <w:left w:w="103" w:type="dxa"/>
             </w:tcMar>
@@ -3995,7 +3464,7 @@
               <w:pStyle w:val="Standard"/>
               <w:spacing w:before="40" w:after="40"/>
               <w:rPr>
-                <w:rFonts w:ascii="Arial" w:hAnsi="Arial"/>
+                <w:rFonts w:ascii="Arial" w:hAnsi="Arial" w:cs="Arial"/>
                 <w:iCs/>
                 <w:color w:val="333333"/>
                 <w:lang w:val="pt-BR"/>
@@ -4003,18 +3472,48 @@
             </w:pPr>
             <w:r>
               <w:rPr>
-                <w:rFonts w:ascii="Arial" w:hAnsi="Arial"/>
+                <w:rFonts w:ascii="Arial" w:hAnsi="Arial" w:cs="Arial"/>
                 <w:iCs/>
                 <w:color w:val="333333"/>
                 <w:lang w:val="pt-BR"/>
               </w:rPr>
-              <w:t>Tarcísio, Italo, Jarley</w:t>
-            </w:r>
+              <w:t xml:space="preserve">Tarcísio, </w:t>
+            </w:r>
+            <w:proofErr w:type="spellStart"/>
+            <w:r>
+              <w:rPr>
+                <w:rFonts w:ascii="Arial" w:hAnsi="Arial" w:cs="Arial"/>
+                <w:iCs/>
+                <w:color w:val="333333"/>
+                <w:lang w:val="pt-BR"/>
+              </w:rPr>
+              <w:t>Italo</w:t>
+            </w:r>
+            <w:proofErr w:type="spellEnd"/>
+            <w:r>
+              <w:rPr>
+                <w:rFonts w:ascii="Arial" w:hAnsi="Arial" w:cs="Arial"/>
+                <w:iCs/>
+                <w:color w:val="333333"/>
+                <w:lang w:val="pt-BR"/>
+              </w:rPr>
+              <w:t xml:space="preserve">, </w:t>
+            </w:r>
+            <w:proofErr w:type="spellStart"/>
+            <w:r>
+              <w:rPr>
+                <w:rFonts w:ascii="Arial" w:hAnsi="Arial" w:cs="Arial"/>
+                <w:iCs/>
+                <w:color w:val="333333"/>
+                <w:lang w:val="pt-BR"/>
+              </w:rPr>
+              <w:t>Jarley</w:t>
+            </w:r>
+            <w:proofErr w:type="spellEnd"/>
           </w:p>
         </w:tc>
       </w:tr>
       <w:tr>
-        <w:trPr/>
         <w:tc>
           <w:tcPr>
             <w:tcW w:w="1778" w:type="dxa"/>
@@ -4022,9 +3521,8 @@
               <w:top w:val="single" w:sz="4" w:space="0" w:color="000001"/>
               <w:left w:val="single" w:sz="4" w:space="0" w:color="000001"/>
               <w:bottom w:val="single" w:sz="4" w:space="0" w:color="000001"/>
-              <w:insideH w:val="single" w:sz="4" w:space="0" w:color="000001"/>
-            </w:tcBorders>
-            <w:shd w:fill="auto" w:val="clear"/>
+            </w:tcBorders>
+            <w:shd w:val="clear" w:color="auto" w:fill="auto"/>
             <w:tcMar>
               <w:left w:w="103" w:type="dxa"/>
             </w:tcMar>
@@ -4034,13 +3532,13 @@
               <w:pStyle w:val="Standard"/>
               <w:spacing w:before="40" w:after="40"/>
               <w:rPr>
-                <w:rFonts w:ascii="Arial" w:hAnsi="Arial"/>
-                <w:lang w:val="pt-BR"/>
-              </w:rPr>
-            </w:pPr>
-            <w:r>
-              <w:rPr>
-                <w:rFonts w:ascii="Arial" w:hAnsi="Arial"/>
+                <w:rFonts w:ascii="Arial" w:hAnsi="Arial" w:cs="Arial"/>
+                <w:lang w:val="pt-BR"/>
+              </w:rPr>
+            </w:pPr>
+            <w:r>
+              <w:rPr>
+                <w:rFonts w:ascii="Arial" w:hAnsi="Arial" w:cs="Arial"/>
                 <w:lang w:val="pt-BR"/>
               </w:rPr>
               <w:t>Status do Projeto</w:t>
@@ -4055,10 +3553,8 @@
               <w:left w:val="single" w:sz="4" w:space="0" w:color="000001"/>
               <w:bottom w:val="single" w:sz="4" w:space="0" w:color="000001"/>
               <w:right w:val="single" w:sz="4" w:space="0" w:color="000001"/>
-              <w:insideH w:val="single" w:sz="4" w:space="0" w:color="000001"/>
-              <w:insideV w:val="single" w:sz="4" w:space="0" w:color="000001"/>
-            </w:tcBorders>
-            <w:shd w:fill="auto" w:val="clear"/>
+            </w:tcBorders>
+            <w:shd w:val="clear" w:color="auto" w:fill="auto"/>
             <w:tcMar>
               <w:left w:w="103" w:type="dxa"/>
             </w:tcMar>
@@ -4068,13 +3564,13 @@
               <w:pStyle w:val="Standard"/>
               <w:spacing w:before="40" w:after="40"/>
               <w:rPr>
-                <w:rFonts w:ascii="Arial" w:hAnsi="Arial"/>
-                <w:lang w:val="pt-BR"/>
-              </w:rPr>
-            </w:pPr>
-            <w:r>
-              <w:rPr>
-                <w:rFonts w:cs="Times" w:ascii="Arial" w:hAnsi="Arial"/>
+                <w:rFonts w:ascii="Arial" w:hAnsi="Arial" w:cs="Arial"/>
+                <w:lang w:val="pt-BR"/>
+              </w:rPr>
+            </w:pPr>
+            <w:r>
+              <w:rPr>
+                <w:rFonts w:ascii="Arial" w:hAnsi="Arial" w:cs="Arial"/>
                 <w:iCs/>
                 <w:color w:val="333333"/>
                 <w:lang w:val="pt-BR"/>
@@ -4089,16 +3585,10 @@
       <w:pPr>
         <w:pStyle w:val="Standard"/>
         <w:rPr>
-          <w:rFonts w:ascii="Arial" w:hAnsi="Arial"/>
+          <w:rFonts w:ascii="Arial" w:hAnsi="Arial" w:cs="Arial"/>
           <w:lang w:val="pt-BR"/>
         </w:rPr>
       </w:pPr>
-      <w:r>
-        <w:rPr>
-          <w:rFonts w:ascii="Arial" w:hAnsi="Arial"/>
-          <w:lang w:val="pt-BR"/>
-        </w:rPr>
-      </w:r>
     </w:p>
     <w:p>
       <w:pPr>
@@ -4107,36 +3597,20 @@
           <w:ilvl w:val="1"/>
           <w:numId w:val="2"/>
         </w:numPr>
-        <w:rPr>
-          <w:rFonts w:ascii="Arial" w:hAnsi="Arial"/>
-          <w:lang w:val="pt-BR"/>
-        </w:rPr>
       </w:pPr>
       <w:r>
-        <w:rPr>
-          <w:rFonts w:ascii="Arial" w:hAnsi="Arial"/>
-          <w:lang w:val="pt-BR"/>
-        </w:rPr>
         <w:t>Avaliação X Objetivos Iniciais</w:t>
       </w:r>
     </w:p>
     <w:p>
       <w:pPr>
         <w:pStyle w:val="InfoBluelistitem"/>
-        <w:numPr>
-          <w:ilvl w:val="0"/>
-          <w:numId w:val="0"/>
-        </w:numPr>
+        <w:ind w:left="0"/>
         <w:rPr>
+          <w:rFonts w:ascii="Arial" w:hAnsi="Arial" w:cs="Arial"/>
           <w:color w:val="333333"/>
         </w:rPr>
       </w:pPr>
-      <w:r>
-        <w:rPr>
-          <w:rFonts w:ascii="Arial" w:hAnsi="Arial"/>
-          <w:lang w:val="pt-BR"/>
-        </w:rPr>
-      </w:r>
     </w:p>
     <w:p>
       <w:pPr>
@@ -4145,15 +3619,8 @@
           <w:ilvl w:val="1"/>
           <w:numId w:val="2"/>
         </w:numPr>
-        <w:rPr>
-          <w:lang w:val="pt-BR"/>
-        </w:rPr>
       </w:pPr>
       <w:r>
-        <w:rPr>
-          <w:rFonts w:ascii="Arial" w:hAnsi="Arial"/>
-          <w:lang w:val="pt-BR"/>
-        </w:rPr>
         <w:t>Itens de Trabalho: Planejado X Realizado</w:t>
       </w:r>
     </w:p>
@@ -4161,16 +3628,10 @@
       <w:pPr>
         <w:pStyle w:val="InfoBluelistitem"/>
         <w:rPr>
-          <w:rFonts w:ascii="Arial" w:hAnsi="Arial"/>
+          <w:rFonts w:ascii="Arial" w:hAnsi="Arial" w:cs="Arial"/>
           <w:lang w:val="pt-BR"/>
         </w:rPr>
       </w:pPr>
-      <w:r>
-        <w:rPr>
-          <w:rFonts w:ascii="Arial" w:hAnsi="Arial"/>
-          <w:lang w:val="pt-BR"/>
-        </w:rPr>
-      </w:r>
     </w:p>
     <w:p>
       <w:pPr>
@@ -4179,16 +3640,8 @@
           <w:ilvl w:val="1"/>
           <w:numId w:val="2"/>
         </w:numPr>
-        <w:rPr>
-          <w:rFonts w:ascii="Arial" w:hAnsi="Arial"/>
-          <w:lang w:val="pt-BR"/>
-        </w:rPr>
       </w:pPr>
       <w:r>
-        <w:rPr>
-          <w:rFonts w:ascii="Arial" w:hAnsi="Arial"/>
-          <w:lang w:val="pt-BR"/>
-        </w:rPr>
         <w:t>Avaliação X Resultados de Testes</w:t>
       </w:r>
     </w:p>
@@ -4196,16 +3649,10 @@
       <w:pPr>
         <w:pStyle w:val="InfoBluelistitem"/>
         <w:rPr>
-          <w:rFonts w:ascii="Arial" w:hAnsi="Arial"/>
+          <w:rFonts w:ascii="Arial" w:hAnsi="Arial" w:cs="Arial"/>
           <w:lang w:val="pt-BR"/>
         </w:rPr>
       </w:pPr>
-      <w:r>
-        <w:rPr>
-          <w:rFonts w:ascii="Arial" w:hAnsi="Arial"/>
-          <w:lang w:val="pt-BR"/>
-        </w:rPr>
-      </w:r>
     </w:p>
     <w:p>
       <w:pPr>
@@ -4214,65 +3661,59 @@
           <w:ilvl w:val="1"/>
           <w:numId w:val="2"/>
         </w:numPr>
-        <w:rPr>
-          <w:rFonts w:ascii="Arial" w:hAnsi="Arial"/>
-          <w:lang w:val="pt-BR"/>
-        </w:rPr>
       </w:pPr>
       <w:r>
-        <w:rPr>
-          <w:rFonts w:ascii="Arial" w:hAnsi="Arial"/>
-          <w:lang w:val="pt-BR"/>
-        </w:rPr>
         <w:t>Outras Avaliações e Desvios</w:t>
       </w:r>
     </w:p>
     <w:p>
       <w:pPr>
         <w:pStyle w:val="InfoBluelistitem"/>
-        <w:spacing w:before="0" w:after="120"/>
         <w:rPr>
-          <w:rFonts w:ascii="Arial" w:hAnsi="Arial"/>
+          <w:rFonts w:ascii="Arial" w:hAnsi="Arial" w:cs="Arial"/>
           <w:lang w:val="pt-BR"/>
         </w:rPr>
       </w:pPr>
-      <w:r>
-        <w:rPr>
-          <w:rFonts w:ascii="Arial" w:hAnsi="Arial"/>
-          <w:lang w:val="pt-BR"/>
-        </w:rPr>
-      </w:r>
     </w:p>
     <w:sectPr>
-      <w:headerReference w:type="default" r:id="rId2"/>
-      <w:footerReference w:type="default" r:id="rId3"/>
-      <w:type w:val="nextPage"/>
+      <w:headerReference w:type="default" r:id="rId7"/>
+      <w:footerReference w:type="default" r:id="rId8"/>
       <w:pgSz w:w="12240" w:h="15840"/>
-      <w:pgMar w:left="1440" w:right="1440" w:header="720" w:top="1440" w:footer="720" w:bottom="1440" w:gutter="0"/>
-      <w:pgNumType w:fmt="decimal"/>
-      <w:formProt w:val="false"/>
-      <w:textDirection w:val="lrTb"/>
-      <w:docGrid w:type="default" w:linePitch="240" w:charSpace="4294961151"/>
+      <w:pgMar w:top="1440" w:right="1440" w:bottom="1440" w:left="1440" w:header="720" w:footer="720" w:gutter="0"/>
+      <w:cols w:space="720"/>
+      <w:formProt w:val="0"/>
+      <w:docGrid w:linePitch="240" w:charSpace="-6145"/>
     </w:sectPr>
   </w:body>
 </w:document>
 </file>
 
+<file path=word/endnotes.xml><?xml version="1.0" encoding="utf-8"?>
+<w:endnotes xmlns:wpc="http://schemas.microsoft.com/office/word/2010/wordprocessingCanvas" xmlns:mc="http://schemas.openxmlformats.org/markup-compatibility/2006" xmlns:o="urn:schemas-microsoft-com:office:office" xmlns:r="http://schemas.openxmlformats.org/officeDocument/2006/relationships" xmlns:m="http://schemas.openxmlformats.org/officeDocument/2006/math" xmlns:v="urn:schemas-microsoft-com:vml" xmlns:wp14="http://schemas.microsoft.com/office/word/2010/wordprocessingDrawing" xmlns:wp="http://schemas.openxmlformats.org/drawingml/2006/wordprocessingDrawing" xmlns:w10="urn:schemas-microsoft-com:office:word" xmlns:w="http://schemas.openxmlformats.org/wordprocessingml/2006/main" xmlns:w14="http://schemas.microsoft.com/office/word/2010/wordml" xmlns:w15="http://schemas.microsoft.com/office/word/2012/wordml" xmlns:wpg="http://schemas.microsoft.com/office/word/2010/wordprocessingGroup" xmlns:wpi="http://schemas.microsoft.com/office/word/2010/wordprocessingInk" xmlns:wne="http://schemas.microsoft.com/office/word/2006/wordml" xmlns:wps="http://schemas.microsoft.com/office/word/2010/wordprocessingShape" mc:Ignorable="w14 w15 wp14">
+  <w:endnote w:type="separator" w:id="-1">
+    <w:p>
+      <w:r>
+        <w:separator/>
+      </w:r>
+    </w:p>
+  </w:endnote>
+  <w:endnote w:type="continuationSeparator" w:id="0">
+    <w:p>
+      <w:r>
+        <w:continuationSeparator/>
+      </w:r>
+    </w:p>
+  </w:endnote>
+</w:endnotes>
+</file>
+
 <file path=word/footer1.xml><?xml version="1.0" encoding="utf-8"?>
-<w:ftr xmlns:o="urn:schemas-microsoft-com:office:office" xmlns:r="http://schemas.openxmlformats.org/officeDocument/2006/relationships" xmlns:v="urn:schemas-microsoft-com:vml" xmlns:w="http://schemas.openxmlformats.org/wordprocessingml/2006/main" xmlns:w10="urn:schemas-microsoft-com:office:word" xmlns:wp="http://schemas.openxmlformats.org/drawingml/2006/wordprocessingDrawing" xmlns:wps="http://schemas.microsoft.com/office/word/2010/wordprocessingShape" xmlns:wpg="http://schemas.microsoft.com/office/word/2010/wordprocessingGroup" xmlns:mc="http://schemas.openxmlformats.org/markup-compatibility/2006" xmlns:wp14="http://schemas.microsoft.com/office/word/2010/wordprocessingDrawing" xmlns:w14="http://schemas.microsoft.com/office/word/2010/wordml" mc:Ignorable="w14 wp14">
+<w:ftr xmlns:wpc="http://schemas.microsoft.com/office/word/2010/wordprocessingCanvas" xmlns:mc="http://schemas.openxmlformats.org/markup-compatibility/2006" xmlns:o="urn:schemas-microsoft-com:office:office" xmlns:r="http://schemas.openxmlformats.org/officeDocument/2006/relationships" xmlns:m="http://schemas.openxmlformats.org/officeDocument/2006/math" xmlns:v="urn:schemas-microsoft-com:vml" xmlns:wp14="http://schemas.microsoft.com/office/word/2010/wordprocessingDrawing" xmlns:wp="http://schemas.openxmlformats.org/drawingml/2006/wordprocessingDrawing" xmlns:w10="urn:schemas-microsoft-com:office:word" xmlns:w="http://schemas.openxmlformats.org/wordprocessingml/2006/main" xmlns:w14="http://schemas.microsoft.com/office/word/2010/wordml" xmlns:w15="http://schemas.microsoft.com/office/word/2012/wordml" xmlns:wpg="http://schemas.microsoft.com/office/word/2010/wordprocessingGroup" xmlns:wpi="http://schemas.microsoft.com/office/word/2010/wordprocessingInk" xmlns:wne="http://schemas.microsoft.com/office/word/2006/wordml" xmlns:wps="http://schemas.microsoft.com/office/word/2010/wordprocessingShape" mc:Ignorable="w14 w15 wp14">
   <w:tbl>
     <w:tblPr>
       <w:tblW w:w="9486" w:type="dxa"/>
-      <w:jc w:val="left"/>
       <w:tblInd w:w="-10" w:type="dxa"/>
-      <w:tblBorders/>
-      <w:tblCellMar>
-        <w:top w:w="0" w:type="dxa"/>
-        <w:left w:w="108" w:type="dxa"/>
-        <w:bottom w:w="0" w:type="dxa"/>
-        <w:right w:w="108" w:type="dxa"/>
-      </w:tblCellMar>
-      <w:tblLook w:val="04a0" w:noVBand="1" w:noHBand="0" w:lastColumn="0" w:firstColumn="1" w:lastRow="0" w:firstRow="1"/>
+      <w:tblLook w:val="04A0" w:firstRow="1" w:lastRow="0" w:firstColumn="1" w:lastColumn="0" w:noHBand="0" w:noVBand="1"/>
     </w:tblPr>
     <w:tblGrid>
       <w:gridCol w:w="3162"/>
@@ -4280,17 +3721,15 @@
       <w:gridCol w:w="3162"/>
     </w:tblGrid>
     <w:tr>
-      <w:trPr/>
       <w:tc>
         <w:tcPr>
           <w:tcW w:w="3162" w:type="dxa"/>
-          <w:tcBorders/>
-          <w:shd w:fill="auto" w:val="clear"/>
+          <w:shd w:val="clear" w:color="auto" w:fill="auto"/>
         </w:tcPr>
         <w:p>
           <w:pPr>
             <w:pStyle w:val="Standard"/>
-            <w:ind w:right="360" w:hanging="0"/>
+            <w:ind w:right="360"/>
             <w:rPr>
               <w:lang w:val="pt-BR"/>
             </w:rPr>
@@ -4306,14 +3745,12 @@
       <w:tc>
         <w:tcPr>
           <w:tcW w:w="3162" w:type="dxa"/>
-          <w:tcBorders/>
-          <w:shd w:fill="auto" w:val="clear"/>
+          <w:shd w:val="clear" w:color="auto" w:fill="auto"/>
         </w:tcPr>
         <w:p>
           <w:pPr>
             <w:pStyle w:val="Standard"/>
             <w:jc w:val="center"/>
-            <w:rPr/>
           </w:pPr>
           <w:r>
             <w:rPr>
@@ -4334,12 +3771,15 @@
             <w:fldChar w:fldCharType="begin"/>
           </w:r>
           <w:r>
-            <w:instrText> DATE \@"yyyy" </w:instrText>
+            <w:instrText>DATE \@"yyyy"</w:instrText>
           </w:r>
           <w:r>
             <w:fldChar w:fldCharType="separate"/>
           </w:r>
           <w:r>
+            <w:rPr>
+              <w:noProof/>
+            </w:rPr>
             <w:t>2015</w:t>
           </w:r>
           <w:r>
@@ -4350,14 +3790,12 @@
       <w:tc>
         <w:tcPr>
           <w:tcW w:w="3162" w:type="dxa"/>
-          <w:tcBorders/>
-          <w:shd w:fill="auto" w:val="clear"/>
+          <w:shd w:val="clear" w:color="auto" w:fill="auto"/>
         </w:tcPr>
         <w:p>
           <w:pPr>
             <w:pStyle w:val="Standard"/>
             <w:jc w:val="right"/>
-            <w:rPr/>
           </w:pPr>
           <w:r>
             <w:rPr>
@@ -4367,18 +3805,21 @@
           </w:r>
           <w:r>
             <w:rPr>
-              <w:rStyle w:val="Pagenumber"/>
+              <w:rStyle w:val="Nmerodepgina"/>
               <w:lang w:val="pt-BR"/>
             </w:rPr>
             <w:fldChar w:fldCharType="begin"/>
           </w:r>
           <w:r>
-            <w:instrText> PAGE </w:instrText>
+            <w:instrText>PAGE</w:instrText>
           </w:r>
           <w:r>
             <w:fldChar w:fldCharType="separate"/>
           </w:r>
           <w:r>
+            <w:rPr>
+              <w:noProof/>
+            </w:rPr>
             <w:t>2</w:t>
           </w:r>
           <w:r>
@@ -4386,25 +3827,28 @@
           </w:r>
           <w:r>
             <w:rPr>
-              <w:rStyle w:val="Pagenumber"/>
+              <w:rStyle w:val="Nmerodepgina"/>
               <w:lang w:val="pt-BR"/>
             </w:rPr>
             <w:t xml:space="preserve"> de </w:t>
           </w:r>
           <w:r>
             <w:rPr>
-              <w:rStyle w:val="Pagenumber"/>
+              <w:rStyle w:val="Nmerodepgina"/>
               <w:lang w:val="pt-BR"/>
             </w:rPr>
             <w:fldChar w:fldCharType="begin"/>
           </w:r>
           <w:r>
-            <w:instrText> NUMPAGES </w:instrText>
+            <w:instrText>NUMPAGES</w:instrText>
           </w:r>
           <w:r>
             <w:fldChar w:fldCharType="separate"/>
           </w:r>
           <w:r>
+            <w:rPr>
+              <w:noProof/>
+            </w:rPr>
             <w:t>2</w:t>
           </w:r>
           <w:r>
@@ -4421,21 +3865,34 @@
         <w:lang w:val="pt-BR"/>
       </w:rPr>
     </w:pPr>
-    <w:r>
-      <w:rPr>
-        <w:lang w:val="pt-BR"/>
-      </w:rPr>
-    </w:r>
   </w:p>
 </w:ftr>
 </file>
 
+<file path=word/footnotes.xml><?xml version="1.0" encoding="utf-8"?>
+<w:footnotes xmlns:wpc="http://schemas.microsoft.com/office/word/2010/wordprocessingCanvas" xmlns:mc="http://schemas.openxmlformats.org/markup-compatibility/2006" xmlns:o="urn:schemas-microsoft-com:office:office" xmlns:r="http://schemas.openxmlformats.org/officeDocument/2006/relationships" xmlns:m="http://schemas.openxmlformats.org/officeDocument/2006/math" xmlns:v="urn:schemas-microsoft-com:vml" xmlns:wp14="http://schemas.microsoft.com/office/word/2010/wordprocessingDrawing" xmlns:wp="http://schemas.openxmlformats.org/drawingml/2006/wordprocessingDrawing" xmlns:w10="urn:schemas-microsoft-com:office:word" xmlns:w="http://schemas.openxmlformats.org/wordprocessingml/2006/main" xmlns:w14="http://schemas.microsoft.com/office/word/2010/wordml" xmlns:w15="http://schemas.microsoft.com/office/word/2012/wordml" xmlns:wpg="http://schemas.microsoft.com/office/word/2010/wordprocessingGroup" xmlns:wpi="http://schemas.microsoft.com/office/word/2010/wordprocessingInk" xmlns:wne="http://schemas.microsoft.com/office/word/2006/wordml" xmlns:wps="http://schemas.microsoft.com/office/word/2010/wordprocessingShape" mc:Ignorable="w14 w15 wp14">
+  <w:footnote w:type="separator" w:id="-1">
+    <w:p>
+      <w:r>
+        <w:separator/>
+      </w:r>
+    </w:p>
+  </w:footnote>
+  <w:footnote w:type="continuationSeparator" w:id="0">
+    <w:p>
+      <w:r>
+        <w:continuationSeparator/>
+      </w:r>
+    </w:p>
+  </w:footnote>
+</w:footnotes>
+</file>
+
 <file path=word/header1.xml><?xml version="1.0" encoding="utf-8"?>
-<w:hdr xmlns:o="urn:schemas-microsoft-com:office:office" xmlns:r="http://schemas.openxmlformats.org/officeDocument/2006/relationships" xmlns:v="urn:schemas-microsoft-com:vml" xmlns:w="http://schemas.openxmlformats.org/wordprocessingml/2006/main" xmlns:w10="urn:schemas-microsoft-com:office:word" xmlns:wp="http://schemas.openxmlformats.org/drawingml/2006/wordprocessingDrawing" xmlns:wps="http://schemas.microsoft.com/office/word/2010/wordprocessingShape" xmlns:wpg="http://schemas.microsoft.com/office/word/2010/wordprocessingGroup" xmlns:mc="http://schemas.openxmlformats.org/markup-compatibility/2006" xmlns:wp14="http://schemas.microsoft.com/office/word/2010/wordprocessingDrawing" xmlns:w14="http://schemas.microsoft.com/office/word/2010/wordml" mc:Ignorable="w14 wp14">
+<w:hdr xmlns:wpc="http://schemas.microsoft.com/office/word/2010/wordprocessingCanvas" xmlns:mc="http://schemas.openxmlformats.org/markup-compatibility/2006" xmlns:o="urn:schemas-microsoft-com:office:office" xmlns:r="http://schemas.openxmlformats.org/officeDocument/2006/relationships" xmlns:m="http://schemas.openxmlformats.org/officeDocument/2006/math" xmlns:v="urn:schemas-microsoft-com:vml" xmlns:wp14="http://schemas.microsoft.com/office/word/2010/wordprocessingDrawing" xmlns:wp="http://schemas.openxmlformats.org/drawingml/2006/wordprocessingDrawing" xmlns:w10="urn:schemas-microsoft-com:office:word" xmlns:w="http://schemas.openxmlformats.org/wordprocessingml/2006/main" xmlns:w14="http://schemas.microsoft.com/office/word/2010/wordml" xmlns:w15="http://schemas.microsoft.com/office/word/2012/wordml" xmlns:wpg="http://schemas.microsoft.com/office/word/2010/wordprocessingGroup" xmlns:wpi="http://schemas.microsoft.com/office/word/2010/wordprocessingInk" xmlns:wne="http://schemas.microsoft.com/office/word/2006/wordml" xmlns:wps="http://schemas.microsoft.com/office/word/2010/wordprocessingShape" mc:Ignorable="w14 w15 wp14">
   <w:tbl>
     <w:tblPr>
       <w:tblW w:w="9573" w:type="dxa"/>
-      <w:jc w:val="left"/>
       <w:tblInd w:w="-17" w:type="dxa"/>
       <w:tblBorders>
         <w:top w:val="single" w:sz="6" w:space="0" w:color="000001"/>
@@ -4444,19 +3901,15 @@
         <w:insideH w:val="single" w:sz="6" w:space="0" w:color="000001"/>
       </w:tblBorders>
       <w:tblCellMar>
-        <w:top w:w="0" w:type="dxa"/>
         <w:left w:w="100" w:type="dxa"/>
-        <w:bottom w:w="0" w:type="dxa"/>
-        <w:right w:w="108" w:type="dxa"/>
       </w:tblCellMar>
-      <w:tblLook w:val="04a0" w:noVBand="1" w:noHBand="0" w:lastColumn="0" w:firstColumn="1" w:lastRow="0" w:firstRow="1"/>
+      <w:tblLook w:val="04A0" w:firstRow="1" w:lastRow="0" w:firstColumn="1" w:lastColumn="0" w:noHBand="0" w:noVBand="1"/>
     </w:tblPr>
     <w:tblGrid>
-      <w:gridCol w:w="6379"/>
+      <w:gridCol w:w="6380"/>
       <w:gridCol w:w="3193"/>
     </w:tblGrid>
     <w:tr>
-      <w:trPr/>
       <w:tc>
         <w:tcPr>
           <w:tcW w:w="6379" w:type="dxa"/>
@@ -4464,9 +3917,8 @@
             <w:top w:val="single" w:sz="6" w:space="0" w:color="000001"/>
             <w:left w:val="single" w:sz="6" w:space="0" w:color="000001"/>
             <w:bottom w:val="single" w:sz="6" w:space="0" w:color="000001"/>
-            <w:insideH w:val="single" w:sz="6" w:space="0" w:color="000001"/>
           </w:tcBorders>
-          <w:shd w:fill="auto" w:val="clear"/>
+          <w:shd w:val="clear" w:color="auto" w:fill="auto"/>
           <w:tcMar>
             <w:left w:w="100" w:type="dxa"/>
           </w:tcMar>
@@ -4474,10 +3926,8 @@
         <w:p>
           <w:pPr>
             <w:pStyle w:val="Cabealho"/>
-            <w:rPr/>
           </w:pPr>
           <w:r>
-            <w:rPr/>
             <w:t>Car Management Project</w:t>
           </w:r>
         </w:p>
@@ -4490,10 +3940,8 @@
             <w:left w:val="single" w:sz="6" w:space="0" w:color="000001"/>
             <w:bottom w:val="single" w:sz="6" w:space="0" w:color="000001"/>
             <w:right w:val="single" w:sz="6" w:space="0" w:color="000001"/>
-            <w:insideH w:val="single" w:sz="6" w:space="0" w:color="000001"/>
-            <w:insideV w:val="single" w:sz="6" w:space="0" w:color="000001"/>
           </w:tcBorders>
-          <w:shd w:fill="auto" w:val="clear"/>
+          <w:shd w:val="clear" w:color="auto" w:fill="auto"/>
           <w:tcMar>
             <w:left w:w="100" w:type="dxa"/>
           </w:tcMar>
@@ -4502,24 +3950,18 @@
           <w:pPr>
             <w:pStyle w:val="Standard"/>
             <w:tabs>
-              <w:tab w:val="left" w:pos="1135" w:leader="none"/>
+              <w:tab w:val="left" w:pos="1135"/>
             </w:tabs>
-            <w:spacing w:before="40" w:after="0"/>
-            <w:ind w:right="68" w:hanging="0"/>
+            <w:spacing w:before="40"/>
+            <w:ind w:right="68"/>
             <w:rPr>
               <w:lang w:val="pt-BR"/>
             </w:rPr>
           </w:pPr>
-          <w:r>
-            <w:rPr>
-              <w:lang w:val="pt-BR"/>
-            </w:rPr>
-          </w:r>
         </w:p>
       </w:tc>
     </w:tr>
     <w:tr>
-      <w:trPr/>
       <w:tc>
         <w:tcPr>
           <w:tcW w:w="6379" w:type="dxa"/>
@@ -4527,9 +3969,8 @@
             <w:top w:val="single" w:sz="6" w:space="0" w:color="000001"/>
             <w:left w:val="single" w:sz="6" w:space="0" w:color="000001"/>
             <w:bottom w:val="single" w:sz="6" w:space="0" w:color="000001"/>
-            <w:insideH w:val="single" w:sz="6" w:space="0" w:color="000001"/>
           </w:tcBorders>
-          <w:shd w:fill="auto" w:val="clear"/>
+          <w:shd w:val="clear" w:color="auto" w:fill="auto"/>
           <w:tcMar>
             <w:left w:w="100" w:type="dxa"/>
           </w:tcMar>
@@ -4557,10 +3998,8 @@
             <w:left w:val="single" w:sz="6" w:space="0" w:color="000001"/>
             <w:bottom w:val="single" w:sz="6" w:space="0" w:color="000001"/>
             <w:right w:val="single" w:sz="6" w:space="0" w:color="000001"/>
-            <w:insideH w:val="single" w:sz="6" w:space="0" w:color="000001"/>
-            <w:insideV w:val="single" w:sz="6" w:space="0" w:color="000001"/>
           </w:tcBorders>
-          <w:shd w:fill="auto" w:val="clear"/>
+          <w:shd w:val="clear" w:color="auto" w:fill="auto"/>
           <w:tcMar>
             <w:left w:w="100" w:type="dxa"/>
           </w:tcMar>
@@ -4576,13 +4015,7 @@
             <w:rPr>
               <w:lang w:val="pt-BR"/>
             </w:rPr>
-            <w:t xml:space="preserve">  </w:t>
-          </w:r>
-          <w:r>
-            <w:rPr>
-              <w:lang w:val="pt-BR"/>
-            </w:rPr>
-            <w:t>Data:  21/03/15</w:t>
+            <w:t xml:space="preserve">  Data:  21/03/15</w:t>
           </w:r>
         </w:p>
       </w:tc>
@@ -4595,191 +4028,16 @@
         <w:lang w:val="pt-BR"/>
       </w:rPr>
     </w:pPr>
-    <w:r>
-      <w:rPr>
-        <w:lang w:val="pt-BR"/>
-      </w:rPr>
-    </w:r>
   </w:p>
 </w:hdr>
 </file>
 
 <file path=word/numbering.xml><?xml version="1.0" encoding="utf-8"?>
-<w:numbering xmlns:w="http://schemas.openxmlformats.org/wordprocessingml/2006/main" xmlns:o="urn:schemas-microsoft-com:office:office" xmlns:r="http://schemas.openxmlformats.org/officeDocument/2006/relationships" xmlns:v="urn:schemas-microsoft-com:vml">
-  <w:abstractNum w:abstractNumId="1">
-    <w:lvl w:ilvl="0">
-      <w:start w:val="1"/>
-      <w:numFmt w:val="decimal"/>
-      <w:suff w:val="nothing"/>
-      <w:lvlText w:val=""/>
-      <w:lvlJc w:val="left"/>
-      <w:pPr>
-        <w:tabs>
-          <w:tab w:val="num" w:pos="432"/>
-        </w:tabs>
-        <w:ind w:left="432" w:hanging="432"/>
-      </w:pPr>
-    </w:lvl>
-    <w:lvl w:ilvl="1">
-      <w:start w:val="1"/>
-      <w:numFmt w:val="decimal"/>
-      <w:lvlText w:val="%2."/>
-      <w:lvlJc w:val="left"/>
-      <w:pPr>
-        <w:ind w:left="720" w:hanging="360"/>
-      </w:pPr>
-      <w:rPr/>
-    </w:lvl>
-    <w:lvl w:ilvl="2">
-      <w:start w:val="1"/>
-      <w:numFmt w:val="decimal"/>
-      <w:lvlText w:val="%2.%3"/>
-      <w:lvlJc w:val="left"/>
-      <w:pPr>
-        <w:ind w:left="720" w:hanging="720"/>
-      </w:pPr>
-    </w:lvl>
-    <w:lvl w:ilvl="3">
-      <w:start w:val="1"/>
-      <w:numFmt w:val="decimal"/>
-      <w:lvlText w:val="%2.%3.%4"/>
-      <w:lvlJc w:val="left"/>
-      <w:pPr>
-        <w:ind w:left="864" w:hanging="864"/>
-      </w:pPr>
-    </w:lvl>
-    <w:lvl w:ilvl="4">
-      <w:start w:val="1"/>
-      <w:numFmt w:val="decimal"/>
-      <w:lvlText w:val="%2.%3.%4.%5"/>
-      <w:lvlJc w:val="left"/>
-      <w:pPr>
-        <w:ind w:left="1008" w:hanging="1008"/>
-      </w:pPr>
-    </w:lvl>
-    <w:lvl w:ilvl="5">
-      <w:start w:val="1"/>
-      <w:numFmt w:val="decimal"/>
-      <w:lvlText w:val="%2.%3.%4.%5.%6"/>
-      <w:lvlJc w:val="left"/>
-      <w:pPr>
-        <w:ind w:left="1152" w:hanging="1152"/>
-      </w:pPr>
-    </w:lvl>
-    <w:lvl w:ilvl="6">
-      <w:start w:val="1"/>
-      <w:numFmt w:val="decimal"/>
-      <w:lvlText w:val="%2.%3.%4.%5.%6.%7"/>
-      <w:lvlJc w:val="left"/>
-      <w:pPr>
-        <w:ind w:left="1296" w:hanging="1296"/>
-      </w:pPr>
-    </w:lvl>
-    <w:lvl w:ilvl="7">
-      <w:start w:val="1"/>
-      <w:numFmt w:val="decimal"/>
-      <w:lvlText w:val="%2.%3.%4.%5.%6.%7.%8"/>
-      <w:lvlJc w:val="left"/>
-      <w:pPr>
-        <w:ind w:left="1440" w:hanging="1440"/>
-      </w:pPr>
-    </w:lvl>
-    <w:lvl w:ilvl="8">
-      <w:start w:val="1"/>
-      <w:numFmt w:val="decimal"/>
-      <w:lvlText w:val="%2.%3.%4.%5.%6.%7.%8.%9"/>
-      <w:lvlJc w:val="left"/>
-      <w:pPr>
-        <w:ind w:left="1584" w:hanging="1584"/>
-      </w:pPr>
-    </w:lvl>
-  </w:abstractNum>
-  <w:abstractNum w:abstractNumId="2">
-    <w:lvl w:ilvl="0">
-      <w:start w:val="1"/>
-      <w:numFmt w:val="decimal"/>
-      <w:suff w:val="nothing"/>
-      <w:lvlText w:val=""/>
-      <w:lvlJc w:val="left"/>
-      <w:pPr>
-        <w:ind w:left="720" w:hanging="360"/>
-      </w:pPr>
-    </w:lvl>
-    <w:lvl w:ilvl="1">
-      <w:start w:val="1"/>
-      <w:numFmt w:val="decimal"/>
-      <w:lvlText w:val="%2."/>
-      <w:lvlJc w:val="left"/>
-      <w:pPr>
-        <w:ind w:left="720" w:hanging="360"/>
-      </w:pPr>
-      <w:rPr/>
-    </w:lvl>
-    <w:lvl w:ilvl="2">
-      <w:start w:val="1"/>
-      <w:numFmt w:val="decimal"/>
-      <w:lvlText w:val="%2.%3"/>
-      <w:lvlJc w:val="left"/>
-      <w:pPr>
-        <w:ind w:left="1440" w:hanging="360"/>
-      </w:pPr>
-    </w:lvl>
-    <w:lvl w:ilvl="3">
-      <w:start w:val="1"/>
-      <w:numFmt w:val="decimal"/>
-      <w:lvlText w:val="%2.%3.%4"/>
-      <w:lvlJc w:val="left"/>
-      <w:pPr>
-        <w:ind w:left="1800" w:hanging="360"/>
-      </w:pPr>
-    </w:lvl>
-    <w:lvl w:ilvl="4">
-      <w:start w:val="1"/>
-      <w:numFmt w:val="decimal"/>
-      <w:lvlText w:val="%2.%3.%4.%5"/>
-      <w:lvlJc w:val="left"/>
-      <w:pPr>
-        <w:ind w:left="2160" w:hanging="360"/>
-      </w:pPr>
-    </w:lvl>
-    <w:lvl w:ilvl="5">
-      <w:start w:val="1"/>
-      <w:numFmt w:val="decimal"/>
-      <w:lvlText w:val="%2.%3.%4.%5.%6"/>
-      <w:lvlJc w:val="left"/>
-      <w:pPr>
-        <w:ind w:left="2520" w:hanging="360"/>
-      </w:pPr>
-    </w:lvl>
-    <w:lvl w:ilvl="6">
-      <w:start w:val="1"/>
-      <w:numFmt w:val="decimal"/>
-      <w:lvlText w:val="%2.%3.%4.%5.%6.%7"/>
-      <w:lvlJc w:val="left"/>
-      <w:pPr>
-        <w:ind w:left="2880" w:hanging="360"/>
-      </w:pPr>
-    </w:lvl>
-    <w:lvl w:ilvl="7">
-      <w:start w:val="1"/>
-      <w:numFmt w:val="decimal"/>
-      <w:lvlText w:val="%2.%3.%4.%5.%6.%7.%8"/>
-      <w:lvlJc w:val="left"/>
-      <w:pPr>
-        <w:ind w:left="3240" w:hanging="360"/>
-      </w:pPr>
-    </w:lvl>
-    <w:lvl w:ilvl="8">
-      <w:start w:val="1"/>
-      <w:numFmt w:val="decimal"/>
-      <w:lvlText w:val="%2.%3.%4.%5.%6.%7.%8.%9"/>
-      <w:lvlJc w:val="left"/>
-      <w:pPr>
-        <w:ind w:left="3600" w:hanging="360"/>
-      </w:pPr>
-    </w:lvl>
-  </w:abstractNum>
-  <w:abstractNum w:abstractNumId="3">
+<w:numbering xmlns:wpc="http://schemas.microsoft.com/office/word/2010/wordprocessingCanvas" xmlns:mc="http://schemas.openxmlformats.org/markup-compatibility/2006" xmlns:o="urn:schemas-microsoft-com:office:office" xmlns:r="http://schemas.openxmlformats.org/officeDocument/2006/relationships" xmlns:m="http://schemas.openxmlformats.org/officeDocument/2006/math" xmlns:v="urn:schemas-microsoft-com:vml" xmlns:wp14="http://schemas.microsoft.com/office/word/2010/wordprocessingDrawing" xmlns:wp="http://schemas.openxmlformats.org/drawingml/2006/wordprocessingDrawing" xmlns:w10="urn:schemas-microsoft-com:office:word" xmlns:w="http://schemas.openxmlformats.org/wordprocessingml/2006/main" xmlns:w14="http://schemas.microsoft.com/office/word/2010/wordml" xmlns:w15="http://schemas.microsoft.com/office/word/2012/wordml" xmlns:wpg="http://schemas.microsoft.com/office/word/2010/wordprocessingGroup" xmlns:wpi="http://schemas.microsoft.com/office/word/2010/wordprocessingInk" xmlns:wne="http://schemas.microsoft.com/office/word/2006/wordml" xmlns:wps="http://schemas.microsoft.com/office/word/2010/wordprocessingShape" mc:Ignorable="w14 w15 wp14">
+  <w:abstractNum w:abstractNumId="0">
+    <w:nsid w:val="056D4749"/>
+    <w:multiLevelType w:val="multilevel"/>
+    <w:tmpl w:val="DF8226E8"/>
     <w:lvl w:ilvl="0">
       <w:start w:val="1"/>
       <w:numFmt w:val="bullet"/>
@@ -4889,7 +4147,195 @@
       </w:rPr>
     </w:lvl>
   </w:abstractNum>
-  <w:abstractNum w:abstractNumId="4">
+  <w:abstractNum w:abstractNumId="1">
+    <w:nsid w:val="220429AD"/>
+    <w:multiLevelType w:val="multilevel"/>
+    <w:tmpl w:val="FF0E6EF2"/>
+    <w:lvl w:ilvl="0">
+      <w:start w:val="1"/>
+      <w:numFmt w:val="decimal"/>
+      <w:suff w:val="nothing"/>
+      <w:lvlText w:val=""/>
+      <w:lvlJc w:val="left"/>
+      <w:pPr>
+        <w:tabs>
+          <w:tab w:val="num" w:pos="432"/>
+        </w:tabs>
+        <w:ind w:left="432" w:hanging="432"/>
+      </w:pPr>
+    </w:lvl>
+    <w:lvl w:ilvl="1">
+      <w:start w:val="1"/>
+      <w:numFmt w:val="decimal"/>
+      <w:pStyle w:val="Ttulo2"/>
+      <w:lvlText w:val="%2."/>
+      <w:lvlJc w:val="left"/>
+      <w:pPr>
+        <w:ind w:left="720" w:hanging="360"/>
+      </w:pPr>
+    </w:lvl>
+    <w:lvl w:ilvl="2">
+      <w:start w:val="1"/>
+      <w:numFmt w:val="decimal"/>
+      <w:pStyle w:val="Ttulo3"/>
+      <w:lvlText w:val="%2.%3"/>
+      <w:lvlJc w:val="left"/>
+      <w:pPr>
+        <w:ind w:left="720" w:hanging="720"/>
+      </w:pPr>
+    </w:lvl>
+    <w:lvl w:ilvl="3">
+      <w:start w:val="1"/>
+      <w:numFmt w:val="decimal"/>
+      <w:pStyle w:val="Ttulo4"/>
+      <w:lvlText w:val="%2.%3.%4"/>
+      <w:lvlJc w:val="left"/>
+      <w:pPr>
+        <w:ind w:left="864" w:hanging="864"/>
+      </w:pPr>
+    </w:lvl>
+    <w:lvl w:ilvl="4">
+      <w:start w:val="1"/>
+      <w:numFmt w:val="decimal"/>
+      <w:pStyle w:val="Ttulo5"/>
+      <w:lvlText w:val="%2.%3.%4.%5"/>
+      <w:lvlJc w:val="left"/>
+      <w:pPr>
+        <w:ind w:left="1008" w:hanging="1008"/>
+      </w:pPr>
+    </w:lvl>
+    <w:lvl w:ilvl="5">
+      <w:start w:val="1"/>
+      <w:numFmt w:val="decimal"/>
+      <w:pStyle w:val="Ttulo6"/>
+      <w:lvlText w:val="%2.%3.%4.%5.%6"/>
+      <w:lvlJc w:val="left"/>
+      <w:pPr>
+        <w:ind w:left="1152" w:hanging="1152"/>
+      </w:pPr>
+    </w:lvl>
+    <w:lvl w:ilvl="6">
+      <w:start w:val="1"/>
+      <w:numFmt w:val="decimal"/>
+      <w:pStyle w:val="Ttulo7"/>
+      <w:lvlText w:val="%2.%3.%4.%5.%6.%7"/>
+      <w:lvlJc w:val="left"/>
+      <w:pPr>
+        <w:ind w:left="1296" w:hanging="1296"/>
+      </w:pPr>
+    </w:lvl>
+    <w:lvl w:ilvl="7">
+      <w:start w:val="1"/>
+      <w:numFmt w:val="decimal"/>
+      <w:pStyle w:val="Ttulo8"/>
+      <w:lvlText w:val="%2.%3.%4.%5.%6.%7.%8"/>
+      <w:lvlJc w:val="left"/>
+      <w:pPr>
+        <w:ind w:left="1440" w:hanging="1440"/>
+      </w:pPr>
+    </w:lvl>
+    <w:lvl w:ilvl="8">
+      <w:start w:val="1"/>
+      <w:numFmt w:val="decimal"/>
+      <w:pStyle w:val="Ttulo9"/>
+      <w:lvlText w:val="%2.%3.%4.%5.%6.%7.%8.%9"/>
+      <w:lvlJc w:val="left"/>
+      <w:pPr>
+        <w:ind w:left="1584" w:hanging="1584"/>
+      </w:pPr>
+    </w:lvl>
+  </w:abstractNum>
+  <w:abstractNum w:abstractNumId="2">
+    <w:nsid w:val="4C842164"/>
+    <w:multiLevelType w:val="multilevel"/>
+    <w:tmpl w:val="7C66D1B0"/>
+    <w:lvl w:ilvl="0">
+      <w:start w:val="1"/>
+      <w:numFmt w:val="decimal"/>
+      <w:suff w:val="nothing"/>
+      <w:lvlText w:val=""/>
+      <w:lvlJc w:val="left"/>
+      <w:pPr>
+        <w:ind w:left="720" w:hanging="360"/>
+      </w:pPr>
+    </w:lvl>
+    <w:lvl w:ilvl="1">
+      <w:start w:val="1"/>
+      <w:numFmt w:val="decimal"/>
+      <w:lvlText w:val="%2."/>
+      <w:lvlJc w:val="left"/>
+      <w:pPr>
+        <w:ind w:left="720" w:hanging="360"/>
+      </w:pPr>
+    </w:lvl>
+    <w:lvl w:ilvl="2">
+      <w:start w:val="1"/>
+      <w:numFmt w:val="decimal"/>
+      <w:lvlText w:val="%2.%3"/>
+      <w:lvlJc w:val="left"/>
+      <w:pPr>
+        <w:ind w:left="1440" w:hanging="360"/>
+      </w:pPr>
+    </w:lvl>
+    <w:lvl w:ilvl="3">
+      <w:start w:val="1"/>
+      <w:numFmt w:val="decimal"/>
+      <w:lvlText w:val="%2.%3.%4"/>
+      <w:lvlJc w:val="left"/>
+      <w:pPr>
+        <w:ind w:left="1800" w:hanging="360"/>
+      </w:pPr>
+    </w:lvl>
+    <w:lvl w:ilvl="4">
+      <w:start w:val="1"/>
+      <w:numFmt w:val="decimal"/>
+      <w:lvlText w:val="%2.%3.%4.%5"/>
+      <w:lvlJc w:val="left"/>
+      <w:pPr>
+        <w:ind w:left="2160" w:hanging="360"/>
+      </w:pPr>
+    </w:lvl>
+    <w:lvl w:ilvl="5">
+      <w:start w:val="1"/>
+      <w:numFmt w:val="decimal"/>
+      <w:lvlText w:val="%2.%3.%4.%5.%6"/>
+      <w:lvlJc w:val="left"/>
+      <w:pPr>
+        <w:ind w:left="2520" w:hanging="360"/>
+      </w:pPr>
+    </w:lvl>
+    <w:lvl w:ilvl="6">
+      <w:start w:val="1"/>
+      <w:numFmt w:val="decimal"/>
+      <w:lvlText w:val="%2.%3.%4.%5.%6.%7"/>
+      <w:lvlJc w:val="left"/>
+      <w:pPr>
+        <w:ind w:left="2880" w:hanging="360"/>
+      </w:pPr>
+    </w:lvl>
+    <w:lvl w:ilvl="7">
+      <w:start w:val="1"/>
+      <w:numFmt w:val="decimal"/>
+      <w:lvlText w:val="%2.%3.%4.%5.%6.%7.%8"/>
+      <w:lvlJc w:val="left"/>
+      <w:pPr>
+        <w:ind w:left="3240" w:hanging="360"/>
+      </w:pPr>
+    </w:lvl>
+    <w:lvl w:ilvl="8">
+      <w:start w:val="1"/>
+      <w:numFmt w:val="decimal"/>
+      <w:lvlText w:val="%2.%3.%4.%5.%6.%7.%8.%9"/>
+      <w:lvlJc w:val="left"/>
+      <w:pPr>
+        <w:ind w:left="3600" w:hanging="360"/>
+      </w:pPr>
+    </w:lvl>
+  </w:abstractNum>
+  <w:abstractNum w:abstractNumId="3">
+    <w:nsid w:val="6F73517D"/>
+    <w:multiLevelType w:val="multilevel"/>
+    <w:tmpl w:val="D466CD30"/>
     <w:lvl w:ilvl="0">
       <w:start w:val="1"/>
       <w:numFmt w:val="bullet"/>
@@ -5006,20 +4452,20 @@
     <w:abstractNumId w:val="2"/>
   </w:num>
   <w:num w:numId="3">
-    <w:abstractNumId w:val="3"/>
+    <w:abstractNumId w:val="0"/>
   </w:num>
   <w:num w:numId="4">
-    <w:abstractNumId w:val="4"/>
+    <w:abstractNumId w:val="3"/>
   </w:num>
 </w:numbering>
 </file>
 
 <file path=word/styles.xml><?xml version="1.0" encoding="utf-8"?>
-<w:styles xmlns:w="http://schemas.openxmlformats.org/wordprocessingml/2006/main" xmlns:w14="http://schemas.microsoft.com/office/word/2010/wordml" xmlns:mc="http://schemas.openxmlformats.org/markup-compatibility/2006" mc:Ignorable="w14">
+<w:styles xmlns:mc="http://schemas.openxmlformats.org/markup-compatibility/2006" xmlns:r="http://schemas.openxmlformats.org/officeDocument/2006/relationships" xmlns:w="http://schemas.openxmlformats.org/wordprocessingml/2006/main" xmlns:w14="http://schemas.microsoft.com/office/word/2010/wordml" xmlns:w15="http://schemas.microsoft.com/office/word/2012/wordml" mc:Ignorable="w14 w15">
   <w:docDefaults>
     <w:rPrDefault>
       <w:rPr>
-        <w:rFonts w:ascii="Arial" w:hAnsi="Arial" w:eastAsia="Droid Sans Fallback" w:cs="FreeSans"/>
+        <w:rFonts w:ascii="Arial" w:eastAsia="Droid Sans Fallback" w:hAnsi="Arial" w:cs="FreeSans"/>
         <w:sz w:val="24"/>
         <w:szCs w:val="24"/>
         <w:lang w:val="pt-BR" w:eastAsia="zh-CN" w:bidi="hi-IN"/>
@@ -5034,14 +4480,14 @@
   <w:latentStyles w:defLockedState="0" w:defUIPriority="99" w:defSemiHidden="0" w:defUnhideWhenUsed="0" w:defQFormat="0" w:count="371">
     <w:lsdException w:name="Normal" w:uiPriority="0" w:qFormat="1"/>
     <w:lsdException w:name="heading 1" w:uiPriority="9" w:qFormat="1"/>
-    <w:lsdException w:name="heading 2" w:uiPriority="9" w:semiHidden="1" w:unhideWhenUsed="1" w:qFormat="1"/>
-    <w:lsdException w:name="heading 3" w:uiPriority="9" w:semiHidden="1" w:unhideWhenUsed="1" w:qFormat="1"/>
-    <w:lsdException w:name="heading 4" w:uiPriority="9" w:semiHidden="1" w:unhideWhenUsed="1" w:qFormat="1"/>
-    <w:lsdException w:name="heading 5" w:uiPriority="9" w:semiHidden="1" w:unhideWhenUsed="1" w:qFormat="1"/>
-    <w:lsdException w:name="heading 6" w:uiPriority="9" w:semiHidden="1" w:unhideWhenUsed="1" w:qFormat="1"/>
-    <w:lsdException w:name="heading 7" w:uiPriority="9" w:semiHidden="1" w:unhideWhenUsed="1" w:qFormat="1"/>
-    <w:lsdException w:name="heading 8" w:uiPriority="9" w:semiHidden="1" w:unhideWhenUsed="1" w:qFormat="1"/>
-    <w:lsdException w:name="heading 9" w:uiPriority="9" w:semiHidden="1" w:unhideWhenUsed="1" w:qFormat="1"/>
+    <w:lsdException w:name="heading 2" w:semiHidden="1" w:uiPriority="9" w:unhideWhenUsed="1" w:qFormat="1"/>
+    <w:lsdException w:name="heading 3" w:semiHidden="1" w:uiPriority="9" w:unhideWhenUsed="1" w:qFormat="1"/>
+    <w:lsdException w:name="heading 4" w:semiHidden="1" w:uiPriority="9" w:unhideWhenUsed="1" w:qFormat="1"/>
+    <w:lsdException w:name="heading 5" w:semiHidden="1" w:uiPriority="9" w:unhideWhenUsed="1" w:qFormat="1"/>
+    <w:lsdException w:name="heading 6" w:semiHidden="1" w:uiPriority="9" w:unhideWhenUsed="1" w:qFormat="1"/>
+    <w:lsdException w:name="heading 7" w:semiHidden="1" w:uiPriority="9" w:unhideWhenUsed="1" w:qFormat="1"/>
+    <w:lsdException w:name="heading 8" w:semiHidden="1" w:uiPriority="9" w:unhideWhenUsed="1" w:qFormat="1"/>
+    <w:lsdException w:name="heading 9" w:semiHidden="1" w:uiPriority="9" w:unhideWhenUsed="1" w:qFormat="1"/>
     <w:lsdException w:name="index 1" w:semiHidden="1" w:unhideWhenUsed="1"/>
     <w:lsdException w:name="index 2" w:semiHidden="1" w:unhideWhenUsed="1"/>
     <w:lsdException w:name="index 3" w:semiHidden="1" w:unhideWhenUsed="1"/>
@@ -5051,22 +4497,22 @@
     <w:lsdException w:name="index 7" w:semiHidden="1" w:unhideWhenUsed="1"/>
     <w:lsdException w:name="index 8" w:semiHidden="1" w:unhideWhenUsed="1"/>
     <w:lsdException w:name="index 9" w:semiHidden="1" w:unhideWhenUsed="1"/>
-    <w:lsdException w:name="toc 1" w:uiPriority="39" w:semiHidden="1" w:unhideWhenUsed="1"/>
-    <w:lsdException w:name="toc 2" w:uiPriority="39" w:semiHidden="1" w:unhideWhenUsed="1"/>
-    <w:lsdException w:name="toc 3" w:uiPriority="39" w:semiHidden="1" w:unhideWhenUsed="1"/>
-    <w:lsdException w:name="toc 4" w:uiPriority="39" w:semiHidden="1" w:unhideWhenUsed="1"/>
-    <w:lsdException w:name="toc 5" w:uiPriority="39" w:semiHidden="1" w:unhideWhenUsed="1"/>
-    <w:lsdException w:name="toc 6" w:uiPriority="39" w:semiHidden="1" w:unhideWhenUsed="1"/>
-    <w:lsdException w:name="toc 7" w:uiPriority="39" w:semiHidden="1" w:unhideWhenUsed="1"/>
-    <w:lsdException w:name="toc 8" w:uiPriority="39" w:semiHidden="1" w:unhideWhenUsed="1"/>
-    <w:lsdException w:name="toc 9" w:uiPriority="39" w:semiHidden="1" w:unhideWhenUsed="1"/>
+    <w:lsdException w:name="toc 1" w:semiHidden="1" w:uiPriority="39" w:unhideWhenUsed="1"/>
+    <w:lsdException w:name="toc 2" w:semiHidden="1" w:uiPriority="39" w:unhideWhenUsed="1"/>
+    <w:lsdException w:name="toc 3" w:semiHidden="1" w:uiPriority="39" w:unhideWhenUsed="1"/>
+    <w:lsdException w:name="toc 4" w:semiHidden="1" w:uiPriority="39" w:unhideWhenUsed="1"/>
+    <w:lsdException w:name="toc 5" w:semiHidden="1" w:uiPriority="39" w:unhideWhenUsed="1"/>
+    <w:lsdException w:name="toc 6" w:semiHidden="1" w:uiPriority="39" w:unhideWhenUsed="1"/>
+    <w:lsdException w:name="toc 7" w:semiHidden="1" w:uiPriority="39" w:unhideWhenUsed="1"/>
+    <w:lsdException w:name="toc 8" w:semiHidden="1" w:uiPriority="39" w:unhideWhenUsed="1"/>
+    <w:lsdException w:name="toc 9" w:semiHidden="1" w:uiPriority="39" w:unhideWhenUsed="1"/>
     <w:lsdException w:name="Normal Indent" w:semiHidden="1" w:unhideWhenUsed="1"/>
     <w:lsdException w:name="footnote text" w:semiHidden="1" w:unhideWhenUsed="1"/>
     <w:lsdException w:name="annotation text" w:semiHidden="1" w:unhideWhenUsed="1"/>
     <w:lsdException w:name="header" w:semiHidden="1" w:unhideWhenUsed="1"/>
     <w:lsdException w:name="footer" w:semiHidden="1" w:unhideWhenUsed="1"/>
     <w:lsdException w:name="index heading" w:semiHidden="1" w:unhideWhenUsed="1"/>
-    <w:lsdException w:name="caption" w:uiPriority="35" w:semiHidden="1" w:unhideWhenUsed="1" w:qFormat="1"/>
+    <w:lsdException w:name="caption" w:semiHidden="1" w:uiPriority="35" w:unhideWhenUsed="1" w:qFormat="1"/>
     <w:lsdException w:name="table of figures" w:semiHidden="1" w:unhideWhenUsed="1"/>
     <w:lsdException w:name="envelope address" w:semiHidden="1" w:unhideWhenUsed="1"/>
     <w:lsdException w:name="envelope return" w:semiHidden="1" w:unhideWhenUsed="1"/>
@@ -5097,7 +4543,7 @@
     <w:lsdException w:name="Title" w:uiPriority="10" w:qFormat="1"/>
     <w:lsdException w:name="Closing" w:semiHidden="1" w:unhideWhenUsed="1"/>
     <w:lsdException w:name="Signature" w:semiHidden="1" w:unhideWhenUsed="1"/>
-    <w:lsdException w:name="Default Paragraph Font" w:uiPriority="1" w:semiHidden="1" w:unhideWhenUsed="1"/>
+    <w:lsdException w:name="Default Paragraph Font" w:semiHidden="1" w:uiPriority="1" w:unhideWhenUsed="1"/>
     <w:lsdException w:name="Body Text" w:semiHidden="1" w:unhideWhenUsed="1"/>
     <w:lsdException w:name="Body Text Indent" w:semiHidden="1" w:unhideWhenUsed="1"/>
     <w:lsdException w:name="List Continue" w:semiHidden="1" w:unhideWhenUsed="1"/>
@@ -5297,8 +4743,8 @@
     <w:lsdException w:name="Subtle Reference" w:uiPriority="31" w:qFormat="1"/>
     <w:lsdException w:name="Intense Reference" w:uiPriority="32" w:qFormat="1"/>
     <w:lsdException w:name="Book Title" w:uiPriority="33" w:qFormat="1"/>
-    <w:lsdException w:name="Bibliography" w:uiPriority="37" w:semiHidden="1" w:unhideWhenUsed="1"/>
-    <w:lsdException w:name="TOC Heading" w:uiPriority="39" w:semiHidden="1" w:unhideWhenUsed="1" w:qFormat="1"/>
+    <w:lsdException w:name="Bibliography" w:semiHidden="1" w:uiPriority="37" w:unhideWhenUsed="1"/>
+    <w:lsdException w:name="TOC Heading" w:semiHidden="1" w:uiPriority="39" w:unhideWhenUsed="1" w:qFormat="1"/>
     <w:lsdException w:name="Plain Table 1" w:uiPriority="41"/>
     <w:lsdException w:name="Plain Table 2" w:uiPriority="42"/>
     <w:lsdException w:name="Plain Table 3" w:uiPriority="43"/>
@@ -5404,45 +4850,29 @@
     <w:lsdException w:name="List Table 6 Colorful Accent 6" w:uiPriority="51"/>
     <w:lsdException w:name="List Table 7 Colorful Accent 6" w:uiPriority="52"/>
   </w:latentStyles>
-  <w:style w:type="paragraph" w:styleId="Normal" w:default="1">
+  <w:style w:type="paragraph" w:default="1" w:styleId="Normal">
     <w:name w:val="Normal"/>
     <w:qFormat/>
     <w:pPr>
-      <w:widowControl/>
-      <w:suppressAutoHyphens w:val="true"/>
-      <w:bidi w:val="0"/>
-      <w:jc w:val="left"/>
-      <w:textAlignment w:val="baseline"/>
+      <w:suppressAutoHyphens/>
     </w:pPr>
-    <w:rPr>
-      <w:rFonts w:ascii="Arial" w:hAnsi="Arial" w:eastAsia="Droid Sans Fallback" w:cs="FreeSans"/>
-      <w:color w:val="auto"/>
-      <w:sz w:val="24"/>
-      <w:szCs w:val="24"/>
-      <w:lang w:val="pt-BR" w:eastAsia="zh-CN" w:bidi="hi-IN"/>
-    </w:rPr>
   </w:style>
   <w:style w:type="paragraph" w:styleId="Ttulo1">
-    <w:name w:val="Título 1"/>
+    <w:name w:val="heading 1"/>
     <w:pPr>
       <w:keepNext/>
-      <w:widowControl w:val="false"/>
-      <w:suppressAutoHyphens w:val="true"/>
+      <w:widowControl w:val="0"/>
+      <w:suppressAutoHyphens/>
       <w:spacing w:before="120" w:after="60"/>
-      <w:textAlignment w:val="baseline"/>
       <w:outlineLvl w:val="0"/>
     </w:pPr>
     <w:rPr>
-      <w:rFonts w:ascii="Arial" w:hAnsi="Arial" w:eastAsia="Arial" w:cs="Arial"/>
+      <w:rFonts w:eastAsia="Arial" w:cs="Arial"/>
       <w:b/>
-      <w:color w:val="auto"/>
-      <w:sz w:val="24"/>
-      <w:szCs w:val="24"/>
-      <w:lang w:val="pt-BR" w:eastAsia="zh-CN" w:bidi="hi-IN"/>
     </w:rPr>
   </w:style>
   <w:style w:type="paragraph" w:styleId="Ttulo2">
-    <w:name w:val="Título 2"/>
+    <w:name w:val="heading 2"/>
     <w:basedOn w:val="Ttulo1"/>
     <w:pPr>
       <w:numPr>
@@ -5450,14 +4880,13 @@
         <w:numId w:val="1"/>
       </w:numPr>
       <w:outlineLvl w:val="1"/>
-      <w:outlineLvl w:val="1"/>
     </w:pPr>
     <w:rPr>
       <w:sz w:val="20"/>
     </w:rPr>
   </w:style>
   <w:style w:type="paragraph" w:styleId="Ttulo3">
-    <w:name w:val="Título 3"/>
+    <w:name w:val="heading 3"/>
     <w:basedOn w:val="Ttulo1"/>
     <w:pPr>
       <w:numPr>
@@ -5465,16 +4894,15 @@
         <w:numId w:val="1"/>
       </w:numPr>
       <w:outlineLvl w:val="2"/>
-      <w:outlineLvl w:val="2"/>
     </w:pPr>
     <w:rPr>
-      <w:b w:val="false"/>
+      <w:b w:val="0"/>
       <w:i/>
       <w:sz w:val="20"/>
     </w:rPr>
   </w:style>
   <w:style w:type="paragraph" w:styleId="Ttulo4">
-    <w:name w:val="Título 4"/>
+    <w:name w:val="heading 4"/>
     <w:basedOn w:val="Ttulo1"/>
     <w:pPr>
       <w:numPr>
@@ -5482,1399 +4910,97 @@
         <w:numId w:val="1"/>
       </w:numPr>
       <w:outlineLvl w:val="3"/>
-      <w:outlineLvl w:val="3"/>
     </w:pPr>
     <w:rPr>
-      <w:b w:val="false"/>
+      <w:b w:val="0"/>
       <w:sz w:val="20"/>
     </w:rPr>
   </w:style>
   <w:style w:type="paragraph" w:styleId="Ttulo5">
-    <w:name w:val="Título 5"/>
+    <w:name w:val="heading 5"/>
     <w:pPr>
-      <w:widowControl w:val="false"/>
+      <w:widowControl w:val="0"/>
       <w:numPr>
         <w:ilvl w:val="4"/>
         <w:numId w:val="1"/>
       </w:numPr>
-      <w:suppressAutoHyphens w:val="true"/>
+      <w:suppressAutoHyphens/>
       <w:spacing w:before="240" w:after="60"/>
-      <w:textAlignment w:val="baseline"/>
-      <w:outlineLvl w:val="4"/>
       <w:outlineLvl w:val="4"/>
     </w:pPr>
     <w:rPr>
-      <w:rFonts w:ascii="Arial" w:hAnsi="Arial" w:eastAsia="Droid Sans Fallback" w:cs="FreeSans"/>
-      <w:color w:val="auto"/>
       <w:sz w:val="22"/>
-      <w:szCs w:val="24"/>
-      <w:lang w:val="pt-BR" w:eastAsia="zh-CN" w:bidi="hi-IN"/>
     </w:rPr>
   </w:style>
   <w:style w:type="paragraph" w:styleId="Ttulo6">
-    <w:name w:val="Título 6"/>
+    <w:name w:val="heading 6"/>
     <w:pPr>
-      <w:widowControl w:val="false"/>
+      <w:widowControl w:val="0"/>
       <w:numPr>
         <w:ilvl w:val="5"/>
         <w:numId w:val="1"/>
       </w:numPr>
-      <w:suppressAutoHyphens w:val="true"/>
+      <w:suppressAutoHyphens/>
       <w:spacing w:before="240" w:after="60"/>
-      <w:textAlignment w:val="baseline"/>
-      <w:outlineLvl w:val="5"/>
       <w:outlineLvl w:val="5"/>
     </w:pPr>
     <w:rPr>
-      <w:rFonts w:ascii="Arial" w:hAnsi="Arial" w:eastAsia="Droid Sans Fallback" w:cs="FreeSans"/>
       <w:i/>
-      <w:color w:val="auto"/>
       <w:sz w:val="22"/>
-      <w:szCs w:val="24"/>
-      <w:lang w:val="pt-BR" w:eastAsia="zh-CN" w:bidi="hi-IN"/>
     </w:rPr>
   </w:style>
   <w:style w:type="paragraph" w:styleId="Ttulo7">
-    <w:name w:val="Título 7"/>
+    <w:name w:val="heading 7"/>
     <w:pPr>
-      <w:widowControl w:val="false"/>
+      <w:widowControl w:val="0"/>
       <w:numPr>
         <w:ilvl w:val="6"/>
         <w:numId w:val="1"/>
       </w:numPr>
-      <w:suppressAutoHyphens w:val="true"/>
+      <w:suppressAutoHyphens/>
       <w:spacing w:before="240" w:after="60"/>
-      <w:textAlignment w:val="baseline"/>
-      <w:outlineLvl w:val="6"/>
       <w:outlineLvl w:val="6"/>
     </w:pPr>
-    <w:rPr>
-      <w:rFonts w:ascii="Arial" w:hAnsi="Arial" w:eastAsia="Droid Sans Fallback" w:cs="FreeSans"/>
-      <w:color w:val="auto"/>
-      <w:sz w:val="24"/>
-      <w:szCs w:val="24"/>
-      <w:lang w:val="pt-BR" w:eastAsia="zh-CN" w:bidi="hi-IN"/>
-    </w:rPr>
   </w:style>
   <w:style w:type="paragraph" w:styleId="Ttulo8">
-    <w:name w:val="Título 8"/>
+    <w:name w:val="heading 8"/>
     <w:pPr>
-      <w:widowControl w:val="false"/>
+      <w:widowControl w:val="0"/>
       <w:numPr>
         <w:ilvl w:val="7"/>
         <w:numId w:val="1"/>
       </w:numPr>
-      <w:suppressAutoHyphens w:val="true"/>
+      <w:suppressAutoHyphens/>
       <w:spacing w:before="240" w:after="60"/>
-      <w:textAlignment w:val="baseline"/>
-      <w:outlineLvl w:val="7"/>
       <w:outlineLvl w:val="7"/>
     </w:pPr>
     <w:rPr>
-      <w:rFonts w:ascii="Arial" w:hAnsi="Arial" w:eastAsia="Droid Sans Fallback" w:cs="FreeSans"/>
       <w:i/>
-      <w:color w:val="auto"/>
-      <w:sz w:val="24"/>
-      <w:szCs w:val="24"/>
-      <w:lang w:val="pt-BR" w:eastAsia="zh-CN" w:bidi="hi-IN"/>
     </w:rPr>
   </w:style>
   <w:style w:type="paragraph" w:styleId="Ttulo9">
-    <w:name w:val="Título 9"/>
+    <w:name w:val="heading 9"/>
     <w:pPr>
-      <w:widowControl w:val="false"/>
+      <w:widowControl w:val="0"/>
       <w:numPr>
         <w:ilvl w:val="8"/>
         <w:numId w:val="1"/>
       </w:numPr>
-      <w:suppressAutoHyphens w:val="true"/>
+      <w:suppressAutoHyphens/>
       <w:spacing w:before="240" w:after="60"/>
-      <w:textAlignment w:val="baseline"/>
-      <w:outlineLvl w:val="8"/>
       <w:outlineLvl w:val="8"/>
     </w:pPr>
     <w:rPr>
-      <w:rFonts w:ascii="Arial" w:hAnsi="Arial" w:eastAsia="Droid Sans Fallback" w:cs="FreeSans"/>
       <w:b/>
       <w:i/>
-      <w:color w:val="auto"/>
       <w:sz w:val="18"/>
-      <w:szCs w:val="24"/>
-      <w:lang w:val="pt-BR" w:eastAsia="zh-CN" w:bidi="hi-IN"/>
-    </w:rPr>
-  </w:style>
-  <w:style w:type="character" w:styleId="DefaultParagraphFont" w:default="1">
+    </w:rPr>
+  </w:style>
+  <w:style w:type="character" w:default="1" w:styleId="Fontepargpadro">
     <w:name w:val="Default Paragraph Font"/>
     <w:uiPriority w:val="1"/>
     <w:semiHidden/>
     <w:unhideWhenUsed/>
-    <w:qFormat/>
-    <w:rPr/>
-  </w:style>
-  <w:style w:type="character" w:styleId="WW8Num1z0" w:customStyle="1">
-    <w:name w:val="WW8Num1z0"/>
-    <w:qFormat/>
-    <w:rPr>
-      <w:rFonts w:ascii="Symbol" w:hAnsi="Symbol" w:eastAsia="Symbol" w:cs="Symbol"/>
-    </w:rPr>
-  </w:style>
-  <w:style w:type="character" w:styleId="WW8Num1z1" w:customStyle="1">
-    <w:name w:val="WW8Num1z1"/>
-    <w:qFormat/>
-    <w:rPr/>
-  </w:style>
-  <w:style w:type="character" w:styleId="WW8Num1z2" w:customStyle="1">
-    <w:name w:val="WW8Num1z2"/>
-    <w:qFormat/>
-    <w:rPr/>
-  </w:style>
-  <w:style w:type="character" w:styleId="WW8Num1z3" w:customStyle="1">
-    <w:name w:val="WW8Num1z3"/>
-    <w:qFormat/>
-    <w:rPr/>
-  </w:style>
-  <w:style w:type="character" w:styleId="WW8Num1z4" w:customStyle="1">
-    <w:name w:val="WW8Num1z4"/>
-    <w:qFormat/>
-    <w:rPr/>
-  </w:style>
-  <w:style w:type="character" w:styleId="WW8Num1z5" w:customStyle="1">
-    <w:name w:val="WW8Num1z5"/>
-    <w:qFormat/>
-    <w:rPr/>
-  </w:style>
-  <w:style w:type="character" w:styleId="WW8Num1z6" w:customStyle="1">
-    <w:name w:val="WW8Num1z6"/>
-    <w:qFormat/>
-    <w:rPr/>
-  </w:style>
-  <w:style w:type="character" w:styleId="WW8Num1z7" w:customStyle="1">
-    <w:name w:val="WW8Num1z7"/>
-    <w:qFormat/>
-    <w:rPr/>
-  </w:style>
-  <w:style w:type="character" w:styleId="WW8Num1z8" w:customStyle="1">
-    <w:name w:val="WW8Num1z8"/>
-    <w:qFormat/>
-    <w:rPr/>
-  </w:style>
-  <w:style w:type="character" w:styleId="WW8Num2z0" w:customStyle="1">
-    <w:name w:val="WW8Num2z0"/>
-    <w:qFormat/>
-    <w:rPr/>
-  </w:style>
-  <w:style w:type="character" w:styleId="WW8Num3z0" w:customStyle="1">
-    <w:name w:val="WW8Num3z0"/>
-    <w:qFormat/>
-    <w:rPr>
-      <w:rFonts w:ascii="Symbol" w:hAnsi="Symbol" w:eastAsia="Symbol" w:cs="Symbol"/>
-    </w:rPr>
-  </w:style>
-  <w:style w:type="character" w:styleId="WW8Num4z0" w:customStyle="1">
-    <w:name w:val="WW8Num4z0"/>
-    <w:qFormat/>
-    <w:rPr>
-      <w:rFonts w:ascii="Symbol" w:hAnsi="Symbol" w:eastAsia="Symbol" w:cs="Symbol"/>
-    </w:rPr>
-  </w:style>
-  <w:style w:type="character" w:styleId="WW8Num5z0" w:customStyle="1">
-    <w:name w:val="WW8Num5z0"/>
-    <w:qFormat/>
-    <w:rPr/>
-  </w:style>
-  <w:style w:type="character" w:styleId="WW8Num5z1" w:customStyle="1">
-    <w:name w:val="WW8Num5z1"/>
-    <w:qFormat/>
-    <w:rPr/>
-  </w:style>
-  <w:style w:type="character" w:styleId="WW8Num5z2" w:customStyle="1">
-    <w:name w:val="WW8Num5z2"/>
-    <w:qFormat/>
-    <w:rPr/>
-  </w:style>
-  <w:style w:type="character" w:styleId="WW8Num5z3" w:customStyle="1">
-    <w:name w:val="WW8Num5z3"/>
-    <w:qFormat/>
-    <w:rPr/>
-  </w:style>
-  <w:style w:type="character" w:styleId="WW8Num5z4" w:customStyle="1">
-    <w:name w:val="WW8Num5z4"/>
-    <w:qFormat/>
-    <w:rPr/>
-  </w:style>
-  <w:style w:type="character" w:styleId="WW8Num5z5" w:customStyle="1">
-    <w:name w:val="WW8Num5z5"/>
-    <w:qFormat/>
-    <w:rPr/>
-  </w:style>
-  <w:style w:type="character" w:styleId="WW8Num5z6" w:customStyle="1">
-    <w:name w:val="WW8Num5z6"/>
-    <w:qFormat/>
-    <w:rPr/>
-  </w:style>
-  <w:style w:type="character" w:styleId="WW8Num5z7" w:customStyle="1">
-    <w:name w:val="WW8Num5z7"/>
-    <w:qFormat/>
-    <w:rPr/>
-  </w:style>
-  <w:style w:type="character" w:styleId="WW8Num5z8" w:customStyle="1">
-    <w:name w:val="WW8Num5z8"/>
-    <w:qFormat/>
-    <w:rPr/>
-  </w:style>
-  <w:style w:type="character" w:styleId="WW8Num6z0" w:customStyle="1">
-    <w:name w:val="WW8Num6z0"/>
-    <w:qFormat/>
-    <w:rPr>
-      <w:rFonts w:ascii="Symbol" w:hAnsi="Symbol" w:eastAsia="Symbol" w:cs="Symbol"/>
-    </w:rPr>
-  </w:style>
-  <w:style w:type="character" w:styleId="WW8Num7z0" w:customStyle="1">
-    <w:name w:val="WW8Num7z0"/>
-    <w:qFormat/>
-    <w:rPr>
-      <w:rFonts w:ascii="Wingdings" w:hAnsi="Wingdings" w:eastAsia="Wingdings" w:cs="Wingdings"/>
-    </w:rPr>
-  </w:style>
-  <w:style w:type="character" w:styleId="WW8Num7z1" w:customStyle="1">
-    <w:name w:val="WW8Num7z1"/>
-    <w:qFormat/>
-    <w:rPr>
-      <w:rFonts w:ascii="Courier New" w:hAnsi="Courier New" w:eastAsia="Courier New" w:cs="Courier New"/>
-    </w:rPr>
-  </w:style>
-  <w:style w:type="character" w:styleId="WW8Num7z3" w:customStyle="1">
-    <w:name w:val="WW8Num7z3"/>
-    <w:qFormat/>
-    <w:rPr>
-      <w:rFonts w:ascii="Symbol" w:hAnsi="Symbol" w:eastAsia="Symbol" w:cs="Symbol"/>
-    </w:rPr>
-  </w:style>
-  <w:style w:type="character" w:styleId="WW8Num8z0" w:customStyle="1">
-    <w:name w:val="WW8Num8z0"/>
-    <w:qFormat/>
-    <w:rPr>
-      <w:rFonts w:ascii="Symbol" w:hAnsi="Symbol" w:eastAsia="Symbol" w:cs="Symbol"/>
-    </w:rPr>
-  </w:style>
-  <w:style w:type="character" w:styleId="WW8Num9z0" w:customStyle="1">
-    <w:name w:val="WW8Num9z0"/>
-    <w:qFormat/>
-    <w:rPr/>
-  </w:style>
-  <w:style w:type="character" w:styleId="WW8Num9z1" w:customStyle="1">
-    <w:name w:val="WW8Num9z1"/>
-    <w:qFormat/>
-    <w:rPr/>
-  </w:style>
-  <w:style w:type="character" w:styleId="WW8Num9z2" w:customStyle="1">
-    <w:name w:val="WW8Num9z2"/>
-    <w:qFormat/>
-    <w:rPr/>
-  </w:style>
-  <w:style w:type="character" w:styleId="WW8Num9z3" w:customStyle="1">
-    <w:name w:val="WW8Num9z3"/>
-    <w:qFormat/>
-    <w:rPr/>
-  </w:style>
-  <w:style w:type="character" w:styleId="WW8Num9z4" w:customStyle="1">
-    <w:name w:val="WW8Num9z4"/>
-    <w:qFormat/>
-    <w:rPr/>
-  </w:style>
-  <w:style w:type="character" w:styleId="WW8Num9z5" w:customStyle="1">
-    <w:name w:val="WW8Num9z5"/>
-    <w:qFormat/>
-    <w:rPr/>
-  </w:style>
-  <w:style w:type="character" w:styleId="WW8Num9z6" w:customStyle="1">
-    <w:name w:val="WW8Num9z6"/>
-    <w:qFormat/>
-    <w:rPr/>
-  </w:style>
-  <w:style w:type="character" w:styleId="WW8Num9z7" w:customStyle="1">
-    <w:name w:val="WW8Num9z7"/>
-    <w:qFormat/>
-    <w:rPr/>
-  </w:style>
-  <w:style w:type="character" w:styleId="WW8Num9z8" w:customStyle="1">
-    <w:name w:val="WW8Num9z8"/>
-    <w:qFormat/>
-    <w:rPr/>
-  </w:style>
-  <w:style w:type="character" w:styleId="WW8Num10z0" w:customStyle="1">
-    <w:name w:val="WW8Num10z0"/>
-    <w:qFormat/>
-    <w:rPr>
-      <w:rFonts w:ascii="Symbol" w:hAnsi="Symbol" w:eastAsia="Symbol" w:cs="Symbol"/>
-    </w:rPr>
-  </w:style>
-  <w:style w:type="character" w:styleId="WW8Num11z0" w:customStyle="1">
-    <w:name w:val="WW8Num11z0"/>
-    <w:qFormat/>
-    <w:rPr>
-      <w:rFonts w:ascii="Symbol" w:hAnsi="Symbol" w:eastAsia="Symbol" w:cs="Symbol"/>
-    </w:rPr>
-  </w:style>
-  <w:style w:type="character" w:styleId="WW8Num12z0" w:customStyle="1">
-    <w:name w:val="WW8Num12z0"/>
-    <w:qFormat/>
-    <w:rPr>
-      <w:rFonts w:ascii="Symbol" w:hAnsi="Symbol" w:eastAsia="Symbol" w:cs="Symbol"/>
-    </w:rPr>
-  </w:style>
-  <w:style w:type="character" w:styleId="WW8Num13z0" w:customStyle="1">
-    <w:name w:val="WW8Num13z0"/>
-    <w:qFormat/>
-    <w:rPr>
-      <w:rFonts w:ascii="Symbol" w:hAnsi="Symbol" w:eastAsia="Symbol" w:cs="Symbol"/>
-    </w:rPr>
-  </w:style>
-  <w:style w:type="character" w:styleId="WW8Num14z0" w:customStyle="1">
-    <w:name w:val="WW8Num14z0"/>
-    <w:qFormat/>
-    <w:rPr>
-      <w:rFonts w:ascii="Symbol" w:hAnsi="Symbol" w:eastAsia="Symbol" w:cs="Symbol"/>
-    </w:rPr>
-  </w:style>
-  <w:style w:type="character" w:styleId="WW8Num15z0" w:customStyle="1">
-    <w:name w:val="WW8Num15z0"/>
-    <w:qFormat/>
-    <w:rPr/>
-  </w:style>
-  <w:style w:type="character" w:styleId="WW8Num15z1" w:customStyle="1">
-    <w:name w:val="WW8Num15z1"/>
-    <w:qFormat/>
-    <w:rPr/>
-  </w:style>
-  <w:style w:type="character" w:styleId="WW8Num15z2" w:customStyle="1">
-    <w:name w:val="WW8Num15z2"/>
-    <w:qFormat/>
-    <w:rPr/>
-  </w:style>
-  <w:style w:type="character" w:styleId="WW8Num15z3" w:customStyle="1">
-    <w:name w:val="WW8Num15z3"/>
-    <w:qFormat/>
-    <w:rPr/>
-  </w:style>
-  <w:style w:type="character" w:styleId="WW8Num15z4" w:customStyle="1">
-    <w:name w:val="WW8Num15z4"/>
-    <w:qFormat/>
-    <w:rPr/>
-  </w:style>
-  <w:style w:type="character" w:styleId="WW8Num15z5" w:customStyle="1">
-    <w:name w:val="WW8Num15z5"/>
-    <w:qFormat/>
-    <w:rPr/>
-  </w:style>
-  <w:style w:type="character" w:styleId="WW8Num15z6" w:customStyle="1">
-    <w:name w:val="WW8Num15z6"/>
-    <w:qFormat/>
-    <w:rPr/>
-  </w:style>
-  <w:style w:type="character" w:styleId="WW8Num15z7" w:customStyle="1">
-    <w:name w:val="WW8Num15z7"/>
-    <w:qFormat/>
-    <w:rPr/>
-  </w:style>
-  <w:style w:type="character" w:styleId="WW8Num15z8" w:customStyle="1">
-    <w:name w:val="WW8Num15z8"/>
-    <w:qFormat/>
-    <w:rPr/>
-  </w:style>
-  <w:style w:type="character" w:styleId="WW8Num16z0" w:customStyle="1">
-    <w:name w:val="WW8Num16z0"/>
-    <w:qFormat/>
-    <w:rPr>
-      <w:rFonts w:ascii="Symbol" w:hAnsi="Symbol" w:eastAsia="Symbol" w:cs="Symbol"/>
-    </w:rPr>
-  </w:style>
-  <w:style w:type="character" w:styleId="WW8Num17z0" w:customStyle="1">
-    <w:name w:val="WW8Num17z0"/>
-    <w:qFormat/>
-    <w:rPr>
-      <w:rFonts w:ascii="Symbol" w:hAnsi="Symbol" w:eastAsia="Symbol" w:cs="Symbol"/>
-    </w:rPr>
-  </w:style>
-  <w:style w:type="character" w:styleId="WW8Num17z1" w:customStyle="1">
-    <w:name w:val="WW8Num17z1"/>
-    <w:qFormat/>
-    <w:rPr>
-      <w:rFonts w:ascii="Courier New" w:hAnsi="Courier New" w:eastAsia="Courier New" w:cs="Courier New"/>
-    </w:rPr>
-  </w:style>
-  <w:style w:type="character" w:styleId="WW8Num17z2" w:customStyle="1">
-    <w:name w:val="WW8Num17z2"/>
-    <w:qFormat/>
-    <w:rPr>
-      <w:rFonts w:ascii="Wingdings" w:hAnsi="Wingdings" w:eastAsia="Wingdings" w:cs="Wingdings"/>
-    </w:rPr>
-  </w:style>
-  <w:style w:type="character" w:styleId="WW8Num18z0" w:customStyle="1">
-    <w:name w:val="WW8Num18z0"/>
-    <w:qFormat/>
-    <w:rPr>
-      <w:rFonts w:ascii="Symbol" w:hAnsi="Symbol" w:eastAsia="Symbol" w:cs="Symbol"/>
-    </w:rPr>
-  </w:style>
-  <w:style w:type="character" w:styleId="WW8Num18z1" w:customStyle="1">
-    <w:name w:val="WW8Num18z1"/>
-    <w:qFormat/>
-    <w:rPr>
-      <w:rFonts w:ascii="Courier New" w:hAnsi="Courier New" w:eastAsia="Courier New" w:cs="Courier New"/>
-    </w:rPr>
-  </w:style>
-  <w:style w:type="character" w:styleId="WW8Num18z2" w:customStyle="1">
-    <w:name w:val="WW8Num18z2"/>
-    <w:qFormat/>
-    <w:rPr>
-      <w:rFonts w:ascii="Wingdings" w:hAnsi="Wingdings" w:eastAsia="Wingdings" w:cs="Wingdings"/>
-    </w:rPr>
-  </w:style>
-  <w:style w:type="character" w:styleId="WW8Num19z0" w:customStyle="1">
-    <w:name w:val="WW8Num19z0"/>
-    <w:qFormat/>
-    <w:rPr>
-      <w:rFonts w:ascii="Symbol" w:hAnsi="Symbol" w:eastAsia="Symbol" w:cs="Symbol"/>
-      <w:lang w:val="pt-BR"/>
-    </w:rPr>
-  </w:style>
-  <w:style w:type="character" w:styleId="WW8Num19z1" w:customStyle="1">
-    <w:name w:val="WW8Num19z1"/>
-    <w:qFormat/>
-    <w:rPr>
-      <w:rFonts w:ascii="Courier New" w:hAnsi="Courier New" w:eastAsia="Courier New" w:cs="Courier New"/>
-    </w:rPr>
-  </w:style>
-  <w:style w:type="character" w:styleId="WW8Num19z2" w:customStyle="1">
-    <w:name w:val="WW8Num19z2"/>
-    <w:qFormat/>
-    <w:rPr>
-      <w:rFonts w:ascii="Wingdings" w:hAnsi="Wingdings" w:eastAsia="Wingdings" w:cs="Wingdings"/>
-    </w:rPr>
-  </w:style>
-  <w:style w:type="character" w:styleId="WW8Num20z0" w:customStyle="1">
-    <w:name w:val="WW8Num20z0"/>
-    <w:qFormat/>
-    <w:rPr>
-      <w:rFonts w:ascii="Symbol" w:hAnsi="Symbol" w:eastAsia="Symbol" w:cs="Symbol"/>
-    </w:rPr>
-  </w:style>
-  <w:style w:type="character" w:styleId="WW8Num21z0" w:customStyle="1">
-    <w:name w:val="WW8Num21z0"/>
-    <w:qFormat/>
-    <w:rPr>
-      <w:rFonts w:ascii="Symbol" w:hAnsi="Symbol" w:eastAsia="Symbol" w:cs="Symbol"/>
-    </w:rPr>
-  </w:style>
-  <w:style w:type="character" w:styleId="WW8Num21z1" w:customStyle="1">
-    <w:name w:val="WW8Num21z1"/>
-    <w:qFormat/>
-    <w:rPr>
-      <w:rFonts w:ascii="Courier New" w:hAnsi="Courier New" w:eastAsia="Courier New" w:cs="Courier New"/>
-    </w:rPr>
-  </w:style>
-  <w:style w:type="character" w:styleId="WW8Num21z2" w:customStyle="1">
-    <w:name w:val="WW8Num21z2"/>
-    <w:qFormat/>
-    <w:rPr>
-      <w:rFonts w:ascii="Wingdings" w:hAnsi="Wingdings" w:eastAsia="Wingdings" w:cs="Wingdings"/>
-    </w:rPr>
-  </w:style>
-  <w:style w:type="character" w:styleId="WW8Num22z0" w:customStyle="1">
-    <w:name w:val="WW8Num22z0"/>
-    <w:qFormat/>
-    <w:rPr>
-      <w:rFonts w:ascii="Symbol" w:hAnsi="Symbol" w:eastAsia="Symbol" w:cs="Symbol"/>
-    </w:rPr>
-  </w:style>
-  <w:style w:type="character" w:styleId="WW8Num23z0" w:customStyle="1">
-    <w:name w:val="WW8Num23z0"/>
-    <w:qFormat/>
-    <w:rPr>
-      <w:rFonts w:ascii="Wingdings" w:hAnsi="Wingdings" w:eastAsia="Wingdings" w:cs="Wingdings"/>
-    </w:rPr>
-  </w:style>
-  <w:style w:type="character" w:styleId="WW8Num23z1" w:customStyle="1">
-    <w:name w:val="WW8Num23z1"/>
-    <w:qFormat/>
-    <w:rPr>
-      <w:rFonts w:ascii="Courier New" w:hAnsi="Courier New" w:eastAsia="Courier New" w:cs="Courier New"/>
-    </w:rPr>
-  </w:style>
-  <w:style w:type="character" w:styleId="WW8Num23z3" w:customStyle="1">
-    <w:name w:val="WW8Num23z3"/>
-    <w:qFormat/>
-    <w:rPr>
-      <w:rFonts w:ascii="Symbol" w:hAnsi="Symbol" w:eastAsia="Symbol" w:cs="Symbol"/>
-    </w:rPr>
-  </w:style>
-  <w:style w:type="character" w:styleId="WW8Num24z0" w:customStyle="1">
-    <w:name w:val="WW8Num24z0"/>
-    <w:qFormat/>
-    <w:rPr>
-      <w:rFonts w:ascii="Symbol" w:hAnsi="Symbol" w:eastAsia="Symbol" w:cs="Symbol"/>
-    </w:rPr>
-  </w:style>
-  <w:style w:type="character" w:styleId="WW8Num25z0" w:customStyle="1">
-    <w:name w:val="WW8Num25z0"/>
-    <w:qFormat/>
-    <w:rPr>
-      <w:rFonts w:ascii="Symbol" w:hAnsi="Symbol" w:eastAsia="Symbol" w:cs="Symbol"/>
-    </w:rPr>
-  </w:style>
-  <w:style w:type="character" w:styleId="WW8Num25z1" w:customStyle="1">
-    <w:name w:val="WW8Num25z1"/>
-    <w:qFormat/>
-    <w:rPr>
-      <w:rFonts w:ascii="Courier New" w:hAnsi="Courier New" w:eastAsia="Courier New" w:cs="Courier New"/>
-    </w:rPr>
-  </w:style>
-  <w:style w:type="character" w:styleId="WW8Num25z2" w:customStyle="1">
-    <w:name w:val="WW8Num25z2"/>
-    <w:qFormat/>
-    <w:rPr>
-      <w:rFonts w:ascii="Wingdings" w:hAnsi="Wingdings" w:eastAsia="Wingdings" w:cs="Wingdings"/>
-    </w:rPr>
-  </w:style>
-  <w:style w:type="character" w:styleId="WW8Num26z0" w:customStyle="1">
-    <w:name w:val="WW8Num26z0"/>
-    <w:qFormat/>
-    <w:rPr/>
-  </w:style>
-  <w:style w:type="character" w:styleId="WW8Num26z1" w:customStyle="1">
-    <w:name w:val="WW8Num26z1"/>
-    <w:qFormat/>
-    <w:rPr/>
-  </w:style>
-  <w:style w:type="character" w:styleId="WW8Num26z2" w:customStyle="1">
-    <w:name w:val="WW8Num26z2"/>
-    <w:qFormat/>
-    <w:rPr/>
-  </w:style>
-  <w:style w:type="character" w:styleId="WW8Num26z3" w:customStyle="1">
-    <w:name w:val="WW8Num26z3"/>
-    <w:qFormat/>
-    <w:rPr/>
-  </w:style>
-  <w:style w:type="character" w:styleId="WW8Num26z4" w:customStyle="1">
-    <w:name w:val="WW8Num26z4"/>
-    <w:qFormat/>
-    <w:rPr/>
-  </w:style>
-  <w:style w:type="character" w:styleId="WW8Num26z5" w:customStyle="1">
-    <w:name w:val="WW8Num26z5"/>
-    <w:qFormat/>
-    <w:rPr/>
-  </w:style>
-  <w:style w:type="character" w:styleId="WW8Num26z6" w:customStyle="1">
-    <w:name w:val="WW8Num26z6"/>
-    <w:qFormat/>
-    <w:rPr/>
-  </w:style>
-  <w:style w:type="character" w:styleId="WW8Num26z7" w:customStyle="1">
-    <w:name w:val="WW8Num26z7"/>
-    <w:qFormat/>
-    <w:rPr/>
-  </w:style>
-  <w:style w:type="character" w:styleId="WW8Num26z8" w:customStyle="1">
-    <w:name w:val="WW8Num26z8"/>
-    <w:qFormat/>
-    <w:rPr/>
-  </w:style>
-  <w:style w:type="character" w:styleId="WW8Num27z0" w:customStyle="1">
-    <w:name w:val="WW8Num27z0"/>
-    <w:qFormat/>
-    <w:rPr>
-      <w:rFonts w:ascii="Symbol" w:hAnsi="Symbol" w:eastAsia="Symbol" w:cs="Symbol"/>
-      <w:color w:val="0000FF"/>
-      <w:lang w:val="pt-BR"/>
-    </w:rPr>
-  </w:style>
-  <w:style w:type="character" w:styleId="WW8Num27z1" w:customStyle="1">
-    <w:name w:val="WW8Num27z1"/>
-    <w:qFormat/>
-    <w:rPr>
-      <w:rFonts w:ascii="Courier New" w:hAnsi="Courier New" w:eastAsia="Courier New" w:cs="Courier New"/>
-    </w:rPr>
-  </w:style>
-  <w:style w:type="character" w:styleId="WW8Num27z2" w:customStyle="1">
-    <w:name w:val="WW8Num27z2"/>
-    <w:qFormat/>
-    <w:rPr>
-      <w:rFonts w:ascii="Wingdings" w:hAnsi="Wingdings" w:eastAsia="Wingdings" w:cs="Wingdings"/>
-    </w:rPr>
-  </w:style>
-  <w:style w:type="character" w:styleId="WW8Num28z0" w:customStyle="1">
-    <w:name w:val="WW8Num28z0"/>
-    <w:qFormat/>
-    <w:rPr>
-      <w:rFonts w:ascii="Symbol" w:hAnsi="Symbol" w:eastAsia="Symbol" w:cs="Symbol"/>
-    </w:rPr>
-  </w:style>
-  <w:style w:type="character" w:styleId="WW8Num29z0" w:customStyle="1">
-    <w:name w:val="WW8Num29z0"/>
-    <w:qFormat/>
-    <w:rPr>
-      <w:rFonts w:ascii="Symbol" w:hAnsi="Symbol" w:eastAsia="Symbol" w:cs="Symbol"/>
-    </w:rPr>
-  </w:style>
-  <w:style w:type="character" w:styleId="WW8Num30z0" w:customStyle="1">
-    <w:name w:val="WW8Num30z0"/>
-    <w:qFormat/>
-    <w:rPr>
-      <w:rFonts w:ascii="Symbol" w:hAnsi="Symbol" w:eastAsia="Symbol" w:cs="Symbol"/>
-    </w:rPr>
-  </w:style>
-  <w:style w:type="character" w:styleId="WW8Num31z0" w:customStyle="1">
-    <w:name w:val="WW8Num31z0"/>
-    <w:qFormat/>
-    <w:rPr>
-      <w:rFonts w:ascii="Symbol" w:hAnsi="Symbol" w:eastAsia="Symbol" w:cs="Symbol"/>
-    </w:rPr>
-  </w:style>
-  <w:style w:type="character" w:styleId="WW8Num32z0" w:customStyle="1">
-    <w:name w:val="WW8Num32z0"/>
-    <w:qFormat/>
-    <w:rPr>
-      <w:rFonts w:ascii="Symbol" w:hAnsi="Symbol" w:eastAsia="Symbol" w:cs="Symbol"/>
-    </w:rPr>
-  </w:style>
-  <w:style w:type="character" w:styleId="WW8NumSt2z0" w:customStyle="1">
-    <w:name w:val="WW8NumSt2z0"/>
-    <w:qFormat/>
-    <w:rPr>
-      <w:rFonts w:ascii="Symbol" w:hAnsi="Symbol" w:eastAsia="Symbol" w:cs="Symbol"/>
-    </w:rPr>
-  </w:style>
-  <w:style w:type="character" w:styleId="WW8NumSt7z0" w:customStyle="1">
-    <w:name w:val="WW8NumSt7z0"/>
-    <w:qFormat/>
-    <w:rPr>
-      <w:rFonts w:ascii="Symbol" w:hAnsi="Symbol" w:eastAsia="Symbol" w:cs="Symbol"/>
-    </w:rPr>
-  </w:style>
-  <w:style w:type="character" w:styleId="Pagenumber">
-    <w:name w:val="page number"/>
-    <w:basedOn w:val="DefaultParagraphFont"/>
-    <w:qFormat/>
-    <w:rPr/>
-  </w:style>
-  <w:style w:type="character" w:styleId="Caracteresdenotaderodap" w:customStyle="1">
-    <w:name w:val="Caracteres de nota de rodapé"/>
-    <w:qFormat/>
-    <w:rPr>
-      <w:sz w:val="20"/>
-      <w:vertAlign w:val="superscript"/>
-    </w:rPr>
-  </w:style>
-  <w:style w:type="character" w:styleId="Internetlink" w:customStyle="1">
-    <w:name w:val="Internet link"/>
-    <w:qFormat/>
-    <w:rPr>
-      <w:color w:val="0000FF"/>
-      <w:u w:val="single"/>
-    </w:rPr>
-  </w:style>
-  <w:style w:type="character" w:styleId="Annotationreference">
-    <w:name w:val="annotation reference"/>
-    <w:qFormat/>
-    <w:rPr>
-      <w:sz w:val="16"/>
-      <w:szCs w:val="16"/>
-    </w:rPr>
-  </w:style>
-  <w:style w:type="character" w:styleId="TextodebaloChar" w:customStyle="1">
-    <w:name w:val="Texto de balão Char"/>
-    <w:qFormat/>
-    <w:rPr>
-      <w:rFonts w:ascii="Tahoma" w:hAnsi="Tahoma" w:eastAsia="Tahoma" w:cs="Tahoma"/>
-      <w:sz w:val="16"/>
-      <w:szCs w:val="16"/>
-      <w:lang w:val="en-US"/>
-    </w:rPr>
-  </w:style>
-  <w:style w:type="character" w:styleId="Smbolosdenumerao" w:customStyle="1">
-    <w:name w:val="Símbolos de numeração"/>
-    <w:qFormat/>
-    <w:rPr/>
-  </w:style>
-  <w:style w:type="character" w:styleId="Marcas" w:customStyle="1">
-    <w:name w:val="Marcas"/>
-    <w:qFormat/>
-    <w:rPr>
-      <w:rFonts w:ascii="OpenSymbol" w:hAnsi="OpenSymbol" w:eastAsia="OpenSymbol" w:cs="OpenSymbol"/>
-    </w:rPr>
-  </w:style>
-  <w:style w:type="character" w:styleId="ListLabel1">
-    <w:name w:val="ListLabel 1"/>
-    <w:qFormat/>
-    <w:rPr>
-      <w:rFonts w:cs="Symbol"/>
-    </w:rPr>
-  </w:style>
-  <w:style w:type="character" w:styleId="ListLabel2">
-    <w:name w:val="ListLabel 2"/>
-    <w:qFormat/>
-    <w:rPr>
-      <w:rFonts w:cs="Wingdings"/>
-    </w:rPr>
-  </w:style>
-  <w:style w:type="character" w:styleId="ListLabel3">
-    <w:name w:val="ListLabel 3"/>
-    <w:qFormat/>
-    <w:rPr>
-      <w:rFonts w:cs="Courier New"/>
-    </w:rPr>
-  </w:style>
-  <w:style w:type="character" w:styleId="ListLabel4">
-    <w:name w:val="ListLabel 4"/>
-    <w:qFormat/>
-    <w:rPr>
-      <w:rFonts w:cs="Symbol"/>
-      <w:lang w:val="pt-BR"/>
-    </w:rPr>
-  </w:style>
-  <w:style w:type="character" w:styleId="ListLabel5">
-    <w:name w:val="ListLabel 5"/>
-    <w:qFormat/>
-    <w:rPr>
-      <w:rFonts w:cs="Symbol"/>
-      <w:color w:val="0000FF"/>
-      <w:lang w:val="pt-BR"/>
-    </w:rPr>
-  </w:style>
-  <w:style w:type="character" w:styleId="ListLabel6">
-    <w:name w:val="ListLabel 6"/>
-    <w:qFormat/>
-    <w:rPr>
-      <w:rFonts w:eastAsia="OpenSymbol" w:cs="OpenSymbol"/>
-    </w:rPr>
-  </w:style>
-  <w:style w:type="paragraph" w:styleId="Ttulo" w:customStyle="1">
-    <w:name w:val="Título"/>
-    <w:basedOn w:val="Standard"/>
-    <w:next w:val="Standard"/>
-    <w:qFormat/>
-    <w:pPr>
-      <w:spacing w:lineRule="auto" w:line="240"/>
-      <w:jc w:val="center"/>
-    </w:pPr>
-    <w:rPr>
-      <w:rFonts w:ascii="Arial" w:hAnsi="Arial" w:eastAsia="Arial" w:cs="Arial"/>
-      <w:b/>
-      <w:sz w:val="36"/>
-    </w:rPr>
-  </w:style>
-  <w:style w:type="paragraph" w:styleId="Corpodotexto">
-    <w:name w:val="Corpo do texto"/>
-    <w:basedOn w:val="Normal"/>
-    <w:pPr>
-      <w:spacing w:lineRule="auto" w:line="288" w:before="0" w:after="140"/>
-    </w:pPr>
-    <w:rPr/>
-  </w:style>
-  <w:style w:type="paragraph" w:styleId="Lista">
-    <w:name w:val="Lista"/>
-    <w:basedOn w:val="Textbody"/>
-    <w:pPr/>
-    <w:rPr>
-      <w:rFonts w:ascii="Arial" w:hAnsi="Arial" w:eastAsia="Arial" w:cs="FreeSans"/>
-      <w:sz w:val="24"/>
-    </w:rPr>
-  </w:style>
-  <w:style w:type="paragraph" w:styleId="Legenda">
-    <w:name w:val="Legenda"/>
-    <w:basedOn w:val="Normal"/>
-    <w:pPr>
-      <w:suppressLineNumbers/>
-      <w:spacing w:before="120" w:after="120"/>
-    </w:pPr>
-    <w:rPr>
-      <w:rFonts w:cs="FreeSans"/>
-      <w:i/>
-      <w:iCs/>
-      <w:sz w:val="24"/>
-      <w:szCs w:val="24"/>
-    </w:rPr>
-  </w:style>
-  <w:style w:type="paragraph" w:styleId="Ndice" w:customStyle="1">
-    <w:name w:val="Índice"/>
-    <w:basedOn w:val="Standard"/>
-    <w:qFormat/>
-    <w:pPr>
-      <w:suppressLineNumbers/>
-    </w:pPr>
-    <w:rPr>
-      <w:rFonts w:ascii="Arial" w:hAnsi="Arial" w:eastAsia="Arial" w:cs="FreeSans"/>
-      <w:sz w:val="24"/>
-    </w:rPr>
-  </w:style>
-  <w:style w:type="paragraph" w:styleId="Standard" w:customStyle="1">
-    <w:name w:val="Standard"/>
-    <w:qFormat/>
-    <w:pPr>
-      <w:widowControl/>
-      <w:suppressAutoHyphens w:val="true"/>
-      <w:bidi w:val="0"/>
-      <w:spacing w:lineRule="atLeast" w:line="240"/>
-      <w:jc w:val="left"/>
-      <w:textAlignment w:val="baseline"/>
-    </w:pPr>
-    <w:rPr>
-      <w:rFonts w:ascii="Times New Roman" w:hAnsi="Times New Roman" w:eastAsia="Times New Roman" w:cs="Times New Roman"/>
-      <w:color w:val="auto"/>
-      <w:sz w:val="20"/>
-      <w:szCs w:val="20"/>
-      <w:lang w:val="en-US" w:bidi="ar-SA" w:eastAsia="zh-CN"/>
-    </w:rPr>
-  </w:style>
-  <w:style w:type="paragraph" w:styleId="Textbody" w:customStyle="1">
-    <w:name w:val="Text body"/>
-    <w:basedOn w:val="Standard"/>
-    <w:qFormat/>
-    <w:pPr>
-      <w:keepLines/>
-      <w:spacing w:before="0" w:after="120"/>
-      <w:ind w:left="720" w:hanging="0"/>
-    </w:pPr>
-    <w:rPr/>
-  </w:style>
-  <w:style w:type="paragraph" w:styleId="Caption">
-    <w:name w:val="caption"/>
-    <w:basedOn w:val="Standard"/>
-    <w:qFormat/>
-    <w:pPr>
-      <w:suppressLineNumbers/>
-      <w:spacing w:before="120" w:after="120"/>
-    </w:pPr>
-    <w:rPr>
-      <w:rFonts w:ascii="Arial" w:hAnsi="Arial" w:eastAsia="Arial" w:cs="FreeSans"/>
-      <w:i/>
-      <w:iCs/>
-      <w:sz w:val="24"/>
-      <w:szCs w:val="24"/>
-    </w:rPr>
-  </w:style>
-  <w:style w:type="paragraph" w:styleId="Paragraph2" w:customStyle="1">
-    <w:name w:val="Paragraph2"/>
-    <w:basedOn w:val="Standard"/>
-    <w:qFormat/>
-    <w:pPr>
-      <w:spacing w:before="80" w:after="0"/>
-      <w:ind w:left="720" w:hanging="0"/>
-      <w:jc w:val="both"/>
-    </w:pPr>
-    <w:rPr>
-      <w:color w:val="000000"/>
-      <w:lang w:val="en-AU"/>
-    </w:rPr>
-  </w:style>
-  <w:style w:type="paragraph" w:styleId="Subttulo">
-    <w:name w:val="Subtítulo"/>
-    <w:basedOn w:val="Standard"/>
-    <w:pPr>
-      <w:spacing w:before="0" w:after="60"/>
-      <w:jc w:val="center"/>
-    </w:pPr>
-    <w:rPr>
-      <w:rFonts w:ascii="Arial" w:hAnsi="Arial" w:eastAsia="Arial" w:cs="Arial"/>
-      <w:i/>
-      <w:sz w:val="36"/>
-      <w:lang w:val="en-AU"/>
-    </w:rPr>
-  </w:style>
-  <w:style w:type="paragraph" w:styleId="NormalIndent">
-    <w:name w:val="Normal Indent"/>
-    <w:basedOn w:val="Standard"/>
-    <w:qFormat/>
-    <w:pPr>
-      <w:ind w:left="900" w:hanging="900"/>
-    </w:pPr>
-    <w:rPr/>
-  </w:style>
-  <w:style w:type="paragraph" w:styleId="Contents1" w:customStyle="1">
-    <w:name w:val="Contents 1"/>
-    <w:basedOn w:val="Standard"/>
-    <w:next w:val="Standard"/>
-    <w:qFormat/>
-    <w:pPr>
-      <w:tabs>
-        <w:tab w:val="right" w:pos="9360" w:leader="none"/>
-      </w:tabs>
-      <w:spacing w:before="240" w:after="60"/>
-      <w:ind w:right="720" w:hanging="0"/>
-    </w:pPr>
-    <w:rPr/>
-  </w:style>
-  <w:style w:type="paragraph" w:styleId="Contents2" w:customStyle="1">
-    <w:name w:val="Contents 2"/>
-    <w:basedOn w:val="Standard"/>
-    <w:next w:val="Standard"/>
-    <w:qFormat/>
-    <w:pPr>
-      <w:tabs>
-        <w:tab w:val="right" w:pos="9792" w:leader="none"/>
-      </w:tabs>
-      <w:ind w:left="432" w:right="720" w:hanging="0"/>
-    </w:pPr>
-    <w:rPr/>
-  </w:style>
-  <w:style w:type="paragraph" w:styleId="Contents3" w:customStyle="1">
-    <w:name w:val="Contents 3"/>
-    <w:basedOn w:val="Standard"/>
-    <w:next w:val="Standard"/>
-    <w:qFormat/>
-    <w:pPr>
-      <w:tabs>
-        <w:tab w:val="left" w:pos="2304" w:leader="none"/>
-        <w:tab w:val="right" w:pos="10224" w:leader="none"/>
-      </w:tabs>
-      <w:ind w:left="864" w:hanging="0"/>
-    </w:pPr>
-    <w:rPr/>
-  </w:style>
-  <w:style w:type="paragraph" w:styleId="Cabealho">
-    <w:name w:val="Cabeçalho"/>
-    <w:basedOn w:val="Standard"/>
-    <w:pPr>
-      <w:tabs>
-        <w:tab w:val="center" w:pos="4320" w:leader="none"/>
-        <w:tab w:val="right" w:pos="8640" w:leader="none"/>
-      </w:tabs>
-    </w:pPr>
-    <w:rPr/>
-  </w:style>
-  <w:style w:type="paragraph" w:styleId="Rodap">
-    <w:name w:val="Rodapé"/>
-    <w:basedOn w:val="Standard"/>
-    <w:pPr>
-      <w:tabs>
-        <w:tab w:val="center" w:pos="4320" w:leader="none"/>
-        <w:tab w:val="right" w:pos="8640" w:leader="none"/>
-      </w:tabs>
-    </w:pPr>
-    <w:rPr/>
-  </w:style>
-  <w:style w:type="paragraph" w:styleId="Bullet1" w:customStyle="1">
-    <w:name w:val="Bullet1"/>
-    <w:basedOn w:val="Standard"/>
-    <w:qFormat/>
-    <w:pPr/>
-    <w:rPr/>
-  </w:style>
-  <w:style w:type="paragraph" w:styleId="Bullet2" w:customStyle="1">
-    <w:name w:val="Bullet2"/>
-    <w:basedOn w:val="Standard"/>
-    <w:qFormat/>
-    <w:pPr/>
-    <w:rPr>
-      <w:color w:val="000080"/>
-    </w:rPr>
-  </w:style>
-  <w:style w:type="paragraph" w:styleId="Tabletext" w:customStyle="1">
-    <w:name w:val="Tabletext"/>
-    <w:basedOn w:val="Standard"/>
-    <w:qFormat/>
-    <w:pPr>
-      <w:keepLines/>
-      <w:spacing w:before="0" w:after="120"/>
-    </w:pPr>
-    <w:rPr/>
-  </w:style>
-  <w:style w:type="paragraph" w:styleId="DocumentMap">
-    <w:name w:val="Document Map"/>
-    <w:basedOn w:val="Standard"/>
-    <w:qFormat/>
-    <w:pPr/>
-    <w:rPr>
-      <w:rFonts w:ascii="Tahoma" w:hAnsi="Tahoma" w:eastAsia="Tahoma" w:cs="Tahoma"/>
-    </w:rPr>
-  </w:style>
-  <w:style w:type="paragraph" w:styleId="Footnote" w:customStyle="1">
-    <w:name w:val="Footnote"/>
-    <w:basedOn w:val="Standard"/>
-    <w:qFormat/>
-    <w:pPr>
-      <w:keepNext/>
-      <w:keepLines/>
-      <w:spacing w:before="40" w:after="40"/>
-      <w:ind w:left="360" w:hanging="360"/>
-    </w:pPr>
-    <w:rPr>
-      <w:rFonts w:ascii="Helvetica" w:hAnsi="Helvetica" w:eastAsia="Helvetica" w:cs="Helvetica"/>
-      <w:sz w:val="16"/>
-    </w:rPr>
-  </w:style>
-  <w:style w:type="paragraph" w:styleId="MainTitle" w:customStyle="1">
-    <w:name w:val="Main Title"/>
-    <w:basedOn w:val="Standard"/>
-    <w:qFormat/>
-    <w:pPr>
-      <w:spacing w:lineRule="auto" w:line="240" w:before="480" w:after="60"/>
-      <w:jc w:val="center"/>
-    </w:pPr>
-    <w:rPr>
-      <w:rFonts w:ascii="Arial" w:hAnsi="Arial" w:eastAsia="Arial" w:cs="Arial"/>
-      <w:b/>
-      <w:sz w:val="32"/>
-    </w:rPr>
-  </w:style>
-  <w:style w:type="paragraph" w:styleId="Paragraph1" w:customStyle="1">
-    <w:name w:val="Paragraph1"/>
-    <w:basedOn w:val="Standard"/>
-    <w:qFormat/>
-    <w:pPr>
-      <w:spacing w:lineRule="auto" w:line="240" w:before="80" w:after="0"/>
-      <w:jc w:val="both"/>
-    </w:pPr>
-    <w:rPr/>
-  </w:style>
-  <w:style w:type="paragraph" w:styleId="Paragraph3" w:customStyle="1">
-    <w:name w:val="Paragraph3"/>
-    <w:basedOn w:val="Standard"/>
-    <w:qFormat/>
-    <w:pPr>
-      <w:spacing w:lineRule="auto" w:line="240" w:before="80" w:after="0"/>
-      <w:ind w:left="1530" w:hanging="0"/>
-      <w:jc w:val="both"/>
-    </w:pPr>
-    <w:rPr/>
-  </w:style>
-  <w:style w:type="paragraph" w:styleId="Paragraph4" w:customStyle="1">
-    <w:name w:val="Paragraph4"/>
-    <w:basedOn w:val="Standard"/>
-    <w:qFormat/>
-    <w:pPr>
-      <w:spacing w:lineRule="auto" w:line="240" w:before="80" w:after="0"/>
-      <w:ind w:left="2250" w:hanging="0"/>
-      <w:jc w:val="both"/>
-    </w:pPr>
-    <w:rPr/>
-  </w:style>
-  <w:style w:type="paragraph" w:styleId="Contents4" w:customStyle="1">
-    <w:name w:val="Contents 4"/>
-    <w:basedOn w:val="Standard"/>
-    <w:next w:val="Standard"/>
-    <w:qFormat/>
-    <w:pPr>
-      <w:ind w:left="600" w:hanging="0"/>
-    </w:pPr>
-    <w:rPr/>
-  </w:style>
-  <w:style w:type="paragraph" w:styleId="Contents5" w:customStyle="1">
-    <w:name w:val="Contents 5"/>
-    <w:basedOn w:val="Standard"/>
-    <w:next w:val="Standard"/>
-    <w:qFormat/>
-    <w:pPr>
-      <w:ind w:left="800" w:hanging="0"/>
-    </w:pPr>
-    <w:rPr/>
-  </w:style>
-  <w:style w:type="paragraph" w:styleId="Contents6" w:customStyle="1">
-    <w:name w:val="Contents 6"/>
-    <w:basedOn w:val="Standard"/>
-    <w:next w:val="Standard"/>
-    <w:qFormat/>
-    <w:pPr>
-      <w:ind w:left="1000" w:hanging="0"/>
-    </w:pPr>
-    <w:rPr/>
-  </w:style>
-  <w:style w:type="paragraph" w:styleId="Contents7" w:customStyle="1">
-    <w:name w:val="Contents 7"/>
-    <w:basedOn w:val="Standard"/>
-    <w:next w:val="Standard"/>
-    <w:qFormat/>
-    <w:pPr>
-      <w:ind w:left="1200" w:hanging="0"/>
-    </w:pPr>
-    <w:rPr/>
-  </w:style>
-  <w:style w:type="paragraph" w:styleId="Contents8" w:customStyle="1">
-    <w:name w:val="Contents 8"/>
-    <w:basedOn w:val="Standard"/>
-    <w:next w:val="Standard"/>
-    <w:qFormat/>
-    <w:pPr>
-      <w:ind w:left="1400" w:hanging="0"/>
-    </w:pPr>
-    <w:rPr/>
-  </w:style>
-  <w:style w:type="paragraph" w:styleId="Contents9" w:customStyle="1">
-    <w:name w:val="Contents 9"/>
-    <w:basedOn w:val="Standard"/>
-    <w:next w:val="Standard"/>
-    <w:qFormat/>
-    <w:pPr>
-      <w:ind w:left="1600" w:hanging="0"/>
-    </w:pPr>
-    <w:rPr/>
-  </w:style>
-  <w:style w:type="paragraph" w:styleId="BodyText2">
-    <w:name w:val="Body Text 2"/>
-    <w:basedOn w:val="Standard"/>
-    <w:qFormat/>
-    <w:pPr/>
-    <w:rPr>
-      <w:i/>
-      <w:color w:val="0000FF"/>
-    </w:rPr>
-  </w:style>
-  <w:style w:type="paragraph" w:styleId="Textbodyindent" w:customStyle="1">
-    <w:name w:val="Text body indent"/>
-    <w:basedOn w:val="Standard"/>
-    <w:qFormat/>
-    <w:pPr>
-      <w:ind w:left="720" w:hanging="0"/>
-    </w:pPr>
-    <w:rPr>
-      <w:i/>
-      <w:color w:val="0000FF"/>
-      <w:u w:val="single"/>
-    </w:rPr>
-  </w:style>
-  <w:style w:type="paragraph" w:styleId="Body" w:customStyle="1">
-    <w:name w:val="Body"/>
-    <w:basedOn w:val="Standard"/>
-    <w:qFormat/>
-    <w:pPr>
-      <w:widowControl/>
-      <w:spacing w:lineRule="auto" w:line="240" w:before="120" w:after="0"/>
-      <w:jc w:val="both"/>
-    </w:pPr>
-    <w:rPr>
-      <w:rFonts w:ascii="Book Antiqua" w:hAnsi="Book Antiqua" w:eastAsia="Book Antiqua" w:cs="Book Antiqua"/>
-    </w:rPr>
-  </w:style>
-  <w:style w:type="paragraph" w:styleId="Bullet" w:customStyle="1">
-    <w:name w:val="Bullet"/>
-    <w:basedOn w:val="Standard"/>
-    <w:qFormat/>
-    <w:pPr>
-      <w:widowControl/>
-      <w:tabs>
-        <w:tab w:val="left" w:pos="1440" w:leader="none"/>
-      </w:tabs>
-      <w:spacing w:lineRule="auto" w:line="240" w:before="120" w:after="0"/>
-      <w:ind w:left="720" w:right="360" w:hanging="0"/>
-      <w:jc w:val="both"/>
-    </w:pPr>
-    <w:rPr>
-      <w:rFonts w:ascii="Book Antiqua" w:hAnsi="Book Antiqua" w:eastAsia="Book Antiqua" w:cs="Book Antiqua"/>
-    </w:rPr>
-  </w:style>
-  <w:style w:type="paragraph" w:styleId="InfoBlue" w:customStyle="1">
-    <w:name w:val="InfoBlue"/>
-    <w:basedOn w:val="Standard"/>
-    <w:qFormat/>
-    <w:pPr>
-      <w:spacing w:before="0" w:after="120"/>
-    </w:pPr>
-    <w:rPr>
-      <w:rFonts w:ascii="Times" w:hAnsi="Times" w:eastAsia="Times" w:cs="Times"/>
-      <w:vanish/>
-      <w:color w:val="0000FF"/>
-    </w:rPr>
-  </w:style>
-  <w:style w:type="paragraph" w:styleId="Infoblue1" w:customStyle="1">
-    <w:name w:val="infoblue"/>
-    <w:basedOn w:val="Standard"/>
-    <w:qFormat/>
-    <w:pPr>
-      <w:widowControl/>
-      <w:spacing w:before="0" w:after="120"/>
-      <w:ind w:left="720" w:hanging="0"/>
-    </w:pPr>
-    <w:rPr>
-      <w:i/>
-      <w:iCs/>
-      <w:color w:val="0000FF"/>
-    </w:rPr>
-  </w:style>
-  <w:style w:type="paragraph" w:styleId="BalloonText">
-    <w:name w:val="Balloon Text"/>
-    <w:basedOn w:val="Standard"/>
-    <w:qFormat/>
-    <w:pPr>
-      <w:spacing w:lineRule="auto" w:line="240"/>
-    </w:pPr>
-    <w:rPr>
-      <w:rFonts w:ascii="Tahoma" w:hAnsi="Tahoma" w:eastAsia="Tahoma" w:cs="Tahoma"/>
-      <w:sz w:val="16"/>
-      <w:szCs w:val="16"/>
-    </w:rPr>
-  </w:style>
-  <w:style w:type="paragraph" w:styleId="Annotationtext">
-    <w:name w:val="annotation text"/>
-    <w:basedOn w:val="Standard"/>
-    <w:qFormat/>
-    <w:pPr/>
-    <w:rPr/>
-  </w:style>
-  <w:style w:type="paragraph" w:styleId="CommentSubject" w:customStyle="1">
-    <w:name w:val="Comment Subject"/>
-    <w:basedOn w:val="Annotationtext"/>
-    <w:qFormat/>
-    <w:pPr/>
-    <w:rPr>
-      <w:b/>
-      <w:bCs/>
-    </w:rPr>
-  </w:style>
-  <w:style w:type="paragraph" w:styleId="InfoBluelistitem" w:customStyle="1">
-    <w:name w:val="InfoBlue list item"/>
-    <w:basedOn w:val="InfoBlue"/>
-    <w:qFormat/>
-    <w:pPr>
-      <w:ind w:left="720" w:hanging="0"/>
-    </w:pPr>
-    <w:rPr>
-      <w:vanish w:val="false"/>
-    </w:rPr>
-  </w:style>
-  <w:style w:type="paragraph" w:styleId="Contedodatabela" w:customStyle="1">
-    <w:name w:val="Conteúdo da tabela"/>
-    <w:basedOn w:val="Standard"/>
-    <w:qFormat/>
-    <w:pPr>
-      <w:suppressLineNumbers/>
-    </w:pPr>
-    <w:rPr/>
-  </w:style>
-  <w:style w:type="paragraph" w:styleId="Ttulodetabela" w:customStyle="1">
-    <w:name w:val="Título de tabela"/>
-    <w:basedOn w:val="Contedodatabela"/>
-    <w:qFormat/>
-    <w:pPr>
-      <w:jc w:val="center"/>
-    </w:pPr>
-    <w:rPr>
-      <w:b/>
-      <w:bCs/>
-    </w:rPr>
-  </w:style>
-  <w:style w:type="paragraph" w:styleId="Ttulododocumento">
-    <w:name w:val="Título do documento"/>
-    <w:basedOn w:val="Ttulo"/>
-    <w:pPr/>
-    <w:rPr>
-      <w:bCs/>
-      <w:sz w:val="56"/>
-      <w:szCs w:val="56"/>
-    </w:rPr>
-  </w:style>
-  <w:style w:type="numbering" w:styleId="NoList" w:default="1">
-    <w:name w:val="No List"/>
-    <w:uiPriority w:val="99"/>
-    <w:semiHidden/>
-    <w:unhideWhenUsed/>
-  </w:style>
-  <w:style w:type="numbering" w:styleId="WWOutlineListStyle" w:customStyle="1">
-    <w:name w:val="WW_OutlineListStyle"/>
-  </w:style>
-  <w:style w:type="numbering" w:styleId="WW8Num1" w:customStyle="1">
-    <w:name w:val="WW8Num1"/>
-  </w:style>
-  <w:style w:type="numbering" w:styleId="WW8Num2" w:customStyle="1">
-    <w:name w:val="WW8Num2"/>
-  </w:style>
-  <w:style w:type="numbering" w:styleId="WW8Num3" w:customStyle="1">
-    <w:name w:val="WW8Num3"/>
-  </w:style>
-  <w:style w:type="numbering" w:styleId="WW8Num4" w:customStyle="1">
-    <w:name w:val="WW8Num4"/>
-  </w:style>
-  <w:style w:type="numbering" w:styleId="WW8Num5" w:customStyle="1">
-    <w:name w:val="WW8Num5"/>
-  </w:style>
-  <w:style w:type="numbering" w:styleId="WW8Num6" w:customStyle="1">
-    <w:name w:val="WW8Num6"/>
-  </w:style>
-  <w:style w:type="numbering" w:styleId="WW8Num7" w:customStyle="1">
-    <w:name w:val="WW8Num7"/>
-  </w:style>
-  <w:style w:type="numbering" w:styleId="WW8Num8" w:customStyle="1">
-    <w:name w:val="WW8Num8"/>
-  </w:style>
-  <w:style w:type="numbering" w:styleId="WW8Num9" w:customStyle="1">
-    <w:name w:val="WW8Num9"/>
-  </w:style>
-  <w:style w:type="numbering" w:styleId="WW8Num10" w:customStyle="1">
-    <w:name w:val="WW8Num10"/>
-  </w:style>
-  <w:style w:type="numbering" w:styleId="WW8Num11" w:customStyle="1">
-    <w:name w:val="WW8Num11"/>
-  </w:style>
-  <w:style w:type="numbering" w:styleId="WW8Num12" w:customStyle="1">
-    <w:name w:val="WW8Num12"/>
-  </w:style>
-  <w:style w:type="numbering" w:styleId="WW8Num13" w:customStyle="1">
-    <w:name w:val="WW8Num13"/>
-  </w:style>
-  <w:style w:type="numbering" w:styleId="WW8Num14" w:customStyle="1">
-    <w:name w:val="WW8Num14"/>
-  </w:style>
-  <w:style w:type="numbering" w:styleId="WW8Num15" w:customStyle="1">
-    <w:name w:val="WW8Num15"/>
-  </w:style>
-  <w:style w:type="numbering" w:styleId="WW8Num16" w:customStyle="1">
-    <w:name w:val="WW8Num16"/>
-  </w:style>
-  <w:style w:type="numbering" w:styleId="WW8Num17" w:customStyle="1">
-    <w:name w:val="WW8Num17"/>
-  </w:style>
-  <w:style w:type="numbering" w:styleId="WW8Num18" w:customStyle="1">
-    <w:name w:val="WW8Num18"/>
-  </w:style>
-  <w:style w:type="numbering" w:styleId="WW8Num19" w:customStyle="1">
-    <w:name w:val="WW8Num19"/>
-  </w:style>
-  <w:style w:type="numbering" w:styleId="WW8Num20" w:customStyle="1">
-    <w:name w:val="WW8Num20"/>
-  </w:style>
-  <w:style w:type="numbering" w:styleId="WW8Num21" w:customStyle="1">
-    <w:name w:val="WW8Num21"/>
-  </w:style>
-  <w:style w:type="numbering" w:styleId="WW8Num22" w:customStyle="1">
-    <w:name w:val="WW8Num22"/>
-  </w:style>
-  <w:style w:type="numbering" w:styleId="WW8Num23" w:customStyle="1">
-    <w:name w:val="WW8Num23"/>
-  </w:style>
-  <w:style w:type="numbering" w:styleId="WW8Num24" w:customStyle="1">
-    <w:name w:val="WW8Num24"/>
-  </w:style>
-  <w:style w:type="numbering" w:styleId="WW8Num25" w:customStyle="1">
-    <w:name w:val="WW8Num25"/>
-  </w:style>
-  <w:style w:type="numbering" w:styleId="WW8Num26" w:customStyle="1">
-    <w:name w:val="WW8Num26"/>
-  </w:style>
-  <w:style w:type="numbering" w:styleId="WW8Num27" w:customStyle="1">
-    <w:name w:val="WW8Num27"/>
-  </w:style>
-  <w:style w:type="numbering" w:styleId="WW8Num28" w:customStyle="1">
-    <w:name w:val="WW8Num28"/>
-  </w:style>
-  <w:style w:type="numbering" w:styleId="WW8Num29" w:customStyle="1">
-    <w:name w:val="WW8Num29"/>
-  </w:style>
-  <w:style w:type="numbering" w:styleId="WW8Num30" w:customStyle="1">
-    <w:name w:val="WW8Num30"/>
-  </w:style>
-  <w:style w:type="numbering" w:styleId="WW8Num31" w:customStyle="1">
-    <w:name w:val="WW8Num31"/>
-  </w:style>
-  <w:style w:type="numbering" w:styleId="WW8Num32" w:customStyle="1">
-    <w:name w:val="WW8Num32"/>
-  </w:style>
-  <w:style w:type="numbering" w:styleId="WW8StyleNum" w:customStyle="1">
-    <w:name w:val="WW8StyleNum"/>
-  </w:style>
-  <w:style w:type="numbering" w:styleId="WW8StyleNum1" w:customStyle="1">
-    <w:name w:val="WW8StyleNum1"/>
   </w:style>
   <w:style w:type="table" w:default="1" w:styleId="Tabelanormal">
     <w:name w:val="Normal Table"/>
@@ -6890,6 +5016,1172 @@
         <w:right w:w="108" w:type="dxa"/>
       </w:tblCellMar>
     </w:tblPr>
+  </w:style>
+  <w:style w:type="numbering" w:default="1" w:styleId="Semlista">
+    <w:name w:val="No List"/>
+    <w:uiPriority w:val="99"/>
+    <w:semiHidden/>
+    <w:unhideWhenUsed/>
+  </w:style>
+  <w:style w:type="character" w:customStyle="1" w:styleId="WW8Num1z0">
+    <w:name w:val="WW8Num1z0"/>
+    <w:qFormat/>
+    <w:rPr>
+      <w:rFonts w:ascii="Symbol" w:eastAsia="Symbol" w:hAnsi="Symbol" w:cs="Symbol"/>
+    </w:rPr>
+  </w:style>
+  <w:style w:type="character" w:customStyle="1" w:styleId="WW8Num1z1">
+    <w:name w:val="WW8Num1z1"/>
+    <w:qFormat/>
+  </w:style>
+  <w:style w:type="character" w:customStyle="1" w:styleId="WW8Num1z2">
+    <w:name w:val="WW8Num1z2"/>
+    <w:qFormat/>
+  </w:style>
+  <w:style w:type="character" w:customStyle="1" w:styleId="WW8Num1z3">
+    <w:name w:val="WW8Num1z3"/>
+    <w:qFormat/>
+  </w:style>
+  <w:style w:type="character" w:customStyle="1" w:styleId="WW8Num1z4">
+    <w:name w:val="WW8Num1z4"/>
+    <w:qFormat/>
+  </w:style>
+  <w:style w:type="character" w:customStyle="1" w:styleId="WW8Num1z5">
+    <w:name w:val="WW8Num1z5"/>
+    <w:qFormat/>
+  </w:style>
+  <w:style w:type="character" w:customStyle="1" w:styleId="WW8Num1z6">
+    <w:name w:val="WW8Num1z6"/>
+    <w:qFormat/>
+  </w:style>
+  <w:style w:type="character" w:customStyle="1" w:styleId="WW8Num1z7">
+    <w:name w:val="WW8Num1z7"/>
+    <w:qFormat/>
+  </w:style>
+  <w:style w:type="character" w:customStyle="1" w:styleId="WW8Num1z8">
+    <w:name w:val="WW8Num1z8"/>
+    <w:qFormat/>
+  </w:style>
+  <w:style w:type="character" w:customStyle="1" w:styleId="WW8Num2z0">
+    <w:name w:val="WW8Num2z0"/>
+    <w:qFormat/>
+  </w:style>
+  <w:style w:type="character" w:customStyle="1" w:styleId="WW8Num3z0">
+    <w:name w:val="WW8Num3z0"/>
+    <w:qFormat/>
+    <w:rPr>
+      <w:rFonts w:ascii="Symbol" w:eastAsia="Symbol" w:hAnsi="Symbol" w:cs="Symbol"/>
+    </w:rPr>
+  </w:style>
+  <w:style w:type="character" w:customStyle="1" w:styleId="WW8Num4z0">
+    <w:name w:val="WW8Num4z0"/>
+    <w:qFormat/>
+    <w:rPr>
+      <w:rFonts w:ascii="Symbol" w:eastAsia="Symbol" w:hAnsi="Symbol" w:cs="Symbol"/>
+    </w:rPr>
+  </w:style>
+  <w:style w:type="character" w:customStyle="1" w:styleId="WW8Num5z0">
+    <w:name w:val="WW8Num5z0"/>
+    <w:qFormat/>
+  </w:style>
+  <w:style w:type="character" w:customStyle="1" w:styleId="WW8Num5z1">
+    <w:name w:val="WW8Num5z1"/>
+    <w:qFormat/>
+  </w:style>
+  <w:style w:type="character" w:customStyle="1" w:styleId="WW8Num5z2">
+    <w:name w:val="WW8Num5z2"/>
+    <w:qFormat/>
+  </w:style>
+  <w:style w:type="character" w:customStyle="1" w:styleId="WW8Num5z3">
+    <w:name w:val="WW8Num5z3"/>
+    <w:qFormat/>
+  </w:style>
+  <w:style w:type="character" w:customStyle="1" w:styleId="WW8Num5z4">
+    <w:name w:val="WW8Num5z4"/>
+    <w:qFormat/>
+  </w:style>
+  <w:style w:type="character" w:customStyle="1" w:styleId="WW8Num5z5">
+    <w:name w:val="WW8Num5z5"/>
+    <w:qFormat/>
+  </w:style>
+  <w:style w:type="character" w:customStyle="1" w:styleId="WW8Num5z6">
+    <w:name w:val="WW8Num5z6"/>
+    <w:qFormat/>
+  </w:style>
+  <w:style w:type="character" w:customStyle="1" w:styleId="WW8Num5z7">
+    <w:name w:val="WW8Num5z7"/>
+    <w:qFormat/>
+  </w:style>
+  <w:style w:type="character" w:customStyle="1" w:styleId="WW8Num5z8">
+    <w:name w:val="WW8Num5z8"/>
+    <w:qFormat/>
+  </w:style>
+  <w:style w:type="character" w:customStyle="1" w:styleId="WW8Num6z0">
+    <w:name w:val="WW8Num6z0"/>
+    <w:qFormat/>
+    <w:rPr>
+      <w:rFonts w:ascii="Symbol" w:eastAsia="Symbol" w:hAnsi="Symbol" w:cs="Symbol"/>
+    </w:rPr>
+  </w:style>
+  <w:style w:type="character" w:customStyle="1" w:styleId="WW8Num7z0">
+    <w:name w:val="WW8Num7z0"/>
+    <w:qFormat/>
+    <w:rPr>
+      <w:rFonts w:ascii="Wingdings" w:eastAsia="Wingdings" w:hAnsi="Wingdings" w:cs="Wingdings"/>
+    </w:rPr>
+  </w:style>
+  <w:style w:type="character" w:customStyle="1" w:styleId="WW8Num7z1">
+    <w:name w:val="WW8Num7z1"/>
+    <w:qFormat/>
+    <w:rPr>
+      <w:rFonts w:ascii="Courier New" w:eastAsia="Courier New" w:hAnsi="Courier New" w:cs="Courier New"/>
+    </w:rPr>
+  </w:style>
+  <w:style w:type="character" w:customStyle="1" w:styleId="WW8Num7z3">
+    <w:name w:val="WW8Num7z3"/>
+    <w:qFormat/>
+    <w:rPr>
+      <w:rFonts w:ascii="Symbol" w:eastAsia="Symbol" w:hAnsi="Symbol" w:cs="Symbol"/>
+    </w:rPr>
+  </w:style>
+  <w:style w:type="character" w:customStyle="1" w:styleId="WW8Num8z0">
+    <w:name w:val="WW8Num8z0"/>
+    <w:qFormat/>
+    <w:rPr>
+      <w:rFonts w:ascii="Symbol" w:eastAsia="Symbol" w:hAnsi="Symbol" w:cs="Symbol"/>
+    </w:rPr>
+  </w:style>
+  <w:style w:type="character" w:customStyle="1" w:styleId="WW8Num9z0">
+    <w:name w:val="WW8Num9z0"/>
+    <w:qFormat/>
+  </w:style>
+  <w:style w:type="character" w:customStyle="1" w:styleId="WW8Num9z1">
+    <w:name w:val="WW8Num9z1"/>
+    <w:qFormat/>
+  </w:style>
+  <w:style w:type="character" w:customStyle="1" w:styleId="WW8Num9z2">
+    <w:name w:val="WW8Num9z2"/>
+    <w:qFormat/>
+  </w:style>
+  <w:style w:type="character" w:customStyle="1" w:styleId="WW8Num9z3">
+    <w:name w:val="WW8Num9z3"/>
+    <w:qFormat/>
+  </w:style>
+  <w:style w:type="character" w:customStyle="1" w:styleId="WW8Num9z4">
+    <w:name w:val="WW8Num9z4"/>
+    <w:qFormat/>
+  </w:style>
+  <w:style w:type="character" w:customStyle="1" w:styleId="WW8Num9z5">
+    <w:name w:val="WW8Num9z5"/>
+    <w:qFormat/>
+  </w:style>
+  <w:style w:type="character" w:customStyle="1" w:styleId="WW8Num9z6">
+    <w:name w:val="WW8Num9z6"/>
+    <w:qFormat/>
+  </w:style>
+  <w:style w:type="character" w:customStyle="1" w:styleId="WW8Num9z7">
+    <w:name w:val="WW8Num9z7"/>
+    <w:qFormat/>
+  </w:style>
+  <w:style w:type="character" w:customStyle="1" w:styleId="WW8Num9z8">
+    <w:name w:val="WW8Num9z8"/>
+    <w:qFormat/>
+  </w:style>
+  <w:style w:type="character" w:customStyle="1" w:styleId="WW8Num10z0">
+    <w:name w:val="WW8Num10z0"/>
+    <w:qFormat/>
+    <w:rPr>
+      <w:rFonts w:ascii="Symbol" w:eastAsia="Symbol" w:hAnsi="Symbol" w:cs="Symbol"/>
+    </w:rPr>
+  </w:style>
+  <w:style w:type="character" w:customStyle="1" w:styleId="WW8Num11z0">
+    <w:name w:val="WW8Num11z0"/>
+    <w:qFormat/>
+    <w:rPr>
+      <w:rFonts w:ascii="Symbol" w:eastAsia="Symbol" w:hAnsi="Symbol" w:cs="Symbol"/>
+    </w:rPr>
+  </w:style>
+  <w:style w:type="character" w:customStyle="1" w:styleId="WW8Num12z0">
+    <w:name w:val="WW8Num12z0"/>
+    <w:qFormat/>
+    <w:rPr>
+      <w:rFonts w:ascii="Symbol" w:eastAsia="Symbol" w:hAnsi="Symbol" w:cs="Symbol"/>
+    </w:rPr>
+  </w:style>
+  <w:style w:type="character" w:customStyle="1" w:styleId="WW8Num13z0">
+    <w:name w:val="WW8Num13z0"/>
+    <w:qFormat/>
+    <w:rPr>
+      <w:rFonts w:ascii="Symbol" w:eastAsia="Symbol" w:hAnsi="Symbol" w:cs="Symbol"/>
+    </w:rPr>
+  </w:style>
+  <w:style w:type="character" w:customStyle="1" w:styleId="WW8Num14z0">
+    <w:name w:val="WW8Num14z0"/>
+    <w:qFormat/>
+    <w:rPr>
+      <w:rFonts w:ascii="Symbol" w:eastAsia="Symbol" w:hAnsi="Symbol" w:cs="Symbol"/>
+    </w:rPr>
+  </w:style>
+  <w:style w:type="character" w:customStyle="1" w:styleId="WW8Num15z0">
+    <w:name w:val="WW8Num15z0"/>
+    <w:qFormat/>
+  </w:style>
+  <w:style w:type="character" w:customStyle="1" w:styleId="WW8Num15z1">
+    <w:name w:val="WW8Num15z1"/>
+    <w:qFormat/>
+  </w:style>
+  <w:style w:type="character" w:customStyle="1" w:styleId="WW8Num15z2">
+    <w:name w:val="WW8Num15z2"/>
+    <w:qFormat/>
+  </w:style>
+  <w:style w:type="character" w:customStyle="1" w:styleId="WW8Num15z3">
+    <w:name w:val="WW8Num15z3"/>
+    <w:qFormat/>
+  </w:style>
+  <w:style w:type="character" w:customStyle="1" w:styleId="WW8Num15z4">
+    <w:name w:val="WW8Num15z4"/>
+    <w:qFormat/>
+  </w:style>
+  <w:style w:type="character" w:customStyle="1" w:styleId="WW8Num15z5">
+    <w:name w:val="WW8Num15z5"/>
+    <w:qFormat/>
+  </w:style>
+  <w:style w:type="character" w:customStyle="1" w:styleId="WW8Num15z6">
+    <w:name w:val="WW8Num15z6"/>
+    <w:qFormat/>
+  </w:style>
+  <w:style w:type="character" w:customStyle="1" w:styleId="WW8Num15z7">
+    <w:name w:val="WW8Num15z7"/>
+    <w:qFormat/>
+  </w:style>
+  <w:style w:type="character" w:customStyle="1" w:styleId="WW8Num15z8">
+    <w:name w:val="WW8Num15z8"/>
+    <w:qFormat/>
+  </w:style>
+  <w:style w:type="character" w:customStyle="1" w:styleId="WW8Num16z0">
+    <w:name w:val="WW8Num16z0"/>
+    <w:qFormat/>
+    <w:rPr>
+      <w:rFonts w:ascii="Symbol" w:eastAsia="Symbol" w:hAnsi="Symbol" w:cs="Symbol"/>
+    </w:rPr>
+  </w:style>
+  <w:style w:type="character" w:customStyle="1" w:styleId="WW8Num17z0">
+    <w:name w:val="WW8Num17z0"/>
+    <w:qFormat/>
+    <w:rPr>
+      <w:rFonts w:ascii="Symbol" w:eastAsia="Symbol" w:hAnsi="Symbol" w:cs="Symbol"/>
+    </w:rPr>
+  </w:style>
+  <w:style w:type="character" w:customStyle="1" w:styleId="WW8Num17z1">
+    <w:name w:val="WW8Num17z1"/>
+    <w:qFormat/>
+    <w:rPr>
+      <w:rFonts w:ascii="Courier New" w:eastAsia="Courier New" w:hAnsi="Courier New" w:cs="Courier New"/>
+    </w:rPr>
+  </w:style>
+  <w:style w:type="character" w:customStyle="1" w:styleId="WW8Num17z2">
+    <w:name w:val="WW8Num17z2"/>
+    <w:qFormat/>
+    <w:rPr>
+      <w:rFonts w:ascii="Wingdings" w:eastAsia="Wingdings" w:hAnsi="Wingdings" w:cs="Wingdings"/>
+    </w:rPr>
+  </w:style>
+  <w:style w:type="character" w:customStyle="1" w:styleId="WW8Num18z0">
+    <w:name w:val="WW8Num18z0"/>
+    <w:qFormat/>
+    <w:rPr>
+      <w:rFonts w:ascii="Symbol" w:eastAsia="Symbol" w:hAnsi="Symbol" w:cs="Symbol"/>
+    </w:rPr>
+  </w:style>
+  <w:style w:type="character" w:customStyle="1" w:styleId="WW8Num18z1">
+    <w:name w:val="WW8Num18z1"/>
+    <w:qFormat/>
+    <w:rPr>
+      <w:rFonts w:ascii="Courier New" w:eastAsia="Courier New" w:hAnsi="Courier New" w:cs="Courier New"/>
+    </w:rPr>
+  </w:style>
+  <w:style w:type="character" w:customStyle="1" w:styleId="WW8Num18z2">
+    <w:name w:val="WW8Num18z2"/>
+    <w:qFormat/>
+    <w:rPr>
+      <w:rFonts w:ascii="Wingdings" w:eastAsia="Wingdings" w:hAnsi="Wingdings" w:cs="Wingdings"/>
+    </w:rPr>
+  </w:style>
+  <w:style w:type="character" w:customStyle="1" w:styleId="WW8Num19z0">
+    <w:name w:val="WW8Num19z0"/>
+    <w:qFormat/>
+    <w:rPr>
+      <w:rFonts w:ascii="Symbol" w:eastAsia="Symbol" w:hAnsi="Symbol" w:cs="Symbol"/>
+      <w:lang w:val="pt-BR"/>
+    </w:rPr>
+  </w:style>
+  <w:style w:type="character" w:customStyle="1" w:styleId="WW8Num19z1">
+    <w:name w:val="WW8Num19z1"/>
+    <w:qFormat/>
+    <w:rPr>
+      <w:rFonts w:ascii="Courier New" w:eastAsia="Courier New" w:hAnsi="Courier New" w:cs="Courier New"/>
+    </w:rPr>
+  </w:style>
+  <w:style w:type="character" w:customStyle="1" w:styleId="WW8Num19z2">
+    <w:name w:val="WW8Num19z2"/>
+    <w:qFormat/>
+    <w:rPr>
+      <w:rFonts w:ascii="Wingdings" w:eastAsia="Wingdings" w:hAnsi="Wingdings" w:cs="Wingdings"/>
+    </w:rPr>
+  </w:style>
+  <w:style w:type="character" w:customStyle="1" w:styleId="WW8Num20z0">
+    <w:name w:val="WW8Num20z0"/>
+    <w:qFormat/>
+    <w:rPr>
+      <w:rFonts w:ascii="Symbol" w:eastAsia="Symbol" w:hAnsi="Symbol" w:cs="Symbol"/>
+    </w:rPr>
+  </w:style>
+  <w:style w:type="character" w:customStyle="1" w:styleId="WW8Num21z0">
+    <w:name w:val="WW8Num21z0"/>
+    <w:qFormat/>
+    <w:rPr>
+      <w:rFonts w:ascii="Symbol" w:eastAsia="Symbol" w:hAnsi="Symbol" w:cs="Symbol"/>
+    </w:rPr>
+  </w:style>
+  <w:style w:type="character" w:customStyle="1" w:styleId="WW8Num21z1">
+    <w:name w:val="WW8Num21z1"/>
+    <w:qFormat/>
+    <w:rPr>
+      <w:rFonts w:ascii="Courier New" w:eastAsia="Courier New" w:hAnsi="Courier New" w:cs="Courier New"/>
+    </w:rPr>
+  </w:style>
+  <w:style w:type="character" w:customStyle="1" w:styleId="WW8Num21z2">
+    <w:name w:val="WW8Num21z2"/>
+    <w:qFormat/>
+    <w:rPr>
+      <w:rFonts w:ascii="Wingdings" w:eastAsia="Wingdings" w:hAnsi="Wingdings" w:cs="Wingdings"/>
+    </w:rPr>
+  </w:style>
+  <w:style w:type="character" w:customStyle="1" w:styleId="WW8Num22z0">
+    <w:name w:val="WW8Num22z0"/>
+    <w:qFormat/>
+    <w:rPr>
+      <w:rFonts w:ascii="Symbol" w:eastAsia="Symbol" w:hAnsi="Symbol" w:cs="Symbol"/>
+    </w:rPr>
+  </w:style>
+  <w:style w:type="character" w:customStyle="1" w:styleId="WW8Num23z0">
+    <w:name w:val="WW8Num23z0"/>
+    <w:qFormat/>
+    <w:rPr>
+      <w:rFonts w:ascii="Wingdings" w:eastAsia="Wingdings" w:hAnsi="Wingdings" w:cs="Wingdings"/>
+    </w:rPr>
+  </w:style>
+  <w:style w:type="character" w:customStyle="1" w:styleId="WW8Num23z1">
+    <w:name w:val="WW8Num23z1"/>
+    <w:qFormat/>
+    <w:rPr>
+      <w:rFonts w:ascii="Courier New" w:eastAsia="Courier New" w:hAnsi="Courier New" w:cs="Courier New"/>
+    </w:rPr>
+  </w:style>
+  <w:style w:type="character" w:customStyle="1" w:styleId="WW8Num23z3">
+    <w:name w:val="WW8Num23z3"/>
+    <w:qFormat/>
+    <w:rPr>
+      <w:rFonts w:ascii="Symbol" w:eastAsia="Symbol" w:hAnsi="Symbol" w:cs="Symbol"/>
+    </w:rPr>
+  </w:style>
+  <w:style w:type="character" w:customStyle="1" w:styleId="WW8Num24z0">
+    <w:name w:val="WW8Num24z0"/>
+    <w:qFormat/>
+    <w:rPr>
+      <w:rFonts w:ascii="Symbol" w:eastAsia="Symbol" w:hAnsi="Symbol" w:cs="Symbol"/>
+    </w:rPr>
+  </w:style>
+  <w:style w:type="character" w:customStyle="1" w:styleId="WW8Num25z0">
+    <w:name w:val="WW8Num25z0"/>
+    <w:qFormat/>
+    <w:rPr>
+      <w:rFonts w:ascii="Symbol" w:eastAsia="Symbol" w:hAnsi="Symbol" w:cs="Symbol"/>
+    </w:rPr>
+  </w:style>
+  <w:style w:type="character" w:customStyle="1" w:styleId="WW8Num25z1">
+    <w:name w:val="WW8Num25z1"/>
+    <w:qFormat/>
+    <w:rPr>
+      <w:rFonts w:ascii="Courier New" w:eastAsia="Courier New" w:hAnsi="Courier New" w:cs="Courier New"/>
+    </w:rPr>
+  </w:style>
+  <w:style w:type="character" w:customStyle="1" w:styleId="WW8Num25z2">
+    <w:name w:val="WW8Num25z2"/>
+    <w:qFormat/>
+    <w:rPr>
+      <w:rFonts w:ascii="Wingdings" w:eastAsia="Wingdings" w:hAnsi="Wingdings" w:cs="Wingdings"/>
+    </w:rPr>
+  </w:style>
+  <w:style w:type="character" w:customStyle="1" w:styleId="WW8Num26z0">
+    <w:name w:val="WW8Num26z0"/>
+    <w:qFormat/>
+  </w:style>
+  <w:style w:type="character" w:customStyle="1" w:styleId="WW8Num26z1">
+    <w:name w:val="WW8Num26z1"/>
+    <w:qFormat/>
+  </w:style>
+  <w:style w:type="character" w:customStyle="1" w:styleId="WW8Num26z2">
+    <w:name w:val="WW8Num26z2"/>
+    <w:qFormat/>
+  </w:style>
+  <w:style w:type="character" w:customStyle="1" w:styleId="WW8Num26z3">
+    <w:name w:val="WW8Num26z3"/>
+    <w:qFormat/>
+  </w:style>
+  <w:style w:type="character" w:customStyle="1" w:styleId="WW8Num26z4">
+    <w:name w:val="WW8Num26z4"/>
+    <w:qFormat/>
+  </w:style>
+  <w:style w:type="character" w:customStyle="1" w:styleId="WW8Num26z5">
+    <w:name w:val="WW8Num26z5"/>
+    <w:qFormat/>
+  </w:style>
+  <w:style w:type="character" w:customStyle="1" w:styleId="WW8Num26z6">
+    <w:name w:val="WW8Num26z6"/>
+    <w:qFormat/>
+  </w:style>
+  <w:style w:type="character" w:customStyle="1" w:styleId="WW8Num26z7">
+    <w:name w:val="WW8Num26z7"/>
+    <w:qFormat/>
+  </w:style>
+  <w:style w:type="character" w:customStyle="1" w:styleId="WW8Num26z8">
+    <w:name w:val="WW8Num26z8"/>
+    <w:qFormat/>
+  </w:style>
+  <w:style w:type="character" w:customStyle="1" w:styleId="WW8Num27z0">
+    <w:name w:val="WW8Num27z0"/>
+    <w:qFormat/>
+    <w:rPr>
+      <w:rFonts w:ascii="Symbol" w:eastAsia="Symbol" w:hAnsi="Symbol" w:cs="Symbol"/>
+      <w:color w:val="0000FF"/>
+      <w:lang w:val="pt-BR"/>
+    </w:rPr>
+  </w:style>
+  <w:style w:type="character" w:customStyle="1" w:styleId="WW8Num27z1">
+    <w:name w:val="WW8Num27z1"/>
+    <w:qFormat/>
+    <w:rPr>
+      <w:rFonts w:ascii="Courier New" w:eastAsia="Courier New" w:hAnsi="Courier New" w:cs="Courier New"/>
+    </w:rPr>
+  </w:style>
+  <w:style w:type="character" w:customStyle="1" w:styleId="WW8Num27z2">
+    <w:name w:val="WW8Num27z2"/>
+    <w:qFormat/>
+    <w:rPr>
+      <w:rFonts w:ascii="Wingdings" w:eastAsia="Wingdings" w:hAnsi="Wingdings" w:cs="Wingdings"/>
+    </w:rPr>
+  </w:style>
+  <w:style w:type="character" w:customStyle="1" w:styleId="WW8Num28z0">
+    <w:name w:val="WW8Num28z0"/>
+    <w:qFormat/>
+    <w:rPr>
+      <w:rFonts w:ascii="Symbol" w:eastAsia="Symbol" w:hAnsi="Symbol" w:cs="Symbol"/>
+    </w:rPr>
+  </w:style>
+  <w:style w:type="character" w:customStyle="1" w:styleId="WW8Num29z0">
+    <w:name w:val="WW8Num29z0"/>
+    <w:qFormat/>
+    <w:rPr>
+      <w:rFonts w:ascii="Symbol" w:eastAsia="Symbol" w:hAnsi="Symbol" w:cs="Symbol"/>
+    </w:rPr>
+  </w:style>
+  <w:style w:type="character" w:customStyle="1" w:styleId="WW8Num30z0">
+    <w:name w:val="WW8Num30z0"/>
+    <w:qFormat/>
+    <w:rPr>
+      <w:rFonts w:ascii="Symbol" w:eastAsia="Symbol" w:hAnsi="Symbol" w:cs="Symbol"/>
+    </w:rPr>
+  </w:style>
+  <w:style w:type="character" w:customStyle="1" w:styleId="WW8Num31z0">
+    <w:name w:val="WW8Num31z0"/>
+    <w:qFormat/>
+    <w:rPr>
+      <w:rFonts w:ascii="Symbol" w:eastAsia="Symbol" w:hAnsi="Symbol" w:cs="Symbol"/>
+    </w:rPr>
+  </w:style>
+  <w:style w:type="character" w:customStyle="1" w:styleId="WW8Num32z0">
+    <w:name w:val="WW8Num32z0"/>
+    <w:qFormat/>
+    <w:rPr>
+      <w:rFonts w:ascii="Symbol" w:eastAsia="Symbol" w:hAnsi="Symbol" w:cs="Symbol"/>
+    </w:rPr>
+  </w:style>
+  <w:style w:type="character" w:customStyle="1" w:styleId="WW8NumSt2z0">
+    <w:name w:val="WW8NumSt2z0"/>
+    <w:qFormat/>
+    <w:rPr>
+      <w:rFonts w:ascii="Symbol" w:eastAsia="Symbol" w:hAnsi="Symbol" w:cs="Symbol"/>
+    </w:rPr>
+  </w:style>
+  <w:style w:type="character" w:customStyle="1" w:styleId="WW8NumSt7z0">
+    <w:name w:val="WW8NumSt7z0"/>
+    <w:qFormat/>
+    <w:rPr>
+      <w:rFonts w:ascii="Symbol" w:eastAsia="Symbol" w:hAnsi="Symbol" w:cs="Symbol"/>
+    </w:rPr>
+  </w:style>
+  <w:style w:type="character" w:styleId="Nmerodepgina">
+    <w:name w:val="page number"/>
+    <w:basedOn w:val="Fontepargpadro"/>
+    <w:qFormat/>
+  </w:style>
+  <w:style w:type="character" w:customStyle="1" w:styleId="Caracteresdenotaderodap">
+    <w:name w:val="Caracteres de nota de rodapé"/>
+    <w:qFormat/>
+    <w:rPr>
+      <w:sz w:val="20"/>
+      <w:vertAlign w:val="superscript"/>
+    </w:rPr>
+  </w:style>
+  <w:style w:type="character" w:customStyle="1" w:styleId="Internetlink">
+    <w:name w:val="Internet link"/>
+    <w:qFormat/>
+    <w:rPr>
+      <w:color w:val="0000FF"/>
+      <w:u w:val="single"/>
+    </w:rPr>
+  </w:style>
+  <w:style w:type="character" w:styleId="Refdecomentrio">
+    <w:name w:val="annotation reference"/>
+    <w:qFormat/>
+    <w:rPr>
+      <w:sz w:val="16"/>
+      <w:szCs w:val="16"/>
+    </w:rPr>
+  </w:style>
+  <w:style w:type="character" w:customStyle="1" w:styleId="TextodebaloChar">
+    <w:name w:val="Texto de balão Char"/>
+    <w:qFormat/>
+    <w:rPr>
+      <w:rFonts w:ascii="Tahoma" w:eastAsia="Tahoma" w:hAnsi="Tahoma" w:cs="Tahoma"/>
+      <w:sz w:val="16"/>
+      <w:szCs w:val="16"/>
+      <w:lang w:val="en-US"/>
+    </w:rPr>
+  </w:style>
+  <w:style w:type="character" w:customStyle="1" w:styleId="Smbolosdenumerao">
+    <w:name w:val="Símbolos de numeração"/>
+    <w:qFormat/>
+  </w:style>
+  <w:style w:type="character" w:customStyle="1" w:styleId="Marcas">
+    <w:name w:val="Marcas"/>
+    <w:qFormat/>
+    <w:rPr>
+      <w:rFonts w:ascii="OpenSymbol" w:eastAsia="OpenSymbol" w:hAnsi="OpenSymbol" w:cs="OpenSymbol"/>
+    </w:rPr>
+  </w:style>
+  <w:style w:type="character" w:customStyle="1" w:styleId="ListLabel1">
+    <w:name w:val="ListLabel 1"/>
+    <w:qFormat/>
+    <w:rPr>
+      <w:rFonts w:cs="Symbol"/>
+    </w:rPr>
+  </w:style>
+  <w:style w:type="character" w:customStyle="1" w:styleId="ListLabel2">
+    <w:name w:val="ListLabel 2"/>
+    <w:qFormat/>
+    <w:rPr>
+      <w:rFonts w:cs="Wingdings"/>
+    </w:rPr>
+  </w:style>
+  <w:style w:type="character" w:customStyle="1" w:styleId="ListLabel3">
+    <w:name w:val="ListLabel 3"/>
+    <w:qFormat/>
+    <w:rPr>
+      <w:rFonts w:cs="Courier New"/>
+    </w:rPr>
+  </w:style>
+  <w:style w:type="character" w:customStyle="1" w:styleId="ListLabel4">
+    <w:name w:val="ListLabel 4"/>
+    <w:qFormat/>
+    <w:rPr>
+      <w:rFonts w:cs="Symbol"/>
+      <w:lang w:val="pt-BR"/>
+    </w:rPr>
+  </w:style>
+  <w:style w:type="character" w:customStyle="1" w:styleId="ListLabel5">
+    <w:name w:val="ListLabel 5"/>
+    <w:qFormat/>
+    <w:rPr>
+      <w:rFonts w:cs="Symbol"/>
+      <w:color w:val="0000FF"/>
+      <w:lang w:val="pt-BR"/>
+    </w:rPr>
+  </w:style>
+  <w:style w:type="character" w:customStyle="1" w:styleId="ListLabel6">
+    <w:name w:val="ListLabel 6"/>
+    <w:qFormat/>
+    <w:rPr>
+      <w:rFonts w:eastAsia="OpenSymbol" w:cs="OpenSymbol"/>
+    </w:rPr>
+  </w:style>
+  <w:style w:type="paragraph" w:customStyle="1" w:styleId="Ttulo10">
+    <w:name w:val="Título1"/>
+    <w:basedOn w:val="Standard"/>
+    <w:next w:val="Standard"/>
+    <w:qFormat/>
+    <w:pPr>
+      <w:spacing w:line="240" w:lineRule="auto"/>
+      <w:jc w:val="center"/>
+    </w:pPr>
+    <w:rPr>
+      <w:rFonts w:ascii="Arial" w:eastAsia="Arial" w:hAnsi="Arial" w:cs="Arial"/>
+      <w:b/>
+      <w:sz w:val="36"/>
+    </w:rPr>
+  </w:style>
+  <w:style w:type="paragraph" w:customStyle="1" w:styleId="Corpodotexto">
+    <w:name w:val="Corpo do texto"/>
+    <w:basedOn w:val="Normal"/>
+    <w:pPr>
+      <w:spacing w:after="140" w:line="288" w:lineRule="auto"/>
+    </w:pPr>
+  </w:style>
+  <w:style w:type="paragraph" w:styleId="Lista">
+    <w:name w:val="List"/>
+    <w:basedOn w:val="Textbody"/>
+    <w:rPr>
+      <w:rFonts w:ascii="Arial" w:eastAsia="Arial" w:hAnsi="Arial" w:cs="FreeSans"/>
+      <w:sz w:val="24"/>
+    </w:rPr>
+  </w:style>
+  <w:style w:type="paragraph" w:styleId="Legenda">
+    <w:name w:val="caption"/>
+    <w:basedOn w:val="Standard"/>
+    <w:qFormat/>
+    <w:pPr>
+      <w:suppressLineNumbers/>
+      <w:spacing w:before="120" w:after="120"/>
+    </w:pPr>
+    <w:rPr>
+      <w:rFonts w:ascii="Arial" w:eastAsia="Arial" w:hAnsi="Arial" w:cs="FreeSans"/>
+      <w:i/>
+      <w:iCs/>
+      <w:sz w:val="24"/>
+      <w:szCs w:val="24"/>
+    </w:rPr>
+  </w:style>
+  <w:style w:type="paragraph" w:customStyle="1" w:styleId="ndice">
+    <w:name w:val="Índice"/>
+    <w:basedOn w:val="Standard"/>
+    <w:qFormat/>
+    <w:pPr>
+      <w:suppressLineNumbers/>
+    </w:pPr>
+    <w:rPr>
+      <w:rFonts w:ascii="Arial" w:eastAsia="Arial" w:hAnsi="Arial" w:cs="FreeSans"/>
+      <w:sz w:val="24"/>
+    </w:rPr>
+  </w:style>
+  <w:style w:type="paragraph" w:customStyle="1" w:styleId="Standard">
+    <w:name w:val="Standard"/>
+    <w:qFormat/>
+    <w:pPr>
+      <w:suppressAutoHyphens/>
+      <w:spacing w:line="240" w:lineRule="atLeast"/>
+    </w:pPr>
+    <w:rPr>
+      <w:rFonts w:ascii="Times New Roman" w:eastAsia="Times New Roman" w:hAnsi="Times New Roman" w:cs="Times New Roman"/>
+      <w:sz w:val="20"/>
+      <w:szCs w:val="20"/>
+      <w:lang w:val="en-US" w:bidi="ar-SA"/>
+    </w:rPr>
+  </w:style>
+  <w:style w:type="paragraph" w:customStyle="1" w:styleId="Textbody">
+    <w:name w:val="Text body"/>
+    <w:basedOn w:val="Standard"/>
+    <w:qFormat/>
+    <w:pPr>
+      <w:keepLines/>
+      <w:spacing w:after="120"/>
+      <w:ind w:left="720"/>
+    </w:pPr>
+  </w:style>
+  <w:style w:type="paragraph" w:customStyle="1" w:styleId="Paragraph2">
+    <w:name w:val="Paragraph2"/>
+    <w:basedOn w:val="Standard"/>
+    <w:qFormat/>
+    <w:pPr>
+      <w:spacing w:before="80"/>
+      <w:ind w:left="720"/>
+      <w:jc w:val="both"/>
+    </w:pPr>
+    <w:rPr>
+      <w:color w:val="000000"/>
+      <w:lang w:val="en-AU"/>
+    </w:rPr>
+  </w:style>
+  <w:style w:type="paragraph" w:styleId="Subttulo">
+    <w:name w:val="Subtitle"/>
+    <w:basedOn w:val="Standard"/>
+    <w:pPr>
+      <w:spacing w:after="60"/>
+      <w:jc w:val="center"/>
+    </w:pPr>
+    <w:rPr>
+      <w:rFonts w:ascii="Arial" w:eastAsia="Arial" w:hAnsi="Arial" w:cs="Arial"/>
+      <w:i/>
+      <w:sz w:val="36"/>
+      <w:lang w:val="en-AU"/>
+    </w:rPr>
+  </w:style>
+  <w:style w:type="paragraph" w:styleId="Recuonormal">
+    <w:name w:val="Normal Indent"/>
+    <w:basedOn w:val="Standard"/>
+    <w:qFormat/>
+    <w:pPr>
+      <w:ind w:left="900" w:hanging="900"/>
+    </w:pPr>
+  </w:style>
+  <w:style w:type="paragraph" w:customStyle="1" w:styleId="Contents1">
+    <w:name w:val="Contents 1"/>
+    <w:basedOn w:val="Standard"/>
+    <w:next w:val="Standard"/>
+    <w:qFormat/>
+    <w:pPr>
+      <w:tabs>
+        <w:tab w:val="right" w:pos="9360"/>
+      </w:tabs>
+      <w:spacing w:before="240" w:after="60"/>
+      <w:ind w:right="720"/>
+    </w:pPr>
+  </w:style>
+  <w:style w:type="paragraph" w:customStyle="1" w:styleId="Contents2">
+    <w:name w:val="Contents 2"/>
+    <w:basedOn w:val="Standard"/>
+    <w:next w:val="Standard"/>
+    <w:qFormat/>
+    <w:pPr>
+      <w:tabs>
+        <w:tab w:val="right" w:pos="9792"/>
+      </w:tabs>
+      <w:ind w:left="432" w:right="720"/>
+    </w:pPr>
+  </w:style>
+  <w:style w:type="paragraph" w:customStyle="1" w:styleId="Contents3">
+    <w:name w:val="Contents 3"/>
+    <w:basedOn w:val="Standard"/>
+    <w:next w:val="Standard"/>
+    <w:qFormat/>
+    <w:pPr>
+      <w:tabs>
+        <w:tab w:val="left" w:pos="2304"/>
+        <w:tab w:val="right" w:pos="10224"/>
+      </w:tabs>
+      <w:ind w:left="864"/>
+    </w:pPr>
+  </w:style>
+  <w:style w:type="paragraph" w:styleId="Cabealho">
+    <w:name w:val="header"/>
+    <w:basedOn w:val="Standard"/>
+    <w:pPr>
+      <w:tabs>
+        <w:tab w:val="center" w:pos="4320"/>
+        <w:tab w:val="right" w:pos="8640"/>
+      </w:tabs>
+    </w:pPr>
+  </w:style>
+  <w:style w:type="paragraph" w:styleId="Rodap">
+    <w:name w:val="footer"/>
+    <w:basedOn w:val="Standard"/>
+    <w:pPr>
+      <w:tabs>
+        <w:tab w:val="center" w:pos="4320"/>
+        <w:tab w:val="right" w:pos="8640"/>
+      </w:tabs>
+    </w:pPr>
+  </w:style>
+  <w:style w:type="paragraph" w:customStyle="1" w:styleId="Bullet1">
+    <w:name w:val="Bullet1"/>
+    <w:basedOn w:val="Standard"/>
+    <w:qFormat/>
+  </w:style>
+  <w:style w:type="paragraph" w:customStyle="1" w:styleId="Bullet2">
+    <w:name w:val="Bullet2"/>
+    <w:basedOn w:val="Standard"/>
+    <w:qFormat/>
+    <w:rPr>
+      <w:color w:val="000080"/>
+    </w:rPr>
+  </w:style>
+  <w:style w:type="paragraph" w:customStyle="1" w:styleId="Tabletext">
+    <w:name w:val="Tabletext"/>
+    <w:basedOn w:val="Standard"/>
+    <w:qFormat/>
+    <w:pPr>
+      <w:keepLines/>
+      <w:spacing w:after="120"/>
+    </w:pPr>
+  </w:style>
+  <w:style w:type="paragraph" w:styleId="MapadoDocumento">
+    <w:name w:val="Document Map"/>
+    <w:basedOn w:val="Standard"/>
+    <w:qFormat/>
+    <w:rPr>
+      <w:rFonts w:ascii="Tahoma" w:eastAsia="Tahoma" w:hAnsi="Tahoma" w:cs="Tahoma"/>
+    </w:rPr>
+  </w:style>
+  <w:style w:type="paragraph" w:customStyle="1" w:styleId="Footnote">
+    <w:name w:val="Footnote"/>
+    <w:basedOn w:val="Standard"/>
+    <w:qFormat/>
+    <w:pPr>
+      <w:keepNext/>
+      <w:keepLines/>
+      <w:spacing w:before="40" w:after="40"/>
+      <w:ind w:left="360" w:hanging="360"/>
+    </w:pPr>
+    <w:rPr>
+      <w:rFonts w:ascii="Helvetica" w:eastAsia="Helvetica" w:hAnsi="Helvetica" w:cs="Helvetica"/>
+      <w:sz w:val="16"/>
+    </w:rPr>
+  </w:style>
+  <w:style w:type="paragraph" w:customStyle="1" w:styleId="MainTitle">
+    <w:name w:val="Main Title"/>
+    <w:basedOn w:val="Standard"/>
+    <w:qFormat/>
+    <w:pPr>
+      <w:spacing w:before="480" w:after="60" w:line="240" w:lineRule="auto"/>
+      <w:jc w:val="center"/>
+    </w:pPr>
+    <w:rPr>
+      <w:rFonts w:ascii="Arial" w:eastAsia="Arial" w:hAnsi="Arial" w:cs="Arial"/>
+      <w:b/>
+      <w:sz w:val="32"/>
+    </w:rPr>
+  </w:style>
+  <w:style w:type="paragraph" w:customStyle="1" w:styleId="Paragraph1">
+    <w:name w:val="Paragraph1"/>
+    <w:basedOn w:val="Standard"/>
+    <w:qFormat/>
+    <w:pPr>
+      <w:spacing w:before="80" w:line="240" w:lineRule="auto"/>
+      <w:jc w:val="both"/>
+    </w:pPr>
+  </w:style>
+  <w:style w:type="paragraph" w:customStyle="1" w:styleId="Paragraph3">
+    <w:name w:val="Paragraph3"/>
+    <w:basedOn w:val="Standard"/>
+    <w:qFormat/>
+    <w:pPr>
+      <w:spacing w:before="80" w:line="240" w:lineRule="auto"/>
+      <w:ind w:left="1530"/>
+      <w:jc w:val="both"/>
+    </w:pPr>
+  </w:style>
+  <w:style w:type="paragraph" w:customStyle="1" w:styleId="Paragraph4">
+    <w:name w:val="Paragraph4"/>
+    <w:basedOn w:val="Standard"/>
+    <w:qFormat/>
+    <w:pPr>
+      <w:spacing w:before="80" w:line="240" w:lineRule="auto"/>
+      <w:ind w:left="2250"/>
+      <w:jc w:val="both"/>
+    </w:pPr>
+  </w:style>
+  <w:style w:type="paragraph" w:customStyle="1" w:styleId="Contents4">
+    <w:name w:val="Contents 4"/>
+    <w:basedOn w:val="Standard"/>
+    <w:next w:val="Standard"/>
+    <w:qFormat/>
+    <w:pPr>
+      <w:ind w:left="600"/>
+    </w:pPr>
+  </w:style>
+  <w:style w:type="paragraph" w:customStyle="1" w:styleId="Contents5">
+    <w:name w:val="Contents 5"/>
+    <w:basedOn w:val="Standard"/>
+    <w:next w:val="Standard"/>
+    <w:qFormat/>
+    <w:pPr>
+      <w:ind w:left="800"/>
+    </w:pPr>
+  </w:style>
+  <w:style w:type="paragraph" w:customStyle="1" w:styleId="Contents6">
+    <w:name w:val="Contents 6"/>
+    <w:basedOn w:val="Standard"/>
+    <w:next w:val="Standard"/>
+    <w:qFormat/>
+    <w:pPr>
+      <w:ind w:left="1000"/>
+    </w:pPr>
+  </w:style>
+  <w:style w:type="paragraph" w:customStyle="1" w:styleId="Contents7">
+    <w:name w:val="Contents 7"/>
+    <w:basedOn w:val="Standard"/>
+    <w:next w:val="Standard"/>
+    <w:qFormat/>
+    <w:pPr>
+      <w:ind w:left="1200"/>
+    </w:pPr>
+  </w:style>
+  <w:style w:type="paragraph" w:customStyle="1" w:styleId="Contents8">
+    <w:name w:val="Contents 8"/>
+    <w:basedOn w:val="Standard"/>
+    <w:next w:val="Standard"/>
+    <w:qFormat/>
+    <w:pPr>
+      <w:ind w:left="1400"/>
+    </w:pPr>
+  </w:style>
+  <w:style w:type="paragraph" w:customStyle="1" w:styleId="Contents9">
+    <w:name w:val="Contents 9"/>
+    <w:basedOn w:val="Standard"/>
+    <w:next w:val="Standard"/>
+    <w:qFormat/>
+    <w:pPr>
+      <w:ind w:left="1600"/>
+    </w:pPr>
+  </w:style>
+  <w:style w:type="paragraph" w:styleId="Corpodetexto2">
+    <w:name w:val="Body Text 2"/>
+    <w:basedOn w:val="Standard"/>
+    <w:qFormat/>
+    <w:rPr>
+      <w:i/>
+      <w:color w:val="0000FF"/>
+    </w:rPr>
+  </w:style>
+  <w:style w:type="paragraph" w:customStyle="1" w:styleId="Textbodyindent">
+    <w:name w:val="Text body indent"/>
+    <w:basedOn w:val="Standard"/>
+    <w:qFormat/>
+    <w:pPr>
+      <w:ind w:left="720"/>
+    </w:pPr>
+    <w:rPr>
+      <w:i/>
+      <w:color w:val="0000FF"/>
+      <w:u w:val="single"/>
+    </w:rPr>
+  </w:style>
+  <w:style w:type="paragraph" w:customStyle="1" w:styleId="Body">
+    <w:name w:val="Body"/>
+    <w:basedOn w:val="Standard"/>
+    <w:qFormat/>
+    <w:pPr>
+      <w:spacing w:before="120" w:line="240" w:lineRule="auto"/>
+      <w:jc w:val="both"/>
+    </w:pPr>
+    <w:rPr>
+      <w:rFonts w:ascii="Book Antiqua" w:eastAsia="Book Antiqua" w:hAnsi="Book Antiqua" w:cs="Book Antiqua"/>
+    </w:rPr>
+  </w:style>
+  <w:style w:type="paragraph" w:customStyle="1" w:styleId="Bullet">
+    <w:name w:val="Bullet"/>
+    <w:basedOn w:val="Standard"/>
+    <w:qFormat/>
+    <w:pPr>
+      <w:tabs>
+        <w:tab w:val="left" w:pos="1440"/>
+      </w:tabs>
+      <w:spacing w:before="120" w:line="240" w:lineRule="auto"/>
+      <w:ind w:left="720" w:right="360"/>
+      <w:jc w:val="both"/>
+    </w:pPr>
+    <w:rPr>
+      <w:rFonts w:ascii="Book Antiqua" w:eastAsia="Book Antiqua" w:hAnsi="Book Antiqua" w:cs="Book Antiqua"/>
+    </w:rPr>
+  </w:style>
+  <w:style w:type="paragraph" w:customStyle="1" w:styleId="InfoBlue">
+    <w:name w:val="InfoBlue"/>
+    <w:basedOn w:val="Standard"/>
+    <w:qFormat/>
+    <w:pPr>
+      <w:spacing w:after="120"/>
+    </w:pPr>
+    <w:rPr>
+      <w:rFonts w:ascii="Times" w:eastAsia="Times" w:hAnsi="Times" w:cs="Times"/>
+      <w:vanish/>
+      <w:color w:val="0000FF"/>
+    </w:rPr>
+  </w:style>
+  <w:style w:type="paragraph" w:customStyle="1" w:styleId="infoblue0">
+    <w:name w:val="infoblue"/>
+    <w:basedOn w:val="Standard"/>
+    <w:qFormat/>
+    <w:pPr>
+      <w:spacing w:after="120"/>
+      <w:ind w:left="720"/>
+    </w:pPr>
+    <w:rPr>
+      <w:i/>
+      <w:iCs/>
+      <w:color w:val="0000FF"/>
+    </w:rPr>
+  </w:style>
+  <w:style w:type="paragraph" w:styleId="Textodebalo">
+    <w:name w:val="Balloon Text"/>
+    <w:basedOn w:val="Standard"/>
+    <w:qFormat/>
+    <w:pPr>
+      <w:spacing w:line="240" w:lineRule="auto"/>
+    </w:pPr>
+    <w:rPr>
+      <w:rFonts w:ascii="Tahoma" w:eastAsia="Tahoma" w:hAnsi="Tahoma" w:cs="Tahoma"/>
+      <w:sz w:val="16"/>
+      <w:szCs w:val="16"/>
+    </w:rPr>
+  </w:style>
+  <w:style w:type="paragraph" w:styleId="Textodecomentrio">
+    <w:name w:val="annotation text"/>
+    <w:basedOn w:val="Standard"/>
+    <w:qFormat/>
+  </w:style>
+  <w:style w:type="paragraph" w:customStyle="1" w:styleId="CommentSubject">
+    <w:name w:val="Comment Subject"/>
+    <w:basedOn w:val="Textodecomentrio"/>
+    <w:qFormat/>
+    <w:rPr>
+      <w:b/>
+      <w:bCs/>
+    </w:rPr>
+  </w:style>
+  <w:style w:type="paragraph" w:customStyle="1" w:styleId="InfoBluelistitem">
+    <w:name w:val="InfoBlue list item"/>
+    <w:basedOn w:val="InfoBlue"/>
+    <w:qFormat/>
+    <w:pPr>
+      <w:ind w:left="720"/>
+    </w:pPr>
+    <w:rPr>
+      <w:vanish w:val="0"/>
+    </w:rPr>
+  </w:style>
+  <w:style w:type="paragraph" w:customStyle="1" w:styleId="Contedodatabela">
+    <w:name w:val="Conteúdo da tabela"/>
+    <w:basedOn w:val="Standard"/>
+    <w:qFormat/>
+    <w:pPr>
+      <w:suppressLineNumbers/>
+    </w:pPr>
+  </w:style>
+  <w:style w:type="paragraph" w:customStyle="1" w:styleId="Ttulodetabela">
+    <w:name w:val="Título de tabela"/>
+    <w:basedOn w:val="Contedodatabela"/>
+    <w:qFormat/>
+    <w:pPr>
+      <w:jc w:val="center"/>
+    </w:pPr>
+    <w:rPr>
+      <w:b/>
+      <w:bCs/>
+    </w:rPr>
+  </w:style>
+  <w:style w:type="paragraph" w:customStyle="1" w:styleId="Ttulododocumento">
+    <w:name w:val="Título do documento"/>
+    <w:basedOn w:val="Ttulo10"/>
+    <w:rPr>
+      <w:bCs/>
+      <w:sz w:val="56"/>
+      <w:szCs w:val="56"/>
+    </w:rPr>
+  </w:style>
+  <w:style w:type="numbering" w:customStyle="1" w:styleId="WWOutlineListStyle">
+    <w:name w:val="WW_OutlineListStyle"/>
+  </w:style>
+  <w:style w:type="numbering" w:customStyle="1" w:styleId="WW8Num1">
+    <w:name w:val="WW8Num1"/>
+  </w:style>
+  <w:style w:type="numbering" w:customStyle="1" w:styleId="WW8Num2">
+    <w:name w:val="WW8Num2"/>
+  </w:style>
+  <w:style w:type="numbering" w:customStyle="1" w:styleId="WW8Num3">
+    <w:name w:val="WW8Num3"/>
+  </w:style>
+  <w:style w:type="numbering" w:customStyle="1" w:styleId="WW8Num4">
+    <w:name w:val="WW8Num4"/>
+  </w:style>
+  <w:style w:type="numbering" w:customStyle="1" w:styleId="WW8Num5">
+    <w:name w:val="WW8Num5"/>
+  </w:style>
+  <w:style w:type="numbering" w:customStyle="1" w:styleId="WW8Num6">
+    <w:name w:val="WW8Num6"/>
+  </w:style>
+  <w:style w:type="numbering" w:customStyle="1" w:styleId="WW8Num7">
+    <w:name w:val="WW8Num7"/>
+  </w:style>
+  <w:style w:type="numbering" w:customStyle="1" w:styleId="WW8Num8">
+    <w:name w:val="WW8Num8"/>
+  </w:style>
+  <w:style w:type="numbering" w:customStyle="1" w:styleId="WW8Num9">
+    <w:name w:val="WW8Num9"/>
+  </w:style>
+  <w:style w:type="numbering" w:customStyle="1" w:styleId="WW8Num10">
+    <w:name w:val="WW8Num10"/>
+  </w:style>
+  <w:style w:type="numbering" w:customStyle="1" w:styleId="WW8Num11">
+    <w:name w:val="WW8Num11"/>
+  </w:style>
+  <w:style w:type="numbering" w:customStyle="1" w:styleId="WW8Num12">
+    <w:name w:val="WW8Num12"/>
+  </w:style>
+  <w:style w:type="numbering" w:customStyle="1" w:styleId="WW8Num13">
+    <w:name w:val="WW8Num13"/>
+  </w:style>
+  <w:style w:type="numbering" w:customStyle="1" w:styleId="WW8Num14">
+    <w:name w:val="WW8Num14"/>
+  </w:style>
+  <w:style w:type="numbering" w:customStyle="1" w:styleId="WW8Num15">
+    <w:name w:val="WW8Num15"/>
+  </w:style>
+  <w:style w:type="numbering" w:customStyle="1" w:styleId="WW8Num16">
+    <w:name w:val="WW8Num16"/>
+  </w:style>
+  <w:style w:type="numbering" w:customStyle="1" w:styleId="WW8Num17">
+    <w:name w:val="WW8Num17"/>
+  </w:style>
+  <w:style w:type="numbering" w:customStyle="1" w:styleId="WW8Num18">
+    <w:name w:val="WW8Num18"/>
+  </w:style>
+  <w:style w:type="numbering" w:customStyle="1" w:styleId="WW8Num19">
+    <w:name w:val="WW8Num19"/>
+  </w:style>
+  <w:style w:type="numbering" w:customStyle="1" w:styleId="WW8Num20">
+    <w:name w:val="WW8Num20"/>
+  </w:style>
+  <w:style w:type="numbering" w:customStyle="1" w:styleId="WW8Num21">
+    <w:name w:val="WW8Num21"/>
+  </w:style>
+  <w:style w:type="numbering" w:customStyle="1" w:styleId="WW8Num22">
+    <w:name w:val="WW8Num22"/>
+  </w:style>
+  <w:style w:type="numbering" w:customStyle="1" w:styleId="WW8Num23">
+    <w:name w:val="WW8Num23"/>
+  </w:style>
+  <w:style w:type="numbering" w:customStyle="1" w:styleId="WW8Num24">
+    <w:name w:val="WW8Num24"/>
+  </w:style>
+  <w:style w:type="numbering" w:customStyle="1" w:styleId="WW8Num25">
+    <w:name w:val="WW8Num25"/>
+  </w:style>
+  <w:style w:type="numbering" w:customStyle="1" w:styleId="WW8Num26">
+    <w:name w:val="WW8Num26"/>
+  </w:style>
+  <w:style w:type="numbering" w:customStyle="1" w:styleId="WW8Num27">
+    <w:name w:val="WW8Num27"/>
+  </w:style>
+  <w:style w:type="numbering" w:customStyle="1" w:styleId="WW8Num28">
+    <w:name w:val="WW8Num28"/>
+  </w:style>
+  <w:style w:type="numbering" w:customStyle="1" w:styleId="WW8Num29">
+    <w:name w:val="WW8Num29"/>
+  </w:style>
+  <w:style w:type="numbering" w:customStyle="1" w:styleId="WW8Num30">
+    <w:name w:val="WW8Num30"/>
+  </w:style>
+  <w:style w:type="numbering" w:customStyle="1" w:styleId="WW8Num31">
+    <w:name w:val="WW8Num31"/>
+  </w:style>
+  <w:style w:type="numbering" w:customStyle="1" w:styleId="WW8Num32">
+    <w:name w:val="WW8Num32"/>
+  </w:style>
+  <w:style w:type="numbering" w:customStyle="1" w:styleId="WW8StyleNum">
+    <w:name w:val="WW8StyleNum"/>
+  </w:style>
+  <w:style w:type="numbering" w:customStyle="1" w:styleId="WW8StyleNum1">
+    <w:name w:val="WW8StyleNum1"/>
   </w:style>
 </w:styles>
 </file>

--- a/planejamento/CM_Plano_Iteracao_elaboracao.docx
+++ b/planejamento/CM_Plano_Iteracao_elaboracao.docx
@@ -1,32 +1,24 @@
 
 <file path=word/document.xml><?xml version="1.0" encoding="utf-8"?>
-<w:document xmlns:wpc="http://schemas.microsoft.com/office/word/2010/wordprocessingCanvas" xmlns:mc="http://schemas.openxmlformats.org/markup-compatibility/2006" xmlns:o="urn:schemas-microsoft-com:office:office" xmlns:r="http://schemas.openxmlformats.org/officeDocument/2006/relationships" xmlns:m="http://schemas.openxmlformats.org/officeDocument/2006/math" xmlns:v="urn:schemas-microsoft-com:vml" xmlns:wp14="http://schemas.microsoft.com/office/word/2010/wordprocessingDrawing" xmlns:wp="http://schemas.openxmlformats.org/drawingml/2006/wordprocessingDrawing" xmlns:w10="urn:schemas-microsoft-com:office:word" xmlns:w="http://schemas.openxmlformats.org/wordprocessingml/2006/main" xmlns:w14="http://schemas.microsoft.com/office/word/2010/wordml" xmlns:w15="http://schemas.microsoft.com/office/word/2012/wordml" xmlns:wpg="http://schemas.microsoft.com/office/word/2010/wordprocessingGroup" xmlns:wpi="http://schemas.microsoft.com/office/word/2010/wordprocessingInk" xmlns:wne="http://schemas.microsoft.com/office/word/2006/wordml" xmlns:wps="http://schemas.microsoft.com/office/word/2010/wordprocessingShape" mc:Ignorable="w14 w15 wp14">
+<w:document xmlns:o="urn:schemas-microsoft-com:office:office" xmlns:r="http://schemas.openxmlformats.org/officeDocument/2006/relationships" xmlns:v="urn:schemas-microsoft-com:vml" xmlns:w="http://schemas.openxmlformats.org/wordprocessingml/2006/main" xmlns:w10="urn:schemas-microsoft-com:office:word" xmlns:wp="http://schemas.openxmlformats.org/drawingml/2006/wordprocessingDrawing" xmlns:wps="http://schemas.microsoft.com/office/word/2010/wordprocessingShape" xmlns:wpg="http://schemas.microsoft.com/office/word/2010/wordprocessingGroup" xmlns:mc="http://schemas.openxmlformats.org/markup-compatibility/2006" xmlns:wp14="http://schemas.microsoft.com/office/word/2010/wordprocessingDrawing" xmlns:w14="http://schemas.microsoft.com/office/word/2010/wordml" mc:Ignorable="w14 wp14">
   <w:body>
     <w:p>
       <w:pPr>
-        <w:pStyle w:val="Ttulo10"/>
+        <w:pStyle w:val="Ttulo11"/>
         <w:rPr>
           <w:lang w:val="pt-BR"/>
         </w:rPr>
       </w:pPr>
-      <w:proofErr w:type="spellStart"/>
       <w:r>
         <w:rPr>
           <w:lang w:val="pt-BR"/>
         </w:rPr>
-        <w:t>Car</w:t>
-      </w:r>
-      <w:proofErr w:type="spellEnd"/>
-      <w:r>
-        <w:rPr>
-          <w:lang w:val="pt-BR"/>
-        </w:rPr>
-        <w:t xml:space="preserve"> Management Project</w:t>
+        <w:t>Car Management Project</w:t>
       </w:r>
     </w:p>
     <w:p>
       <w:pPr>
-        <w:pStyle w:val="Ttulo10"/>
+        <w:pStyle w:val="Ttulo11"/>
         <w:rPr>
           <w:lang w:val="pt-BR"/>
         </w:rPr>
@@ -41,13 +33,19 @@
     <w:p>
       <w:pPr>
         <w:pStyle w:val="Ttulo1"/>
+        <w:rPr/>
       </w:pPr>
+      <w:r>
+        <w:rPr/>
+      </w:r>
     </w:p>
     <w:p>
       <w:pPr>
         <w:pStyle w:val="Ttulo1"/>
+        <w:rPr/>
       </w:pPr>
       <w:r>
+        <w:rPr/>
         <w:t>1.  Principais Marcos</w:t>
       </w:r>
     </w:p>
@@ -59,11 +57,18 @@
           <w:lang w:val="pt-BR"/>
         </w:rPr>
       </w:pPr>
+      <w:r>
+        <w:rPr>
+          <w:rFonts w:cs="Arial" w:ascii="Arial" w:hAnsi="Arial"/>
+          <w:lang w:val="pt-BR"/>
+        </w:rPr>
+      </w:r>
     </w:p>
     <w:tbl>
       <w:tblPr>
         <w:tblW w:w="6490" w:type="dxa"/>
-        <w:tblInd w:w="453" w:type="dxa"/>
+        <w:jc w:val="left"/>
+        <w:tblInd w:w="448" w:type="dxa"/>
         <w:tblBorders>
           <w:top w:val="single" w:sz="4" w:space="0" w:color="000001"/>
           <w:left w:val="single" w:sz="4" w:space="0" w:color="000001"/>
@@ -71,15 +76,19 @@
           <w:insideH w:val="single" w:sz="4" w:space="0" w:color="000001"/>
         </w:tblBorders>
         <w:tblCellMar>
-          <w:left w:w="103" w:type="dxa"/>
+          <w:top w:w="0" w:type="dxa"/>
+          <w:left w:w="98" w:type="dxa"/>
+          <w:bottom w:w="0" w:type="dxa"/>
+          <w:right w:w="108" w:type="dxa"/>
         </w:tblCellMar>
-        <w:tblLook w:val="04A0" w:firstRow="1" w:lastRow="0" w:firstColumn="1" w:lastColumn="0" w:noHBand="0" w:noVBand="1"/>
+        <w:tblLook w:val="04a0" w:noVBand="1" w:noHBand="0" w:lastColumn="0" w:firstColumn="1" w:lastRow="0" w:firstRow="1"/>
       </w:tblPr>
       <w:tblGrid>
-        <w:gridCol w:w="4608"/>
+        <w:gridCol w:w="4607"/>
         <w:gridCol w:w="1882"/>
       </w:tblGrid>
       <w:tr>
+        <w:trPr/>
         <w:tc>
           <w:tcPr>
             <w:tcW w:w="4607" w:type="dxa"/>
@@ -87,17 +96,19 @@
               <w:top w:val="single" w:sz="4" w:space="0" w:color="000001"/>
               <w:left w:val="single" w:sz="4" w:space="0" w:color="000001"/>
               <w:bottom w:val="single" w:sz="4" w:space="0" w:color="000001"/>
-            </w:tcBorders>
-            <w:shd w:val="clear" w:color="auto" w:fill="auto"/>
-            <w:tcMar>
-              <w:left w:w="103" w:type="dxa"/>
-            </w:tcMar>
-          </w:tcPr>
-          <w:p>
-            <w:pPr>
-              <w:pStyle w:val="Standard"/>
-              <w:rPr>
-                <w:rFonts w:ascii="Arial" w:hAnsi="Arial" w:cs="Arial"/>
+              <w:insideH w:val="single" w:sz="4" w:space="0" w:color="000001"/>
+            </w:tcBorders>
+            <w:shd w:color="auto" w:fill="auto" w:val="clear"/>
+            <w:tcMar>
+              <w:left w:w="98" w:type="dxa"/>
+            </w:tcMar>
+          </w:tcPr>
+          <w:p>
+            <w:pPr>
+              <w:pStyle w:val="Standard"/>
+              <w:rPr>
+                <w:rFonts w:ascii="Arial" w:hAnsi="Arial" w:cs="Arial"/>
+                <w:b/>
                 <w:b/>
                 <w:bCs/>
                 <w:lang w:val="pt-BR"/>
@@ -107,7 +118,7 @@
             <w:bookmarkEnd w:id="0"/>
             <w:r>
               <w:rPr>
-                <w:rFonts w:ascii="Arial" w:hAnsi="Arial" w:cs="Arial"/>
+                <w:rFonts w:cs="Arial" w:ascii="Arial" w:hAnsi="Arial"/>
                 <w:b/>
                 <w:bCs/>
                 <w:lang w:val="pt-BR"/>
@@ -124,17 +135,20 @@
               <w:left w:val="single" w:sz="4" w:space="0" w:color="000001"/>
               <w:bottom w:val="single" w:sz="4" w:space="0" w:color="000001"/>
               <w:right w:val="single" w:sz="4" w:space="0" w:color="000001"/>
-            </w:tcBorders>
-            <w:shd w:val="clear" w:color="auto" w:fill="auto"/>
-            <w:tcMar>
-              <w:left w:w="103" w:type="dxa"/>
-            </w:tcMar>
-          </w:tcPr>
-          <w:p>
-            <w:pPr>
-              <w:pStyle w:val="Standard"/>
-              <w:rPr>
-                <w:rFonts w:ascii="Arial" w:hAnsi="Arial" w:cs="Arial"/>
+              <w:insideH w:val="single" w:sz="4" w:space="0" w:color="000001"/>
+              <w:insideV w:val="single" w:sz="4" w:space="0" w:color="000001"/>
+            </w:tcBorders>
+            <w:shd w:color="auto" w:fill="auto" w:val="clear"/>
+            <w:tcMar>
+              <w:left w:w="98" w:type="dxa"/>
+            </w:tcMar>
+          </w:tcPr>
+          <w:p>
+            <w:pPr>
+              <w:pStyle w:val="Standard"/>
+              <w:rPr>
+                <w:rFonts w:ascii="Arial" w:hAnsi="Arial" w:cs="Arial"/>
+                <w:b/>
                 <w:b/>
                 <w:bCs/>
                 <w:lang w:val="pt-BR"/>
@@ -142,7 +156,7 @@
             </w:pPr>
             <w:r>
               <w:rPr>
-                <w:rFonts w:ascii="Arial" w:hAnsi="Arial" w:cs="Arial"/>
+                <w:rFonts w:cs="Arial" w:ascii="Arial" w:hAnsi="Arial"/>
                 <w:b/>
                 <w:bCs/>
                 <w:lang w:val="pt-BR"/>
@@ -153,6 +167,7 @@
         </w:tc>
       </w:tr>
       <w:tr>
+        <w:trPr/>
         <w:tc>
           <w:tcPr>
             <w:tcW w:w="4607" w:type="dxa"/>
@@ -160,23 +175,24 @@
               <w:top w:val="single" w:sz="4" w:space="0" w:color="000001"/>
               <w:left w:val="single" w:sz="4" w:space="0" w:color="000001"/>
               <w:bottom w:val="single" w:sz="4" w:space="0" w:color="000001"/>
-            </w:tcBorders>
-            <w:shd w:val="clear" w:color="auto" w:fill="auto"/>
-            <w:tcMar>
-              <w:left w:w="103" w:type="dxa"/>
-            </w:tcMar>
-          </w:tcPr>
-          <w:p>
-            <w:pPr>
-              <w:pStyle w:val="Standard"/>
-              <w:rPr>
-                <w:rFonts w:ascii="Arial" w:hAnsi="Arial" w:cs="Arial"/>
-                <w:lang w:val="pt-BR"/>
-              </w:rPr>
-            </w:pPr>
-            <w:r>
-              <w:rPr>
-                <w:rFonts w:ascii="Arial" w:hAnsi="Arial" w:cs="Arial"/>
+              <w:insideH w:val="single" w:sz="4" w:space="0" w:color="000001"/>
+            </w:tcBorders>
+            <w:shd w:color="auto" w:fill="auto" w:val="clear"/>
+            <w:tcMar>
+              <w:left w:w="98" w:type="dxa"/>
+            </w:tcMar>
+          </w:tcPr>
+          <w:p>
+            <w:pPr>
+              <w:pStyle w:val="Standard"/>
+              <w:rPr>
+                <w:rFonts w:ascii="Arial" w:hAnsi="Arial" w:cs="Arial"/>
+                <w:lang w:val="pt-BR"/>
+              </w:rPr>
+            </w:pPr>
+            <w:r>
+              <w:rPr>
+                <w:rFonts w:cs="Arial" w:ascii="Arial" w:hAnsi="Arial"/>
                 <w:lang w:val="pt-BR"/>
               </w:rPr>
               <w:t>Início da Iteração</w:t>
@@ -191,23 +207,25 @@
               <w:left w:val="single" w:sz="4" w:space="0" w:color="000001"/>
               <w:bottom w:val="single" w:sz="4" w:space="0" w:color="000001"/>
               <w:right w:val="single" w:sz="4" w:space="0" w:color="000001"/>
-            </w:tcBorders>
-            <w:shd w:val="clear" w:color="auto" w:fill="auto"/>
-            <w:tcMar>
-              <w:left w:w="103" w:type="dxa"/>
-            </w:tcMar>
-          </w:tcPr>
-          <w:p>
-            <w:pPr>
-              <w:pStyle w:val="Standard"/>
-              <w:rPr>
-                <w:rFonts w:ascii="Arial" w:hAnsi="Arial" w:cs="Arial"/>
-                <w:lang w:val="pt-BR"/>
-              </w:rPr>
-            </w:pPr>
-            <w:r>
-              <w:rPr>
-                <w:rFonts w:ascii="Arial" w:hAnsi="Arial" w:cs="Arial"/>
+              <w:insideH w:val="single" w:sz="4" w:space="0" w:color="000001"/>
+              <w:insideV w:val="single" w:sz="4" w:space="0" w:color="000001"/>
+            </w:tcBorders>
+            <w:shd w:color="auto" w:fill="auto" w:val="clear"/>
+            <w:tcMar>
+              <w:left w:w="98" w:type="dxa"/>
+            </w:tcMar>
+          </w:tcPr>
+          <w:p>
+            <w:pPr>
+              <w:pStyle w:val="Standard"/>
+              <w:rPr>
+                <w:rFonts w:ascii="Arial" w:hAnsi="Arial" w:cs="Arial"/>
+                <w:lang w:val="pt-BR"/>
+              </w:rPr>
+            </w:pPr>
+            <w:r>
+              <w:rPr>
+                <w:rFonts w:cs="Arial" w:ascii="Arial" w:hAnsi="Arial"/>
                 <w:lang w:val="pt-BR"/>
               </w:rPr>
               <w:t>04/05/2015</w:t>
@@ -216,6 +234,7 @@
         </w:tc>
       </w:tr>
       <w:tr>
+        <w:trPr/>
         <w:tc>
           <w:tcPr>
             <w:tcW w:w="4607" w:type="dxa"/>
@@ -223,23 +242,24 @@
               <w:top w:val="single" w:sz="4" w:space="0" w:color="000001"/>
               <w:left w:val="single" w:sz="4" w:space="0" w:color="000001"/>
               <w:bottom w:val="single" w:sz="4" w:space="0" w:color="000001"/>
-            </w:tcBorders>
-            <w:shd w:val="clear" w:color="auto" w:fill="auto"/>
-            <w:tcMar>
-              <w:left w:w="103" w:type="dxa"/>
-            </w:tcMar>
-          </w:tcPr>
-          <w:p>
-            <w:pPr>
-              <w:pStyle w:val="Standard"/>
-              <w:rPr>
-                <w:rFonts w:ascii="Arial" w:hAnsi="Arial" w:cs="Arial"/>
-                <w:lang w:val="pt-BR"/>
-              </w:rPr>
-            </w:pPr>
-            <w:r>
-              <w:rPr>
-                <w:rFonts w:ascii="Arial" w:hAnsi="Arial" w:cs="Arial"/>
+              <w:insideH w:val="single" w:sz="4" w:space="0" w:color="000001"/>
+            </w:tcBorders>
+            <w:shd w:color="auto" w:fill="auto" w:val="clear"/>
+            <w:tcMar>
+              <w:left w:w="98" w:type="dxa"/>
+            </w:tcMar>
+          </w:tcPr>
+          <w:p>
+            <w:pPr>
+              <w:pStyle w:val="Standard"/>
+              <w:rPr>
+                <w:rFonts w:ascii="Arial" w:hAnsi="Arial" w:cs="Arial"/>
+                <w:lang w:val="pt-BR"/>
+              </w:rPr>
+            </w:pPr>
+            <w:r>
+              <w:rPr>
+                <w:rFonts w:cs="Arial" w:ascii="Arial" w:hAnsi="Arial"/>
                 <w:lang w:val="pt-BR"/>
               </w:rPr>
               <w:t>- Plano de iteração atualizado</w:t>
@@ -255,7 +275,7 @@
             </w:pPr>
             <w:r>
               <w:rPr>
-                <w:rFonts w:ascii="Arial" w:hAnsi="Arial" w:cs="Arial"/>
+                <w:rFonts w:cs="Arial" w:ascii="Arial" w:hAnsi="Arial"/>
                 <w:lang w:val="pt-BR"/>
               </w:rPr>
               <w:t>- Plano de projeto atualizado</w:t>
@@ -271,7 +291,7 @@
             </w:pPr>
             <w:r>
               <w:rPr>
-                <w:rFonts w:ascii="Arial" w:hAnsi="Arial" w:cs="Arial"/>
+                <w:rFonts w:cs="Arial" w:ascii="Arial" w:hAnsi="Arial"/>
                 <w:lang w:val="pt-BR"/>
               </w:rPr>
               <w:t>- Itens de trabalho atualizados</w:t>
@@ -287,7 +307,7 @@
             </w:pPr>
             <w:r>
               <w:rPr>
-                <w:rFonts w:ascii="Arial" w:hAnsi="Arial" w:cs="Arial"/>
+                <w:rFonts w:cs="Arial" w:ascii="Arial" w:hAnsi="Arial"/>
                 <w:lang w:val="pt-BR"/>
               </w:rPr>
               <w:t>- Lista de riscos atualizada</w:t>
@@ -303,7 +323,7 @@
             </w:pPr>
             <w:r>
               <w:rPr>
-                <w:rFonts w:ascii="Arial" w:hAnsi="Arial" w:cs="Arial"/>
+                <w:rFonts w:cs="Arial" w:ascii="Arial" w:hAnsi="Arial"/>
                 <w:lang w:val="pt-BR"/>
               </w:rPr>
               <w:t>- Requisitos especificados (1 caso de uso funcional, sem ser de cadastro)</w:t>
@@ -318,23 +338,25 @@
               <w:left w:val="single" w:sz="4" w:space="0" w:color="000001"/>
               <w:bottom w:val="single" w:sz="4" w:space="0" w:color="000001"/>
               <w:right w:val="single" w:sz="4" w:space="0" w:color="000001"/>
-            </w:tcBorders>
-            <w:shd w:val="clear" w:color="auto" w:fill="auto"/>
-            <w:tcMar>
-              <w:left w:w="103" w:type="dxa"/>
-            </w:tcMar>
-          </w:tcPr>
-          <w:p>
-            <w:pPr>
-              <w:pStyle w:val="Standard"/>
-              <w:rPr>
-                <w:rFonts w:ascii="Arial" w:hAnsi="Arial" w:cs="Arial"/>
-                <w:lang w:val="pt-BR"/>
-              </w:rPr>
-            </w:pPr>
-            <w:r>
-              <w:rPr>
-                <w:rFonts w:ascii="Arial" w:hAnsi="Arial" w:cs="Arial"/>
+              <w:insideH w:val="single" w:sz="4" w:space="0" w:color="000001"/>
+              <w:insideV w:val="single" w:sz="4" w:space="0" w:color="000001"/>
+            </w:tcBorders>
+            <w:shd w:color="auto" w:fill="auto" w:val="clear"/>
+            <w:tcMar>
+              <w:left w:w="98" w:type="dxa"/>
+            </w:tcMar>
+          </w:tcPr>
+          <w:p>
+            <w:pPr>
+              <w:pStyle w:val="Standard"/>
+              <w:rPr>
+                <w:rFonts w:ascii="Arial" w:hAnsi="Arial" w:cs="Arial"/>
+                <w:lang w:val="pt-BR"/>
+              </w:rPr>
+            </w:pPr>
+            <w:r>
+              <w:rPr>
+                <w:rFonts w:cs="Arial" w:ascii="Arial" w:hAnsi="Arial"/>
                 <w:lang w:val="pt-BR"/>
               </w:rPr>
               <w:t>11/05/2015</w:t>
@@ -343,83 +365,7 @@
         </w:tc>
       </w:tr>
       <w:tr>
-        <w:tc>
-          <w:tcPr>
-            <w:tcW w:w="4607" w:type="dxa"/>
-            <w:tcBorders>
-              <w:left w:val="single" w:sz="4" w:space="0" w:color="000001"/>
-              <w:bottom w:val="single" w:sz="4" w:space="0" w:color="000001"/>
-            </w:tcBorders>
-            <w:shd w:val="clear" w:color="auto" w:fill="auto"/>
-            <w:tcMar>
-              <w:left w:w="103" w:type="dxa"/>
-            </w:tcMar>
-          </w:tcPr>
-          <w:p>
-            <w:pPr>
-              <w:pStyle w:val="Standard"/>
-              <w:rPr>
-                <w:rFonts w:ascii="Arial" w:hAnsi="Arial" w:cs="Arial"/>
-                <w:lang w:val="pt-BR"/>
-              </w:rPr>
-            </w:pPr>
-            <w:r>
-              <w:rPr>
-                <w:rFonts w:ascii="Arial" w:hAnsi="Arial" w:cs="Arial"/>
-                <w:lang w:val="pt-BR"/>
-              </w:rPr>
-              <w:t xml:space="preserve">- Caso de uso cadastro de visitante e veículo </w:t>
-            </w:r>
-          </w:p>
-          <w:p>
-            <w:pPr>
-              <w:pStyle w:val="Standard"/>
-              <w:rPr>
-                <w:rFonts w:ascii="Arial" w:hAnsi="Arial" w:cs="Arial"/>
-                <w:lang w:val="pt-BR"/>
-              </w:rPr>
-            </w:pPr>
-            <w:r>
-              <w:rPr>
-                <w:rFonts w:ascii="Arial" w:hAnsi="Arial" w:cs="Arial"/>
-                <w:lang w:val="pt-BR"/>
-              </w:rPr>
-              <w:t>- Caso de uso alugar veículo projetado</w:t>
-            </w:r>
-          </w:p>
-        </w:tc>
-        <w:tc>
-          <w:tcPr>
-            <w:tcW w:w="1882" w:type="dxa"/>
-            <w:tcBorders>
-              <w:left w:val="single" w:sz="4" w:space="0" w:color="000001"/>
-              <w:bottom w:val="single" w:sz="4" w:space="0" w:color="000001"/>
-              <w:right w:val="single" w:sz="4" w:space="0" w:color="000001"/>
-            </w:tcBorders>
-            <w:shd w:val="clear" w:color="auto" w:fill="auto"/>
-            <w:tcMar>
-              <w:left w:w="103" w:type="dxa"/>
-            </w:tcMar>
-          </w:tcPr>
-          <w:p>
-            <w:pPr>
-              <w:pStyle w:val="Standard"/>
-              <w:rPr>
-                <w:rFonts w:ascii="Arial" w:hAnsi="Arial" w:cs="Arial"/>
-                <w:lang w:val="pt-BR"/>
-              </w:rPr>
-            </w:pPr>
-            <w:r>
-              <w:rPr>
-                <w:rFonts w:ascii="Arial" w:hAnsi="Arial" w:cs="Arial"/>
-                <w:lang w:val="pt-BR"/>
-              </w:rPr>
-              <w:t>01/06/2015</w:t>
-            </w:r>
-          </w:p>
-        </w:tc>
-      </w:tr>
-      <w:tr>
+        <w:trPr/>
         <w:tc>
           <w:tcPr>
             <w:tcW w:w="4607" w:type="dxa"/>
@@ -427,26 +373,43 @@
               <w:top w:val="single" w:sz="4" w:space="0" w:color="000001"/>
               <w:left w:val="single" w:sz="4" w:space="0" w:color="000001"/>
               <w:bottom w:val="single" w:sz="4" w:space="0" w:color="000001"/>
-            </w:tcBorders>
-            <w:shd w:val="clear" w:color="auto" w:fill="auto"/>
-            <w:tcMar>
-              <w:left w:w="103" w:type="dxa"/>
-            </w:tcMar>
-          </w:tcPr>
-          <w:p>
-            <w:pPr>
-              <w:pStyle w:val="Standard"/>
-              <w:rPr>
-                <w:rFonts w:ascii="Arial" w:hAnsi="Arial" w:cs="Arial"/>
-                <w:lang w:val="pt-BR"/>
-              </w:rPr>
-            </w:pPr>
-            <w:r>
-              <w:rPr>
-                <w:rFonts w:ascii="Arial" w:hAnsi="Arial" w:cs="Arial"/>
-                <w:lang w:val="pt-BR"/>
-              </w:rPr>
-              <w:t>Final da Iteração</w:t>
+              <w:insideH w:val="single" w:sz="4" w:space="0" w:color="000001"/>
+            </w:tcBorders>
+            <w:shd w:color="auto" w:fill="auto" w:val="clear"/>
+            <w:tcMar>
+              <w:left w:w="98" w:type="dxa"/>
+            </w:tcMar>
+          </w:tcPr>
+          <w:p>
+            <w:pPr>
+              <w:pStyle w:val="Standard"/>
+              <w:rPr>
+                <w:rFonts w:ascii="Arial" w:hAnsi="Arial" w:cs="Arial"/>
+                <w:lang w:val="pt-BR"/>
+              </w:rPr>
+            </w:pPr>
+            <w:r>
+              <w:rPr>
+                <w:rFonts w:cs="Arial" w:ascii="Arial" w:hAnsi="Arial"/>
+                <w:lang w:val="pt-BR"/>
+              </w:rPr>
+              <w:t xml:space="preserve">- Caso de uso cadastro de visitante e veículo </w:t>
+            </w:r>
+          </w:p>
+          <w:p>
+            <w:pPr>
+              <w:pStyle w:val="Standard"/>
+              <w:rPr>
+                <w:rFonts w:ascii="Arial" w:hAnsi="Arial" w:cs="Arial"/>
+                <w:lang w:val="pt-BR"/>
+              </w:rPr>
+            </w:pPr>
+            <w:r>
+              <w:rPr>
+                <w:rFonts w:cs="Arial" w:ascii="Arial" w:hAnsi="Arial"/>
+                <w:lang w:val="pt-BR"/>
+              </w:rPr>
+              <w:t>- Caso de uso alugar veículo projetado</w:t>
             </w:r>
           </w:p>
         </w:tc>
@@ -458,23 +421,92 @@
               <w:left w:val="single" w:sz="4" w:space="0" w:color="000001"/>
               <w:bottom w:val="single" w:sz="4" w:space="0" w:color="000001"/>
               <w:right w:val="single" w:sz="4" w:space="0" w:color="000001"/>
-            </w:tcBorders>
-            <w:shd w:val="clear" w:color="auto" w:fill="auto"/>
-            <w:tcMar>
-              <w:left w:w="103" w:type="dxa"/>
-            </w:tcMar>
-          </w:tcPr>
-          <w:p>
-            <w:pPr>
-              <w:pStyle w:val="Standard"/>
-              <w:rPr>
-                <w:rFonts w:ascii="Arial" w:hAnsi="Arial" w:cs="Arial"/>
-                <w:lang w:val="pt-BR"/>
-              </w:rPr>
-            </w:pPr>
-            <w:r>
-              <w:rPr>
-                <w:rFonts w:ascii="Arial" w:hAnsi="Arial" w:cs="Arial"/>
+              <w:insideH w:val="single" w:sz="4" w:space="0" w:color="000001"/>
+              <w:insideV w:val="single" w:sz="4" w:space="0" w:color="000001"/>
+            </w:tcBorders>
+            <w:shd w:color="auto" w:fill="auto" w:val="clear"/>
+            <w:tcMar>
+              <w:left w:w="98" w:type="dxa"/>
+            </w:tcMar>
+          </w:tcPr>
+          <w:p>
+            <w:pPr>
+              <w:pStyle w:val="Standard"/>
+              <w:rPr>
+                <w:rFonts w:ascii="Arial" w:hAnsi="Arial" w:cs="Arial"/>
+                <w:lang w:val="pt-BR"/>
+              </w:rPr>
+            </w:pPr>
+            <w:r>
+              <w:rPr>
+                <w:rFonts w:cs="Arial" w:ascii="Arial" w:hAnsi="Arial"/>
+                <w:lang w:val="pt-BR"/>
+              </w:rPr>
+              <w:t>01/06/2015</w:t>
+            </w:r>
+          </w:p>
+        </w:tc>
+      </w:tr>
+      <w:tr>
+        <w:trPr/>
+        <w:tc>
+          <w:tcPr>
+            <w:tcW w:w="4607" w:type="dxa"/>
+            <w:tcBorders>
+              <w:top w:val="single" w:sz="4" w:space="0" w:color="000001"/>
+              <w:left w:val="single" w:sz="4" w:space="0" w:color="000001"/>
+              <w:bottom w:val="single" w:sz="4" w:space="0" w:color="000001"/>
+              <w:insideH w:val="single" w:sz="4" w:space="0" w:color="000001"/>
+            </w:tcBorders>
+            <w:shd w:color="auto" w:fill="auto" w:val="clear"/>
+            <w:tcMar>
+              <w:left w:w="98" w:type="dxa"/>
+            </w:tcMar>
+          </w:tcPr>
+          <w:p>
+            <w:pPr>
+              <w:pStyle w:val="Standard"/>
+              <w:rPr>
+                <w:rFonts w:ascii="Arial" w:hAnsi="Arial" w:cs="Arial"/>
+                <w:lang w:val="pt-BR"/>
+              </w:rPr>
+            </w:pPr>
+            <w:r>
+              <w:rPr>
+                <w:rFonts w:cs="Arial" w:ascii="Arial" w:hAnsi="Arial"/>
+                <w:lang w:val="pt-BR"/>
+              </w:rPr>
+              <w:t>Final da Iteração</w:t>
+            </w:r>
+          </w:p>
+        </w:tc>
+        <w:tc>
+          <w:tcPr>
+            <w:tcW w:w="1882" w:type="dxa"/>
+            <w:tcBorders>
+              <w:top w:val="single" w:sz="4" w:space="0" w:color="000001"/>
+              <w:left w:val="single" w:sz="4" w:space="0" w:color="000001"/>
+              <w:bottom w:val="single" w:sz="4" w:space="0" w:color="000001"/>
+              <w:right w:val="single" w:sz="4" w:space="0" w:color="000001"/>
+              <w:insideH w:val="single" w:sz="4" w:space="0" w:color="000001"/>
+              <w:insideV w:val="single" w:sz="4" w:space="0" w:color="000001"/>
+            </w:tcBorders>
+            <w:shd w:color="auto" w:fill="auto" w:val="clear"/>
+            <w:tcMar>
+              <w:left w:w="98" w:type="dxa"/>
+            </w:tcMar>
+          </w:tcPr>
+          <w:p>
+            <w:pPr>
+              <w:pStyle w:val="Standard"/>
+              <w:rPr>
+                <w:rFonts w:ascii="Arial" w:hAnsi="Arial" w:cs="Arial"/>
+                <w:lang w:val="pt-BR"/>
+              </w:rPr>
+            </w:pPr>
+            <w:r>
+              <w:rPr>
+                <w:rFonts w:cs="Arial" w:ascii="Arial" w:hAnsi="Arial"/>
                 <w:lang w:val="pt-BR"/>
               </w:rPr>
               <w:t>08/06/2015</w:t>
@@ -486,25 +518,7 @@
     <w:p>
       <w:pPr>
         <w:pStyle w:val="Textbody"/>
-        <w:ind w:left="0"/>
-        <w:rPr>
-          <w:rFonts w:ascii="Arial" w:hAnsi="Arial" w:cs="Arial"/>
-          <w:lang w:val="pt-BR"/>
-        </w:rPr>
-      </w:pPr>
-    </w:p>
-    <w:p>
-      <w:pPr>
-        <w:pStyle w:val="Ttulo1"/>
-      </w:pPr>
-      <w:r>
-        <w:t>2.  Objetivos de Alto Nível</w:t>
-      </w:r>
-    </w:p>
-    <w:p>
-      <w:pPr>
-        <w:pStyle w:val="Standard"/>
-        <w:ind w:left="720"/>
+        <w:ind w:left="0" w:hanging="0"/>
         <w:rPr>
           <w:rFonts w:ascii="Arial" w:hAnsi="Arial" w:cs="Arial"/>
           <w:lang w:val="pt-BR"/>
@@ -512,7 +526,33 @@
       </w:pPr>
       <w:r>
         <w:rPr>
+          <w:rFonts w:cs="Arial" w:ascii="Arial" w:hAnsi="Arial"/>
+          <w:lang w:val="pt-BR"/>
+        </w:rPr>
+      </w:r>
+    </w:p>
+    <w:p>
+      <w:pPr>
+        <w:pStyle w:val="Ttulo1"/>
+        <w:rPr/>
+      </w:pPr>
+      <w:r>
+        <w:rPr/>
+        <w:t>2.  Objetivos de Alto Nível</w:t>
+      </w:r>
+    </w:p>
+    <w:p>
+      <w:pPr>
+        <w:pStyle w:val="Standard"/>
+        <w:ind w:left="720" w:hanging="0"/>
+        <w:rPr>
           <w:rFonts w:ascii="Arial" w:hAnsi="Arial" w:cs="Arial"/>
+          <w:lang w:val="pt-BR"/>
+        </w:rPr>
+      </w:pPr>
+      <w:r>
+        <w:rPr>
+          <w:rFonts w:cs="Arial" w:ascii="Arial" w:hAnsi="Arial"/>
           <w:lang w:val="pt-BR"/>
         </w:rPr>
         <w:t>- Caso de uso Alugar veículo totalmente refinado.</w:t>
@@ -521,7 +561,7 @@
     <w:p>
       <w:pPr>
         <w:pStyle w:val="Standard"/>
-        <w:ind w:left="720"/>
+        <w:ind w:left="720" w:hanging="0"/>
         <w:rPr>
           <w:rFonts w:ascii="Arial" w:hAnsi="Arial" w:cs="Arial"/>
           <w:lang w:val="pt-BR"/>
@@ -529,7 +569,7 @@
       </w:pPr>
       <w:r>
         <w:rPr>
-          <w:rFonts w:ascii="Arial" w:hAnsi="Arial" w:cs="Arial"/>
+          <w:rFonts w:cs="Arial" w:ascii="Arial" w:hAnsi="Arial"/>
           <w:lang w:val="pt-BR"/>
         </w:rPr>
         <w:t>- Caso de uso Alugar veículo implementado.</w:t>
@@ -543,19 +583,28 @@
           <w:lang w:val="pt-BR"/>
         </w:rPr>
       </w:pPr>
+      <w:r>
+        <w:rPr>
+          <w:rFonts w:cs="Arial" w:ascii="Arial" w:hAnsi="Arial"/>
+          <w:lang w:val="pt-BR"/>
+        </w:rPr>
+      </w:r>
     </w:p>
     <w:p>
       <w:pPr>
         <w:pStyle w:val="Ttulo1"/>
+        <w:rPr/>
       </w:pPr>
       <w:r>
+        <w:rPr/>
         <w:t>3.  Itens de Trabalho</w:t>
       </w:r>
     </w:p>
     <w:tbl>
       <w:tblPr>
         <w:tblW w:w="9473" w:type="dxa"/>
-        <w:tblInd w:w="80" w:type="dxa"/>
+        <w:jc w:val="left"/>
+        <w:tblInd w:w="75" w:type="dxa"/>
         <w:tblBorders>
           <w:top w:val="single" w:sz="4" w:space="0" w:color="000001"/>
           <w:left w:val="single" w:sz="4" w:space="0" w:color="000001"/>
@@ -563,44 +612,49 @@
           <w:insideH w:val="single" w:sz="6" w:space="0" w:color="000001"/>
         </w:tblBorders>
         <w:tblCellMar>
-          <w:left w:w="103" w:type="dxa"/>
+          <w:top w:w="0" w:type="dxa"/>
+          <w:left w:w="98" w:type="dxa"/>
+          <w:bottom w:w="0" w:type="dxa"/>
+          <w:right w:w="108" w:type="dxa"/>
         </w:tblCellMar>
-        <w:tblLook w:val="04A0" w:firstRow="1" w:lastRow="0" w:firstColumn="1" w:lastColumn="0" w:noHBand="0" w:noVBand="1"/>
+        <w:tblLook w:val="04a0" w:noVBand="1" w:noHBand="0" w:lastColumn="0" w:firstColumn="1" w:lastRow="0" w:firstRow="1"/>
       </w:tblPr>
       <w:tblGrid>
-        <w:gridCol w:w="1279"/>
-        <w:gridCol w:w="1149"/>
-        <w:gridCol w:w="1019"/>
-        <w:gridCol w:w="1120"/>
-        <w:gridCol w:w="1129"/>
-        <w:gridCol w:w="899"/>
-        <w:gridCol w:w="1008"/>
-        <w:gridCol w:w="1269"/>
-        <w:gridCol w:w="1109"/>
+        <w:gridCol w:w="1213"/>
+        <w:gridCol w:w="1090"/>
+        <w:gridCol w:w="968"/>
+        <w:gridCol w:w="1062"/>
+        <w:gridCol w:w="1072"/>
+        <w:gridCol w:w="853"/>
+        <w:gridCol w:w="957"/>
+        <w:gridCol w:w="1204"/>
+        <w:gridCol w:w="1053"/>
       </w:tblGrid>
       <w:tr>
         <w:trPr>
-          <w:trHeight w:val="728"/>
+          <w:trHeight w:val="728" w:hRule="atLeast"/>
         </w:trPr>
         <w:tc>
           <w:tcPr>
-            <w:tcW w:w="1543" w:type="dxa"/>
+            <w:tcW w:w="1213" w:type="dxa"/>
             <w:tcBorders>
               <w:top w:val="single" w:sz="4" w:space="0" w:color="000001"/>
               <w:left w:val="single" w:sz="4" w:space="0" w:color="000001"/>
               <w:bottom w:val="single" w:sz="6" w:space="0" w:color="000001"/>
-            </w:tcBorders>
-            <w:shd w:val="clear" w:color="auto" w:fill="D9D9D9"/>
-            <w:tcMar>
-              <w:left w:w="103" w:type="dxa"/>
-            </w:tcMar>
-          </w:tcPr>
-          <w:p>
-            <w:pPr>
-              <w:pStyle w:val="Standard"/>
-              <w:spacing w:before="60" w:line="240" w:lineRule="auto"/>
-              <w:rPr>
-                <w:rFonts w:ascii="Arial" w:hAnsi="Arial" w:cs="Arial"/>
+              <w:insideH w:val="single" w:sz="6" w:space="0" w:color="000001"/>
+            </w:tcBorders>
+            <w:shd w:color="auto" w:fill="D9D9D9" w:val="clear"/>
+            <w:tcMar>
+              <w:left w:w="98" w:type="dxa"/>
+            </w:tcMar>
+          </w:tcPr>
+          <w:p>
+            <w:pPr>
+              <w:pStyle w:val="Standard"/>
+              <w:spacing w:lineRule="auto" w:line="240" w:before="60" w:after="0"/>
+              <w:rPr>
+                <w:rFonts w:ascii="Arial" w:hAnsi="Arial" w:cs="Arial"/>
+                <w:b/>
                 <w:b/>
                 <w:sz w:val="18"/>
                 <w:szCs w:val="18"/>
@@ -609,7 +663,7 @@
             </w:pPr>
             <w:r>
               <w:rPr>
-                <w:rFonts w:ascii="Arial" w:hAnsi="Arial" w:cs="Arial"/>
+                <w:rFonts w:cs="Arial" w:ascii="Arial" w:hAnsi="Arial"/>
                 <w:b/>
                 <w:sz w:val="18"/>
                 <w:szCs w:val="18"/>
@@ -621,23 +675,25 @@
         </w:tc>
         <w:tc>
           <w:tcPr>
-            <w:tcW w:w="990" w:type="dxa"/>
+            <w:tcW w:w="1090" w:type="dxa"/>
             <w:tcBorders>
               <w:top w:val="single" w:sz="4" w:space="0" w:color="000001"/>
               <w:left w:val="single" w:sz="6" w:space="0" w:color="000001"/>
               <w:bottom w:val="single" w:sz="6" w:space="0" w:color="000001"/>
-            </w:tcBorders>
-            <w:shd w:val="clear" w:color="auto" w:fill="D9D9D9"/>
-            <w:tcMar>
-              <w:left w:w="100" w:type="dxa"/>
-            </w:tcMar>
-          </w:tcPr>
-          <w:p>
-            <w:pPr>
-              <w:pStyle w:val="Standard"/>
-              <w:spacing w:before="60" w:line="240" w:lineRule="auto"/>
-              <w:rPr>
-                <w:rFonts w:ascii="Arial" w:hAnsi="Arial" w:cs="Arial"/>
+              <w:insideH w:val="single" w:sz="6" w:space="0" w:color="000001"/>
+            </w:tcBorders>
+            <w:shd w:color="auto" w:fill="D9D9D9" w:val="clear"/>
+            <w:tcMar>
+              <w:left w:w="92" w:type="dxa"/>
+            </w:tcMar>
+          </w:tcPr>
+          <w:p>
+            <w:pPr>
+              <w:pStyle w:val="Standard"/>
+              <w:spacing w:lineRule="auto" w:line="240" w:before="60" w:after="0"/>
+              <w:rPr>
+                <w:rFonts w:ascii="Arial" w:hAnsi="Arial" w:cs="Arial"/>
+                <w:b/>
                 <w:b/>
                 <w:sz w:val="18"/>
                 <w:szCs w:val="18"/>
@@ -646,7 +702,7 @@
             </w:pPr>
             <w:r>
               <w:rPr>
-                <w:rFonts w:ascii="Arial" w:hAnsi="Arial" w:cs="Arial"/>
+                <w:rFonts w:cs="Arial" w:ascii="Arial" w:hAnsi="Arial"/>
                 <w:b/>
                 <w:sz w:val="18"/>
                 <w:szCs w:val="18"/>
@@ -658,23 +714,25 @@
         </w:tc>
         <w:tc>
           <w:tcPr>
-            <w:tcW w:w="990" w:type="dxa"/>
+            <w:tcW w:w="968" w:type="dxa"/>
             <w:tcBorders>
               <w:top w:val="single" w:sz="4" w:space="0" w:color="000001"/>
               <w:left w:val="single" w:sz="6" w:space="0" w:color="000001"/>
               <w:bottom w:val="single" w:sz="6" w:space="0" w:color="000001"/>
-            </w:tcBorders>
-            <w:shd w:val="clear" w:color="auto" w:fill="D9D9D9"/>
-            <w:tcMar>
-              <w:left w:w="100" w:type="dxa"/>
-            </w:tcMar>
-          </w:tcPr>
-          <w:p>
-            <w:pPr>
-              <w:pStyle w:val="Standard"/>
-              <w:spacing w:before="60" w:line="240" w:lineRule="auto"/>
-              <w:rPr>
-                <w:rFonts w:ascii="Arial" w:hAnsi="Arial" w:cs="Arial"/>
+              <w:insideH w:val="single" w:sz="6" w:space="0" w:color="000001"/>
+            </w:tcBorders>
+            <w:shd w:color="auto" w:fill="D9D9D9" w:val="clear"/>
+            <w:tcMar>
+              <w:left w:w="92" w:type="dxa"/>
+            </w:tcMar>
+          </w:tcPr>
+          <w:p>
+            <w:pPr>
+              <w:pStyle w:val="Standard"/>
+              <w:spacing w:lineRule="auto" w:line="240" w:before="60" w:after="0"/>
+              <w:rPr>
+                <w:rFonts w:ascii="Arial" w:hAnsi="Arial" w:cs="Arial"/>
+                <w:b/>
                 <w:b/>
                 <w:sz w:val="18"/>
                 <w:szCs w:val="18"/>
@@ -683,7 +741,7 @@
             </w:pPr>
             <w:r>
               <w:rPr>
-                <w:rFonts w:ascii="Arial" w:hAnsi="Arial" w:cs="Arial"/>
+                <w:rFonts w:cs="Arial" w:ascii="Arial" w:hAnsi="Arial"/>
                 <w:b/>
                 <w:sz w:val="18"/>
                 <w:szCs w:val="18"/>
@@ -695,23 +753,25 @@
         </w:tc>
         <w:tc>
           <w:tcPr>
-            <w:tcW w:w="719" w:type="dxa"/>
+            <w:tcW w:w="1062" w:type="dxa"/>
             <w:tcBorders>
               <w:top w:val="single" w:sz="4" w:space="0" w:color="000001"/>
               <w:left w:val="single" w:sz="6" w:space="0" w:color="000001"/>
               <w:bottom w:val="single" w:sz="6" w:space="0" w:color="000001"/>
-            </w:tcBorders>
-            <w:shd w:val="clear" w:color="auto" w:fill="D9D9D9"/>
-            <w:tcMar>
-              <w:left w:w="100" w:type="dxa"/>
-            </w:tcMar>
-          </w:tcPr>
-          <w:p>
-            <w:pPr>
-              <w:pStyle w:val="Standard"/>
-              <w:spacing w:before="60" w:line="240" w:lineRule="auto"/>
-              <w:rPr>
-                <w:rFonts w:ascii="Arial" w:hAnsi="Arial" w:cs="Arial"/>
+              <w:insideH w:val="single" w:sz="6" w:space="0" w:color="000001"/>
+            </w:tcBorders>
+            <w:shd w:color="auto" w:fill="D9D9D9" w:val="clear"/>
+            <w:tcMar>
+              <w:left w:w="92" w:type="dxa"/>
+            </w:tcMar>
+          </w:tcPr>
+          <w:p>
+            <w:pPr>
+              <w:pStyle w:val="Standard"/>
+              <w:spacing w:lineRule="auto" w:line="240" w:before="60" w:after="0"/>
+              <w:rPr>
+                <w:rFonts w:ascii="Arial" w:hAnsi="Arial" w:cs="Arial"/>
+                <w:b/>
                 <w:b/>
                 <w:sz w:val="18"/>
                 <w:szCs w:val="18"/>
@@ -720,7 +780,7 @@
             </w:pPr>
             <w:r>
               <w:rPr>
-                <w:rFonts w:ascii="Arial" w:hAnsi="Arial" w:cs="Arial"/>
+                <w:rFonts w:cs="Arial" w:ascii="Arial" w:hAnsi="Arial"/>
                 <w:b/>
                 <w:sz w:val="18"/>
                 <w:szCs w:val="18"/>
@@ -732,23 +792,25 @@
         </w:tc>
         <w:tc>
           <w:tcPr>
-            <w:tcW w:w="1170" w:type="dxa"/>
+            <w:tcW w:w="1072" w:type="dxa"/>
             <w:tcBorders>
               <w:top w:val="single" w:sz="4" w:space="0" w:color="000001"/>
               <w:left w:val="single" w:sz="6" w:space="0" w:color="000001"/>
               <w:bottom w:val="single" w:sz="6" w:space="0" w:color="000001"/>
-            </w:tcBorders>
-            <w:shd w:val="clear" w:color="auto" w:fill="D9D9D9"/>
-            <w:tcMar>
-              <w:left w:w="100" w:type="dxa"/>
-            </w:tcMar>
-          </w:tcPr>
-          <w:p>
-            <w:pPr>
-              <w:pStyle w:val="Standard"/>
-              <w:spacing w:before="60" w:line="240" w:lineRule="auto"/>
-              <w:rPr>
-                <w:rFonts w:ascii="Arial" w:hAnsi="Arial" w:cs="Arial"/>
+              <w:insideH w:val="single" w:sz="6" w:space="0" w:color="000001"/>
+            </w:tcBorders>
+            <w:shd w:color="auto" w:fill="D9D9D9" w:val="clear"/>
+            <w:tcMar>
+              <w:left w:w="92" w:type="dxa"/>
+            </w:tcMar>
+          </w:tcPr>
+          <w:p>
+            <w:pPr>
+              <w:pStyle w:val="Standard"/>
+              <w:spacing w:lineRule="auto" w:line="240" w:before="60" w:after="0"/>
+              <w:rPr>
+                <w:rFonts w:ascii="Arial" w:hAnsi="Arial" w:cs="Arial"/>
+                <w:b/>
                 <w:b/>
                 <w:sz w:val="18"/>
                 <w:szCs w:val="18"/>
@@ -757,7 +819,7 @@
             </w:pPr>
             <w:r>
               <w:rPr>
-                <w:rFonts w:ascii="Arial" w:hAnsi="Arial" w:cs="Arial"/>
+                <w:rFonts w:cs="Arial" w:ascii="Arial" w:hAnsi="Arial"/>
                 <w:b/>
                 <w:sz w:val="18"/>
                 <w:szCs w:val="18"/>
@@ -769,23 +831,25 @@
         </w:tc>
         <w:tc>
           <w:tcPr>
-            <w:tcW w:w="990" w:type="dxa"/>
+            <w:tcW w:w="853" w:type="dxa"/>
             <w:tcBorders>
               <w:top w:val="single" w:sz="4" w:space="0" w:color="000001"/>
               <w:left w:val="single" w:sz="6" w:space="0" w:color="000001"/>
               <w:bottom w:val="single" w:sz="6" w:space="0" w:color="000001"/>
-            </w:tcBorders>
-            <w:shd w:val="clear" w:color="auto" w:fill="D9D9D9"/>
-            <w:tcMar>
-              <w:left w:w="100" w:type="dxa"/>
-            </w:tcMar>
-          </w:tcPr>
-          <w:p>
-            <w:pPr>
-              <w:pStyle w:val="Standard"/>
-              <w:spacing w:before="60" w:line="240" w:lineRule="auto"/>
-              <w:rPr>
-                <w:rFonts w:ascii="Arial" w:hAnsi="Arial" w:cs="Arial"/>
+              <w:insideH w:val="single" w:sz="6" w:space="0" w:color="000001"/>
+            </w:tcBorders>
+            <w:shd w:color="auto" w:fill="D9D9D9" w:val="clear"/>
+            <w:tcMar>
+              <w:left w:w="92" w:type="dxa"/>
+            </w:tcMar>
+          </w:tcPr>
+          <w:p>
+            <w:pPr>
+              <w:pStyle w:val="Standard"/>
+              <w:spacing w:lineRule="auto" w:line="240" w:before="60" w:after="0"/>
+              <w:rPr>
+                <w:rFonts w:ascii="Arial" w:hAnsi="Arial" w:cs="Arial"/>
+                <w:b/>
                 <w:b/>
                 <w:sz w:val="18"/>
                 <w:szCs w:val="18"/>
@@ -794,7 +858,7 @@
             </w:pPr>
             <w:r>
               <w:rPr>
-                <w:rFonts w:ascii="Arial" w:hAnsi="Arial" w:cs="Arial"/>
+                <w:rFonts w:cs="Arial" w:ascii="Arial" w:hAnsi="Arial"/>
                 <w:b/>
                 <w:sz w:val="18"/>
                 <w:szCs w:val="18"/>
@@ -806,23 +870,25 @@
         </w:tc>
         <w:tc>
           <w:tcPr>
-            <w:tcW w:w="1080" w:type="dxa"/>
+            <w:tcW w:w="957" w:type="dxa"/>
             <w:tcBorders>
               <w:top w:val="single" w:sz="4" w:space="0" w:color="000001"/>
               <w:left w:val="single" w:sz="6" w:space="0" w:color="000001"/>
               <w:bottom w:val="single" w:sz="6" w:space="0" w:color="000001"/>
-            </w:tcBorders>
-            <w:shd w:val="clear" w:color="auto" w:fill="D9D9D9"/>
-            <w:tcMar>
-              <w:left w:w="100" w:type="dxa"/>
-            </w:tcMar>
-          </w:tcPr>
-          <w:p>
-            <w:pPr>
-              <w:pStyle w:val="Standard"/>
-              <w:spacing w:before="60" w:line="240" w:lineRule="auto"/>
-              <w:rPr>
-                <w:rFonts w:ascii="Arial" w:hAnsi="Arial" w:cs="Arial"/>
+              <w:insideH w:val="single" w:sz="6" w:space="0" w:color="000001"/>
+            </w:tcBorders>
+            <w:shd w:color="auto" w:fill="D9D9D9" w:val="clear"/>
+            <w:tcMar>
+              <w:left w:w="92" w:type="dxa"/>
+            </w:tcMar>
+          </w:tcPr>
+          <w:p>
+            <w:pPr>
+              <w:pStyle w:val="Standard"/>
+              <w:spacing w:lineRule="auto" w:line="240" w:before="60" w:after="0"/>
+              <w:rPr>
+                <w:rFonts w:ascii="Arial" w:hAnsi="Arial" w:cs="Arial"/>
+                <w:b/>
                 <w:b/>
                 <w:sz w:val="18"/>
                 <w:szCs w:val="18"/>
@@ -831,7 +897,7 @@
             </w:pPr>
             <w:r>
               <w:rPr>
-                <w:rFonts w:ascii="Arial" w:hAnsi="Arial" w:cs="Arial"/>
+                <w:rFonts w:cs="Arial" w:ascii="Arial" w:hAnsi="Arial"/>
                 <w:b/>
                 <w:sz w:val="18"/>
                 <w:szCs w:val="18"/>
@@ -843,23 +909,25 @@
         </w:tc>
         <w:tc>
           <w:tcPr>
-            <w:tcW w:w="900" w:type="dxa"/>
+            <w:tcW w:w="1204" w:type="dxa"/>
             <w:tcBorders>
               <w:top w:val="single" w:sz="4" w:space="0" w:color="000001"/>
               <w:left w:val="single" w:sz="6" w:space="0" w:color="000001"/>
               <w:bottom w:val="single" w:sz="6" w:space="0" w:color="000001"/>
-            </w:tcBorders>
-            <w:shd w:val="clear" w:color="auto" w:fill="D9D9D9"/>
-            <w:tcMar>
-              <w:left w:w="100" w:type="dxa"/>
-            </w:tcMar>
-          </w:tcPr>
-          <w:p>
-            <w:pPr>
-              <w:pStyle w:val="Standard"/>
-              <w:spacing w:before="60" w:line="240" w:lineRule="auto"/>
-              <w:rPr>
-                <w:rFonts w:ascii="Arial" w:hAnsi="Arial" w:cs="Arial"/>
+              <w:insideH w:val="single" w:sz="6" w:space="0" w:color="000001"/>
+            </w:tcBorders>
+            <w:shd w:color="auto" w:fill="D9D9D9" w:val="clear"/>
+            <w:tcMar>
+              <w:left w:w="92" w:type="dxa"/>
+            </w:tcMar>
+          </w:tcPr>
+          <w:p>
+            <w:pPr>
+              <w:pStyle w:val="Standard"/>
+              <w:spacing w:lineRule="auto" w:line="240" w:before="60" w:after="0"/>
+              <w:rPr>
+                <w:rFonts w:ascii="Arial" w:hAnsi="Arial" w:cs="Arial"/>
+                <w:b/>
                 <w:b/>
                 <w:sz w:val="18"/>
                 <w:szCs w:val="18"/>
@@ -868,7 +936,7 @@
             </w:pPr>
             <w:r>
               <w:rPr>
-                <w:rFonts w:ascii="Arial" w:hAnsi="Arial" w:cs="Arial"/>
+                <w:rFonts w:cs="Arial" w:ascii="Arial" w:hAnsi="Arial"/>
                 <w:b/>
                 <w:sz w:val="18"/>
                 <w:szCs w:val="18"/>
@@ -880,24 +948,27 @@
         </w:tc>
         <w:tc>
           <w:tcPr>
-            <w:tcW w:w="1090" w:type="dxa"/>
+            <w:tcW w:w="1053" w:type="dxa"/>
             <w:tcBorders>
               <w:top w:val="single" w:sz="4" w:space="0" w:color="000001"/>
               <w:left w:val="single" w:sz="6" w:space="0" w:color="000001"/>
               <w:bottom w:val="single" w:sz="6" w:space="0" w:color="000001"/>
               <w:right w:val="single" w:sz="4" w:space="0" w:color="000001"/>
-            </w:tcBorders>
-            <w:shd w:val="clear" w:color="auto" w:fill="D9D9D9"/>
-            <w:tcMar>
-              <w:left w:w="100" w:type="dxa"/>
-            </w:tcMar>
-          </w:tcPr>
-          <w:p>
-            <w:pPr>
-              <w:pStyle w:val="Standard"/>
-              <w:spacing w:before="60" w:line="240" w:lineRule="auto"/>
-              <w:rPr>
-                <w:rFonts w:ascii="Arial" w:hAnsi="Arial" w:cs="Arial"/>
+              <w:insideH w:val="single" w:sz="6" w:space="0" w:color="000001"/>
+              <w:insideV w:val="single" w:sz="4" w:space="0" w:color="000001"/>
+            </w:tcBorders>
+            <w:shd w:color="auto" w:fill="D9D9D9" w:val="clear"/>
+            <w:tcMar>
+              <w:left w:w="92" w:type="dxa"/>
+            </w:tcMar>
+          </w:tcPr>
+          <w:p>
+            <w:pPr>
+              <w:pStyle w:val="Standard"/>
+              <w:spacing w:lineRule="auto" w:line="240" w:before="60" w:after="0"/>
+              <w:rPr>
+                <w:rFonts w:ascii="Arial" w:hAnsi="Arial" w:cs="Arial"/>
+                <w:b/>
                 <w:b/>
                 <w:sz w:val="18"/>
                 <w:szCs w:val="18"/>
@@ -906,7 +977,7 @@
             </w:pPr>
             <w:r>
               <w:rPr>
-                <w:rFonts w:ascii="Arial" w:hAnsi="Arial" w:cs="Arial"/>
+                <w:rFonts w:cs="Arial" w:ascii="Arial" w:hAnsi="Arial"/>
                 <w:b/>
                 <w:sz w:val="18"/>
                 <w:szCs w:val="18"/>
@@ -919,33 +990,35 @@
       </w:tr>
       <w:tr>
         <w:trPr>
-          <w:trHeight w:val="255"/>
+          <w:trHeight w:val="255" w:hRule="atLeast"/>
         </w:trPr>
         <w:tc>
           <w:tcPr>
-            <w:tcW w:w="1543" w:type="dxa"/>
-            <w:tcBorders>
+            <w:tcW w:w="1213" w:type="dxa"/>
+            <w:tcBorders>
+              <w:top w:val="single" w:sz="6" w:space="0" w:color="000001"/>
               <w:left w:val="single" w:sz="4" w:space="0" w:color="000001"/>
               <w:bottom w:val="single" w:sz="6" w:space="0" w:color="000001"/>
-            </w:tcBorders>
-            <w:shd w:val="clear" w:color="auto" w:fill="auto"/>
-            <w:tcMar>
-              <w:left w:w="103" w:type="dxa"/>
+              <w:insideH w:val="single" w:sz="6" w:space="0" w:color="000001"/>
+            </w:tcBorders>
+            <w:shd w:color="auto" w:fill="auto" w:val="clear"/>
+            <w:tcMar>
+              <w:left w:w="98" w:type="dxa"/>
             </w:tcMar>
             <w:vAlign w:val="bottom"/>
           </w:tcPr>
           <w:p>
             <w:pPr>
               <w:pStyle w:val="Standard"/>
-              <w:spacing w:line="240" w:lineRule="auto"/>
-              <w:rPr>
-                <w:rFonts w:ascii="Arial" w:hAnsi="Arial" w:cs="Arial"/>
-                <w:lang w:val="pt-BR"/>
-              </w:rPr>
-            </w:pPr>
-            <w:r>
-              <w:rPr>
-                <w:rFonts w:ascii="Arial" w:eastAsia="MS Mincho" w:hAnsi="Arial" w:cs="Arial"/>
+              <w:spacing w:lineRule="auto" w:line="240"/>
+              <w:rPr>
+                <w:rFonts w:ascii="Arial" w:hAnsi="Arial" w:cs="Arial"/>
+                <w:lang w:val="pt-BR"/>
+              </w:rPr>
+            </w:pPr>
+            <w:r>
+              <w:rPr>
+                <w:rFonts w:eastAsia="MS Mincho" w:cs="Arial" w:ascii="Arial" w:hAnsi="Arial"/>
                 <w:lang w:val="pt-BR" w:eastAsia="ja-JP"/>
               </w:rPr>
               <w:t>Selecionar requisito para a iteração</w:t>
@@ -954,29 +1027,31 @@
         </w:tc>
         <w:tc>
           <w:tcPr>
-            <w:tcW w:w="990" w:type="dxa"/>
-            <w:tcBorders>
+            <w:tcW w:w="1090" w:type="dxa"/>
+            <w:tcBorders>
+              <w:top w:val="single" w:sz="6" w:space="0" w:color="000001"/>
               <w:left w:val="single" w:sz="6" w:space="0" w:color="000001"/>
               <w:bottom w:val="single" w:sz="6" w:space="0" w:color="000001"/>
-            </w:tcBorders>
-            <w:shd w:val="clear" w:color="auto" w:fill="auto"/>
-            <w:tcMar>
-              <w:left w:w="100" w:type="dxa"/>
+              <w:insideH w:val="single" w:sz="6" w:space="0" w:color="000001"/>
+            </w:tcBorders>
+            <w:shd w:color="auto" w:fill="auto" w:val="clear"/>
+            <w:tcMar>
+              <w:left w:w="92" w:type="dxa"/>
             </w:tcMar>
             <w:vAlign w:val="bottom"/>
           </w:tcPr>
           <w:p>
             <w:pPr>
               <w:pStyle w:val="Standard"/>
-              <w:spacing w:line="240" w:lineRule="auto"/>
-              <w:rPr>
-                <w:rFonts w:ascii="Arial" w:hAnsi="Arial" w:cs="Arial"/>
-                <w:lang w:val="pt-BR"/>
-              </w:rPr>
-            </w:pPr>
-            <w:r>
-              <w:rPr>
-                <w:rFonts w:ascii="Arial" w:hAnsi="Arial" w:cs="Arial"/>
+              <w:spacing w:lineRule="auto" w:line="240"/>
+              <w:rPr>
+                <w:rFonts w:ascii="Arial" w:hAnsi="Arial" w:cs="Arial"/>
+                <w:lang w:val="pt-BR"/>
+              </w:rPr>
+            </w:pPr>
+            <w:r>
+              <w:rPr>
+                <w:rFonts w:cs="Arial" w:ascii="Arial" w:hAnsi="Arial"/>
                 <w:lang w:val="pt-BR" w:eastAsia="ja-JP"/>
               </w:rPr>
               <w:t>Alta</w:t>
@@ -985,29 +1060,31 @@
         </w:tc>
         <w:tc>
           <w:tcPr>
-            <w:tcW w:w="990" w:type="dxa"/>
-            <w:tcBorders>
+            <w:tcW w:w="968" w:type="dxa"/>
+            <w:tcBorders>
+              <w:top w:val="single" w:sz="6" w:space="0" w:color="000001"/>
               <w:left w:val="single" w:sz="6" w:space="0" w:color="000001"/>
               <w:bottom w:val="single" w:sz="6" w:space="0" w:color="000001"/>
-            </w:tcBorders>
-            <w:shd w:val="clear" w:color="auto" w:fill="auto"/>
-            <w:tcMar>
-              <w:left w:w="100" w:type="dxa"/>
+              <w:insideH w:val="single" w:sz="6" w:space="0" w:color="000001"/>
+            </w:tcBorders>
+            <w:shd w:color="auto" w:fill="auto" w:val="clear"/>
+            <w:tcMar>
+              <w:left w:w="92" w:type="dxa"/>
             </w:tcMar>
             <w:vAlign w:val="bottom"/>
           </w:tcPr>
           <w:p>
             <w:pPr>
               <w:pStyle w:val="Standard"/>
-              <w:spacing w:line="240" w:lineRule="auto"/>
-              <w:rPr>
-                <w:rFonts w:ascii="Arial" w:hAnsi="Arial" w:cs="Arial"/>
-                <w:lang w:val="pt-BR"/>
-              </w:rPr>
-            </w:pPr>
-            <w:r>
-              <w:rPr>
-                <w:rFonts w:ascii="Arial" w:hAnsi="Arial" w:cs="Arial"/>
+              <w:spacing w:lineRule="auto" w:line="240"/>
+              <w:rPr>
+                <w:rFonts w:ascii="Arial" w:hAnsi="Arial" w:cs="Arial"/>
+                <w:lang w:val="pt-BR"/>
+              </w:rPr>
+            </w:pPr>
+            <w:r>
+              <w:rPr>
+                <w:rFonts w:cs="Arial" w:ascii="Arial" w:hAnsi="Arial"/>
                 <w:lang w:val="pt-BR" w:eastAsia="ja-JP"/>
               </w:rPr>
               <w:t>1</w:t>
@@ -1016,29 +1093,31 @@
         </w:tc>
         <w:tc>
           <w:tcPr>
-            <w:tcW w:w="719" w:type="dxa"/>
-            <w:tcBorders>
+            <w:tcW w:w="1062" w:type="dxa"/>
+            <w:tcBorders>
+              <w:top w:val="single" w:sz="6" w:space="0" w:color="000001"/>
               <w:left w:val="single" w:sz="6" w:space="0" w:color="000001"/>
               <w:bottom w:val="single" w:sz="6" w:space="0" w:color="000001"/>
-            </w:tcBorders>
-            <w:shd w:val="clear" w:color="auto" w:fill="auto"/>
-            <w:tcMar>
-              <w:left w:w="100" w:type="dxa"/>
+              <w:insideH w:val="single" w:sz="6" w:space="0" w:color="000001"/>
+            </w:tcBorders>
+            <w:shd w:color="auto" w:fill="auto" w:val="clear"/>
+            <w:tcMar>
+              <w:left w:w="92" w:type="dxa"/>
             </w:tcMar>
             <w:vAlign w:val="bottom"/>
           </w:tcPr>
           <w:p>
             <w:pPr>
               <w:pStyle w:val="Standard"/>
-              <w:spacing w:line="240" w:lineRule="auto"/>
-              <w:rPr>
-                <w:rFonts w:ascii="Arial" w:hAnsi="Arial" w:cs="Arial"/>
-                <w:lang w:val="pt-BR"/>
-              </w:rPr>
-            </w:pPr>
-            <w:r>
-              <w:rPr>
-                <w:rFonts w:ascii="Arial" w:hAnsi="Arial" w:cs="Arial"/>
+              <w:spacing w:lineRule="auto" w:line="240"/>
+              <w:rPr>
+                <w:rFonts w:ascii="Arial" w:hAnsi="Arial" w:cs="Arial"/>
+                <w:lang w:val="pt-BR"/>
+              </w:rPr>
+            </w:pPr>
+            <w:r>
+              <w:rPr>
+                <w:rFonts w:cs="Arial" w:ascii="Arial" w:hAnsi="Arial"/>
                 <w:lang w:val="pt-BR" w:eastAsia="ja-JP"/>
               </w:rPr>
               <w:t>Finalizado</w:t>
@@ -1047,53 +1126,63 @@
         </w:tc>
         <w:tc>
           <w:tcPr>
-            <w:tcW w:w="1170" w:type="dxa"/>
-            <w:tcBorders>
+            <w:tcW w:w="1072" w:type="dxa"/>
+            <w:tcBorders>
+              <w:top w:val="single" w:sz="6" w:space="0" w:color="000001"/>
               <w:left w:val="single" w:sz="6" w:space="0" w:color="000001"/>
               <w:bottom w:val="single" w:sz="6" w:space="0" w:color="000001"/>
-            </w:tcBorders>
-            <w:shd w:val="clear" w:color="auto" w:fill="auto"/>
-            <w:tcMar>
-              <w:left w:w="100" w:type="dxa"/>
+              <w:insideH w:val="single" w:sz="6" w:space="0" w:color="000001"/>
+            </w:tcBorders>
+            <w:shd w:color="auto" w:fill="auto" w:val="clear"/>
+            <w:tcMar>
+              <w:left w:w="92" w:type="dxa"/>
             </w:tcMar>
             <w:vAlign w:val="bottom"/>
           </w:tcPr>
           <w:p>
             <w:pPr>
               <w:pStyle w:val="Standard"/>
-              <w:spacing w:line="240" w:lineRule="auto"/>
-              <w:rPr>
-                <w:rFonts w:ascii="Arial" w:hAnsi="Arial" w:cs="Arial"/>
-                <w:lang w:val="pt-BR" w:eastAsia="ja-JP"/>
-              </w:rPr>
-            </w:pPr>
-          </w:p>
-        </w:tc>
-        <w:tc>
-          <w:tcPr>
-            <w:tcW w:w="990" w:type="dxa"/>
-            <w:tcBorders>
+              <w:spacing w:lineRule="auto" w:line="240"/>
+              <w:rPr>
+                <w:rFonts w:ascii="Arial" w:hAnsi="Arial" w:cs="Arial"/>
+                <w:lang w:val="pt-BR" w:eastAsia="ja-JP"/>
+              </w:rPr>
+            </w:pPr>
+            <w:r>
+              <w:rPr>
+                <w:rFonts w:cs="Arial" w:ascii="Arial" w:hAnsi="Arial"/>
+                <w:lang w:val="pt-BR" w:eastAsia="ja-JP"/>
+              </w:rPr>
+            </w:r>
+          </w:p>
+        </w:tc>
+        <w:tc>
+          <w:tcPr>
+            <w:tcW w:w="853" w:type="dxa"/>
+            <w:tcBorders>
+              <w:top w:val="single" w:sz="6" w:space="0" w:color="000001"/>
               <w:left w:val="single" w:sz="6" w:space="0" w:color="000001"/>
               <w:bottom w:val="single" w:sz="6" w:space="0" w:color="000001"/>
-            </w:tcBorders>
-            <w:shd w:val="clear" w:color="auto" w:fill="auto"/>
-            <w:tcMar>
-              <w:left w:w="100" w:type="dxa"/>
+              <w:insideH w:val="single" w:sz="6" w:space="0" w:color="000001"/>
+            </w:tcBorders>
+            <w:shd w:color="auto" w:fill="auto" w:val="clear"/>
+            <w:tcMar>
+              <w:left w:w="92" w:type="dxa"/>
             </w:tcMar>
             <w:vAlign w:val="bottom"/>
           </w:tcPr>
           <w:p>
             <w:pPr>
               <w:pStyle w:val="Standard"/>
-              <w:spacing w:line="240" w:lineRule="auto"/>
-              <w:rPr>
-                <w:rFonts w:ascii="Arial" w:hAnsi="Arial" w:cs="Arial"/>
-                <w:lang w:val="pt-BR"/>
-              </w:rPr>
-            </w:pPr>
-            <w:r>
-              <w:rPr>
-                <w:rFonts w:ascii="Arial" w:hAnsi="Arial" w:cs="Arial"/>
+              <w:spacing w:lineRule="auto" w:line="240"/>
+              <w:rPr>
+                <w:rFonts w:ascii="Arial" w:hAnsi="Arial" w:cs="Arial"/>
+                <w:lang w:val="pt-BR"/>
+              </w:rPr>
+            </w:pPr>
+            <w:r>
+              <w:rPr>
+                <w:rFonts w:cs="Arial" w:ascii="Arial" w:hAnsi="Arial"/>
                 <w:lang w:val="pt-BR" w:eastAsia="ja-JP"/>
               </w:rPr>
               <w:t>E1</w:t>
@@ -1102,29 +1191,31 @@
         </w:tc>
         <w:tc>
           <w:tcPr>
-            <w:tcW w:w="1080" w:type="dxa"/>
-            <w:tcBorders>
+            <w:tcW w:w="957" w:type="dxa"/>
+            <w:tcBorders>
+              <w:top w:val="single" w:sz="6" w:space="0" w:color="000001"/>
               <w:left w:val="single" w:sz="6" w:space="0" w:color="000001"/>
               <w:bottom w:val="single" w:sz="6" w:space="0" w:color="000001"/>
-            </w:tcBorders>
-            <w:shd w:val="clear" w:color="auto" w:fill="auto"/>
-            <w:tcMar>
-              <w:left w:w="100" w:type="dxa"/>
+              <w:insideH w:val="single" w:sz="6" w:space="0" w:color="000001"/>
+            </w:tcBorders>
+            <w:shd w:color="auto" w:fill="auto" w:val="clear"/>
+            <w:tcMar>
+              <w:left w:w="92" w:type="dxa"/>
             </w:tcMar>
             <w:vAlign w:val="bottom"/>
           </w:tcPr>
           <w:p>
             <w:pPr>
               <w:pStyle w:val="Standard"/>
-              <w:spacing w:line="240" w:lineRule="auto"/>
-              <w:rPr>
-                <w:rFonts w:ascii="Arial" w:hAnsi="Arial" w:cs="Arial"/>
-                <w:lang w:val="pt-BR"/>
-              </w:rPr>
-            </w:pPr>
-            <w:r>
-              <w:rPr>
-                <w:rFonts w:ascii="Arial" w:hAnsi="Arial" w:cs="Arial"/>
+              <w:spacing w:lineRule="auto" w:line="240"/>
+              <w:rPr>
+                <w:rFonts w:ascii="Arial" w:hAnsi="Arial" w:cs="Arial"/>
+                <w:lang w:val="pt-BR"/>
+              </w:rPr>
+            </w:pPr>
+            <w:r>
+              <w:rPr>
+                <w:rFonts w:cs="Arial" w:ascii="Arial" w:hAnsi="Arial"/>
                 <w:lang w:val="pt-BR" w:eastAsia="ja-JP"/>
               </w:rPr>
               <w:t>Tarcísio</w:t>
@@ -1133,29 +1224,31 @@
         </w:tc>
         <w:tc>
           <w:tcPr>
-            <w:tcW w:w="900" w:type="dxa"/>
-            <w:tcBorders>
+            <w:tcW w:w="1204" w:type="dxa"/>
+            <w:tcBorders>
+              <w:top w:val="single" w:sz="6" w:space="0" w:color="000001"/>
               <w:left w:val="single" w:sz="6" w:space="0" w:color="000001"/>
               <w:bottom w:val="single" w:sz="6" w:space="0" w:color="000001"/>
-            </w:tcBorders>
-            <w:shd w:val="clear" w:color="auto" w:fill="auto"/>
-            <w:tcMar>
-              <w:left w:w="100" w:type="dxa"/>
+              <w:insideH w:val="single" w:sz="6" w:space="0" w:color="000001"/>
+            </w:tcBorders>
+            <w:shd w:color="auto" w:fill="auto" w:val="clear"/>
+            <w:tcMar>
+              <w:left w:w="92" w:type="dxa"/>
             </w:tcMar>
             <w:vAlign w:val="bottom"/>
           </w:tcPr>
           <w:p>
             <w:pPr>
               <w:pStyle w:val="Standard"/>
-              <w:spacing w:line="240" w:lineRule="auto"/>
-              <w:rPr>
-                <w:rFonts w:ascii="Arial" w:hAnsi="Arial" w:cs="Arial"/>
-                <w:lang w:val="pt-BR"/>
-              </w:rPr>
-            </w:pPr>
-            <w:r>
-              <w:rPr>
-                <w:rFonts w:ascii="Arial" w:hAnsi="Arial" w:cs="Arial"/>
+              <w:spacing w:lineRule="auto" w:line="240"/>
+              <w:rPr>
+                <w:rFonts w:ascii="Arial" w:hAnsi="Arial" w:cs="Arial"/>
+                <w:lang w:val="pt-BR"/>
+              </w:rPr>
+            </w:pPr>
+            <w:r>
+              <w:rPr>
+                <w:rFonts w:cs="Arial" w:ascii="Arial" w:hAnsi="Arial"/>
                 <w:lang w:val="pt-BR" w:eastAsia="ja-JP"/>
               </w:rPr>
               <w:t>1</w:t>
@@ -1164,59 +1257,70 @@
         </w:tc>
         <w:tc>
           <w:tcPr>
-            <w:tcW w:w="1090" w:type="dxa"/>
-            <w:tcBorders>
+            <w:tcW w:w="1053" w:type="dxa"/>
+            <w:tcBorders>
+              <w:top w:val="single" w:sz="6" w:space="0" w:color="000001"/>
               <w:left w:val="single" w:sz="6" w:space="0" w:color="000001"/>
               <w:bottom w:val="single" w:sz="6" w:space="0" w:color="000001"/>
               <w:right w:val="single" w:sz="4" w:space="0" w:color="000001"/>
-            </w:tcBorders>
-            <w:shd w:val="clear" w:color="auto" w:fill="auto"/>
-            <w:tcMar>
-              <w:left w:w="100" w:type="dxa"/>
+              <w:insideH w:val="single" w:sz="6" w:space="0" w:color="000001"/>
+              <w:insideV w:val="single" w:sz="4" w:space="0" w:color="000001"/>
+            </w:tcBorders>
+            <w:shd w:color="auto" w:fill="auto" w:val="clear"/>
+            <w:tcMar>
+              <w:left w:w="92" w:type="dxa"/>
             </w:tcMar>
             <w:vAlign w:val="bottom"/>
           </w:tcPr>
           <w:p>
             <w:pPr>
               <w:pStyle w:val="Standard"/>
-              <w:spacing w:line="240" w:lineRule="auto"/>
+              <w:spacing w:lineRule="auto" w:line="240"/>
               <w:rPr>
                 <w:rFonts w:ascii="Arial" w:hAnsi="Arial" w:cs="Arial"/>
                 <w:lang w:eastAsia="ja-JP"/>
               </w:rPr>
             </w:pPr>
+            <w:r>
+              <w:rPr>
+                <w:rFonts w:cs="Arial" w:ascii="Arial" w:hAnsi="Arial"/>
+                <w:lang w:eastAsia="ja-JP"/>
+              </w:rPr>
+            </w:r>
           </w:p>
         </w:tc>
       </w:tr>
       <w:tr>
         <w:trPr>
-          <w:trHeight w:val="255"/>
+          <w:trHeight w:val="255" w:hRule="atLeast"/>
         </w:trPr>
         <w:tc>
           <w:tcPr>
-            <w:tcW w:w="1543" w:type="dxa"/>
-            <w:tcBorders>
+            <w:tcW w:w="1213" w:type="dxa"/>
+            <w:tcBorders>
+              <w:top w:val="single" w:sz="6" w:space="0" w:color="000001"/>
               <w:left w:val="single" w:sz="4" w:space="0" w:color="000001"/>
               <w:bottom w:val="single" w:sz="6" w:space="0" w:color="000001"/>
-            </w:tcBorders>
-            <w:shd w:val="clear" w:color="auto" w:fill="auto"/>
-            <w:tcMar>
-              <w:left w:w="103" w:type="dxa"/>
+              <w:insideH w:val="single" w:sz="6" w:space="0" w:color="000001"/>
+            </w:tcBorders>
+            <w:shd w:color="auto" w:fill="auto" w:val="clear"/>
+            <w:tcMar>
+              <w:left w:w="98" w:type="dxa"/>
             </w:tcMar>
             <w:vAlign w:val="bottom"/>
           </w:tcPr>
           <w:p>
             <w:pPr>
               <w:pStyle w:val="Standard"/>
-              <w:spacing w:line="240" w:lineRule="auto"/>
-              <w:rPr>
-                <w:rFonts w:ascii="Arial" w:hAnsi="Arial" w:cs="Arial"/>
-                <w:lang w:val="pt-BR"/>
-              </w:rPr>
-            </w:pPr>
-            <w:r>
-              <w:rPr>
-                <w:rFonts w:ascii="Arial" w:eastAsia="MS Mincho" w:hAnsi="Arial" w:cs="Arial"/>
+              <w:spacing w:lineRule="auto" w:line="240"/>
+              <w:rPr>
+                <w:rFonts w:ascii="Arial" w:hAnsi="Arial" w:cs="Arial"/>
+                <w:lang w:val="pt-BR"/>
+              </w:rPr>
+            </w:pPr>
+            <w:r>
+              <w:rPr>
+                <w:rFonts w:eastAsia="MS Mincho" w:cs="Arial" w:ascii="Arial" w:hAnsi="Arial"/>
                 <w:lang w:val="pt-BR" w:eastAsia="ja-JP"/>
               </w:rPr>
               <w:t>Corrigir pendencias da iteração anterior</w:t>
@@ -1225,29 +1329,31 @@
         </w:tc>
         <w:tc>
           <w:tcPr>
-            <w:tcW w:w="990" w:type="dxa"/>
-            <w:tcBorders>
+            <w:tcW w:w="1090" w:type="dxa"/>
+            <w:tcBorders>
+              <w:top w:val="single" w:sz="6" w:space="0" w:color="000001"/>
               <w:left w:val="single" w:sz="6" w:space="0" w:color="000001"/>
               <w:bottom w:val="single" w:sz="6" w:space="0" w:color="000001"/>
-            </w:tcBorders>
-            <w:shd w:val="clear" w:color="auto" w:fill="auto"/>
-            <w:tcMar>
-              <w:left w:w="100" w:type="dxa"/>
+              <w:insideH w:val="single" w:sz="6" w:space="0" w:color="000001"/>
+            </w:tcBorders>
+            <w:shd w:color="auto" w:fill="auto" w:val="clear"/>
+            <w:tcMar>
+              <w:left w:w="92" w:type="dxa"/>
             </w:tcMar>
             <w:vAlign w:val="bottom"/>
           </w:tcPr>
           <w:p>
             <w:pPr>
               <w:pStyle w:val="Standard"/>
-              <w:spacing w:line="240" w:lineRule="auto"/>
-              <w:rPr>
-                <w:rFonts w:ascii="Arial" w:hAnsi="Arial" w:cs="Arial"/>
-                <w:lang w:val="pt-BR"/>
-              </w:rPr>
-            </w:pPr>
-            <w:r>
-              <w:rPr>
-                <w:rFonts w:ascii="Arial" w:hAnsi="Arial" w:cs="Arial"/>
+              <w:spacing w:lineRule="auto" w:line="240"/>
+              <w:rPr>
+                <w:rFonts w:ascii="Arial" w:hAnsi="Arial" w:cs="Arial"/>
+                <w:lang w:val="pt-BR"/>
+              </w:rPr>
+            </w:pPr>
+            <w:r>
+              <w:rPr>
+                <w:rFonts w:cs="Arial" w:ascii="Arial" w:hAnsi="Arial"/>
                 <w:lang w:val="pt-BR" w:eastAsia="ja-JP"/>
               </w:rPr>
               <w:t>Alta</w:t>
@@ -1256,29 +1362,31 @@
         </w:tc>
         <w:tc>
           <w:tcPr>
-            <w:tcW w:w="990" w:type="dxa"/>
-            <w:tcBorders>
+            <w:tcW w:w="968" w:type="dxa"/>
+            <w:tcBorders>
+              <w:top w:val="single" w:sz="6" w:space="0" w:color="000001"/>
               <w:left w:val="single" w:sz="6" w:space="0" w:color="000001"/>
               <w:bottom w:val="single" w:sz="6" w:space="0" w:color="000001"/>
-            </w:tcBorders>
-            <w:shd w:val="clear" w:color="auto" w:fill="auto"/>
-            <w:tcMar>
-              <w:left w:w="100" w:type="dxa"/>
+              <w:insideH w:val="single" w:sz="6" w:space="0" w:color="000001"/>
+            </w:tcBorders>
+            <w:shd w:color="auto" w:fill="auto" w:val="clear"/>
+            <w:tcMar>
+              <w:left w:w="92" w:type="dxa"/>
             </w:tcMar>
             <w:vAlign w:val="bottom"/>
           </w:tcPr>
           <w:p>
             <w:pPr>
               <w:pStyle w:val="Standard"/>
-              <w:spacing w:line="240" w:lineRule="auto"/>
-              <w:rPr>
-                <w:rFonts w:ascii="Arial" w:hAnsi="Arial" w:cs="Arial"/>
-                <w:lang w:val="pt-BR"/>
-              </w:rPr>
-            </w:pPr>
-            <w:r>
-              <w:rPr>
-                <w:rFonts w:ascii="Arial" w:hAnsi="Arial" w:cs="Arial"/>
+              <w:spacing w:lineRule="auto" w:line="240"/>
+              <w:rPr>
+                <w:rFonts w:ascii="Arial" w:hAnsi="Arial" w:cs="Arial"/>
+                <w:lang w:val="pt-BR"/>
+              </w:rPr>
+            </w:pPr>
+            <w:r>
+              <w:rPr>
+                <w:rFonts w:cs="Arial" w:ascii="Arial" w:hAnsi="Arial"/>
                 <w:lang w:val="pt-BR" w:eastAsia="ja-JP"/>
               </w:rPr>
               <w:t>6</w:t>
@@ -1287,29 +1395,31 @@
         </w:tc>
         <w:tc>
           <w:tcPr>
-            <w:tcW w:w="719" w:type="dxa"/>
-            <w:tcBorders>
+            <w:tcW w:w="1062" w:type="dxa"/>
+            <w:tcBorders>
+              <w:top w:val="single" w:sz="6" w:space="0" w:color="000001"/>
               <w:left w:val="single" w:sz="6" w:space="0" w:color="000001"/>
               <w:bottom w:val="single" w:sz="6" w:space="0" w:color="000001"/>
-            </w:tcBorders>
-            <w:shd w:val="clear" w:color="auto" w:fill="auto"/>
-            <w:tcMar>
-              <w:left w:w="100" w:type="dxa"/>
+              <w:insideH w:val="single" w:sz="6" w:space="0" w:color="000001"/>
+            </w:tcBorders>
+            <w:shd w:color="auto" w:fill="auto" w:val="clear"/>
+            <w:tcMar>
+              <w:left w:w="92" w:type="dxa"/>
             </w:tcMar>
             <w:vAlign w:val="bottom"/>
           </w:tcPr>
           <w:p>
             <w:pPr>
               <w:pStyle w:val="Standard"/>
-              <w:spacing w:line="240" w:lineRule="auto"/>
-              <w:rPr>
-                <w:rFonts w:ascii="Arial" w:hAnsi="Arial" w:cs="Arial"/>
-                <w:lang w:val="pt-BR"/>
-              </w:rPr>
-            </w:pPr>
-            <w:r>
-              <w:rPr>
-                <w:rFonts w:ascii="Arial" w:hAnsi="Arial" w:cs="Arial"/>
+              <w:spacing w:lineRule="auto" w:line="240"/>
+              <w:rPr>
+                <w:rFonts w:ascii="Arial" w:hAnsi="Arial" w:cs="Arial"/>
+                <w:lang w:val="pt-BR"/>
+              </w:rPr>
+            </w:pPr>
+            <w:r>
+              <w:rPr>
+                <w:rFonts w:cs="Arial" w:ascii="Arial" w:hAnsi="Arial"/>
                 <w:lang w:val="pt-BR" w:eastAsia="ja-JP"/>
               </w:rPr>
               <w:t>Finalizado</w:t>
@@ -1318,53 +1428,63 @@
         </w:tc>
         <w:tc>
           <w:tcPr>
-            <w:tcW w:w="1170" w:type="dxa"/>
-            <w:tcBorders>
+            <w:tcW w:w="1072" w:type="dxa"/>
+            <w:tcBorders>
+              <w:top w:val="single" w:sz="6" w:space="0" w:color="000001"/>
               <w:left w:val="single" w:sz="6" w:space="0" w:color="000001"/>
               <w:bottom w:val="single" w:sz="6" w:space="0" w:color="000001"/>
-            </w:tcBorders>
-            <w:shd w:val="clear" w:color="auto" w:fill="auto"/>
-            <w:tcMar>
-              <w:left w:w="100" w:type="dxa"/>
+              <w:insideH w:val="single" w:sz="6" w:space="0" w:color="000001"/>
+            </w:tcBorders>
+            <w:shd w:color="auto" w:fill="auto" w:val="clear"/>
+            <w:tcMar>
+              <w:left w:w="92" w:type="dxa"/>
             </w:tcMar>
             <w:vAlign w:val="bottom"/>
           </w:tcPr>
           <w:p>
             <w:pPr>
               <w:pStyle w:val="Standard"/>
-              <w:spacing w:line="240" w:lineRule="auto"/>
-              <w:rPr>
-                <w:rFonts w:ascii="Arial" w:hAnsi="Arial" w:cs="Arial"/>
-                <w:lang w:val="pt-BR" w:eastAsia="ja-JP"/>
-              </w:rPr>
-            </w:pPr>
-          </w:p>
-        </w:tc>
-        <w:tc>
-          <w:tcPr>
-            <w:tcW w:w="990" w:type="dxa"/>
-            <w:tcBorders>
+              <w:spacing w:lineRule="auto" w:line="240"/>
+              <w:rPr>
+                <w:rFonts w:ascii="Arial" w:hAnsi="Arial" w:cs="Arial"/>
+                <w:lang w:val="pt-BR" w:eastAsia="ja-JP"/>
+              </w:rPr>
+            </w:pPr>
+            <w:r>
+              <w:rPr>
+                <w:rFonts w:cs="Arial" w:ascii="Arial" w:hAnsi="Arial"/>
+                <w:lang w:val="pt-BR" w:eastAsia="ja-JP"/>
+              </w:rPr>
+            </w:r>
+          </w:p>
+        </w:tc>
+        <w:tc>
+          <w:tcPr>
+            <w:tcW w:w="853" w:type="dxa"/>
+            <w:tcBorders>
+              <w:top w:val="single" w:sz="6" w:space="0" w:color="000001"/>
               <w:left w:val="single" w:sz="6" w:space="0" w:color="000001"/>
               <w:bottom w:val="single" w:sz="6" w:space="0" w:color="000001"/>
-            </w:tcBorders>
-            <w:shd w:val="clear" w:color="auto" w:fill="auto"/>
-            <w:tcMar>
-              <w:left w:w="100" w:type="dxa"/>
+              <w:insideH w:val="single" w:sz="6" w:space="0" w:color="000001"/>
+            </w:tcBorders>
+            <w:shd w:color="auto" w:fill="auto" w:val="clear"/>
+            <w:tcMar>
+              <w:left w:w="92" w:type="dxa"/>
             </w:tcMar>
             <w:vAlign w:val="bottom"/>
           </w:tcPr>
           <w:p>
             <w:pPr>
               <w:pStyle w:val="Standard"/>
-              <w:spacing w:line="240" w:lineRule="auto"/>
-              <w:rPr>
-                <w:rFonts w:ascii="Arial" w:hAnsi="Arial" w:cs="Arial"/>
-                <w:lang w:val="pt-BR"/>
-              </w:rPr>
-            </w:pPr>
-            <w:r>
-              <w:rPr>
-                <w:rFonts w:ascii="Arial" w:hAnsi="Arial" w:cs="Arial"/>
+              <w:spacing w:lineRule="auto" w:line="240"/>
+              <w:rPr>
+                <w:rFonts w:ascii="Arial" w:hAnsi="Arial" w:cs="Arial"/>
+                <w:lang w:val="pt-BR"/>
+              </w:rPr>
+            </w:pPr>
+            <w:r>
+              <w:rPr>
+                <w:rFonts w:cs="Arial" w:ascii="Arial" w:hAnsi="Arial"/>
                 <w:lang w:val="pt-BR" w:eastAsia="ja-JP"/>
               </w:rPr>
               <w:t>E1</w:t>
@@ -1373,21 +1493,23 @@
         </w:tc>
         <w:tc>
           <w:tcPr>
-            <w:tcW w:w="1080" w:type="dxa"/>
-            <w:tcBorders>
+            <w:tcW w:w="957" w:type="dxa"/>
+            <w:tcBorders>
+              <w:top w:val="single" w:sz="6" w:space="0" w:color="000001"/>
               <w:left w:val="single" w:sz="6" w:space="0" w:color="000001"/>
               <w:bottom w:val="single" w:sz="6" w:space="0" w:color="000001"/>
-            </w:tcBorders>
-            <w:shd w:val="clear" w:color="auto" w:fill="auto"/>
-            <w:tcMar>
-              <w:left w:w="100" w:type="dxa"/>
+              <w:insideH w:val="single" w:sz="6" w:space="0" w:color="000001"/>
+            </w:tcBorders>
+            <w:shd w:color="auto" w:fill="auto" w:val="clear"/>
+            <w:tcMar>
+              <w:left w:w="92" w:type="dxa"/>
             </w:tcMar>
             <w:vAlign w:val="bottom"/>
           </w:tcPr>
           <w:p>
             <w:pPr>
               <w:pStyle w:val="Standard"/>
-              <w:spacing w:line="240" w:lineRule="auto"/>
+              <w:spacing w:lineRule="auto" w:line="240"/>
               <w:rPr>
                 <w:rFonts w:ascii="Arial" w:hAnsi="Arial" w:cs="Arial"/>
                 <w:lang w:val="pt-BR"/>
@@ -1395,41 +1517,34 @@
             </w:pPr>
             <w:bookmarkStart w:id="1" w:name="__DdeLink__1766_876903838"/>
             <w:bookmarkEnd w:id="1"/>
-            <w:proofErr w:type="spellStart"/>
-            <w:r>
-              <w:rPr>
-                <w:rFonts w:ascii="Arial" w:hAnsi="Arial" w:cs="Arial"/>
-                <w:lang w:val="pt-BR" w:eastAsia="ja-JP"/>
-              </w:rPr>
-              <w:t>Italo</w:t>
-            </w:r>
-            <w:proofErr w:type="spellEnd"/>
-            <w:r>
-              <w:rPr>
-                <w:rFonts w:ascii="Arial" w:hAnsi="Arial" w:cs="Arial"/>
-                <w:lang w:val="pt-BR" w:eastAsia="ja-JP"/>
-              </w:rPr>
-              <w:t xml:space="preserve"> / Tarcísio</w:t>
-            </w:r>
-          </w:p>
-        </w:tc>
-        <w:tc>
-          <w:tcPr>
-            <w:tcW w:w="900" w:type="dxa"/>
-            <w:tcBorders>
+            <w:r>
+              <w:rPr>
+                <w:rFonts w:cs="Arial" w:ascii="Arial" w:hAnsi="Arial"/>
+                <w:lang w:val="pt-BR" w:eastAsia="ja-JP"/>
+              </w:rPr>
+              <w:t>Italo / Tarcísio</w:t>
+            </w:r>
+          </w:p>
+        </w:tc>
+        <w:tc>
+          <w:tcPr>
+            <w:tcW w:w="1204" w:type="dxa"/>
+            <w:tcBorders>
+              <w:top w:val="single" w:sz="6" w:space="0" w:color="000001"/>
               <w:left w:val="single" w:sz="6" w:space="0" w:color="000001"/>
               <w:bottom w:val="single" w:sz="6" w:space="0" w:color="000001"/>
-            </w:tcBorders>
-            <w:shd w:val="clear" w:color="auto" w:fill="auto"/>
-            <w:tcMar>
-              <w:left w:w="100" w:type="dxa"/>
+              <w:insideH w:val="single" w:sz="6" w:space="0" w:color="000001"/>
+            </w:tcBorders>
+            <w:shd w:color="auto" w:fill="auto" w:val="clear"/>
+            <w:tcMar>
+              <w:left w:w="92" w:type="dxa"/>
             </w:tcMar>
             <w:vAlign w:val="bottom"/>
           </w:tcPr>
           <w:p>
             <w:pPr>
               <w:pStyle w:val="Standard"/>
-              <w:spacing w:line="240" w:lineRule="auto"/>
+              <w:spacing w:lineRule="auto" w:line="240"/>
               <w:rPr>
                 <w:rFonts w:ascii="Arial" w:hAnsi="Arial" w:cs="Arial"/>
                 <w:lang w:eastAsia="ja-JP"/>
@@ -1437,7 +1552,7 @@
             </w:pPr>
             <w:r>
               <w:rPr>
-                <w:rFonts w:ascii="Arial" w:hAnsi="Arial" w:cs="Arial"/>
+                <w:rFonts w:cs="Arial" w:ascii="Arial" w:hAnsi="Arial"/>
                 <w:lang w:eastAsia="ja-JP"/>
               </w:rPr>
               <w:t>7</w:t>
@@ -1446,59 +1561,70 @@
         </w:tc>
         <w:tc>
           <w:tcPr>
-            <w:tcW w:w="1090" w:type="dxa"/>
-            <w:tcBorders>
+            <w:tcW w:w="1053" w:type="dxa"/>
+            <w:tcBorders>
+              <w:top w:val="single" w:sz="6" w:space="0" w:color="000001"/>
               <w:left w:val="single" w:sz="6" w:space="0" w:color="000001"/>
               <w:bottom w:val="single" w:sz="6" w:space="0" w:color="000001"/>
               <w:right w:val="single" w:sz="4" w:space="0" w:color="000001"/>
-            </w:tcBorders>
-            <w:shd w:val="clear" w:color="auto" w:fill="auto"/>
-            <w:tcMar>
-              <w:left w:w="100" w:type="dxa"/>
+              <w:insideH w:val="single" w:sz="6" w:space="0" w:color="000001"/>
+              <w:insideV w:val="single" w:sz="4" w:space="0" w:color="000001"/>
+            </w:tcBorders>
+            <w:shd w:color="auto" w:fill="auto" w:val="clear"/>
+            <w:tcMar>
+              <w:left w:w="92" w:type="dxa"/>
             </w:tcMar>
             <w:vAlign w:val="bottom"/>
           </w:tcPr>
           <w:p>
             <w:pPr>
               <w:pStyle w:val="Standard"/>
-              <w:spacing w:line="240" w:lineRule="auto"/>
+              <w:spacing w:lineRule="auto" w:line="240"/>
               <w:rPr>
                 <w:rFonts w:ascii="Arial" w:hAnsi="Arial" w:cs="Arial"/>
                 <w:lang w:eastAsia="ja-JP"/>
               </w:rPr>
             </w:pPr>
+            <w:r>
+              <w:rPr>
+                <w:rFonts w:cs="Arial" w:ascii="Arial" w:hAnsi="Arial"/>
+                <w:lang w:eastAsia="ja-JP"/>
+              </w:rPr>
+            </w:r>
           </w:p>
         </w:tc>
       </w:tr>
       <w:tr>
         <w:trPr>
-          <w:trHeight w:val="255"/>
+          <w:trHeight w:val="255" w:hRule="atLeast"/>
         </w:trPr>
         <w:tc>
           <w:tcPr>
-            <w:tcW w:w="1543" w:type="dxa"/>
-            <w:tcBorders>
+            <w:tcW w:w="1213" w:type="dxa"/>
+            <w:tcBorders>
+              <w:top w:val="single" w:sz="6" w:space="0" w:color="000001"/>
               <w:left w:val="single" w:sz="4" w:space="0" w:color="000001"/>
               <w:bottom w:val="single" w:sz="6" w:space="0" w:color="000001"/>
-            </w:tcBorders>
-            <w:shd w:val="clear" w:color="auto" w:fill="auto"/>
-            <w:tcMar>
-              <w:left w:w="103" w:type="dxa"/>
+              <w:insideH w:val="single" w:sz="6" w:space="0" w:color="000001"/>
+            </w:tcBorders>
+            <w:shd w:color="auto" w:fill="auto" w:val="clear"/>
+            <w:tcMar>
+              <w:left w:w="98" w:type="dxa"/>
             </w:tcMar>
             <w:vAlign w:val="bottom"/>
           </w:tcPr>
           <w:p>
             <w:pPr>
               <w:pStyle w:val="Standard"/>
-              <w:spacing w:line="240" w:lineRule="auto"/>
-              <w:rPr>
-                <w:rFonts w:ascii="Arial" w:hAnsi="Arial" w:cs="Arial"/>
-                <w:lang w:val="pt-BR"/>
-              </w:rPr>
-            </w:pPr>
-            <w:r>
-              <w:rPr>
-                <w:rFonts w:ascii="Arial" w:eastAsia="MS Mincho" w:hAnsi="Arial" w:cs="Arial"/>
+              <w:spacing w:lineRule="auto" w:line="240"/>
+              <w:rPr>
+                <w:rFonts w:ascii="Arial" w:hAnsi="Arial" w:cs="Arial"/>
+                <w:lang w:val="pt-BR"/>
+              </w:rPr>
+            </w:pPr>
+            <w:r>
+              <w:rPr>
+                <w:rFonts w:eastAsia="MS Mincho" w:cs="Arial" w:ascii="Arial" w:hAnsi="Arial"/>
                 <w:lang w:val="pt-BR" w:eastAsia="ja-JP"/>
               </w:rPr>
               <w:t>Refinar requisito selecionado</w:t>
@@ -1507,29 +1633,31 @@
         </w:tc>
         <w:tc>
           <w:tcPr>
-            <w:tcW w:w="990" w:type="dxa"/>
-            <w:tcBorders>
+            <w:tcW w:w="1090" w:type="dxa"/>
+            <w:tcBorders>
+              <w:top w:val="single" w:sz="6" w:space="0" w:color="000001"/>
               <w:left w:val="single" w:sz="6" w:space="0" w:color="000001"/>
               <w:bottom w:val="single" w:sz="6" w:space="0" w:color="000001"/>
-            </w:tcBorders>
-            <w:shd w:val="clear" w:color="auto" w:fill="auto"/>
-            <w:tcMar>
-              <w:left w:w="100" w:type="dxa"/>
+              <w:insideH w:val="single" w:sz="6" w:space="0" w:color="000001"/>
+            </w:tcBorders>
+            <w:shd w:color="auto" w:fill="auto" w:val="clear"/>
+            <w:tcMar>
+              <w:left w:w="92" w:type="dxa"/>
             </w:tcMar>
             <w:vAlign w:val="bottom"/>
           </w:tcPr>
           <w:p>
             <w:pPr>
               <w:pStyle w:val="Standard"/>
-              <w:spacing w:line="240" w:lineRule="auto"/>
-              <w:rPr>
-                <w:rFonts w:ascii="Arial" w:hAnsi="Arial" w:cs="Arial"/>
-                <w:lang w:val="pt-BR"/>
-              </w:rPr>
-            </w:pPr>
-            <w:r>
-              <w:rPr>
-                <w:rFonts w:ascii="Arial" w:hAnsi="Arial" w:cs="Arial"/>
+              <w:spacing w:lineRule="auto" w:line="240"/>
+              <w:rPr>
+                <w:rFonts w:ascii="Arial" w:hAnsi="Arial" w:cs="Arial"/>
+                <w:lang w:val="pt-BR"/>
+              </w:rPr>
+            </w:pPr>
+            <w:r>
+              <w:rPr>
+                <w:rFonts w:cs="Arial" w:ascii="Arial" w:hAnsi="Arial"/>
                 <w:lang w:val="pt-BR" w:eastAsia="ja-JP"/>
               </w:rPr>
               <w:t>Alta</w:t>
@@ -1538,29 +1666,31 @@
         </w:tc>
         <w:tc>
           <w:tcPr>
-            <w:tcW w:w="990" w:type="dxa"/>
-            <w:tcBorders>
+            <w:tcW w:w="968" w:type="dxa"/>
+            <w:tcBorders>
+              <w:top w:val="single" w:sz="6" w:space="0" w:color="000001"/>
               <w:left w:val="single" w:sz="6" w:space="0" w:color="000001"/>
               <w:bottom w:val="single" w:sz="6" w:space="0" w:color="000001"/>
-            </w:tcBorders>
-            <w:shd w:val="clear" w:color="auto" w:fill="auto"/>
-            <w:tcMar>
-              <w:left w:w="100" w:type="dxa"/>
+              <w:insideH w:val="single" w:sz="6" w:space="0" w:color="000001"/>
+            </w:tcBorders>
+            <w:shd w:color="auto" w:fill="auto" w:val="clear"/>
+            <w:tcMar>
+              <w:left w:w="92" w:type="dxa"/>
             </w:tcMar>
             <w:vAlign w:val="bottom"/>
           </w:tcPr>
           <w:p>
             <w:pPr>
               <w:pStyle w:val="Standard"/>
-              <w:spacing w:line="240" w:lineRule="auto"/>
-              <w:rPr>
-                <w:rFonts w:ascii="Arial" w:hAnsi="Arial" w:cs="Arial"/>
-                <w:lang w:val="pt-BR"/>
-              </w:rPr>
-            </w:pPr>
-            <w:r>
-              <w:rPr>
-                <w:rFonts w:ascii="Arial" w:hAnsi="Arial" w:cs="Arial"/>
+              <w:spacing w:lineRule="auto" w:line="240"/>
+              <w:rPr>
+                <w:rFonts w:ascii="Arial" w:hAnsi="Arial" w:cs="Arial"/>
+                <w:lang w:val="pt-BR"/>
+              </w:rPr>
+            </w:pPr>
+            <w:r>
+              <w:rPr>
+                <w:rFonts w:cs="Arial" w:ascii="Arial" w:hAnsi="Arial"/>
                 <w:lang w:val="pt-BR" w:eastAsia="ja-JP"/>
               </w:rPr>
               <w:t>4</w:t>
@@ -1569,91 +1699,93 @@
         </w:tc>
         <w:tc>
           <w:tcPr>
-            <w:tcW w:w="719" w:type="dxa"/>
-            <w:tcBorders>
+            <w:tcW w:w="1062" w:type="dxa"/>
+            <w:tcBorders>
+              <w:top w:val="single" w:sz="6" w:space="0" w:color="000001"/>
               <w:left w:val="single" w:sz="6" w:space="0" w:color="000001"/>
               <w:bottom w:val="single" w:sz="6" w:space="0" w:color="000001"/>
-            </w:tcBorders>
-            <w:shd w:val="clear" w:color="auto" w:fill="auto"/>
-            <w:tcMar>
-              <w:left w:w="100" w:type="dxa"/>
+              <w:insideH w:val="single" w:sz="6" w:space="0" w:color="000001"/>
+            </w:tcBorders>
+            <w:shd w:color="auto" w:fill="auto" w:val="clear"/>
+            <w:tcMar>
+              <w:left w:w="92" w:type="dxa"/>
             </w:tcMar>
             <w:vAlign w:val="bottom"/>
           </w:tcPr>
           <w:p>
             <w:pPr>
               <w:pStyle w:val="Standard"/>
-              <w:spacing w:line="240" w:lineRule="auto"/>
-              <w:rPr>
-                <w:rFonts w:ascii="Arial" w:hAnsi="Arial" w:cs="Arial"/>
-                <w:lang w:val="pt-BR"/>
-              </w:rPr>
-            </w:pPr>
-            <w:r>
-              <w:rPr>
-                <w:rFonts w:ascii="Arial" w:hAnsi="Arial" w:cs="Arial"/>
-                <w:lang w:val="pt-BR" w:eastAsia="ja-JP"/>
-              </w:rPr>
-              <w:t>I</w:t>
-            </w:r>
-            <w:r>
-              <w:rPr>
-                <w:rFonts w:ascii="Arial" w:hAnsi="Arial" w:cs="Arial"/>
-                <w:lang w:val="pt-BR" w:eastAsia="ja-JP"/>
-              </w:rPr>
-              <w:t>niciado</w:t>
-            </w:r>
-          </w:p>
-        </w:tc>
-        <w:tc>
-          <w:tcPr>
-            <w:tcW w:w="1170" w:type="dxa"/>
-            <w:tcBorders>
+              <w:spacing w:lineRule="auto" w:line="240"/>
+              <w:rPr/>
+            </w:pPr>
+            <w:r>
+              <w:rPr>
+                <w:rFonts w:cs="Arial" w:ascii="Arial" w:hAnsi="Arial"/>
+                <w:lang w:val="pt-BR" w:eastAsia="ja-JP"/>
+              </w:rPr>
+              <w:t>Finalizado</w:t>
+            </w:r>
+          </w:p>
+        </w:tc>
+        <w:tc>
+          <w:tcPr>
+            <w:tcW w:w="1072" w:type="dxa"/>
+            <w:tcBorders>
+              <w:top w:val="single" w:sz="6" w:space="0" w:color="000001"/>
               <w:left w:val="single" w:sz="6" w:space="0" w:color="000001"/>
               <w:bottom w:val="single" w:sz="6" w:space="0" w:color="000001"/>
-            </w:tcBorders>
-            <w:shd w:val="clear" w:color="auto" w:fill="auto"/>
-            <w:tcMar>
-              <w:left w:w="100" w:type="dxa"/>
+              <w:insideH w:val="single" w:sz="6" w:space="0" w:color="000001"/>
+            </w:tcBorders>
+            <w:shd w:color="auto" w:fill="auto" w:val="clear"/>
+            <w:tcMar>
+              <w:left w:w="92" w:type="dxa"/>
             </w:tcMar>
             <w:vAlign w:val="bottom"/>
           </w:tcPr>
           <w:p>
             <w:pPr>
               <w:pStyle w:val="Standard"/>
-              <w:spacing w:line="240" w:lineRule="auto"/>
-              <w:rPr>
-                <w:rFonts w:ascii="Arial" w:hAnsi="Arial" w:cs="Arial"/>
-                <w:lang w:val="pt-BR" w:eastAsia="ja-JP"/>
-              </w:rPr>
-            </w:pPr>
-          </w:p>
-        </w:tc>
-        <w:tc>
-          <w:tcPr>
-            <w:tcW w:w="990" w:type="dxa"/>
-            <w:tcBorders>
+              <w:spacing w:lineRule="auto" w:line="240"/>
+              <w:rPr>
+                <w:rFonts w:ascii="Arial" w:hAnsi="Arial" w:cs="Arial"/>
+                <w:lang w:val="pt-BR" w:eastAsia="ja-JP"/>
+              </w:rPr>
+            </w:pPr>
+            <w:r>
+              <w:rPr>
+                <w:rFonts w:cs="Arial" w:ascii="Arial" w:hAnsi="Arial"/>
+                <w:lang w:val="pt-BR" w:eastAsia="ja-JP"/>
+              </w:rPr>
+            </w:r>
+          </w:p>
+        </w:tc>
+        <w:tc>
+          <w:tcPr>
+            <w:tcW w:w="853" w:type="dxa"/>
+            <w:tcBorders>
+              <w:top w:val="single" w:sz="6" w:space="0" w:color="000001"/>
               <w:left w:val="single" w:sz="6" w:space="0" w:color="000001"/>
               <w:bottom w:val="single" w:sz="6" w:space="0" w:color="000001"/>
-            </w:tcBorders>
-            <w:shd w:val="clear" w:color="auto" w:fill="auto"/>
-            <w:tcMar>
-              <w:left w:w="100" w:type="dxa"/>
+              <w:insideH w:val="single" w:sz="6" w:space="0" w:color="000001"/>
+            </w:tcBorders>
+            <w:shd w:color="auto" w:fill="auto" w:val="clear"/>
+            <w:tcMar>
+              <w:left w:w="92" w:type="dxa"/>
             </w:tcMar>
             <w:vAlign w:val="bottom"/>
           </w:tcPr>
           <w:p>
             <w:pPr>
               <w:pStyle w:val="Standard"/>
-              <w:spacing w:line="240" w:lineRule="auto"/>
-              <w:rPr>
-                <w:rFonts w:ascii="Arial" w:hAnsi="Arial" w:cs="Arial"/>
-                <w:lang w:val="pt-BR"/>
-              </w:rPr>
-            </w:pPr>
-            <w:r>
-              <w:rPr>
-                <w:rFonts w:ascii="Arial" w:hAnsi="Arial" w:cs="Arial"/>
+              <w:spacing w:lineRule="auto" w:line="240"/>
+              <w:rPr>
+                <w:rFonts w:ascii="Arial" w:hAnsi="Arial" w:cs="Arial"/>
+                <w:lang w:val="pt-BR"/>
+              </w:rPr>
+            </w:pPr>
+            <w:r>
+              <w:rPr>
+                <w:rFonts w:cs="Arial" w:ascii="Arial" w:hAnsi="Arial"/>
                 <w:lang w:val="pt-BR" w:eastAsia="ja-JP"/>
               </w:rPr>
               <w:t>E1</w:t>
@@ -1662,130 +1794,133 @@
         </w:tc>
         <w:tc>
           <w:tcPr>
-            <w:tcW w:w="1080" w:type="dxa"/>
-            <w:tcBorders>
+            <w:tcW w:w="957" w:type="dxa"/>
+            <w:tcBorders>
+              <w:top w:val="single" w:sz="6" w:space="0" w:color="000001"/>
               <w:left w:val="single" w:sz="6" w:space="0" w:color="000001"/>
               <w:bottom w:val="single" w:sz="6" w:space="0" w:color="000001"/>
-            </w:tcBorders>
-            <w:shd w:val="clear" w:color="auto" w:fill="auto"/>
-            <w:tcMar>
-              <w:left w:w="100" w:type="dxa"/>
+              <w:insideH w:val="single" w:sz="6" w:space="0" w:color="000001"/>
+            </w:tcBorders>
+            <w:shd w:color="auto" w:fill="auto" w:val="clear"/>
+            <w:tcMar>
+              <w:left w:w="92" w:type="dxa"/>
             </w:tcMar>
             <w:vAlign w:val="bottom"/>
           </w:tcPr>
           <w:p>
             <w:pPr>
               <w:pStyle w:val="Standard"/>
-              <w:spacing w:line="240" w:lineRule="auto"/>
-              <w:rPr>
-                <w:rFonts w:ascii="Arial" w:hAnsi="Arial" w:cs="Arial"/>
-                <w:lang w:val="pt-BR"/>
-              </w:rPr>
-            </w:pPr>
-            <w:proofErr w:type="spellStart"/>
-            <w:r>
-              <w:rPr>
-                <w:rFonts w:ascii="Arial" w:hAnsi="Arial" w:cs="Arial"/>
-                <w:lang w:val="pt-BR" w:eastAsia="ja-JP"/>
-              </w:rPr>
-              <w:t>Italo</w:t>
-            </w:r>
-            <w:proofErr w:type="spellEnd"/>
-            <w:r>
-              <w:rPr>
-                <w:rFonts w:ascii="Arial" w:hAnsi="Arial" w:cs="Arial"/>
-                <w:lang w:val="pt-BR" w:eastAsia="ja-JP"/>
-              </w:rPr>
-              <w:t xml:space="preserve"> / Tarcísio</w:t>
-            </w:r>
-          </w:p>
-        </w:tc>
-        <w:tc>
-          <w:tcPr>
-            <w:tcW w:w="900" w:type="dxa"/>
-            <w:tcBorders>
+              <w:spacing w:lineRule="auto" w:line="240"/>
+              <w:rPr>
+                <w:rFonts w:ascii="Arial" w:hAnsi="Arial" w:cs="Arial"/>
+                <w:lang w:val="pt-BR"/>
+              </w:rPr>
+            </w:pPr>
+            <w:r>
+              <w:rPr>
+                <w:rFonts w:cs="Arial" w:ascii="Arial" w:hAnsi="Arial"/>
+                <w:lang w:val="pt-BR" w:eastAsia="ja-JP"/>
+              </w:rPr>
+              <w:t>Italo / Tarcísio</w:t>
+            </w:r>
+          </w:p>
+        </w:tc>
+        <w:tc>
+          <w:tcPr>
+            <w:tcW w:w="1204" w:type="dxa"/>
+            <w:tcBorders>
+              <w:top w:val="single" w:sz="6" w:space="0" w:color="000001"/>
               <w:left w:val="single" w:sz="6" w:space="0" w:color="000001"/>
               <w:bottom w:val="single" w:sz="6" w:space="0" w:color="000001"/>
-            </w:tcBorders>
-            <w:shd w:val="clear" w:color="auto" w:fill="auto"/>
-            <w:tcMar>
-              <w:left w:w="100" w:type="dxa"/>
+              <w:insideH w:val="single" w:sz="6" w:space="0" w:color="000001"/>
+            </w:tcBorders>
+            <w:shd w:color="auto" w:fill="auto" w:val="clear"/>
+            <w:tcMar>
+              <w:left w:w="92" w:type="dxa"/>
             </w:tcMar>
             <w:vAlign w:val="bottom"/>
           </w:tcPr>
           <w:p>
             <w:pPr>
               <w:pStyle w:val="Standard"/>
-              <w:spacing w:line="240" w:lineRule="auto"/>
-              <w:rPr>
-                <w:rFonts w:ascii="Arial" w:hAnsi="Arial" w:cs="Arial"/>
+              <w:spacing w:lineRule="auto" w:line="240"/>
+              <w:rPr/>
+            </w:pPr>
+            <w:r>
+              <w:rPr>
+                <w:rFonts w:cs="Arial" w:ascii="Arial" w:hAnsi="Arial"/>
                 <w:lang w:eastAsia="ja-JP"/>
               </w:rPr>
-            </w:pPr>
-            <w:r>
-              <w:rPr>
-                <w:rFonts w:ascii="Arial" w:hAnsi="Arial" w:cs="Arial"/>
-                <w:lang w:eastAsia="ja-JP"/>
-              </w:rPr>
-              <w:t>1</w:t>
-            </w:r>
-          </w:p>
-        </w:tc>
-        <w:tc>
-          <w:tcPr>
-            <w:tcW w:w="1090" w:type="dxa"/>
-            <w:tcBorders>
+              <w:t>3</w:t>
+            </w:r>
+          </w:p>
+        </w:tc>
+        <w:tc>
+          <w:tcPr>
+            <w:tcW w:w="1053" w:type="dxa"/>
+            <w:tcBorders>
+              <w:top w:val="single" w:sz="6" w:space="0" w:color="000001"/>
               <w:left w:val="single" w:sz="6" w:space="0" w:color="000001"/>
               <w:bottom w:val="single" w:sz="6" w:space="0" w:color="000001"/>
               <w:right w:val="single" w:sz="4" w:space="0" w:color="000001"/>
-            </w:tcBorders>
-            <w:shd w:val="clear" w:color="auto" w:fill="auto"/>
-            <w:tcMar>
-              <w:left w:w="100" w:type="dxa"/>
+              <w:insideH w:val="single" w:sz="6" w:space="0" w:color="000001"/>
+              <w:insideV w:val="single" w:sz="4" w:space="0" w:color="000001"/>
+            </w:tcBorders>
+            <w:shd w:color="auto" w:fill="auto" w:val="clear"/>
+            <w:tcMar>
+              <w:left w:w="92" w:type="dxa"/>
             </w:tcMar>
             <w:vAlign w:val="bottom"/>
           </w:tcPr>
           <w:p>
             <w:pPr>
               <w:pStyle w:val="Standard"/>
-              <w:spacing w:line="240" w:lineRule="auto"/>
+              <w:spacing w:lineRule="auto" w:line="240"/>
               <w:rPr>
                 <w:rFonts w:ascii="Arial" w:hAnsi="Arial" w:cs="Arial"/>
                 <w:lang w:eastAsia="ja-JP"/>
               </w:rPr>
             </w:pPr>
+            <w:r>
+              <w:rPr>
+                <w:rFonts w:cs="Arial" w:ascii="Arial" w:hAnsi="Arial"/>
+                <w:lang w:eastAsia="ja-JP"/>
+              </w:rPr>
+            </w:r>
           </w:p>
         </w:tc>
       </w:tr>
       <w:tr>
         <w:trPr>
-          <w:trHeight w:val="255"/>
+          <w:trHeight w:val="255" w:hRule="atLeast"/>
         </w:trPr>
         <w:tc>
           <w:tcPr>
-            <w:tcW w:w="1543" w:type="dxa"/>
-            <w:tcBorders>
+            <w:tcW w:w="1213" w:type="dxa"/>
+            <w:tcBorders>
+              <w:top w:val="single" w:sz="6" w:space="0" w:color="000001"/>
               <w:left w:val="single" w:sz="4" w:space="0" w:color="000001"/>
               <w:bottom w:val="single" w:sz="6" w:space="0" w:color="000001"/>
-            </w:tcBorders>
-            <w:shd w:val="clear" w:color="auto" w:fill="auto"/>
-            <w:tcMar>
-              <w:left w:w="103" w:type="dxa"/>
+              <w:insideH w:val="single" w:sz="6" w:space="0" w:color="000001"/>
+            </w:tcBorders>
+            <w:shd w:color="auto" w:fill="auto" w:val="clear"/>
+            <w:tcMar>
+              <w:left w:w="98" w:type="dxa"/>
             </w:tcMar>
             <w:vAlign w:val="bottom"/>
           </w:tcPr>
           <w:p>
             <w:pPr>
               <w:pStyle w:val="Standard"/>
-              <w:spacing w:line="240" w:lineRule="auto"/>
-              <w:rPr>
-                <w:rFonts w:ascii="Arial" w:hAnsi="Arial" w:cs="Arial"/>
-                <w:lang w:val="pt-BR"/>
-              </w:rPr>
-            </w:pPr>
-            <w:r>
-              <w:rPr>
-                <w:rFonts w:ascii="Arial" w:eastAsia="MS Mincho" w:hAnsi="Arial" w:cs="Arial"/>
+              <w:spacing w:lineRule="auto" w:line="240"/>
+              <w:rPr>
+                <w:rFonts w:ascii="Arial" w:hAnsi="Arial" w:cs="Arial"/>
+                <w:lang w:val="pt-BR"/>
+              </w:rPr>
+            </w:pPr>
+            <w:r>
+              <w:rPr>
+                <w:rFonts w:eastAsia="MS Mincho" w:cs="Arial" w:ascii="Arial" w:hAnsi="Arial"/>
                 <w:lang w:val="pt-BR" w:eastAsia="ja-JP"/>
               </w:rPr>
               <w:t>Criar novo plano de iteração</w:t>
@@ -1794,29 +1929,31 @@
         </w:tc>
         <w:tc>
           <w:tcPr>
-            <w:tcW w:w="990" w:type="dxa"/>
-            <w:tcBorders>
+            <w:tcW w:w="1090" w:type="dxa"/>
+            <w:tcBorders>
+              <w:top w:val="single" w:sz="6" w:space="0" w:color="000001"/>
               <w:left w:val="single" w:sz="6" w:space="0" w:color="000001"/>
               <w:bottom w:val="single" w:sz="6" w:space="0" w:color="000001"/>
-            </w:tcBorders>
-            <w:shd w:val="clear" w:color="auto" w:fill="auto"/>
-            <w:tcMar>
-              <w:left w:w="100" w:type="dxa"/>
+              <w:insideH w:val="single" w:sz="6" w:space="0" w:color="000001"/>
+            </w:tcBorders>
+            <w:shd w:color="auto" w:fill="auto" w:val="clear"/>
+            <w:tcMar>
+              <w:left w:w="92" w:type="dxa"/>
             </w:tcMar>
             <w:vAlign w:val="bottom"/>
           </w:tcPr>
           <w:p>
             <w:pPr>
               <w:pStyle w:val="Standard"/>
-              <w:spacing w:line="240" w:lineRule="auto"/>
-              <w:rPr>
-                <w:rFonts w:ascii="Arial" w:hAnsi="Arial" w:cs="Arial"/>
-                <w:lang w:val="pt-BR"/>
-              </w:rPr>
-            </w:pPr>
-            <w:r>
-              <w:rPr>
-                <w:rFonts w:ascii="Arial" w:hAnsi="Arial" w:cs="Arial"/>
+              <w:spacing w:lineRule="auto" w:line="240"/>
+              <w:rPr>
+                <w:rFonts w:ascii="Arial" w:hAnsi="Arial" w:cs="Arial"/>
+                <w:lang w:val="pt-BR"/>
+              </w:rPr>
+            </w:pPr>
+            <w:r>
+              <w:rPr>
+                <w:rFonts w:cs="Arial" w:ascii="Arial" w:hAnsi="Arial"/>
                 <w:lang w:val="pt-BR" w:eastAsia="ja-JP"/>
               </w:rPr>
               <w:t>Alta</w:t>
@@ -1825,29 +1962,31 @@
         </w:tc>
         <w:tc>
           <w:tcPr>
-            <w:tcW w:w="990" w:type="dxa"/>
-            <w:tcBorders>
+            <w:tcW w:w="968" w:type="dxa"/>
+            <w:tcBorders>
+              <w:top w:val="single" w:sz="6" w:space="0" w:color="000001"/>
               <w:left w:val="single" w:sz="6" w:space="0" w:color="000001"/>
               <w:bottom w:val="single" w:sz="6" w:space="0" w:color="000001"/>
-            </w:tcBorders>
-            <w:shd w:val="clear" w:color="auto" w:fill="auto"/>
-            <w:tcMar>
-              <w:left w:w="100" w:type="dxa"/>
+              <w:insideH w:val="single" w:sz="6" w:space="0" w:color="000001"/>
+            </w:tcBorders>
+            <w:shd w:color="auto" w:fill="auto" w:val="clear"/>
+            <w:tcMar>
+              <w:left w:w="92" w:type="dxa"/>
             </w:tcMar>
             <w:vAlign w:val="bottom"/>
           </w:tcPr>
           <w:p>
             <w:pPr>
               <w:pStyle w:val="Standard"/>
-              <w:spacing w:line="240" w:lineRule="auto"/>
-              <w:rPr>
-                <w:rFonts w:ascii="Arial" w:hAnsi="Arial" w:cs="Arial"/>
-                <w:lang w:val="pt-BR"/>
-              </w:rPr>
-            </w:pPr>
-            <w:r>
-              <w:rPr>
-                <w:rFonts w:ascii="Arial" w:hAnsi="Arial" w:cs="Arial"/>
+              <w:spacing w:lineRule="auto" w:line="240"/>
+              <w:rPr>
+                <w:rFonts w:ascii="Arial" w:hAnsi="Arial" w:cs="Arial"/>
+                <w:lang w:val="pt-BR"/>
+              </w:rPr>
+            </w:pPr>
+            <w:r>
+              <w:rPr>
+                <w:rFonts w:cs="Arial" w:ascii="Arial" w:hAnsi="Arial"/>
                 <w:lang w:val="pt-BR" w:eastAsia="ja-JP"/>
               </w:rPr>
               <w:t>1</w:t>
@@ -1856,29 +1995,31 @@
         </w:tc>
         <w:tc>
           <w:tcPr>
-            <w:tcW w:w="719" w:type="dxa"/>
-            <w:tcBorders>
+            <w:tcW w:w="1062" w:type="dxa"/>
+            <w:tcBorders>
+              <w:top w:val="single" w:sz="6" w:space="0" w:color="000001"/>
               <w:left w:val="single" w:sz="6" w:space="0" w:color="000001"/>
               <w:bottom w:val="single" w:sz="6" w:space="0" w:color="000001"/>
-            </w:tcBorders>
-            <w:shd w:val="clear" w:color="auto" w:fill="auto"/>
-            <w:tcMar>
-              <w:left w:w="100" w:type="dxa"/>
+              <w:insideH w:val="single" w:sz="6" w:space="0" w:color="000001"/>
+            </w:tcBorders>
+            <w:shd w:color="auto" w:fill="auto" w:val="clear"/>
+            <w:tcMar>
+              <w:left w:w="92" w:type="dxa"/>
             </w:tcMar>
             <w:vAlign w:val="bottom"/>
           </w:tcPr>
           <w:p>
             <w:pPr>
               <w:pStyle w:val="Standard"/>
-              <w:spacing w:line="240" w:lineRule="auto"/>
-              <w:rPr>
-                <w:rFonts w:ascii="Arial" w:hAnsi="Arial" w:cs="Arial"/>
-                <w:lang w:val="pt-BR"/>
-              </w:rPr>
-            </w:pPr>
-            <w:r>
-              <w:rPr>
-                <w:rFonts w:ascii="Arial" w:hAnsi="Arial" w:cs="Arial"/>
+              <w:spacing w:lineRule="auto" w:line="240"/>
+              <w:rPr>
+                <w:rFonts w:ascii="Arial" w:hAnsi="Arial" w:cs="Arial"/>
+                <w:lang w:val="pt-BR"/>
+              </w:rPr>
+            </w:pPr>
+            <w:r>
+              <w:rPr>
+                <w:rFonts w:cs="Arial" w:ascii="Arial" w:hAnsi="Arial"/>
                 <w:lang w:val="pt-BR" w:eastAsia="ja-JP"/>
               </w:rPr>
               <w:t>Finalizado</w:t>
@@ -1887,55 +2028,66 @@
         </w:tc>
         <w:tc>
           <w:tcPr>
-            <w:tcW w:w="1170" w:type="dxa"/>
-            <w:tcBorders>
+            <w:tcW w:w="1072" w:type="dxa"/>
+            <w:tcBorders>
+              <w:top w:val="single" w:sz="6" w:space="0" w:color="000001"/>
               <w:left w:val="single" w:sz="6" w:space="0" w:color="000001"/>
               <w:bottom w:val="single" w:sz="6" w:space="0" w:color="000001"/>
-            </w:tcBorders>
-            <w:shd w:val="clear" w:color="auto" w:fill="auto"/>
-            <w:tcMar>
-              <w:left w:w="100" w:type="dxa"/>
+              <w:insideH w:val="single" w:sz="6" w:space="0" w:color="000001"/>
+            </w:tcBorders>
+            <w:shd w:color="auto" w:fill="auto" w:val="clear"/>
+            <w:tcMar>
+              <w:left w:w="92" w:type="dxa"/>
             </w:tcMar>
             <w:vAlign w:val="bottom"/>
           </w:tcPr>
           <w:p>
             <w:pPr>
               <w:pStyle w:val="Standard"/>
-              <w:spacing w:line="240" w:lineRule="auto"/>
+              <w:spacing w:lineRule="auto" w:line="240"/>
               <w:rPr>
                 <w:rFonts w:ascii="Arial" w:hAnsi="Arial" w:cs="Arial"/>
                 <w:lang w:val="pt-BR" w:eastAsia="ja-JP"/>
               </w:rPr>
             </w:pPr>
             <w:bookmarkStart w:id="2" w:name="_GoBack"/>
-            <w:bookmarkEnd w:id="2"/>
-          </w:p>
-        </w:tc>
-        <w:tc>
-          <w:tcPr>
-            <w:tcW w:w="990" w:type="dxa"/>
-            <w:tcBorders>
+            <w:bookmarkStart w:id="3" w:name="_GoBack"/>
+            <w:bookmarkEnd w:id="3"/>
+            <w:r>
+              <w:rPr>
+                <w:rFonts w:cs="Arial" w:ascii="Arial" w:hAnsi="Arial"/>
+                <w:lang w:val="pt-BR" w:eastAsia="ja-JP"/>
+              </w:rPr>
+            </w:r>
+          </w:p>
+        </w:tc>
+        <w:tc>
+          <w:tcPr>
+            <w:tcW w:w="853" w:type="dxa"/>
+            <w:tcBorders>
+              <w:top w:val="single" w:sz="6" w:space="0" w:color="000001"/>
               <w:left w:val="single" w:sz="6" w:space="0" w:color="000001"/>
               <w:bottom w:val="single" w:sz="6" w:space="0" w:color="000001"/>
-            </w:tcBorders>
-            <w:shd w:val="clear" w:color="auto" w:fill="auto"/>
-            <w:tcMar>
-              <w:left w:w="100" w:type="dxa"/>
+              <w:insideH w:val="single" w:sz="6" w:space="0" w:color="000001"/>
+            </w:tcBorders>
+            <w:shd w:color="auto" w:fill="auto" w:val="clear"/>
+            <w:tcMar>
+              <w:left w:w="92" w:type="dxa"/>
             </w:tcMar>
             <w:vAlign w:val="bottom"/>
           </w:tcPr>
           <w:p>
             <w:pPr>
               <w:pStyle w:val="Standard"/>
-              <w:spacing w:line="240" w:lineRule="auto"/>
-              <w:rPr>
-                <w:rFonts w:ascii="Arial" w:hAnsi="Arial" w:cs="Arial"/>
-                <w:lang w:val="pt-BR"/>
-              </w:rPr>
-            </w:pPr>
-            <w:r>
-              <w:rPr>
-                <w:rFonts w:ascii="Arial" w:hAnsi="Arial" w:cs="Arial"/>
+              <w:spacing w:lineRule="auto" w:line="240"/>
+              <w:rPr>
+                <w:rFonts w:ascii="Arial" w:hAnsi="Arial" w:cs="Arial"/>
+                <w:lang w:val="pt-BR"/>
+              </w:rPr>
+            </w:pPr>
+            <w:r>
+              <w:rPr>
+                <w:rFonts w:cs="Arial" w:ascii="Arial" w:hAnsi="Arial"/>
                 <w:lang w:val="pt-BR" w:eastAsia="ja-JP"/>
               </w:rPr>
               <w:t>E1</w:t>
@@ -1944,29 +2096,31 @@
         </w:tc>
         <w:tc>
           <w:tcPr>
-            <w:tcW w:w="1080" w:type="dxa"/>
-            <w:tcBorders>
+            <w:tcW w:w="957" w:type="dxa"/>
+            <w:tcBorders>
+              <w:top w:val="single" w:sz="6" w:space="0" w:color="000001"/>
               <w:left w:val="single" w:sz="6" w:space="0" w:color="000001"/>
               <w:bottom w:val="single" w:sz="6" w:space="0" w:color="000001"/>
-            </w:tcBorders>
-            <w:shd w:val="clear" w:color="auto" w:fill="auto"/>
-            <w:tcMar>
-              <w:left w:w="100" w:type="dxa"/>
+              <w:insideH w:val="single" w:sz="6" w:space="0" w:color="000001"/>
+            </w:tcBorders>
+            <w:shd w:color="auto" w:fill="auto" w:val="clear"/>
+            <w:tcMar>
+              <w:left w:w="92" w:type="dxa"/>
             </w:tcMar>
             <w:vAlign w:val="bottom"/>
           </w:tcPr>
           <w:p>
             <w:pPr>
               <w:pStyle w:val="Standard"/>
-              <w:spacing w:line="240" w:lineRule="auto"/>
-              <w:rPr>
-                <w:rFonts w:ascii="Arial" w:hAnsi="Arial" w:cs="Arial"/>
-                <w:lang w:val="pt-BR"/>
-              </w:rPr>
-            </w:pPr>
-            <w:r>
-              <w:rPr>
-                <w:rFonts w:ascii="Arial" w:hAnsi="Arial" w:cs="Arial"/>
+              <w:spacing w:lineRule="auto" w:line="240"/>
+              <w:rPr>
+                <w:rFonts w:ascii="Arial" w:hAnsi="Arial" w:cs="Arial"/>
+                <w:lang w:val="pt-BR"/>
+              </w:rPr>
+            </w:pPr>
+            <w:r>
+              <w:rPr>
+                <w:rFonts w:cs="Arial" w:ascii="Arial" w:hAnsi="Arial"/>
                 <w:lang w:val="pt-BR" w:eastAsia="ja-JP"/>
               </w:rPr>
               <w:t>Tarcísio</w:t>
@@ -1975,29 +2129,31 @@
         </w:tc>
         <w:tc>
           <w:tcPr>
-            <w:tcW w:w="900" w:type="dxa"/>
-            <w:tcBorders>
+            <w:tcW w:w="1204" w:type="dxa"/>
+            <w:tcBorders>
+              <w:top w:val="single" w:sz="6" w:space="0" w:color="000001"/>
               <w:left w:val="single" w:sz="6" w:space="0" w:color="000001"/>
               <w:bottom w:val="single" w:sz="6" w:space="0" w:color="000001"/>
-            </w:tcBorders>
-            <w:shd w:val="clear" w:color="auto" w:fill="auto"/>
-            <w:tcMar>
-              <w:left w:w="100" w:type="dxa"/>
+              <w:insideH w:val="single" w:sz="6" w:space="0" w:color="000001"/>
+            </w:tcBorders>
+            <w:shd w:color="auto" w:fill="auto" w:val="clear"/>
+            <w:tcMar>
+              <w:left w:w="92" w:type="dxa"/>
             </w:tcMar>
             <w:vAlign w:val="bottom"/>
           </w:tcPr>
           <w:p>
             <w:pPr>
               <w:pStyle w:val="Standard"/>
-              <w:spacing w:line="240" w:lineRule="auto"/>
-              <w:rPr>
-                <w:rFonts w:ascii="Arial" w:hAnsi="Arial" w:cs="Arial"/>
-                <w:lang w:val="pt-BR"/>
-              </w:rPr>
-            </w:pPr>
-            <w:r>
-              <w:rPr>
-                <w:rFonts w:ascii="Arial" w:hAnsi="Arial" w:cs="Arial"/>
+              <w:spacing w:lineRule="auto" w:line="240"/>
+              <w:rPr>
+                <w:rFonts w:ascii="Arial" w:hAnsi="Arial" w:cs="Arial"/>
+                <w:lang w:val="pt-BR"/>
+              </w:rPr>
+            </w:pPr>
+            <w:r>
+              <w:rPr>
+                <w:rFonts w:cs="Arial" w:ascii="Arial" w:hAnsi="Arial"/>
                 <w:lang w:val="pt-BR" w:eastAsia="ja-JP"/>
               </w:rPr>
               <w:t>1</w:t>
@@ -2006,59 +2162,70 @@
         </w:tc>
         <w:tc>
           <w:tcPr>
-            <w:tcW w:w="1090" w:type="dxa"/>
-            <w:tcBorders>
+            <w:tcW w:w="1053" w:type="dxa"/>
+            <w:tcBorders>
+              <w:top w:val="single" w:sz="6" w:space="0" w:color="000001"/>
               <w:left w:val="single" w:sz="6" w:space="0" w:color="000001"/>
               <w:bottom w:val="single" w:sz="6" w:space="0" w:color="000001"/>
               <w:right w:val="single" w:sz="4" w:space="0" w:color="000001"/>
-            </w:tcBorders>
-            <w:shd w:val="clear" w:color="auto" w:fill="auto"/>
-            <w:tcMar>
-              <w:left w:w="100" w:type="dxa"/>
+              <w:insideH w:val="single" w:sz="6" w:space="0" w:color="000001"/>
+              <w:insideV w:val="single" w:sz="4" w:space="0" w:color="000001"/>
+            </w:tcBorders>
+            <w:shd w:color="auto" w:fill="auto" w:val="clear"/>
+            <w:tcMar>
+              <w:left w:w="92" w:type="dxa"/>
             </w:tcMar>
             <w:vAlign w:val="bottom"/>
           </w:tcPr>
           <w:p>
             <w:pPr>
               <w:pStyle w:val="Standard"/>
-              <w:spacing w:line="240" w:lineRule="auto"/>
+              <w:spacing w:lineRule="auto" w:line="240"/>
               <w:rPr>
                 <w:rFonts w:ascii="Arial" w:hAnsi="Arial" w:cs="Arial"/>
                 <w:lang w:eastAsia="ja-JP"/>
               </w:rPr>
             </w:pPr>
+            <w:r>
+              <w:rPr>
+                <w:rFonts w:cs="Arial" w:ascii="Arial" w:hAnsi="Arial"/>
+                <w:lang w:eastAsia="ja-JP"/>
+              </w:rPr>
+            </w:r>
           </w:p>
         </w:tc>
       </w:tr>
       <w:tr>
         <w:trPr>
-          <w:trHeight w:val="255"/>
+          <w:trHeight w:val="255" w:hRule="atLeast"/>
         </w:trPr>
         <w:tc>
           <w:tcPr>
-            <w:tcW w:w="1543" w:type="dxa"/>
-            <w:tcBorders>
+            <w:tcW w:w="1213" w:type="dxa"/>
+            <w:tcBorders>
+              <w:top w:val="single" w:sz="6" w:space="0" w:color="000001"/>
               <w:left w:val="single" w:sz="4" w:space="0" w:color="000001"/>
               <w:bottom w:val="single" w:sz="6" w:space="0" w:color="000001"/>
-            </w:tcBorders>
-            <w:shd w:val="clear" w:color="auto" w:fill="auto"/>
-            <w:tcMar>
-              <w:left w:w="103" w:type="dxa"/>
+              <w:insideH w:val="single" w:sz="6" w:space="0" w:color="000001"/>
+            </w:tcBorders>
+            <w:shd w:color="auto" w:fill="auto" w:val="clear"/>
+            <w:tcMar>
+              <w:left w:w="98" w:type="dxa"/>
             </w:tcMar>
             <w:vAlign w:val="bottom"/>
           </w:tcPr>
           <w:p>
             <w:pPr>
               <w:pStyle w:val="Standard"/>
-              <w:spacing w:line="240" w:lineRule="auto"/>
-              <w:rPr>
-                <w:rFonts w:ascii="Arial" w:hAnsi="Arial" w:cs="Arial"/>
-                <w:lang w:val="pt-BR"/>
-              </w:rPr>
-            </w:pPr>
-            <w:r>
-              <w:rPr>
-                <w:rFonts w:ascii="Arial" w:eastAsia="MS Mincho" w:hAnsi="Arial" w:cs="Arial"/>
+              <w:spacing w:lineRule="auto" w:line="240"/>
+              <w:rPr>
+                <w:rFonts w:ascii="Arial" w:hAnsi="Arial" w:cs="Arial"/>
+                <w:lang w:val="pt-BR"/>
+              </w:rPr>
+            </w:pPr>
+            <w:r>
+              <w:rPr>
+                <w:rFonts w:eastAsia="MS Mincho" w:cs="Arial" w:ascii="Arial" w:hAnsi="Arial"/>
                 <w:lang w:val="pt-BR" w:eastAsia="ja-JP"/>
               </w:rPr>
               <w:t>Atualizar riscos</w:t>
@@ -2067,29 +2234,31 @@
         </w:tc>
         <w:tc>
           <w:tcPr>
-            <w:tcW w:w="990" w:type="dxa"/>
-            <w:tcBorders>
+            <w:tcW w:w="1090" w:type="dxa"/>
+            <w:tcBorders>
+              <w:top w:val="single" w:sz="6" w:space="0" w:color="000001"/>
               <w:left w:val="single" w:sz="6" w:space="0" w:color="000001"/>
               <w:bottom w:val="single" w:sz="6" w:space="0" w:color="000001"/>
-            </w:tcBorders>
-            <w:shd w:val="clear" w:color="auto" w:fill="auto"/>
-            <w:tcMar>
-              <w:left w:w="100" w:type="dxa"/>
+              <w:insideH w:val="single" w:sz="6" w:space="0" w:color="000001"/>
+            </w:tcBorders>
+            <w:shd w:color="auto" w:fill="auto" w:val="clear"/>
+            <w:tcMar>
+              <w:left w:w="92" w:type="dxa"/>
             </w:tcMar>
             <w:vAlign w:val="bottom"/>
           </w:tcPr>
           <w:p>
             <w:pPr>
               <w:pStyle w:val="Standard"/>
-              <w:spacing w:line="240" w:lineRule="auto"/>
-              <w:rPr>
-                <w:rFonts w:ascii="Arial" w:hAnsi="Arial" w:cs="Arial"/>
-                <w:lang w:val="pt-BR"/>
-              </w:rPr>
-            </w:pPr>
-            <w:r>
-              <w:rPr>
-                <w:rFonts w:ascii="Arial" w:hAnsi="Arial" w:cs="Arial"/>
+              <w:spacing w:lineRule="auto" w:line="240"/>
+              <w:rPr>
+                <w:rFonts w:ascii="Arial" w:hAnsi="Arial" w:cs="Arial"/>
+                <w:lang w:val="pt-BR"/>
+              </w:rPr>
+            </w:pPr>
+            <w:r>
+              <w:rPr>
+                <w:rFonts w:cs="Arial" w:ascii="Arial" w:hAnsi="Arial"/>
                 <w:lang w:val="pt-BR" w:eastAsia="ja-JP"/>
               </w:rPr>
               <w:t xml:space="preserve">Media </w:t>
@@ -2098,29 +2267,31 @@
         </w:tc>
         <w:tc>
           <w:tcPr>
-            <w:tcW w:w="990" w:type="dxa"/>
-            <w:tcBorders>
+            <w:tcW w:w="968" w:type="dxa"/>
+            <w:tcBorders>
+              <w:top w:val="single" w:sz="6" w:space="0" w:color="000001"/>
               <w:left w:val="single" w:sz="6" w:space="0" w:color="000001"/>
               <w:bottom w:val="single" w:sz="6" w:space="0" w:color="000001"/>
-            </w:tcBorders>
-            <w:shd w:val="clear" w:color="auto" w:fill="auto"/>
-            <w:tcMar>
-              <w:left w:w="100" w:type="dxa"/>
+              <w:insideH w:val="single" w:sz="6" w:space="0" w:color="000001"/>
+            </w:tcBorders>
+            <w:shd w:color="auto" w:fill="auto" w:val="clear"/>
+            <w:tcMar>
+              <w:left w:w="92" w:type="dxa"/>
             </w:tcMar>
             <w:vAlign w:val="bottom"/>
           </w:tcPr>
           <w:p>
             <w:pPr>
               <w:pStyle w:val="Standard"/>
-              <w:spacing w:line="240" w:lineRule="auto"/>
-              <w:rPr>
-                <w:rFonts w:ascii="Arial" w:hAnsi="Arial" w:cs="Arial"/>
-                <w:lang w:val="pt-BR"/>
-              </w:rPr>
-            </w:pPr>
-            <w:r>
-              <w:rPr>
-                <w:rFonts w:ascii="Arial" w:hAnsi="Arial" w:cs="Arial"/>
+              <w:spacing w:lineRule="auto" w:line="240"/>
+              <w:rPr>
+                <w:rFonts w:ascii="Arial" w:hAnsi="Arial" w:cs="Arial"/>
+                <w:lang w:val="pt-BR"/>
+              </w:rPr>
+            </w:pPr>
+            <w:r>
+              <w:rPr>
+                <w:rFonts w:cs="Arial" w:ascii="Arial" w:hAnsi="Arial"/>
                 <w:lang w:val="pt-BR" w:eastAsia="ja-JP"/>
               </w:rPr>
               <w:t>1</w:t>
@@ -2129,29 +2300,31 @@
         </w:tc>
         <w:tc>
           <w:tcPr>
-            <w:tcW w:w="719" w:type="dxa"/>
-            <w:tcBorders>
+            <w:tcW w:w="1062" w:type="dxa"/>
+            <w:tcBorders>
+              <w:top w:val="single" w:sz="6" w:space="0" w:color="000001"/>
               <w:left w:val="single" w:sz="6" w:space="0" w:color="000001"/>
               <w:bottom w:val="single" w:sz="6" w:space="0" w:color="000001"/>
-            </w:tcBorders>
-            <w:shd w:val="clear" w:color="auto" w:fill="auto"/>
-            <w:tcMar>
-              <w:left w:w="100" w:type="dxa"/>
+              <w:insideH w:val="single" w:sz="6" w:space="0" w:color="000001"/>
+            </w:tcBorders>
+            <w:shd w:color="auto" w:fill="auto" w:val="clear"/>
+            <w:tcMar>
+              <w:left w:w="92" w:type="dxa"/>
             </w:tcMar>
             <w:vAlign w:val="bottom"/>
           </w:tcPr>
           <w:p>
             <w:pPr>
               <w:pStyle w:val="Standard"/>
-              <w:spacing w:line="240" w:lineRule="auto"/>
-              <w:rPr>
-                <w:rFonts w:ascii="Arial" w:hAnsi="Arial" w:cs="Arial"/>
-                <w:lang w:val="pt-BR"/>
-              </w:rPr>
-            </w:pPr>
-            <w:r>
-              <w:rPr>
-                <w:rFonts w:ascii="Arial" w:hAnsi="Arial" w:cs="Arial"/>
+              <w:spacing w:lineRule="auto" w:line="240"/>
+              <w:rPr>
+                <w:rFonts w:ascii="Arial" w:hAnsi="Arial" w:cs="Arial"/>
+                <w:lang w:val="pt-BR"/>
+              </w:rPr>
+            </w:pPr>
+            <w:r>
+              <w:rPr>
+                <w:rFonts w:cs="Arial" w:ascii="Arial" w:hAnsi="Arial"/>
                 <w:lang w:val="pt-BR" w:eastAsia="ja-JP"/>
               </w:rPr>
               <w:t>Finalizado</w:t>
@@ -2160,53 +2333,63 @@
         </w:tc>
         <w:tc>
           <w:tcPr>
-            <w:tcW w:w="1170" w:type="dxa"/>
-            <w:tcBorders>
+            <w:tcW w:w="1072" w:type="dxa"/>
+            <w:tcBorders>
+              <w:top w:val="single" w:sz="6" w:space="0" w:color="000001"/>
               <w:left w:val="single" w:sz="6" w:space="0" w:color="000001"/>
               <w:bottom w:val="single" w:sz="6" w:space="0" w:color="000001"/>
-            </w:tcBorders>
-            <w:shd w:val="clear" w:color="auto" w:fill="auto"/>
-            <w:tcMar>
-              <w:left w:w="100" w:type="dxa"/>
+              <w:insideH w:val="single" w:sz="6" w:space="0" w:color="000001"/>
+            </w:tcBorders>
+            <w:shd w:color="auto" w:fill="auto" w:val="clear"/>
+            <w:tcMar>
+              <w:left w:w="92" w:type="dxa"/>
             </w:tcMar>
             <w:vAlign w:val="bottom"/>
           </w:tcPr>
           <w:p>
             <w:pPr>
               <w:pStyle w:val="Standard"/>
-              <w:spacing w:line="240" w:lineRule="auto"/>
-              <w:rPr>
-                <w:rFonts w:ascii="Arial" w:hAnsi="Arial" w:cs="Arial"/>
-                <w:lang w:val="pt-BR" w:eastAsia="ja-JP"/>
-              </w:rPr>
-            </w:pPr>
-          </w:p>
-        </w:tc>
-        <w:tc>
-          <w:tcPr>
-            <w:tcW w:w="990" w:type="dxa"/>
-            <w:tcBorders>
+              <w:spacing w:lineRule="auto" w:line="240"/>
+              <w:rPr>
+                <w:rFonts w:ascii="Arial" w:hAnsi="Arial" w:cs="Arial"/>
+                <w:lang w:val="pt-BR" w:eastAsia="ja-JP"/>
+              </w:rPr>
+            </w:pPr>
+            <w:r>
+              <w:rPr>
+                <w:rFonts w:cs="Arial" w:ascii="Arial" w:hAnsi="Arial"/>
+                <w:lang w:val="pt-BR" w:eastAsia="ja-JP"/>
+              </w:rPr>
+            </w:r>
+          </w:p>
+        </w:tc>
+        <w:tc>
+          <w:tcPr>
+            <w:tcW w:w="853" w:type="dxa"/>
+            <w:tcBorders>
+              <w:top w:val="single" w:sz="6" w:space="0" w:color="000001"/>
               <w:left w:val="single" w:sz="6" w:space="0" w:color="000001"/>
               <w:bottom w:val="single" w:sz="6" w:space="0" w:color="000001"/>
-            </w:tcBorders>
-            <w:shd w:val="clear" w:color="auto" w:fill="auto"/>
-            <w:tcMar>
-              <w:left w:w="100" w:type="dxa"/>
+              <w:insideH w:val="single" w:sz="6" w:space="0" w:color="000001"/>
+            </w:tcBorders>
+            <w:shd w:color="auto" w:fill="auto" w:val="clear"/>
+            <w:tcMar>
+              <w:left w:w="92" w:type="dxa"/>
             </w:tcMar>
             <w:vAlign w:val="bottom"/>
           </w:tcPr>
           <w:p>
             <w:pPr>
               <w:pStyle w:val="Standard"/>
-              <w:spacing w:line="240" w:lineRule="auto"/>
-              <w:rPr>
-                <w:rFonts w:ascii="Arial" w:hAnsi="Arial" w:cs="Arial"/>
-                <w:lang w:val="pt-BR"/>
-              </w:rPr>
-            </w:pPr>
-            <w:r>
-              <w:rPr>
-                <w:rFonts w:ascii="Arial" w:hAnsi="Arial" w:cs="Arial"/>
+              <w:spacing w:lineRule="auto" w:line="240"/>
+              <w:rPr>
+                <w:rFonts w:ascii="Arial" w:hAnsi="Arial" w:cs="Arial"/>
+                <w:lang w:val="pt-BR"/>
+              </w:rPr>
+            </w:pPr>
+            <w:r>
+              <w:rPr>
+                <w:rFonts w:cs="Arial" w:ascii="Arial" w:hAnsi="Arial"/>
                 <w:lang w:val="pt-BR" w:eastAsia="ja-JP"/>
               </w:rPr>
               <w:t>E1</w:t>
@@ -2215,29 +2398,31 @@
         </w:tc>
         <w:tc>
           <w:tcPr>
-            <w:tcW w:w="1080" w:type="dxa"/>
-            <w:tcBorders>
+            <w:tcW w:w="957" w:type="dxa"/>
+            <w:tcBorders>
+              <w:top w:val="single" w:sz="6" w:space="0" w:color="000001"/>
               <w:left w:val="single" w:sz="6" w:space="0" w:color="000001"/>
               <w:bottom w:val="single" w:sz="6" w:space="0" w:color="000001"/>
-            </w:tcBorders>
-            <w:shd w:val="clear" w:color="auto" w:fill="auto"/>
-            <w:tcMar>
-              <w:left w:w="100" w:type="dxa"/>
+              <w:insideH w:val="single" w:sz="6" w:space="0" w:color="000001"/>
+            </w:tcBorders>
+            <w:shd w:color="auto" w:fill="auto" w:val="clear"/>
+            <w:tcMar>
+              <w:left w:w="92" w:type="dxa"/>
             </w:tcMar>
             <w:vAlign w:val="bottom"/>
           </w:tcPr>
           <w:p>
             <w:pPr>
               <w:pStyle w:val="Standard"/>
-              <w:spacing w:line="240" w:lineRule="auto"/>
-              <w:rPr>
-                <w:rFonts w:ascii="Arial" w:hAnsi="Arial" w:cs="Arial"/>
-                <w:lang w:val="pt-BR"/>
-              </w:rPr>
-            </w:pPr>
-            <w:r>
-              <w:rPr>
-                <w:rFonts w:ascii="Arial" w:hAnsi="Arial" w:cs="Arial"/>
+              <w:spacing w:lineRule="auto" w:line="240"/>
+              <w:rPr>
+                <w:rFonts w:ascii="Arial" w:hAnsi="Arial" w:cs="Arial"/>
+                <w:lang w:val="pt-BR"/>
+              </w:rPr>
+            </w:pPr>
+            <w:r>
+              <w:rPr>
+                <w:rFonts w:cs="Arial" w:ascii="Arial" w:hAnsi="Arial"/>
                 <w:lang w:val="pt-BR" w:eastAsia="ja-JP"/>
               </w:rPr>
               <w:t>Tarcísio</w:t>
@@ -2246,29 +2431,31 @@
         </w:tc>
         <w:tc>
           <w:tcPr>
-            <w:tcW w:w="900" w:type="dxa"/>
-            <w:tcBorders>
+            <w:tcW w:w="1204" w:type="dxa"/>
+            <w:tcBorders>
+              <w:top w:val="single" w:sz="6" w:space="0" w:color="000001"/>
               <w:left w:val="single" w:sz="6" w:space="0" w:color="000001"/>
               <w:bottom w:val="single" w:sz="6" w:space="0" w:color="000001"/>
-            </w:tcBorders>
-            <w:shd w:val="clear" w:color="auto" w:fill="auto"/>
-            <w:tcMar>
-              <w:left w:w="100" w:type="dxa"/>
+              <w:insideH w:val="single" w:sz="6" w:space="0" w:color="000001"/>
+            </w:tcBorders>
+            <w:shd w:color="auto" w:fill="auto" w:val="clear"/>
+            <w:tcMar>
+              <w:left w:w="92" w:type="dxa"/>
             </w:tcMar>
             <w:vAlign w:val="bottom"/>
           </w:tcPr>
           <w:p>
             <w:pPr>
               <w:pStyle w:val="Standard"/>
-              <w:spacing w:line="240" w:lineRule="auto"/>
-              <w:rPr>
-                <w:rFonts w:ascii="Arial" w:hAnsi="Arial" w:cs="Arial"/>
-                <w:lang w:val="pt-BR"/>
-              </w:rPr>
-            </w:pPr>
-            <w:r>
-              <w:rPr>
-                <w:rFonts w:ascii="Arial" w:hAnsi="Arial" w:cs="Arial"/>
+              <w:spacing w:lineRule="auto" w:line="240"/>
+              <w:rPr>
+                <w:rFonts w:ascii="Arial" w:hAnsi="Arial" w:cs="Arial"/>
+                <w:lang w:val="pt-BR"/>
+              </w:rPr>
+            </w:pPr>
+            <w:r>
+              <w:rPr>
+                <w:rFonts w:cs="Arial" w:ascii="Arial" w:hAnsi="Arial"/>
                 <w:lang w:val="pt-BR" w:eastAsia="ja-JP"/>
               </w:rPr>
               <w:t>1</w:t>
@@ -2277,59 +2464,70 @@
         </w:tc>
         <w:tc>
           <w:tcPr>
-            <w:tcW w:w="1090" w:type="dxa"/>
-            <w:tcBorders>
+            <w:tcW w:w="1053" w:type="dxa"/>
+            <w:tcBorders>
+              <w:top w:val="single" w:sz="6" w:space="0" w:color="000001"/>
               <w:left w:val="single" w:sz="6" w:space="0" w:color="000001"/>
               <w:bottom w:val="single" w:sz="6" w:space="0" w:color="000001"/>
               <w:right w:val="single" w:sz="4" w:space="0" w:color="000001"/>
-            </w:tcBorders>
-            <w:shd w:val="clear" w:color="auto" w:fill="auto"/>
-            <w:tcMar>
-              <w:left w:w="100" w:type="dxa"/>
+              <w:insideH w:val="single" w:sz="6" w:space="0" w:color="000001"/>
+              <w:insideV w:val="single" w:sz="4" w:space="0" w:color="000001"/>
+            </w:tcBorders>
+            <w:shd w:color="auto" w:fill="auto" w:val="clear"/>
+            <w:tcMar>
+              <w:left w:w="92" w:type="dxa"/>
             </w:tcMar>
             <w:vAlign w:val="bottom"/>
           </w:tcPr>
           <w:p>
             <w:pPr>
               <w:pStyle w:val="Standard"/>
-              <w:spacing w:line="240" w:lineRule="auto"/>
+              <w:spacing w:lineRule="auto" w:line="240"/>
               <w:rPr>
                 <w:rFonts w:ascii="Arial" w:hAnsi="Arial" w:cs="Arial"/>
                 <w:lang w:eastAsia="ja-JP"/>
               </w:rPr>
             </w:pPr>
+            <w:r>
+              <w:rPr>
+                <w:rFonts w:cs="Arial" w:ascii="Arial" w:hAnsi="Arial"/>
+                <w:lang w:eastAsia="ja-JP"/>
+              </w:rPr>
+            </w:r>
           </w:p>
         </w:tc>
       </w:tr>
       <w:tr>
         <w:trPr>
-          <w:trHeight w:val="255"/>
+          <w:trHeight w:val="255" w:hRule="atLeast"/>
         </w:trPr>
         <w:tc>
           <w:tcPr>
-            <w:tcW w:w="1543" w:type="dxa"/>
-            <w:tcBorders>
+            <w:tcW w:w="1213" w:type="dxa"/>
+            <w:tcBorders>
+              <w:top w:val="single" w:sz="6" w:space="0" w:color="000001"/>
               <w:left w:val="single" w:sz="4" w:space="0" w:color="000001"/>
               <w:bottom w:val="single" w:sz="6" w:space="0" w:color="000001"/>
-            </w:tcBorders>
-            <w:shd w:val="clear" w:color="auto" w:fill="auto"/>
-            <w:tcMar>
-              <w:left w:w="103" w:type="dxa"/>
+              <w:insideH w:val="single" w:sz="6" w:space="0" w:color="000001"/>
+            </w:tcBorders>
+            <w:shd w:color="auto" w:fill="auto" w:val="clear"/>
+            <w:tcMar>
+              <w:left w:w="98" w:type="dxa"/>
             </w:tcMar>
             <w:vAlign w:val="bottom"/>
           </w:tcPr>
           <w:p>
             <w:pPr>
               <w:pStyle w:val="Standard"/>
-              <w:spacing w:line="240" w:lineRule="auto"/>
-              <w:rPr>
-                <w:rFonts w:ascii="Arial" w:hAnsi="Arial" w:cs="Arial"/>
-                <w:lang w:val="pt-BR"/>
-              </w:rPr>
-            </w:pPr>
-            <w:r>
-              <w:rPr>
-                <w:rFonts w:ascii="Arial" w:hAnsi="Arial" w:cs="Arial"/>
+              <w:spacing w:lineRule="auto" w:line="240"/>
+              <w:rPr>
+                <w:rFonts w:ascii="Arial" w:hAnsi="Arial" w:cs="Arial"/>
+                <w:lang w:val="pt-BR"/>
+              </w:rPr>
+            </w:pPr>
+            <w:r>
+              <w:rPr>
+                <w:rFonts w:cs="Arial" w:ascii="Arial" w:hAnsi="Arial"/>
                 <w:lang w:val="pt-BR"/>
               </w:rPr>
               <w:t xml:space="preserve">Analise e projeto do caso de uso </w:t>
@@ -2338,29 +2536,31 @@
         </w:tc>
         <w:tc>
           <w:tcPr>
-            <w:tcW w:w="990" w:type="dxa"/>
-            <w:tcBorders>
+            <w:tcW w:w="1090" w:type="dxa"/>
+            <w:tcBorders>
+              <w:top w:val="single" w:sz="6" w:space="0" w:color="000001"/>
               <w:left w:val="single" w:sz="6" w:space="0" w:color="000001"/>
               <w:bottom w:val="single" w:sz="6" w:space="0" w:color="000001"/>
-            </w:tcBorders>
-            <w:shd w:val="clear" w:color="auto" w:fill="auto"/>
-            <w:tcMar>
-              <w:left w:w="100" w:type="dxa"/>
+              <w:insideH w:val="single" w:sz="6" w:space="0" w:color="000001"/>
+            </w:tcBorders>
+            <w:shd w:color="auto" w:fill="auto" w:val="clear"/>
+            <w:tcMar>
+              <w:left w:w="92" w:type="dxa"/>
             </w:tcMar>
             <w:vAlign w:val="bottom"/>
           </w:tcPr>
           <w:p>
             <w:pPr>
               <w:pStyle w:val="Standard"/>
-              <w:spacing w:line="240" w:lineRule="auto"/>
-              <w:rPr>
-                <w:rFonts w:ascii="Arial" w:hAnsi="Arial" w:cs="Arial"/>
-                <w:lang w:val="pt-BR"/>
-              </w:rPr>
-            </w:pPr>
-            <w:r>
-              <w:rPr>
-                <w:rFonts w:ascii="Arial" w:hAnsi="Arial" w:cs="Arial"/>
+              <w:spacing w:lineRule="auto" w:line="240"/>
+              <w:rPr>
+                <w:rFonts w:ascii="Arial" w:hAnsi="Arial" w:cs="Arial"/>
+                <w:lang w:val="pt-BR"/>
+              </w:rPr>
+            </w:pPr>
+            <w:r>
+              <w:rPr>
+                <w:rFonts w:cs="Arial" w:ascii="Arial" w:hAnsi="Arial"/>
                 <w:lang w:val="pt-BR" w:eastAsia="ja-JP"/>
               </w:rPr>
               <w:t>Alta</w:t>
@@ -2369,29 +2569,31 @@
         </w:tc>
         <w:tc>
           <w:tcPr>
-            <w:tcW w:w="990" w:type="dxa"/>
-            <w:tcBorders>
+            <w:tcW w:w="968" w:type="dxa"/>
+            <w:tcBorders>
+              <w:top w:val="single" w:sz="6" w:space="0" w:color="000001"/>
               <w:left w:val="single" w:sz="6" w:space="0" w:color="000001"/>
               <w:bottom w:val="single" w:sz="6" w:space="0" w:color="000001"/>
-            </w:tcBorders>
-            <w:shd w:val="clear" w:color="auto" w:fill="auto"/>
-            <w:tcMar>
-              <w:left w:w="100" w:type="dxa"/>
+              <w:insideH w:val="single" w:sz="6" w:space="0" w:color="000001"/>
+            </w:tcBorders>
+            <w:shd w:color="auto" w:fill="auto" w:val="clear"/>
+            <w:tcMar>
+              <w:left w:w="92" w:type="dxa"/>
             </w:tcMar>
             <w:vAlign w:val="bottom"/>
           </w:tcPr>
           <w:p>
             <w:pPr>
               <w:pStyle w:val="Standard"/>
-              <w:spacing w:line="240" w:lineRule="auto"/>
-              <w:rPr>
-                <w:rFonts w:ascii="Arial" w:hAnsi="Arial" w:cs="Arial"/>
-                <w:lang w:val="pt-BR"/>
-              </w:rPr>
-            </w:pPr>
-            <w:r>
-              <w:rPr>
-                <w:rFonts w:ascii="Arial" w:hAnsi="Arial" w:cs="Arial"/>
+              <w:spacing w:lineRule="auto" w:line="240"/>
+              <w:rPr>
+                <w:rFonts w:ascii="Arial" w:hAnsi="Arial" w:cs="Arial"/>
+                <w:lang w:val="pt-BR"/>
+              </w:rPr>
+            </w:pPr>
+            <w:r>
+              <w:rPr>
+                <w:rFonts w:cs="Arial" w:ascii="Arial" w:hAnsi="Arial"/>
                 <w:lang w:val="pt-BR"/>
               </w:rPr>
               <w:t>10</w:t>
@@ -2400,91 +2602,96 @@
         </w:tc>
         <w:tc>
           <w:tcPr>
-            <w:tcW w:w="719" w:type="dxa"/>
-            <w:tcBorders>
+            <w:tcW w:w="1062" w:type="dxa"/>
+            <w:tcBorders>
+              <w:top w:val="single" w:sz="6" w:space="0" w:color="000001"/>
               <w:left w:val="single" w:sz="6" w:space="0" w:color="000001"/>
               <w:bottom w:val="single" w:sz="6" w:space="0" w:color="000001"/>
-            </w:tcBorders>
-            <w:shd w:val="clear" w:color="auto" w:fill="auto"/>
-            <w:tcMar>
-              <w:left w:w="100" w:type="dxa"/>
+              <w:insideH w:val="single" w:sz="6" w:space="0" w:color="000001"/>
+            </w:tcBorders>
+            <w:shd w:color="auto" w:fill="auto" w:val="clear"/>
+            <w:tcMar>
+              <w:left w:w="92" w:type="dxa"/>
             </w:tcMar>
             <w:vAlign w:val="bottom"/>
           </w:tcPr>
           <w:p>
             <w:pPr>
               <w:pStyle w:val="Standard"/>
-              <w:spacing w:line="240" w:lineRule="auto"/>
-              <w:rPr>
-                <w:rFonts w:ascii="Arial" w:hAnsi="Arial" w:cs="Arial"/>
-                <w:lang w:val="pt-BR"/>
-              </w:rPr>
-            </w:pPr>
-            <w:r>
-              <w:rPr>
-                <w:rFonts w:ascii="Arial" w:hAnsi="Arial" w:cs="Arial"/>
-                <w:lang w:val="pt-BR" w:eastAsia="ja-JP"/>
-              </w:rPr>
-              <w:t>I</w:t>
-            </w:r>
-            <w:r>
-              <w:rPr>
-                <w:rFonts w:ascii="Arial" w:hAnsi="Arial" w:cs="Arial"/>
-                <w:lang w:val="pt-BR" w:eastAsia="ja-JP"/>
-              </w:rPr>
-              <w:t>niciado</w:t>
-            </w:r>
-          </w:p>
-        </w:tc>
-        <w:tc>
-          <w:tcPr>
-            <w:tcW w:w="1170" w:type="dxa"/>
-            <w:tcBorders>
+              <w:spacing w:lineRule="auto" w:line="240"/>
+              <w:rPr>
+                <w:rFonts w:ascii="Arial" w:hAnsi="Arial" w:cs="Arial"/>
+                <w:lang w:val="pt-BR"/>
+              </w:rPr>
+            </w:pPr>
+            <w:r>
+              <w:rPr>
+                <w:rFonts w:cs="Arial" w:ascii="Arial" w:hAnsi="Arial"/>
+                <w:lang w:val="pt-BR" w:eastAsia="ja-JP"/>
+              </w:rPr>
+              <w:t>Iniciado</w:t>
+            </w:r>
+          </w:p>
+        </w:tc>
+        <w:tc>
+          <w:tcPr>
+            <w:tcW w:w="1072" w:type="dxa"/>
+            <w:tcBorders>
+              <w:top w:val="single" w:sz="6" w:space="0" w:color="000001"/>
               <w:left w:val="single" w:sz="6" w:space="0" w:color="000001"/>
               <w:bottom w:val="single" w:sz="6" w:space="0" w:color="000001"/>
-            </w:tcBorders>
-            <w:shd w:val="clear" w:color="auto" w:fill="auto"/>
-            <w:tcMar>
-              <w:left w:w="100" w:type="dxa"/>
+              <w:insideH w:val="single" w:sz="6" w:space="0" w:color="000001"/>
+            </w:tcBorders>
+            <w:shd w:color="auto" w:fill="auto" w:val="clear"/>
+            <w:tcMar>
+              <w:left w:w="92" w:type="dxa"/>
             </w:tcMar>
             <w:vAlign w:val="bottom"/>
           </w:tcPr>
           <w:p>
             <w:pPr>
               <w:pStyle w:val="Standard"/>
-              <w:spacing w:line="240" w:lineRule="auto"/>
-              <w:rPr>
-                <w:rFonts w:ascii="Arial" w:hAnsi="Arial" w:cs="Arial"/>
-                <w:lang w:val="pt-BR" w:eastAsia="ja-JP"/>
-              </w:rPr>
-            </w:pPr>
-          </w:p>
-        </w:tc>
-        <w:tc>
-          <w:tcPr>
-            <w:tcW w:w="990" w:type="dxa"/>
-            <w:tcBorders>
+              <w:spacing w:lineRule="auto" w:line="240"/>
+              <w:rPr>
+                <w:rFonts w:ascii="Arial" w:hAnsi="Arial" w:cs="Arial"/>
+                <w:lang w:val="pt-BR" w:eastAsia="ja-JP"/>
+              </w:rPr>
+            </w:pPr>
+            <w:r>
+              <w:rPr>
+                <w:rFonts w:cs="Arial" w:ascii="Arial" w:hAnsi="Arial"/>
+                <w:lang w:val="pt-BR" w:eastAsia="ja-JP"/>
+              </w:rPr>
+            </w:r>
+          </w:p>
+        </w:tc>
+        <w:tc>
+          <w:tcPr>
+            <w:tcW w:w="853" w:type="dxa"/>
+            <w:tcBorders>
+              <w:top w:val="single" w:sz="6" w:space="0" w:color="000001"/>
               <w:left w:val="single" w:sz="6" w:space="0" w:color="000001"/>
               <w:bottom w:val="single" w:sz="6" w:space="0" w:color="000001"/>
-            </w:tcBorders>
-            <w:shd w:val="clear" w:color="auto" w:fill="auto"/>
-            <w:tcMar>
-              <w:left w:w="100" w:type="dxa"/>
+              <w:insideH w:val="single" w:sz="6" w:space="0" w:color="000001"/>
+            </w:tcBorders>
+            <w:shd w:color="auto" w:fill="auto" w:val="clear"/>
+            <w:tcMar>
+              <w:left w:w="92" w:type="dxa"/>
             </w:tcMar>
             <w:vAlign w:val="bottom"/>
           </w:tcPr>
           <w:p>
             <w:pPr>
               <w:pStyle w:val="Standard"/>
-              <w:spacing w:line="240" w:lineRule="auto"/>
-              <w:rPr>
-                <w:rFonts w:ascii="Arial" w:hAnsi="Arial" w:cs="Arial"/>
-                <w:lang w:val="pt-BR"/>
-              </w:rPr>
-            </w:pPr>
-            <w:r>
-              <w:rPr>
-                <w:rFonts w:ascii="Arial" w:hAnsi="Arial" w:cs="Arial"/>
+              <w:spacing w:lineRule="auto" w:line="240"/>
+              <w:rPr>
+                <w:rFonts w:ascii="Arial" w:hAnsi="Arial" w:cs="Arial"/>
+                <w:lang w:val="pt-BR"/>
+              </w:rPr>
+            </w:pPr>
+            <w:r>
+              <w:rPr>
+                <w:rFonts w:cs="Arial" w:ascii="Arial" w:hAnsi="Arial"/>
                 <w:lang w:val="pt-BR"/>
               </w:rPr>
               <w:t>E2</w:t>
@@ -2493,130 +2700,133 @@
         </w:tc>
         <w:tc>
           <w:tcPr>
-            <w:tcW w:w="1080" w:type="dxa"/>
-            <w:tcBorders>
+            <w:tcW w:w="957" w:type="dxa"/>
+            <w:tcBorders>
+              <w:top w:val="single" w:sz="6" w:space="0" w:color="000001"/>
               <w:left w:val="single" w:sz="6" w:space="0" w:color="000001"/>
               <w:bottom w:val="single" w:sz="6" w:space="0" w:color="000001"/>
-            </w:tcBorders>
-            <w:shd w:val="clear" w:color="auto" w:fill="auto"/>
-            <w:tcMar>
-              <w:left w:w="100" w:type="dxa"/>
+              <w:insideH w:val="single" w:sz="6" w:space="0" w:color="000001"/>
+            </w:tcBorders>
+            <w:shd w:color="auto" w:fill="auto" w:val="clear"/>
+            <w:tcMar>
+              <w:left w:w="92" w:type="dxa"/>
             </w:tcMar>
             <w:vAlign w:val="bottom"/>
           </w:tcPr>
           <w:p>
             <w:pPr>
               <w:pStyle w:val="Standard"/>
-              <w:spacing w:line="240" w:lineRule="auto"/>
-              <w:rPr>
-                <w:rFonts w:ascii="Arial" w:hAnsi="Arial" w:cs="Arial"/>
-                <w:lang w:val="pt-BR"/>
-              </w:rPr>
-            </w:pPr>
-            <w:proofErr w:type="spellStart"/>
-            <w:r>
-              <w:rPr>
-                <w:rFonts w:ascii="Arial" w:hAnsi="Arial" w:cs="Arial"/>
-                <w:lang w:val="pt-BR" w:eastAsia="ja-JP"/>
-              </w:rPr>
-              <w:t>Italo</w:t>
-            </w:r>
-            <w:proofErr w:type="spellEnd"/>
-            <w:r>
-              <w:rPr>
-                <w:rFonts w:ascii="Arial" w:hAnsi="Arial" w:cs="Arial"/>
-                <w:lang w:val="pt-BR" w:eastAsia="ja-JP"/>
-              </w:rPr>
-              <w:t xml:space="preserve"> / Tarcísio</w:t>
-            </w:r>
-          </w:p>
-        </w:tc>
-        <w:tc>
-          <w:tcPr>
-            <w:tcW w:w="900" w:type="dxa"/>
-            <w:tcBorders>
+              <w:spacing w:lineRule="auto" w:line="240"/>
+              <w:rPr>
+                <w:rFonts w:ascii="Arial" w:hAnsi="Arial" w:cs="Arial"/>
+                <w:lang w:val="pt-BR"/>
+              </w:rPr>
+            </w:pPr>
+            <w:r>
+              <w:rPr>
+                <w:rFonts w:cs="Arial" w:ascii="Arial" w:hAnsi="Arial"/>
+                <w:lang w:val="pt-BR" w:eastAsia="ja-JP"/>
+              </w:rPr>
+              <w:t>Italo / Tarcísio</w:t>
+            </w:r>
+          </w:p>
+        </w:tc>
+        <w:tc>
+          <w:tcPr>
+            <w:tcW w:w="1204" w:type="dxa"/>
+            <w:tcBorders>
+              <w:top w:val="single" w:sz="6" w:space="0" w:color="000001"/>
               <w:left w:val="single" w:sz="6" w:space="0" w:color="000001"/>
               <w:bottom w:val="single" w:sz="6" w:space="0" w:color="000001"/>
-            </w:tcBorders>
-            <w:shd w:val="clear" w:color="auto" w:fill="auto"/>
-            <w:tcMar>
-              <w:left w:w="100" w:type="dxa"/>
+              <w:insideH w:val="single" w:sz="6" w:space="0" w:color="000001"/>
+            </w:tcBorders>
+            <w:shd w:color="auto" w:fill="auto" w:val="clear"/>
+            <w:tcMar>
+              <w:left w:w="92" w:type="dxa"/>
             </w:tcMar>
             <w:vAlign w:val="bottom"/>
           </w:tcPr>
           <w:p>
             <w:pPr>
               <w:pStyle w:val="Standard"/>
-              <w:spacing w:line="240" w:lineRule="auto"/>
-              <w:rPr>
-                <w:rFonts w:ascii="Arial" w:hAnsi="Arial" w:cs="Arial"/>
-                <w:lang w:val="pt-BR"/>
-              </w:rPr>
-            </w:pPr>
-            <w:r>
-              <w:rPr>
-                <w:rFonts w:ascii="Arial" w:hAnsi="Arial" w:cs="Arial"/>
-                <w:lang w:val="pt-BR"/>
-              </w:rPr>
-              <w:t>7</w:t>
-            </w:r>
-          </w:p>
-        </w:tc>
-        <w:tc>
-          <w:tcPr>
-            <w:tcW w:w="1090" w:type="dxa"/>
-            <w:tcBorders>
+              <w:spacing w:lineRule="auto" w:line="240"/>
+              <w:rPr/>
+            </w:pPr>
+            <w:r>
+              <w:rPr>
+                <w:rFonts w:cs="Arial" w:ascii="Arial" w:hAnsi="Arial"/>
+                <w:lang w:val="pt-BR"/>
+              </w:rPr>
+              <w:t>9</w:t>
+            </w:r>
+          </w:p>
+        </w:tc>
+        <w:tc>
+          <w:tcPr>
+            <w:tcW w:w="1053" w:type="dxa"/>
+            <w:tcBorders>
+              <w:top w:val="single" w:sz="6" w:space="0" w:color="000001"/>
               <w:left w:val="single" w:sz="6" w:space="0" w:color="000001"/>
               <w:bottom w:val="single" w:sz="6" w:space="0" w:color="000001"/>
               <w:right w:val="single" w:sz="4" w:space="0" w:color="000001"/>
-            </w:tcBorders>
-            <w:shd w:val="clear" w:color="auto" w:fill="auto"/>
-            <w:tcMar>
-              <w:left w:w="100" w:type="dxa"/>
+              <w:insideH w:val="single" w:sz="6" w:space="0" w:color="000001"/>
+              <w:insideV w:val="single" w:sz="4" w:space="0" w:color="000001"/>
+            </w:tcBorders>
+            <w:shd w:color="auto" w:fill="auto" w:val="clear"/>
+            <w:tcMar>
+              <w:left w:w="92" w:type="dxa"/>
             </w:tcMar>
             <w:vAlign w:val="bottom"/>
           </w:tcPr>
           <w:p>
             <w:pPr>
               <w:pStyle w:val="Standard"/>
-              <w:spacing w:line="240" w:lineRule="auto"/>
-              <w:rPr>
-                <w:rFonts w:ascii="Arial" w:hAnsi="Arial" w:cs="Arial"/>
-                <w:lang w:val="pt-BR"/>
-              </w:rPr>
-            </w:pPr>
+              <w:spacing w:lineRule="auto" w:line="240"/>
+              <w:rPr>
+                <w:rFonts w:ascii="Arial" w:hAnsi="Arial" w:cs="Arial"/>
+                <w:lang w:val="pt-BR"/>
+              </w:rPr>
+            </w:pPr>
+            <w:r>
+              <w:rPr>
+                <w:rFonts w:cs="Arial" w:ascii="Arial" w:hAnsi="Arial"/>
+                <w:lang w:val="pt-BR"/>
+              </w:rPr>
+            </w:r>
           </w:p>
         </w:tc>
       </w:tr>
       <w:tr>
         <w:trPr>
-          <w:trHeight w:val="255"/>
+          <w:trHeight w:val="255" w:hRule="atLeast"/>
         </w:trPr>
         <w:tc>
           <w:tcPr>
-            <w:tcW w:w="1543" w:type="dxa"/>
-            <w:tcBorders>
+            <w:tcW w:w="1213" w:type="dxa"/>
+            <w:tcBorders>
+              <w:top w:val="single" w:sz="6" w:space="0" w:color="000001"/>
               <w:left w:val="single" w:sz="4" w:space="0" w:color="000001"/>
               <w:bottom w:val="single" w:sz="4" w:space="0" w:color="000001"/>
-            </w:tcBorders>
-            <w:shd w:val="clear" w:color="auto" w:fill="auto"/>
-            <w:tcMar>
-              <w:left w:w="103" w:type="dxa"/>
+              <w:insideH w:val="single" w:sz="4" w:space="0" w:color="000001"/>
+            </w:tcBorders>
+            <w:shd w:color="auto" w:fill="auto" w:val="clear"/>
+            <w:tcMar>
+              <w:left w:w="98" w:type="dxa"/>
             </w:tcMar>
             <w:vAlign w:val="bottom"/>
           </w:tcPr>
           <w:p>
             <w:pPr>
               <w:pStyle w:val="Standard"/>
-              <w:spacing w:line="240" w:lineRule="auto"/>
-              <w:rPr>
-                <w:rFonts w:ascii="Arial" w:hAnsi="Arial" w:cs="Arial"/>
-                <w:lang w:val="pt-BR"/>
-              </w:rPr>
-            </w:pPr>
-            <w:r>
-              <w:rPr>
-                <w:rFonts w:ascii="Arial" w:hAnsi="Arial" w:cs="Arial"/>
+              <w:spacing w:lineRule="auto" w:line="240"/>
+              <w:rPr>
+                <w:rFonts w:ascii="Arial" w:hAnsi="Arial" w:cs="Arial"/>
+                <w:lang w:val="pt-BR"/>
+              </w:rPr>
+            </w:pPr>
+            <w:r>
+              <w:rPr>
+                <w:rFonts w:cs="Arial" w:ascii="Arial" w:hAnsi="Arial"/>
                 <w:lang w:val="pt-BR"/>
               </w:rPr>
               <w:t>Caso de uso projetado</w:t>
@@ -2625,29 +2835,31 @@
         </w:tc>
         <w:tc>
           <w:tcPr>
-            <w:tcW w:w="990" w:type="dxa"/>
-            <w:tcBorders>
+            <w:tcW w:w="1090" w:type="dxa"/>
+            <w:tcBorders>
+              <w:top w:val="single" w:sz="6" w:space="0" w:color="000001"/>
               <w:left w:val="single" w:sz="6" w:space="0" w:color="000001"/>
               <w:bottom w:val="single" w:sz="4" w:space="0" w:color="000001"/>
-            </w:tcBorders>
-            <w:shd w:val="clear" w:color="auto" w:fill="auto"/>
-            <w:tcMar>
-              <w:left w:w="100" w:type="dxa"/>
+              <w:insideH w:val="single" w:sz="4" w:space="0" w:color="000001"/>
+            </w:tcBorders>
+            <w:shd w:color="auto" w:fill="auto" w:val="clear"/>
+            <w:tcMar>
+              <w:left w:w="92" w:type="dxa"/>
             </w:tcMar>
             <w:vAlign w:val="bottom"/>
           </w:tcPr>
           <w:p>
             <w:pPr>
               <w:pStyle w:val="Standard"/>
-              <w:spacing w:line="240" w:lineRule="auto"/>
-              <w:rPr>
-                <w:rFonts w:ascii="Arial" w:hAnsi="Arial" w:cs="Arial"/>
-                <w:lang w:val="pt-BR"/>
-              </w:rPr>
-            </w:pPr>
-            <w:r>
-              <w:rPr>
-                <w:rFonts w:ascii="Arial" w:hAnsi="Arial" w:cs="Arial"/>
+              <w:spacing w:lineRule="auto" w:line="240"/>
+              <w:rPr>
+                <w:rFonts w:ascii="Arial" w:hAnsi="Arial" w:cs="Arial"/>
+                <w:lang w:val="pt-BR"/>
+              </w:rPr>
+            </w:pPr>
+            <w:r>
+              <w:rPr>
+                <w:rFonts w:cs="Arial" w:ascii="Arial" w:hAnsi="Arial"/>
                 <w:lang w:val="pt-BR" w:eastAsia="ja-JP"/>
               </w:rPr>
               <w:t>Alta</w:t>
@@ -2656,29 +2868,31 @@
         </w:tc>
         <w:tc>
           <w:tcPr>
-            <w:tcW w:w="990" w:type="dxa"/>
-            <w:tcBorders>
+            <w:tcW w:w="968" w:type="dxa"/>
+            <w:tcBorders>
+              <w:top w:val="single" w:sz="6" w:space="0" w:color="000001"/>
               <w:left w:val="single" w:sz="6" w:space="0" w:color="000001"/>
               <w:bottom w:val="single" w:sz="4" w:space="0" w:color="000001"/>
-            </w:tcBorders>
-            <w:shd w:val="clear" w:color="auto" w:fill="auto"/>
-            <w:tcMar>
-              <w:left w:w="100" w:type="dxa"/>
+              <w:insideH w:val="single" w:sz="4" w:space="0" w:color="000001"/>
+            </w:tcBorders>
+            <w:shd w:color="auto" w:fill="auto" w:val="clear"/>
+            <w:tcMar>
+              <w:left w:w="92" w:type="dxa"/>
             </w:tcMar>
             <w:vAlign w:val="bottom"/>
           </w:tcPr>
           <w:p>
             <w:pPr>
               <w:pStyle w:val="Standard"/>
-              <w:spacing w:line="240" w:lineRule="auto"/>
-              <w:rPr>
-                <w:rFonts w:ascii="Arial" w:hAnsi="Arial" w:cs="Arial"/>
-                <w:lang w:val="pt-BR"/>
-              </w:rPr>
-            </w:pPr>
-            <w:r>
-              <w:rPr>
-                <w:rFonts w:ascii="Arial" w:hAnsi="Arial" w:cs="Arial"/>
+              <w:spacing w:lineRule="auto" w:line="240"/>
+              <w:rPr>
+                <w:rFonts w:ascii="Arial" w:hAnsi="Arial" w:cs="Arial"/>
+                <w:lang w:val="pt-BR"/>
+              </w:rPr>
+            </w:pPr>
+            <w:r>
+              <w:rPr>
+                <w:rFonts w:cs="Arial" w:ascii="Arial" w:hAnsi="Arial"/>
                 <w:lang w:val="pt-BR"/>
               </w:rPr>
               <w:t>30</w:t>
@@ -2687,91 +2901,96 @@
         </w:tc>
         <w:tc>
           <w:tcPr>
-            <w:tcW w:w="719" w:type="dxa"/>
-            <w:tcBorders>
+            <w:tcW w:w="1062" w:type="dxa"/>
+            <w:tcBorders>
+              <w:top w:val="single" w:sz="6" w:space="0" w:color="000001"/>
               <w:left w:val="single" w:sz="6" w:space="0" w:color="000001"/>
               <w:bottom w:val="single" w:sz="4" w:space="0" w:color="000001"/>
-            </w:tcBorders>
-            <w:shd w:val="clear" w:color="auto" w:fill="auto"/>
-            <w:tcMar>
-              <w:left w:w="100" w:type="dxa"/>
+              <w:insideH w:val="single" w:sz="4" w:space="0" w:color="000001"/>
+            </w:tcBorders>
+            <w:shd w:color="auto" w:fill="auto" w:val="clear"/>
+            <w:tcMar>
+              <w:left w:w="92" w:type="dxa"/>
             </w:tcMar>
             <w:vAlign w:val="bottom"/>
           </w:tcPr>
           <w:p>
             <w:pPr>
               <w:pStyle w:val="Standard"/>
-              <w:spacing w:line="240" w:lineRule="auto"/>
-              <w:rPr>
-                <w:rFonts w:ascii="Arial" w:hAnsi="Arial" w:cs="Arial"/>
-                <w:lang w:val="pt-BR"/>
-              </w:rPr>
-            </w:pPr>
-            <w:r>
-              <w:rPr>
-                <w:rFonts w:ascii="Arial" w:hAnsi="Arial" w:cs="Arial"/>
-                <w:lang w:val="pt-BR" w:eastAsia="ja-JP"/>
-              </w:rPr>
-              <w:t>I</w:t>
-            </w:r>
-            <w:r>
-              <w:rPr>
-                <w:rFonts w:ascii="Arial" w:hAnsi="Arial" w:cs="Arial"/>
-                <w:lang w:val="pt-BR" w:eastAsia="ja-JP"/>
-              </w:rPr>
-              <w:t>niciado</w:t>
-            </w:r>
-          </w:p>
-        </w:tc>
-        <w:tc>
-          <w:tcPr>
-            <w:tcW w:w="1170" w:type="dxa"/>
-            <w:tcBorders>
+              <w:spacing w:lineRule="auto" w:line="240"/>
+              <w:rPr>
+                <w:rFonts w:ascii="Arial" w:hAnsi="Arial" w:cs="Arial"/>
+                <w:lang w:val="pt-BR"/>
+              </w:rPr>
+            </w:pPr>
+            <w:r>
+              <w:rPr>
+                <w:rFonts w:cs="Arial" w:ascii="Arial" w:hAnsi="Arial"/>
+                <w:lang w:val="pt-BR" w:eastAsia="ja-JP"/>
+              </w:rPr>
+              <w:t>Iniciado</w:t>
+            </w:r>
+          </w:p>
+        </w:tc>
+        <w:tc>
+          <w:tcPr>
+            <w:tcW w:w="1072" w:type="dxa"/>
+            <w:tcBorders>
+              <w:top w:val="single" w:sz="6" w:space="0" w:color="000001"/>
               <w:left w:val="single" w:sz="6" w:space="0" w:color="000001"/>
               <w:bottom w:val="single" w:sz="4" w:space="0" w:color="000001"/>
-            </w:tcBorders>
-            <w:shd w:val="clear" w:color="auto" w:fill="auto"/>
-            <w:tcMar>
-              <w:left w:w="100" w:type="dxa"/>
+              <w:insideH w:val="single" w:sz="4" w:space="0" w:color="000001"/>
+            </w:tcBorders>
+            <w:shd w:color="auto" w:fill="auto" w:val="clear"/>
+            <w:tcMar>
+              <w:left w:w="92" w:type="dxa"/>
             </w:tcMar>
             <w:vAlign w:val="bottom"/>
           </w:tcPr>
           <w:p>
             <w:pPr>
               <w:pStyle w:val="Standard"/>
-              <w:spacing w:line="240" w:lineRule="auto"/>
-              <w:rPr>
-                <w:rFonts w:ascii="Arial" w:hAnsi="Arial" w:cs="Arial"/>
-                <w:lang w:val="pt-BR" w:eastAsia="ja-JP"/>
-              </w:rPr>
-            </w:pPr>
-          </w:p>
-        </w:tc>
-        <w:tc>
-          <w:tcPr>
-            <w:tcW w:w="990" w:type="dxa"/>
-            <w:tcBorders>
+              <w:spacing w:lineRule="auto" w:line="240"/>
+              <w:rPr>
+                <w:rFonts w:ascii="Arial" w:hAnsi="Arial" w:cs="Arial"/>
+                <w:lang w:val="pt-BR" w:eastAsia="ja-JP"/>
+              </w:rPr>
+            </w:pPr>
+            <w:r>
+              <w:rPr>
+                <w:rFonts w:cs="Arial" w:ascii="Arial" w:hAnsi="Arial"/>
+                <w:lang w:val="pt-BR" w:eastAsia="ja-JP"/>
+              </w:rPr>
+            </w:r>
+          </w:p>
+        </w:tc>
+        <w:tc>
+          <w:tcPr>
+            <w:tcW w:w="853" w:type="dxa"/>
+            <w:tcBorders>
+              <w:top w:val="single" w:sz="6" w:space="0" w:color="000001"/>
               <w:left w:val="single" w:sz="6" w:space="0" w:color="000001"/>
               <w:bottom w:val="single" w:sz="4" w:space="0" w:color="000001"/>
-            </w:tcBorders>
-            <w:shd w:val="clear" w:color="auto" w:fill="auto"/>
-            <w:tcMar>
-              <w:left w:w="100" w:type="dxa"/>
+              <w:insideH w:val="single" w:sz="4" w:space="0" w:color="000001"/>
+            </w:tcBorders>
+            <w:shd w:color="auto" w:fill="auto" w:val="clear"/>
+            <w:tcMar>
+              <w:left w:w="92" w:type="dxa"/>
             </w:tcMar>
             <w:vAlign w:val="bottom"/>
           </w:tcPr>
           <w:p>
             <w:pPr>
               <w:pStyle w:val="Standard"/>
-              <w:spacing w:line="240" w:lineRule="auto"/>
-              <w:rPr>
-                <w:rFonts w:ascii="Arial" w:hAnsi="Arial" w:cs="Arial"/>
-                <w:lang w:val="pt-BR"/>
-              </w:rPr>
-            </w:pPr>
-            <w:r>
-              <w:rPr>
-                <w:rFonts w:ascii="Arial" w:hAnsi="Arial" w:cs="Arial"/>
+              <w:spacing w:lineRule="auto" w:line="240"/>
+              <w:rPr>
+                <w:rFonts w:ascii="Arial" w:hAnsi="Arial" w:cs="Arial"/>
+                <w:lang w:val="pt-BR"/>
+              </w:rPr>
+            </w:pPr>
+            <w:r>
+              <w:rPr>
+                <w:rFonts w:cs="Arial" w:ascii="Arial" w:hAnsi="Arial"/>
                 <w:lang w:val="pt-BR"/>
               </w:rPr>
               <w:t>E2</w:t>
@@ -2780,98 +2999,99 @@
         </w:tc>
         <w:tc>
           <w:tcPr>
-            <w:tcW w:w="1080" w:type="dxa"/>
-            <w:tcBorders>
+            <w:tcW w:w="957" w:type="dxa"/>
+            <w:tcBorders>
+              <w:top w:val="single" w:sz="6" w:space="0" w:color="000001"/>
               <w:left w:val="single" w:sz="6" w:space="0" w:color="000001"/>
               <w:bottom w:val="single" w:sz="4" w:space="0" w:color="000001"/>
-            </w:tcBorders>
-            <w:shd w:val="clear" w:color="auto" w:fill="auto"/>
-            <w:tcMar>
-              <w:left w:w="100" w:type="dxa"/>
+              <w:insideH w:val="single" w:sz="4" w:space="0" w:color="000001"/>
+            </w:tcBorders>
+            <w:shd w:color="auto" w:fill="auto" w:val="clear"/>
+            <w:tcMar>
+              <w:left w:w="92" w:type="dxa"/>
             </w:tcMar>
             <w:vAlign w:val="bottom"/>
           </w:tcPr>
           <w:p>
             <w:pPr>
               <w:pStyle w:val="Standard"/>
-              <w:spacing w:line="240" w:lineRule="auto"/>
-              <w:rPr>
-                <w:rFonts w:ascii="Arial" w:hAnsi="Arial" w:cs="Arial"/>
-                <w:lang w:val="pt-BR"/>
-              </w:rPr>
-            </w:pPr>
-            <w:proofErr w:type="spellStart"/>
-            <w:r>
-              <w:rPr>
-                <w:rFonts w:ascii="Arial" w:hAnsi="Arial" w:cs="Arial"/>
-                <w:lang w:val="pt-BR" w:eastAsia="ja-JP"/>
-              </w:rPr>
-              <w:t>Italo</w:t>
-            </w:r>
-            <w:proofErr w:type="spellEnd"/>
-            <w:r>
-              <w:rPr>
-                <w:rFonts w:ascii="Arial" w:hAnsi="Arial" w:cs="Arial"/>
-                <w:lang w:val="pt-BR" w:eastAsia="ja-JP"/>
-              </w:rPr>
-              <w:t xml:space="preserve"> / Tarcísio</w:t>
-            </w:r>
-          </w:p>
-        </w:tc>
-        <w:tc>
-          <w:tcPr>
-            <w:tcW w:w="900" w:type="dxa"/>
-            <w:tcBorders>
+              <w:spacing w:lineRule="auto" w:line="240"/>
+              <w:rPr>
+                <w:rFonts w:ascii="Arial" w:hAnsi="Arial" w:cs="Arial"/>
+                <w:lang w:val="pt-BR"/>
+              </w:rPr>
+            </w:pPr>
+            <w:r>
+              <w:rPr>
+                <w:rFonts w:cs="Arial" w:ascii="Arial" w:hAnsi="Arial"/>
+                <w:lang w:val="pt-BR" w:eastAsia="ja-JP"/>
+              </w:rPr>
+              <w:t>Italo / Tarcísio</w:t>
+            </w:r>
+          </w:p>
+        </w:tc>
+        <w:tc>
+          <w:tcPr>
+            <w:tcW w:w="1204" w:type="dxa"/>
+            <w:tcBorders>
+              <w:top w:val="single" w:sz="6" w:space="0" w:color="000001"/>
               <w:left w:val="single" w:sz="6" w:space="0" w:color="000001"/>
               <w:bottom w:val="single" w:sz="4" w:space="0" w:color="000001"/>
-            </w:tcBorders>
-            <w:shd w:val="clear" w:color="auto" w:fill="auto"/>
-            <w:tcMar>
-              <w:left w:w="100" w:type="dxa"/>
+              <w:insideH w:val="single" w:sz="4" w:space="0" w:color="000001"/>
+            </w:tcBorders>
+            <w:shd w:color="auto" w:fill="auto" w:val="clear"/>
+            <w:tcMar>
+              <w:left w:w="92" w:type="dxa"/>
             </w:tcMar>
             <w:vAlign w:val="bottom"/>
           </w:tcPr>
           <w:p>
             <w:pPr>
               <w:pStyle w:val="Standard"/>
-              <w:spacing w:line="240" w:lineRule="auto"/>
-              <w:rPr>
-                <w:rFonts w:ascii="Arial" w:hAnsi="Arial" w:cs="Arial"/>
-                <w:lang w:val="pt-BR"/>
-              </w:rPr>
-            </w:pPr>
-            <w:r>
-              <w:rPr>
-                <w:rFonts w:ascii="Arial" w:hAnsi="Arial" w:cs="Arial"/>
-                <w:lang w:val="pt-BR"/>
-              </w:rPr>
-              <w:t>2</w:t>
-            </w:r>
-          </w:p>
-        </w:tc>
-        <w:tc>
-          <w:tcPr>
-            <w:tcW w:w="1090" w:type="dxa"/>
-            <w:tcBorders>
+              <w:spacing w:lineRule="auto" w:line="240"/>
+              <w:rPr/>
+            </w:pPr>
+            <w:r>
+              <w:rPr>
+                <w:rFonts w:cs="Arial" w:ascii="Arial" w:hAnsi="Arial"/>
+                <w:lang w:val="pt-BR"/>
+              </w:rPr>
+              <w:t>25</w:t>
+            </w:r>
+          </w:p>
+        </w:tc>
+        <w:tc>
+          <w:tcPr>
+            <w:tcW w:w="1053" w:type="dxa"/>
+            <w:tcBorders>
+              <w:top w:val="single" w:sz="6" w:space="0" w:color="000001"/>
               <w:left w:val="single" w:sz="6" w:space="0" w:color="000001"/>
               <w:bottom w:val="single" w:sz="4" w:space="0" w:color="000001"/>
               <w:right w:val="single" w:sz="4" w:space="0" w:color="000001"/>
-            </w:tcBorders>
-            <w:shd w:val="clear" w:color="auto" w:fill="auto"/>
-            <w:tcMar>
-              <w:left w:w="100" w:type="dxa"/>
+              <w:insideH w:val="single" w:sz="4" w:space="0" w:color="000001"/>
+              <w:insideV w:val="single" w:sz="4" w:space="0" w:color="000001"/>
+            </w:tcBorders>
+            <w:shd w:color="auto" w:fill="auto" w:val="clear"/>
+            <w:tcMar>
+              <w:left w:w="92" w:type="dxa"/>
             </w:tcMar>
             <w:vAlign w:val="bottom"/>
           </w:tcPr>
           <w:p>
             <w:pPr>
               <w:pStyle w:val="Standard"/>
-              <w:spacing w:line="240" w:lineRule="auto"/>
-              <w:rPr>
-                <w:rFonts w:ascii="Arial" w:hAnsi="Arial" w:cs="Arial"/>
-                <w:lang w:val="pt-BR"/>
-              </w:rPr>
-            </w:pPr>
+              <w:spacing w:lineRule="auto" w:line="240"/>
+              <w:rPr>
+                <w:rFonts w:ascii="Arial" w:hAnsi="Arial" w:cs="Arial"/>
+                <w:lang w:val="pt-BR"/>
+              </w:rPr>
+            </w:pPr>
+            <w:r>
+              <w:rPr>
+                <w:rFonts w:cs="Arial" w:ascii="Arial" w:hAnsi="Arial"/>
+                <w:lang w:val="pt-BR"/>
+              </w:rPr>
+            </w:r>
           </w:p>
         </w:tc>
       </w:tr>
@@ -2884,20 +3104,28 @@
           <w:lang w:val="pt-BR"/>
         </w:rPr>
       </w:pPr>
+      <w:r>
+        <w:rPr>
+          <w:rFonts w:cs="Arial" w:ascii="Arial" w:hAnsi="Arial"/>
+          <w:lang w:val="pt-BR"/>
+        </w:rPr>
+      </w:r>
     </w:p>
     <w:p>
       <w:pPr>
         <w:pStyle w:val="Ttulo1"/>
+        <w:rPr/>
       </w:pPr>
       <w:r>
-        <w:lastRenderedPageBreak/>
+        <w:rPr/>
         <w:t>4.  Lista de Problemas</w:t>
       </w:r>
     </w:p>
     <w:tbl>
       <w:tblPr>
         <w:tblW w:w="9586" w:type="dxa"/>
-        <w:tblInd w:w="-15" w:type="dxa"/>
+        <w:jc w:val="left"/>
+        <w:tblInd w:w="-20" w:type="dxa"/>
         <w:tblBorders>
           <w:top w:val="single" w:sz="4" w:space="0" w:color="000001"/>
           <w:left w:val="single" w:sz="4" w:space="0" w:color="000001"/>
@@ -2905,9 +3133,12 @@
           <w:insideH w:val="single" w:sz="4" w:space="0" w:color="000001"/>
         </w:tblBorders>
         <w:tblCellMar>
-          <w:left w:w="103" w:type="dxa"/>
+          <w:top w:w="0" w:type="dxa"/>
+          <w:left w:w="98" w:type="dxa"/>
+          <w:bottom w:w="0" w:type="dxa"/>
+          <w:right w:w="108" w:type="dxa"/>
         </w:tblCellMar>
-        <w:tblLook w:val="04A0" w:firstRow="1" w:lastRow="0" w:firstColumn="1" w:lastColumn="0" w:noHBand="0" w:noVBand="1"/>
+        <w:tblLook w:val="04a0" w:noVBand="1" w:noHBand="0" w:lastColumn="0" w:firstColumn="1" w:lastRow="0" w:firstRow="1"/>
       </w:tblPr>
       <w:tblGrid>
         <w:gridCol w:w="3192"/>
@@ -2915,6 +3146,7 @@
         <w:gridCol w:w="4942"/>
       </w:tblGrid>
       <w:tr>
+        <w:trPr/>
         <w:tc>
           <w:tcPr>
             <w:tcW w:w="3192" w:type="dxa"/>
@@ -2922,18 +3154,20 @@
               <w:top w:val="single" w:sz="4" w:space="0" w:color="000001"/>
               <w:left w:val="single" w:sz="4" w:space="0" w:color="000001"/>
               <w:bottom w:val="single" w:sz="4" w:space="0" w:color="000001"/>
-            </w:tcBorders>
-            <w:shd w:val="clear" w:color="auto" w:fill="C0C0C0"/>
-            <w:tcMar>
-              <w:left w:w="103" w:type="dxa"/>
-            </w:tcMar>
-          </w:tcPr>
-          <w:p>
-            <w:pPr>
-              <w:pStyle w:val="Standard"/>
-              <w:spacing w:before="60" w:line="240" w:lineRule="auto"/>
-              <w:rPr>
-                <w:rFonts w:ascii="Arial" w:hAnsi="Arial" w:cs="Arial"/>
+              <w:insideH w:val="single" w:sz="4" w:space="0" w:color="000001"/>
+            </w:tcBorders>
+            <w:shd w:color="auto" w:fill="C0C0C0" w:val="clear"/>
+            <w:tcMar>
+              <w:left w:w="98" w:type="dxa"/>
+            </w:tcMar>
+          </w:tcPr>
+          <w:p>
+            <w:pPr>
+              <w:pStyle w:val="Standard"/>
+              <w:spacing w:lineRule="auto" w:line="240" w:before="60" w:after="0"/>
+              <w:rPr>
+                <w:rFonts w:ascii="Arial" w:hAnsi="Arial" w:cs="Arial"/>
+                <w:b/>
                 <w:b/>
                 <w:sz w:val="18"/>
                 <w:szCs w:val="18"/>
@@ -2942,7 +3176,7 @@
             </w:pPr>
             <w:r>
               <w:rPr>
-                <w:rFonts w:ascii="Arial" w:hAnsi="Arial" w:cs="Arial"/>
+                <w:rFonts w:cs="Arial" w:ascii="Arial" w:hAnsi="Arial"/>
                 <w:b/>
                 <w:sz w:val="18"/>
                 <w:szCs w:val="18"/>
@@ -2959,18 +3193,20 @@
               <w:top w:val="single" w:sz="4" w:space="0" w:color="000001"/>
               <w:left w:val="single" w:sz="4" w:space="0" w:color="000001"/>
               <w:bottom w:val="single" w:sz="4" w:space="0" w:color="000001"/>
-            </w:tcBorders>
-            <w:shd w:val="clear" w:color="auto" w:fill="C0C0C0"/>
-            <w:tcMar>
-              <w:left w:w="103" w:type="dxa"/>
-            </w:tcMar>
-          </w:tcPr>
-          <w:p>
-            <w:pPr>
-              <w:pStyle w:val="Standard"/>
-              <w:spacing w:before="60" w:line="240" w:lineRule="auto"/>
-              <w:rPr>
-                <w:rFonts w:ascii="Arial" w:hAnsi="Arial" w:cs="Arial"/>
+              <w:insideH w:val="single" w:sz="4" w:space="0" w:color="000001"/>
+            </w:tcBorders>
+            <w:shd w:color="auto" w:fill="C0C0C0" w:val="clear"/>
+            <w:tcMar>
+              <w:left w:w="98" w:type="dxa"/>
+            </w:tcMar>
+          </w:tcPr>
+          <w:p>
+            <w:pPr>
+              <w:pStyle w:val="Standard"/>
+              <w:spacing w:lineRule="auto" w:line="240" w:before="60" w:after="0"/>
+              <w:rPr>
+                <w:rFonts w:ascii="Arial" w:hAnsi="Arial" w:cs="Arial"/>
+                <w:b/>
                 <w:b/>
                 <w:sz w:val="18"/>
                 <w:szCs w:val="18"/>
@@ -2979,7 +3215,7 @@
             </w:pPr>
             <w:r>
               <w:rPr>
-                <w:rFonts w:ascii="Arial" w:hAnsi="Arial" w:cs="Arial"/>
+                <w:rFonts w:cs="Arial" w:ascii="Arial" w:hAnsi="Arial"/>
                 <w:b/>
                 <w:sz w:val="18"/>
                 <w:szCs w:val="18"/>
@@ -2997,18 +3233,21 @@
               <w:left w:val="single" w:sz="4" w:space="0" w:color="000001"/>
               <w:bottom w:val="single" w:sz="4" w:space="0" w:color="000001"/>
               <w:right w:val="single" w:sz="4" w:space="0" w:color="000001"/>
-            </w:tcBorders>
-            <w:shd w:val="clear" w:color="auto" w:fill="C0C0C0"/>
-            <w:tcMar>
-              <w:left w:w="103" w:type="dxa"/>
-            </w:tcMar>
-          </w:tcPr>
-          <w:p>
-            <w:pPr>
-              <w:pStyle w:val="Standard"/>
-              <w:spacing w:before="60" w:line="240" w:lineRule="auto"/>
-              <w:rPr>
-                <w:rFonts w:ascii="Arial" w:hAnsi="Arial" w:cs="Arial"/>
+              <w:insideH w:val="single" w:sz="4" w:space="0" w:color="000001"/>
+              <w:insideV w:val="single" w:sz="4" w:space="0" w:color="000001"/>
+            </w:tcBorders>
+            <w:shd w:color="auto" w:fill="C0C0C0" w:val="clear"/>
+            <w:tcMar>
+              <w:left w:w="98" w:type="dxa"/>
+            </w:tcMar>
+          </w:tcPr>
+          <w:p>
+            <w:pPr>
+              <w:pStyle w:val="Standard"/>
+              <w:spacing w:lineRule="auto" w:line="240" w:before="60" w:after="0"/>
+              <w:rPr>
+                <w:rFonts w:ascii="Arial" w:hAnsi="Arial" w:cs="Arial"/>
+                <w:b/>
                 <w:b/>
                 <w:sz w:val="18"/>
                 <w:szCs w:val="18"/>
@@ -3017,7 +3256,7 @@
             </w:pPr>
             <w:r>
               <w:rPr>
-                <w:rFonts w:ascii="Arial" w:hAnsi="Arial" w:cs="Arial"/>
+                <w:rFonts w:cs="Arial" w:ascii="Arial" w:hAnsi="Arial"/>
                 <w:b/>
                 <w:sz w:val="18"/>
                 <w:szCs w:val="18"/>
@@ -3029,6 +3268,7 @@
         </w:tc>
       </w:tr>
       <w:tr>
+        <w:trPr/>
         <w:tc>
           <w:tcPr>
             <w:tcW w:w="3192" w:type="dxa"/>
@@ -3036,18 +3276,21 @@
               <w:top w:val="single" w:sz="4" w:space="0" w:color="000001"/>
               <w:left w:val="single" w:sz="4" w:space="0" w:color="000001"/>
               <w:bottom w:val="single" w:sz="4" w:space="0" w:color="000001"/>
-            </w:tcBorders>
-            <w:shd w:val="clear" w:color="auto" w:fill="auto"/>
-            <w:tcMar>
-              <w:left w:w="103" w:type="dxa"/>
+              <w:insideH w:val="single" w:sz="4" w:space="0" w:color="000001"/>
+            </w:tcBorders>
+            <w:shd w:color="auto" w:fill="auto" w:val="clear"/>
+            <w:tcMar>
+              <w:left w:w="98" w:type="dxa"/>
             </w:tcMar>
           </w:tcPr>
           <w:p>
             <w:pPr>
               <w:pStyle w:val="Textbody"/>
-              <w:ind w:left="0"/>
-              <w:rPr>
-                <w:rFonts w:ascii="Arial" w:hAnsi="Arial" w:cs="Arial"/>
+              <w:spacing w:before="0" w:after="120"/>
+              <w:ind w:left="0" w:hanging="0"/>
+              <w:rPr>
+                <w:rFonts w:ascii="Arial" w:hAnsi="Arial" w:cs="Arial"/>
+                <w:b/>
                 <w:b/>
                 <w:sz w:val="18"/>
                 <w:szCs w:val="18"/>
@@ -3056,7 +3299,7 @@
             </w:pPr>
             <w:r>
               <w:rPr>
-                <w:rFonts w:ascii="Arial" w:hAnsi="Arial" w:cs="Arial"/>
+                <w:rFonts w:cs="Arial" w:ascii="Arial" w:hAnsi="Arial"/>
                 <w:b/>
                 <w:sz w:val="18"/>
                 <w:szCs w:val="18"/>
@@ -3073,24 +3316,26 @@
               <w:top w:val="single" w:sz="4" w:space="0" w:color="000001"/>
               <w:left w:val="single" w:sz="4" w:space="0" w:color="000001"/>
               <w:bottom w:val="single" w:sz="4" w:space="0" w:color="000001"/>
-            </w:tcBorders>
-            <w:shd w:val="clear" w:color="auto" w:fill="auto"/>
-            <w:tcMar>
-              <w:left w:w="103" w:type="dxa"/>
+              <w:insideH w:val="single" w:sz="4" w:space="0" w:color="000001"/>
+            </w:tcBorders>
+            <w:shd w:color="auto" w:fill="auto" w:val="clear"/>
+            <w:tcMar>
+              <w:left w:w="98" w:type="dxa"/>
             </w:tcMar>
           </w:tcPr>
           <w:p>
             <w:pPr>
               <w:pStyle w:val="Textbody"/>
-              <w:ind w:left="0"/>
-              <w:rPr>
-                <w:rFonts w:ascii="Arial" w:hAnsi="Arial" w:cs="Arial"/>
-                <w:lang w:val="pt-BR"/>
-              </w:rPr>
-            </w:pPr>
-            <w:r>
-              <w:rPr>
-                <w:rFonts w:ascii="Arial" w:hAnsi="Arial" w:cs="Arial"/>
+              <w:spacing w:before="0" w:after="120"/>
+              <w:ind w:left="0" w:hanging="0"/>
+              <w:rPr>
+                <w:rFonts w:ascii="Arial" w:hAnsi="Arial" w:cs="Arial"/>
+                <w:lang w:val="pt-BR"/>
+              </w:rPr>
+            </w:pPr>
+            <w:r>
+              <w:rPr>
+                <w:rFonts w:cs="Arial" w:ascii="Arial" w:hAnsi="Arial"/>
                 <w:lang w:val="pt-BR"/>
               </w:rPr>
               <w:t>Pendente</w:t>
@@ -3105,27 +3350,27 @@
               <w:left w:val="single" w:sz="4" w:space="0" w:color="000001"/>
               <w:bottom w:val="single" w:sz="4" w:space="0" w:color="000001"/>
               <w:right w:val="single" w:sz="4" w:space="0" w:color="000001"/>
-            </w:tcBorders>
-            <w:shd w:val="clear" w:color="auto" w:fill="auto"/>
-            <w:tcMar>
-              <w:left w:w="103" w:type="dxa"/>
+              <w:insideH w:val="single" w:sz="4" w:space="0" w:color="000001"/>
+              <w:insideV w:val="single" w:sz="4" w:space="0" w:color="000001"/>
+            </w:tcBorders>
+            <w:shd w:color="auto" w:fill="auto" w:val="clear"/>
+            <w:tcMar>
+              <w:left w:w="98" w:type="dxa"/>
             </w:tcMar>
           </w:tcPr>
           <w:p>
             <w:pPr>
               <w:pStyle w:val="Textbody"/>
-              <w:ind w:left="0"/>
-              <w:rPr>
-                <w:rFonts w:ascii="Arial" w:hAnsi="Arial" w:cs="Arial"/>
-                <w:lang w:val="pt-BR"/>
-              </w:rPr>
-            </w:pPr>
-            <w:r>
-              <w:rPr>
-                <w:rFonts w:ascii="Arial" w:hAnsi="Arial" w:cs="Arial"/>
-                <w:lang w:val="pt-BR"/>
-              </w:rPr>
-              <w:t>Já foram iniciadas medidas corretivas.</w:t>
+              <w:spacing w:before="0" w:after="120"/>
+              <w:ind w:left="0" w:hanging="0"/>
+              <w:rPr/>
+            </w:pPr>
+            <w:r>
+              <w:rPr>
+                <w:rFonts w:cs="Arial" w:ascii="Arial" w:hAnsi="Arial"/>
+                <w:lang w:val="pt-BR"/>
+              </w:rPr>
+              <w:t>Alteração de plataforma para JSP devido a maior conhecimento da plataforma</w:t>
             </w:r>
           </w:p>
         </w:tc>
@@ -3139,12 +3384,20 @@
           <w:lang w:val="pt-BR"/>
         </w:rPr>
       </w:pPr>
+      <w:r>
+        <w:rPr>
+          <w:rFonts w:cs="Arial" w:ascii="Arial" w:hAnsi="Arial"/>
+          <w:lang w:val="pt-BR"/>
+        </w:rPr>
+      </w:r>
     </w:p>
     <w:p>
       <w:pPr>
         <w:pStyle w:val="Ttulo1"/>
+        <w:rPr/>
       </w:pPr>
       <w:r>
+        <w:rPr/>
         <w:t>5.  Critérios de Avaliação</w:t>
       </w:r>
     </w:p>
@@ -3156,8 +3409,10 @@
           <w:numId w:val="3"/>
         </w:numPr>
         <w:spacing w:before="113" w:after="0"/>
+        <w:rPr/>
       </w:pPr>
       <w:r>
+        <w:rPr/>
         <w:t>Todo caso de uso implementado de acordo com os cenários descritos.</w:t>
       </w:r>
     </w:p>
@@ -3169,8 +3424,10 @@
           <w:numId w:val="3"/>
         </w:numPr>
         <w:spacing w:before="113" w:after="0"/>
+        <w:rPr/>
       </w:pPr>
       <w:r>
+        <w:rPr/>
         <w:t>Avaliação do cliente ao final da iteração deverá ser favorável.</w:t>
       </w:r>
     </w:p>
@@ -3182,8 +3439,10 @@
           <w:numId w:val="3"/>
         </w:numPr>
         <w:spacing w:before="113" w:after="0"/>
+        <w:rPr/>
       </w:pPr>
       <w:r>
+        <w:rPr/>
         <w:t>100% da equipe deverá ter participado do processo de desenvolvimento.</w:t>
       </w:r>
     </w:p>
@@ -3194,7 +3453,7 @@
           <w:ilvl w:val="0"/>
           <w:numId w:val="3"/>
         </w:numPr>
-        <w:spacing w:before="113"/>
+        <w:spacing w:before="113" w:after="0"/>
         <w:rPr>
           <w:rFonts w:ascii="Arial" w:hAnsi="Arial" w:cs="Arial"/>
           <w:lang w:val="pt-BR"/>
@@ -3202,7 +3461,7 @@
       </w:pPr>
       <w:r>
         <w:rPr>
-          <w:rFonts w:ascii="Arial" w:hAnsi="Arial" w:cs="Arial"/>
+          <w:rFonts w:cs="Arial" w:ascii="Arial" w:hAnsi="Arial"/>
           <w:b/>
           <w:bCs/>
           <w:lang w:val="pt-BR"/>
@@ -3213,32 +3472,52 @@
     <w:p>
       <w:pPr>
         <w:pStyle w:val="Standard"/>
-        <w:spacing w:before="113"/>
+        <w:spacing w:before="113" w:after="0"/>
         <w:rPr>
           <w:rFonts w:ascii="Arial" w:hAnsi="Arial" w:cs="Arial"/>
+          <w:b/>
           <w:b/>
           <w:bCs/>
           <w:lang w:val="pt-BR"/>
         </w:rPr>
       </w:pPr>
+      <w:r>
+        <w:rPr>
+          <w:rFonts w:cs="Arial" w:ascii="Arial" w:hAnsi="Arial"/>
+          <w:b/>
+          <w:bCs/>
+          <w:lang w:val="pt-BR"/>
+        </w:rPr>
+      </w:r>
     </w:p>
     <w:p>
       <w:pPr>
         <w:pStyle w:val="Standard"/>
-        <w:spacing w:before="113"/>
+        <w:spacing w:before="113" w:after="0"/>
         <w:rPr>
           <w:rFonts w:ascii="Arial" w:hAnsi="Arial" w:cs="Arial"/>
+          <w:b/>
           <w:b/>
           <w:bCs/>
           <w:lang w:val="pt-BR"/>
         </w:rPr>
       </w:pPr>
+      <w:r>
+        <w:rPr>
+          <w:rFonts w:cs="Arial" w:ascii="Arial" w:hAnsi="Arial"/>
+          <w:b/>
+          <w:bCs/>
+          <w:lang w:val="pt-BR"/>
+        </w:rPr>
+      </w:r>
     </w:p>
     <w:p>
       <w:pPr>
         <w:pStyle w:val="Ttulo1"/>
+        <w:rPr/>
       </w:pPr>
       <w:r>
+        <w:rPr/>
         <w:t>6.  Avaliação</w:t>
       </w:r>
     </w:p>
@@ -3252,7 +3531,7 @@
       </w:pPr>
       <w:r>
         <w:rPr>
-          <w:rFonts w:ascii="Arial" w:hAnsi="Arial" w:cs="Arial"/>
+          <w:rFonts w:cs="Arial" w:ascii="Arial" w:hAnsi="Arial"/>
           <w:lang w:val="pt-BR"/>
         </w:rPr>
         <w:t>]</w:t>
@@ -3261,7 +3540,8 @@
     <w:tbl>
       <w:tblPr>
         <w:tblW w:w="5553" w:type="dxa"/>
-        <w:tblInd w:w="705" w:type="dxa"/>
+        <w:jc w:val="left"/>
+        <w:tblInd w:w="700" w:type="dxa"/>
         <w:tblBorders>
           <w:top w:val="single" w:sz="4" w:space="0" w:color="000001"/>
           <w:left w:val="single" w:sz="4" w:space="0" w:color="000001"/>
@@ -3269,15 +3549,19 @@
           <w:insideH w:val="single" w:sz="4" w:space="0" w:color="000001"/>
         </w:tblBorders>
         <w:tblCellMar>
-          <w:left w:w="103" w:type="dxa"/>
+          <w:top w:w="0" w:type="dxa"/>
+          <w:left w:w="98" w:type="dxa"/>
+          <w:bottom w:w="0" w:type="dxa"/>
+          <w:right w:w="108" w:type="dxa"/>
         </w:tblCellMar>
-        <w:tblLook w:val="04A0" w:firstRow="1" w:lastRow="0" w:firstColumn="1" w:lastColumn="0" w:noHBand="0" w:noVBand="1"/>
+        <w:tblLook w:val="04a0" w:noVBand="1" w:noHBand="0" w:lastColumn="0" w:firstColumn="1" w:lastRow="0" w:firstRow="1"/>
       </w:tblPr>
       <w:tblGrid>
         <w:gridCol w:w="1778"/>
-        <w:gridCol w:w="3775"/>
+        <w:gridCol w:w="3774"/>
       </w:tblGrid>
       <w:tr>
+        <w:trPr/>
         <w:tc>
           <w:tcPr>
             <w:tcW w:w="1778" w:type="dxa"/>
@@ -3285,10 +3569,11 @@
               <w:top w:val="single" w:sz="4" w:space="0" w:color="000001"/>
               <w:left w:val="single" w:sz="4" w:space="0" w:color="000001"/>
               <w:bottom w:val="single" w:sz="4" w:space="0" w:color="000001"/>
-            </w:tcBorders>
-            <w:shd w:val="clear" w:color="auto" w:fill="auto"/>
-            <w:tcMar>
-              <w:left w:w="103" w:type="dxa"/>
+              <w:insideH w:val="single" w:sz="4" w:space="0" w:color="000001"/>
+            </w:tcBorders>
+            <w:shd w:color="auto" w:fill="auto" w:val="clear"/>
+            <w:tcMar>
+              <w:left w:w="98" w:type="dxa"/>
             </w:tcMar>
           </w:tcPr>
           <w:p>
@@ -3303,7 +3588,7 @@
             </w:pPr>
             <w:r>
               <w:rPr>
-                <w:rFonts w:ascii="Arial" w:hAnsi="Arial" w:cs="Arial"/>
+                <w:rFonts w:cs="Arial" w:ascii="Arial" w:hAnsi="Arial"/>
                 <w:bCs/>
                 <w:lang w:val="pt-BR"/>
               </w:rPr>
@@ -3319,10 +3604,12 @@
               <w:left w:val="single" w:sz="4" w:space="0" w:color="000001"/>
               <w:bottom w:val="single" w:sz="4" w:space="0" w:color="000001"/>
               <w:right w:val="single" w:sz="4" w:space="0" w:color="000001"/>
-            </w:tcBorders>
-            <w:shd w:val="clear" w:color="auto" w:fill="auto"/>
-            <w:tcMar>
-              <w:left w:w="103" w:type="dxa"/>
+              <w:insideH w:val="single" w:sz="4" w:space="0" w:color="000001"/>
+              <w:insideV w:val="single" w:sz="4" w:space="0" w:color="000001"/>
+            </w:tcBorders>
+            <w:shd w:color="auto" w:fill="auto" w:val="clear"/>
+            <w:tcMar>
+              <w:left w:w="98" w:type="dxa"/>
             </w:tcMar>
           </w:tcPr>
           <w:p>
@@ -3336,7 +3623,7 @@
             </w:pPr>
             <w:r>
               <w:rPr>
-                <w:rFonts w:ascii="Arial" w:hAnsi="Arial" w:cs="Arial"/>
+                <w:rFonts w:cs="Arial" w:ascii="Arial" w:hAnsi="Arial"/>
                 <w:iCs/>
                 <w:color w:val="333333"/>
                 <w:lang w:val="pt-BR"/>
@@ -3347,6 +3634,7 @@
         </w:tc>
       </w:tr>
       <w:tr>
+        <w:trPr/>
         <w:tc>
           <w:tcPr>
             <w:tcW w:w="1778" w:type="dxa"/>
@@ -3354,10 +3642,11 @@
               <w:top w:val="single" w:sz="4" w:space="0" w:color="000001"/>
               <w:left w:val="single" w:sz="4" w:space="0" w:color="000001"/>
               <w:bottom w:val="single" w:sz="4" w:space="0" w:color="000001"/>
-            </w:tcBorders>
-            <w:shd w:val="clear" w:color="auto" w:fill="auto"/>
-            <w:tcMar>
-              <w:left w:w="103" w:type="dxa"/>
+              <w:insideH w:val="single" w:sz="4" w:space="0" w:color="000001"/>
+            </w:tcBorders>
+            <w:shd w:color="auto" w:fill="auto" w:val="clear"/>
+            <w:tcMar>
+              <w:left w:w="98" w:type="dxa"/>
             </w:tcMar>
           </w:tcPr>
           <w:p>
@@ -3371,7 +3660,7 @@
             </w:pPr>
             <w:r>
               <w:rPr>
-                <w:rFonts w:ascii="Arial" w:hAnsi="Arial" w:cs="Arial"/>
+                <w:rFonts w:cs="Arial" w:ascii="Arial" w:hAnsi="Arial"/>
                 <w:lang w:val="pt-BR"/>
               </w:rPr>
               <w:t>Data da Avaliação</w:t>
@@ -3386,10 +3675,12 @@
               <w:left w:val="single" w:sz="4" w:space="0" w:color="000001"/>
               <w:bottom w:val="single" w:sz="4" w:space="0" w:color="000001"/>
               <w:right w:val="single" w:sz="4" w:space="0" w:color="000001"/>
-            </w:tcBorders>
-            <w:shd w:val="clear" w:color="auto" w:fill="auto"/>
-            <w:tcMar>
-              <w:left w:w="103" w:type="dxa"/>
+              <w:insideH w:val="single" w:sz="4" w:space="0" w:color="000001"/>
+              <w:insideV w:val="single" w:sz="4" w:space="0" w:color="000001"/>
+            </w:tcBorders>
+            <w:shd w:color="auto" w:fill="auto" w:val="clear"/>
+            <w:tcMar>
+              <w:left w:w="98" w:type="dxa"/>
             </w:tcMar>
           </w:tcPr>
           <w:p>
@@ -3403,7 +3694,7 @@
             </w:pPr>
             <w:r>
               <w:rPr>
-                <w:rFonts w:ascii="Arial" w:hAnsi="Arial" w:cs="Arial"/>
+                <w:rFonts w:cs="Arial" w:ascii="Arial" w:hAnsi="Arial"/>
                 <w:iCs/>
                 <w:color w:val="333333"/>
                 <w:lang w:val="pt-BR"/>
@@ -3414,6 +3705,7 @@
         </w:tc>
       </w:tr>
       <w:tr>
+        <w:trPr/>
         <w:tc>
           <w:tcPr>
             <w:tcW w:w="1778" w:type="dxa"/>
@@ -3421,10 +3713,11 @@
               <w:top w:val="single" w:sz="4" w:space="0" w:color="000001"/>
               <w:left w:val="single" w:sz="4" w:space="0" w:color="000001"/>
               <w:bottom w:val="single" w:sz="4" w:space="0" w:color="000001"/>
-            </w:tcBorders>
-            <w:shd w:val="clear" w:color="auto" w:fill="auto"/>
-            <w:tcMar>
-              <w:left w:w="103" w:type="dxa"/>
+              <w:insideH w:val="single" w:sz="4" w:space="0" w:color="000001"/>
+            </w:tcBorders>
+            <w:shd w:color="auto" w:fill="auto" w:val="clear"/>
+            <w:tcMar>
+              <w:left w:w="98" w:type="dxa"/>
             </w:tcMar>
           </w:tcPr>
           <w:p>
@@ -3438,7 +3731,7 @@
             </w:pPr>
             <w:r>
               <w:rPr>
-                <w:rFonts w:ascii="Arial" w:hAnsi="Arial" w:cs="Arial"/>
+                <w:rFonts w:cs="Arial" w:ascii="Arial" w:hAnsi="Arial"/>
                 <w:lang w:val="pt-BR"/>
               </w:rPr>
               <w:t>Participantes</w:t>
@@ -3453,10 +3746,12 @@
               <w:left w:val="single" w:sz="4" w:space="0" w:color="000001"/>
               <w:bottom w:val="single" w:sz="4" w:space="0" w:color="000001"/>
               <w:right w:val="single" w:sz="4" w:space="0" w:color="000001"/>
-            </w:tcBorders>
-            <w:shd w:val="clear" w:color="auto" w:fill="auto"/>
-            <w:tcMar>
-              <w:left w:w="103" w:type="dxa"/>
+              <w:insideH w:val="single" w:sz="4" w:space="0" w:color="000001"/>
+              <w:insideV w:val="single" w:sz="4" w:space="0" w:color="000001"/>
+            </w:tcBorders>
+            <w:shd w:color="auto" w:fill="auto" w:val="clear"/>
+            <w:tcMar>
+              <w:left w:w="98" w:type="dxa"/>
             </w:tcMar>
           </w:tcPr>
           <w:p>
@@ -3472,48 +3767,18 @@
             </w:pPr>
             <w:r>
               <w:rPr>
-                <w:rFonts w:ascii="Arial" w:hAnsi="Arial" w:cs="Arial"/>
+                <w:rFonts w:cs="Arial" w:ascii="Arial" w:hAnsi="Arial"/>
                 <w:iCs/>
                 <w:color w:val="333333"/>
                 <w:lang w:val="pt-BR"/>
               </w:rPr>
-              <w:t xml:space="preserve">Tarcísio, </w:t>
-            </w:r>
-            <w:proofErr w:type="spellStart"/>
-            <w:r>
-              <w:rPr>
-                <w:rFonts w:ascii="Arial" w:hAnsi="Arial" w:cs="Arial"/>
-                <w:iCs/>
-                <w:color w:val="333333"/>
-                <w:lang w:val="pt-BR"/>
-              </w:rPr>
-              <w:t>Italo</w:t>
-            </w:r>
-            <w:proofErr w:type="spellEnd"/>
-            <w:r>
-              <w:rPr>
-                <w:rFonts w:ascii="Arial" w:hAnsi="Arial" w:cs="Arial"/>
-                <w:iCs/>
-                <w:color w:val="333333"/>
-                <w:lang w:val="pt-BR"/>
-              </w:rPr>
-              <w:t xml:space="preserve">, </w:t>
-            </w:r>
-            <w:proofErr w:type="spellStart"/>
-            <w:r>
-              <w:rPr>
-                <w:rFonts w:ascii="Arial" w:hAnsi="Arial" w:cs="Arial"/>
-                <w:iCs/>
-                <w:color w:val="333333"/>
-                <w:lang w:val="pt-BR"/>
-              </w:rPr>
-              <w:t>Jarley</w:t>
-            </w:r>
-            <w:proofErr w:type="spellEnd"/>
+              <w:t>Tarcísio, Italo, Jarley</w:t>
+            </w:r>
           </w:p>
         </w:tc>
       </w:tr>
       <w:tr>
+        <w:trPr/>
         <w:tc>
           <w:tcPr>
             <w:tcW w:w="1778" w:type="dxa"/>
@@ -3521,10 +3786,11 @@
               <w:top w:val="single" w:sz="4" w:space="0" w:color="000001"/>
               <w:left w:val="single" w:sz="4" w:space="0" w:color="000001"/>
               <w:bottom w:val="single" w:sz="4" w:space="0" w:color="000001"/>
-            </w:tcBorders>
-            <w:shd w:val="clear" w:color="auto" w:fill="auto"/>
-            <w:tcMar>
-              <w:left w:w="103" w:type="dxa"/>
+              <w:insideH w:val="single" w:sz="4" w:space="0" w:color="000001"/>
+            </w:tcBorders>
+            <w:shd w:color="auto" w:fill="auto" w:val="clear"/>
+            <w:tcMar>
+              <w:left w:w="98" w:type="dxa"/>
             </w:tcMar>
           </w:tcPr>
           <w:p>
@@ -3538,7 +3804,7 @@
             </w:pPr>
             <w:r>
               <w:rPr>
-                <w:rFonts w:ascii="Arial" w:hAnsi="Arial" w:cs="Arial"/>
+                <w:rFonts w:cs="Arial" w:ascii="Arial" w:hAnsi="Arial"/>
                 <w:lang w:val="pt-BR"/>
               </w:rPr>
               <w:t>Status do Projeto</w:t>
@@ -3553,10 +3819,12 @@
               <w:left w:val="single" w:sz="4" w:space="0" w:color="000001"/>
               <w:bottom w:val="single" w:sz="4" w:space="0" w:color="000001"/>
               <w:right w:val="single" w:sz="4" w:space="0" w:color="000001"/>
-            </w:tcBorders>
-            <w:shd w:val="clear" w:color="auto" w:fill="auto"/>
-            <w:tcMar>
-              <w:left w:w="103" w:type="dxa"/>
+              <w:insideH w:val="single" w:sz="4" w:space="0" w:color="000001"/>
+              <w:insideV w:val="single" w:sz="4" w:space="0" w:color="000001"/>
+            </w:tcBorders>
+            <w:shd w:color="auto" w:fill="auto" w:val="clear"/>
+            <w:tcMar>
+              <w:left w:w="98" w:type="dxa"/>
             </w:tcMar>
           </w:tcPr>
           <w:p>
@@ -3570,7 +3838,7 @@
             </w:pPr>
             <w:r>
               <w:rPr>
-                <w:rFonts w:ascii="Arial" w:hAnsi="Arial" w:cs="Arial"/>
+                <w:rFonts w:cs="Arial" w:ascii="Arial" w:hAnsi="Arial"/>
                 <w:iCs/>
                 <w:color w:val="333333"/>
                 <w:lang w:val="pt-BR"/>
@@ -3589,6 +3857,12 @@
           <w:lang w:val="pt-BR"/>
         </w:rPr>
       </w:pPr>
+      <w:r>
+        <w:rPr>
+          <w:rFonts w:cs="Arial" w:ascii="Arial" w:hAnsi="Arial"/>
+          <w:lang w:val="pt-BR"/>
+        </w:rPr>
+      </w:r>
     </w:p>
     <w:p>
       <w:pPr>
@@ -3597,20 +3871,28 @@
           <w:ilvl w:val="1"/>
           <w:numId w:val="2"/>
         </w:numPr>
+        <w:rPr/>
       </w:pPr>
       <w:r>
+        <w:rPr/>
         <w:t>Avaliação X Objetivos Iniciais</w:t>
       </w:r>
     </w:p>
     <w:p>
       <w:pPr>
         <w:pStyle w:val="InfoBluelistitem"/>
-        <w:ind w:left="0"/>
+        <w:ind w:left="0" w:hanging="0"/>
         <w:rPr>
           <w:rFonts w:ascii="Arial" w:hAnsi="Arial" w:cs="Arial"/>
           <w:color w:val="333333"/>
         </w:rPr>
       </w:pPr>
+      <w:r>
+        <w:rPr>
+          <w:rFonts w:cs="Arial" w:ascii="Arial" w:hAnsi="Arial"/>
+          <w:color w:val="333333"/>
+        </w:rPr>
+      </w:r>
     </w:p>
     <w:p>
       <w:pPr>
@@ -3619,8 +3901,10 @@
           <w:ilvl w:val="1"/>
           <w:numId w:val="2"/>
         </w:numPr>
+        <w:rPr/>
       </w:pPr>
       <w:r>
+        <w:rPr/>
         <w:t>Itens de Trabalho: Planejado X Realizado</w:t>
       </w:r>
     </w:p>
@@ -3632,6 +3916,12 @@
           <w:lang w:val="pt-BR"/>
         </w:rPr>
       </w:pPr>
+      <w:r>
+        <w:rPr>
+          <w:rFonts w:cs="Arial" w:ascii="Arial" w:hAnsi="Arial"/>
+          <w:lang w:val="pt-BR"/>
+        </w:rPr>
+      </w:r>
     </w:p>
     <w:p>
       <w:pPr>
@@ -3640,8 +3930,10 @@
           <w:ilvl w:val="1"/>
           <w:numId w:val="2"/>
         </w:numPr>
+        <w:rPr/>
       </w:pPr>
       <w:r>
+        <w:rPr/>
         <w:t>Avaliação X Resultados de Testes</w:t>
       </w:r>
     </w:p>
@@ -3653,6 +3945,12 @@
           <w:lang w:val="pt-BR"/>
         </w:rPr>
       </w:pPr>
+      <w:r>
+        <w:rPr>
+          <w:rFonts w:cs="Arial" w:ascii="Arial" w:hAnsi="Arial"/>
+          <w:lang w:val="pt-BR"/>
+        </w:rPr>
+      </w:r>
     </w:p>
     <w:p>
       <w:pPr>
@@ -3661,59 +3959,53 @@
           <w:ilvl w:val="1"/>
           <w:numId w:val="2"/>
         </w:numPr>
+        <w:rPr/>
       </w:pPr>
       <w:r>
+        <w:rPr/>
         <w:t>Outras Avaliações e Desvios</w:t>
       </w:r>
     </w:p>
     <w:p>
       <w:pPr>
         <w:pStyle w:val="InfoBluelistitem"/>
-        <w:rPr>
-          <w:rFonts w:ascii="Arial" w:hAnsi="Arial" w:cs="Arial"/>
-          <w:lang w:val="pt-BR"/>
-        </w:rPr>
+        <w:spacing w:before="0" w:after="120"/>
+        <w:rPr/>
       </w:pPr>
+      <w:r>
+        <w:rPr/>
+      </w:r>
     </w:p>
     <w:sectPr>
-      <w:headerReference w:type="default" r:id="rId7"/>
-      <w:footerReference w:type="default" r:id="rId8"/>
+      <w:headerReference w:type="default" r:id="rId2"/>
+      <w:footerReference w:type="default" r:id="rId3"/>
+      <w:type w:val="nextPage"/>
       <w:pgSz w:w="12240" w:h="15840"/>
-      <w:pgMar w:top="1440" w:right="1440" w:bottom="1440" w:left="1440" w:header="720" w:footer="720" w:gutter="0"/>
-      <w:cols w:space="720"/>
-      <w:formProt w:val="0"/>
-      <w:docGrid w:linePitch="240" w:charSpace="-6145"/>
+      <w:pgMar w:left="1440" w:right="1440" w:header="720" w:top="1440" w:footer="720" w:bottom="1440" w:gutter="0"/>
+      <w:pgNumType w:fmt="decimal"/>
+      <w:formProt w:val="false"/>
+      <w:textDirection w:val="lrTb"/>
+      <w:docGrid w:type="default" w:linePitch="240" w:charSpace="4294961151"/>
     </w:sectPr>
   </w:body>
 </w:document>
 </file>
 
-<file path=word/endnotes.xml><?xml version="1.0" encoding="utf-8"?>
-<w:endnotes xmlns:wpc="http://schemas.microsoft.com/office/word/2010/wordprocessingCanvas" xmlns:mc="http://schemas.openxmlformats.org/markup-compatibility/2006" xmlns:o="urn:schemas-microsoft-com:office:office" xmlns:r="http://schemas.openxmlformats.org/officeDocument/2006/relationships" xmlns:m="http://schemas.openxmlformats.org/officeDocument/2006/math" xmlns:v="urn:schemas-microsoft-com:vml" xmlns:wp14="http://schemas.microsoft.com/office/word/2010/wordprocessingDrawing" xmlns:wp="http://schemas.openxmlformats.org/drawingml/2006/wordprocessingDrawing" xmlns:w10="urn:schemas-microsoft-com:office:word" xmlns:w="http://schemas.openxmlformats.org/wordprocessingml/2006/main" xmlns:w14="http://schemas.microsoft.com/office/word/2010/wordml" xmlns:w15="http://schemas.microsoft.com/office/word/2012/wordml" xmlns:wpg="http://schemas.microsoft.com/office/word/2010/wordprocessingGroup" xmlns:wpi="http://schemas.microsoft.com/office/word/2010/wordprocessingInk" xmlns:wne="http://schemas.microsoft.com/office/word/2006/wordml" xmlns:wps="http://schemas.microsoft.com/office/word/2010/wordprocessingShape" mc:Ignorable="w14 w15 wp14">
-  <w:endnote w:type="separator" w:id="-1">
-    <w:p>
-      <w:r>
-        <w:separator/>
-      </w:r>
-    </w:p>
-  </w:endnote>
-  <w:endnote w:type="continuationSeparator" w:id="0">
-    <w:p>
-      <w:r>
-        <w:continuationSeparator/>
-      </w:r>
-    </w:p>
-  </w:endnote>
-</w:endnotes>
-</file>
-
 <file path=word/footer1.xml><?xml version="1.0" encoding="utf-8"?>
-<w:ftr xmlns:wpc="http://schemas.microsoft.com/office/word/2010/wordprocessingCanvas" xmlns:mc="http://schemas.openxmlformats.org/markup-compatibility/2006" xmlns:o="urn:schemas-microsoft-com:office:office" xmlns:r="http://schemas.openxmlformats.org/officeDocument/2006/relationships" xmlns:m="http://schemas.openxmlformats.org/officeDocument/2006/math" xmlns:v="urn:schemas-microsoft-com:vml" xmlns:wp14="http://schemas.microsoft.com/office/word/2010/wordprocessingDrawing" xmlns:wp="http://schemas.openxmlformats.org/drawingml/2006/wordprocessingDrawing" xmlns:w10="urn:schemas-microsoft-com:office:word" xmlns:w="http://schemas.openxmlformats.org/wordprocessingml/2006/main" xmlns:w14="http://schemas.microsoft.com/office/word/2010/wordml" xmlns:w15="http://schemas.microsoft.com/office/word/2012/wordml" xmlns:wpg="http://schemas.microsoft.com/office/word/2010/wordprocessingGroup" xmlns:wpi="http://schemas.microsoft.com/office/word/2010/wordprocessingInk" xmlns:wne="http://schemas.microsoft.com/office/word/2006/wordml" xmlns:wps="http://schemas.microsoft.com/office/word/2010/wordprocessingShape" mc:Ignorable="w14 w15 wp14">
+<w:ftr xmlns:o="urn:schemas-microsoft-com:office:office" xmlns:r="http://schemas.openxmlformats.org/officeDocument/2006/relationships" xmlns:v="urn:schemas-microsoft-com:vml" xmlns:w="http://schemas.openxmlformats.org/wordprocessingml/2006/main" xmlns:w10="urn:schemas-microsoft-com:office:word" xmlns:wp="http://schemas.openxmlformats.org/drawingml/2006/wordprocessingDrawing" xmlns:wps="http://schemas.microsoft.com/office/word/2010/wordprocessingShape" xmlns:wpg="http://schemas.microsoft.com/office/word/2010/wordprocessingGroup" xmlns:mc="http://schemas.openxmlformats.org/markup-compatibility/2006" xmlns:wp14="http://schemas.microsoft.com/office/word/2010/wordprocessingDrawing" xmlns:w14="http://schemas.microsoft.com/office/word/2010/wordml" mc:Ignorable="w14 wp14">
   <w:tbl>
     <w:tblPr>
       <w:tblW w:w="9486" w:type="dxa"/>
+      <w:jc w:val="left"/>
       <w:tblInd w:w="-10" w:type="dxa"/>
-      <w:tblLook w:val="04A0" w:firstRow="1" w:lastRow="0" w:firstColumn="1" w:lastColumn="0" w:noHBand="0" w:noVBand="1"/>
+      <w:tblBorders/>
+      <w:tblCellMar>
+        <w:top w:w="0" w:type="dxa"/>
+        <w:left w:w="108" w:type="dxa"/>
+        <w:bottom w:w="0" w:type="dxa"/>
+        <w:right w:w="108" w:type="dxa"/>
+      </w:tblCellMar>
+      <w:tblLook w:val="04a0" w:noVBand="1" w:noHBand="0" w:lastColumn="0" w:firstColumn="1" w:lastRow="0" w:firstRow="1"/>
     </w:tblPr>
     <w:tblGrid>
       <w:gridCol w:w="3162"/>
@@ -3721,15 +4013,17 @@
       <w:gridCol w:w="3162"/>
     </w:tblGrid>
     <w:tr>
+      <w:trPr/>
       <w:tc>
         <w:tcPr>
           <w:tcW w:w="3162" w:type="dxa"/>
-          <w:shd w:val="clear" w:color="auto" w:fill="auto"/>
+          <w:tcBorders/>
+          <w:shd w:color="auto" w:fill="auto" w:val="clear"/>
         </w:tcPr>
         <w:p>
           <w:pPr>
             <w:pStyle w:val="Standard"/>
-            <w:ind w:right="360"/>
+            <w:ind w:right="360" w:hanging="0"/>
             <w:rPr>
               <w:lang w:val="pt-BR"/>
             </w:rPr>
@@ -3745,12 +4039,14 @@
       <w:tc>
         <w:tcPr>
           <w:tcW w:w="3162" w:type="dxa"/>
-          <w:shd w:val="clear" w:color="auto" w:fill="auto"/>
+          <w:tcBorders/>
+          <w:shd w:color="auto" w:fill="auto" w:val="clear"/>
         </w:tcPr>
         <w:p>
           <w:pPr>
             <w:pStyle w:val="Standard"/>
             <w:jc w:val="center"/>
+            <w:rPr/>
           </w:pPr>
           <w:r>
             <w:rPr>
@@ -3771,16 +4067,13 @@
             <w:fldChar w:fldCharType="begin"/>
           </w:r>
           <w:r>
-            <w:instrText>DATE \@"yyyy"</w:instrText>
+            <w:instrText> DATE \@"dd/MM/yy" </w:instrText>
           </w:r>
           <w:r>
             <w:fldChar w:fldCharType="separate"/>
           </w:r>
           <w:r>
-            <w:rPr>
-              <w:noProof/>
-            </w:rPr>
-            <w:t>2015</w:t>
+            <w:t>20/06/15</w:t>
           </w:r>
           <w:r>
             <w:fldChar w:fldCharType="end"/>
@@ -3790,12 +4083,14 @@
       <w:tc>
         <w:tcPr>
           <w:tcW w:w="3162" w:type="dxa"/>
-          <w:shd w:val="clear" w:color="auto" w:fill="auto"/>
+          <w:tcBorders/>
+          <w:shd w:color="auto" w:fill="auto" w:val="clear"/>
         </w:tcPr>
         <w:p>
           <w:pPr>
             <w:pStyle w:val="Standard"/>
             <w:jc w:val="right"/>
+            <w:rPr/>
           </w:pPr>
           <w:r>
             <w:rPr>
@@ -3805,21 +4100,17 @@
           </w:r>
           <w:r>
             <w:rPr>
-              <w:rStyle w:val="Nmerodepgina"/>
               <w:lang w:val="pt-BR"/>
             </w:rPr>
             <w:fldChar w:fldCharType="begin"/>
           </w:r>
           <w:r>
-            <w:instrText>PAGE</w:instrText>
+            <w:instrText> PAGE </w:instrText>
           </w:r>
           <w:r>
             <w:fldChar w:fldCharType="separate"/>
           </w:r>
           <w:r>
-            <w:rPr>
-              <w:noProof/>
-            </w:rPr>
             <w:t>2</w:t>
           </w:r>
           <w:r>
@@ -3827,28 +4118,25 @@
           </w:r>
           <w:r>
             <w:rPr>
-              <w:rStyle w:val="Nmerodepgina"/>
+              <w:rStyle w:val="Pagenumber"/>
               <w:lang w:val="pt-BR"/>
             </w:rPr>
             <w:t xml:space="preserve"> de </w:t>
           </w:r>
           <w:r>
             <w:rPr>
-              <w:rStyle w:val="Nmerodepgina"/>
+              <w:rStyle w:val="Pagenumber"/>
               <w:lang w:val="pt-BR"/>
             </w:rPr>
             <w:fldChar w:fldCharType="begin"/>
           </w:r>
           <w:r>
-            <w:instrText>NUMPAGES</w:instrText>
+            <w:instrText> NUMPAGES </w:instrText>
           </w:r>
           <w:r>
             <w:fldChar w:fldCharType="separate"/>
           </w:r>
           <w:r>
-            <w:rPr>
-              <w:noProof/>
-            </w:rPr>
             <w:t>2</w:t>
           </w:r>
           <w:r>
@@ -3865,35 +4153,22 @@
         <w:lang w:val="pt-BR"/>
       </w:rPr>
     </w:pPr>
+    <w:r>
+      <w:rPr>
+        <w:lang w:val="pt-BR"/>
+      </w:rPr>
+    </w:r>
   </w:p>
 </w:ftr>
 </file>
 
-<file path=word/footnotes.xml><?xml version="1.0" encoding="utf-8"?>
-<w:footnotes xmlns:wpc="http://schemas.microsoft.com/office/word/2010/wordprocessingCanvas" xmlns:mc="http://schemas.openxmlformats.org/markup-compatibility/2006" xmlns:o="urn:schemas-microsoft-com:office:office" xmlns:r="http://schemas.openxmlformats.org/officeDocument/2006/relationships" xmlns:m="http://schemas.openxmlformats.org/officeDocument/2006/math" xmlns:v="urn:schemas-microsoft-com:vml" xmlns:wp14="http://schemas.microsoft.com/office/word/2010/wordprocessingDrawing" xmlns:wp="http://schemas.openxmlformats.org/drawingml/2006/wordprocessingDrawing" xmlns:w10="urn:schemas-microsoft-com:office:word" xmlns:w="http://schemas.openxmlformats.org/wordprocessingml/2006/main" xmlns:w14="http://schemas.microsoft.com/office/word/2010/wordml" xmlns:w15="http://schemas.microsoft.com/office/word/2012/wordml" xmlns:wpg="http://schemas.microsoft.com/office/word/2010/wordprocessingGroup" xmlns:wpi="http://schemas.microsoft.com/office/word/2010/wordprocessingInk" xmlns:wne="http://schemas.microsoft.com/office/word/2006/wordml" xmlns:wps="http://schemas.microsoft.com/office/word/2010/wordprocessingShape" mc:Ignorable="w14 w15 wp14">
-  <w:footnote w:type="separator" w:id="-1">
-    <w:p>
-      <w:r>
-        <w:separator/>
-      </w:r>
-    </w:p>
-  </w:footnote>
-  <w:footnote w:type="continuationSeparator" w:id="0">
-    <w:p>
-      <w:r>
-        <w:continuationSeparator/>
-      </w:r>
-    </w:p>
-  </w:footnote>
-</w:footnotes>
-</file>
-
 <file path=word/header1.xml><?xml version="1.0" encoding="utf-8"?>
-<w:hdr xmlns:wpc="http://schemas.microsoft.com/office/word/2010/wordprocessingCanvas" xmlns:mc="http://schemas.openxmlformats.org/markup-compatibility/2006" xmlns:o="urn:schemas-microsoft-com:office:office" xmlns:r="http://schemas.openxmlformats.org/officeDocument/2006/relationships" xmlns:m="http://schemas.openxmlformats.org/officeDocument/2006/math" xmlns:v="urn:schemas-microsoft-com:vml" xmlns:wp14="http://schemas.microsoft.com/office/word/2010/wordprocessingDrawing" xmlns:wp="http://schemas.openxmlformats.org/drawingml/2006/wordprocessingDrawing" xmlns:w10="urn:schemas-microsoft-com:office:word" xmlns:w="http://schemas.openxmlformats.org/wordprocessingml/2006/main" xmlns:w14="http://schemas.microsoft.com/office/word/2010/wordml" xmlns:w15="http://schemas.microsoft.com/office/word/2012/wordml" xmlns:wpg="http://schemas.microsoft.com/office/word/2010/wordprocessingGroup" xmlns:wpi="http://schemas.microsoft.com/office/word/2010/wordprocessingInk" xmlns:wne="http://schemas.microsoft.com/office/word/2006/wordml" xmlns:wps="http://schemas.microsoft.com/office/word/2010/wordprocessingShape" mc:Ignorable="w14 w15 wp14">
+<w:hdr xmlns:o="urn:schemas-microsoft-com:office:office" xmlns:r="http://schemas.openxmlformats.org/officeDocument/2006/relationships" xmlns:v="urn:schemas-microsoft-com:vml" xmlns:w="http://schemas.openxmlformats.org/wordprocessingml/2006/main" xmlns:w10="urn:schemas-microsoft-com:office:word" xmlns:wp="http://schemas.openxmlformats.org/drawingml/2006/wordprocessingDrawing" xmlns:wps="http://schemas.microsoft.com/office/word/2010/wordprocessingShape" xmlns:wpg="http://schemas.microsoft.com/office/word/2010/wordprocessingGroup" xmlns:mc="http://schemas.openxmlformats.org/markup-compatibility/2006" xmlns:wp14="http://schemas.microsoft.com/office/word/2010/wordprocessingDrawing" xmlns:w14="http://schemas.microsoft.com/office/word/2010/wordml" mc:Ignorable="w14 wp14">
   <w:tbl>
     <w:tblPr>
       <w:tblW w:w="9573" w:type="dxa"/>
-      <w:tblInd w:w="-17" w:type="dxa"/>
+      <w:jc w:val="left"/>
+      <w:tblInd w:w="-24" w:type="dxa"/>
       <w:tblBorders>
         <w:top w:val="single" w:sz="6" w:space="0" w:color="000001"/>
         <w:left w:val="single" w:sz="6" w:space="0" w:color="000001"/>
@@ -3901,78 +4176,94 @@
         <w:insideH w:val="single" w:sz="6" w:space="0" w:color="000001"/>
       </w:tblBorders>
       <w:tblCellMar>
-        <w:left w:w="100" w:type="dxa"/>
+        <w:top w:w="0" w:type="dxa"/>
+        <w:left w:w="92" w:type="dxa"/>
+        <w:bottom w:w="0" w:type="dxa"/>
+        <w:right w:w="108" w:type="dxa"/>
       </w:tblCellMar>
-      <w:tblLook w:val="04A0" w:firstRow="1" w:lastRow="0" w:firstColumn="1" w:lastColumn="0" w:noHBand="0" w:noVBand="1"/>
+      <w:tblLook w:val="04a0" w:noVBand="1" w:noHBand="0" w:lastColumn="0" w:firstColumn="1" w:lastRow="0" w:firstRow="1"/>
     </w:tblPr>
     <w:tblGrid>
       <w:gridCol w:w="6380"/>
-      <w:gridCol w:w="3193"/>
+      <w:gridCol w:w="3192"/>
     </w:tblGrid>
     <w:tr>
+      <w:trPr/>
       <w:tc>
         <w:tcPr>
-          <w:tcW w:w="6379" w:type="dxa"/>
+          <w:tcW w:w="6380" w:type="dxa"/>
           <w:tcBorders>
             <w:top w:val="single" w:sz="6" w:space="0" w:color="000001"/>
             <w:left w:val="single" w:sz="6" w:space="0" w:color="000001"/>
             <w:bottom w:val="single" w:sz="6" w:space="0" w:color="000001"/>
+            <w:insideH w:val="single" w:sz="6" w:space="0" w:color="000001"/>
           </w:tcBorders>
-          <w:shd w:val="clear" w:color="auto" w:fill="auto"/>
+          <w:shd w:color="auto" w:fill="auto" w:val="clear"/>
           <w:tcMar>
-            <w:left w:w="100" w:type="dxa"/>
+            <w:left w:w="92" w:type="dxa"/>
           </w:tcMar>
         </w:tcPr>
         <w:p>
           <w:pPr>
             <w:pStyle w:val="Cabealho"/>
+            <w:rPr/>
           </w:pPr>
           <w:r>
+            <w:rPr/>
             <w:t>Car Management Project</w:t>
           </w:r>
         </w:p>
       </w:tc>
       <w:tc>
         <w:tcPr>
-          <w:tcW w:w="3193" w:type="dxa"/>
+          <w:tcW w:w="3192" w:type="dxa"/>
           <w:tcBorders>
             <w:top w:val="single" w:sz="6" w:space="0" w:color="000001"/>
             <w:left w:val="single" w:sz="6" w:space="0" w:color="000001"/>
             <w:bottom w:val="single" w:sz="6" w:space="0" w:color="000001"/>
             <w:right w:val="single" w:sz="6" w:space="0" w:color="000001"/>
+            <w:insideH w:val="single" w:sz="6" w:space="0" w:color="000001"/>
+            <w:insideV w:val="single" w:sz="6" w:space="0" w:color="000001"/>
           </w:tcBorders>
-          <w:shd w:val="clear" w:color="auto" w:fill="auto"/>
+          <w:shd w:color="auto" w:fill="auto" w:val="clear"/>
           <w:tcMar>
-            <w:left w:w="100" w:type="dxa"/>
+            <w:left w:w="92" w:type="dxa"/>
           </w:tcMar>
         </w:tcPr>
         <w:p>
           <w:pPr>
             <w:pStyle w:val="Standard"/>
             <w:tabs>
-              <w:tab w:val="left" w:pos="1135"/>
+              <w:tab w:val="left" w:pos="1135" w:leader="none"/>
             </w:tabs>
-            <w:spacing w:before="40"/>
-            <w:ind w:right="68"/>
+            <w:spacing w:before="40" w:after="0"/>
+            <w:ind w:right="68" w:hanging="0"/>
             <w:rPr>
               <w:lang w:val="pt-BR"/>
             </w:rPr>
           </w:pPr>
+          <w:r>
+            <w:rPr>
+              <w:lang w:val="pt-BR"/>
+            </w:rPr>
+          </w:r>
         </w:p>
       </w:tc>
     </w:tr>
     <w:tr>
+      <w:trPr/>
       <w:tc>
         <w:tcPr>
-          <w:tcW w:w="6379" w:type="dxa"/>
+          <w:tcW w:w="6380" w:type="dxa"/>
           <w:tcBorders>
             <w:top w:val="single" w:sz="6" w:space="0" w:color="000001"/>
             <w:left w:val="single" w:sz="6" w:space="0" w:color="000001"/>
             <w:bottom w:val="single" w:sz="6" w:space="0" w:color="000001"/>
+            <w:insideH w:val="single" w:sz="6" w:space="0" w:color="000001"/>
           </w:tcBorders>
-          <w:shd w:val="clear" w:color="auto" w:fill="auto"/>
+          <w:shd w:color="auto" w:fill="auto" w:val="clear"/>
           <w:tcMar>
-            <w:left w:w="100" w:type="dxa"/>
+            <w:left w:w="92" w:type="dxa"/>
           </w:tcMar>
         </w:tcPr>
         <w:p>
@@ -3992,16 +4283,18 @@
       </w:tc>
       <w:tc>
         <w:tcPr>
-          <w:tcW w:w="3193" w:type="dxa"/>
+          <w:tcW w:w="3192" w:type="dxa"/>
           <w:tcBorders>
             <w:top w:val="single" w:sz="6" w:space="0" w:color="000001"/>
             <w:left w:val="single" w:sz="6" w:space="0" w:color="000001"/>
             <w:bottom w:val="single" w:sz="6" w:space="0" w:color="000001"/>
             <w:right w:val="single" w:sz="6" w:space="0" w:color="000001"/>
+            <w:insideH w:val="single" w:sz="6" w:space="0" w:color="000001"/>
+            <w:insideV w:val="single" w:sz="6" w:space="0" w:color="000001"/>
           </w:tcBorders>
-          <w:shd w:val="clear" w:color="auto" w:fill="auto"/>
+          <w:shd w:color="auto" w:fill="auto" w:val="clear"/>
           <w:tcMar>
-            <w:left w:w="100" w:type="dxa"/>
+            <w:left w:w="92" w:type="dxa"/>
           </w:tcMar>
         </w:tcPr>
         <w:p>
@@ -4015,7 +4308,13 @@
             <w:rPr>
               <w:lang w:val="pt-BR"/>
             </w:rPr>
-            <w:t xml:space="preserve">  Data:  21/03/15</w:t>
+            <w:t xml:space="preserve">  </w:t>
+          </w:r>
+          <w:r>
+            <w:rPr>
+              <w:lang w:val="pt-BR"/>
+            </w:rPr>
+            <w:t>Data:  21/03/15</w:t>
           </w:r>
         </w:p>
       </w:tc>
@@ -4028,129 +4327,18 @@
         <w:lang w:val="pt-BR"/>
       </w:rPr>
     </w:pPr>
+    <w:r>
+      <w:rPr>
+        <w:lang w:val="pt-BR"/>
+      </w:rPr>
+    </w:r>
   </w:p>
 </w:hdr>
 </file>
 
 <file path=word/numbering.xml><?xml version="1.0" encoding="utf-8"?>
-<w:numbering xmlns:wpc="http://schemas.microsoft.com/office/word/2010/wordprocessingCanvas" xmlns:mc="http://schemas.openxmlformats.org/markup-compatibility/2006" xmlns:o="urn:schemas-microsoft-com:office:office" xmlns:r="http://schemas.openxmlformats.org/officeDocument/2006/relationships" xmlns:m="http://schemas.openxmlformats.org/officeDocument/2006/math" xmlns:v="urn:schemas-microsoft-com:vml" xmlns:wp14="http://schemas.microsoft.com/office/word/2010/wordprocessingDrawing" xmlns:wp="http://schemas.openxmlformats.org/drawingml/2006/wordprocessingDrawing" xmlns:w10="urn:schemas-microsoft-com:office:word" xmlns:w="http://schemas.openxmlformats.org/wordprocessingml/2006/main" xmlns:w14="http://schemas.microsoft.com/office/word/2010/wordml" xmlns:w15="http://schemas.microsoft.com/office/word/2012/wordml" xmlns:wpg="http://schemas.microsoft.com/office/word/2010/wordprocessingGroup" xmlns:wpi="http://schemas.microsoft.com/office/word/2010/wordprocessingInk" xmlns:wne="http://schemas.microsoft.com/office/word/2006/wordml" xmlns:wps="http://schemas.microsoft.com/office/word/2010/wordprocessingShape" mc:Ignorable="w14 w15 wp14">
-  <w:abstractNum w:abstractNumId="0">
-    <w:nsid w:val="056D4749"/>
-    <w:multiLevelType w:val="multilevel"/>
-    <w:tmpl w:val="DF8226E8"/>
-    <w:lvl w:ilvl="0">
-      <w:start w:val="1"/>
-      <w:numFmt w:val="bullet"/>
-      <w:lvlText w:val=""/>
-      <w:lvlJc w:val="left"/>
-      <w:pPr>
-        <w:ind w:left="720" w:hanging="360"/>
-      </w:pPr>
-      <w:rPr>
-        <w:rFonts w:ascii="Symbol" w:hAnsi="Symbol" w:cs="Symbol" w:hint="default"/>
-      </w:rPr>
-    </w:lvl>
-    <w:lvl w:ilvl="1">
-      <w:start w:val="1"/>
-      <w:numFmt w:val="bullet"/>
-      <w:lvlText w:val="o"/>
-      <w:lvlJc w:val="left"/>
-      <w:pPr>
-        <w:ind w:left="1440" w:hanging="360"/>
-      </w:pPr>
-      <w:rPr>
-        <w:rFonts w:ascii="Courier New" w:hAnsi="Courier New" w:cs="Courier New" w:hint="default"/>
-      </w:rPr>
-    </w:lvl>
-    <w:lvl w:ilvl="2">
-      <w:start w:val="1"/>
-      <w:numFmt w:val="bullet"/>
-      <w:lvlText w:val=""/>
-      <w:lvlJc w:val="left"/>
-      <w:pPr>
-        <w:ind w:left="2160" w:hanging="360"/>
-      </w:pPr>
-      <w:rPr>
-        <w:rFonts w:ascii="Wingdings" w:hAnsi="Wingdings" w:cs="Wingdings" w:hint="default"/>
-      </w:rPr>
-    </w:lvl>
-    <w:lvl w:ilvl="3">
-      <w:start w:val="1"/>
-      <w:numFmt w:val="bullet"/>
-      <w:lvlText w:val=""/>
-      <w:lvlJc w:val="left"/>
-      <w:pPr>
-        <w:ind w:left="2880" w:hanging="360"/>
-      </w:pPr>
-      <w:rPr>
-        <w:rFonts w:ascii="Symbol" w:hAnsi="Symbol" w:cs="Symbol" w:hint="default"/>
-      </w:rPr>
-    </w:lvl>
-    <w:lvl w:ilvl="4">
-      <w:start w:val="1"/>
-      <w:numFmt w:val="bullet"/>
-      <w:lvlText w:val="o"/>
-      <w:lvlJc w:val="left"/>
-      <w:pPr>
-        <w:ind w:left="3600" w:hanging="360"/>
-      </w:pPr>
-      <w:rPr>
-        <w:rFonts w:ascii="Courier New" w:hAnsi="Courier New" w:cs="Courier New" w:hint="default"/>
-      </w:rPr>
-    </w:lvl>
-    <w:lvl w:ilvl="5">
-      <w:start w:val="1"/>
-      <w:numFmt w:val="bullet"/>
-      <w:lvlText w:val=""/>
-      <w:lvlJc w:val="left"/>
-      <w:pPr>
-        <w:ind w:left="4320" w:hanging="360"/>
-      </w:pPr>
-      <w:rPr>
-        <w:rFonts w:ascii="Wingdings" w:hAnsi="Wingdings" w:cs="Wingdings" w:hint="default"/>
-      </w:rPr>
-    </w:lvl>
-    <w:lvl w:ilvl="6">
-      <w:start w:val="1"/>
-      <w:numFmt w:val="bullet"/>
-      <w:lvlText w:val=""/>
-      <w:lvlJc w:val="left"/>
-      <w:pPr>
-        <w:ind w:left="5040" w:hanging="360"/>
-      </w:pPr>
-      <w:rPr>
-        <w:rFonts w:ascii="Symbol" w:hAnsi="Symbol" w:cs="Symbol" w:hint="default"/>
-      </w:rPr>
-    </w:lvl>
-    <w:lvl w:ilvl="7">
-      <w:start w:val="1"/>
-      <w:numFmt w:val="bullet"/>
-      <w:lvlText w:val="o"/>
-      <w:lvlJc w:val="left"/>
-      <w:pPr>
-        <w:ind w:left="5760" w:hanging="360"/>
-      </w:pPr>
-      <w:rPr>
-        <w:rFonts w:ascii="Courier New" w:hAnsi="Courier New" w:cs="Courier New" w:hint="default"/>
-      </w:rPr>
-    </w:lvl>
-    <w:lvl w:ilvl="8">
-      <w:start w:val="1"/>
-      <w:numFmt w:val="bullet"/>
-      <w:lvlText w:val=""/>
-      <w:lvlJc w:val="left"/>
-      <w:pPr>
-        <w:ind w:left="6480" w:hanging="360"/>
-      </w:pPr>
-      <w:rPr>
-        <w:rFonts w:ascii="Wingdings" w:hAnsi="Wingdings" w:cs="Wingdings" w:hint="default"/>
-      </w:rPr>
-    </w:lvl>
-  </w:abstractNum>
+<w:numbering xmlns:w="http://schemas.openxmlformats.org/wordprocessingml/2006/main" xmlns:o="urn:schemas-microsoft-com:office:office" xmlns:r="http://schemas.openxmlformats.org/officeDocument/2006/relationships" xmlns:v="urn:schemas-microsoft-com:vml">
   <w:abstractNum w:abstractNumId="1">
-    <w:nsid w:val="220429AD"/>
-    <w:multiLevelType w:val="multilevel"/>
-    <w:tmpl w:val="FF0E6EF2"/>
     <w:lvl w:ilvl="0">
       <w:start w:val="1"/>
       <w:numFmt w:val="decimal"/>
@@ -4167,7 +4355,6 @@
     <w:lvl w:ilvl="1">
       <w:start w:val="1"/>
       <w:numFmt w:val="decimal"/>
-      <w:pStyle w:val="Ttulo2"/>
       <w:lvlText w:val="%2."/>
       <w:lvlJc w:val="left"/>
       <w:pPr>
@@ -4177,7 +4364,6 @@
     <w:lvl w:ilvl="2">
       <w:start w:val="1"/>
       <w:numFmt w:val="decimal"/>
-      <w:pStyle w:val="Ttulo3"/>
       <w:lvlText w:val="%2.%3"/>
       <w:lvlJc w:val="left"/>
       <w:pPr>
@@ -4187,7 +4373,6 @@
     <w:lvl w:ilvl="3">
       <w:start w:val="1"/>
       <w:numFmt w:val="decimal"/>
-      <w:pStyle w:val="Ttulo4"/>
       <w:lvlText w:val="%2.%3.%4"/>
       <w:lvlJc w:val="left"/>
       <w:pPr>
@@ -4197,7 +4382,6 @@
     <w:lvl w:ilvl="4">
       <w:start w:val="1"/>
       <w:numFmt w:val="decimal"/>
-      <w:pStyle w:val="Ttulo5"/>
       <w:lvlText w:val="%2.%3.%4.%5"/>
       <w:lvlJc w:val="left"/>
       <w:pPr>
@@ -4207,7 +4391,6 @@
     <w:lvl w:ilvl="5">
       <w:start w:val="1"/>
       <w:numFmt w:val="decimal"/>
-      <w:pStyle w:val="Ttulo6"/>
       <w:lvlText w:val="%2.%3.%4.%5.%6"/>
       <w:lvlJc w:val="left"/>
       <w:pPr>
@@ -4217,7 +4400,6 @@
     <w:lvl w:ilvl="6">
       <w:start w:val="1"/>
       <w:numFmt w:val="decimal"/>
-      <w:pStyle w:val="Ttulo7"/>
       <w:lvlText w:val="%2.%3.%4.%5.%6.%7"/>
       <w:lvlJc w:val="left"/>
       <w:pPr>
@@ -4227,7 +4409,6 @@
     <w:lvl w:ilvl="7">
       <w:start w:val="1"/>
       <w:numFmt w:val="decimal"/>
-      <w:pStyle w:val="Ttulo8"/>
       <w:lvlText w:val="%2.%3.%4.%5.%6.%7.%8"/>
       <w:lvlJc w:val="left"/>
       <w:pPr>
@@ -4237,7 +4418,6 @@
     <w:lvl w:ilvl="8">
       <w:start w:val="1"/>
       <w:numFmt w:val="decimal"/>
-      <w:pStyle w:val="Ttulo9"/>
       <w:lvlText w:val="%2.%3.%4.%5.%6.%7.%8.%9"/>
       <w:lvlJc w:val="left"/>
       <w:pPr>
@@ -4246,14 +4426,11 @@
     </w:lvl>
   </w:abstractNum>
   <w:abstractNum w:abstractNumId="2">
-    <w:nsid w:val="4C842164"/>
-    <w:multiLevelType w:val="multilevel"/>
-    <w:tmpl w:val="7C66D1B0"/>
     <w:lvl w:ilvl="0">
       <w:start w:val="1"/>
       <w:numFmt w:val="decimal"/>
       <w:suff w:val="nothing"/>
-      <w:lvlText w:val=""/>
+      <w:lvlText w:val="%1"/>
       <w:lvlJc w:val="left"/>
       <w:pPr>
         <w:ind w:left="720" w:hanging="360"/>
@@ -4333,19 +4510,18 @@
     </w:lvl>
   </w:abstractNum>
   <w:abstractNum w:abstractNumId="3">
-    <w:nsid w:val="6F73517D"/>
-    <w:multiLevelType w:val="multilevel"/>
-    <w:tmpl w:val="D466CD30"/>
     <w:lvl w:ilvl="0">
       <w:start w:val="1"/>
       <w:numFmt w:val="bullet"/>
       <w:lvlText w:val=""/>
       <w:lvlJc w:val="left"/>
       <w:pPr>
-        <w:ind w:left="1440" w:hanging="360"/>
+        <w:ind w:left="720" w:hanging="360"/>
       </w:pPr>
       <w:rPr>
         <w:rFonts w:ascii="Symbol" w:hAnsi="Symbol" w:cs="Symbol" w:hint="default"/>
+        <w:b/>
+        <w:rFonts w:cs="Symbol"/>
       </w:rPr>
     </w:lvl>
     <w:lvl w:ilvl="1">
@@ -4354,10 +4530,11 @@
       <w:lvlText w:val="o"/>
       <w:lvlJc w:val="left"/>
       <w:pPr>
-        <w:ind w:left="2160" w:hanging="360"/>
+        <w:ind w:left="1440" w:hanging="360"/>
       </w:pPr>
       <w:rPr>
         <w:rFonts w:ascii="Courier New" w:hAnsi="Courier New" w:cs="Courier New" w:hint="default"/>
+        <w:rFonts w:cs="Courier New"/>
       </w:rPr>
     </w:lvl>
     <w:lvl w:ilvl="2">
@@ -4366,10 +4543,11 @@
       <w:lvlText w:val=""/>
       <w:lvlJc w:val="left"/>
       <w:pPr>
-        <w:ind w:left="2880" w:hanging="360"/>
+        <w:ind w:left="2160" w:hanging="360"/>
       </w:pPr>
       <w:rPr>
         <w:rFonts w:ascii="Wingdings" w:hAnsi="Wingdings" w:cs="Wingdings" w:hint="default"/>
+        <w:rFonts w:cs="Wingdings"/>
       </w:rPr>
     </w:lvl>
     <w:lvl w:ilvl="3">
@@ -4378,10 +4556,12 @@
       <w:lvlText w:val=""/>
       <w:lvlJc w:val="left"/>
       <w:pPr>
-        <w:ind w:left="3600" w:hanging="360"/>
+        <w:ind w:left="2880" w:hanging="360"/>
       </w:pPr>
       <w:rPr>
         <w:rFonts w:ascii="Symbol" w:hAnsi="Symbol" w:cs="Symbol" w:hint="default"/>
+        <w:b/>
+        <w:rFonts w:cs="Symbol"/>
       </w:rPr>
     </w:lvl>
     <w:lvl w:ilvl="4">
@@ -4390,10 +4570,11 @@
       <w:lvlText w:val="o"/>
       <w:lvlJc w:val="left"/>
       <w:pPr>
-        <w:ind w:left="4320" w:hanging="360"/>
+        <w:ind w:left="3600" w:hanging="360"/>
       </w:pPr>
       <w:rPr>
         <w:rFonts w:ascii="Courier New" w:hAnsi="Courier New" w:cs="Courier New" w:hint="default"/>
+        <w:rFonts w:cs="Courier New"/>
       </w:rPr>
     </w:lvl>
     <w:lvl w:ilvl="5">
@@ -4402,10 +4583,11 @@
       <w:lvlText w:val=""/>
       <w:lvlJc w:val="left"/>
       <w:pPr>
-        <w:ind w:left="5040" w:hanging="360"/>
+        <w:ind w:left="4320" w:hanging="360"/>
       </w:pPr>
       <w:rPr>
         <w:rFonts w:ascii="Wingdings" w:hAnsi="Wingdings" w:cs="Wingdings" w:hint="default"/>
+        <w:rFonts w:cs="Wingdings"/>
       </w:rPr>
     </w:lvl>
     <w:lvl w:ilvl="6">
@@ -4414,10 +4596,12 @@
       <w:lvlText w:val=""/>
       <w:lvlJc w:val="left"/>
       <w:pPr>
-        <w:ind w:left="5760" w:hanging="360"/>
+        <w:ind w:left="5040" w:hanging="360"/>
       </w:pPr>
       <w:rPr>
         <w:rFonts w:ascii="Symbol" w:hAnsi="Symbol" w:cs="Symbol" w:hint="default"/>
+        <w:b/>
+        <w:rFonts w:cs="Symbol"/>
       </w:rPr>
     </w:lvl>
     <w:lvl w:ilvl="7">
@@ -4426,10 +4610,11 @@
       <w:lvlText w:val="o"/>
       <w:lvlJc w:val="left"/>
       <w:pPr>
-        <w:ind w:left="6480" w:hanging="360"/>
+        <w:ind w:left="5760" w:hanging="360"/>
       </w:pPr>
       <w:rPr>
         <w:rFonts w:ascii="Courier New" w:hAnsi="Courier New" w:cs="Courier New" w:hint="default"/>
+        <w:rFonts w:cs="Courier New"/>
       </w:rPr>
     </w:lvl>
     <w:lvl w:ilvl="8">
@@ -4438,10 +4623,11 @@
       <w:lvlText w:val=""/>
       <w:lvlJc w:val="left"/>
       <w:pPr>
-        <w:ind w:left="7200" w:hanging="360"/>
+        <w:ind w:left="6480" w:hanging="360"/>
       </w:pPr>
       <w:rPr>
         <w:rFonts w:ascii="Wingdings" w:hAnsi="Wingdings" w:cs="Wingdings" w:hint="default"/>
+        <w:rFonts w:cs="Wingdings"/>
       </w:rPr>
     </w:lvl>
   </w:abstractNum>
@@ -4452,20 +4638,17 @@
     <w:abstractNumId w:val="2"/>
   </w:num>
   <w:num w:numId="3">
-    <w:abstractNumId w:val="0"/>
-  </w:num>
-  <w:num w:numId="4">
     <w:abstractNumId w:val="3"/>
   </w:num>
 </w:numbering>
 </file>
 
 <file path=word/styles.xml><?xml version="1.0" encoding="utf-8"?>
-<w:styles xmlns:mc="http://schemas.openxmlformats.org/markup-compatibility/2006" xmlns:r="http://schemas.openxmlformats.org/officeDocument/2006/relationships" xmlns:w="http://schemas.openxmlformats.org/wordprocessingml/2006/main" xmlns:w14="http://schemas.microsoft.com/office/word/2010/wordml" xmlns:w15="http://schemas.microsoft.com/office/word/2012/wordml" mc:Ignorable="w14 w15">
+<w:styles xmlns:w="http://schemas.openxmlformats.org/wordprocessingml/2006/main" xmlns:w14="http://schemas.microsoft.com/office/word/2010/wordml" xmlns:mc="http://schemas.openxmlformats.org/markup-compatibility/2006" mc:Ignorable="w14">
   <w:docDefaults>
     <w:rPrDefault>
       <w:rPr>
-        <w:rFonts w:ascii="Arial" w:eastAsia="Droid Sans Fallback" w:hAnsi="Arial" w:cs="FreeSans"/>
+        <w:rFonts w:ascii="Arial" w:hAnsi="Arial" w:eastAsia="Droid Sans Fallback" w:cs="FreeSans"/>
         <w:sz w:val="24"/>
         <w:szCs w:val="24"/>
         <w:lang w:val="pt-BR" w:eastAsia="zh-CN" w:bidi="hi-IN"/>
@@ -4480,14 +4663,14 @@
   <w:latentStyles w:defLockedState="0" w:defUIPriority="99" w:defSemiHidden="0" w:defUnhideWhenUsed="0" w:defQFormat="0" w:count="371">
     <w:lsdException w:name="Normal" w:uiPriority="0" w:qFormat="1"/>
     <w:lsdException w:name="heading 1" w:uiPriority="9" w:qFormat="1"/>
-    <w:lsdException w:name="heading 2" w:semiHidden="1" w:uiPriority="9" w:unhideWhenUsed="1" w:qFormat="1"/>
-    <w:lsdException w:name="heading 3" w:semiHidden="1" w:uiPriority="9" w:unhideWhenUsed="1" w:qFormat="1"/>
-    <w:lsdException w:name="heading 4" w:semiHidden="1" w:uiPriority="9" w:unhideWhenUsed="1" w:qFormat="1"/>
-    <w:lsdException w:name="heading 5" w:semiHidden="1" w:uiPriority="9" w:unhideWhenUsed="1" w:qFormat="1"/>
-    <w:lsdException w:name="heading 6" w:semiHidden="1" w:uiPriority="9" w:unhideWhenUsed="1" w:qFormat="1"/>
-    <w:lsdException w:name="heading 7" w:semiHidden="1" w:uiPriority="9" w:unhideWhenUsed="1" w:qFormat="1"/>
-    <w:lsdException w:name="heading 8" w:semiHidden="1" w:uiPriority="9" w:unhideWhenUsed="1" w:qFormat="1"/>
-    <w:lsdException w:name="heading 9" w:semiHidden="1" w:uiPriority="9" w:unhideWhenUsed="1" w:qFormat="1"/>
+    <w:lsdException w:name="heading 2" w:uiPriority="9" w:semiHidden="1" w:unhideWhenUsed="1" w:qFormat="1"/>
+    <w:lsdException w:name="heading 3" w:uiPriority="9" w:semiHidden="1" w:unhideWhenUsed="1" w:qFormat="1"/>
+    <w:lsdException w:name="heading 4" w:uiPriority="9" w:semiHidden="1" w:unhideWhenUsed="1" w:qFormat="1"/>
+    <w:lsdException w:name="heading 5" w:uiPriority="9" w:semiHidden="1" w:unhideWhenUsed="1" w:qFormat="1"/>
+    <w:lsdException w:name="heading 6" w:uiPriority="9" w:semiHidden="1" w:unhideWhenUsed="1" w:qFormat="1"/>
+    <w:lsdException w:name="heading 7" w:uiPriority="9" w:semiHidden="1" w:unhideWhenUsed="1" w:qFormat="1"/>
+    <w:lsdException w:name="heading 8" w:uiPriority="9" w:semiHidden="1" w:unhideWhenUsed="1" w:qFormat="1"/>
+    <w:lsdException w:name="heading 9" w:uiPriority="9" w:semiHidden="1" w:unhideWhenUsed="1" w:qFormat="1"/>
     <w:lsdException w:name="index 1" w:semiHidden="1" w:unhideWhenUsed="1"/>
     <w:lsdException w:name="index 2" w:semiHidden="1" w:unhideWhenUsed="1"/>
     <w:lsdException w:name="index 3" w:semiHidden="1" w:unhideWhenUsed="1"/>
@@ -4497,22 +4680,22 @@
     <w:lsdException w:name="index 7" w:semiHidden="1" w:unhideWhenUsed="1"/>
     <w:lsdException w:name="index 8" w:semiHidden="1" w:unhideWhenUsed="1"/>
     <w:lsdException w:name="index 9" w:semiHidden="1" w:unhideWhenUsed="1"/>
-    <w:lsdException w:name="toc 1" w:semiHidden="1" w:uiPriority="39" w:unhideWhenUsed="1"/>
-    <w:lsdException w:name="toc 2" w:semiHidden="1" w:uiPriority="39" w:unhideWhenUsed="1"/>
-    <w:lsdException w:name="toc 3" w:semiHidden="1" w:uiPriority="39" w:unhideWhenUsed="1"/>
-    <w:lsdException w:name="toc 4" w:semiHidden="1" w:uiPriority="39" w:unhideWhenUsed="1"/>
-    <w:lsdException w:name="toc 5" w:semiHidden="1" w:uiPriority="39" w:unhideWhenUsed="1"/>
-    <w:lsdException w:name="toc 6" w:semiHidden="1" w:uiPriority="39" w:unhideWhenUsed="1"/>
-    <w:lsdException w:name="toc 7" w:semiHidden="1" w:uiPriority="39" w:unhideWhenUsed="1"/>
-    <w:lsdException w:name="toc 8" w:semiHidden="1" w:uiPriority="39" w:unhideWhenUsed="1"/>
-    <w:lsdException w:name="toc 9" w:semiHidden="1" w:uiPriority="39" w:unhideWhenUsed="1"/>
+    <w:lsdException w:name="toc 1" w:uiPriority="39" w:semiHidden="1" w:unhideWhenUsed="1"/>
+    <w:lsdException w:name="toc 2" w:uiPriority="39" w:semiHidden="1" w:unhideWhenUsed="1"/>
+    <w:lsdException w:name="toc 3" w:uiPriority="39" w:semiHidden="1" w:unhideWhenUsed="1"/>
+    <w:lsdException w:name="toc 4" w:uiPriority="39" w:semiHidden="1" w:unhideWhenUsed="1"/>
+    <w:lsdException w:name="toc 5" w:uiPriority="39" w:semiHidden="1" w:unhideWhenUsed="1"/>
+    <w:lsdException w:name="toc 6" w:uiPriority="39" w:semiHidden="1" w:unhideWhenUsed="1"/>
+    <w:lsdException w:name="toc 7" w:uiPriority="39" w:semiHidden="1" w:unhideWhenUsed="1"/>
+    <w:lsdException w:name="toc 8" w:uiPriority="39" w:semiHidden="1" w:unhideWhenUsed="1"/>
+    <w:lsdException w:name="toc 9" w:uiPriority="39" w:semiHidden="1" w:unhideWhenUsed="1"/>
     <w:lsdException w:name="Normal Indent" w:semiHidden="1" w:unhideWhenUsed="1"/>
     <w:lsdException w:name="footnote text" w:semiHidden="1" w:unhideWhenUsed="1"/>
     <w:lsdException w:name="annotation text" w:semiHidden="1" w:unhideWhenUsed="1"/>
     <w:lsdException w:name="header" w:semiHidden="1" w:unhideWhenUsed="1"/>
     <w:lsdException w:name="footer" w:semiHidden="1" w:unhideWhenUsed="1"/>
     <w:lsdException w:name="index heading" w:semiHidden="1" w:unhideWhenUsed="1"/>
-    <w:lsdException w:name="caption" w:semiHidden="1" w:uiPriority="35" w:unhideWhenUsed="1" w:qFormat="1"/>
+    <w:lsdException w:name="caption" w:uiPriority="35" w:semiHidden="1" w:unhideWhenUsed="1" w:qFormat="1"/>
     <w:lsdException w:name="table of figures" w:semiHidden="1" w:unhideWhenUsed="1"/>
     <w:lsdException w:name="envelope address" w:semiHidden="1" w:unhideWhenUsed="1"/>
     <w:lsdException w:name="envelope return" w:semiHidden="1" w:unhideWhenUsed="1"/>
@@ -4543,7 +4726,7 @@
     <w:lsdException w:name="Title" w:uiPriority="10" w:qFormat="1"/>
     <w:lsdException w:name="Closing" w:semiHidden="1" w:unhideWhenUsed="1"/>
     <w:lsdException w:name="Signature" w:semiHidden="1" w:unhideWhenUsed="1"/>
-    <w:lsdException w:name="Default Paragraph Font" w:semiHidden="1" w:uiPriority="1" w:unhideWhenUsed="1"/>
+    <w:lsdException w:name="Default Paragraph Font" w:uiPriority="1" w:semiHidden="1" w:unhideWhenUsed="1"/>
     <w:lsdException w:name="Body Text" w:semiHidden="1" w:unhideWhenUsed="1"/>
     <w:lsdException w:name="Body Text Indent" w:semiHidden="1" w:unhideWhenUsed="1"/>
     <w:lsdException w:name="List Continue" w:semiHidden="1" w:unhideWhenUsed="1"/>
@@ -4743,8 +4926,8 @@
     <w:lsdException w:name="Subtle Reference" w:uiPriority="31" w:qFormat="1"/>
     <w:lsdException w:name="Intense Reference" w:uiPriority="32" w:qFormat="1"/>
     <w:lsdException w:name="Book Title" w:uiPriority="33" w:qFormat="1"/>
-    <w:lsdException w:name="Bibliography" w:semiHidden="1" w:uiPriority="37" w:unhideWhenUsed="1"/>
-    <w:lsdException w:name="TOC Heading" w:semiHidden="1" w:uiPriority="39" w:unhideWhenUsed="1" w:qFormat="1"/>
+    <w:lsdException w:name="Bibliography" w:uiPriority="37" w:semiHidden="1" w:unhideWhenUsed="1"/>
+    <w:lsdException w:name="TOC Heading" w:uiPriority="39" w:semiHidden="1" w:unhideWhenUsed="1" w:qFormat="1"/>
     <w:lsdException w:name="Plain Table 1" w:uiPriority="41"/>
     <w:lsdException w:name="Plain Table 2" w:uiPriority="42"/>
     <w:lsdException w:name="Plain Table 3" w:uiPriority="43"/>
@@ -4850,20 +5033,34 @@
     <w:lsdException w:name="List Table 6 Colorful Accent 6" w:uiPriority="51"/>
     <w:lsdException w:name="List Table 7 Colorful Accent 6" w:uiPriority="52"/>
   </w:latentStyles>
-  <w:style w:type="paragraph" w:default="1" w:styleId="Normal">
+  <w:style w:type="paragraph" w:styleId="Normal" w:default="1">
     <w:name w:val="Normal"/>
     <w:qFormat/>
     <w:pPr>
-      <w:suppressAutoHyphens/>
+      <w:widowControl/>
+      <w:suppressAutoHyphens w:val="true"/>
+      <w:bidi w:val="0"/>
+      <w:jc w:val="left"/>
+      <w:textAlignment w:val="baseline"/>
     </w:pPr>
+    <w:rPr>
+      <w:rFonts w:ascii="Arial" w:hAnsi="Arial" w:eastAsia="Droid Sans Fallback" w:cs="FreeSans"/>
+      <w:color w:val="auto"/>
+      <w:sz w:val="24"/>
+      <w:szCs w:val="24"/>
+      <w:lang w:val="pt-BR" w:eastAsia="zh-CN" w:bidi="hi-IN"/>
+    </w:rPr>
   </w:style>
   <w:style w:type="paragraph" w:styleId="Ttulo1">
-    <w:name w:val="heading 1"/>
+    <w:name w:val="Título 1"/>
+    <w:basedOn w:val="Ttulo"/>
     <w:pPr>
       <w:keepNext/>
-      <w:widowControl w:val="0"/>
-      <w:suppressAutoHyphens/>
+      <w:widowControl w:val="false"/>
+      <w:suppressAutoHyphens w:val="true"/>
+      <w:bidi w:val="0"/>
       <w:spacing w:before="120" w:after="60"/>
+      <w:jc w:val="left"/>
       <w:outlineLvl w:val="0"/>
     </w:pPr>
     <w:rPr>
@@ -4872,7 +5069,7 @@
     </w:rPr>
   </w:style>
   <w:style w:type="paragraph" w:styleId="Ttulo2">
-    <w:name w:val="heading 2"/>
+    <w:name w:val="Título 2"/>
     <w:basedOn w:val="Ttulo1"/>
     <w:pPr>
       <w:numPr>
@@ -4880,13 +5077,14 @@
         <w:numId w:val="1"/>
       </w:numPr>
       <w:outlineLvl w:val="1"/>
+      <w:outlineLvl w:val="1"/>
     </w:pPr>
     <w:rPr>
       <w:sz w:val="20"/>
     </w:rPr>
   </w:style>
   <w:style w:type="paragraph" w:styleId="Ttulo3">
-    <w:name w:val="heading 3"/>
+    <w:name w:val="Título 3"/>
     <w:basedOn w:val="Ttulo1"/>
     <w:pPr>
       <w:numPr>
@@ -4894,15 +5092,16 @@
         <w:numId w:val="1"/>
       </w:numPr>
       <w:outlineLvl w:val="2"/>
+      <w:outlineLvl w:val="2"/>
     </w:pPr>
     <w:rPr>
-      <w:b w:val="0"/>
+      <w:b w:val="false"/>
       <w:i/>
       <w:sz w:val="20"/>
     </w:rPr>
   </w:style>
   <w:style w:type="paragraph" w:styleId="Ttulo4">
-    <w:name w:val="heading 4"/>
+    <w:name w:val="Título 4"/>
     <w:basedOn w:val="Ttulo1"/>
     <w:pPr>
       <w:numPr>
@@ -4910,22 +5109,27 @@
         <w:numId w:val="1"/>
       </w:numPr>
       <w:outlineLvl w:val="3"/>
+      <w:outlineLvl w:val="3"/>
     </w:pPr>
     <w:rPr>
-      <w:b w:val="0"/>
+      <w:b w:val="false"/>
       <w:sz w:val="20"/>
     </w:rPr>
   </w:style>
   <w:style w:type="paragraph" w:styleId="Ttulo5">
-    <w:name w:val="heading 5"/>
+    <w:name w:val="Título 5"/>
+    <w:basedOn w:val="Ttulo"/>
     <w:pPr>
-      <w:widowControl w:val="0"/>
+      <w:widowControl w:val="false"/>
       <w:numPr>
         <w:ilvl w:val="4"/>
         <w:numId w:val="1"/>
       </w:numPr>
-      <w:suppressAutoHyphens/>
+      <w:suppressAutoHyphens w:val="true"/>
+      <w:bidi w:val="0"/>
       <w:spacing w:before="240" w:after="60"/>
+      <w:jc w:val="left"/>
+      <w:outlineLvl w:val="4"/>
       <w:outlineLvl w:val="4"/>
     </w:pPr>
     <w:rPr>
@@ -4933,15 +5137,19 @@
     </w:rPr>
   </w:style>
   <w:style w:type="paragraph" w:styleId="Ttulo6">
-    <w:name w:val="heading 6"/>
+    <w:name w:val="Título 6"/>
+    <w:basedOn w:val="Ttulo"/>
     <w:pPr>
-      <w:widowControl w:val="0"/>
+      <w:widowControl w:val="false"/>
       <w:numPr>
         <w:ilvl w:val="5"/>
         <w:numId w:val="1"/>
       </w:numPr>
-      <w:suppressAutoHyphens/>
+      <w:suppressAutoHyphens w:val="true"/>
+      <w:bidi w:val="0"/>
       <w:spacing w:before="240" w:after="60"/>
+      <w:jc w:val="left"/>
+      <w:outlineLvl w:val="5"/>
       <w:outlineLvl w:val="5"/>
     </w:pPr>
     <w:rPr>
@@ -4950,28 +5158,37 @@
     </w:rPr>
   </w:style>
   <w:style w:type="paragraph" w:styleId="Ttulo7">
-    <w:name w:val="heading 7"/>
+    <w:name w:val="Título 7"/>
+    <w:basedOn w:val="Ttulo"/>
     <w:pPr>
-      <w:widowControl w:val="0"/>
+      <w:widowControl w:val="false"/>
       <w:numPr>
         <w:ilvl w:val="6"/>
         <w:numId w:val="1"/>
       </w:numPr>
-      <w:suppressAutoHyphens/>
+      <w:suppressAutoHyphens w:val="true"/>
+      <w:bidi w:val="0"/>
       <w:spacing w:before="240" w:after="60"/>
+      <w:jc w:val="left"/>
+      <w:outlineLvl w:val="6"/>
       <w:outlineLvl w:val="6"/>
     </w:pPr>
+    <w:rPr/>
   </w:style>
   <w:style w:type="paragraph" w:styleId="Ttulo8">
-    <w:name w:val="heading 8"/>
+    <w:name w:val="Título 8"/>
+    <w:basedOn w:val="Ttulo"/>
     <w:pPr>
-      <w:widowControl w:val="0"/>
+      <w:widowControl w:val="false"/>
       <w:numPr>
         <w:ilvl w:val="7"/>
         <w:numId w:val="1"/>
       </w:numPr>
-      <w:suppressAutoHyphens/>
+      <w:suppressAutoHyphens w:val="true"/>
+      <w:bidi w:val="0"/>
       <w:spacing w:before="240" w:after="60"/>
+      <w:jc w:val="left"/>
+      <w:outlineLvl w:val="7"/>
       <w:outlineLvl w:val="7"/>
     </w:pPr>
     <w:rPr>
@@ -4979,15 +5196,19 @@
     </w:rPr>
   </w:style>
   <w:style w:type="paragraph" w:styleId="Ttulo9">
-    <w:name w:val="heading 9"/>
+    <w:name w:val="Título 9"/>
+    <w:basedOn w:val="Ttulo"/>
     <w:pPr>
-      <w:widowControl w:val="0"/>
+      <w:widowControl w:val="false"/>
       <w:numPr>
         <w:ilvl w:val="8"/>
         <w:numId w:val="1"/>
       </w:numPr>
-      <w:suppressAutoHyphens/>
+      <w:suppressAutoHyphens w:val="true"/>
+      <w:bidi w:val="0"/>
       <w:spacing w:before="240" w:after="60"/>
+      <w:jc w:val="left"/>
+      <w:outlineLvl w:val="8"/>
       <w:outlineLvl w:val="8"/>
     </w:pPr>
     <w:rPr>
@@ -4996,11 +5217,1338 @@
       <w:sz w:val="18"/>
     </w:rPr>
   </w:style>
-  <w:style w:type="character" w:default="1" w:styleId="Fontepargpadro">
+  <w:style w:type="character" w:styleId="DefaultParagraphFont" w:default="1">
     <w:name w:val="Default Paragraph Font"/>
     <w:uiPriority w:val="1"/>
     <w:semiHidden/>
     <w:unhideWhenUsed/>
+    <w:qFormat/>
+    <w:rPr/>
+  </w:style>
+  <w:style w:type="character" w:styleId="WW8Num1z0" w:customStyle="1">
+    <w:name w:val="WW8Num1z0"/>
+    <w:qFormat/>
+    <w:rPr>
+      <w:rFonts w:ascii="Symbol" w:hAnsi="Symbol" w:eastAsia="Symbol" w:cs="Symbol"/>
+    </w:rPr>
+  </w:style>
+  <w:style w:type="character" w:styleId="WW8Num1z1" w:customStyle="1">
+    <w:name w:val="WW8Num1z1"/>
+    <w:qFormat/>
+    <w:rPr/>
+  </w:style>
+  <w:style w:type="character" w:styleId="WW8Num1z2" w:customStyle="1">
+    <w:name w:val="WW8Num1z2"/>
+    <w:qFormat/>
+    <w:rPr/>
+  </w:style>
+  <w:style w:type="character" w:styleId="WW8Num1z3" w:customStyle="1">
+    <w:name w:val="WW8Num1z3"/>
+    <w:qFormat/>
+    <w:rPr/>
+  </w:style>
+  <w:style w:type="character" w:styleId="WW8Num1z4" w:customStyle="1">
+    <w:name w:val="WW8Num1z4"/>
+    <w:qFormat/>
+    <w:rPr/>
+  </w:style>
+  <w:style w:type="character" w:styleId="WW8Num1z5" w:customStyle="1">
+    <w:name w:val="WW8Num1z5"/>
+    <w:qFormat/>
+    <w:rPr/>
+  </w:style>
+  <w:style w:type="character" w:styleId="WW8Num1z6" w:customStyle="1">
+    <w:name w:val="WW8Num1z6"/>
+    <w:qFormat/>
+    <w:rPr/>
+  </w:style>
+  <w:style w:type="character" w:styleId="WW8Num1z7" w:customStyle="1">
+    <w:name w:val="WW8Num1z7"/>
+    <w:qFormat/>
+    <w:rPr/>
+  </w:style>
+  <w:style w:type="character" w:styleId="WW8Num1z8" w:customStyle="1">
+    <w:name w:val="WW8Num1z8"/>
+    <w:qFormat/>
+    <w:rPr/>
+  </w:style>
+  <w:style w:type="character" w:styleId="WW8Num2z0" w:customStyle="1">
+    <w:name w:val="WW8Num2z0"/>
+    <w:qFormat/>
+    <w:rPr/>
+  </w:style>
+  <w:style w:type="character" w:styleId="WW8Num3z0" w:customStyle="1">
+    <w:name w:val="WW8Num3z0"/>
+    <w:qFormat/>
+    <w:rPr>
+      <w:rFonts w:ascii="Symbol" w:hAnsi="Symbol" w:eastAsia="Symbol" w:cs="Symbol"/>
+    </w:rPr>
+  </w:style>
+  <w:style w:type="character" w:styleId="WW8Num4z0" w:customStyle="1">
+    <w:name w:val="WW8Num4z0"/>
+    <w:qFormat/>
+    <w:rPr>
+      <w:rFonts w:ascii="Symbol" w:hAnsi="Symbol" w:eastAsia="Symbol" w:cs="Symbol"/>
+    </w:rPr>
+  </w:style>
+  <w:style w:type="character" w:styleId="WW8Num5z0" w:customStyle="1">
+    <w:name w:val="WW8Num5z0"/>
+    <w:qFormat/>
+    <w:rPr/>
+  </w:style>
+  <w:style w:type="character" w:styleId="WW8Num5z1" w:customStyle="1">
+    <w:name w:val="WW8Num5z1"/>
+    <w:qFormat/>
+    <w:rPr/>
+  </w:style>
+  <w:style w:type="character" w:styleId="WW8Num5z2" w:customStyle="1">
+    <w:name w:val="WW8Num5z2"/>
+    <w:qFormat/>
+    <w:rPr/>
+  </w:style>
+  <w:style w:type="character" w:styleId="WW8Num5z3" w:customStyle="1">
+    <w:name w:val="WW8Num5z3"/>
+    <w:qFormat/>
+    <w:rPr/>
+  </w:style>
+  <w:style w:type="character" w:styleId="WW8Num5z4" w:customStyle="1">
+    <w:name w:val="WW8Num5z4"/>
+    <w:qFormat/>
+    <w:rPr/>
+  </w:style>
+  <w:style w:type="character" w:styleId="WW8Num5z5" w:customStyle="1">
+    <w:name w:val="WW8Num5z5"/>
+    <w:qFormat/>
+    <w:rPr/>
+  </w:style>
+  <w:style w:type="character" w:styleId="WW8Num5z6" w:customStyle="1">
+    <w:name w:val="WW8Num5z6"/>
+    <w:qFormat/>
+    <w:rPr/>
+  </w:style>
+  <w:style w:type="character" w:styleId="WW8Num5z7" w:customStyle="1">
+    <w:name w:val="WW8Num5z7"/>
+    <w:qFormat/>
+    <w:rPr/>
+  </w:style>
+  <w:style w:type="character" w:styleId="WW8Num5z8" w:customStyle="1">
+    <w:name w:val="WW8Num5z8"/>
+    <w:qFormat/>
+    <w:rPr/>
+  </w:style>
+  <w:style w:type="character" w:styleId="WW8Num6z0" w:customStyle="1">
+    <w:name w:val="WW8Num6z0"/>
+    <w:qFormat/>
+    <w:rPr>
+      <w:rFonts w:ascii="Symbol" w:hAnsi="Symbol" w:eastAsia="Symbol" w:cs="Symbol"/>
+    </w:rPr>
+  </w:style>
+  <w:style w:type="character" w:styleId="WW8Num7z0" w:customStyle="1">
+    <w:name w:val="WW8Num7z0"/>
+    <w:qFormat/>
+    <w:rPr>
+      <w:rFonts w:ascii="Wingdings" w:hAnsi="Wingdings" w:eastAsia="Wingdings" w:cs="Wingdings"/>
+    </w:rPr>
+  </w:style>
+  <w:style w:type="character" w:styleId="WW8Num7z1" w:customStyle="1">
+    <w:name w:val="WW8Num7z1"/>
+    <w:qFormat/>
+    <w:rPr>
+      <w:rFonts w:ascii="Courier New" w:hAnsi="Courier New" w:eastAsia="Courier New" w:cs="Courier New"/>
+    </w:rPr>
+  </w:style>
+  <w:style w:type="character" w:styleId="WW8Num7z3" w:customStyle="1">
+    <w:name w:val="WW8Num7z3"/>
+    <w:qFormat/>
+    <w:rPr>
+      <w:rFonts w:ascii="Symbol" w:hAnsi="Symbol" w:eastAsia="Symbol" w:cs="Symbol"/>
+    </w:rPr>
+  </w:style>
+  <w:style w:type="character" w:styleId="WW8Num8z0" w:customStyle="1">
+    <w:name w:val="WW8Num8z0"/>
+    <w:qFormat/>
+    <w:rPr>
+      <w:rFonts w:ascii="Symbol" w:hAnsi="Symbol" w:eastAsia="Symbol" w:cs="Symbol"/>
+    </w:rPr>
+  </w:style>
+  <w:style w:type="character" w:styleId="WW8Num9z0" w:customStyle="1">
+    <w:name w:val="WW8Num9z0"/>
+    <w:qFormat/>
+    <w:rPr/>
+  </w:style>
+  <w:style w:type="character" w:styleId="WW8Num9z1" w:customStyle="1">
+    <w:name w:val="WW8Num9z1"/>
+    <w:qFormat/>
+    <w:rPr/>
+  </w:style>
+  <w:style w:type="character" w:styleId="WW8Num9z2" w:customStyle="1">
+    <w:name w:val="WW8Num9z2"/>
+    <w:qFormat/>
+    <w:rPr/>
+  </w:style>
+  <w:style w:type="character" w:styleId="WW8Num9z3" w:customStyle="1">
+    <w:name w:val="WW8Num9z3"/>
+    <w:qFormat/>
+    <w:rPr/>
+  </w:style>
+  <w:style w:type="character" w:styleId="WW8Num9z4" w:customStyle="1">
+    <w:name w:val="WW8Num9z4"/>
+    <w:qFormat/>
+    <w:rPr/>
+  </w:style>
+  <w:style w:type="character" w:styleId="WW8Num9z5" w:customStyle="1">
+    <w:name w:val="WW8Num9z5"/>
+    <w:qFormat/>
+    <w:rPr/>
+  </w:style>
+  <w:style w:type="character" w:styleId="WW8Num9z6" w:customStyle="1">
+    <w:name w:val="WW8Num9z6"/>
+    <w:qFormat/>
+    <w:rPr/>
+  </w:style>
+  <w:style w:type="character" w:styleId="WW8Num9z7" w:customStyle="1">
+    <w:name w:val="WW8Num9z7"/>
+    <w:qFormat/>
+    <w:rPr/>
+  </w:style>
+  <w:style w:type="character" w:styleId="WW8Num9z8" w:customStyle="1">
+    <w:name w:val="WW8Num9z8"/>
+    <w:qFormat/>
+    <w:rPr/>
+  </w:style>
+  <w:style w:type="character" w:styleId="WW8Num10z0" w:customStyle="1">
+    <w:name w:val="WW8Num10z0"/>
+    <w:qFormat/>
+    <w:rPr>
+      <w:rFonts w:ascii="Symbol" w:hAnsi="Symbol" w:eastAsia="Symbol" w:cs="Symbol"/>
+    </w:rPr>
+  </w:style>
+  <w:style w:type="character" w:styleId="WW8Num11z0" w:customStyle="1">
+    <w:name w:val="WW8Num11z0"/>
+    <w:qFormat/>
+    <w:rPr>
+      <w:rFonts w:ascii="Symbol" w:hAnsi="Symbol" w:eastAsia="Symbol" w:cs="Symbol"/>
+    </w:rPr>
+  </w:style>
+  <w:style w:type="character" w:styleId="WW8Num12z0" w:customStyle="1">
+    <w:name w:val="WW8Num12z0"/>
+    <w:qFormat/>
+    <w:rPr>
+      <w:rFonts w:ascii="Symbol" w:hAnsi="Symbol" w:eastAsia="Symbol" w:cs="Symbol"/>
+    </w:rPr>
+  </w:style>
+  <w:style w:type="character" w:styleId="WW8Num13z0" w:customStyle="1">
+    <w:name w:val="WW8Num13z0"/>
+    <w:qFormat/>
+    <w:rPr>
+      <w:rFonts w:ascii="Symbol" w:hAnsi="Symbol" w:eastAsia="Symbol" w:cs="Symbol"/>
+    </w:rPr>
+  </w:style>
+  <w:style w:type="character" w:styleId="WW8Num14z0" w:customStyle="1">
+    <w:name w:val="WW8Num14z0"/>
+    <w:qFormat/>
+    <w:rPr>
+      <w:rFonts w:ascii="Symbol" w:hAnsi="Symbol" w:eastAsia="Symbol" w:cs="Symbol"/>
+    </w:rPr>
+  </w:style>
+  <w:style w:type="character" w:styleId="WW8Num15z0" w:customStyle="1">
+    <w:name w:val="WW8Num15z0"/>
+    <w:qFormat/>
+    <w:rPr/>
+  </w:style>
+  <w:style w:type="character" w:styleId="WW8Num15z1" w:customStyle="1">
+    <w:name w:val="WW8Num15z1"/>
+    <w:qFormat/>
+    <w:rPr/>
+  </w:style>
+  <w:style w:type="character" w:styleId="WW8Num15z2" w:customStyle="1">
+    <w:name w:val="WW8Num15z2"/>
+    <w:qFormat/>
+    <w:rPr/>
+  </w:style>
+  <w:style w:type="character" w:styleId="WW8Num15z3" w:customStyle="1">
+    <w:name w:val="WW8Num15z3"/>
+    <w:qFormat/>
+    <w:rPr/>
+  </w:style>
+  <w:style w:type="character" w:styleId="WW8Num15z4" w:customStyle="1">
+    <w:name w:val="WW8Num15z4"/>
+    <w:qFormat/>
+    <w:rPr/>
+  </w:style>
+  <w:style w:type="character" w:styleId="WW8Num15z5" w:customStyle="1">
+    <w:name w:val="WW8Num15z5"/>
+    <w:qFormat/>
+    <w:rPr/>
+  </w:style>
+  <w:style w:type="character" w:styleId="WW8Num15z6" w:customStyle="1">
+    <w:name w:val="WW8Num15z6"/>
+    <w:qFormat/>
+    <w:rPr/>
+  </w:style>
+  <w:style w:type="character" w:styleId="WW8Num15z7" w:customStyle="1">
+    <w:name w:val="WW8Num15z7"/>
+    <w:qFormat/>
+    <w:rPr/>
+  </w:style>
+  <w:style w:type="character" w:styleId="WW8Num15z8" w:customStyle="1">
+    <w:name w:val="WW8Num15z8"/>
+    <w:qFormat/>
+    <w:rPr/>
+  </w:style>
+  <w:style w:type="character" w:styleId="WW8Num16z0" w:customStyle="1">
+    <w:name w:val="WW8Num16z0"/>
+    <w:qFormat/>
+    <w:rPr>
+      <w:rFonts w:ascii="Symbol" w:hAnsi="Symbol" w:eastAsia="Symbol" w:cs="Symbol"/>
+    </w:rPr>
+  </w:style>
+  <w:style w:type="character" w:styleId="WW8Num17z0" w:customStyle="1">
+    <w:name w:val="WW8Num17z0"/>
+    <w:qFormat/>
+    <w:rPr>
+      <w:rFonts w:ascii="Symbol" w:hAnsi="Symbol" w:eastAsia="Symbol" w:cs="Symbol"/>
+    </w:rPr>
+  </w:style>
+  <w:style w:type="character" w:styleId="WW8Num17z1" w:customStyle="1">
+    <w:name w:val="WW8Num17z1"/>
+    <w:qFormat/>
+    <w:rPr>
+      <w:rFonts w:ascii="Courier New" w:hAnsi="Courier New" w:eastAsia="Courier New" w:cs="Courier New"/>
+    </w:rPr>
+  </w:style>
+  <w:style w:type="character" w:styleId="WW8Num17z2" w:customStyle="1">
+    <w:name w:val="WW8Num17z2"/>
+    <w:qFormat/>
+    <w:rPr>
+      <w:rFonts w:ascii="Wingdings" w:hAnsi="Wingdings" w:eastAsia="Wingdings" w:cs="Wingdings"/>
+    </w:rPr>
+  </w:style>
+  <w:style w:type="character" w:styleId="WW8Num18z0" w:customStyle="1">
+    <w:name w:val="WW8Num18z0"/>
+    <w:qFormat/>
+    <w:rPr>
+      <w:rFonts w:ascii="Symbol" w:hAnsi="Symbol" w:eastAsia="Symbol" w:cs="Symbol"/>
+    </w:rPr>
+  </w:style>
+  <w:style w:type="character" w:styleId="WW8Num18z1" w:customStyle="1">
+    <w:name w:val="WW8Num18z1"/>
+    <w:qFormat/>
+    <w:rPr>
+      <w:rFonts w:ascii="Courier New" w:hAnsi="Courier New" w:eastAsia="Courier New" w:cs="Courier New"/>
+    </w:rPr>
+  </w:style>
+  <w:style w:type="character" w:styleId="WW8Num18z2" w:customStyle="1">
+    <w:name w:val="WW8Num18z2"/>
+    <w:qFormat/>
+    <w:rPr>
+      <w:rFonts w:ascii="Wingdings" w:hAnsi="Wingdings" w:eastAsia="Wingdings" w:cs="Wingdings"/>
+    </w:rPr>
+  </w:style>
+  <w:style w:type="character" w:styleId="WW8Num19z0" w:customStyle="1">
+    <w:name w:val="WW8Num19z0"/>
+    <w:qFormat/>
+    <w:rPr>
+      <w:rFonts w:ascii="Symbol" w:hAnsi="Symbol" w:eastAsia="Symbol" w:cs="Symbol"/>
+      <w:lang w:val="pt-BR"/>
+    </w:rPr>
+  </w:style>
+  <w:style w:type="character" w:styleId="WW8Num19z1" w:customStyle="1">
+    <w:name w:val="WW8Num19z1"/>
+    <w:qFormat/>
+    <w:rPr>
+      <w:rFonts w:ascii="Courier New" w:hAnsi="Courier New" w:eastAsia="Courier New" w:cs="Courier New"/>
+    </w:rPr>
+  </w:style>
+  <w:style w:type="character" w:styleId="WW8Num19z2" w:customStyle="1">
+    <w:name w:val="WW8Num19z2"/>
+    <w:qFormat/>
+    <w:rPr>
+      <w:rFonts w:ascii="Wingdings" w:hAnsi="Wingdings" w:eastAsia="Wingdings" w:cs="Wingdings"/>
+    </w:rPr>
+  </w:style>
+  <w:style w:type="character" w:styleId="WW8Num20z0" w:customStyle="1">
+    <w:name w:val="WW8Num20z0"/>
+    <w:qFormat/>
+    <w:rPr>
+      <w:rFonts w:ascii="Symbol" w:hAnsi="Symbol" w:eastAsia="Symbol" w:cs="Symbol"/>
+    </w:rPr>
+  </w:style>
+  <w:style w:type="character" w:styleId="WW8Num21z0" w:customStyle="1">
+    <w:name w:val="WW8Num21z0"/>
+    <w:qFormat/>
+    <w:rPr>
+      <w:rFonts w:ascii="Symbol" w:hAnsi="Symbol" w:eastAsia="Symbol" w:cs="Symbol"/>
+    </w:rPr>
+  </w:style>
+  <w:style w:type="character" w:styleId="WW8Num21z1" w:customStyle="1">
+    <w:name w:val="WW8Num21z1"/>
+    <w:qFormat/>
+    <w:rPr>
+      <w:rFonts w:ascii="Courier New" w:hAnsi="Courier New" w:eastAsia="Courier New" w:cs="Courier New"/>
+    </w:rPr>
+  </w:style>
+  <w:style w:type="character" w:styleId="WW8Num21z2" w:customStyle="1">
+    <w:name w:val="WW8Num21z2"/>
+    <w:qFormat/>
+    <w:rPr>
+      <w:rFonts w:ascii="Wingdings" w:hAnsi="Wingdings" w:eastAsia="Wingdings" w:cs="Wingdings"/>
+    </w:rPr>
+  </w:style>
+  <w:style w:type="character" w:styleId="WW8Num22z0" w:customStyle="1">
+    <w:name w:val="WW8Num22z0"/>
+    <w:qFormat/>
+    <w:rPr>
+      <w:rFonts w:ascii="Symbol" w:hAnsi="Symbol" w:eastAsia="Symbol" w:cs="Symbol"/>
+    </w:rPr>
+  </w:style>
+  <w:style w:type="character" w:styleId="WW8Num23z0" w:customStyle="1">
+    <w:name w:val="WW8Num23z0"/>
+    <w:qFormat/>
+    <w:rPr>
+      <w:rFonts w:ascii="Wingdings" w:hAnsi="Wingdings" w:eastAsia="Wingdings" w:cs="Wingdings"/>
+    </w:rPr>
+  </w:style>
+  <w:style w:type="character" w:styleId="WW8Num23z1" w:customStyle="1">
+    <w:name w:val="WW8Num23z1"/>
+    <w:qFormat/>
+    <w:rPr>
+      <w:rFonts w:ascii="Courier New" w:hAnsi="Courier New" w:eastAsia="Courier New" w:cs="Courier New"/>
+    </w:rPr>
+  </w:style>
+  <w:style w:type="character" w:styleId="WW8Num23z3" w:customStyle="1">
+    <w:name w:val="WW8Num23z3"/>
+    <w:qFormat/>
+    <w:rPr>
+      <w:rFonts w:ascii="Symbol" w:hAnsi="Symbol" w:eastAsia="Symbol" w:cs="Symbol"/>
+    </w:rPr>
+  </w:style>
+  <w:style w:type="character" w:styleId="WW8Num24z0" w:customStyle="1">
+    <w:name w:val="WW8Num24z0"/>
+    <w:qFormat/>
+    <w:rPr>
+      <w:rFonts w:ascii="Symbol" w:hAnsi="Symbol" w:eastAsia="Symbol" w:cs="Symbol"/>
+    </w:rPr>
+  </w:style>
+  <w:style w:type="character" w:styleId="WW8Num25z0" w:customStyle="1">
+    <w:name w:val="WW8Num25z0"/>
+    <w:qFormat/>
+    <w:rPr>
+      <w:rFonts w:ascii="Symbol" w:hAnsi="Symbol" w:eastAsia="Symbol" w:cs="Symbol"/>
+    </w:rPr>
+  </w:style>
+  <w:style w:type="character" w:styleId="WW8Num25z1" w:customStyle="1">
+    <w:name w:val="WW8Num25z1"/>
+    <w:qFormat/>
+    <w:rPr>
+      <w:rFonts w:ascii="Courier New" w:hAnsi="Courier New" w:eastAsia="Courier New" w:cs="Courier New"/>
+    </w:rPr>
+  </w:style>
+  <w:style w:type="character" w:styleId="WW8Num25z2" w:customStyle="1">
+    <w:name w:val="WW8Num25z2"/>
+    <w:qFormat/>
+    <w:rPr>
+      <w:rFonts w:ascii="Wingdings" w:hAnsi="Wingdings" w:eastAsia="Wingdings" w:cs="Wingdings"/>
+    </w:rPr>
+  </w:style>
+  <w:style w:type="character" w:styleId="WW8Num26z0" w:customStyle="1">
+    <w:name w:val="WW8Num26z0"/>
+    <w:qFormat/>
+    <w:rPr/>
+  </w:style>
+  <w:style w:type="character" w:styleId="WW8Num26z1" w:customStyle="1">
+    <w:name w:val="WW8Num26z1"/>
+    <w:qFormat/>
+    <w:rPr/>
+  </w:style>
+  <w:style w:type="character" w:styleId="WW8Num26z2" w:customStyle="1">
+    <w:name w:val="WW8Num26z2"/>
+    <w:qFormat/>
+    <w:rPr/>
+  </w:style>
+  <w:style w:type="character" w:styleId="WW8Num26z3" w:customStyle="1">
+    <w:name w:val="WW8Num26z3"/>
+    <w:qFormat/>
+    <w:rPr/>
+  </w:style>
+  <w:style w:type="character" w:styleId="WW8Num26z4" w:customStyle="1">
+    <w:name w:val="WW8Num26z4"/>
+    <w:qFormat/>
+    <w:rPr/>
+  </w:style>
+  <w:style w:type="character" w:styleId="WW8Num26z5" w:customStyle="1">
+    <w:name w:val="WW8Num26z5"/>
+    <w:qFormat/>
+    <w:rPr/>
+  </w:style>
+  <w:style w:type="character" w:styleId="WW8Num26z6" w:customStyle="1">
+    <w:name w:val="WW8Num26z6"/>
+    <w:qFormat/>
+    <w:rPr/>
+  </w:style>
+  <w:style w:type="character" w:styleId="WW8Num26z7" w:customStyle="1">
+    <w:name w:val="WW8Num26z7"/>
+    <w:qFormat/>
+    <w:rPr/>
+  </w:style>
+  <w:style w:type="character" w:styleId="WW8Num26z8" w:customStyle="1">
+    <w:name w:val="WW8Num26z8"/>
+    <w:qFormat/>
+    <w:rPr/>
+  </w:style>
+  <w:style w:type="character" w:styleId="WW8Num27z0" w:customStyle="1">
+    <w:name w:val="WW8Num27z0"/>
+    <w:qFormat/>
+    <w:rPr>
+      <w:rFonts w:ascii="Symbol" w:hAnsi="Symbol" w:eastAsia="Symbol" w:cs="Symbol"/>
+      <w:color w:val="0000FF"/>
+      <w:lang w:val="pt-BR"/>
+    </w:rPr>
+  </w:style>
+  <w:style w:type="character" w:styleId="WW8Num27z1" w:customStyle="1">
+    <w:name w:val="WW8Num27z1"/>
+    <w:qFormat/>
+    <w:rPr>
+      <w:rFonts w:ascii="Courier New" w:hAnsi="Courier New" w:eastAsia="Courier New" w:cs="Courier New"/>
+    </w:rPr>
+  </w:style>
+  <w:style w:type="character" w:styleId="WW8Num27z2" w:customStyle="1">
+    <w:name w:val="WW8Num27z2"/>
+    <w:qFormat/>
+    <w:rPr>
+      <w:rFonts w:ascii="Wingdings" w:hAnsi="Wingdings" w:eastAsia="Wingdings" w:cs="Wingdings"/>
+    </w:rPr>
+  </w:style>
+  <w:style w:type="character" w:styleId="WW8Num28z0" w:customStyle="1">
+    <w:name w:val="WW8Num28z0"/>
+    <w:qFormat/>
+    <w:rPr>
+      <w:rFonts w:ascii="Symbol" w:hAnsi="Symbol" w:eastAsia="Symbol" w:cs="Symbol"/>
+    </w:rPr>
+  </w:style>
+  <w:style w:type="character" w:styleId="WW8Num29z0" w:customStyle="1">
+    <w:name w:val="WW8Num29z0"/>
+    <w:qFormat/>
+    <w:rPr>
+      <w:rFonts w:ascii="Symbol" w:hAnsi="Symbol" w:eastAsia="Symbol" w:cs="Symbol"/>
+    </w:rPr>
+  </w:style>
+  <w:style w:type="character" w:styleId="WW8Num30z0" w:customStyle="1">
+    <w:name w:val="WW8Num30z0"/>
+    <w:qFormat/>
+    <w:rPr>
+      <w:rFonts w:ascii="Symbol" w:hAnsi="Symbol" w:eastAsia="Symbol" w:cs="Symbol"/>
+    </w:rPr>
+  </w:style>
+  <w:style w:type="character" w:styleId="WW8Num31z0" w:customStyle="1">
+    <w:name w:val="WW8Num31z0"/>
+    <w:qFormat/>
+    <w:rPr>
+      <w:rFonts w:ascii="Symbol" w:hAnsi="Symbol" w:eastAsia="Symbol" w:cs="Symbol"/>
+    </w:rPr>
+  </w:style>
+  <w:style w:type="character" w:styleId="WW8Num32z0" w:customStyle="1">
+    <w:name w:val="WW8Num32z0"/>
+    <w:qFormat/>
+    <w:rPr>
+      <w:rFonts w:ascii="Symbol" w:hAnsi="Symbol" w:eastAsia="Symbol" w:cs="Symbol"/>
+    </w:rPr>
+  </w:style>
+  <w:style w:type="character" w:styleId="WW8NumSt2z0" w:customStyle="1">
+    <w:name w:val="WW8NumSt2z0"/>
+    <w:qFormat/>
+    <w:rPr>
+      <w:rFonts w:ascii="Symbol" w:hAnsi="Symbol" w:eastAsia="Symbol" w:cs="Symbol"/>
+    </w:rPr>
+  </w:style>
+  <w:style w:type="character" w:styleId="WW8NumSt7z0" w:customStyle="1">
+    <w:name w:val="WW8NumSt7z0"/>
+    <w:qFormat/>
+    <w:rPr>
+      <w:rFonts w:ascii="Symbol" w:hAnsi="Symbol" w:eastAsia="Symbol" w:cs="Symbol"/>
+    </w:rPr>
+  </w:style>
+  <w:style w:type="character" w:styleId="Pagenumber">
+    <w:name w:val="page number"/>
+    <w:basedOn w:val="DefaultParagraphFont"/>
+    <w:qFormat/>
+    <w:rPr/>
+  </w:style>
+  <w:style w:type="character" w:styleId="Caracteresdenotaderodap" w:customStyle="1">
+    <w:name w:val="Caracteres de nota de rodapé"/>
+    <w:qFormat/>
+    <w:rPr>
+      <w:sz w:val="20"/>
+      <w:vertAlign w:val="superscript"/>
+    </w:rPr>
+  </w:style>
+  <w:style w:type="character" w:styleId="Internetlink" w:customStyle="1">
+    <w:name w:val="Internet link"/>
+    <w:qFormat/>
+    <w:rPr>
+      <w:color w:val="0000FF"/>
+      <w:u w:val="single"/>
+    </w:rPr>
+  </w:style>
+  <w:style w:type="character" w:styleId="Annotationreference">
+    <w:name w:val="annotation reference"/>
+    <w:qFormat/>
+    <w:rPr>
+      <w:sz w:val="16"/>
+      <w:szCs w:val="16"/>
+    </w:rPr>
+  </w:style>
+  <w:style w:type="character" w:styleId="TextodebaloChar" w:customStyle="1">
+    <w:name w:val="Texto de balão Char"/>
+    <w:qFormat/>
+    <w:rPr>
+      <w:rFonts w:ascii="Tahoma" w:hAnsi="Tahoma" w:eastAsia="Tahoma" w:cs="Tahoma"/>
+      <w:sz w:val="16"/>
+      <w:szCs w:val="16"/>
+      <w:lang w:val="en-US"/>
+    </w:rPr>
+  </w:style>
+  <w:style w:type="character" w:styleId="Smbolosdenumerao" w:customStyle="1">
+    <w:name w:val="Símbolos de numeração"/>
+    <w:qFormat/>
+    <w:rPr/>
+  </w:style>
+  <w:style w:type="character" w:styleId="Marcas" w:customStyle="1">
+    <w:name w:val="Marcas"/>
+    <w:qFormat/>
+    <w:rPr>
+      <w:rFonts w:ascii="OpenSymbol" w:hAnsi="OpenSymbol" w:eastAsia="OpenSymbol" w:cs="OpenSymbol"/>
+    </w:rPr>
+  </w:style>
+  <w:style w:type="character" w:styleId="ListLabel1" w:customStyle="1">
+    <w:name w:val="ListLabel 1"/>
+    <w:qFormat/>
+    <w:rPr>
+      <w:rFonts w:cs="Symbol"/>
+    </w:rPr>
+  </w:style>
+  <w:style w:type="character" w:styleId="ListLabel2" w:customStyle="1">
+    <w:name w:val="ListLabel 2"/>
+    <w:qFormat/>
+    <w:rPr>
+      <w:rFonts w:cs="Wingdings"/>
+    </w:rPr>
+  </w:style>
+  <w:style w:type="character" w:styleId="ListLabel3" w:customStyle="1">
+    <w:name w:val="ListLabel 3"/>
+    <w:qFormat/>
+    <w:rPr>
+      <w:rFonts w:cs="Courier New"/>
+    </w:rPr>
+  </w:style>
+  <w:style w:type="character" w:styleId="ListLabel4" w:customStyle="1">
+    <w:name w:val="ListLabel 4"/>
+    <w:qFormat/>
+    <w:rPr>
+      <w:rFonts w:cs="Symbol"/>
+      <w:lang w:val="pt-BR"/>
+    </w:rPr>
+  </w:style>
+  <w:style w:type="character" w:styleId="ListLabel5" w:customStyle="1">
+    <w:name w:val="ListLabel 5"/>
+    <w:qFormat/>
+    <w:rPr>
+      <w:rFonts w:cs="Symbol"/>
+      <w:color w:val="0000FF"/>
+      <w:lang w:val="pt-BR"/>
+    </w:rPr>
+  </w:style>
+  <w:style w:type="character" w:styleId="ListLabel6" w:customStyle="1">
+    <w:name w:val="ListLabel 6"/>
+    <w:qFormat/>
+    <w:rPr>
+      <w:rFonts w:eastAsia="OpenSymbol" w:cs="OpenSymbol"/>
+    </w:rPr>
+  </w:style>
+  <w:style w:type="character" w:styleId="ListLabel7">
+    <w:name w:val="ListLabel 7"/>
+    <w:qFormat/>
+    <w:rPr>
+      <w:rFonts w:ascii="Arial" w:hAnsi="Arial" w:cs="Symbol"/>
+      <w:b/>
+    </w:rPr>
+  </w:style>
+  <w:style w:type="character" w:styleId="ListLabel8">
+    <w:name w:val="ListLabel 8"/>
+    <w:qFormat/>
+    <w:rPr>
+      <w:rFonts w:cs="Courier New"/>
+    </w:rPr>
+  </w:style>
+  <w:style w:type="character" w:styleId="ListLabel9">
+    <w:name w:val="ListLabel 9"/>
+    <w:qFormat/>
+    <w:rPr>
+      <w:rFonts w:cs="Wingdings"/>
+    </w:rPr>
+  </w:style>
+  <w:style w:type="paragraph" w:styleId="Ttulo">
+    <w:name w:val="Título"/>
+    <w:basedOn w:val="Normal"/>
+    <w:next w:val="Corpodotexto"/>
+    <w:qFormat/>
+    <w:pPr>
+      <w:keepNext/>
+      <w:spacing w:before="240" w:after="120"/>
+    </w:pPr>
+    <w:rPr>
+      <w:rFonts w:ascii="Arial Black" w:hAnsi="Arial Black" w:eastAsia="Droid Sans Fallback" w:cs="FreeSans"/>
+      <w:sz w:val="28"/>
+      <w:szCs w:val="28"/>
+    </w:rPr>
+  </w:style>
+  <w:style w:type="paragraph" w:styleId="Corpodotexto" w:customStyle="1">
+    <w:name w:val="Corpo do texto"/>
+    <w:basedOn w:val="Normal"/>
+    <w:pPr>
+      <w:spacing w:lineRule="auto" w:line="288" w:before="0" w:after="140"/>
+    </w:pPr>
+    <w:rPr/>
+  </w:style>
+  <w:style w:type="paragraph" w:styleId="Lista">
+    <w:name w:val="Lista"/>
+    <w:pPr>
+      <w:widowControl w:val="false"/>
+      <w:suppressAutoHyphens w:val="true"/>
+      <w:textAlignment w:val="baseline"/>
+    </w:pPr>
+    <w:rPr>
+      <w:rFonts w:ascii="Arial" w:hAnsi="Arial" w:eastAsia="Arial" w:cs="FreeSans"/>
+      <w:color w:val="auto"/>
+      <w:sz w:val="24"/>
+      <w:szCs w:val="24"/>
+      <w:lang w:val="pt-BR" w:eastAsia="zh-CN" w:bidi="hi-IN"/>
+    </w:rPr>
+  </w:style>
+  <w:style w:type="paragraph" w:styleId="Legenda">
+    <w:name w:val="Legenda"/>
+    <w:basedOn w:val="Normal"/>
+    <w:pPr>
+      <w:suppressLineNumbers/>
+      <w:spacing w:before="120" w:after="120"/>
+    </w:pPr>
+    <w:rPr>
+      <w:rFonts w:ascii="Arial" w:hAnsi="Arial" w:cs="FreeSans"/>
+      <w:i/>
+      <w:iCs/>
+      <w:sz w:val="24"/>
+      <w:szCs w:val="24"/>
+    </w:rPr>
+  </w:style>
+  <w:style w:type="paragraph" w:styleId="Ndice" w:customStyle="1">
+    <w:name w:val="Índice"/>
+    <w:qFormat/>
+    <w:pPr>
+      <w:widowControl w:val="false"/>
+      <w:suppressLineNumbers/>
+      <w:suppressAutoHyphens w:val="true"/>
+      <w:textAlignment w:val="baseline"/>
+    </w:pPr>
+    <w:rPr>
+      <w:rFonts w:ascii="Arial" w:hAnsi="Arial" w:eastAsia="Arial" w:cs="FreeSans"/>
+      <w:color w:val="auto"/>
+      <w:sz w:val="24"/>
+      <w:szCs w:val="24"/>
+      <w:lang w:val="pt-BR" w:eastAsia="zh-CN" w:bidi="hi-IN"/>
+    </w:rPr>
+  </w:style>
+  <w:style w:type="paragraph" w:styleId="Ttulo11" w:customStyle="1">
+    <w:name w:val="Título1"/>
+    <w:qFormat/>
+    <w:pPr>
+      <w:widowControl w:val="false"/>
+      <w:suppressAutoHyphens w:val="true"/>
+      <w:spacing w:lineRule="auto" w:line="240"/>
+      <w:jc w:val="center"/>
+      <w:textAlignment w:val="baseline"/>
+    </w:pPr>
+    <w:rPr>
+      <w:rFonts w:ascii="Arial" w:hAnsi="Arial" w:eastAsia="Arial" w:cs="Arial"/>
+      <w:b/>
+      <w:color w:val="auto"/>
+      <w:sz w:val="36"/>
+      <w:szCs w:val="24"/>
+      <w:lang w:val="pt-BR" w:eastAsia="zh-CN" w:bidi="hi-IN"/>
+    </w:rPr>
+  </w:style>
+  <w:style w:type="paragraph" w:styleId="Caption">
+    <w:name w:val="caption"/>
+    <w:qFormat/>
+    <w:pPr>
+      <w:widowControl w:val="false"/>
+      <w:suppressLineNumbers/>
+      <w:suppressAutoHyphens w:val="true"/>
+      <w:spacing w:before="120" w:after="120"/>
+      <w:textAlignment w:val="baseline"/>
+    </w:pPr>
+    <w:rPr>
+      <w:rFonts w:ascii="Arial" w:hAnsi="Arial" w:eastAsia="Arial" w:cs="FreeSans"/>
+      <w:i/>
+      <w:iCs/>
+      <w:color w:val="auto"/>
+      <w:sz w:val="24"/>
+      <w:szCs w:val="24"/>
+      <w:lang w:val="pt-BR" w:eastAsia="zh-CN" w:bidi="hi-IN"/>
+    </w:rPr>
+  </w:style>
+  <w:style w:type="paragraph" w:styleId="Standard" w:customStyle="1">
+    <w:name w:val="Standard"/>
+    <w:qFormat/>
+    <w:pPr>
+      <w:widowControl/>
+      <w:suppressAutoHyphens w:val="true"/>
+      <w:bidi w:val="0"/>
+      <w:spacing w:lineRule="atLeast" w:line="240"/>
+      <w:jc w:val="left"/>
+      <w:textAlignment w:val="baseline"/>
+    </w:pPr>
+    <w:rPr>
+      <w:rFonts w:ascii="Times New Roman" w:hAnsi="Times New Roman" w:eastAsia="Times New Roman" w:cs="Times New Roman"/>
+      <w:color w:val="auto"/>
+      <w:sz w:val="20"/>
+      <w:szCs w:val="20"/>
+      <w:lang w:val="en-US" w:bidi="ar-SA" w:eastAsia="zh-CN"/>
+    </w:rPr>
+  </w:style>
+  <w:style w:type="paragraph" w:styleId="Textbody" w:customStyle="1">
+    <w:name w:val="Text body"/>
+    <w:basedOn w:val="Standard"/>
+    <w:qFormat/>
+    <w:pPr>
+      <w:keepLines/>
+      <w:spacing w:before="0" w:after="120"/>
+      <w:ind w:left="720" w:hanging="0"/>
+    </w:pPr>
+    <w:rPr/>
+  </w:style>
+  <w:style w:type="paragraph" w:styleId="Paragraph2" w:customStyle="1">
+    <w:name w:val="Paragraph2"/>
+    <w:basedOn w:val="Standard"/>
+    <w:qFormat/>
+    <w:pPr>
+      <w:spacing w:before="80" w:after="0"/>
+      <w:ind w:left="720" w:hanging="0"/>
+      <w:jc w:val="both"/>
+    </w:pPr>
+    <w:rPr>
+      <w:color w:val="000000"/>
+      <w:lang w:val="en-AU"/>
+    </w:rPr>
+  </w:style>
+  <w:style w:type="paragraph" w:styleId="Subttulo">
+    <w:name w:val="Subtítulo"/>
+    <w:basedOn w:val="Standard"/>
+    <w:pPr>
+      <w:spacing w:before="0" w:after="60"/>
+      <w:jc w:val="center"/>
+    </w:pPr>
+    <w:rPr>
+      <w:rFonts w:ascii="Arial" w:hAnsi="Arial" w:eastAsia="Arial" w:cs="Arial"/>
+      <w:i/>
+      <w:sz w:val="36"/>
+      <w:lang w:val="en-AU"/>
+    </w:rPr>
+  </w:style>
+  <w:style w:type="paragraph" w:styleId="NormalIndent">
+    <w:name w:val="Normal Indent"/>
+    <w:basedOn w:val="Standard"/>
+    <w:qFormat/>
+    <w:pPr>
+      <w:ind w:left="900" w:hanging="900"/>
+    </w:pPr>
+    <w:rPr/>
+  </w:style>
+  <w:style w:type="paragraph" w:styleId="Contents1" w:customStyle="1">
+    <w:name w:val="Contents 1"/>
+    <w:basedOn w:val="Standard"/>
+    <w:next w:val="Standard"/>
+    <w:qFormat/>
+    <w:pPr>
+      <w:tabs>
+        <w:tab w:val="right" w:pos="9360" w:leader="none"/>
+      </w:tabs>
+      <w:spacing w:before="240" w:after="60"/>
+      <w:ind w:right="720" w:hanging="0"/>
+    </w:pPr>
+    <w:rPr/>
+  </w:style>
+  <w:style w:type="paragraph" w:styleId="Contents2" w:customStyle="1">
+    <w:name w:val="Contents 2"/>
+    <w:basedOn w:val="Standard"/>
+    <w:next w:val="Standard"/>
+    <w:qFormat/>
+    <w:pPr>
+      <w:tabs>
+        <w:tab w:val="right" w:pos="9792" w:leader="none"/>
+      </w:tabs>
+      <w:ind w:left="432" w:right="720" w:hanging="0"/>
+    </w:pPr>
+    <w:rPr/>
+  </w:style>
+  <w:style w:type="paragraph" w:styleId="Contents3" w:customStyle="1">
+    <w:name w:val="Contents 3"/>
+    <w:basedOn w:val="Standard"/>
+    <w:next w:val="Standard"/>
+    <w:qFormat/>
+    <w:pPr>
+      <w:tabs>
+        <w:tab w:val="left" w:pos="2304" w:leader="none"/>
+        <w:tab w:val="right" w:pos="10224" w:leader="none"/>
+      </w:tabs>
+      <w:ind w:left="864" w:hanging="0"/>
+    </w:pPr>
+    <w:rPr/>
+  </w:style>
+  <w:style w:type="paragraph" w:styleId="Cabealho">
+    <w:name w:val="Cabeçalho"/>
+    <w:basedOn w:val="Standard"/>
+    <w:pPr>
+      <w:tabs>
+        <w:tab w:val="center" w:pos="4320" w:leader="none"/>
+        <w:tab w:val="right" w:pos="8640" w:leader="none"/>
+      </w:tabs>
+    </w:pPr>
+    <w:rPr/>
+  </w:style>
+  <w:style w:type="paragraph" w:styleId="Rodap">
+    <w:name w:val="Rodapé"/>
+    <w:basedOn w:val="Standard"/>
+    <w:pPr>
+      <w:tabs>
+        <w:tab w:val="center" w:pos="4320" w:leader="none"/>
+        <w:tab w:val="right" w:pos="8640" w:leader="none"/>
+      </w:tabs>
+    </w:pPr>
+    <w:rPr/>
+  </w:style>
+  <w:style w:type="paragraph" w:styleId="Bullet1" w:customStyle="1">
+    <w:name w:val="Bullet1"/>
+    <w:basedOn w:val="Standard"/>
+    <w:qFormat/>
+    <w:pPr/>
+    <w:rPr/>
+  </w:style>
+  <w:style w:type="paragraph" w:styleId="Bullet2" w:customStyle="1">
+    <w:name w:val="Bullet2"/>
+    <w:basedOn w:val="Standard"/>
+    <w:qFormat/>
+    <w:pPr/>
+    <w:rPr>
+      <w:color w:val="000080"/>
+    </w:rPr>
+  </w:style>
+  <w:style w:type="paragraph" w:styleId="Tabletext" w:customStyle="1">
+    <w:name w:val="Tabletext"/>
+    <w:basedOn w:val="Standard"/>
+    <w:qFormat/>
+    <w:pPr>
+      <w:keepLines/>
+      <w:spacing w:before="0" w:after="120"/>
+    </w:pPr>
+    <w:rPr/>
+  </w:style>
+  <w:style w:type="paragraph" w:styleId="DocumentMap">
+    <w:name w:val="Document Map"/>
+    <w:basedOn w:val="Standard"/>
+    <w:qFormat/>
+    <w:pPr/>
+    <w:rPr>
+      <w:rFonts w:ascii="Tahoma" w:hAnsi="Tahoma" w:eastAsia="Tahoma" w:cs="Tahoma"/>
+    </w:rPr>
+  </w:style>
+  <w:style w:type="paragraph" w:styleId="Footnote" w:customStyle="1">
+    <w:name w:val="Footnote"/>
+    <w:basedOn w:val="Standard"/>
+    <w:qFormat/>
+    <w:pPr>
+      <w:keepNext/>
+      <w:keepLines/>
+      <w:spacing w:before="40" w:after="40"/>
+      <w:ind w:left="360" w:hanging="360"/>
+    </w:pPr>
+    <w:rPr>
+      <w:rFonts w:ascii="Helvetica" w:hAnsi="Helvetica" w:eastAsia="Helvetica" w:cs="Helvetica"/>
+      <w:sz w:val="16"/>
+    </w:rPr>
+  </w:style>
+  <w:style w:type="paragraph" w:styleId="MainTitle" w:customStyle="1">
+    <w:name w:val="Main Title"/>
+    <w:basedOn w:val="Standard"/>
+    <w:qFormat/>
+    <w:pPr>
+      <w:spacing w:lineRule="auto" w:line="240" w:before="480" w:after="60"/>
+      <w:jc w:val="center"/>
+    </w:pPr>
+    <w:rPr>
+      <w:rFonts w:ascii="Arial" w:hAnsi="Arial" w:eastAsia="Arial" w:cs="Arial"/>
+      <w:b/>
+      <w:sz w:val="32"/>
+    </w:rPr>
+  </w:style>
+  <w:style w:type="paragraph" w:styleId="Paragraph1" w:customStyle="1">
+    <w:name w:val="Paragraph1"/>
+    <w:basedOn w:val="Standard"/>
+    <w:qFormat/>
+    <w:pPr>
+      <w:spacing w:lineRule="auto" w:line="240" w:before="80" w:after="0"/>
+      <w:jc w:val="both"/>
+    </w:pPr>
+    <w:rPr/>
+  </w:style>
+  <w:style w:type="paragraph" w:styleId="Paragraph3" w:customStyle="1">
+    <w:name w:val="Paragraph3"/>
+    <w:basedOn w:val="Standard"/>
+    <w:qFormat/>
+    <w:pPr>
+      <w:spacing w:lineRule="auto" w:line="240" w:before="80" w:after="0"/>
+      <w:ind w:left="1530" w:hanging="0"/>
+      <w:jc w:val="both"/>
+    </w:pPr>
+    <w:rPr/>
+  </w:style>
+  <w:style w:type="paragraph" w:styleId="Paragraph4" w:customStyle="1">
+    <w:name w:val="Paragraph4"/>
+    <w:basedOn w:val="Standard"/>
+    <w:qFormat/>
+    <w:pPr>
+      <w:spacing w:lineRule="auto" w:line="240" w:before="80" w:after="0"/>
+      <w:ind w:left="2250" w:hanging="0"/>
+      <w:jc w:val="both"/>
+    </w:pPr>
+    <w:rPr/>
+  </w:style>
+  <w:style w:type="paragraph" w:styleId="Contents4" w:customStyle="1">
+    <w:name w:val="Contents 4"/>
+    <w:basedOn w:val="Standard"/>
+    <w:next w:val="Standard"/>
+    <w:qFormat/>
+    <w:pPr>
+      <w:ind w:left="600" w:hanging="0"/>
+    </w:pPr>
+    <w:rPr/>
+  </w:style>
+  <w:style w:type="paragraph" w:styleId="Contents5" w:customStyle="1">
+    <w:name w:val="Contents 5"/>
+    <w:basedOn w:val="Standard"/>
+    <w:next w:val="Standard"/>
+    <w:qFormat/>
+    <w:pPr>
+      <w:ind w:left="800" w:hanging="0"/>
+    </w:pPr>
+    <w:rPr/>
+  </w:style>
+  <w:style w:type="paragraph" w:styleId="Contents6" w:customStyle="1">
+    <w:name w:val="Contents 6"/>
+    <w:basedOn w:val="Standard"/>
+    <w:next w:val="Standard"/>
+    <w:qFormat/>
+    <w:pPr>
+      <w:ind w:left="1000" w:hanging="0"/>
+    </w:pPr>
+    <w:rPr/>
+  </w:style>
+  <w:style w:type="paragraph" w:styleId="Contents7" w:customStyle="1">
+    <w:name w:val="Contents 7"/>
+    <w:basedOn w:val="Standard"/>
+    <w:next w:val="Standard"/>
+    <w:qFormat/>
+    <w:pPr>
+      <w:ind w:left="1200" w:hanging="0"/>
+    </w:pPr>
+    <w:rPr/>
+  </w:style>
+  <w:style w:type="paragraph" w:styleId="Contents8" w:customStyle="1">
+    <w:name w:val="Contents 8"/>
+    <w:basedOn w:val="Standard"/>
+    <w:next w:val="Standard"/>
+    <w:qFormat/>
+    <w:pPr>
+      <w:ind w:left="1400" w:hanging="0"/>
+    </w:pPr>
+    <w:rPr/>
+  </w:style>
+  <w:style w:type="paragraph" w:styleId="Contents9" w:customStyle="1">
+    <w:name w:val="Contents 9"/>
+    <w:basedOn w:val="Standard"/>
+    <w:next w:val="Standard"/>
+    <w:qFormat/>
+    <w:pPr>
+      <w:ind w:left="1600" w:hanging="0"/>
+    </w:pPr>
+    <w:rPr/>
+  </w:style>
+  <w:style w:type="paragraph" w:styleId="BodyText2">
+    <w:name w:val="Body Text 2"/>
+    <w:basedOn w:val="Standard"/>
+    <w:qFormat/>
+    <w:pPr/>
+    <w:rPr>
+      <w:i/>
+      <w:color w:val="0000FF"/>
+    </w:rPr>
+  </w:style>
+  <w:style w:type="paragraph" w:styleId="Textbodyindent" w:customStyle="1">
+    <w:name w:val="Text body indent"/>
+    <w:basedOn w:val="Standard"/>
+    <w:qFormat/>
+    <w:pPr>
+      <w:ind w:left="720" w:hanging="0"/>
+    </w:pPr>
+    <w:rPr>
+      <w:i/>
+      <w:color w:val="0000FF"/>
+      <w:u w:val="single"/>
+    </w:rPr>
+  </w:style>
+  <w:style w:type="paragraph" w:styleId="Body" w:customStyle="1">
+    <w:name w:val="Body"/>
+    <w:basedOn w:val="Standard"/>
+    <w:qFormat/>
+    <w:pPr>
+      <w:spacing w:lineRule="auto" w:line="240" w:before="120" w:after="0"/>
+      <w:jc w:val="both"/>
+    </w:pPr>
+    <w:rPr>
+      <w:rFonts w:ascii="Book Antiqua" w:hAnsi="Book Antiqua" w:eastAsia="Book Antiqua" w:cs="Book Antiqua"/>
+    </w:rPr>
+  </w:style>
+  <w:style w:type="paragraph" w:styleId="Bullet" w:customStyle="1">
+    <w:name w:val="Bullet"/>
+    <w:basedOn w:val="Standard"/>
+    <w:qFormat/>
+    <w:pPr>
+      <w:tabs>
+        <w:tab w:val="left" w:pos="1440" w:leader="none"/>
+      </w:tabs>
+      <w:spacing w:lineRule="auto" w:line="240" w:before="120" w:after="0"/>
+      <w:ind w:left="720" w:right="360" w:hanging="0"/>
+      <w:jc w:val="both"/>
+    </w:pPr>
+    <w:rPr>
+      <w:rFonts w:ascii="Book Antiqua" w:hAnsi="Book Antiqua" w:eastAsia="Book Antiqua" w:cs="Book Antiqua"/>
+    </w:rPr>
+  </w:style>
+  <w:style w:type="paragraph" w:styleId="InfoBlue" w:customStyle="1">
+    <w:name w:val="InfoBlue"/>
+    <w:basedOn w:val="Standard"/>
+    <w:qFormat/>
+    <w:pPr>
+      <w:spacing w:before="0" w:after="120"/>
+    </w:pPr>
+    <w:rPr>
+      <w:rFonts w:ascii="Times" w:hAnsi="Times" w:eastAsia="Times" w:cs="Times"/>
+      <w:vanish/>
+      <w:color w:val="0000FF"/>
+    </w:rPr>
+  </w:style>
+  <w:style w:type="paragraph" w:styleId="Infoblue1" w:customStyle="1">
+    <w:name w:val="infoblue"/>
+    <w:basedOn w:val="Standard"/>
+    <w:qFormat/>
+    <w:pPr>
+      <w:spacing w:before="0" w:after="120"/>
+      <w:ind w:left="720" w:hanging="0"/>
+    </w:pPr>
+    <w:rPr>
+      <w:i/>
+      <w:iCs/>
+      <w:color w:val="0000FF"/>
+    </w:rPr>
+  </w:style>
+  <w:style w:type="paragraph" w:styleId="BalloonText">
+    <w:name w:val="Balloon Text"/>
+    <w:basedOn w:val="Standard"/>
+    <w:qFormat/>
+    <w:pPr>
+      <w:spacing w:lineRule="auto" w:line="240"/>
+    </w:pPr>
+    <w:rPr>
+      <w:rFonts w:ascii="Tahoma" w:hAnsi="Tahoma" w:eastAsia="Tahoma" w:cs="Tahoma"/>
+      <w:sz w:val="16"/>
+      <w:szCs w:val="16"/>
+    </w:rPr>
+  </w:style>
+  <w:style w:type="paragraph" w:styleId="Annotationtext">
+    <w:name w:val="annotation text"/>
+    <w:basedOn w:val="Standard"/>
+    <w:qFormat/>
+    <w:pPr/>
+    <w:rPr/>
+  </w:style>
+  <w:style w:type="paragraph" w:styleId="CommentSubject" w:customStyle="1">
+    <w:name w:val="Comment Subject"/>
+    <w:basedOn w:val="Annotationtext"/>
+    <w:qFormat/>
+    <w:pPr/>
+    <w:rPr>
+      <w:b/>
+      <w:bCs/>
+    </w:rPr>
+  </w:style>
+  <w:style w:type="paragraph" w:styleId="InfoBluelistitem" w:customStyle="1">
+    <w:name w:val="InfoBlue list item"/>
+    <w:basedOn w:val="InfoBlue"/>
+    <w:qFormat/>
+    <w:pPr>
+      <w:ind w:left="720" w:hanging="0"/>
+    </w:pPr>
+    <w:rPr>
+      <w:vanish w:val="false"/>
+    </w:rPr>
+  </w:style>
+  <w:style w:type="paragraph" w:styleId="Contedodatabela" w:customStyle="1">
+    <w:name w:val="Conteúdo da tabela"/>
+    <w:basedOn w:val="Standard"/>
+    <w:qFormat/>
+    <w:pPr>
+      <w:suppressLineNumbers/>
+    </w:pPr>
+    <w:rPr/>
+  </w:style>
+  <w:style w:type="paragraph" w:styleId="Ttulodetabela" w:customStyle="1">
+    <w:name w:val="Título de tabela"/>
+    <w:basedOn w:val="Contedodatabela"/>
+    <w:qFormat/>
+    <w:pPr>
+      <w:jc w:val="center"/>
+    </w:pPr>
+    <w:rPr>
+      <w:b/>
+      <w:bCs/>
+    </w:rPr>
+  </w:style>
+  <w:style w:type="paragraph" w:styleId="Ttulododocumento" w:customStyle="1">
+    <w:name w:val="Título do documento"/>
+    <w:basedOn w:val="Ttulo11"/>
+    <w:pPr/>
+    <w:rPr>
+      <w:bCs/>
+      <w:sz w:val="56"/>
+      <w:szCs w:val="56"/>
+    </w:rPr>
+  </w:style>
+  <w:style w:type="paragraph" w:styleId="Citaes">
+    <w:name w:val="Citações"/>
+    <w:basedOn w:val="Normal"/>
+    <w:qFormat/>
+    <w:pPr/>
+    <w:rPr/>
+  </w:style>
+  <w:style w:type="numbering" w:styleId="NoList" w:default="1">
+    <w:name w:val="No List"/>
+    <w:uiPriority w:val="99"/>
+    <w:semiHidden/>
+    <w:unhideWhenUsed/>
+  </w:style>
+  <w:style w:type="numbering" w:styleId="WWOutlineListStyle" w:customStyle="1">
+    <w:name w:val="WW_OutlineListStyle"/>
+  </w:style>
+  <w:style w:type="numbering" w:styleId="WW8Num1" w:customStyle="1">
+    <w:name w:val="WW8Num1"/>
+  </w:style>
+  <w:style w:type="numbering" w:styleId="WW8Num2" w:customStyle="1">
+    <w:name w:val="WW8Num2"/>
+  </w:style>
+  <w:style w:type="numbering" w:styleId="WW8Num3" w:customStyle="1">
+    <w:name w:val="WW8Num3"/>
+  </w:style>
+  <w:style w:type="numbering" w:styleId="WW8Num4" w:customStyle="1">
+    <w:name w:val="WW8Num4"/>
+  </w:style>
+  <w:style w:type="numbering" w:styleId="WW8Num5" w:customStyle="1">
+    <w:name w:val="WW8Num5"/>
+  </w:style>
+  <w:style w:type="numbering" w:styleId="WW8Num6" w:customStyle="1">
+    <w:name w:val="WW8Num6"/>
+  </w:style>
+  <w:style w:type="numbering" w:styleId="WW8Num7" w:customStyle="1">
+    <w:name w:val="WW8Num7"/>
+  </w:style>
+  <w:style w:type="numbering" w:styleId="WW8Num8" w:customStyle="1">
+    <w:name w:val="WW8Num8"/>
+  </w:style>
+  <w:style w:type="numbering" w:styleId="WW8Num9" w:customStyle="1">
+    <w:name w:val="WW8Num9"/>
+  </w:style>
+  <w:style w:type="numbering" w:styleId="WW8Num10" w:customStyle="1">
+    <w:name w:val="WW8Num10"/>
+  </w:style>
+  <w:style w:type="numbering" w:styleId="WW8Num11" w:customStyle="1">
+    <w:name w:val="WW8Num11"/>
+  </w:style>
+  <w:style w:type="numbering" w:styleId="WW8Num12" w:customStyle="1">
+    <w:name w:val="WW8Num12"/>
+  </w:style>
+  <w:style w:type="numbering" w:styleId="WW8Num13" w:customStyle="1">
+    <w:name w:val="WW8Num13"/>
+  </w:style>
+  <w:style w:type="numbering" w:styleId="WW8Num14" w:customStyle="1">
+    <w:name w:val="WW8Num14"/>
+  </w:style>
+  <w:style w:type="numbering" w:styleId="WW8Num15" w:customStyle="1">
+    <w:name w:val="WW8Num15"/>
+  </w:style>
+  <w:style w:type="numbering" w:styleId="WW8Num16" w:customStyle="1">
+    <w:name w:val="WW8Num16"/>
+  </w:style>
+  <w:style w:type="numbering" w:styleId="WW8Num17" w:customStyle="1">
+    <w:name w:val="WW8Num17"/>
+  </w:style>
+  <w:style w:type="numbering" w:styleId="WW8Num18" w:customStyle="1">
+    <w:name w:val="WW8Num18"/>
+  </w:style>
+  <w:style w:type="numbering" w:styleId="WW8Num19" w:customStyle="1">
+    <w:name w:val="WW8Num19"/>
+  </w:style>
+  <w:style w:type="numbering" w:styleId="WW8Num20" w:customStyle="1">
+    <w:name w:val="WW8Num20"/>
+  </w:style>
+  <w:style w:type="numbering" w:styleId="WW8Num21" w:customStyle="1">
+    <w:name w:val="WW8Num21"/>
+  </w:style>
+  <w:style w:type="numbering" w:styleId="WW8Num22" w:customStyle="1">
+    <w:name w:val="WW8Num22"/>
+  </w:style>
+  <w:style w:type="numbering" w:styleId="WW8Num23" w:customStyle="1">
+    <w:name w:val="WW8Num23"/>
+  </w:style>
+  <w:style w:type="numbering" w:styleId="WW8Num24" w:customStyle="1">
+    <w:name w:val="WW8Num24"/>
+  </w:style>
+  <w:style w:type="numbering" w:styleId="WW8Num25" w:customStyle="1">
+    <w:name w:val="WW8Num25"/>
+  </w:style>
+  <w:style w:type="numbering" w:styleId="WW8Num26" w:customStyle="1">
+    <w:name w:val="WW8Num26"/>
+  </w:style>
+  <w:style w:type="numbering" w:styleId="WW8Num27" w:customStyle="1">
+    <w:name w:val="WW8Num27"/>
+  </w:style>
+  <w:style w:type="numbering" w:styleId="WW8Num28" w:customStyle="1">
+    <w:name w:val="WW8Num28"/>
+  </w:style>
+  <w:style w:type="numbering" w:styleId="WW8Num29" w:customStyle="1">
+    <w:name w:val="WW8Num29"/>
+  </w:style>
+  <w:style w:type="numbering" w:styleId="WW8Num30" w:customStyle="1">
+    <w:name w:val="WW8Num30"/>
+  </w:style>
+  <w:style w:type="numbering" w:styleId="WW8Num31" w:customStyle="1">
+    <w:name w:val="WW8Num31"/>
+  </w:style>
+  <w:style w:type="numbering" w:styleId="WW8Num32" w:customStyle="1">
+    <w:name w:val="WW8Num32"/>
+  </w:style>
+  <w:style w:type="numbering" w:styleId="WW8StyleNum" w:customStyle="1">
+    <w:name w:val="WW8StyleNum"/>
+  </w:style>
+  <w:style w:type="numbering" w:styleId="WW8StyleNum1" w:customStyle="1">
+    <w:name w:val="WW8StyleNum1"/>
   </w:style>
   <w:style w:type="table" w:default="1" w:styleId="Tabelanormal">
     <w:name w:val="Normal Table"/>
@@ -5016,1172 +6564,6 @@
         <w:right w:w="108" w:type="dxa"/>
       </w:tblCellMar>
     </w:tblPr>
-  </w:style>
-  <w:style w:type="numbering" w:default="1" w:styleId="Semlista">
-    <w:name w:val="No List"/>
-    <w:uiPriority w:val="99"/>
-    <w:semiHidden/>
-    <w:unhideWhenUsed/>
-  </w:style>
-  <w:style w:type="character" w:customStyle="1" w:styleId="WW8Num1z0">
-    <w:name w:val="WW8Num1z0"/>
-    <w:qFormat/>
-    <w:rPr>
-      <w:rFonts w:ascii="Symbol" w:eastAsia="Symbol" w:hAnsi="Symbol" w:cs="Symbol"/>
-    </w:rPr>
-  </w:style>
-  <w:style w:type="character" w:customStyle="1" w:styleId="WW8Num1z1">
-    <w:name w:val="WW8Num1z1"/>
-    <w:qFormat/>
-  </w:style>
-  <w:style w:type="character" w:customStyle="1" w:styleId="WW8Num1z2">
-    <w:name w:val="WW8Num1z2"/>
-    <w:qFormat/>
-  </w:style>
-  <w:style w:type="character" w:customStyle="1" w:styleId="WW8Num1z3">
-    <w:name w:val="WW8Num1z3"/>
-    <w:qFormat/>
-  </w:style>
-  <w:style w:type="character" w:customStyle="1" w:styleId="WW8Num1z4">
-    <w:name w:val="WW8Num1z4"/>
-    <w:qFormat/>
-  </w:style>
-  <w:style w:type="character" w:customStyle="1" w:styleId="WW8Num1z5">
-    <w:name w:val="WW8Num1z5"/>
-    <w:qFormat/>
-  </w:style>
-  <w:style w:type="character" w:customStyle="1" w:styleId="WW8Num1z6">
-    <w:name w:val="WW8Num1z6"/>
-    <w:qFormat/>
-  </w:style>
-  <w:style w:type="character" w:customStyle="1" w:styleId="WW8Num1z7">
-    <w:name w:val="WW8Num1z7"/>
-    <w:qFormat/>
-  </w:style>
-  <w:style w:type="character" w:customStyle="1" w:styleId="WW8Num1z8">
-    <w:name w:val="WW8Num1z8"/>
-    <w:qFormat/>
-  </w:style>
-  <w:style w:type="character" w:customStyle="1" w:styleId="WW8Num2z0">
-    <w:name w:val="WW8Num2z0"/>
-    <w:qFormat/>
-  </w:style>
-  <w:style w:type="character" w:customStyle="1" w:styleId="WW8Num3z0">
-    <w:name w:val="WW8Num3z0"/>
-    <w:qFormat/>
-    <w:rPr>
-      <w:rFonts w:ascii="Symbol" w:eastAsia="Symbol" w:hAnsi="Symbol" w:cs="Symbol"/>
-    </w:rPr>
-  </w:style>
-  <w:style w:type="character" w:customStyle="1" w:styleId="WW8Num4z0">
-    <w:name w:val="WW8Num4z0"/>
-    <w:qFormat/>
-    <w:rPr>
-      <w:rFonts w:ascii="Symbol" w:eastAsia="Symbol" w:hAnsi="Symbol" w:cs="Symbol"/>
-    </w:rPr>
-  </w:style>
-  <w:style w:type="character" w:customStyle="1" w:styleId="WW8Num5z0">
-    <w:name w:val="WW8Num5z0"/>
-    <w:qFormat/>
-  </w:style>
-  <w:style w:type="character" w:customStyle="1" w:styleId="WW8Num5z1">
-    <w:name w:val="WW8Num5z1"/>
-    <w:qFormat/>
-  </w:style>
-  <w:style w:type="character" w:customStyle="1" w:styleId="WW8Num5z2">
-    <w:name w:val="WW8Num5z2"/>
-    <w:qFormat/>
-  </w:style>
-  <w:style w:type="character" w:customStyle="1" w:styleId="WW8Num5z3">
-    <w:name w:val="WW8Num5z3"/>
-    <w:qFormat/>
-  </w:style>
-  <w:style w:type="character" w:customStyle="1" w:styleId="WW8Num5z4">
-    <w:name w:val="WW8Num5z4"/>
-    <w:qFormat/>
-  </w:style>
-  <w:style w:type="character" w:customStyle="1" w:styleId="WW8Num5z5">
-    <w:name w:val="WW8Num5z5"/>
-    <w:qFormat/>
-  </w:style>
-  <w:style w:type="character" w:customStyle="1" w:styleId="WW8Num5z6">
-    <w:name w:val="WW8Num5z6"/>
-    <w:qFormat/>
-  </w:style>
-  <w:style w:type="character" w:customStyle="1" w:styleId="WW8Num5z7">
-    <w:name w:val="WW8Num5z7"/>
-    <w:qFormat/>
-  </w:style>
-  <w:style w:type="character" w:customStyle="1" w:styleId="WW8Num5z8">
-    <w:name w:val="WW8Num5z8"/>
-    <w:qFormat/>
-  </w:style>
-  <w:style w:type="character" w:customStyle="1" w:styleId="WW8Num6z0">
-    <w:name w:val="WW8Num6z0"/>
-    <w:qFormat/>
-    <w:rPr>
-      <w:rFonts w:ascii="Symbol" w:eastAsia="Symbol" w:hAnsi="Symbol" w:cs="Symbol"/>
-    </w:rPr>
-  </w:style>
-  <w:style w:type="character" w:customStyle="1" w:styleId="WW8Num7z0">
-    <w:name w:val="WW8Num7z0"/>
-    <w:qFormat/>
-    <w:rPr>
-      <w:rFonts w:ascii="Wingdings" w:eastAsia="Wingdings" w:hAnsi="Wingdings" w:cs="Wingdings"/>
-    </w:rPr>
-  </w:style>
-  <w:style w:type="character" w:customStyle="1" w:styleId="WW8Num7z1">
-    <w:name w:val="WW8Num7z1"/>
-    <w:qFormat/>
-    <w:rPr>
-      <w:rFonts w:ascii="Courier New" w:eastAsia="Courier New" w:hAnsi="Courier New" w:cs="Courier New"/>
-    </w:rPr>
-  </w:style>
-  <w:style w:type="character" w:customStyle="1" w:styleId="WW8Num7z3">
-    <w:name w:val="WW8Num7z3"/>
-    <w:qFormat/>
-    <w:rPr>
-      <w:rFonts w:ascii="Symbol" w:eastAsia="Symbol" w:hAnsi="Symbol" w:cs="Symbol"/>
-    </w:rPr>
-  </w:style>
-  <w:style w:type="character" w:customStyle="1" w:styleId="WW8Num8z0">
-    <w:name w:val="WW8Num8z0"/>
-    <w:qFormat/>
-    <w:rPr>
-      <w:rFonts w:ascii="Symbol" w:eastAsia="Symbol" w:hAnsi="Symbol" w:cs="Symbol"/>
-    </w:rPr>
-  </w:style>
-  <w:style w:type="character" w:customStyle="1" w:styleId="WW8Num9z0">
-    <w:name w:val="WW8Num9z0"/>
-    <w:qFormat/>
-  </w:style>
-  <w:style w:type="character" w:customStyle="1" w:styleId="WW8Num9z1">
-    <w:name w:val="WW8Num9z1"/>
-    <w:qFormat/>
-  </w:style>
-  <w:style w:type="character" w:customStyle="1" w:styleId="WW8Num9z2">
-    <w:name w:val="WW8Num9z2"/>
-    <w:qFormat/>
-  </w:style>
-  <w:style w:type="character" w:customStyle="1" w:styleId="WW8Num9z3">
-    <w:name w:val="WW8Num9z3"/>
-    <w:qFormat/>
-  </w:style>
-  <w:style w:type="character" w:customStyle="1" w:styleId="WW8Num9z4">
-    <w:name w:val="WW8Num9z4"/>
-    <w:qFormat/>
-  </w:style>
-  <w:style w:type="character" w:customStyle="1" w:styleId="WW8Num9z5">
-    <w:name w:val="WW8Num9z5"/>
-    <w:qFormat/>
-  </w:style>
-  <w:style w:type="character" w:customStyle="1" w:styleId="WW8Num9z6">
-    <w:name w:val="WW8Num9z6"/>
-    <w:qFormat/>
-  </w:style>
-  <w:style w:type="character" w:customStyle="1" w:styleId="WW8Num9z7">
-    <w:name w:val="WW8Num9z7"/>
-    <w:qFormat/>
-  </w:style>
-  <w:style w:type="character" w:customStyle="1" w:styleId="WW8Num9z8">
-    <w:name w:val="WW8Num9z8"/>
-    <w:qFormat/>
-  </w:style>
-  <w:style w:type="character" w:customStyle="1" w:styleId="WW8Num10z0">
-    <w:name w:val="WW8Num10z0"/>
-    <w:qFormat/>
-    <w:rPr>
-      <w:rFonts w:ascii="Symbol" w:eastAsia="Symbol" w:hAnsi="Symbol" w:cs="Symbol"/>
-    </w:rPr>
-  </w:style>
-  <w:style w:type="character" w:customStyle="1" w:styleId="WW8Num11z0">
-    <w:name w:val="WW8Num11z0"/>
-    <w:qFormat/>
-    <w:rPr>
-      <w:rFonts w:ascii="Symbol" w:eastAsia="Symbol" w:hAnsi="Symbol" w:cs="Symbol"/>
-    </w:rPr>
-  </w:style>
-  <w:style w:type="character" w:customStyle="1" w:styleId="WW8Num12z0">
-    <w:name w:val="WW8Num12z0"/>
-    <w:qFormat/>
-    <w:rPr>
-      <w:rFonts w:ascii="Symbol" w:eastAsia="Symbol" w:hAnsi="Symbol" w:cs="Symbol"/>
-    </w:rPr>
-  </w:style>
-  <w:style w:type="character" w:customStyle="1" w:styleId="WW8Num13z0">
-    <w:name w:val="WW8Num13z0"/>
-    <w:qFormat/>
-    <w:rPr>
-      <w:rFonts w:ascii="Symbol" w:eastAsia="Symbol" w:hAnsi="Symbol" w:cs="Symbol"/>
-    </w:rPr>
-  </w:style>
-  <w:style w:type="character" w:customStyle="1" w:styleId="WW8Num14z0">
-    <w:name w:val="WW8Num14z0"/>
-    <w:qFormat/>
-    <w:rPr>
-      <w:rFonts w:ascii="Symbol" w:eastAsia="Symbol" w:hAnsi="Symbol" w:cs="Symbol"/>
-    </w:rPr>
-  </w:style>
-  <w:style w:type="character" w:customStyle="1" w:styleId="WW8Num15z0">
-    <w:name w:val="WW8Num15z0"/>
-    <w:qFormat/>
-  </w:style>
-  <w:style w:type="character" w:customStyle="1" w:styleId="WW8Num15z1">
-    <w:name w:val="WW8Num15z1"/>
-    <w:qFormat/>
-  </w:style>
-  <w:style w:type="character" w:customStyle="1" w:styleId="WW8Num15z2">
-    <w:name w:val="WW8Num15z2"/>
-    <w:qFormat/>
-  </w:style>
-  <w:style w:type="character" w:customStyle="1" w:styleId="WW8Num15z3">
-    <w:name w:val="WW8Num15z3"/>
-    <w:qFormat/>
-  </w:style>
-  <w:style w:type="character" w:customStyle="1" w:styleId="WW8Num15z4">
-    <w:name w:val="WW8Num15z4"/>
-    <w:qFormat/>
-  </w:style>
-  <w:style w:type="character" w:customStyle="1" w:styleId="WW8Num15z5">
-    <w:name w:val="WW8Num15z5"/>
-    <w:qFormat/>
-  </w:style>
-  <w:style w:type="character" w:customStyle="1" w:styleId="WW8Num15z6">
-    <w:name w:val="WW8Num15z6"/>
-    <w:qFormat/>
-  </w:style>
-  <w:style w:type="character" w:customStyle="1" w:styleId="WW8Num15z7">
-    <w:name w:val="WW8Num15z7"/>
-    <w:qFormat/>
-  </w:style>
-  <w:style w:type="character" w:customStyle="1" w:styleId="WW8Num15z8">
-    <w:name w:val="WW8Num15z8"/>
-    <w:qFormat/>
-  </w:style>
-  <w:style w:type="character" w:customStyle="1" w:styleId="WW8Num16z0">
-    <w:name w:val="WW8Num16z0"/>
-    <w:qFormat/>
-    <w:rPr>
-      <w:rFonts w:ascii="Symbol" w:eastAsia="Symbol" w:hAnsi="Symbol" w:cs="Symbol"/>
-    </w:rPr>
-  </w:style>
-  <w:style w:type="character" w:customStyle="1" w:styleId="WW8Num17z0">
-    <w:name w:val="WW8Num17z0"/>
-    <w:qFormat/>
-    <w:rPr>
-      <w:rFonts w:ascii="Symbol" w:eastAsia="Symbol" w:hAnsi="Symbol" w:cs="Symbol"/>
-    </w:rPr>
-  </w:style>
-  <w:style w:type="character" w:customStyle="1" w:styleId="WW8Num17z1">
-    <w:name w:val="WW8Num17z1"/>
-    <w:qFormat/>
-    <w:rPr>
-      <w:rFonts w:ascii="Courier New" w:eastAsia="Courier New" w:hAnsi="Courier New" w:cs="Courier New"/>
-    </w:rPr>
-  </w:style>
-  <w:style w:type="character" w:customStyle="1" w:styleId="WW8Num17z2">
-    <w:name w:val="WW8Num17z2"/>
-    <w:qFormat/>
-    <w:rPr>
-      <w:rFonts w:ascii="Wingdings" w:eastAsia="Wingdings" w:hAnsi="Wingdings" w:cs="Wingdings"/>
-    </w:rPr>
-  </w:style>
-  <w:style w:type="character" w:customStyle="1" w:styleId="WW8Num18z0">
-    <w:name w:val="WW8Num18z0"/>
-    <w:qFormat/>
-    <w:rPr>
-      <w:rFonts w:ascii="Symbol" w:eastAsia="Symbol" w:hAnsi="Symbol" w:cs="Symbol"/>
-    </w:rPr>
-  </w:style>
-  <w:style w:type="character" w:customStyle="1" w:styleId="WW8Num18z1">
-    <w:name w:val="WW8Num18z1"/>
-    <w:qFormat/>
-    <w:rPr>
-      <w:rFonts w:ascii="Courier New" w:eastAsia="Courier New" w:hAnsi="Courier New" w:cs="Courier New"/>
-    </w:rPr>
-  </w:style>
-  <w:style w:type="character" w:customStyle="1" w:styleId="WW8Num18z2">
-    <w:name w:val="WW8Num18z2"/>
-    <w:qFormat/>
-    <w:rPr>
-      <w:rFonts w:ascii="Wingdings" w:eastAsia="Wingdings" w:hAnsi="Wingdings" w:cs="Wingdings"/>
-    </w:rPr>
-  </w:style>
-  <w:style w:type="character" w:customStyle="1" w:styleId="WW8Num19z0">
-    <w:name w:val="WW8Num19z0"/>
-    <w:qFormat/>
-    <w:rPr>
-      <w:rFonts w:ascii="Symbol" w:eastAsia="Symbol" w:hAnsi="Symbol" w:cs="Symbol"/>
-      <w:lang w:val="pt-BR"/>
-    </w:rPr>
-  </w:style>
-  <w:style w:type="character" w:customStyle="1" w:styleId="WW8Num19z1">
-    <w:name w:val="WW8Num19z1"/>
-    <w:qFormat/>
-    <w:rPr>
-      <w:rFonts w:ascii="Courier New" w:eastAsia="Courier New" w:hAnsi="Courier New" w:cs="Courier New"/>
-    </w:rPr>
-  </w:style>
-  <w:style w:type="character" w:customStyle="1" w:styleId="WW8Num19z2">
-    <w:name w:val="WW8Num19z2"/>
-    <w:qFormat/>
-    <w:rPr>
-      <w:rFonts w:ascii="Wingdings" w:eastAsia="Wingdings" w:hAnsi="Wingdings" w:cs="Wingdings"/>
-    </w:rPr>
-  </w:style>
-  <w:style w:type="character" w:customStyle="1" w:styleId="WW8Num20z0">
-    <w:name w:val="WW8Num20z0"/>
-    <w:qFormat/>
-    <w:rPr>
-      <w:rFonts w:ascii="Symbol" w:eastAsia="Symbol" w:hAnsi="Symbol" w:cs="Symbol"/>
-    </w:rPr>
-  </w:style>
-  <w:style w:type="character" w:customStyle="1" w:styleId="WW8Num21z0">
-    <w:name w:val="WW8Num21z0"/>
-    <w:qFormat/>
-    <w:rPr>
-      <w:rFonts w:ascii="Symbol" w:eastAsia="Symbol" w:hAnsi="Symbol" w:cs="Symbol"/>
-    </w:rPr>
-  </w:style>
-  <w:style w:type="character" w:customStyle="1" w:styleId="WW8Num21z1">
-    <w:name w:val="WW8Num21z1"/>
-    <w:qFormat/>
-    <w:rPr>
-      <w:rFonts w:ascii="Courier New" w:eastAsia="Courier New" w:hAnsi="Courier New" w:cs="Courier New"/>
-    </w:rPr>
-  </w:style>
-  <w:style w:type="character" w:customStyle="1" w:styleId="WW8Num21z2">
-    <w:name w:val="WW8Num21z2"/>
-    <w:qFormat/>
-    <w:rPr>
-      <w:rFonts w:ascii="Wingdings" w:eastAsia="Wingdings" w:hAnsi="Wingdings" w:cs="Wingdings"/>
-    </w:rPr>
-  </w:style>
-  <w:style w:type="character" w:customStyle="1" w:styleId="WW8Num22z0">
-    <w:name w:val="WW8Num22z0"/>
-    <w:qFormat/>
-    <w:rPr>
-      <w:rFonts w:ascii="Symbol" w:eastAsia="Symbol" w:hAnsi="Symbol" w:cs="Symbol"/>
-    </w:rPr>
-  </w:style>
-  <w:style w:type="character" w:customStyle="1" w:styleId="WW8Num23z0">
-    <w:name w:val="WW8Num23z0"/>
-    <w:qFormat/>
-    <w:rPr>
-      <w:rFonts w:ascii="Wingdings" w:eastAsia="Wingdings" w:hAnsi="Wingdings" w:cs="Wingdings"/>
-    </w:rPr>
-  </w:style>
-  <w:style w:type="character" w:customStyle="1" w:styleId="WW8Num23z1">
-    <w:name w:val="WW8Num23z1"/>
-    <w:qFormat/>
-    <w:rPr>
-      <w:rFonts w:ascii="Courier New" w:eastAsia="Courier New" w:hAnsi="Courier New" w:cs="Courier New"/>
-    </w:rPr>
-  </w:style>
-  <w:style w:type="character" w:customStyle="1" w:styleId="WW8Num23z3">
-    <w:name w:val="WW8Num23z3"/>
-    <w:qFormat/>
-    <w:rPr>
-      <w:rFonts w:ascii="Symbol" w:eastAsia="Symbol" w:hAnsi="Symbol" w:cs="Symbol"/>
-    </w:rPr>
-  </w:style>
-  <w:style w:type="character" w:customStyle="1" w:styleId="WW8Num24z0">
-    <w:name w:val="WW8Num24z0"/>
-    <w:qFormat/>
-    <w:rPr>
-      <w:rFonts w:ascii="Symbol" w:eastAsia="Symbol" w:hAnsi="Symbol" w:cs="Symbol"/>
-    </w:rPr>
-  </w:style>
-  <w:style w:type="character" w:customStyle="1" w:styleId="WW8Num25z0">
-    <w:name w:val="WW8Num25z0"/>
-    <w:qFormat/>
-    <w:rPr>
-      <w:rFonts w:ascii="Symbol" w:eastAsia="Symbol" w:hAnsi="Symbol" w:cs="Symbol"/>
-    </w:rPr>
-  </w:style>
-  <w:style w:type="character" w:customStyle="1" w:styleId="WW8Num25z1">
-    <w:name w:val="WW8Num25z1"/>
-    <w:qFormat/>
-    <w:rPr>
-      <w:rFonts w:ascii="Courier New" w:eastAsia="Courier New" w:hAnsi="Courier New" w:cs="Courier New"/>
-    </w:rPr>
-  </w:style>
-  <w:style w:type="character" w:customStyle="1" w:styleId="WW8Num25z2">
-    <w:name w:val="WW8Num25z2"/>
-    <w:qFormat/>
-    <w:rPr>
-      <w:rFonts w:ascii="Wingdings" w:eastAsia="Wingdings" w:hAnsi="Wingdings" w:cs="Wingdings"/>
-    </w:rPr>
-  </w:style>
-  <w:style w:type="character" w:customStyle="1" w:styleId="WW8Num26z0">
-    <w:name w:val="WW8Num26z0"/>
-    <w:qFormat/>
-  </w:style>
-  <w:style w:type="character" w:customStyle="1" w:styleId="WW8Num26z1">
-    <w:name w:val="WW8Num26z1"/>
-    <w:qFormat/>
-  </w:style>
-  <w:style w:type="character" w:customStyle="1" w:styleId="WW8Num26z2">
-    <w:name w:val="WW8Num26z2"/>
-    <w:qFormat/>
-  </w:style>
-  <w:style w:type="character" w:customStyle="1" w:styleId="WW8Num26z3">
-    <w:name w:val="WW8Num26z3"/>
-    <w:qFormat/>
-  </w:style>
-  <w:style w:type="character" w:customStyle="1" w:styleId="WW8Num26z4">
-    <w:name w:val="WW8Num26z4"/>
-    <w:qFormat/>
-  </w:style>
-  <w:style w:type="character" w:customStyle="1" w:styleId="WW8Num26z5">
-    <w:name w:val="WW8Num26z5"/>
-    <w:qFormat/>
-  </w:style>
-  <w:style w:type="character" w:customStyle="1" w:styleId="WW8Num26z6">
-    <w:name w:val="WW8Num26z6"/>
-    <w:qFormat/>
-  </w:style>
-  <w:style w:type="character" w:customStyle="1" w:styleId="WW8Num26z7">
-    <w:name w:val="WW8Num26z7"/>
-    <w:qFormat/>
-  </w:style>
-  <w:style w:type="character" w:customStyle="1" w:styleId="WW8Num26z8">
-    <w:name w:val="WW8Num26z8"/>
-    <w:qFormat/>
-  </w:style>
-  <w:style w:type="character" w:customStyle="1" w:styleId="WW8Num27z0">
-    <w:name w:val="WW8Num27z0"/>
-    <w:qFormat/>
-    <w:rPr>
-      <w:rFonts w:ascii="Symbol" w:eastAsia="Symbol" w:hAnsi="Symbol" w:cs="Symbol"/>
-      <w:color w:val="0000FF"/>
-      <w:lang w:val="pt-BR"/>
-    </w:rPr>
-  </w:style>
-  <w:style w:type="character" w:customStyle="1" w:styleId="WW8Num27z1">
-    <w:name w:val="WW8Num27z1"/>
-    <w:qFormat/>
-    <w:rPr>
-      <w:rFonts w:ascii="Courier New" w:eastAsia="Courier New" w:hAnsi="Courier New" w:cs="Courier New"/>
-    </w:rPr>
-  </w:style>
-  <w:style w:type="character" w:customStyle="1" w:styleId="WW8Num27z2">
-    <w:name w:val="WW8Num27z2"/>
-    <w:qFormat/>
-    <w:rPr>
-      <w:rFonts w:ascii="Wingdings" w:eastAsia="Wingdings" w:hAnsi="Wingdings" w:cs="Wingdings"/>
-    </w:rPr>
-  </w:style>
-  <w:style w:type="character" w:customStyle="1" w:styleId="WW8Num28z0">
-    <w:name w:val="WW8Num28z0"/>
-    <w:qFormat/>
-    <w:rPr>
-      <w:rFonts w:ascii="Symbol" w:eastAsia="Symbol" w:hAnsi="Symbol" w:cs="Symbol"/>
-    </w:rPr>
-  </w:style>
-  <w:style w:type="character" w:customStyle="1" w:styleId="WW8Num29z0">
-    <w:name w:val="WW8Num29z0"/>
-    <w:qFormat/>
-    <w:rPr>
-      <w:rFonts w:ascii="Symbol" w:eastAsia="Symbol" w:hAnsi="Symbol" w:cs="Symbol"/>
-    </w:rPr>
-  </w:style>
-  <w:style w:type="character" w:customStyle="1" w:styleId="WW8Num30z0">
-    <w:name w:val="WW8Num30z0"/>
-    <w:qFormat/>
-    <w:rPr>
-      <w:rFonts w:ascii="Symbol" w:eastAsia="Symbol" w:hAnsi="Symbol" w:cs="Symbol"/>
-    </w:rPr>
-  </w:style>
-  <w:style w:type="character" w:customStyle="1" w:styleId="WW8Num31z0">
-    <w:name w:val="WW8Num31z0"/>
-    <w:qFormat/>
-    <w:rPr>
-      <w:rFonts w:ascii="Symbol" w:eastAsia="Symbol" w:hAnsi="Symbol" w:cs="Symbol"/>
-    </w:rPr>
-  </w:style>
-  <w:style w:type="character" w:customStyle="1" w:styleId="WW8Num32z0">
-    <w:name w:val="WW8Num32z0"/>
-    <w:qFormat/>
-    <w:rPr>
-      <w:rFonts w:ascii="Symbol" w:eastAsia="Symbol" w:hAnsi="Symbol" w:cs="Symbol"/>
-    </w:rPr>
-  </w:style>
-  <w:style w:type="character" w:customStyle="1" w:styleId="WW8NumSt2z0">
-    <w:name w:val="WW8NumSt2z0"/>
-    <w:qFormat/>
-    <w:rPr>
-      <w:rFonts w:ascii="Symbol" w:eastAsia="Symbol" w:hAnsi="Symbol" w:cs="Symbol"/>
-    </w:rPr>
-  </w:style>
-  <w:style w:type="character" w:customStyle="1" w:styleId="WW8NumSt7z0">
-    <w:name w:val="WW8NumSt7z0"/>
-    <w:qFormat/>
-    <w:rPr>
-      <w:rFonts w:ascii="Symbol" w:eastAsia="Symbol" w:hAnsi="Symbol" w:cs="Symbol"/>
-    </w:rPr>
-  </w:style>
-  <w:style w:type="character" w:styleId="Nmerodepgina">
-    <w:name w:val="page number"/>
-    <w:basedOn w:val="Fontepargpadro"/>
-    <w:qFormat/>
-  </w:style>
-  <w:style w:type="character" w:customStyle="1" w:styleId="Caracteresdenotaderodap">
-    <w:name w:val="Caracteres de nota de rodapé"/>
-    <w:qFormat/>
-    <w:rPr>
-      <w:sz w:val="20"/>
-      <w:vertAlign w:val="superscript"/>
-    </w:rPr>
-  </w:style>
-  <w:style w:type="character" w:customStyle="1" w:styleId="Internetlink">
-    <w:name w:val="Internet link"/>
-    <w:qFormat/>
-    <w:rPr>
-      <w:color w:val="0000FF"/>
-      <w:u w:val="single"/>
-    </w:rPr>
-  </w:style>
-  <w:style w:type="character" w:styleId="Refdecomentrio">
-    <w:name w:val="annotation reference"/>
-    <w:qFormat/>
-    <w:rPr>
-      <w:sz w:val="16"/>
-      <w:szCs w:val="16"/>
-    </w:rPr>
-  </w:style>
-  <w:style w:type="character" w:customStyle="1" w:styleId="TextodebaloChar">
-    <w:name w:val="Texto de balão Char"/>
-    <w:qFormat/>
-    <w:rPr>
-      <w:rFonts w:ascii="Tahoma" w:eastAsia="Tahoma" w:hAnsi="Tahoma" w:cs="Tahoma"/>
-      <w:sz w:val="16"/>
-      <w:szCs w:val="16"/>
-      <w:lang w:val="en-US"/>
-    </w:rPr>
-  </w:style>
-  <w:style w:type="character" w:customStyle="1" w:styleId="Smbolosdenumerao">
-    <w:name w:val="Símbolos de numeração"/>
-    <w:qFormat/>
-  </w:style>
-  <w:style w:type="character" w:customStyle="1" w:styleId="Marcas">
-    <w:name w:val="Marcas"/>
-    <w:qFormat/>
-    <w:rPr>
-      <w:rFonts w:ascii="OpenSymbol" w:eastAsia="OpenSymbol" w:hAnsi="OpenSymbol" w:cs="OpenSymbol"/>
-    </w:rPr>
-  </w:style>
-  <w:style w:type="character" w:customStyle="1" w:styleId="ListLabel1">
-    <w:name w:val="ListLabel 1"/>
-    <w:qFormat/>
-    <w:rPr>
-      <w:rFonts w:cs="Symbol"/>
-    </w:rPr>
-  </w:style>
-  <w:style w:type="character" w:customStyle="1" w:styleId="ListLabel2">
-    <w:name w:val="ListLabel 2"/>
-    <w:qFormat/>
-    <w:rPr>
-      <w:rFonts w:cs="Wingdings"/>
-    </w:rPr>
-  </w:style>
-  <w:style w:type="character" w:customStyle="1" w:styleId="ListLabel3">
-    <w:name w:val="ListLabel 3"/>
-    <w:qFormat/>
-    <w:rPr>
-      <w:rFonts w:cs="Courier New"/>
-    </w:rPr>
-  </w:style>
-  <w:style w:type="character" w:customStyle="1" w:styleId="ListLabel4">
-    <w:name w:val="ListLabel 4"/>
-    <w:qFormat/>
-    <w:rPr>
-      <w:rFonts w:cs="Symbol"/>
-      <w:lang w:val="pt-BR"/>
-    </w:rPr>
-  </w:style>
-  <w:style w:type="character" w:customStyle="1" w:styleId="ListLabel5">
-    <w:name w:val="ListLabel 5"/>
-    <w:qFormat/>
-    <w:rPr>
-      <w:rFonts w:cs="Symbol"/>
-      <w:color w:val="0000FF"/>
-      <w:lang w:val="pt-BR"/>
-    </w:rPr>
-  </w:style>
-  <w:style w:type="character" w:customStyle="1" w:styleId="ListLabel6">
-    <w:name w:val="ListLabel 6"/>
-    <w:qFormat/>
-    <w:rPr>
-      <w:rFonts w:eastAsia="OpenSymbol" w:cs="OpenSymbol"/>
-    </w:rPr>
-  </w:style>
-  <w:style w:type="paragraph" w:customStyle="1" w:styleId="Ttulo10">
-    <w:name w:val="Título1"/>
-    <w:basedOn w:val="Standard"/>
-    <w:next w:val="Standard"/>
-    <w:qFormat/>
-    <w:pPr>
-      <w:spacing w:line="240" w:lineRule="auto"/>
-      <w:jc w:val="center"/>
-    </w:pPr>
-    <w:rPr>
-      <w:rFonts w:ascii="Arial" w:eastAsia="Arial" w:hAnsi="Arial" w:cs="Arial"/>
-      <w:b/>
-      <w:sz w:val="36"/>
-    </w:rPr>
-  </w:style>
-  <w:style w:type="paragraph" w:customStyle="1" w:styleId="Corpodotexto">
-    <w:name w:val="Corpo do texto"/>
-    <w:basedOn w:val="Normal"/>
-    <w:pPr>
-      <w:spacing w:after="140" w:line="288" w:lineRule="auto"/>
-    </w:pPr>
-  </w:style>
-  <w:style w:type="paragraph" w:styleId="Lista">
-    <w:name w:val="List"/>
-    <w:basedOn w:val="Textbody"/>
-    <w:rPr>
-      <w:rFonts w:ascii="Arial" w:eastAsia="Arial" w:hAnsi="Arial" w:cs="FreeSans"/>
-      <w:sz w:val="24"/>
-    </w:rPr>
-  </w:style>
-  <w:style w:type="paragraph" w:styleId="Legenda">
-    <w:name w:val="caption"/>
-    <w:basedOn w:val="Standard"/>
-    <w:qFormat/>
-    <w:pPr>
-      <w:suppressLineNumbers/>
-      <w:spacing w:before="120" w:after="120"/>
-    </w:pPr>
-    <w:rPr>
-      <w:rFonts w:ascii="Arial" w:eastAsia="Arial" w:hAnsi="Arial" w:cs="FreeSans"/>
-      <w:i/>
-      <w:iCs/>
-      <w:sz w:val="24"/>
-      <w:szCs w:val="24"/>
-    </w:rPr>
-  </w:style>
-  <w:style w:type="paragraph" w:customStyle="1" w:styleId="ndice">
-    <w:name w:val="Índice"/>
-    <w:basedOn w:val="Standard"/>
-    <w:qFormat/>
-    <w:pPr>
-      <w:suppressLineNumbers/>
-    </w:pPr>
-    <w:rPr>
-      <w:rFonts w:ascii="Arial" w:eastAsia="Arial" w:hAnsi="Arial" w:cs="FreeSans"/>
-      <w:sz w:val="24"/>
-    </w:rPr>
-  </w:style>
-  <w:style w:type="paragraph" w:customStyle="1" w:styleId="Standard">
-    <w:name w:val="Standard"/>
-    <w:qFormat/>
-    <w:pPr>
-      <w:suppressAutoHyphens/>
-      <w:spacing w:line="240" w:lineRule="atLeast"/>
-    </w:pPr>
-    <w:rPr>
-      <w:rFonts w:ascii="Times New Roman" w:eastAsia="Times New Roman" w:hAnsi="Times New Roman" w:cs="Times New Roman"/>
-      <w:sz w:val="20"/>
-      <w:szCs w:val="20"/>
-      <w:lang w:val="en-US" w:bidi="ar-SA"/>
-    </w:rPr>
-  </w:style>
-  <w:style w:type="paragraph" w:customStyle="1" w:styleId="Textbody">
-    <w:name w:val="Text body"/>
-    <w:basedOn w:val="Standard"/>
-    <w:qFormat/>
-    <w:pPr>
-      <w:keepLines/>
-      <w:spacing w:after="120"/>
-      <w:ind w:left="720"/>
-    </w:pPr>
-  </w:style>
-  <w:style w:type="paragraph" w:customStyle="1" w:styleId="Paragraph2">
-    <w:name w:val="Paragraph2"/>
-    <w:basedOn w:val="Standard"/>
-    <w:qFormat/>
-    <w:pPr>
-      <w:spacing w:before="80"/>
-      <w:ind w:left="720"/>
-      <w:jc w:val="both"/>
-    </w:pPr>
-    <w:rPr>
-      <w:color w:val="000000"/>
-      <w:lang w:val="en-AU"/>
-    </w:rPr>
-  </w:style>
-  <w:style w:type="paragraph" w:styleId="Subttulo">
-    <w:name w:val="Subtitle"/>
-    <w:basedOn w:val="Standard"/>
-    <w:pPr>
-      <w:spacing w:after="60"/>
-      <w:jc w:val="center"/>
-    </w:pPr>
-    <w:rPr>
-      <w:rFonts w:ascii="Arial" w:eastAsia="Arial" w:hAnsi="Arial" w:cs="Arial"/>
-      <w:i/>
-      <w:sz w:val="36"/>
-      <w:lang w:val="en-AU"/>
-    </w:rPr>
-  </w:style>
-  <w:style w:type="paragraph" w:styleId="Recuonormal">
-    <w:name w:val="Normal Indent"/>
-    <w:basedOn w:val="Standard"/>
-    <w:qFormat/>
-    <w:pPr>
-      <w:ind w:left="900" w:hanging="900"/>
-    </w:pPr>
-  </w:style>
-  <w:style w:type="paragraph" w:customStyle="1" w:styleId="Contents1">
-    <w:name w:val="Contents 1"/>
-    <w:basedOn w:val="Standard"/>
-    <w:next w:val="Standard"/>
-    <w:qFormat/>
-    <w:pPr>
-      <w:tabs>
-        <w:tab w:val="right" w:pos="9360"/>
-      </w:tabs>
-      <w:spacing w:before="240" w:after="60"/>
-      <w:ind w:right="720"/>
-    </w:pPr>
-  </w:style>
-  <w:style w:type="paragraph" w:customStyle="1" w:styleId="Contents2">
-    <w:name w:val="Contents 2"/>
-    <w:basedOn w:val="Standard"/>
-    <w:next w:val="Standard"/>
-    <w:qFormat/>
-    <w:pPr>
-      <w:tabs>
-        <w:tab w:val="right" w:pos="9792"/>
-      </w:tabs>
-      <w:ind w:left="432" w:right="720"/>
-    </w:pPr>
-  </w:style>
-  <w:style w:type="paragraph" w:customStyle="1" w:styleId="Contents3">
-    <w:name w:val="Contents 3"/>
-    <w:basedOn w:val="Standard"/>
-    <w:next w:val="Standard"/>
-    <w:qFormat/>
-    <w:pPr>
-      <w:tabs>
-        <w:tab w:val="left" w:pos="2304"/>
-        <w:tab w:val="right" w:pos="10224"/>
-      </w:tabs>
-      <w:ind w:left="864"/>
-    </w:pPr>
-  </w:style>
-  <w:style w:type="paragraph" w:styleId="Cabealho">
-    <w:name w:val="header"/>
-    <w:basedOn w:val="Standard"/>
-    <w:pPr>
-      <w:tabs>
-        <w:tab w:val="center" w:pos="4320"/>
-        <w:tab w:val="right" w:pos="8640"/>
-      </w:tabs>
-    </w:pPr>
-  </w:style>
-  <w:style w:type="paragraph" w:styleId="Rodap">
-    <w:name w:val="footer"/>
-    <w:basedOn w:val="Standard"/>
-    <w:pPr>
-      <w:tabs>
-        <w:tab w:val="center" w:pos="4320"/>
-        <w:tab w:val="right" w:pos="8640"/>
-      </w:tabs>
-    </w:pPr>
-  </w:style>
-  <w:style w:type="paragraph" w:customStyle="1" w:styleId="Bullet1">
-    <w:name w:val="Bullet1"/>
-    <w:basedOn w:val="Standard"/>
-    <w:qFormat/>
-  </w:style>
-  <w:style w:type="paragraph" w:customStyle="1" w:styleId="Bullet2">
-    <w:name w:val="Bullet2"/>
-    <w:basedOn w:val="Standard"/>
-    <w:qFormat/>
-    <w:rPr>
-      <w:color w:val="000080"/>
-    </w:rPr>
-  </w:style>
-  <w:style w:type="paragraph" w:customStyle="1" w:styleId="Tabletext">
-    <w:name w:val="Tabletext"/>
-    <w:basedOn w:val="Standard"/>
-    <w:qFormat/>
-    <w:pPr>
-      <w:keepLines/>
-      <w:spacing w:after="120"/>
-    </w:pPr>
-  </w:style>
-  <w:style w:type="paragraph" w:styleId="MapadoDocumento">
-    <w:name w:val="Document Map"/>
-    <w:basedOn w:val="Standard"/>
-    <w:qFormat/>
-    <w:rPr>
-      <w:rFonts w:ascii="Tahoma" w:eastAsia="Tahoma" w:hAnsi="Tahoma" w:cs="Tahoma"/>
-    </w:rPr>
-  </w:style>
-  <w:style w:type="paragraph" w:customStyle="1" w:styleId="Footnote">
-    <w:name w:val="Footnote"/>
-    <w:basedOn w:val="Standard"/>
-    <w:qFormat/>
-    <w:pPr>
-      <w:keepNext/>
-      <w:keepLines/>
-      <w:spacing w:before="40" w:after="40"/>
-      <w:ind w:left="360" w:hanging="360"/>
-    </w:pPr>
-    <w:rPr>
-      <w:rFonts w:ascii="Helvetica" w:eastAsia="Helvetica" w:hAnsi="Helvetica" w:cs="Helvetica"/>
-      <w:sz w:val="16"/>
-    </w:rPr>
-  </w:style>
-  <w:style w:type="paragraph" w:customStyle="1" w:styleId="MainTitle">
-    <w:name w:val="Main Title"/>
-    <w:basedOn w:val="Standard"/>
-    <w:qFormat/>
-    <w:pPr>
-      <w:spacing w:before="480" w:after="60" w:line="240" w:lineRule="auto"/>
-      <w:jc w:val="center"/>
-    </w:pPr>
-    <w:rPr>
-      <w:rFonts w:ascii="Arial" w:eastAsia="Arial" w:hAnsi="Arial" w:cs="Arial"/>
-      <w:b/>
-      <w:sz w:val="32"/>
-    </w:rPr>
-  </w:style>
-  <w:style w:type="paragraph" w:customStyle="1" w:styleId="Paragraph1">
-    <w:name w:val="Paragraph1"/>
-    <w:basedOn w:val="Standard"/>
-    <w:qFormat/>
-    <w:pPr>
-      <w:spacing w:before="80" w:line="240" w:lineRule="auto"/>
-      <w:jc w:val="both"/>
-    </w:pPr>
-  </w:style>
-  <w:style w:type="paragraph" w:customStyle="1" w:styleId="Paragraph3">
-    <w:name w:val="Paragraph3"/>
-    <w:basedOn w:val="Standard"/>
-    <w:qFormat/>
-    <w:pPr>
-      <w:spacing w:before="80" w:line="240" w:lineRule="auto"/>
-      <w:ind w:left="1530"/>
-      <w:jc w:val="both"/>
-    </w:pPr>
-  </w:style>
-  <w:style w:type="paragraph" w:customStyle="1" w:styleId="Paragraph4">
-    <w:name w:val="Paragraph4"/>
-    <w:basedOn w:val="Standard"/>
-    <w:qFormat/>
-    <w:pPr>
-      <w:spacing w:before="80" w:line="240" w:lineRule="auto"/>
-      <w:ind w:left="2250"/>
-      <w:jc w:val="both"/>
-    </w:pPr>
-  </w:style>
-  <w:style w:type="paragraph" w:customStyle="1" w:styleId="Contents4">
-    <w:name w:val="Contents 4"/>
-    <w:basedOn w:val="Standard"/>
-    <w:next w:val="Standard"/>
-    <w:qFormat/>
-    <w:pPr>
-      <w:ind w:left="600"/>
-    </w:pPr>
-  </w:style>
-  <w:style w:type="paragraph" w:customStyle="1" w:styleId="Contents5">
-    <w:name w:val="Contents 5"/>
-    <w:basedOn w:val="Standard"/>
-    <w:next w:val="Standard"/>
-    <w:qFormat/>
-    <w:pPr>
-      <w:ind w:left="800"/>
-    </w:pPr>
-  </w:style>
-  <w:style w:type="paragraph" w:customStyle="1" w:styleId="Contents6">
-    <w:name w:val="Contents 6"/>
-    <w:basedOn w:val="Standard"/>
-    <w:next w:val="Standard"/>
-    <w:qFormat/>
-    <w:pPr>
-      <w:ind w:left="1000"/>
-    </w:pPr>
-  </w:style>
-  <w:style w:type="paragraph" w:customStyle="1" w:styleId="Contents7">
-    <w:name w:val="Contents 7"/>
-    <w:basedOn w:val="Standard"/>
-    <w:next w:val="Standard"/>
-    <w:qFormat/>
-    <w:pPr>
-      <w:ind w:left="1200"/>
-    </w:pPr>
-  </w:style>
-  <w:style w:type="paragraph" w:customStyle="1" w:styleId="Contents8">
-    <w:name w:val="Contents 8"/>
-    <w:basedOn w:val="Standard"/>
-    <w:next w:val="Standard"/>
-    <w:qFormat/>
-    <w:pPr>
-      <w:ind w:left="1400"/>
-    </w:pPr>
-  </w:style>
-  <w:style w:type="paragraph" w:customStyle="1" w:styleId="Contents9">
-    <w:name w:val="Contents 9"/>
-    <w:basedOn w:val="Standard"/>
-    <w:next w:val="Standard"/>
-    <w:qFormat/>
-    <w:pPr>
-      <w:ind w:left="1600"/>
-    </w:pPr>
-  </w:style>
-  <w:style w:type="paragraph" w:styleId="Corpodetexto2">
-    <w:name w:val="Body Text 2"/>
-    <w:basedOn w:val="Standard"/>
-    <w:qFormat/>
-    <w:rPr>
-      <w:i/>
-      <w:color w:val="0000FF"/>
-    </w:rPr>
-  </w:style>
-  <w:style w:type="paragraph" w:customStyle="1" w:styleId="Textbodyindent">
-    <w:name w:val="Text body indent"/>
-    <w:basedOn w:val="Standard"/>
-    <w:qFormat/>
-    <w:pPr>
-      <w:ind w:left="720"/>
-    </w:pPr>
-    <w:rPr>
-      <w:i/>
-      <w:color w:val="0000FF"/>
-      <w:u w:val="single"/>
-    </w:rPr>
-  </w:style>
-  <w:style w:type="paragraph" w:customStyle="1" w:styleId="Body">
-    <w:name w:val="Body"/>
-    <w:basedOn w:val="Standard"/>
-    <w:qFormat/>
-    <w:pPr>
-      <w:spacing w:before="120" w:line="240" w:lineRule="auto"/>
-      <w:jc w:val="both"/>
-    </w:pPr>
-    <w:rPr>
-      <w:rFonts w:ascii="Book Antiqua" w:eastAsia="Book Antiqua" w:hAnsi="Book Antiqua" w:cs="Book Antiqua"/>
-    </w:rPr>
-  </w:style>
-  <w:style w:type="paragraph" w:customStyle="1" w:styleId="Bullet">
-    <w:name w:val="Bullet"/>
-    <w:basedOn w:val="Standard"/>
-    <w:qFormat/>
-    <w:pPr>
-      <w:tabs>
-        <w:tab w:val="left" w:pos="1440"/>
-      </w:tabs>
-      <w:spacing w:before="120" w:line="240" w:lineRule="auto"/>
-      <w:ind w:left="720" w:right="360"/>
-      <w:jc w:val="both"/>
-    </w:pPr>
-    <w:rPr>
-      <w:rFonts w:ascii="Book Antiqua" w:eastAsia="Book Antiqua" w:hAnsi="Book Antiqua" w:cs="Book Antiqua"/>
-    </w:rPr>
-  </w:style>
-  <w:style w:type="paragraph" w:customStyle="1" w:styleId="InfoBlue">
-    <w:name w:val="InfoBlue"/>
-    <w:basedOn w:val="Standard"/>
-    <w:qFormat/>
-    <w:pPr>
-      <w:spacing w:after="120"/>
-    </w:pPr>
-    <w:rPr>
-      <w:rFonts w:ascii="Times" w:eastAsia="Times" w:hAnsi="Times" w:cs="Times"/>
-      <w:vanish/>
-      <w:color w:val="0000FF"/>
-    </w:rPr>
-  </w:style>
-  <w:style w:type="paragraph" w:customStyle="1" w:styleId="infoblue0">
-    <w:name w:val="infoblue"/>
-    <w:basedOn w:val="Standard"/>
-    <w:qFormat/>
-    <w:pPr>
-      <w:spacing w:after="120"/>
-      <w:ind w:left="720"/>
-    </w:pPr>
-    <w:rPr>
-      <w:i/>
-      <w:iCs/>
-      <w:color w:val="0000FF"/>
-    </w:rPr>
-  </w:style>
-  <w:style w:type="paragraph" w:styleId="Textodebalo">
-    <w:name w:val="Balloon Text"/>
-    <w:basedOn w:val="Standard"/>
-    <w:qFormat/>
-    <w:pPr>
-      <w:spacing w:line="240" w:lineRule="auto"/>
-    </w:pPr>
-    <w:rPr>
-      <w:rFonts w:ascii="Tahoma" w:eastAsia="Tahoma" w:hAnsi="Tahoma" w:cs="Tahoma"/>
-      <w:sz w:val="16"/>
-      <w:szCs w:val="16"/>
-    </w:rPr>
-  </w:style>
-  <w:style w:type="paragraph" w:styleId="Textodecomentrio">
-    <w:name w:val="annotation text"/>
-    <w:basedOn w:val="Standard"/>
-    <w:qFormat/>
-  </w:style>
-  <w:style w:type="paragraph" w:customStyle="1" w:styleId="CommentSubject">
-    <w:name w:val="Comment Subject"/>
-    <w:basedOn w:val="Textodecomentrio"/>
-    <w:qFormat/>
-    <w:rPr>
-      <w:b/>
-      <w:bCs/>
-    </w:rPr>
-  </w:style>
-  <w:style w:type="paragraph" w:customStyle="1" w:styleId="InfoBluelistitem">
-    <w:name w:val="InfoBlue list item"/>
-    <w:basedOn w:val="InfoBlue"/>
-    <w:qFormat/>
-    <w:pPr>
-      <w:ind w:left="720"/>
-    </w:pPr>
-    <w:rPr>
-      <w:vanish w:val="0"/>
-    </w:rPr>
-  </w:style>
-  <w:style w:type="paragraph" w:customStyle="1" w:styleId="Contedodatabela">
-    <w:name w:val="Conteúdo da tabela"/>
-    <w:basedOn w:val="Standard"/>
-    <w:qFormat/>
-    <w:pPr>
-      <w:suppressLineNumbers/>
-    </w:pPr>
-  </w:style>
-  <w:style w:type="paragraph" w:customStyle="1" w:styleId="Ttulodetabela">
-    <w:name w:val="Título de tabela"/>
-    <w:basedOn w:val="Contedodatabela"/>
-    <w:qFormat/>
-    <w:pPr>
-      <w:jc w:val="center"/>
-    </w:pPr>
-    <w:rPr>
-      <w:b/>
-      <w:bCs/>
-    </w:rPr>
-  </w:style>
-  <w:style w:type="paragraph" w:customStyle="1" w:styleId="Ttulododocumento">
-    <w:name w:val="Título do documento"/>
-    <w:basedOn w:val="Ttulo10"/>
-    <w:rPr>
-      <w:bCs/>
-      <w:sz w:val="56"/>
-      <w:szCs w:val="56"/>
-    </w:rPr>
-  </w:style>
-  <w:style w:type="numbering" w:customStyle="1" w:styleId="WWOutlineListStyle">
-    <w:name w:val="WW_OutlineListStyle"/>
-  </w:style>
-  <w:style w:type="numbering" w:customStyle="1" w:styleId="WW8Num1">
-    <w:name w:val="WW8Num1"/>
-  </w:style>
-  <w:style w:type="numbering" w:customStyle="1" w:styleId="WW8Num2">
-    <w:name w:val="WW8Num2"/>
-  </w:style>
-  <w:style w:type="numbering" w:customStyle="1" w:styleId="WW8Num3">
-    <w:name w:val="WW8Num3"/>
-  </w:style>
-  <w:style w:type="numbering" w:customStyle="1" w:styleId="WW8Num4">
-    <w:name w:val="WW8Num4"/>
-  </w:style>
-  <w:style w:type="numbering" w:customStyle="1" w:styleId="WW8Num5">
-    <w:name w:val="WW8Num5"/>
-  </w:style>
-  <w:style w:type="numbering" w:customStyle="1" w:styleId="WW8Num6">
-    <w:name w:val="WW8Num6"/>
-  </w:style>
-  <w:style w:type="numbering" w:customStyle="1" w:styleId="WW8Num7">
-    <w:name w:val="WW8Num7"/>
-  </w:style>
-  <w:style w:type="numbering" w:customStyle="1" w:styleId="WW8Num8">
-    <w:name w:val="WW8Num8"/>
-  </w:style>
-  <w:style w:type="numbering" w:customStyle="1" w:styleId="WW8Num9">
-    <w:name w:val="WW8Num9"/>
-  </w:style>
-  <w:style w:type="numbering" w:customStyle="1" w:styleId="WW8Num10">
-    <w:name w:val="WW8Num10"/>
-  </w:style>
-  <w:style w:type="numbering" w:customStyle="1" w:styleId="WW8Num11">
-    <w:name w:val="WW8Num11"/>
-  </w:style>
-  <w:style w:type="numbering" w:customStyle="1" w:styleId="WW8Num12">
-    <w:name w:val="WW8Num12"/>
-  </w:style>
-  <w:style w:type="numbering" w:customStyle="1" w:styleId="WW8Num13">
-    <w:name w:val="WW8Num13"/>
-  </w:style>
-  <w:style w:type="numbering" w:customStyle="1" w:styleId="WW8Num14">
-    <w:name w:val="WW8Num14"/>
-  </w:style>
-  <w:style w:type="numbering" w:customStyle="1" w:styleId="WW8Num15">
-    <w:name w:val="WW8Num15"/>
-  </w:style>
-  <w:style w:type="numbering" w:customStyle="1" w:styleId="WW8Num16">
-    <w:name w:val="WW8Num16"/>
-  </w:style>
-  <w:style w:type="numbering" w:customStyle="1" w:styleId="WW8Num17">
-    <w:name w:val="WW8Num17"/>
-  </w:style>
-  <w:style w:type="numbering" w:customStyle="1" w:styleId="WW8Num18">
-    <w:name w:val="WW8Num18"/>
-  </w:style>
-  <w:style w:type="numbering" w:customStyle="1" w:styleId="WW8Num19">
-    <w:name w:val="WW8Num19"/>
-  </w:style>
-  <w:style w:type="numbering" w:customStyle="1" w:styleId="WW8Num20">
-    <w:name w:val="WW8Num20"/>
-  </w:style>
-  <w:style w:type="numbering" w:customStyle="1" w:styleId="WW8Num21">
-    <w:name w:val="WW8Num21"/>
-  </w:style>
-  <w:style w:type="numbering" w:customStyle="1" w:styleId="WW8Num22">
-    <w:name w:val="WW8Num22"/>
-  </w:style>
-  <w:style w:type="numbering" w:customStyle="1" w:styleId="WW8Num23">
-    <w:name w:val="WW8Num23"/>
-  </w:style>
-  <w:style w:type="numbering" w:customStyle="1" w:styleId="WW8Num24">
-    <w:name w:val="WW8Num24"/>
-  </w:style>
-  <w:style w:type="numbering" w:customStyle="1" w:styleId="WW8Num25">
-    <w:name w:val="WW8Num25"/>
-  </w:style>
-  <w:style w:type="numbering" w:customStyle="1" w:styleId="WW8Num26">
-    <w:name w:val="WW8Num26"/>
-  </w:style>
-  <w:style w:type="numbering" w:customStyle="1" w:styleId="WW8Num27">
-    <w:name w:val="WW8Num27"/>
-  </w:style>
-  <w:style w:type="numbering" w:customStyle="1" w:styleId="WW8Num28">
-    <w:name w:val="WW8Num28"/>
-  </w:style>
-  <w:style w:type="numbering" w:customStyle="1" w:styleId="WW8Num29">
-    <w:name w:val="WW8Num29"/>
-  </w:style>
-  <w:style w:type="numbering" w:customStyle="1" w:styleId="WW8Num30">
-    <w:name w:val="WW8Num30"/>
-  </w:style>
-  <w:style w:type="numbering" w:customStyle="1" w:styleId="WW8Num31">
-    <w:name w:val="WW8Num31"/>
-  </w:style>
-  <w:style w:type="numbering" w:customStyle="1" w:styleId="WW8Num32">
-    <w:name w:val="WW8Num32"/>
-  </w:style>
-  <w:style w:type="numbering" w:customStyle="1" w:styleId="WW8StyleNum">
-    <w:name w:val="WW8StyleNum"/>
-  </w:style>
-  <w:style w:type="numbering" w:customStyle="1" w:styleId="WW8StyleNum1">
-    <w:name w:val="WW8StyleNum1"/>
   </w:style>
 </w:styles>
 </file>

--- a/planejamento/CM_Plano_Iteracao_elaboracao.docx
+++ b/planejamento/CM_Plano_Iteracao_elaboracao.docx
@@ -68,7 +68,7 @@
       <w:tblPr>
         <w:tblW w:w="6490" w:type="dxa"/>
         <w:jc w:val="left"/>
-        <w:tblInd w:w="448" w:type="dxa"/>
+        <w:tblInd w:w="443" w:type="dxa"/>
         <w:tblBorders>
           <w:top w:val="single" w:sz="4" w:space="0" w:color="000001"/>
           <w:left w:val="single" w:sz="4" w:space="0" w:color="000001"/>
@@ -77,7 +77,7 @@
         </w:tblBorders>
         <w:tblCellMar>
           <w:top w:w="0" w:type="dxa"/>
-          <w:left w:w="98" w:type="dxa"/>
+          <w:left w:w="93" w:type="dxa"/>
           <w:bottom w:w="0" w:type="dxa"/>
           <w:right w:w="108" w:type="dxa"/>
         </w:tblCellMar>
@@ -100,7 +100,7 @@
             </w:tcBorders>
             <w:shd w:color="auto" w:fill="auto" w:val="clear"/>
             <w:tcMar>
-              <w:left w:w="98" w:type="dxa"/>
+              <w:left w:w="93" w:type="dxa"/>
             </w:tcMar>
           </w:tcPr>
           <w:p>
@@ -140,7 +140,7 @@
             </w:tcBorders>
             <w:shd w:color="auto" w:fill="auto" w:val="clear"/>
             <w:tcMar>
-              <w:left w:w="98" w:type="dxa"/>
+              <w:left w:w="93" w:type="dxa"/>
             </w:tcMar>
           </w:tcPr>
           <w:p>
@@ -179,7 +179,7 @@
             </w:tcBorders>
             <w:shd w:color="auto" w:fill="auto" w:val="clear"/>
             <w:tcMar>
-              <w:left w:w="98" w:type="dxa"/>
+              <w:left w:w="93" w:type="dxa"/>
             </w:tcMar>
           </w:tcPr>
           <w:p>
@@ -212,7 +212,7 @@
             </w:tcBorders>
             <w:shd w:color="auto" w:fill="auto" w:val="clear"/>
             <w:tcMar>
-              <w:left w:w="98" w:type="dxa"/>
+              <w:left w:w="93" w:type="dxa"/>
             </w:tcMar>
           </w:tcPr>
           <w:p>
@@ -246,7 +246,7 @@
             </w:tcBorders>
             <w:shd w:color="auto" w:fill="auto" w:val="clear"/>
             <w:tcMar>
-              <w:left w:w="98" w:type="dxa"/>
+              <w:left w:w="93" w:type="dxa"/>
             </w:tcMar>
           </w:tcPr>
           <w:p>
@@ -343,7 +343,7 @@
             </w:tcBorders>
             <w:shd w:color="auto" w:fill="auto" w:val="clear"/>
             <w:tcMar>
-              <w:left w:w="98" w:type="dxa"/>
+              <w:left w:w="93" w:type="dxa"/>
             </w:tcMar>
           </w:tcPr>
           <w:p>
@@ -377,7 +377,7 @@
             </w:tcBorders>
             <w:shd w:color="auto" w:fill="auto" w:val="clear"/>
             <w:tcMar>
-              <w:left w:w="98" w:type="dxa"/>
+              <w:left w:w="93" w:type="dxa"/>
             </w:tcMar>
           </w:tcPr>
           <w:p>
@@ -426,7 +426,7 @@
             </w:tcBorders>
             <w:shd w:color="auto" w:fill="auto" w:val="clear"/>
             <w:tcMar>
-              <w:left w:w="98" w:type="dxa"/>
+              <w:left w:w="93" w:type="dxa"/>
             </w:tcMar>
           </w:tcPr>
           <w:p>
@@ -460,7 +460,7 @@
             </w:tcBorders>
             <w:shd w:color="auto" w:fill="auto" w:val="clear"/>
             <w:tcMar>
-              <w:left w:w="98" w:type="dxa"/>
+              <w:left w:w="93" w:type="dxa"/>
             </w:tcMar>
           </w:tcPr>
           <w:p>
@@ -493,7 +493,7 @@
             </w:tcBorders>
             <w:shd w:color="auto" w:fill="auto" w:val="clear"/>
             <w:tcMar>
-              <w:left w:w="98" w:type="dxa"/>
+              <w:left w:w="93" w:type="dxa"/>
             </w:tcMar>
           </w:tcPr>
           <w:p>
@@ -604,7 +604,7 @@
       <w:tblPr>
         <w:tblW w:w="9473" w:type="dxa"/>
         <w:jc w:val="left"/>
-        <w:tblInd w:w="75" w:type="dxa"/>
+        <w:tblInd w:w="70" w:type="dxa"/>
         <w:tblBorders>
           <w:top w:val="single" w:sz="4" w:space="0" w:color="000001"/>
           <w:left w:val="single" w:sz="4" w:space="0" w:color="000001"/>
@@ -613,7 +613,7 @@
         </w:tblBorders>
         <w:tblCellMar>
           <w:top w:w="0" w:type="dxa"/>
-          <w:left w:w="98" w:type="dxa"/>
+          <w:left w:w="93" w:type="dxa"/>
           <w:bottom w:w="0" w:type="dxa"/>
           <w:right w:w="108" w:type="dxa"/>
         </w:tblCellMar>
@@ -624,11 +624,11 @@
         <w:gridCol w:w="1090"/>
         <w:gridCol w:w="968"/>
         <w:gridCol w:w="1062"/>
-        <w:gridCol w:w="1072"/>
+        <w:gridCol w:w="1073"/>
         <w:gridCol w:w="853"/>
         <w:gridCol w:w="957"/>
         <w:gridCol w:w="1204"/>
-        <w:gridCol w:w="1053"/>
+        <w:gridCol w:w="1052"/>
       </w:tblGrid>
       <w:tr>
         <w:trPr>
@@ -645,7 +645,7 @@
             </w:tcBorders>
             <w:shd w:color="auto" w:fill="D9D9D9" w:val="clear"/>
             <w:tcMar>
-              <w:left w:w="98" w:type="dxa"/>
+              <w:left w:w="93" w:type="dxa"/>
             </w:tcMar>
           </w:tcPr>
           <w:p>
@@ -684,7 +684,7 @@
             </w:tcBorders>
             <w:shd w:color="auto" w:fill="D9D9D9" w:val="clear"/>
             <w:tcMar>
-              <w:left w:w="92" w:type="dxa"/>
+              <w:left w:w="84" w:type="dxa"/>
             </w:tcMar>
           </w:tcPr>
           <w:p>
@@ -723,7 +723,7 @@
             </w:tcBorders>
             <w:shd w:color="auto" w:fill="D9D9D9" w:val="clear"/>
             <w:tcMar>
-              <w:left w:w="92" w:type="dxa"/>
+              <w:left w:w="84" w:type="dxa"/>
             </w:tcMar>
           </w:tcPr>
           <w:p>
@@ -762,7 +762,7 @@
             </w:tcBorders>
             <w:shd w:color="auto" w:fill="D9D9D9" w:val="clear"/>
             <w:tcMar>
-              <w:left w:w="92" w:type="dxa"/>
+              <w:left w:w="84" w:type="dxa"/>
             </w:tcMar>
           </w:tcPr>
           <w:p>
@@ -792,7 +792,7 @@
         </w:tc>
         <w:tc>
           <w:tcPr>
-            <w:tcW w:w="1072" w:type="dxa"/>
+            <w:tcW w:w="1073" w:type="dxa"/>
             <w:tcBorders>
               <w:top w:val="single" w:sz="4" w:space="0" w:color="000001"/>
               <w:left w:val="single" w:sz="6" w:space="0" w:color="000001"/>
@@ -801,7 +801,7 @@
             </w:tcBorders>
             <w:shd w:color="auto" w:fill="D9D9D9" w:val="clear"/>
             <w:tcMar>
-              <w:left w:w="92" w:type="dxa"/>
+              <w:left w:w="84" w:type="dxa"/>
             </w:tcMar>
           </w:tcPr>
           <w:p>
@@ -840,7 +840,7 @@
             </w:tcBorders>
             <w:shd w:color="auto" w:fill="D9D9D9" w:val="clear"/>
             <w:tcMar>
-              <w:left w:w="92" w:type="dxa"/>
+              <w:left w:w="84" w:type="dxa"/>
             </w:tcMar>
           </w:tcPr>
           <w:p>
@@ -879,7 +879,7 @@
             </w:tcBorders>
             <w:shd w:color="auto" w:fill="D9D9D9" w:val="clear"/>
             <w:tcMar>
-              <w:left w:w="92" w:type="dxa"/>
+              <w:left w:w="84" w:type="dxa"/>
             </w:tcMar>
           </w:tcPr>
           <w:p>
@@ -918,7 +918,7 @@
             </w:tcBorders>
             <w:shd w:color="auto" w:fill="D9D9D9" w:val="clear"/>
             <w:tcMar>
-              <w:left w:w="92" w:type="dxa"/>
+              <w:left w:w="84" w:type="dxa"/>
             </w:tcMar>
           </w:tcPr>
           <w:p>
@@ -948,7 +948,7 @@
         </w:tc>
         <w:tc>
           <w:tcPr>
-            <w:tcW w:w="1053" w:type="dxa"/>
+            <w:tcW w:w="1052" w:type="dxa"/>
             <w:tcBorders>
               <w:top w:val="single" w:sz="4" w:space="0" w:color="000001"/>
               <w:left w:val="single" w:sz="6" w:space="0" w:color="000001"/>
@@ -959,7 +959,7 @@
             </w:tcBorders>
             <w:shd w:color="auto" w:fill="D9D9D9" w:val="clear"/>
             <w:tcMar>
-              <w:left w:w="92" w:type="dxa"/>
+              <w:left w:w="84" w:type="dxa"/>
             </w:tcMar>
           </w:tcPr>
           <w:p>
@@ -1003,7 +1003,7 @@
             </w:tcBorders>
             <w:shd w:color="auto" w:fill="auto" w:val="clear"/>
             <w:tcMar>
-              <w:left w:w="98" w:type="dxa"/>
+              <w:left w:w="93" w:type="dxa"/>
             </w:tcMar>
             <w:vAlign w:val="bottom"/>
           </w:tcPr>
@@ -1036,7 +1036,7 @@
             </w:tcBorders>
             <w:shd w:color="auto" w:fill="auto" w:val="clear"/>
             <w:tcMar>
-              <w:left w:w="92" w:type="dxa"/>
+              <w:left w:w="84" w:type="dxa"/>
             </w:tcMar>
             <w:vAlign w:val="bottom"/>
           </w:tcPr>
@@ -1069,7 +1069,7 @@
             </w:tcBorders>
             <w:shd w:color="auto" w:fill="auto" w:val="clear"/>
             <w:tcMar>
-              <w:left w:w="92" w:type="dxa"/>
+              <w:left w:w="84" w:type="dxa"/>
             </w:tcMar>
             <w:vAlign w:val="bottom"/>
           </w:tcPr>
@@ -1102,7 +1102,7 @@
             </w:tcBorders>
             <w:shd w:color="auto" w:fill="auto" w:val="clear"/>
             <w:tcMar>
-              <w:left w:w="92" w:type="dxa"/>
+              <w:left w:w="84" w:type="dxa"/>
             </w:tcMar>
             <w:vAlign w:val="bottom"/>
           </w:tcPr>
@@ -1126,7 +1126,7 @@
         </w:tc>
         <w:tc>
           <w:tcPr>
-            <w:tcW w:w="1072" w:type="dxa"/>
+            <w:tcW w:w="1073" w:type="dxa"/>
             <w:tcBorders>
               <w:top w:val="single" w:sz="6" w:space="0" w:color="000001"/>
               <w:left w:val="single" w:sz="6" w:space="0" w:color="000001"/>
@@ -1135,7 +1135,7 @@
             </w:tcBorders>
             <w:shd w:color="auto" w:fill="auto" w:val="clear"/>
             <w:tcMar>
-              <w:left w:w="92" w:type="dxa"/>
+              <w:left w:w="84" w:type="dxa"/>
             </w:tcMar>
             <w:vAlign w:val="bottom"/>
           </w:tcPr>
@@ -1167,7 +1167,7 @@
             </w:tcBorders>
             <w:shd w:color="auto" w:fill="auto" w:val="clear"/>
             <w:tcMar>
-              <w:left w:w="92" w:type="dxa"/>
+              <w:left w:w="84" w:type="dxa"/>
             </w:tcMar>
             <w:vAlign w:val="bottom"/>
           </w:tcPr>
@@ -1200,7 +1200,7 @@
             </w:tcBorders>
             <w:shd w:color="auto" w:fill="auto" w:val="clear"/>
             <w:tcMar>
-              <w:left w:w="92" w:type="dxa"/>
+              <w:left w:w="84" w:type="dxa"/>
             </w:tcMar>
             <w:vAlign w:val="bottom"/>
           </w:tcPr>
@@ -1233,7 +1233,7 @@
             </w:tcBorders>
             <w:shd w:color="auto" w:fill="auto" w:val="clear"/>
             <w:tcMar>
-              <w:left w:w="92" w:type="dxa"/>
+              <w:left w:w="84" w:type="dxa"/>
             </w:tcMar>
             <w:vAlign w:val="bottom"/>
           </w:tcPr>
@@ -1257,7 +1257,7 @@
         </w:tc>
         <w:tc>
           <w:tcPr>
-            <w:tcW w:w="1053" w:type="dxa"/>
+            <w:tcW w:w="1052" w:type="dxa"/>
             <w:tcBorders>
               <w:top w:val="single" w:sz="6" w:space="0" w:color="000001"/>
               <w:left w:val="single" w:sz="6" w:space="0" w:color="000001"/>
@@ -1268,7 +1268,7 @@
             </w:tcBorders>
             <w:shd w:color="auto" w:fill="auto" w:val="clear"/>
             <w:tcMar>
-              <w:left w:w="92" w:type="dxa"/>
+              <w:left w:w="84" w:type="dxa"/>
             </w:tcMar>
             <w:vAlign w:val="bottom"/>
           </w:tcPr>
@@ -1305,7 +1305,7 @@
             </w:tcBorders>
             <w:shd w:color="auto" w:fill="auto" w:val="clear"/>
             <w:tcMar>
-              <w:left w:w="98" w:type="dxa"/>
+              <w:left w:w="93" w:type="dxa"/>
             </w:tcMar>
             <w:vAlign w:val="bottom"/>
           </w:tcPr>
@@ -1338,7 +1338,7 @@
             </w:tcBorders>
             <w:shd w:color="auto" w:fill="auto" w:val="clear"/>
             <w:tcMar>
-              <w:left w:w="92" w:type="dxa"/>
+              <w:left w:w="84" w:type="dxa"/>
             </w:tcMar>
             <w:vAlign w:val="bottom"/>
           </w:tcPr>
@@ -1371,7 +1371,7 @@
             </w:tcBorders>
             <w:shd w:color="auto" w:fill="auto" w:val="clear"/>
             <w:tcMar>
-              <w:left w:w="92" w:type="dxa"/>
+              <w:left w:w="84" w:type="dxa"/>
             </w:tcMar>
             <w:vAlign w:val="bottom"/>
           </w:tcPr>
@@ -1404,7 +1404,7 @@
             </w:tcBorders>
             <w:shd w:color="auto" w:fill="auto" w:val="clear"/>
             <w:tcMar>
-              <w:left w:w="92" w:type="dxa"/>
+              <w:left w:w="84" w:type="dxa"/>
             </w:tcMar>
             <w:vAlign w:val="bottom"/>
           </w:tcPr>
@@ -1428,7 +1428,7 @@
         </w:tc>
         <w:tc>
           <w:tcPr>
-            <w:tcW w:w="1072" w:type="dxa"/>
+            <w:tcW w:w="1073" w:type="dxa"/>
             <w:tcBorders>
               <w:top w:val="single" w:sz="6" w:space="0" w:color="000001"/>
               <w:left w:val="single" w:sz="6" w:space="0" w:color="000001"/>
@@ -1437,7 +1437,7 @@
             </w:tcBorders>
             <w:shd w:color="auto" w:fill="auto" w:val="clear"/>
             <w:tcMar>
-              <w:left w:w="92" w:type="dxa"/>
+              <w:left w:w="84" w:type="dxa"/>
             </w:tcMar>
             <w:vAlign w:val="bottom"/>
           </w:tcPr>
@@ -1469,7 +1469,7 @@
             </w:tcBorders>
             <w:shd w:color="auto" w:fill="auto" w:val="clear"/>
             <w:tcMar>
-              <w:left w:w="92" w:type="dxa"/>
+              <w:left w:w="84" w:type="dxa"/>
             </w:tcMar>
             <w:vAlign w:val="bottom"/>
           </w:tcPr>
@@ -1502,7 +1502,7 @@
             </w:tcBorders>
             <w:shd w:color="auto" w:fill="auto" w:val="clear"/>
             <w:tcMar>
-              <w:left w:w="92" w:type="dxa"/>
+              <w:left w:w="84" w:type="dxa"/>
             </w:tcMar>
             <w:vAlign w:val="bottom"/>
           </w:tcPr>
@@ -1537,7 +1537,7 @@
             </w:tcBorders>
             <w:shd w:color="auto" w:fill="auto" w:val="clear"/>
             <w:tcMar>
-              <w:left w:w="92" w:type="dxa"/>
+              <w:left w:w="84" w:type="dxa"/>
             </w:tcMar>
             <w:vAlign w:val="bottom"/>
           </w:tcPr>
@@ -1561,7 +1561,7 @@
         </w:tc>
         <w:tc>
           <w:tcPr>
-            <w:tcW w:w="1053" w:type="dxa"/>
+            <w:tcW w:w="1052" w:type="dxa"/>
             <w:tcBorders>
               <w:top w:val="single" w:sz="6" w:space="0" w:color="000001"/>
               <w:left w:val="single" w:sz="6" w:space="0" w:color="000001"/>
@@ -1572,7 +1572,7 @@
             </w:tcBorders>
             <w:shd w:color="auto" w:fill="auto" w:val="clear"/>
             <w:tcMar>
-              <w:left w:w="92" w:type="dxa"/>
+              <w:left w:w="84" w:type="dxa"/>
             </w:tcMar>
             <w:vAlign w:val="bottom"/>
           </w:tcPr>
@@ -1609,7 +1609,7 @@
             </w:tcBorders>
             <w:shd w:color="auto" w:fill="auto" w:val="clear"/>
             <w:tcMar>
-              <w:left w:w="98" w:type="dxa"/>
+              <w:left w:w="93" w:type="dxa"/>
             </w:tcMar>
             <w:vAlign w:val="bottom"/>
           </w:tcPr>
@@ -1642,7 +1642,7 @@
             </w:tcBorders>
             <w:shd w:color="auto" w:fill="auto" w:val="clear"/>
             <w:tcMar>
-              <w:left w:w="92" w:type="dxa"/>
+              <w:left w:w="84" w:type="dxa"/>
             </w:tcMar>
             <w:vAlign w:val="bottom"/>
           </w:tcPr>
@@ -1675,7 +1675,7 @@
             </w:tcBorders>
             <w:shd w:color="auto" w:fill="auto" w:val="clear"/>
             <w:tcMar>
-              <w:left w:w="92" w:type="dxa"/>
+              <w:left w:w="84" w:type="dxa"/>
             </w:tcMar>
             <w:vAlign w:val="bottom"/>
           </w:tcPr>
@@ -1708,7 +1708,7 @@
             </w:tcBorders>
             <w:shd w:color="auto" w:fill="auto" w:val="clear"/>
             <w:tcMar>
-              <w:left w:w="92" w:type="dxa"/>
+              <w:left w:w="84" w:type="dxa"/>
             </w:tcMar>
             <w:vAlign w:val="bottom"/>
           </w:tcPr>
@@ -1729,7 +1729,7 @@
         </w:tc>
         <w:tc>
           <w:tcPr>
-            <w:tcW w:w="1072" w:type="dxa"/>
+            <w:tcW w:w="1073" w:type="dxa"/>
             <w:tcBorders>
               <w:top w:val="single" w:sz="6" w:space="0" w:color="000001"/>
               <w:left w:val="single" w:sz="6" w:space="0" w:color="000001"/>
@@ -1738,7 +1738,7 @@
             </w:tcBorders>
             <w:shd w:color="auto" w:fill="auto" w:val="clear"/>
             <w:tcMar>
-              <w:left w:w="92" w:type="dxa"/>
+              <w:left w:w="84" w:type="dxa"/>
             </w:tcMar>
             <w:vAlign w:val="bottom"/>
           </w:tcPr>
@@ -1770,7 +1770,7 @@
             </w:tcBorders>
             <w:shd w:color="auto" w:fill="auto" w:val="clear"/>
             <w:tcMar>
-              <w:left w:w="92" w:type="dxa"/>
+              <w:left w:w="84" w:type="dxa"/>
             </w:tcMar>
             <w:vAlign w:val="bottom"/>
           </w:tcPr>
@@ -1803,7 +1803,7 @@
             </w:tcBorders>
             <w:shd w:color="auto" w:fill="auto" w:val="clear"/>
             <w:tcMar>
-              <w:left w:w="92" w:type="dxa"/>
+              <w:left w:w="84" w:type="dxa"/>
             </w:tcMar>
             <w:vAlign w:val="bottom"/>
           </w:tcPr>
@@ -1836,7 +1836,7 @@
             </w:tcBorders>
             <w:shd w:color="auto" w:fill="auto" w:val="clear"/>
             <w:tcMar>
-              <w:left w:w="92" w:type="dxa"/>
+              <w:left w:w="84" w:type="dxa"/>
             </w:tcMar>
             <w:vAlign w:val="bottom"/>
           </w:tcPr>
@@ -1857,7 +1857,7 @@
         </w:tc>
         <w:tc>
           <w:tcPr>
-            <w:tcW w:w="1053" w:type="dxa"/>
+            <w:tcW w:w="1052" w:type="dxa"/>
             <w:tcBorders>
               <w:top w:val="single" w:sz="6" w:space="0" w:color="000001"/>
               <w:left w:val="single" w:sz="6" w:space="0" w:color="000001"/>
@@ -1868,7 +1868,7 @@
             </w:tcBorders>
             <w:shd w:color="auto" w:fill="auto" w:val="clear"/>
             <w:tcMar>
-              <w:left w:w="92" w:type="dxa"/>
+              <w:left w:w="84" w:type="dxa"/>
             </w:tcMar>
             <w:vAlign w:val="bottom"/>
           </w:tcPr>
@@ -1905,7 +1905,7 @@
             </w:tcBorders>
             <w:shd w:color="auto" w:fill="auto" w:val="clear"/>
             <w:tcMar>
-              <w:left w:w="98" w:type="dxa"/>
+              <w:left w:w="93" w:type="dxa"/>
             </w:tcMar>
             <w:vAlign w:val="bottom"/>
           </w:tcPr>
@@ -1938,7 +1938,7 @@
             </w:tcBorders>
             <w:shd w:color="auto" w:fill="auto" w:val="clear"/>
             <w:tcMar>
-              <w:left w:w="92" w:type="dxa"/>
+              <w:left w:w="84" w:type="dxa"/>
             </w:tcMar>
             <w:vAlign w:val="bottom"/>
           </w:tcPr>
@@ -1971,7 +1971,7 @@
             </w:tcBorders>
             <w:shd w:color="auto" w:fill="auto" w:val="clear"/>
             <w:tcMar>
-              <w:left w:w="92" w:type="dxa"/>
+              <w:left w:w="84" w:type="dxa"/>
             </w:tcMar>
             <w:vAlign w:val="bottom"/>
           </w:tcPr>
@@ -2004,7 +2004,7 @@
             </w:tcBorders>
             <w:shd w:color="auto" w:fill="auto" w:val="clear"/>
             <w:tcMar>
-              <w:left w:w="92" w:type="dxa"/>
+              <w:left w:w="84" w:type="dxa"/>
             </w:tcMar>
             <w:vAlign w:val="bottom"/>
           </w:tcPr>
@@ -2028,7 +2028,7 @@
         </w:tc>
         <w:tc>
           <w:tcPr>
-            <w:tcW w:w="1072" w:type="dxa"/>
+            <w:tcW w:w="1073" w:type="dxa"/>
             <w:tcBorders>
               <w:top w:val="single" w:sz="6" w:space="0" w:color="000001"/>
               <w:left w:val="single" w:sz="6" w:space="0" w:color="000001"/>
@@ -2037,7 +2037,7 @@
             </w:tcBorders>
             <w:shd w:color="auto" w:fill="auto" w:val="clear"/>
             <w:tcMar>
-              <w:left w:w="92" w:type="dxa"/>
+              <w:left w:w="84" w:type="dxa"/>
             </w:tcMar>
             <w:vAlign w:val="bottom"/>
           </w:tcPr>
@@ -2072,7 +2072,7 @@
             </w:tcBorders>
             <w:shd w:color="auto" w:fill="auto" w:val="clear"/>
             <w:tcMar>
-              <w:left w:w="92" w:type="dxa"/>
+              <w:left w:w="84" w:type="dxa"/>
             </w:tcMar>
             <w:vAlign w:val="bottom"/>
           </w:tcPr>
@@ -2105,7 +2105,7 @@
             </w:tcBorders>
             <w:shd w:color="auto" w:fill="auto" w:val="clear"/>
             <w:tcMar>
-              <w:left w:w="92" w:type="dxa"/>
+              <w:left w:w="84" w:type="dxa"/>
             </w:tcMar>
             <w:vAlign w:val="bottom"/>
           </w:tcPr>
@@ -2138,7 +2138,7 @@
             </w:tcBorders>
             <w:shd w:color="auto" w:fill="auto" w:val="clear"/>
             <w:tcMar>
-              <w:left w:w="92" w:type="dxa"/>
+              <w:left w:w="84" w:type="dxa"/>
             </w:tcMar>
             <w:vAlign w:val="bottom"/>
           </w:tcPr>
@@ -2162,7 +2162,7 @@
         </w:tc>
         <w:tc>
           <w:tcPr>
-            <w:tcW w:w="1053" w:type="dxa"/>
+            <w:tcW w:w="1052" w:type="dxa"/>
             <w:tcBorders>
               <w:top w:val="single" w:sz="6" w:space="0" w:color="000001"/>
               <w:left w:val="single" w:sz="6" w:space="0" w:color="000001"/>
@@ -2173,7 +2173,7 @@
             </w:tcBorders>
             <w:shd w:color="auto" w:fill="auto" w:val="clear"/>
             <w:tcMar>
-              <w:left w:w="92" w:type="dxa"/>
+              <w:left w:w="84" w:type="dxa"/>
             </w:tcMar>
             <w:vAlign w:val="bottom"/>
           </w:tcPr>
@@ -2210,7 +2210,7 @@
             </w:tcBorders>
             <w:shd w:color="auto" w:fill="auto" w:val="clear"/>
             <w:tcMar>
-              <w:left w:w="98" w:type="dxa"/>
+              <w:left w:w="93" w:type="dxa"/>
             </w:tcMar>
             <w:vAlign w:val="bottom"/>
           </w:tcPr>
@@ -2243,7 +2243,7 @@
             </w:tcBorders>
             <w:shd w:color="auto" w:fill="auto" w:val="clear"/>
             <w:tcMar>
-              <w:left w:w="92" w:type="dxa"/>
+              <w:left w:w="84" w:type="dxa"/>
             </w:tcMar>
             <w:vAlign w:val="bottom"/>
           </w:tcPr>
@@ -2276,7 +2276,7 @@
             </w:tcBorders>
             <w:shd w:color="auto" w:fill="auto" w:val="clear"/>
             <w:tcMar>
-              <w:left w:w="92" w:type="dxa"/>
+              <w:left w:w="84" w:type="dxa"/>
             </w:tcMar>
             <w:vAlign w:val="bottom"/>
           </w:tcPr>
@@ -2309,7 +2309,7 @@
             </w:tcBorders>
             <w:shd w:color="auto" w:fill="auto" w:val="clear"/>
             <w:tcMar>
-              <w:left w:w="92" w:type="dxa"/>
+              <w:left w:w="84" w:type="dxa"/>
             </w:tcMar>
             <w:vAlign w:val="bottom"/>
           </w:tcPr>
@@ -2333,7 +2333,7 @@
         </w:tc>
         <w:tc>
           <w:tcPr>
-            <w:tcW w:w="1072" w:type="dxa"/>
+            <w:tcW w:w="1073" w:type="dxa"/>
             <w:tcBorders>
               <w:top w:val="single" w:sz="6" w:space="0" w:color="000001"/>
               <w:left w:val="single" w:sz="6" w:space="0" w:color="000001"/>
@@ -2342,7 +2342,7 @@
             </w:tcBorders>
             <w:shd w:color="auto" w:fill="auto" w:val="clear"/>
             <w:tcMar>
-              <w:left w:w="92" w:type="dxa"/>
+              <w:left w:w="84" w:type="dxa"/>
             </w:tcMar>
             <w:vAlign w:val="bottom"/>
           </w:tcPr>
@@ -2374,7 +2374,7 @@
             </w:tcBorders>
             <w:shd w:color="auto" w:fill="auto" w:val="clear"/>
             <w:tcMar>
-              <w:left w:w="92" w:type="dxa"/>
+              <w:left w:w="84" w:type="dxa"/>
             </w:tcMar>
             <w:vAlign w:val="bottom"/>
           </w:tcPr>
@@ -2407,7 +2407,7 @@
             </w:tcBorders>
             <w:shd w:color="auto" w:fill="auto" w:val="clear"/>
             <w:tcMar>
-              <w:left w:w="92" w:type="dxa"/>
+              <w:left w:w="84" w:type="dxa"/>
             </w:tcMar>
             <w:vAlign w:val="bottom"/>
           </w:tcPr>
@@ -2440,7 +2440,7 @@
             </w:tcBorders>
             <w:shd w:color="auto" w:fill="auto" w:val="clear"/>
             <w:tcMar>
-              <w:left w:w="92" w:type="dxa"/>
+              <w:left w:w="84" w:type="dxa"/>
             </w:tcMar>
             <w:vAlign w:val="bottom"/>
           </w:tcPr>
@@ -2464,7 +2464,7 @@
         </w:tc>
         <w:tc>
           <w:tcPr>
-            <w:tcW w:w="1053" w:type="dxa"/>
+            <w:tcW w:w="1052" w:type="dxa"/>
             <w:tcBorders>
               <w:top w:val="single" w:sz="6" w:space="0" w:color="000001"/>
               <w:left w:val="single" w:sz="6" w:space="0" w:color="000001"/>
@@ -2475,7 +2475,7 @@
             </w:tcBorders>
             <w:shd w:color="auto" w:fill="auto" w:val="clear"/>
             <w:tcMar>
-              <w:left w:w="92" w:type="dxa"/>
+              <w:left w:w="84" w:type="dxa"/>
             </w:tcMar>
             <w:vAlign w:val="bottom"/>
           </w:tcPr>
@@ -2512,7 +2512,7 @@
             </w:tcBorders>
             <w:shd w:color="auto" w:fill="auto" w:val="clear"/>
             <w:tcMar>
-              <w:left w:w="98" w:type="dxa"/>
+              <w:left w:w="93" w:type="dxa"/>
             </w:tcMar>
             <w:vAlign w:val="bottom"/>
           </w:tcPr>
@@ -2545,7 +2545,7 @@
             </w:tcBorders>
             <w:shd w:color="auto" w:fill="auto" w:val="clear"/>
             <w:tcMar>
-              <w:left w:w="92" w:type="dxa"/>
+              <w:left w:w="84" w:type="dxa"/>
             </w:tcMar>
             <w:vAlign w:val="bottom"/>
           </w:tcPr>
@@ -2578,7 +2578,7 @@
             </w:tcBorders>
             <w:shd w:color="auto" w:fill="auto" w:val="clear"/>
             <w:tcMar>
-              <w:left w:w="92" w:type="dxa"/>
+              <w:left w:w="84" w:type="dxa"/>
             </w:tcMar>
             <w:vAlign w:val="bottom"/>
           </w:tcPr>
@@ -2611,7 +2611,7 @@
             </w:tcBorders>
             <w:shd w:color="auto" w:fill="auto" w:val="clear"/>
             <w:tcMar>
-              <w:left w:w="92" w:type="dxa"/>
+              <w:left w:w="84" w:type="dxa"/>
             </w:tcMar>
             <w:vAlign w:val="bottom"/>
           </w:tcPr>
@@ -2619,23 +2619,20 @@
             <w:pPr>
               <w:pStyle w:val="Standard"/>
               <w:spacing w:lineRule="auto" w:line="240"/>
-              <w:rPr>
-                <w:rFonts w:ascii="Arial" w:hAnsi="Arial" w:cs="Arial"/>
-                <w:lang w:val="pt-BR"/>
-              </w:rPr>
-            </w:pPr>
-            <w:r>
-              <w:rPr>
-                <w:rFonts w:cs="Arial" w:ascii="Arial" w:hAnsi="Arial"/>
-                <w:lang w:val="pt-BR" w:eastAsia="ja-JP"/>
-              </w:rPr>
-              <w:t>Iniciado</w:t>
-            </w:r>
-          </w:p>
-        </w:tc>
-        <w:tc>
-          <w:tcPr>
-            <w:tcW w:w="1072" w:type="dxa"/>
+              <w:rPr/>
+            </w:pPr>
+            <w:r>
+              <w:rPr>
+                <w:rFonts w:cs="Arial" w:ascii="Arial" w:hAnsi="Arial"/>
+                <w:lang w:val="pt-BR" w:eastAsia="ja-JP"/>
+              </w:rPr>
+              <w:t>Finalizado</w:t>
+            </w:r>
+          </w:p>
+        </w:tc>
+        <w:tc>
+          <w:tcPr>
+            <w:tcW w:w="1073" w:type="dxa"/>
             <w:tcBorders>
               <w:top w:val="single" w:sz="6" w:space="0" w:color="000001"/>
               <w:left w:val="single" w:sz="6" w:space="0" w:color="000001"/>
@@ -2644,7 +2641,7 @@
             </w:tcBorders>
             <w:shd w:color="auto" w:fill="auto" w:val="clear"/>
             <w:tcMar>
-              <w:left w:w="92" w:type="dxa"/>
+              <w:left w:w="84" w:type="dxa"/>
             </w:tcMar>
             <w:vAlign w:val="bottom"/>
           </w:tcPr>
@@ -2676,7 +2673,7 @@
             </w:tcBorders>
             <w:shd w:color="auto" w:fill="auto" w:val="clear"/>
             <w:tcMar>
-              <w:left w:w="92" w:type="dxa"/>
+              <w:left w:w="84" w:type="dxa"/>
             </w:tcMar>
             <w:vAlign w:val="bottom"/>
           </w:tcPr>
@@ -2709,7 +2706,7 @@
             </w:tcBorders>
             <w:shd w:color="auto" w:fill="auto" w:val="clear"/>
             <w:tcMar>
-              <w:left w:w="92" w:type="dxa"/>
+              <w:left w:w="84" w:type="dxa"/>
             </w:tcMar>
             <w:vAlign w:val="bottom"/>
           </w:tcPr>
@@ -2742,7 +2739,7 @@
             </w:tcBorders>
             <w:shd w:color="auto" w:fill="auto" w:val="clear"/>
             <w:tcMar>
-              <w:left w:w="92" w:type="dxa"/>
+              <w:left w:w="84" w:type="dxa"/>
             </w:tcMar>
             <w:vAlign w:val="bottom"/>
           </w:tcPr>
@@ -2757,13 +2754,13 @@
                 <w:rFonts w:cs="Arial" w:ascii="Arial" w:hAnsi="Arial"/>
                 <w:lang w:val="pt-BR"/>
               </w:rPr>
-              <w:t>9</w:t>
-            </w:r>
-          </w:p>
-        </w:tc>
-        <w:tc>
-          <w:tcPr>
-            <w:tcW w:w="1053" w:type="dxa"/>
+              <w:t>10</w:t>
+            </w:r>
+          </w:p>
+        </w:tc>
+        <w:tc>
+          <w:tcPr>
+            <w:tcW w:w="1052" w:type="dxa"/>
             <w:tcBorders>
               <w:top w:val="single" w:sz="6" w:space="0" w:color="000001"/>
               <w:left w:val="single" w:sz="6" w:space="0" w:color="000001"/>
@@ -2774,7 +2771,7 @@
             </w:tcBorders>
             <w:shd w:color="auto" w:fill="auto" w:val="clear"/>
             <w:tcMar>
-              <w:left w:w="92" w:type="dxa"/>
+              <w:left w:w="84" w:type="dxa"/>
             </w:tcMar>
             <w:vAlign w:val="bottom"/>
           </w:tcPr>
@@ -2811,7 +2808,7 @@
             </w:tcBorders>
             <w:shd w:color="auto" w:fill="auto" w:val="clear"/>
             <w:tcMar>
-              <w:left w:w="98" w:type="dxa"/>
+              <w:left w:w="93" w:type="dxa"/>
             </w:tcMar>
             <w:vAlign w:val="bottom"/>
           </w:tcPr>
@@ -2844,7 +2841,7 @@
             </w:tcBorders>
             <w:shd w:color="auto" w:fill="auto" w:val="clear"/>
             <w:tcMar>
-              <w:left w:w="92" w:type="dxa"/>
+              <w:left w:w="84" w:type="dxa"/>
             </w:tcMar>
             <w:vAlign w:val="bottom"/>
           </w:tcPr>
@@ -2877,7 +2874,7 @@
             </w:tcBorders>
             <w:shd w:color="auto" w:fill="auto" w:val="clear"/>
             <w:tcMar>
-              <w:left w:w="92" w:type="dxa"/>
+              <w:left w:w="84" w:type="dxa"/>
             </w:tcMar>
             <w:vAlign w:val="bottom"/>
           </w:tcPr>
@@ -2910,7 +2907,7 @@
             </w:tcBorders>
             <w:shd w:color="auto" w:fill="auto" w:val="clear"/>
             <w:tcMar>
-              <w:left w:w="92" w:type="dxa"/>
+              <w:left w:w="84" w:type="dxa"/>
             </w:tcMar>
             <w:vAlign w:val="bottom"/>
           </w:tcPr>
@@ -2918,23 +2915,20 @@
             <w:pPr>
               <w:pStyle w:val="Standard"/>
               <w:spacing w:lineRule="auto" w:line="240"/>
-              <w:rPr>
-                <w:rFonts w:ascii="Arial" w:hAnsi="Arial" w:cs="Arial"/>
-                <w:lang w:val="pt-BR"/>
-              </w:rPr>
-            </w:pPr>
-            <w:r>
-              <w:rPr>
-                <w:rFonts w:cs="Arial" w:ascii="Arial" w:hAnsi="Arial"/>
-                <w:lang w:val="pt-BR" w:eastAsia="ja-JP"/>
-              </w:rPr>
-              <w:t>Iniciado</w:t>
-            </w:r>
-          </w:p>
-        </w:tc>
-        <w:tc>
-          <w:tcPr>
-            <w:tcW w:w="1072" w:type="dxa"/>
+              <w:rPr/>
+            </w:pPr>
+            <w:r>
+              <w:rPr>
+                <w:rFonts w:cs="Arial" w:ascii="Arial" w:hAnsi="Arial"/>
+                <w:lang w:val="pt-BR" w:eastAsia="ja-JP"/>
+              </w:rPr>
+              <w:t>Finalizado</w:t>
+            </w:r>
+          </w:p>
+        </w:tc>
+        <w:tc>
+          <w:tcPr>
+            <w:tcW w:w="1073" w:type="dxa"/>
             <w:tcBorders>
               <w:top w:val="single" w:sz="6" w:space="0" w:color="000001"/>
               <w:left w:val="single" w:sz="6" w:space="0" w:color="000001"/>
@@ -2943,7 +2937,7 @@
             </w:tcBorders>
             <w:shd w:color="auto" w:fill="auto" w:val="clear"/>
             <w:tcMar>
-              <w:left w:w="92" w:type="dxa"/>
+              <w:left w:w="84" w:type="dxa"/>
             </w:tcMar>
             <w:vAlign w:val="bottom"/>
           </w:tcPr>
@@ -2975,7 +2969,7 @@
             </w:tcBorders>
             <w:shd w:color="auto" w:fill="auto" w:val="clear"/>
             <w:tcMar>
-              <w:left w:w="92" w:type="dxa"/>
+              <w:left w:w="84" w:type="dxa"/>
             </w:tcMar>
             <w:vAlign w:val="bottom"/>
           </w:tcPr>
@@ -3008,7 +3002,7 @@
             </w:tcBorders>
             <w:shd w:color="auto" w:fill="auto" w:val="clear"/>
             <w:tcMar>
-              <w:left w:w="92" w:type="dxa"/>
+              <w:left w:w="84" w:type="dxa"/>
             </w:tcMar>
             <w:vAlign w:val="bottom"/>
           </w:tcPr>
@@ -3041,7 +3035,7 @@
             </w:tcBorders>
             <w:shd w:color="auto" w:fill="auto" w:val="clear"/>
             <w:tcMar>
-              <w:left w:w="92" w:type="dxa"/>
+              <w:left w:w="84" w:type="dxa"/>
             </w:tcMar>
             <w:vAlign w:val="bottom"/>
           </w:tcPr>
@@ -3056,13 +3050,13 @@
                 <w:rFonts w:cs="Arial" w:ascii="Arial" w:hAnsi="Arial"/>
                 <w:lang w:val="pt-BR"/>
               </w:rPr>
-              <w:t>25</w:t>
-            </w:r>
-          </w:p>
-        </w:tc>
-        <w:tc>
-          <w:tcPr>
-            <w:tcW w:w="1053" w:type="dxa"/>
+              <w:t>32</w:t>
+            </w:r>
+          </w:p>
+        </w:tc>
+        <w:tc>
+          <w:tcPr>
+            <w:tcW w:w="1052" w:type="dxa"/>
             <w:tcBorders>
               <w:top w:val="single" w:sz="6" w:space="0" w:color="000001"/>
               <w:left w:val="single" w:sz="6" w:space="0" w:color="000001"/>
@@ -3073,7 +3067,7 @@
             </w:tcBorders>
             <w:shd w:color="auto" w:fill="auto" w:val="clear"/>
             <w:tcMar>
-              <w:left w:w="92" w:type="dxa"/>
+              <w:left w:w="84" w:type="dxa"/>
             </w:tcMar>
             <w:vAlign w:val="bottom"/>
           </w:tcPr>
@@ -3125,7 +3119,7 @@
       <w:tblPr>
         <w:tblW w:w="9586" w:type="dxa"/>
         <w:jc w:val="left"/>
-        <w:tblInd w:w="-20" w:type="dxa"/>
+        <w:tblInd w:w="-25" w:type="dxa"/>
         <w:tblBorders>
           <w:top w:val="single" w:sz="4" w:space="0" w:color="000001"/>
           <w:left w:val="single" w:sz="4" w:space="0" w:color="000001"/>
@@ -3134,7 +3128,7 @@
         </w:tblBorders>
         <w:tblCellMar>
           <w:top w:w="0" w:type="dxa"/>
-          <w:left w:w="98" w:type="dxa"/>
+          <w:left w:w="93" w:type="dxa"/>
           <w:bottom w:w="0" w:type="dxa"/>
           <w:right w:w="108" w:type="dxa"/>
         </w:tblCellMar>
@@ -3158,7 +3152,7 @@
             </w:tcBorders>
             <w:shd w:color="auto" w:fill="C0C0C0" w:val="clear"/>
             <w:tcMar>
-              <w:left w:w="98" w:type="dxa"/>
+              <w:left w:w="93" w:type="dxa"/>
             </w:tcMar>
           </w:tcPr>
           <w:p>
@@ -3197,7 +3191,7 @@
             </w:tcBorders>
             <w:shd w:color="auto" w:fill="C0C0C0" w:val="clear"/>
             <w:tcMar>
-              <w:left w:w="98" w:type="dxa"/>
+              <w:left w:w="93" w:type="dxa"/>
             </w:tcMar>
           </w:tcPr>
           <w:p>
@@ -3238,7 +3232,7 @@
             </w:tcBorders>
             <w:shd w:color="auto" w:fill="C0C0C0" w:val="clear"/>
             <w:tcMar>
-              <w:left w:w="98" w:type="dxa"/>
+              <w:left w:w="93" w:type="dxa"/>
             </w:tcMar>
           </w:tcPr>
           <w:p>
@@ -3280,7 +3274,7 @@
             </w:tcBorders>
             <w:shd w:color="auto" w:fill="auto" w:val="clear"/>
             <w:tcMar>
-              <w:left w:w="98" w:type="dxa"/>
+              <w:left w:w="93" w:type="dxa"/>
             </w:tcMar>
           </w:tcPr>
           <w:p>
@@ -3320,7 +3314,7 @@
             </w:tcBorders>
             <w:shd w:color="auto" w:fill="auto" w:val="clear"/>
             <w:tcMar>
-              <w:left w:w="98" w:type="dxa"/>
+              <w:left w:w="93" w:type="dxa"/>
             </w:tcMar>
           </w:tcPr>
           <w:p>
@@ -3355,7 +3349,7 @@
             </w:tcBorders>
             <w:shd w:color="auto" w:fill="auto" w:val="clear"/>
             <w:tcMar>
-              <w:left w:w="98" w:type="dxa"/>
+              <w:left w:w="93" w:type="dxa"/>
             </w:tcMar>
           </w:tcPr>
           <w:p>
@@ -3406,7 +3400,7 @@
         <w:pStyle w:val="Ttulo2"/>
         <w:numPr>
           <w:ilvl w:val="0"/>
-          <w:numId w:val="3"/>
+          <w:numId w:val="2"/>
         </w:numPr>
         <w:spacing w:before="113" w:after="0"/>
         <w:rPr/>
@@ -3421,7 +3415,7 @@
         <w:pStyle w:val="Ttulo2"/>
         <w:numPr>
           <w:ilvl w:val="0"/>
-          <w:numId w:val="3"/>
+          <w:numId w:val="2"/>
         </w:numPr>
         <w:spacing w:before="113" w:after="0"/>
         <w:rPr/>
@@ -3436,7 +3430,7 @@
         <w:pStyle w:val="Ttulo2"/>
         <w:numPr>
           <w:ilvl w:val="0"/>
-          <w:numId w:val="3"/>
+          <w:numId w:val="2"/>
         </w:numPr>
         <w:spacing w:before="113" w:after="0"/>
         <w:rPr/>
@@ -3451,7 +3445,7 @@
         <w:pStyle w:val="Standard"/>
         <w:numPr>
           <w:ilvl w:val="0"/>
-          <w:numId w:val="3"/>
+          <w:numId w:val="2"/>
         </w:numPr>
         <w:spacing w:before="113" w:after="0"/>
         <w:rPr>
@@ -3541,7 +3535,7 @@
       <w:tblPr>
         <w:tblW w:w="5553" w:type="dxa"/>
         <w:jc w:val="left"/>
-        <w:tblInd w:w="700" w:type="dxa"/>
+        <w:tblInd w:w="695" w:type="dxa"/>
         <w:tblBorders>
           <w:top w:val="single" w:sz="4" w:space="0" w:color="000001"/>
           <w:left w:val="single" w:sz="4" w:space="0" w:color="000001"/>
@@ -3550,7 +3544,7 @@
         </w:tblBorders>
         <w:tblCellMar>
           <w:top w:w="0" w:type="dxa"/>
-          <w:left w:w="98" w:type="dxa"/>
+          <w:left w:w="93" w:type="dxa"/>
           <w:bottom w:w="0" w:type="dxa"/>
           <w:right w:w="108" w:type="dxa"/>
         </w:tblCellMar>
@@ -3573,7 +3567,7 @@
             </w:tcBorders>
             <w:shd w:color="auto" w:fill="auto" w:val="clear"/>
             <w:tcMar>
-              <w:left w:w="98" w:type="dxa"/>
+              <w:left w:w="93" w:type="dxa"/>
             </w:tcMar>
           </w:tcPr>
           <w:p>
@@ -3609,7 +3603,7 @@
             </w:tcBorders>
             <w:shd w:color="auto" w:fill="auto" w:val="clear"/>
             <w:tcMar>
-              <w:left w:w="98" w:type="dxa"/>
+              <w:left w:w="93" w:type="dxa"/>
             </w:tcMar>
           </w:tcPr>
           <w:p>
@@ -3646,7 +3640,7 @@
             </w:tcBorders>
             <w:shd w:color="auto" w:fill="auto" w:val="clear"/>
             <w:tcMar>
-              <w:left w:w="98" w:type="dxa"/>
+              <w:left w:w="93" w:type="dxa"/>
             </w:tcMar>
           </w:tcPr>
           <w:p>
@@ -3680,7 +3674,7 @@
             </w:tcBorders>
             <w:shd w:color="auto" w:fill="auto" w:val="clear"/>
             <w:tcMar>
-              <w:left w:w="98" w:type="dxa"/>
+              <w:left w:w="93" w:type="dxa"/>
             </w:tcMar>
           </w:tcPr>
           <w:p>
@@ -3717,7 +3711,7 @@
             </w:tcBorders>
             <w:shd w:color="auto" w:fill="auto" w:val="clear"/>
             <w:tcMar>
-              <w:left w:w="98" w:type="dxa"/>
+              <w:left w:w="93" w:type="dxa"/>
             </w:tcMar>
           </w:tcPr>
           <w:p>
@@ -3751,7 +3745,7 @@
             </w:tcBorders>
             <w:shd w:color="auto" w:fill="auto" w:val="clear"/>
             <w:tcMar>
-              <w:left w:w="98" w:type="dxa"/>
+              <w:left w:w="93" w:type="dxa"/>
             </w:tcMar>
           </w:tcPr>
           <w:p>
@@ -3790,7 +3784,7 @@
             </w:tcBorders>
             <w:shd w:color="auto" w:fill="auto" w:val="clear"/>
             <w:tcMar>
-              <w:left w:w="98" w:type="dxa"/>
+              <w:left w:w="93" w:type="dxa"/>
             </w:tcMar>
           </w:tcPr>
           <w:p>
@@ -3824,7 +3818,7 @@
             </w:tcBorders>
             <w:shd w:color="auto" w:fill="auto" w:val="clear"/>
             <w:tcMar>
-              <w:left w:w="98" w:type="dxa"/>
+              <w:left w:w="93" w:type="dxa"/>
             </w:tcMar>
           </w:tcPr>
           <w:p>
@@ -3869,7 +3863,7 @@
         <w:pStyle w:val="Ttulo2"/>
         <w:numPr>
           <w:ilvl w:val="1"/>
-          <w:numId w:val="2"/>
+          <w:numId w:val="1"/>
         </w:numPr>
         <w:rPr/>
       </w:pPr>
@@ -3899,7 +3893,7 @@
         <w:pStyle w:val="Ttulo2"/>
         <w:numPr>
           <w:ilvl w:val="1"/>
-          <w:numId w:val="2"/>
+          <w:numId w:val="1"/>
         </w:numPr>
         <w:rPr/>
       </w:pPr>
@@ -3928,7 +3922,7 @@
         <w:pStyle w:val="Ttulo2"/>
         <w:numPr>
           <w:ilvl w:val="1"/>
-          <w:numId w:val="2"/>
+          <w:numId w:val="1"/>
         </w:numPr>
         <w:rPr/>
       </w:pPr>
@@ -3957,7 +3951,7 @@
         <w:pStyle w:val="Ttulo2"/>
         <w:numPr>
           <w:ilvl w:val="1"/>
-          <w:numId w:val="2"/>
+          <w:numId w:val="1"/>
         </w:numPr>
         <w:rPr/>
       </w:pPr>
@@ -4073,7 +4067,7 @@
             <w:fldChar w:fldCharType="separate"/>
           </w:r>
           <w:r>
-            <w:t>20/06/15</w:t>
+            <w:t>22/06/15</w:t>
           </w:r>
           <w:r>
             <w:fldChar w:fldCharType="end"/>
@@ -4168,7 +4162,7 @@
     <w:tblPr>
       <w:tblW w:w="9573" w:type="dxa"/>
       <w:jc w:val="left"/>
-      <w:tblInd w:w="-24" w:type="dxa"/>
+      <w:tblInd w:w="-31" w:type="dxa"/>
       <w:tblBorders>
         <w:top w:val="single" w:sz="6" w:space="0" w:color="000001"/>
         <w:left w:val="single" w:sz="6" w:space="0" w:color="000001"/>
@@ -4177,7 +4171,7 @@
       </w:tblBorders>
       <w:tblCellMar>
         <w:top w:w="0" w:type="dxa"/>
-        <w:left w:w="92" w:type="dxa"/>
+        <w:left w:w="84" w:type="dxa"/>
         <w:bottom w:w="0" w:type="dxa"/>
         <w:right w:w="108" w:type="dxa"/>
       </w:tblCellMar>
@@ -4200,7 +4194,7 @@
           </w:tcBorders>
           <w:shd w:color="auto" w:fill="auto" w:val="clear"/>
           <w:tcMar>
-            <w:left w:w="92" w:type="dxa"/>
+            <w:left w:w="84" w:type="dxa"/>
           </w:tcMar>
         </w:tcPr>
         <w:p>
@@ -4227,7 +4221,7 @@
           </w:tcBorders>
           <w:shd w:color="auto" w:fill="auto" w:val="clear"/>
           <w:tcMar>
-            <w:left w:w="92" w:type="dxa"/>
+            <w:left w:w="84" w:type="dxa"/>
           </w:tcMar>
         </w:tcPr>
         <w:p>
@@ -4263,7 +4257,7 @@
           </w:tcBorders>
           <w:shd w:color="auto" w:fill="auto" w:val="clear"/>
           <w:tcMar>
-            <w:left w:w="92" w:type="dxa"/>
+            <w:left w:w="84" w:type="dxa"/>
           </w:tcMar>
         </w:tcPr>
         <w:p>
@@ -4294,7 +4288,7 @@
           </w:tcBorders>
           <w:shd w:color="auto" w:fill="auto" w:val="clear"/>
           <w:tcMar>
-            <w:left w:w="92" w:type="dxa"/>
+            <w:left w:w="84" w:type="dxa"/>
           </w:tcMar>
         </w:tcPr>
         <w:p>
@@ -4339,93 +4333,6 @@
 <file path=word/numbering.xml><?xml version="1.0" encoding="utf-8"?>
 <w:numbering xmlns:w="http://schemas.openxmlformats.org/wordprocessingml/2006/main" xmlns:o="urn:schemas-microsoft-com:office:office" xmlns:r="http://schemas.openxmlformats.org/officeDocument/2006/relationships" xmlns:v="urn:schemas-microsoft-com:vml">
   <w:abstractNum w:abstractNumId="1">
-    <w:lvl w:ilvl="0">
-      <w:start w:val="1"/>
-      <w:numFmt w:val="decimal"/>
-      <w:suff w:val="nothing"/>
-      <w:lvlText w:val=""/>
-      <w:lvlJc w:val="left"/>
-      <w:pPr>
-        <w:tabs>
-          <w:tab w:val="num" w:pos="432"/>
-        </w:tabs>
-        <w:ind w:left="432" w:hanging="432"/>
-      </w:pPr>
-    </w:lvl>
-    <w:lvl w:ilvl="1">
-      <w:start w:val="1"/>
-      <w:numFmt w:val="decimal"/>
-      <w:lvlText w:val="%2."/>
-      <w:lvlJc w:val="left"/>
-      <w:pPr>
-        <w:ind w:left="720" w:hanging="360"/>
-      </w:pPr>
-    </w:lvl>
-    <w:lvl w:ilvl="2">
-      <w:start w:val="1"/>
-      <w:numFmt w:val="decimal"/>
-      <w:lvlText w:val="%2.%3"/>
-      <w:lvlJc w:val="left"/>
-      <w:pPr>
-        <w:ind w:left="720" w:hanging="720"/>
-      </w:pPr>
-    </w:lvl>
-    <w:lvl w:ilvl="3">
-      <w:start w:val="1"/>
-      <w:numFmt w:val="decimal"/>
-      <w:lvlText w:val="%2.%3.%4"/>
-      <w:lvlJc w:val="left"/>
-      <w:pPr>
-        <w:ind w:left="864" w:hanging="864"/>
-      </w:pPr>
-    </w:lvl>
-    <w:lvl w:ilvl="4">
-      <w:start w:val="1"/>
-      <w:numFmt w:val="decimal"/>
-      <w:lvlText w:val="%2.%3.%4.%5"/>
-      <w:lvlJc w:val="left"/>
-      <w:pPr>
-        <w:ind w:left="1008" w:hanging="1008"/>
-      </w:pPr>
-    </w:lvl>
-    <w:lvl w:ilvl="5">
-      <w:start w:val="1"/>
-      <w:numFmt w:val="decimal"/>
-      <w:lvlText w:val="%2.%3.%4.%5.%6"/>
-      <w:lvlJc w:val="left"/>
-      <w:pPr>
-        <w:ind w:left="1152" w:hanging="1152"/>
-      </w:pPr>
-    </w:lvl>
-    <w:lvl w:ilvl="6">
-      <w:start w:val="1"/>
-      <w:numFmt w:val="decimal"/>
-      <w:lvlText w:val="%2.%3.%4.%5.%6.%7"/>
-      <w:lvlJc w:val="left"/>
-      <w:pPr>
-        <w:ind w:left="1296" w:hanging="1296"/>
-      </w:pPr>
-    </w:lvl>
-    <w:lvl w:ilvl="7">
-      <w:start w:val="1"/>
-      <w:numFmt w:val="decimal"/>
-      <w:lvlText w:val="%2.%3.%4.%5.%6.%7.%8"/>
-      <w:lvlJc w:val="left"/>
-      <w:pPr>
-        <w:ind w:left="1440" w:hanging="1440"/>
-      </w:pPr>
-    </w:lvl>
-    <w:lvl w:ilvl="8">
-      <w:start w:val="1"/>
-      <w:numFmt w:val="decimal"/>
-      <w:lvlText w:val="%2.%3.%4.%5.%6.%7.%8.%9"/>
-      <w:lvlJc w:val="left"/>
-      <w:pPr>
-        <w:ind w:left="1584" w:hanging="1584"/>
-      </w:pPr>
-    </w:lvl>
-  </w:abstractNum>
-  <w:abstractNum w:abstractNumId="2">
     <w:lvl w:ilvl="0">
       <w:start w:val="1"/>
       <w:numFmt w:val="decimal"/>
@@ -4509,7 +4416,7 @@
       </w:pPr>
     </w:lvl>
   </w:abstractNum>
-  <w:abstractNum w:abstractNumId="3">
+  <w:abstractNum w:abstractNumId="2">
     <w:lvl w:ilvl="0">
       <w:start w:val="1"/>
       <w:numFmt w:val="bullet"/>
@@ -4631,6 +4538,125 @@
       </w:rPr>
     </w:lvl>
   </w:abstractNum>
+  <w:abstractNum w:abstractNumId="3">
+    <w:lvl w:ilvl="0">
+      <w:start w:val="1"/>
+      <w:numFmt w:val="decimal"/>
+      <w:suff w:val="nothing"/>
+      <w:lvlText w:val=""/>
+      <w:lvlJc w:val="left"/>
+      <w:pPr>
+        <w:tabs>
+          <w:tab w:val="num" w:pos="432"/>
+        </w:tabs>
+        <w:ind w:left="432" w:hanging="432"/>
+      </w:pPr>
+    </w:lvl>
+    <w:lvl w:ilvl="1">
+      <w:start w:val="1"/>
+      <w:numFmt w:val="decimal"/>
+      <w:suff w:val="nothing"/>
+      <w:lvlText w:val=""/>
+      <w:lvlJc w:val="left"/>
+      <w:pPr>
+        <w:tabs>
+          <w:tab w:val="num" w:pos="576"/>
+        </w:tabs>
+        <w:ind w:left="576" w:hanging="576"/>
+      </w:pPr>
+    </w:lvl>
+    <w:lvl w:ilvl="2">
+      <w:start w:val="1"/>
+      <w:numFmt w:val="decimal"/>
+      <w:suff w:val="nothing"/>
+      <w:lvlText w:val=""/>
+      <w:lvlJc w:val="left"/>
+      <w:pPr>
+        <w:tabs>
+          <w:tab w:val="num" w:pos="720"/>
+        </w:tabs>
+        <w:ind w:left="720" w:hanging="720"/>
+      </w:pPr>
+    </w:lvl>
+    <w:lvl w:ilvl="3">
+      <w:start w:val="1"/>
+      <w:numFmt w:val="decimal"/>
+      <w:suff w:val="nothing"/>
+      <w:lvlText w:val=""/>
+      <w:lvlJc w:val="left"/>
+      <w:pPr>
+        <w:tabs>
+          <w:tab w:val="num" w:pos="864"/>
+        </w:tabs>
+        <w:ind w:left="864" w:hanging="864"/>
+      </w:pPr>
+    </w:lvl>
+    <w:lvl w:ilvl="4">
+      <w:start w:val="1"/>
+      <w:numFmt w:val="decimal"/>
+      <w:suff w:val="nothing"/>
+      <w:lvlText w:val=""/>
+      <w:lvlJc w:val="left"/>
+      <w:pPr>
+        <w:tabs>
+          <w:tab w:val="num" w:pos="1008"/>
+        </w:tabs>
+        <w:ind w:left="1008" w:hanging="1008"/>
+      </w:pPr>
+    </w:lvl>
+    <w:lvl w:ilvl="5">
+      <w:start w:val="1"/>
+      <w:numFmt w:val="decimal"/>
+      <w:suff w:val="nothing"/>
+      <w:lvlText w:val=""/>
+      <w:lvlJc w:val="left"/>
+      <w:pPr>
+        <w:tabs>
+          <w:tab w:val="num" w:pos="1152"/>
+        </w:tabs>
+        <w:ind w:left="1152" w:hanging="1152"/>
+      </w:pPr>
+    </w:lvl>
+    <w:lvl w:ilvl="6">
+      <w:start w:val="1"/>
+      <w:numFmt w:val="decimal"/>
+      <w:suff w:val="nothing"/>
+      <w:lvlText w:val=""/>
+      <w:lvlJc w:val="left"/>
+      <w:pPr>
+        <w:tabs>
+          <w:tab w:val="num" w:pos="1296"/>
+        </w:tabs>
+        <w:ind w:left="1296" w:hanging="1296"/>
+      </w:pPr>
+    </w:lvl>
+    <w:lvl w:ilvl="7">
+      <w:start w:val="1"/>
+      <w:numFmt w:val="decimal"/>
+      <w:suff w:val="nothing"/>
+      <w:lvlText w:val=""/>
+      <w:lvlJc w:val="left"/>
+      <w:pPr>
+        <w:tabs>
+          <w:tab w:val="num" w:pos="1440"/>
+        </w:tabs>
+        <w:ind w:left="1440" w:hanging="1440"/>
+      </w:pPr>
+    </w:lvl>
+    <w:lvl w:ilvl="8">
+      <w:start w:val="1"/>
+      <w:numFmt w:val="decimal"/>
+      <w:suff w:val="nothing"/>
+      <w:lvlText w:val=""/>
+      <w:lvlJc w:val="left"/>
+      <w:pPr>
+        <w:tabs>
+          <w:tab w:val="num" w:pos="1584"/>
+        </w:tabs>
+        <w:ind w:left="1584" w:hanging="1584"/>
+      </w:pPr>
+    </w:lvl>
+  </w:abstractNum>
   <w:num w:numId="1">
     <w:abstractNumId w:val="1"/>
   </w:num>
@@ -4649,7 +4675,6 @@
     <w:rPrDefault>
       <w:rPr>
         <w:rFonts w:ascii="Arial" w:hAnsi="Arial" w:eastAsia="Droid Sans Fallback" w:cs="FreeSans"/>
-        <w:sz w:val="24"/>
         <w:szCs w:val="24"/>
         <w:lang w:val="pt-BR" w:eastAsia="zh-CN" w:bidi="hi-IN"/>
       </w:rPr>
@@ -5045,7 +5070,7 @@
     </w:pPr>
     <w:rPr>
       <w:rFonts w:ascii="Arial" w:hAnsi="Arial" w:eastAsia="Droid Sans Fallback" w:cs="FreeSans"/>
-      <w:color w:val="auto"/>
+      <w:color w:val="00000A"/>
       <w:sz w:val="24"/>
       <w:szCs w:val="24"/>
       <w:lang w:val="pt-BR" w:eastAsia="zh-CN" w:bidi="hi-IN"/>
@@ -5072,11 +5097,6 @@
     <w:name w:val="Título 2"/>
     <w:basedOn w:val="Ttulo1"/>
     <w:pPr>
-      <w:numPr>
-        <w:ilvl w:val="1"/>
-        <w:numId w:val="1"/>
-      </w:numPr>
-      <w:outlineLvl w:val="1"/>
       <w:outlineLvl w:val="1"/>
     </w:pPr>
     <w:rPr>
@@ -5087,11 +5107,6 @@
     <w:name w:val="Título 3"/>
     <w:basedOn w:val="Ttulo1"/>
     <w:pPr>
-      <w:numPr>
-        <w:ilvl w:val="2"/>
-        <w:numId w:val="1"/>
-      </w:numPr>
-      <w:outlineLvl w:val="2"/>
       <w:outlineLvl w:val="2"/>
     </w:pPr>
     <w:rPr>
@@ -5104,11 +5119,6 @@
     <w:name w:val="Título 4"/>
     <w:basedOn w:val="Ttulo1"/>
     <w:pPr>
-      <w:numPr>
-        <w:ilvl w:val="3"/>
-        <w:numId w:val="1"/>
-      </w:numPr>
-      <w:outlineLvl w:val="3"/>
       <w:outlineLvl w:val="3"/>
     </w:pPr>
     <w:rPr>
@@ -5121,16 +5131,11 @@
     <w:basedOn w:val="Ttulo"/>
     <w:pPr>
       <w:widowControl w:val="false"/>
-      <w:numPr>
-        <w:ilvl w:val="4"/>
-        <w:numId w:val="1"/>
-      </w:numPr>
       <w:suppressAutoHyphens w:val="true"/>
       <w:bidi w:val="0"/>
       <w:spacing w:before="240" w:after="60"/>
       <w:jc w:val="left"/>
       <w:outlineLvl w:val="4"/>
-      <w:outlineLvl w:val="4"/>
     </w:pPr>
     <w:rPr>
       <w:sz w:val="22"/>
@@ -5141,16 +5146,11 @@
     <w:basedOn w:val="Ttulo"/>
     <w:pPr>
       <w:widowControl w:val="false"/>
-      <w:numPr>
-        <w:ilvl w:val="5"/>
-        <w:numId w:val="1"/>
-      </w:numPr>
       <w:suppressAutoHyphens w:val="true"/>
       <w:bidi w:val="0"/>
       <w:spacing w:before="240" w:after="60"/>
       <w:jc w:val="left"/>
       <w:outlineLvl w:val="5"/>
-      <w:outlineLvl w:val="5"/>
     </w:pPr>
     <w:rPr>
       <w:i/>
@@ -5162,16 +5162,11 @@
     <w:basedOn w:val="Ttulo"/>
     <w:pPr>
       <w:widowControl w:val="false"/>
-      <w:numPr>
-        <w:ilvl w:val="6"/>
-        <w:numId w:val="1"/>
-      </w:numPr>
       <w:suppressAutoHyphens w:val="true"/>
       <w:bidi w:val="0"/>
       <w:spacing w:before="240" w:after="60"/>
       <w:jc w:val="left"/>
       <w:outlineLvl w:val="6"/>
-      <w:outlineLvl w:val="6"/>
     </w:pPr>
     <w:rPr/>
   </w:style>
@@ -5180,16 +5175,11 @@
     <w:basedOn w:val="Ttulo"/>
     <w:pPr>
       <w:widowControl w:val="false"/>
-      <w:numPr>
-        <w:ilvl w:val="7"/>
-        <w:numId w:val="1"/>
-      </w:numPr>
       <w:suppressAutoHyphens w:val="true"/>
       <w:bidi w:val="0"/>
       <w:spacing w:before="240" w:after="60"/>
       <w:jc w:val="left"/>
       <w:outlineLvl w:val="7"/>
-      <w:outlineLvl w:val="7"/>
     </w:pPr>
     <w:rPr>
       <w:i/>
@@ -5200,16 +5190,11 @@
     <w:basedOn w:val="Ttulo"/>
     <w:pPr>
       <w:widowControl w:val="false"/>
-      <w:numPr>
-        <w:ilvl w:val="8"/>
-        <w:numId w:val="1"/>
-      </w:numPr>
       <w:suppressAutoHyphens w:val="true"/>
       <w:bidi w:val="0"/>
       <w:spacing w:before="240" w:after="60"/>
       <w:jc w:val="left"/>
       <w:outlineLvl w:val="8"/>
-      <w:outlineLvl w:val="8"/>
     </w:pPr>
     <w:rPr>
       <w:b/>
@@ -5882,6 +5867,28 @@
   </w:style>
   <w:style w:type="character" w:styleId="ListLabel9">
     <w:name w:val="ListLabel 9"/>
+    <w:qFormat/>
+    <w:rPr>
+      <w:rFonts w:cs="Wingdings"/>
+    </w:rPr>
+  </w:style>
+  <w:style w:type="character" w:styleId="ListLabel10">
+    <w:name w:val="ListLabel 10"/>
+    <w:qFormat/>
+    <w:rPr>
+      <w:rFonts w:ascii="Arial" w:hAnsi="Arial" w:cs="Symbol"/>
+      <w:b/>
+    </w:rPr>
+  </w:style>
+  <w:style w:type="character" w:styleId="ListLabel11">
+    <w:name w:val="ListLabel 11"/>
+    <w:qFormat/>
+    <w:rPr>
+      <w:rFonts w:cs="Courier New"/>
+    </w:rPr>
+  </w:style>
+  <w:style w:type="character" w:styleId="ListLabel12">
+    <w:name w:val="ListLabel 12"/>
     <w:qFormat/>
     <w:rPr>
       <w:rFonts w:cs="Wingdings"/>
@@ -5912,14 +5919,17 @@
   </w:style>
   <w:style w:type="paragraph" w:styleId="Lista">
     <w:name w:val="Lista"/>
+    <w:basedOn w:val="Corpodotexto"/>
     <w:pPr>
       <w:widowControl w:val="false"/>
       <w:suppressAutoHyphens w:val="true"/>
+      <w:bidi w:val="0"/>
+      <w:jc w:val="left"/>
       <w:textAlignment w:val="baseline"/>
     </w:pPr>
     <w:rPr>
       <w:rFonts w:ascii="Arial" w:hAnsi="Arial" w:eastAsia="Arial" w:cs="FreeSans"/>
-      <w:color w:val="auto"/>
+      <w:color w:val="00000A"/>
       <w:sz w:val="24"/>
       <w:szCs w:val="24"/>
       <w:lang w:val="pt-BR" w:eastAsia="zh-CN" w:bidi="hi-IN"/>
@@ -5942,16 +5952,19 @@
   </w:style>
   <w:style w:type="paragraph" w:styleId="Ndice" w:customStyle="1">
     <w:name w:val="Índice"/>
+    <w:basedOn w:val="Normal"/>
     <w:qFormat/>
     <w:pPr>
       <w:widowControl w:val="false"/>
       <w:suppressLineNumbers/>
       <w:suppressAutoHyphens w:val="true"/>
+      <w:bidi w:val="0"/>
+      <w:jc w:val="left"/>
       <w:textAlignment w:val="baseline"/>
     </w:pPr>
     <w:rPr>
       <w:rFonts w:ascii="Arial" w:hAnsi="Arial" w:eastAsia="Arial" w:cs="FreeSans"/>
-      <w:color w:val="auto"/>
+      <w:color w:val="00000A"/>
       <w:sz w:val="24"/>
       <w:szCs w:val="24"/>
       <w:lang w:val="pt-BR" w:eastAsia="zh-CN" w:bidi="hi-IN"/>
@@ -5963,6 +5976,7 @@
     <w:pPr>
       <w:widowControl w:val="false"/>
       <w:suppressAutoHyphens w:val="true"/>
+      <w:bidi w:val="0"/>
       <w:spacing w:lineRule="auto" w:line="240"/>
       <w:jc w:val="center"/>
       <w:textAlignment w:val="baseline"/>
@@ -5970,7 +5984,7 @@
     <w:rPr>
       <w:rFonts w:ascii="Arial" w:hAnsi="Arial" w:eastAsia="Arial" w:cs="Arial"/>
       <w:b/>
-      <w:color w:val="auto"/>
+      <w:color w:val="00000A"/>
       <w:sz w:val="36"/>
       <w:szCs w:val="24"/>
       <w:lang w:val="pt-BR" w:eastAsia="zh-CN" w:bidi="hi-IN"/>
@@ -5983,14 +5997,16 @@
       <w:widowControl w:val="false"/>
       <w:suppressLineNumbers/>
       <w:suppressAutoHyphens w:val="true"/>
+      <w:bidi w:val="0"/>
       <w:spacing w:before="120" w:after="120"/>
+      <w:jc w:val="left"/>
       <w:textAlignment w:val="baseline"/>
     </w:pPr>
     <w:rPr>
       <w:rFonts w:ascii="Arial" w:hAnsi="Arial" w:eastAsia="Arial" w:cs="FreeSans"/>
       <w:i/>
       <w:iCs/>
-      <w:color w:val="auto"/>
+      <w:color w:val="00000A"/>
       <w:sz w:val="24"/>
       <w:szCs w:val="24"/>
       <w:lang w:val="pt-BR" w:eastAsia="zh-CN" w:bidi="hi-IN"/>
@@ -6009,10 +6025,10 @@
     </w:pPr>
     <w:rPr>
       <w:rFonts w:ascii="Times New Roman" w:hAnsi="Times New Roman" w:eastAsia="Times New Roman" w:cs="Times New Roman"/>
-      <w:color w:val="auto"/>
+      <w:color w:val="00000A"/>
       <w:sz w:val="20"/>
       <w:szCs w:val="20"/>
-      <w:lang w:val="en-US" w:bidi="ar-SA" w:eastAsia="zh-CN"/>
+      <w:lang w:val="en-US" w:eastAsia="zh-CN" w:bidi="ar-SA"/>
     </w:rPr>
   </w:style>
   <w:style w:type="paragraph" w:styleId="Textbody" w:customStyle="1">
